--- a/SRS.docx
+++ b/SRS.docx
@@ -883,9 +883,9 @@
         </w:rPr>
         <w:t>录</w:t>
       </w:r>
-      <w:bookmarkStart w:id="1" w:name="_GoBack"/>
-      <w:bookmarkEnd w:id="1"/>
-    </w:p>
+    </w:p>
+    <w:bookmarkStart w:id="1" w:name="_GoBack"/>
+    <w:bookmarkEnd w:id="1"/>
     <w:p>
       <w:pPr>
         <w:pStyle w:val="10"/>
@@ -910,7 +910,7 @@
       <w:r>
         <w:fldChar w:fldCharType="separate"/>
       </w:r>
-      <w:hyperlink w:anchor="_Toc498188798" w:history="1">
+      <w:hyperlink w:anchor="_Toc498194413" w:history="1">
         <w:r>
           <w:rPr>
             <w:rStyle w:val="aa"/>
@@ -954,7 +954,7 @@
             <w:noProof/>
             <w:webHidden/>
           </w:rPr>
-          <w:instrText xml:space="preserve"> PAGEREF _Toc498188798 \h </w:instrText>
+          <w:instrText xml:space="preserve"> PAGEREF _Toc498194413 \h </w:instrText>
         </w:r>
         <w:r>
           <w:rPr>
@@ -1000,7 +1000,7 @@
           <w:szCs w:val="22"/>
         </w:rPr>
       </w:pPr>
-      <w:hyperlink w:anchor="_Toc498188799" w:history="1">
+      <w:hyperlink w:anchor="_Toc498194414" w:history="1">
         <w:r>
           <w:rPr>
             <w:rStyle w:val="aa"/>
@@ -1044,7 +1044,7 @@
             <w:noProof/>
             <w:webHidden/>
           </w:rPr>
-          <w:instrText xml:space="preserve"> PAGEREF _Toc498188799 \h </w:instrText>
+          <w:instrText xml:space="preserve"> PAGEREF _Toc498194414 \h </w:instrText>
         </w:r>
         <w:r>
           <w:rPr>
@@ -1090,7 +1090,7 @@
           <w:szCs w:val="22"/>
         </w:rPr>
       </w:pPr>
-      <w:hyperlink w:anchor="_Toc498188800" w:history="1">
+      <w:hyperlink w:anchor="_Toc498194415" w:history="1">
         <w:r>
           <w:rPr>
             <w:rStyle w:val="aa"/>
@@ -1134,7 +1134,7 @@
             <w:noProof/>
             <w:webHidden/>
           </w:rPr>
-          <w:instrText xml:space="preserve"> PAGEREF _Toc498188800 \h </w:instrText>
+          <w:instrText xml:space="preserve"> PAGEREF _Toc498194415 \h </w:instrText>
         </w:r>
         <w:r>
           <w:rPr>
@@ -1180,7 +1180,7 @@
           <w:szCs w:val="22"/>
         </w:rPr>
       </w:pPr>
-      <w:hyperlink w:anchor="_Toc498188801" w:history="1">
+      <w:hyperlink w:anchor="_Toc498194416" w:history="1">
         <w:r>
           <w:rPr>
             <w:rStyle w:val="aa"/>
@@ -1224,7 +1224,7 @@
             <w:noProof/>
             <w:webHidden/>
           </w:rPr>
-          <w:instrText xml:space="preserve"> PAGEREF _Toc498188801 \h </w:instrText>
+          <w:instrText xml:space="preserve"> PAGEREF _Toc498194416 \h </w:instrText>
         </w:r>
         <w:r>
           <w:rPr>
@@ -1270,7 +1270,7 @@
           <w:szCs w:val="22"/>
         </w:rPr>
       </w:pPr>
-      <w:hyperlink w:anchor="_Toc498188802" w:history="1">
+      <w:hyperlink w:anchor="_Toc498194417" w:history="1">
         <w:r>
           <w:rPr>
             <w:rStyle w:val="aa"/>
@@ -1314,7 +1314,7 @@
             <w:noProof/>
             <w:webHidden/>
           </w:rPr>
-          <w:instrText xml:space="preserve"> PAGEREF _Toc498188802 \h </w:instrText>
+          <w:instrText xml:space="preserve"> PAGEREF _Toc498194417 \h </w:instrText>
         </w:r>
         <w:r>
           <w:rPr>
@@ -1360,7 +1360,7 @@
           <w:szCs w:val="22"/>
         </w:rPr>
       </w:pPr>
-      <w:hyperlink w:anchor="_Toc498188803" w:history="1">
+      <w:hyperlink w:anchor="_Toc498194418" w:history="1">
         <w:r>
           <w:rPr>
             <w:rStyle w:val="aa"/>
@@ -1404,7 +1404,7 @@
             <w:noProof/>
             <w:webHidden/>
           </w:rPr>
-          <w:instrText xml:space="preserve"> PAGEREF _Toc498188803 \h </w:instrText>
+          <w:instrText xml:space="preserve"> PAGEREF _Toc498194418 \h </w:instrText>
         </w:r>
         <w:r>
           <w:rPr>
@@ -1450,7 +1450,7 @@
           <w:szCs w:val="22"/>
         </w:rPr>
       </w:pPr>
-      <w:hyperlink w:anchor="_Toc498188804" w:history="1">
+      <w:hyperlink w:anchor="_Toc498194419" w:history="1">
         <w:r>
           <w:rPr>
             <w:rStyle w:val="aa"/>
@@ -1494,7 +1494,7 @@
             <w:noProof/>
             <w:webHidden/>
           </w:rPr>
-          <w:instrText xml:space="preserve"> PAGEREF _Toc498188804 \h </w:instrText>
+          <w:instrText xml:space="preserve"> PAGEREF _Toc498194419 \h </w:instrText>
         </w:r>
         <w:r>
           <w:rPr>
@@ -1540,7 +1540,7 @@
           <w:szCs w:val="22"/>
         </w:rPr>
       </w:pPr>
-      <w:hyperlink w:anchor="_Toc498188805" w:history="1">
+      <w:hyperlink w:anchor="_Toc498194420" w:history="1">
         <w:r>
           <w:rPr>
             <w:rStyle w:val="aa"/>
@@ -1584,7 +1584,7 @@
             <w:noProof/>
             <w:webHidden/>
           </w:rPr>
-          <w:instrText xml:space="preserve"> PAGEREF _Toc498188805 \h </w:instrText>
+          <w:instrText xml:space="preserve"> PAGEREF _Toc498194420 \h </w:instrText>
         </w:r>
         <w:r>
           <w:rPr>
@@ -1630,7 +1630,7 @@
           <w:szCs w:val="22"/>
         </w:rPr>
       </w:pPr>
-      <w:hyperlink w:anchor="_Toc498188806" w:history="1">
+      <w:hyperlink w:anchor="_Toc498194421" w:history="1">
         <w:r>
           <w:rPr>
             <w:rStyle w:val="aa"/>
@@ -1674,7 +1674,7 @@
             <w:noProof/>
             <w:webHidden/>
           </w:rPr>
-          <w:instrText xml:space="preserve"> PAGEREF _Toc498188806 \h </w:instrText>
+          <w:instrText xml:space="preserve"> PAGEREF _Toc498194421 \h </w:instrText>
         </w:r>
         <w:r>
           <w:rPr>
@@ -1720,7 +1720,7 @@
           <w:szCs w:val="22"/>
         </w:rPr>
       </w:pPr>
-      <w:hyperlink w:anchor="_Toc498188807" w:history="1">
+      <w:hyperlink w:anchor="_Toc498194422" w:history="1">
         <w:r>
           <w:rPr>
             <w:rStyle w:val="aa"/>
@@ -1764,7 +1764,7 @@
             <w:noProof/>
             <w:webHidden/>
           </w:rPr>
-          <w:instrText xml:space="preserve"> PAGEREF _Toc498188807 \h </w:instrText>
+          <w:instrText xml:space="preserve"> PAGEREF _Toc498194422 \h </w:instrText>
         </w:r>
         <w:r>
           <w:rPr>
@@ -1810,7 +1810,7 @@
           <w:szCs w:val="22"/>
         </w:rPr>
       </w:pPr>
-      <w:hyperlink w:anchor="_Toc498188808" w:history="1">
+      <w:hyperlink w:anchor="_Toc498194423" w:history="1">
         <w:r>
           <w:rPr>
             <w:rStyle w:val="aa"/>
@@ -1854,7 +1854,7 @@
             <w:noProof/>
             <w:webHidden/>
           </w:rPr>
-          <w:instrText xml:space="preserve"> PAGEREF _Toc498188808 \h </w:instrText>
+          <w:instrText xml:space="preserve"> PAGEREF _Toc498194423 \h </w:instrText>
         </w:r>
         <w:r>
           <w:rPr>
@@ -1900,7 +1900,7 @@
           <w:szCs w:val="22"/>
         </w:rPr>
       </w:pPr>
-      <w:hyperlink w:anchor="_Toc498188809" w:history="1">
+      <w:hyperlink w:anchor="_Toc498194424" w:history="1">
         <w:r>
           <w:rPr>
             <w:rStyle w:val="aa"/>
@@ -1944,7 +1944,7 @@
             <w:noProof/>
             <w:webHidden/>
           </w:rPr>
-          <w:instrText xml:space="preserve"> PAGEREF _Toc498188809 \h </w:instrText>
+          <w:instrText xml:space="preserve"> PAGEREF _Toc498194424 \h </w:instrText>
         </w:r>
         <w:r>
           <w:rPr>
@@ -1990,7 +1990,7 @@
           <w:szCs w:val="22"/>
         </w:rPr>
       </w:pPr>
-      <w:hyperlink w:anchor="_Toc498188810" w:history="1">
+      <w:hyperlink w:anchor="_Toc498194425" w:history="1">
         <w:r>
           <w:rPr>
             <w:rStyle w:val="aa"/>
@@ -2034,7 +2034,7 @@
             <w:noProof/>
             <w:webHidden/>
           </w:rPr>
-          <w:instrText xml:space="preserve"> PAGEREF _Toc498188810 \h </w:instrText>
+          <w:instrText xml:space="preserve"> PAGEREF _Toc498194425 \h </w:instrText>
         </w:r>
         <w:r>
           <w:rPr>
@@ -2080,7 +2080,7 @@
           <w:szCs w:val="22"/>
         </w:rPr>
       </w:pPr>
-      <w:hyperlink w:anchor="_Toc498188811" w:history="1">
+      <w:hyperlink w:anchor="_Toc498194426" w:history="1">
         <w:r>
           <w:rPr>
             <w:rStyle w:val="aa"/>
@@ -2124,7 +2124,7 @@
             <w:noProof/>
             <w:webHidden/>
           </w:rPr>
-          <w:instrText xml:space="preserve"> PAGEREF _Toc498188811 \h </w:instrText>
+          <w:instrText xml:space="preserve"> PAGEREF _Toc498194426 \h </w:instrText>
         </w:r>
         <w:r>
           <w:rPr>
@@ -2170,7 +2170,7 @@
           <w:szCs w:val="22"/>
         </w:rPr>
       </w:pPr>
-      <w:hyperlink w:anchor="_Toc498188812" w:history="1">
+      <w:hyperlink w:anchor="_Toc498194427" w:history="1">
         <w:r>
           <w:rPr>
             <w:rStyle w:val="aa"/>
@@ -2214,7 +2214,7 @@
             <w:noProof/>
             <w:webHidden/>
           </w:rPr>
-          <w:instrText xml:space="preserve"> PAGEREF _Toc498188812 \h </w:instrText>
+          <w:instrText xml:space="preserve"> PAGEREF _Toc498194427 \h </w:instrText>
         </w:r>
         <w:r>
           <w:rPr>
@@ -2260,7 +2260,7 @@
           <w:szCs w:val="22"/>
         </w:rPr>
       </w:pPr>
-      <w:hyperlink w:anchor="_Toc498188813" w:history="1">
+      <w:hyperlink w:anchor="_Toc498194428" w:history="1">
         <w:r>
           <w:rPr>
             <w:rStyle w:val="aa"/>
@@ -2304,7 +2304,7 @@
             <w:noProof/>
             <w:webHidden/>
           </w:rPr>
-          <w:instrText xml:space="preserve"> PAGEREF _Toc498188813 \h </w:instrText>
+          <w:instrText xml:space="preserve"> PAGEREF _Toc498194428 \h </w:instrText>
         </w:r>
         <w:r>
           <w:rPr>
@@ -2350,7 +2350,7 @@
           <w:szCs w:val="22"/>
         </w:rPr>
       </w:pPr>
-      <w:hyperlink w:anchor="_Toc498188814" w:history="1">
+      <w:hyperlink w:anchor="_Toc498194429" w:history="1">
         <w:r>
           <w:rPr>
             <w:rStyle w:val="aa"/>
@@ -2394,7 +2394,7 @@
             <w:noProof/>
             <w:webHidden/>
           </w:rPr>
-          <w:instrText xml:space="preserve"> PAGEREF _Toc498188814 \h </w:instrText>
+          <w:instrText xml:space="preserve"> PAGEREF _Toc498194429 \h </w:instrText>
         </w:r>
         <w:r>
           <w:rPr>
@@ -2415,6 +2415,96 @@
             <w:webHidden/>
           </w:rPr>
           <w:t>9</w:t>
+        </w:r>
+        <w:r>
+          <w:rPr>
+            <w:noProof/>
+            <w:webHidden/>
+          </w:rPr>
+          <w:fldChar w:fldCharType="end"/>
+        </w:r>
+      </w:hyperlink>
+    </w:p>
+    <w:p>
+      <w:pPr>
+        <w:pStyle w:val="30"/>
+        <w:tabs>
+          <w:tab w:val="left" w:pos="2520"/>
+          <w:tab w:val="right" w:leader="dot" w:pos="9016"/>
+        </w:tabs>
+        <w:ind w:firstLine="420"/>
+        <w:rPr>
+          <w:rFonts w:asciiTheme="minorHAnsi" w:eastAsiaTheme="minorEastAsia" w:hAnsiTheme="minorHAnsi" w:cstheme="minorBidi"/>
+          <w:noProof/>
+          <w:kern w:val="2"/>
+          <w:szCs w:val="22"/>
+        </w:rPr>
+      </w:pPr>
+      <w:hyperlink w:anchor="_Toc498194430" w:history="1">
+        <w:r>
+          <w:rPr>
+            <w:rStyle w:val="aa"/>
+            <w:noProof/>
+          </w:rPr>
+          <w:t>3.1.5</w:t>
+        </w:r>
+        <w:r>
+          <w:rPr>
+            <w:rFonts w:asciiTheme="minorHAnsi" w:eastAsiaTheme="minorEastAsia" w:hAnsiTheme="minorHAnsi" w:cstheme="minorBidi"/>
+            <w:noProof/>
+            <w:kern w:val="2"/>
+            <w:szCs w:val="22"/>
+          </w:rPr>
+          <w:tab/>
+        </w:r>
+        <w:r>
+          <w:rPr>
+            <w:rStyle w:val="aa"/>
+            <w:rFonts w:hint="eastAsia"/>
+            <w:noProof/>
+          </w:rPr>
+          <w:t>管理员功能模块</w:t>
+        </w:r>
+        <w:r>
+          <w:rPr>
+            <w:noProof/>
+            <w:webHidden/>
+          </w:rPr>
+          <w:tab/>
+        </w:r>
+        <w:r>
+          <w:rPr>
+            <w:noProof/>
+            <w:webHidden/>
+          </w:rPr>
+          <w:fldChar w:fldCharType="begin"/>
+        </w:r>
+        <w:r>
+          <w:rPr>
+            <w:noProof/>
+            <w:webHidden/>
+          </w:rPr>
+          <w:instrText xml:space="preserve"> PAGEREF _Toc498194430 \h </w:instrText>
+        </w:r>
+        <w:r>
+          <w:rPr>
+            <w:noProof/>
+            <w:webHidden/>
+          </w:rPr>
+        </w:r>
+        <w:r>
+          <w:rPr>
+            <w:noProof/>
+            <w:webHidden/>
+          </w:rPr>
+          <w:fldChar w:fldCharType="separate"/>
+        </w:r>
+        <w:r>
+          <w:rPr>
+            <w:noProof/>
+            <w:webHidden/>
+          </w:rPr>
+          <w:t>10</w:t>
         </w:r>
         <w:r>
           <w:rPr>
@@ -2440,7 +2530,7 @@
           <w:szCs w:val="22"/>
         </w:rPr>
       </w:pPr>
-      <w:hyperlink w:anchor="_Toc498188815" w:history="1">
+      <w:hyperlink w:anchor="_Toc498194431" w:history="1">
         <w:r>
           <w:rPr>
             <w:rStyle w:val="aa"/>
@@ -2484,7 +2574,7 @@
             <w:noProof/>
             <w:webHidden/>
           </w:rPr>
-          <w:instrText xml:space="preserve"> PAGEREF _Toc498188815 \h </w:instrText>
+          <w:instrText xml:space="preserve"> PAGEREF _Toc498194431 \h </w:instrText>
         </w:r>
         <w:r>
           <w:rPr>
@@ -2530,7 +2620,7 @@
           <w:szCs w:val="22"/>
         </w:rPr>
       </w:pPr>
-      <w:hyperlink w:anchor="_Toc498188816" w:history="1">
+      <w:hyperlink w:anchor="_Toc498194432" w:history="1">
         <w:r>
           <w:rPr>
             <w:rStyle w:val="aa"/>
@@ -2574,7 +2664,7 @@
             <w:noProof/>
             <w:webHidden/>
           </w:rPr>
-          <w:instrText xml:space="preserve"> PAGEREF _Toc498188816 \h </w:instrText>
+          <w:instrText xml:space="preserve"> PAGEREF _Toc498194432 \h </w:instrText>
         </w:r>
         <w:r>
           <w:rPr>
@@ -2594,7 +2684,7 @@
             <w:noProof/>
             <w:webHidden/>
           </w:rPr>
-          <w:t>11</w:t>
+          <w:t>12</w:t>
         </w:r>
         <w:r>
           <w:rPr>
@@ -2620,7 +2710,7 @@
           <w:szCs w:val="22"/>
         </w:rPr>
       </w:pPr>
-      <w:hyperlink w:anchor="_Toc498188817" w:history="1">
+      <w:hyperlink w:anchor="_Toc498194433" w:history="1">
         <w:r>
           <w:rPr>
             <w:rStyle w:val="aa"/>
@@ -2664,7 +2754,7 @@
             <w:noProof/>
             <w:webHidden/>
           </w:rPr>
-          <w:instrText xml:space="preserve"> PAGEREF _Toc498188817 \h </w:instrText>
+          <w:instrText xml:space="preserve"> PAGEREF _Toc498194433 \h </w:instrText>
         </w:r>
         <w:r>
           <w:rPr>
@@ -2684,7 +2774,7 @@
             <w:noProof/>
             <w:webHidden/>
           </w:rPr>
-          <w:t>11</w:t>
+          <w:t>12</w:t>
         </w:r>
         <w:r>
           <w:rPr>
@@ -2710,7 +2800,7 @@
           <w:szCs w:val="22"/>
         </w:rPr>
       </w:pPr>
-      <w:hyperlink w:anchor="_Toc498188818" w:history="1">
+      <w:hyperlink w:anchor="_Toc498194434" w:history="1">
         <w:r>
           <w:rPr>
             <w:rStyle w:val="aa"/>
@@ -2754,7 +2844,7 @@
             <w:noProof/>
             <w:webHidden/>
           </w:rPr>
-          <w:instrText xml:space="preserve"> PAGEREF _Toc498188818 \h </w:instrText>
+          <w:instrText xml:space="preserve"> PAGEREF _Toc498194434 \h </w:instrText>
         </w:r>
         <w:r>
           <w:rPr>
@@ -2800,7 +2890,7 @@
           <w:szCs w:val="22"/>
         </w:rPr>
       </w:pPr>
-      <w:hyperlink w:anchor="_Toc498188819" w:history="1">
+      <w:hyperlink w:anchor="_Toc498194435" w:history="1">
         <w:r>
           <w:rPr>
             <w:rStyle w:val="aa"/>
@@ -2844,7 +2934,7 @@
             <w:noProof/>
             <w:webHidden/>
           </w:rPr>
-          <w:instrText xml:space="preserve"> PAGEREF _Toc498188819 \h </w:instrText>
+          <w:instrText xml:space="preserve"> PAGEREF _Toc498194435 \h </w:instrText>
         </w:r>
         <w:r>
           <w:rPr>
@@ -2890,7 +2980,7 @@
           <w:szCs w:val="22"/>
         </w:rPr>
       </w:pPr>
-      <w:hyperlink w:anchor="_Toc498188820" w:history="1">
+      <w:hyperlink w:anchor="_Toc498194436" w:history="1">
         <w:r>
           <w:rPr>
             <w:rStyle w:val="aa"/>
@@ -2934,7 +3024,7 @@
             <w:noProof/>
             <w:webHidden/>
           </w:rPr>
-          <w:instrText xml:space="preserve"> PAGEREF _Toc498188820 \h </w:instrText>
+          <w:instrText xml:space="preserve"> PAGEREF _Toc498194436 \h </w:instrText>
         </w:r>
         <w:r>
           <w:rPr>
@@ -2980,7 +3070,7 @@
           <w:szCs w:val="22"/>
         </w:rPr>
       </w:pPr>
-      <w:hyperlink w:anchor="_Toc498188821" w:history="1">
+      <w:hyperlink w:anchor="_Toc498194437" w:history="1">
         <w:r>
           <w:rPr>
             <w:rStyle w:val="aa"/>
@@ -3024,7 +3114,7 @@
             <w:noProof/>
             <w:webHidden/>
           </w:rPr>
-          <w:instrText xml:space="preserve"> PAGEREF _Toc498188821 \h </w:instrText>
+          <w:instrText xml:space="preserve"> PAGEREF _Toc498194437 \h </w:instrText>
         </w:r>
         <w:r>
           <w:rPr>
@@ -3070,7 +3160,7 @@
           <w:szCs w:val="22"/>
         </w:rPr>
       </w:pPr>
-      <w:hyperlink w:anchor="_Toc498188822" w:history="1">
+      <w:hyperlink w:anchor="_Toc498194438" w:history="1">
         <w:r>
           <w:rPr>
             <w:rStyle w:val="aa"/>
@@ -3114,7 +3204,7 @@
             <w:noProof/>
             <w:webHidden/>
           </w:rPr>
-          <w:instrText xml:space="preserve"> PAGEREF _Toc498188822 \h </w:instrText>
+          <w:instrText xml:space="preserve"> PAGEREF _Toc498194438 \h </w:instrText>
         </w:r>
         <w:r>
           <w:rPr>
@@ -3160,7 +3250,7 @@
           <w:szCs w:val="22"/>
         </w:rPr>
       </w:pPr>
-      <w:hyperlink w:anchor="_Toc498188823" w:history="1">
+      <w:hyperlink w:anchor="_Toc498194439" w:history="1">
         <w:r>
           <w:rPr>
             <w:rStyle w:val="aa"/>
@@ -3204,7 +3294,7 @@
             <w:noProof/>
             <w:webHidden/>
           </w:rPr>
-          <w:instrText xml:space="preserve"> PAGEREF _Toc498188823 \h </w:instrText>
+          <w:instrText xml:space="preserve"> PAGEREF _Toc498194439 \h </w:instrText>
         </w:r>
         <w:r>
           <w:rPr>
@@ -3250,7 +3340,7 @@
           <w:szCs w:val="22"/>
         </w:rPr>
       </w:pPr>
-      <w:hyperlink w:anchor="_Toc498188824" w:history="1">
+      <w:hyperlink w:anchor="_Toc498194440" w:history="1">
         <w:r>
           <w:rPr>
             <w:rStyle w:val="aa"/>
@@ -3294,7 +3384,7 @@
             <w:noProof/>
             <w:webHidden/>
           </w:rPr>
-          <w:instrText xml:space="preserve"> PAGEREF _Toc498188824 \h </w:instrText>
+          <w:instrText xml:space="preserve"> PAGEREF _Toc498194440 \h </w:instrText>
         </w:r>
         <w:r>
           <w:rPr>
@@ -3314,7 +3404,7 @@
             <w:noProof/>
             <w:webHidden/>
           </w:rPr>
-          <w:t>14</w:t>
+          <w:t>15</w:t>
         </w:r>
         <w:r>
           <w:rPr>
@@ -3340,7 +3430,7 @@
           <w:szCs w:val="22"/>
         </w:rPr>
       </w:pPr>
-      <w:hyperlink w:anchor="_Toc498188825" w:history="1">
+      <w:hyperlink w:anchor="_Toc498194441" w:history="1">
         <w:r>
           <w:rPr>
             <w:rStyle w:val="aa"/>
@@ -3384,7 +3474,7 @@
             <w:noProof/>
             <w:webHidden/>
           </w:rPr>
-          <w:instrText xml:space="preserve"> PAGEREF _Toc498188825 \h </w:instrText>
+          <w:instrText xml:space="preserve"> PAGEREF _Toc498194441 \h </w:instrText>
         </w:r>
         <w:r>
           <w:rPr>
@@ -3430,7 +3520,7 @@
           <w:szCs w:val="22"/>
         </w:rPr>
       </w:pPr>
-      <w:hyperlink w:anchor="_Toc498188826" w:history="1">
+      <w:hyperlink w:anchor="_Toc498194442" w:history="1">
         <w:r>
           <w:rPr>
             <w:rStyle w:val="aa"/>
@@ -3489,7 +3579,7 @@
             <w:noProof/>
             <w:webHidden/>
           </w:rPr>
-          <w:instrText xml:space="preserve"> PAGEREF _Toc498188826 \h </w:instrText>
+          <w:instrText xml:space="preserve"> PAGEREF _Toc498194442 \h </w:instrText>
         </w:r>
         <w:r>
           <w:rPr>
@@ -3535,7 +3625,7 @@
           <w:szCs w:val="22"/>
         </w:rPr>
       </w:pPr>
-      <w:hyperlink w:anchor="_Toc498188827" w:history="1">
+      <w:hyperlink w:anchor="_Toc498194443" w:history="1">
         <w:r>
           <w:rPr>
             <w:rStyle w:val="aa"/>
@@ -3594,7 +3684,7 @@
             <w:noProof/>
             <w:webHidden/>
           </w:rPr>
-          <w:instrText xml:space="preserve"> PAGEREF _Toc498188827 \h </w:instrText>
+          <w:instrText xml:space="preserve"> PAGEREF _Toc498194443 \h </w:instrText>
         </w:r>
         <w:r>
           <w:rPr>
@@ -3640,7 +3730,7 @@
           <w:szCs w:val="22"/>
         </w:rPr>
       </w:pPr>
-      <w:hyperlink w:anchor="_Toc498188828" w:history="1">
+      <w:hyperlink w:anchor="_Toc498194444" w:history="1">
         <w:r>
           <w:rPr>
             <w:rStyle w:val="aa"/>
@@ -3684,7 +3774,7 @@
             <w:noProof/>
             <w:webHidden/>
           </w:rPr>
-          <w:instrText xml:space="preserve"> PAGEREF _Toc498188828 \h </w:instrText>
+          <w:instrText xml:space="preserve"> PAGEREF _Toc498194444 \h </w:instrText>
         </w:r>
         <w:r>
           <w:rPr>
@@ -3730,7 +3820,7 @@
           <w:szCs w:val="22"/>
         </w:rPr>
       </w:pPr>
-      <w:hyperlink w:anchor="_Toc498188829" w:history="1">
+      <w:hyperlink w:anchor="_Toc498194445" w:history="1">
         <w:r>
           <w:rPr>
             <w:rStyle w:val="aa"/>
@@ -3774,7 +3864,7 @@
             <w:noProof/>
             <w:webHidden/>
           </w:rPr>
-          <w:instrText xml:space="preserve"> PAGEREF _Toc498188829 \h </w:instrText>
+          <w:instrText xml:space="preserve"> PAGEREF _Toc498194445 \h </w:instrText>
         </w:r>
         <w:r>
           <w:rPr>
@@ -3794,7 +3884,7 @@
             <w:noProof/>
             <w:webHidden/>
           </w:rPr>
-          <w:t>16</w:t>
+          <w:t>17</w:t>
         </w:r>
         <w:r>
           <w:rPr>
@@ -3820,7 +3910,7 @@
           <w:szCs w:val="22"/>
         </w:rPr>
       </w:pPr>
-      <w:hyperlink w:anchor="_Toc498188830" w:history="1">
+      <w:hyperlink w:anchor="_Toc498194446" w:history="1">
         <w:r>
           <w:rPr>
             <w:rStyle w:val="aa"/>
@@ -3871,7 +3961,7 @@
             <w:noProof/>
             <w:webHidden/>
           </w:rPr>
-          <w:instrText xml:space="preserve"> PAGEREF _Toc498188830 \h </w:instrText>
+          <w:instrText xml:space="preserve"> PAGEREF _Toc498194446 \h </w:instrText>
         </w:r>
         <w:r>
           <w:rPr>
@@ -3891,7 +3981,7 @@
             <w:noProof/>
             <w:webHidden/>
           </w:rPr>
-          <w:t>16</w:t>
+          <w:t>17</w:t>
         </w:r>
         <w:r>
           <w:rPr>
@@ -3917,7 +4007,7 @@
           <w:szCs w:val="22"/>
         </w:rPr>
       </w:pPr>
-      <w:hyperlink w:anchor="_Toc498188831" w:history="1">
+      <w:hyperlink w:anchor="_Toc498194447" w:history="1">
         <w:r>
           <w:rPr>
             <w:rStyle w:val="aa"/>
@@ -3961,7 +4051,7 @@
             <w:noProof/>
             <w:webHidden/>
           </w:rPr>
-          <w:instrText xml:space="preserve"> PAGEREF _Toc498188831 \h </w:instrText>
+          <w:instrText xml:space="preserve"> PAGEREF _Toc498194447 \h </w:instrText>
         </w:r>
         <w:r>
           <w:rPr>
@@ -3981,7 +4071,7 @@
             <w:noProof/>
             <w:webHidden/>
           </w:rPr>
-          <w:t>16</w:t>
+          <w:t>17</w:t>
         </w:r>
         <w:r>
           <w:rPr>
@@ -4016,7 +4106,7 @@
         <w:widowControl w:val="0"/>
         <w:ind w:firstLine="643"/>
       </w:pPr>
-      <w:bookmarkStart w:id="2" w:name="_Toc498188798"/>
+      <w:bookmarkStart w:id="2" w:name="_Toc498194413"/>
       <w:r>
         <w:rPr>
           <w:rFonts w:hint="eastAsia"/>
@@ -4032,7 +4122,7 @@
         <w:widowControl w:val="0"/>
         <w:ind w:firstLine="480"/>
       </w:pPr>
-      <w:bookmarkStart w:id="3" w:name="_Toc498188799"/>
+      <w:bookmarkStart w:id="3" w:name="_Toc498194414"/>
       <w:r>
         <w:rPr>
           <w:rFonts w:hint="eastAsia"/>
@@ -4058,7 +4148,7 @@
         <w:widowControl w:val="0"/>
         <w:ind w:firstLine="480"/>
       </w:pPr>
-      <w:bookmarkStart w:id="4" w:name="_Toc498188800"/>
+      <w:bookmarkStart w:id="4" w:name="_Toc498194415"/>
       <w:r>
         <w:rPr>
           <w:rFonts w:hint="eastAsia"/>
@@ -4106,7 +4196,7 @@
         <w:widowControl w:val="0"/>
         <w:ind w:firstLine="643"/>
       </w:pPr>
-      <w:bookmarkStart w:id="5" w:name="_Toc498188801"/>
+      <w:bookmarkStart w:id="5" w:name="_Toc498194416"/>
       <w:r>
         <w:rPr>
           <w:rFonts w:hint="eastAsia"/>
@@ -4121,7 +4211,7 @@
         <w:widowControl w:val="0"/>
         <w:ind w:firstLine="480"/>
       </w:pPr>
-      <w:bookmarkStart w:id="6" w:name="_Toc498188802"/>
+      <w:bookmarkStart w:id="6" w:name="_Toc498194417"/>
       <w:r>
         <w:rPr>
           <w:rFonts w:hint="eastAsia"/>
@@ -4136,7 +4226,7 @@
         <w:widowControl w:val="0"/>
         <w:ind w:firstLine="480"/>
       </w:pPr>
-      <w:bookmarkStart w:id="7" w:name="_Toc498188803"/>
+      <w:bookmarkStart w:id="7" w:name="_Toc498194418"/>
       <w:r>
         <w:rPr>
           <w:rFonts w:hint="eastAsia"/>
@@ -4175,7 +4265,7 @@
         <w:widowControl w:val="0"/>
         <w:ind w:firstLine="480"/>
       </w:pPr>
-      <w:bookmarkStart w:id="8" w:name="_Toc498188804"/>
+      <w:bookmarkStart w:id="8" w:name="_Toc498194419"/>
       <w:r>
         <w:rPr>
           <w:rFonts w:hint="eastAsia"/>
@@ -4188,7 +4278,7 @@
       <w:pPr>
         <w:pStyle w:val="3"/>
       </w:pPr>
-      <w:bookmarkStart w:id="9" w:name="_Toc498188805"/>
+      <w:bookmarkStart w:id="9" w:name="_Toc498194420"/>
       <w:r>
         <w:rPr>
           <w:rFonts w:hint="eastAsia"/>
@@ -4267,7 +4357,7 @@
       <w:pPr>
         <w:pStyle w:val="3"/>
       </w:pPr>
-      <w:bookmarkStart w:id="10" w:name="_Toc498188806"/>
+      <w:bookmarkStart w:id="10" w:name="_Toc498194421"/>
       <w:r>
         <w:rPr>
           <w:rFonts w:hint="eastAsia"/>
@@ -4411,7 +4501,7 @@
         <w:widowControl w:val="0"/>
         <w:ind w:firstLine="480"/>
       </w:pPr>
-      <w:bookmarkStart w:id="11" w:name="_Toc498188807"/>
+      <w:bookmarkStart w:id="11" w:name="_Toc498194422"/>
       <w:r>
         <w:rPr>
           <w:rFonts w:hint="eastAsia"/>
@@ -4735,7 +4825,7 @@
         <w:widowControl w:val="0"/>
         <w:ind w:firstLine="480"/>
       </w:pPr>
-      <w:bookmarkStart w:id="12" w:name="_Toc498188808"/>
+      <w:bookmarkStart w:id="12" w:name="_Toc498194423"/>
       <w:r>
         <w:rPr>
           <w:rFonts w:hint="eastAsia"/>
@@ -4785,7 +4875,7 @@
         <w:widowControl w:val="0"/>
         <w:ind w:firstLine="643"/>
       </w:pPr>
-      <w:bookmarkStart w:id="13" w:name="_Toc498188809"/>
+      <w:bookmarkStart w:id="13" w:name="_Toc498194424"/>
       <w:r>
         <w:rPr>
           <w:rFonts w:hint="eastAsia"/>
@@ -4800,7 +4890,7 @@
         <w:widowControl w:val="0"/>
         <w:ind w:firstLine="480"/>
       </w:pPr>
-      <w:bookmarkStart w:id="14" w:name="_Toc498188810"/>
+      <w:bookmarkStart w:id="14" w:name="_Toc498194425"/>
       <w:r>
         <w:rPr>
           <w:rFonts w:hint="eastAsia"/>
@@ -4837,7 +4927,7 @@
         <w:widowControl w:val="0"/>
         <w:ind w:firstLine="480"/>
       </w:pPr>
-      <w:bookmarkStart w:id="15" w:name="_Toc498188811"/>
+      <w:bookmarkStart w:id="15" w:name="_Toc498194426"/>
       <w:r>
         <w:rPr>
           <w:rFonts w:hint="eastAsia"/>
@@ -5174,7 +5264,7 @@
         <w:widowControl w:val="0"/>
         <w:ind w:firstLine="480"/>
       </w:pPr>
-      <w:bookmarkStart w:id="16" w:name="_Toc498188812"/>
+      <w:bookmarkStart w:id="16" w:name="_Toc498194427"/>
       <w:r>
         <w:rPr>
           <w:rFonts w:hint="eastAsia"/>
@@ -5436,7 +5526,7 @@
         <w:widowControl w:val="0"/>
         <w:ind w:firstLine="480"/>
       </w:pPr>
-      <w:bookmarkStart w:id="17" w:name="_Toc498188813"/>
+      <w:bookmarkStart w:id="17" w:name="_Toc498194428"/>
       <w:r>
         <w:rPr>
           <w:rFonts w:hint="eastAsia"/>
@@ -5709,7 +5799,7 @@
         <w:widowControl w:val="0"/>
         <w:ind w:firstLine="480"/>
       </w:pPr>
-      <w:bookmarkStart w:id="18" w:name="_Toc498188814"/>
+      <w:bookmarkStart w:id="18" w:name="_Toc498194429"/>
       <w:r>
         <w:rPr>
           <w:rFonts w:hint="eastAsia"/>
@@ -6015,12 +6105,167 @@
           <w:numId w:val="0"/>
         </w:numPr>
         <w:ind w:left="1134" w:hanging="680"/>
-      </w:pPr>
-      <w:r>
-        <w:rPr>
-          <w:rFonts w:hint="eastAsia"/>
+        <w:rPr>
+          <w:rFonts w:ascii="Times New Roman" w:eastAsia="宋体" w:hAnsi="Times New Roman"/>
+          <w:sz w:val="24"/>
+          <w:szCs w:val="20"/>
+        </w:rPr>
+      </w:pPr>
+      <w:r>
+        <w:rPr>
+          <w:rFonts w:ascii="Times New Roman" w:eastAsia="宋体" w:hAnsi="Times New Roman" w:hint="eastAsia"/>
+          <w:sz w:val="24"/>
+          <w:szCs w:val="20"/>
         </w:rPr>
         <w:t>校方的数据输出主要为统计数据，通过云端服务器的数据库存储。</w:t>
+      </w:r>
+    </w:p>
+    <w:p>
+      <w:pPr>
+        <w:pStyle w:val="3"/>
+      </w:pPr>
+      <w:bookmarkStart w:id="19" w:name="_Toc498194430"/>
+      <w:r>
+        <w:rPr>
+          <w:rFonts w:hint="eastAsia"/>
+        </w:rPr>
+        <w:t>管理员功能模块</w:t>
+      </w:r>
+      <w:bookmarkEnd w:id="19"/>
+    </w:p>
+    <w:p>
+      <w:pPr>
+        <w:ind w:firstLine="480"/>
+      </w:pPr>
+      <w:r>
+        <w:t>2.</w:t>
+      </w:r>
+      <w:r>
+        <w:rPr>
+          <w:rFonts w:hint="eastAsia"/>
+        </w:rPr>
+        <w:t>处理</w:t>
+      </w:r>
+    </w:p>
+    <w:p>
+      <w:pPr>
+        <w:ind w:firstLine="480"/>
+      </w:pPr>
+      <w:r>
+        <w:fldChar w:fldCharType="begin"/>
+      </w:r>
+      <w:r>
+        <w:instrText xml:space="preserve"> </w:instrText>
+      </w:r>
+      <w:r>
+        <w:rPr>
+          <w:rFonts w:hint="eastAsia"/>
+        </w:rPr>
+        <w:instrText>eq \o\ac(</w:instrText>
+      </w:r>
+      <w:r>
+        <w:rPr>
+          <w:rFonts w:hint="eastAsia"/>
+        </w:rPr>
+        <w:instrText>○</w:instrText>
+      </w:r>
+      <w:r>
+        <w:rPr>
+          <w:rFonts w:hint="eastAsia"/>
+        </w:rPr>
+        <w:instrText>,</w:instrText>
+      </w:r>
+      <w:r>
+        <w:rPr>
+          <w:rFonts w:hint="eastAsia"/>
+          <w:position w:val="3"/>
+          <w:sz w:val="16"/>
+        </w:rPr>
+        <w:instrText>1</w:instrText>
+      </w:r>
+      <w:r>
+        <w:rPr>
+          <w:rFonts w:hint="eastAsia"/>
+        </w:rPr>
+        <w:instrText>)</w:instrText>
+      </w:r>
+      <w:r>
+        <w:fldChar w:fldCharType="end"/>
+      </w:r>
+      <w:r>
+        <w:rPr>
+          <w:rFonts w:hint="eastAsia"/>
+        </w:rPr>
+        <w:t>系统维护，数据处理。</w:t>
+      </w:r>
+    </w:p>
+    <w:p>
+      <w:pPr>
+        <w:ind w:firstLine="480"/>
+      </w:pPr>
+      <w:r>
+        <w:fldChar w:fldCharType="begin"/>
+      </w:r>
+      <w:r>
+        <w:instrText xml:space="preserve"> </w:instrText>
+      </w:r>
+      <w:r>
+        <w:rPr>
+          <w:rFonts w:hint="eastAsia"/>
+        </w:rPr>
+        <w:instrText>eq \o\ac(</w:instrText>
+      </w:r>
+      <w:r>
+        <w:rPr>
+          <w:rFonts w:hint="eastAsia"/>
+        </w:rPr>
+        <w:instrText>○</w:instrText>
+      </w:r>
+      <w:r>
+        <w:rPr>
+          <w:rFonts w:hint="eastAsia"/>
+        </w:rPr>
+        <w:instrText>,</w:instrText>
+      </w:r>
+      <w:r>
+        <w:rPr>
+          <w:rFonts w:hint="eastAsia"/>
+          <w:position w:val="3"/>
+          <w:sz w:val="16"/>
+        </w:rPr>
+        <w:instrText>2</w:instrText>
+      </w:r>
+      <w:r>
+        <w:rPr>
+          <w:rFonts w:hint="eastAsia"/>
+        </w:rPr>
+        <w:instrText>)</w:instrText>
+      </w:r>
+      <w:r>
+        <w:fldChar w:fldCharType="end"/>
+      </w:r>
+      <w:r>
+        <w:rPr>
+          <w:rFonts w:hint="eastAsia"/>
+        </w:rPr>
+        <w:t>备份数据。</w:t>
+      </w:r>
+    </w:p>
+    <w:p>
+      <w:pPr>
+        <w:ind w:firstLineChars="0" w:firstLine="480"/>
+      </w:pPr>
+      <w:r>
+        <w:rPr>
+          <w:rFonts w:hint="eastAsia"/>
+        </w:rPr>
+        <w:t>3.</w:t>
+      </w:r>
+      <w:r>
+        <w:rPr>
+          <w:rFonts w:hint="eastAsia"/>
+        </w:rPr>
+        <w:t>输出</w:t>
       </w:r>
     </w:p>
     <w:p>
@@ -6032,6 +6277,70 @@
           <w:numId w:val="0"/>
         </w:numPr>
         <w:ind w:left="1134" w:hanging="680"/>
+        <w:rPr>
+          <w:rFonts w:ascii="Times New Roman" w:eastAsia="宋体" w:hAnsi="Times New Roman"/>
+          <w:sz w:val="24"/>
+          <w:szCs w:val="20"/>
+        </w:rPr>
+      </w:pPr>
+      <w:r>
+        <w:rPr>
+          <w:rFonts w:ascii="Times New Roman" w:eastAsia="宋体" w:hAnsi="Times New Roman" w:hint="eastAsia"/>
+          <w:sz w:val="24"/>
+          <w:szCs w:val="20"/>
+        </w:rPr>
+        <w:t>管理员</w:t>
+      </w:r>
+      <w:r>
+        <w:rPr>
+          <w:rFonts w:ascii="Times New Roman" w:eastAsia="宋体" w:hAnsi="Times New Roman" w:hint="eastAsia"/>
+          <w:sz w:val="24"/>
+          <w:szCs w:val="20"/>
+        </w:rPr>
+        <w:t>的数据输出主要为</w:t>
+      </w:r>
+      <w:r>
+        <w:rPr>
+          <w:rFonts w:ascii="Times New Roman" w:eastAsia="宋体" w:hAnsi="Times New Roman" w:hint="eastAsia"/>
+          <w:sz w:val="24"/>
+          <w:szCs w:val="20"/>
+        </w:rPr>
+        <w:t>数据导出</w:t>
+      </w:r>
+      <w:r>
+        <w:rPr>
+          <w:rFonts w:ascii="Times New Roman" w:eastAsia="宋体" w:hAnsi="Times New Roman" w:hint="eastAsia"/>
+          <w:sz w:val="24"/>
+          <w:szCs w:val="20"/>
+        </w:rPr>
+        <w:t>，</w:t>
+      </w:r>
+      <w:r>
+        <w:rPr>
+          <w:rFonts w:ascii="Times New Roman" w:eastAsia="宋体" w:hAnsi="Times New Roman" w:hint="eastAsia"/>
+          <w:sz w:val="24"/>
+          <w:szCs w:val="20"/>
+        </w:rPr>
+        <w:t>数据导出至云端服务器作为备份</w:t>
+      </w:r>
+      <w:r>
+        <w:rPr>
+          <w:rFonts w:ascii="Times New Roman" w:eastAsia="宋体" w:hAnsi="Times New Roman" w:hint="eastAsia"/>
+          <w:sz w:val="24"/>
+          <w:szCs w:val="20"/>
+        </w:rPr>
+        <w:t>。</w:t>
+      </w:r>
+    </w:p>
+    <w:p>
+      <w:pPr>
+        <w:pStyle w:val="4"/>
+        <w:widowControl w:val="0"/>
+        <w:numPr>
+          <w:ilvl w:val="0"/>
+          <w:numId w:val="0"/>
+        </w:numPr>
+        <w:ind w:left="1134" w:hanging="680"/>
       </w:pPr>
     </w:p>
     <w:p>
@@ -6043,14 +6352,14 @@
       <w:r>
         <w:t xml:space="preserve">  </w:t>
       </w:r>
-      <w:bookmarkStart w:id="19" w:name="_Toc498188815"/>
+      <w:bookmarkStart w:id="20" w:name="_Toc498194431"/>
       <w:r>
         <w:rPr>
           <w:rFonts w:hint="eastAsia"/>
         </w:rPr>
         <w:t>性能需求</w:t>
       </w:r>
-      <w:bookmarkEnd w:id="19"/>
+      <w:bookmarkEnd w:id="20"/>
     </w:p>
     <w:p>
       <w:pPr>
@@ -6105,6 +6414,7 @@
         <w:rPr>
           <w:rFonts w:hint="eastAsia"/>
         </w:rPr>
+        <w:lastRenderedPageBreak/>
         <w:t>招聘信息管理系统在开发过程中，应该充分考虑以后的可扩充性。例如大数据统计方面会要求更加完备的数据库，用户查询的需求也会不断的更新和完善。所有这些，都要求系统提供足够的手段进行功能的调整和扩充。而要实现这一点，应通过系统的开放性来完成，既系统应是一个开放系统，只要符合一定的规范，可以简单的加入和减少系统的模块，配置系统的硬件。通过软件的修补、替换完成系统的升级和更新换代。</w:t>
       </w:r>
     </w:p>
@@ -6133,127 +6443,121 @@
         <w:rPr>
           <w:rFonts w:hint="eastAsia"/>
         </w:rPr>
-        <w:t>招聘信息管理系统是直接面对使用人员的，而使用人员往往对计算机并不时非常熟悉。这就要求系统能够提供良好的用户接口，易用的人机交互界面。要实现这一点，就</w:t>
-      </w:r>
+        <w:t>招聘信息管理系统是直接面对使用人员的，而使用人员往往对计算机并不时非常熟悉。这就要求系统能够提供良好的用户接口，易用的人机交互界面。要实现这一点，就要求系统应该尽量使用用户熟悉的术语和中文信息的界面；针对用户可能出现的使用问题，要提供足够的在线帮助，缩短用户对系统熟悉的过程。</w:t>
+      </w:r>
+    </w:p>
+    <w:p>
+      <w:pPr>
+        <w:ind w:firstLine="480"/>
+      </w:pPr>
+      <w:r>
+        <w:rPr>
+          <w:rFonts w:hint="eastAsia"/>
+        </w:rPr>
+        <w:t>4.</w:t>
+      </w:r>
+      <w:r>
+        <w:rPr>
+          <w:rFonts w:hint="eastAsia"/>
+        </w:rPr>
+        <w:t>系统的标准性</w:t>
+      </w:r>
+    </w:p>
+    <w:p>
+      <w:pPr>
+        <w:ind w:firstLine="480"/>
+      </w:pPr>
+      <w:r>
+        <w:rPr>
+          <w:rFonts w:hint="eastAsia"/>
+        </w:rPr>
+        <w:t>系统在设计开发使用过程中都要涉及到很多计算机硬件、软件。所有这些都要符合主流国际、国家和行业标准。例如在开发中使用的操作系统、网络系统、开发工具都必须符合通用标准。如规范的数据库操纵界面、作为业界标准的</w:t>
+      </w:r>
+      <w:r>
+        <w:t>TCP/IP</w:t>
+      </w:r>
+      <w:r>
+        <w:rPr>
+          <w:rFonts w:hint="eastAsia"/>
+        </w:rPr>
+        <w:t>网络协议及</w:t>
+      </w:r>
+      <w:r>
+        <w:t>ISO9002</w:t>
+      </w:r>
+      <w:r>
+        <w:rPr>
+          <w:rFonts w:hint="eastAsia"/>
+        </w:rPr>
+        <w:t>标准所要求的质量规范等；同时，在自主开发本系统时，要进行良好的设计工作，制订行之有效的软件工程规范，保证代码的易读性、可操作性和可移植性。</w:t>
+      </w:r>
+    </w:p>
+    <w:p>
+      <w:pPr>
+        <w:ind w:firstLine="480"/>
+      </w:pPr>
+      <w:r>
+        <w:rPr>
+          <w:rFonts w:hint="eastAsia"/>
+        </w:rPr>
+        <w:t>5</w:t>
+      </w:r>
+      <w:r>
+        <w:rPr>
+          <w:rFonts w:hint="eastAsia"/>
+        </w:rPr>
+        <w:t>．系统的先进性</w:t>
+      </w:r>
+    </w:p>
+    <w:p>
+      <w:pPr>
+        <w:ind w:firstLine="480"/>
+      </w:pPr>
+      <w:r>
+        <w:rPr>
+          <w:rFonts w:hint="eastAsia"/>
+        </w:rPr>
+        <w:t>目前计算系统的技术发展相当快，做为</w:t>
+      </w:r>
+      <w:r>
+        <w:rPr>
+          <w:rFonts w:hint="eastAsia"/>
+        </w:rPr>
+        <w:t>招聘信息管理</w:t>
+      </w:r>
+      <w:r>
+        <w:rPr>
+          <w:rFonts w:hint="eastAsia"/>
+        </w:rPr>
+        <w:t>系统工程，应该保证系统在下个世纪仍旧是先进的，在系统的生命周期尽量做到系统的先进，充分完成企业信息处理的要求而不至于落后。这一方面通过系统的开放性和可扩充性，不断改善系统的功能完成。另一方面，在系统设计和开发的过程中，应在考虑成本的基础上尽量采用当前主流并先进且有良好发展前途的产品。</w:t>
+      </w:r>
+    </w:p>
+    <w:p>
+      <w:pPr>
+        <w:ind w:firstLine="480"/>
+      </w:pPr>
+      <w:r>
+        <w:rPr>
+          <w:rFonts w:hint="eastAsia"/>
+        </w:rPr>
+        <w:t>6</w:t>
+      </w:r>
+      <w:r>
+        <w:rPr>
+          <w:rFonts w:hint="eastAsia"/>
+        </w:rPr>
+        <w:t>．系统的响应速度</w:t>
+      </w:r>
+    </w:p>
+    <w:p>
+      <w:pPr>
+        <w:ind w:firstLine="480"/>
+      </w:pPr>
       <w:r>
         <w:rPr>
           <w:rFonts w:hint="eastAsia"/>
         </w:rPr>
         <w:lastRenderedPageBreak/>
-        <w:t>要求系统应该尽量使用用户熟悉的术语和中文信息的界面；针对用户可能出现的使用问题，要提供足够的在线帮助，缩短用户对系统熟悉的过程。</w:t>
-      </w:r>
-    </w:p>
-    <w:p>
-      <w:pPr>
-        <w:ind w:firstLine="480"/>
-      </w:pPr>
-      <w:r>
-        <w:rPr>
-          <w:rFonts w:hint="eastAsia"/>
-        </w:rPr>
-        <w:t>4.</w:t>
-      </w:r>
-      <w:r>
-        <w:rPr>
-          <w:rFonts w:hint="eastAsia"/>
-        </w:rPr>
-        <w:t>系统的标准性</w:t>
-      </w:r>
-    </w:p>
-    <w:p>
-      <w:pPr>
-        <w:ind w:firstLine="480"/>
-      </w:pPr>
-      <w:r>
-        <w:rPr>
-          <w:rFonts w:hint="eastAsia"/>
-        </w:rPr>
-        <w:t>系统在设计开发使用过程中都要涉及到很多计算机硬件、软件。所有这些都要符合主流国际、国家和行业标准。例如在开发中使用的操作系统、网络系统、开发工具都必须符合通用标准。如规范的数据库操纵界面、作为业界标准的</w:t>
-      </w:r>
-      <w:r>
-        <w:t>TCP/IP</w:t>
-      </w:r>
-      <w:r>
-        <w:rPr>
-          <w:rFonts w:hint="eastAsia"/>
-        </w:rPr>
-        <w:t>网络协议及</w:t>
-      </w:r>
-      <w:r>
-        <w:t>ISO9002</w:t>
-      </w:r>
-      <w:r>
-        <w:rPr>
-          <w:rFonts w:hint="eastAsia"/>
-        </w:rPr>
-        <w:t>标准所要求的质量规范等；同时，在自主开发本系统时，要进行良好的设计工作，制订行之有效的软件工程规范，保证代码的易读性、可操作性和可移植性。</w:t>
-      </w:r>
-    </w:p>
-    <w:p>
-      <w:pPr>
-        <w:ind w:firstLine="480"/>
-      </w:pPr>
-      <w:r>
-        <w:rPr>
-          <w:rFonts w:hint="eastAsia"/>
-        </w:rPr>
-        <w:t>5</w:t>
-      </w:r>
-      <w:r>
-        <w:rPr>
-          <w:rFonts w:hint="eastAsia"/>
-        </w:rPr>
-        <w:t>．系统的先进性</w:t>
-      </w:r>
-    </w:p>
-    <w:p>
-      <w:pPr>
-        <w:ind w:firstLine="480"/>
-      </w:pPr>
-      <w:r>
-        <w:rPr>
-          <w:rFonts w:hint="eastAsia"/>
-        </w:rPr>
-        <w:t>目前计算系统的技术发展相当快，做为</w:t>
-      </w:r>
-      <w:r>
-        <w:rPr>
-          <w:rFonts w:hint="eastAsia"/>
-        </w:rPr>
-        <w:t>招聘信息管理</w:t>
-      </w:r>
-      <w:r>
-        <w:rPr>
-          <w:rFonts w:hint="eastAsia"/>
-        </w:rPr>
-        <w:t>系统工程，应该保证系统在下个世纪仍旧是先进的，在系统的生命周期尽量做到系统的先进，充分完成企业信息处理的要求而不至于落后。这一方面通过系统的开放性和可扩充性，不断改善系统的功能完成。另一方面，在系统设计和开发的过程中，应在考虑成本的基础上尽量采用当前主流并先进且有良好发展前途的产品。</w:t>
-      </w:r>
-    </w:p>
-    <w:p>
-      <w:pPr>
-        <w:ind w:firstLine="480"/>
-      </w:pPr>
-      <w:r>
-        <w:rPr>
-          <w:rFonts w:hint="eastAsia"/>
-        </w:rPr>
-        <w:t>6</w:t>
-      </w:r>
-      <w:r>
-        <w:rPr>
-          <w:rFonts w:hint="eastAsia"/>
-        </w:rPr>
-        <w:t>．系统的响应速度</w:t>
-      </w:r>
-    </w:p>
-    <w:p>
-      <w:pPr>
-        <w:ind w:firstLine="480"/>
-      </w:pPr>
-      <w:r>
-        <w:rPr>
-          <w:rFonts w:hint="eastAsia"/>
-        </w:rPr>
         <w:t xml:space="preserve">    </w:t>
       </w:r>
       <w:r>
@@ -6304,14 +6608,14 @@
         <w:widowControl w:val="0"/>
         <w:ind w:firstLine="480"/>
       </w:pPr>
-      <w:bookmarkStart w:id="20" w:name="_Toc498188816"/>
+      <w:bookmarkStart w:id="21" w:name="_Toc498194432"/>
       <w:r>
         <w:rPr>
           <w:rFonts w:hint="eastAsia"/>
         </w:rPr>
         <w:t>外部接口需求</w:t>
       </w:r>
-      <w:bookmarkEnd w:id="20"/>
+      <w:bookmarkEnd w:id="21"/>
     </w:p>
     <w:p>
       <w:pPr>
@@ -6329,14 +6633,14 @@
         <w:widowControl w:val="0"/>
         <w:ind w:firstLine="480"/>
       </w:pPr>
-      <w:bookmarkStart w:id="21" w:name="_Toc498188817"/>
+      <w:bookmarkStart w:id="22" w:name="_Toc498194433"/>
       <w:r>
         <w:rPr>
           <w:rFonts w:hint="eastAsia"/>
         </w:rPr>
         <w:t>用户接口</w:t>
       </w:r>
-      <w:bookmarkEnd w:id="21"/>
+      <w:bookmarkEnd w:id="22"/>
     </w:p>
     <w:p>
       <w:pPr>
@@ -6352,7 +6656,6 @@
         <w:rPr>
           <w:rFonts w:hint="eastAsia"/>
         </w:rPr>
-        <w:lastRenderedPageBreak/>
         <w:t>将要采用的图形用户界面（</w:t>
       </w:r>
       <w:r>
@@ -6467,14 +6770,14 @@
         <w:widowControl w:val="0"/>
         <w:ind w:firstLine="480"/>
       </w:pPr>
-      <w:bookmarkStart w:id="22" w:name="_Toc498188818"/>
+      <w:bookmarkStart w:id="23" w:name="_Toc498194434"/>
       <w:r>
         <w:rPr>
           <w:rFonts w:hint="eastAsia"/>
         </w:rPr>
         <w:t>软件接口</w:t>
       </w:r>
-      <w:bookmarkEnd w:id="22"/>
+      <w:bookmarkEnd w:id="23"/>
     </w:p>
     <w:tbl>
       <w:tblPr>
@@ -6813,6 +7116,7 @@
               <w:rPr>
                 <w:rFonts w:hint="eastAsia"/>
               </w:rPr>
+              <w:lastRenderedPageBreak/>
               <w:t>提供队列的管理</w:t>
             </w:r>
             <w:r>
@@ -6866,6 +7170,7 @@
                 <w:sz w:val="21"/>
                 <w:szCs w:val="21"/>
               </w:rPr>
+              <w:lastRenderedPageBreak/>
               <w:t>消息中间件</w:t>
             </w:r>
           </w:p>
@@ -6948,14 +7253,14 @@
         <w:widowControl w:val="0"/>
         <w:ind w:firstLine="480"/>
       </w:pPr>
-      <w:bookmarkStart w:id="23" w:name="_Toc498188819"/>
+      <w:bookmarkStart w:id="24" w:name="_Toc498194435"/>
       <w:r>
         <w:rPr>
           <w:rFonts w:hint="eastAsia"/>
         </w:rPr>
         <w:t>硬件接口</w:t>
       </w:r>
-      <w:bookmarkEnd w:id="23"/>
+      <w:bookmarkEnd w:id="24"/>
     </w:p>
     <w:tbl>
       <w:tblPr>
@@ -7362,14 +7667,14 @@
         <w:widowControl w:val="0"/>
         <w:ind w:firstLine="480"/>
       </w:pPr>
-      <w:bookmarkStart w:id="24" w:name="_Toc498188820"/>
+      <w:bookmarkStart w:id="25" w:name="_Toc498194436"/>
       <w:r>
         <w:rPr>
           <w:rFonts w:hint="eastAsia"/>
         </w:rPr>
         <w:t>通讯接口</w:t>
       </w:r>
-      <w:bookmarkEnd w:id="24"/>
+      <w:bookmarkEnd w:id="25"/>
     </w:p>
     <w:tbl>
       <w:tblPr>
@@ -7415,6 +7720,7 @@
               <w:rPr>
                 <w:rFonts w:hint="eastAsia"/>
               </w:rPr>
+              <w:lastRenderedPageBreak/>
               <w:t>通信接口名称</w:t>
             </w:r>
           </w:p>
@@ -7708,14 +8014,14 @@
         <w:widowControl w:val="0"/>
         <w:ind w:firstLine="643"/>
       </w:pPr>
-      <w:bookmarkStart w:id="25" w:name="_Toc498188821"/>
+      <w:bookmarkStart w:id="26" w:name="_Toc498194437"/>
       <w:r>
         <w:rPr>
           <w:rFonts w:hint="eastAsia"/>
         </w:rPr>
         <w:t>总体设计约束</w:t>
       </w:r>
-      <w:bookmarkEnd w:id="25"/>
+      <w:bookmarkEnd w:id="26"/>
     </w:p>
     <w:p>
       <w:pPr>
@@ -7729,14 +8035,14 @@
         <w:widowControl w:val="0"/>
         <w:ind w:firstLine="480"/>
       </w:pPr>
-      <w:bookmarkStart w:id="26" w:name="_Toc498188822"/>
+      <w:bookmarkStart w:id="27" w:name="_Toc498194438"/>
       <w:r>
         <w:rPr>
           <w:rFonts w:hint="eastAsia"/>
         </w:rPr>
         <w:t>标准符合性</w:t>
       </w:r>
-      <w:bookmarkEnd w:id="26"/>
+      <w:bookmarkEnd w:id="27"/>
     </w:p>
     <w:p>
       <w:pPr>
@@ -7820,14 +8126,14 @@
         <w:widowControl w:val="0"/>
         <w:ind w:firstLine="480"/>
       </w:pPr>
-      <w:bookmarkStart w:id="27" w:name="_Toc498188823"/>
+      <w:bookmarkStart w:id="28" w:name="_Toc498194439"/>
       <w:r>
         <w:rPr>
           <w:rFonts w:hint="eastAsia"/>
         </w:rPr>
         <w:t>硬件约束</w:t>
       </w:r>
-      <w:bookmarkEnd w:id="27"/>
+      <w:bookmarkEnd w:id="28"/>
     </w:p>
     <w:p>
       <w:pPr>
@@ -7981,14 +8287,15 @@
         <w:widowControl w:val="0"/>
         <w:ind w:firstLine="480"/>
       </w:pPr>
-      <w:bookmarkStart w:id="28" w:name="_Toc498188824"/>
-      <w:r>
-        <w:rPr>
-          <w:rFonts w:hint="eastAsia"/>
-        </w:rPr>
+      <w:bookmarkStart w:id="29" w:name="_Toc498194440"/>
+      <w:r>
+        <w:rPr>
+          <w:rFonts w:hint="eastAsia"/>
+        </w:rPr>
+        <w:lastRenderedPageBreak/>
         <w:t>技术限制</w:t>
       </w:r>
-      <w:bookmarkEnd w:id="28"/>
+      <w:bookmarkEnd w:id="29"/>
     </w:p>
     <w:p>
       <w:pPr>
@@ -8253,7 +8560,6 @@
           <w:kern w:val="0"/>
           <w:sz w:val="24"/>
         </w:rPr>
-        <w:lastRenderedPageBreak/>
         <w:t>通信协议是</w:t>
       </w:r>
       <w:r>
@@ -8278,7 +8584,6 @@
         <w:spacing w:line="360" w:lineRule="auto"/>
         <w:ind w:left="850" w:firstLine="480"/>
         <w:rPr>
-          <w:rFonts w:hint="eastAsia"/>
           <w:kern w:val="0"/>
           <w:sz w:val="24"/>
         </w:rPr>
@@ -8314,14 +8619,14 @@
         <w:widowControl w:val="0"/>
         <w:ind w:firstLine="643"/>
       </w:pPr>
-      <w:bookmarkStart w:id="29" w:name="_Toc498188825"/>
+      <w:bookmarkStart w:id="30" w:name="_Toc498194441"/>
       <w:r>
         <w:rPr>
           <w:rFonts w:hint="eastAsia"/>
         </w:rPr>
         <w:t>附录</w:t>
       </w:r>
-      <w:bookmarkEnd w:id="29"/>
+      <w:bookmarkEnd w:id="30"/>
     </w:p>
     <w:p>
       <w:pPr>
@@ -8329,7 +8634,7 @@
         <w:widowControl w:val="0"/>
         <w:ind w:firstLine="480"/>
       </w:pPr>
-      <w:bookmarkStart w:id="30" w:name="_Toc498188826"/>
+      <w:bookmarkStart w:id="31" w:name="_Toc498194442"/>
       <w:r>
         <w:rPr>
           <w:rFonts w:hint="eastAsia"/>
@@ -8345,7 +8650,7 @@
         </w:rPr>
         <w:t>可行性分析结果</w:t>
       </w:r>
-      <w:bookmarkEnd w:id="30"/>
+      <w:bookmarkEnd w:id="31"/>
     </w:p>
     <w:p>
       <w:pPr>
@@ -8353,7 +8658,7 @@
         <w:widowControl w:val="0"/>
         <w:ind w:firstLine="480"/>
       </w:pPr>
-      <w:bookmarkStart w:id="31" w:name="_Toc498188827"/>
+      <w:bookmarkStart w:id="32" w:name="_Toc498194443"/>
       <w:r>
         <w:rPr>
           <w:rFonts w:hint="eastAsia"/>
@@ -8369,7 +8674,7 @@
         </w:rPr>
         <w:t>需求建模</w:t>
       </w:r>
-      <w:bookmarkEnd w:id="31"/>
+      <w:bookmarkEnd w:id="32"/>
       <w:r>
         <w:t xml:space="preserve"> </w:t>
       </w:r>
@@ -8379,29 +8684,31 @@
         <w:pStyle w:val="3"/>
         <w:widowControl w:val="0"/>
         <w:ind w:firstLine="480"/>
-        <w:rPr>
-          <w:rFonts w:hint="eastAsia"/>
-        </w:rPr>
-      </w:pPr>
-      <w:bookmarkStart w:id="32" w:name="_Toc498188828"/>
-      <w:r>
-        <w:rPr>
-          <w:rFonts w:hint="eastAsia"/>
+      </w:pPr>
+      <w:bookmarkStart w:id="33" w:name="_Toc498194444"/>
+      <w:r>
+        <w:rPr>
+          <w:rFonts w:hint="eastAsia"/>
+        </w:rPr>
+        <w:t>数据流图</w:t>
+      </w:r>
+      <w:bookmarkEnd w:id="33"/>
+    </w:p>
+    <w:p>
+      <w:pPr>
+        <w:pStyle w:val="afd"/>
+        <w:ind w:left="420" w:firstLine="420"/>
+      </w:pPr>
+      <w:r>
+        <w:rPr>
           <w:noProof/>
         </w:rPr>
+        <w:lastRenderedPageBreak/>
         <w:drawing>
-          <wp:anchor distT="0" distB="0" distL="114300" distR="114300" simplePos="0" relativeHeight="251661312" behindDoc="1" locked="0" layoutInCell="1" allowOverlap="1" wp14:anchorId="7A81AECC" wp14:editId="5C1BB7AD">
-            <wp:simplePos x="0" y="0"/>
-            <wp:positionH relativeFrom="column">
-              <wp:posOffset>276860</wp:posOffset>
-            </wp:positionH>
-            <wp:positionV relativeFrom="page">
-              <wp:posOffset>3823335</wp:posOffset>
-            </wp:positionV>
-            <wp:extent cx="5125720" cy="5513705"/>
-            <wp:effectExtent l="0" t="0" r="0" b="0"/>
-            <wp:wrapSquare wrapText="bothSides"/>
-            <wp:docPr id="3" name="图片 3"/>
+          <wp:inline distT="0" distB="0" distL="0" distR="0">
+            <wp:extent cx="5731510" cy="8161655"/>
+            <wp:effectExtent l="0" t="0" r="2540" b="0"/>
+            <wp:docPr id="6" name="图片 6"/>
             <wp:cNvGraphicFramePr>
               <a:graphicFrameLocks xmlns:a="http://schemas.openxmlformats.org/drawingml/2006/main" noChangeAspect="1"/>
             </wp:cNvGraphicFramePr>
@@ -8409,10 +8716,10 @@
               <a:graphicData uri="http://schemas.openxmlformats.org/drawingml/2006/picture">
                 <pic:pic xmlns:pic="http://schemas.openxmlformats.org/drawingml/2006/picture">
                   <pic:nvPicPr>
-                    <pic:cNvPr id="3" name="2017.11.3系统流图.jpg"/>
+                    <pic:cNvPr id="6" name="2017.11.11系统流图.png"/>
                     <pic:cNvPicPr/>
                   </pic:nvPicPr>
-                  <pic:blipFill rotWithShape="1">
+                  <pic:blipFill>
                     <a:blip r:embed="rId10">
                       <a:extLst>
                         <a:ext uri="{28A0092B-C50C-407E-A947-70E740481C1C}">
@@ -8420,54 +8727,25 @@
                         </a:ext>
                       </a:extLst>
                     </a:blip>
-                    <a:srcRect b="11887"/>
-                    <a:stretch/>
+                    <a:stretch>
+                      <a:fillRect/>
+                    </a:stretch>
                   </pic:blipFill>
-                  <pic:spPr bwMode="auto">
+                  <pic:spPr>
                     <a:xfrm>
                       <a:off x="0" y="0"/>
-                      <a:ext cx="5125720" cy="5513705"/>
+                      <a:ext cx="5731510" cy="8161655"/>
                     </a:xfrm>
                     <a:prstGeom prst="rect">
                       <a:avLst/>
                     </a:prstGeom>
-                    <a:ln>
-                      <a:noFill/>
-                    </a:ln>
-                    <a:extLst>
-                      <a:ext uri="{53640926-AAD7-44D8-BBD7-CCE9431645EC}">
-                        <a14:shadowObscured xmlns:a14="http://schemas.microsoft.com/office/drawing/2010/main"/>
-                      </a:ext>
-                    </a:extLst>
                   </pic:spPr>
                 </pic:pic>
               </a:graphicData>
             </a:graphic>
-            <wp14:sizeRelH relativeFrom="margin">
-              <wp14:pctWidth>0</wp14:pctWidth>
-            </wp14:sizeRelH>
-            <wp14:sizeRelV relativeFrom="margin">
-              <wp14:pctHeight>0</wp14:pctHeight>
-            </wp14:sizeRelV>
-          </wp:anchor>
+          </wp:inline>
         </w:drawing>
       </w:r>
-      <w:r>
-        <w:rPr>
-          <w:rFonts w:hint="eastAsia"/>
-        </w:rPr>
-        <w:t>数据流图</w:t>
-      </w:r>
-      <w:bookmarkEnd w:id="32"/>
-    </w:p>
-    <w:p>
-      <w:pPr>
-        <w:pStyle w:val="afd"/>
-        <w:ind w:left="420" w:firstLine="420"/>
-        <w:rPr>
-          <w:rFonts w:hint="eastAsia"/>
-        </w:rPr>
-      </w:pPr>
     </w:p>
     <w:p>
       <w:pPr>
@@ -8475,14 +8753,15 @@
         <w:widowControl w:val="0"/>
         <w:ind w:firstLine="480"/>
       </w:pPr>
-      <w:bookmarkStart w:id="33" w:name="_Toc498188829"/>
-      <w:r>
-        <w:rPr>
-          <w:rFonts w:hint="eastAsia"/>
-        </w:rPr>
+      <w:bookmarkStart w:id="34" w:name="_Toc498194445"/>
+      <w:r>
+        <w:rPr>
+          <w:rFonts w:hint="eastAsia"/>
+        </w:rPr>
+        <w:lastRenderedPageBreak/>
         <w:t>数据字典</w:t>
       </w:r>
-      <w:bookmarkEnd w:id="33"/>
+      <w:bookmarkEnd w:id="34"/>
     </w:p>
     <w:p>
       <w:pPr>
@@ -8495,7 +8774,7 @@
       <w:pPr>
         <w:pStyle w:val="3"/>
       </w:pPr>
-      <w:bookmarkStart w:id="34" w:name="_Toc498188830"/>
+      <w:bookmarkStart w:id="35" w:name="_Toc498194446"/>
       <w:r>
         <w:rPr>
           <w:rFonts w:hint="eastAsia"/>
@@ -8511,7 +8790,7 @@
         </w:rPr>
         <w:t>图</w:t>
       </w:r>
-      <w:bookmarkEnd w:id="34"/>
+      <w:bookmarkEnd w:id="35"/>
     </w:p>
     <w:p>
       <w:pPr>
@@ -8524,14 +8803,13 @@
       </w:pPr>
       <w:r>
         <w:rPr>
-          <w:rFonts w:hint="eastAsia"/>
           <w:noProof/>
         </w:rPr>
         <w:drawing>
           <wp:inline distT="0" distB="0" distL="0" distR="0">
-            <wp:extent cx="4838095" cy="4787301"/>
+            <wp:extent cx="4838095" cy="5955555"/>
             <wp:effectExtent l="0" t="0" r="0" b="0"/>
-            <wp:docPr id="4" name="图片 4"/>
+            <wp:docPr id="8" name="图片 8"/>
             <wp:cNvGraphicFramePr>
               <a:graphicFrameLocks xmlns:a="http://schemas.openxmlformats.org/drawingml/2006/main" noChangeAspect="1"/>
             </wp:cNvGraphicFramePr>
@@ -8539,7 +8817,7 @@
               <a:graphicData uri="http://schemas.openxmlformats.org/drawingml/2006/picture">
                 <pic:pic xmlns:pic="http://schemas.openxmlformats.org/drawingml/2006/picture">
                   <pic:nvPicPr>
-                    <pic:cNvPr id="4" name="Warnier图.png"/>
+                    <pic:cNvPr id="8" name="Warnier图.png"/>
                     <pic:cNvPicPr/>
                   </pic:nvPicPr>
                   <pic:blipFill>
@@ -8557,7 +8835,7 @@
                   <pic:spPr>
                     <a:xfrm>
                       <a:off x="0" y="0"/>
-                      <a:ext cx="4838095" cy="4787301"/>
+                      <a:ext cx="4838095" cy="5955555"/>
                     </a:xfrm>
                     <a:prstGeom prst="rect">
                       <a:avLst/>
@@ -8574,14 +8852,14 @@
       <w:pPr>
         <w:pStyle w:val="3"/>
       </w:pPr>
-      <w:bookmarkStart w:id="35" w:name="_Toc498188831"/>
+      <w:bookmarkStart w:id="36" w:name="_Toc498194447"/>
       <w:r>
         <w:rPr>
           <w:rFonts w:hint="eastAsia"/>
         </w:rPr>
         <w:t>状态转化图</w:t>
       </w:r>
-      <w:bookmarkEnd w:id="35"/>
+      <w:bookmarkEnd w:id="36"/>
     </w:p>
     <w:p>
       <w:pPr>
@@ -8591,21 +8869,17 @@
           <w:numId w:val="0"/>
         </w:numPr>
         <w:jc w:val="center"/>
-        <w:rPr>
-          <w:rFonts w:hint="eastAsia"/>
-        </w:rPr>
-      </w:pPr>
-      <w:r>
-        <w:rPr>
-          <w:rFonts w:hint="eastAsia"/>
+      </w:pPr>
+      <w:r>
+        <w:rPr>
           <w:noProof/>
         </w:rPr>
         <w:lastRenderedPageBreak/>
         <w:drawing>
           <wp:inline distT="0" distB="0" distL="0" distR="0">
-            <wp:extent cx="5731510" cy="4900930"/>
+            <wp:extent cx="5731510" cy="5884545"/>
             <wp:effectExtent l="0" t="0" r="2540" b="0"/>
-            <wp:docPr id="5" name="图片 5"/>
+            <wp:docPr id="9" name="图片 9"/>
             <wp:cNvGraphicFramePr>
               <a:graphicFrameLocks xmlns:a="http://schemas.openxmlformats.org/drawingml/2006/main" noChangeAspect="1"/>
             </wp:cNvGraphicFramePr>
@@ -8613,7 +8887,7 @@
               <a:graphicData uri="http://schemas.openxmlformats.org/drawingml/2006/picture">
                 <pic:pic xmlns:pic="http://schemas.openxmlformats.org/drawingml/2006/picture">
                   <pic:nvPicPr>
-                    <pic:cNvPr id="5" name="状态转换图.png"/>
+                    <pic:cNvPr id="9" name="状态转换图.png"/>
                     <pic:cNvPicPr/>
                   </pic:nvPicPr>
                   <pic:blipFill>
@@ -8631,7 +8905,7 @@
                   <pic:spPr>
                     <a:xfrm>
                       <a:off x="0" y="0"/>
-                      <a:ext cx="5731510" cy="4900930"/>
+                      <a:ext cx="5731510" cy="5884545"/>
                     </a:xfrm>
                     <a:prstGeom prst="rect">
                       <a:avLst/>
@@ -8649,9 +8923,6 @@
         <w:pStyle w:val="af4"/>
         <w:widowControl w:val="0"/>
         <w:ind w:firstLine="422"/>
-        <w:rPr>
-          <w:rFonts w:hint="eastAsia"/>
-        </w:rPr>
       </w:pPr>
       <w:r>
         <w:rPr>
@@ -8729,6 +9000,7 @@
           <w:rFonts w:hint="eastAsia"/>
           <w:color w:val="auto"/>
         </w:rPr>
+        <w:lastRenderedPageBreak/>
         <w:t>郑筠，《</w:t>
       </w:r>
       <w:r>
@@ -8851,7 +9123,7 @@
       <w:rPr>
         <w:noProof/>
       </w:rPr>
-      <w:t>5</w:t>
+      <w:t>3</w:t>
     </w:r>
     <w:r>
       <w:fldChar w:fldCharType="end"/>
@@ -8867,7 +9139,7 @@
         <w:rPr>
           <w:noProof/>
         </w:rPr>
-        <w:t>17</w:t>
+        <w:t>19</w:t>
       </w:r>
     </w:fldSimple>
     <w:r>
@@ -11917,7 +12189,7 @@
 </file>
 
 <file path=customXml/itemProps1.xml><?xml version="1.0" encoding="utf-8"?>
-<ds:datastoreItem xmlns:ds="http://schemas.openxmlformats.org/officeDocument/2006/customXml" ds:itemID="{A3EBA475-E272-4D6D-9FF5-094AD9129F42}">
+<ds:datastoreItem xmlns:ds="http://schemas.openxmlformats.org/officeDocument/2006/customXml" ds:itemID="{DA761899-7F6A-47B4-8A11-57E932545568}">
   <ds:schemaRefs>
     <ds:schemaRef ds:uri="http://schemas.openxmlformats.org/officeDocument/2006/bibliography"/>
   </ds:schemaRefs>

--- a/SRS.docx
+++ b/SRS.docx
@@ -345,7 +345,27 @@
           <w:szCs w:val="28"/>
           <w:u w:val="single"/>
         </w:rPr>
-        <w:t>张郦楠</w:t>
+        <w:t>张</w:t>
+      </w:r>
+      <w:proofErr w:type="gramStart"/>
+      <w:r>
+        <w:rPr>
+          <w:rFonts w:hint="eastAsia"/>
+          <w:sz w:val="28"/>
+          <w:szCs w:val="28"/>
+          <w:u w:val="single"/>
+        </w:rPr>
+        <w:t>郦</w:t>
+      </w:r>
+      <w:proofErr w:type="gramEnd"/>
+      <w:r>
+        <w:rPr>
+          <w:rFonts w:hint="eastAsia"/>
+          <w:sz w:val="28"/>
+          <w:szCs w:val="28"/>
+          <w:u w:val="single"/>
+        </w:rPr>
+        <w:t>楠</w:t>
       </w:r>
     </w:p>
     <w:p>
@@ -705,7 +725,21 @@
               <w:rPr>
                 <w:rFonts w:hint="eastAsia"/>
               </w:rPr>
-              <w:t>张郦楠</w:t>
+              <w:t>张</w:t>
+            </w:r>
+            <w:proofErr w:type="gramStart"/>
+            <w:r>
+              <w:rPr>
+                <w:rFonts w:hint="eastAsia"/>
+              </w:rPr>
+              <w:t>郦</w:t>
+            </w:r>
+            <w:proofErr w:type="gramEnd"/>
+            <w:r>
+              <w:rPr>
+                <w:rFonts w:hint="eastAsia"/>
+              </w:rPr>
+              <w:t>楠</w:t>
             </w:r>
           </w:p>
         </w:tc>
@@ -884,8 +918,6 @@
         <w:t>录</w:t>
       </w:r>
     </w:p>
-    <w:bookmarkStart w:id="1" w:name="_GoBack"/>
-    <w:bookmarkEnd w:id="1"/>
     <w:p>
       <w:pPr>
         <w:pStyle w:val="10"/>
@@ -910,7 +942,7 @@
       <w:r>
         <w:fldChar w:fldCharType="separate"/>
       </w:r>
-      <w:hyperlink w:anchor="_Toc498194413" w:history="1">
+      <w:hyperlink w:anchor="_Toc498248105" w:history="1">
         <w:r>
           <w:rPr>
             <w:rStyle w:val="aa"/>
@@ -954,7 +986,7 @@
             <w:noProof/>
             <w:webHidden/>
           </w:rPr>
-          <w:instrText xml:space="preserve"> PAGEREF _Toc498194413 \h </w:instrText>
+          <w:instrText xml:space="preserve"> PAGEREF _Toc498248105 \h </w:instrText>
         </w:r>
         <w:r>
           <w:rPr>
@@ -974,7 +1006,7 @@
             <w:noProof/>
             <w:webHidden/>
           </w:rPr>
-          <w:t>5</w:t>
+          <w:t>6</w:t>
         </w:r>
         <w:r>
           <w:rPr>
@@ -1000,7 +1032,7 @@
           <w:szCs w:val="22"/>
         </w:rPr>
       </w:pPr>
-      <w:hyperlink w:anchor="_Toc498194414" w:history="1">
+      <w:hyperlink w:anchor="_Toc498248106" w:history="1">
         <w:r>
           <w:rPr>
             <w:rStyle w:val="aa"/>
@@ -1044,7 +1076,7 @@
             <w:noProof/>
             <w:webHidden/>
           </w:rPr>
-          <w:instrText xml:space="preserve"> PAGEREF _Toc498194414 \h </w:instrText>
+          <w:instrText xml:space="preserve"> PAGEREF _Toc498248106 \h </w:instrText>
         </w:r>
         <w:r>
           <w:rPr>
@@ -1064,7 +1096,7 @@
             <w:noProof/>
             <w:webHidden/>
           </w:rPr>
-          <w:t>5</w:t>
+          <w:t>6</w:t>
         </w:r>
         <w:r>
           <w:rPr>
@@ -1090,7 +1122,7 @@
           <w:szCs w:val="22"/>
         </w:rPr>
       </w:pPr>
-      <w:hyperlink w:anchor="_Toc498194415" w:history="1">
+      <w:hyperlink w:anchor="_Toc498248107" w:history="1">
         <w:r>
           <w:rPr>
             <w:rStyle w:val="aa"/>
@@ -1134,7 +1166,7 @@
             <w:noProof/>
             <w:webHidden/>
           </w:rPr>
-          <w:instrText xml:space="preserve"> PAGEREF _Toc498194415 \h </w:instrText>
+          <w:instrText xml:space="preserve"> PAGEREF _Toc498248107 \h </w:instrText>
         </w:r>
         <w:r>
           <w:rPr>
@@ -1154,7 +1186,7 @@
             <w:noProof/>
             <w:webHidden/>
           </w:rPr>
-          <w:t>5</w:t>
+          <w:t>6</w:t>
         </w:r>
         <w:r>
           <w:rPr>
@@ -1180,7 +1212,7 @@
           <w:szCs w:val="22"/>
         </w:rPr>
       </w:pPr>
-      <w:hyperlink w:anchor="_Toc498194416" w:history="1">
+      <w:hyperlink w:anchor="_Toc498248108" w:history="1">
         <w:r>
           <w:rPr>
             <w:rStyle w:val="aa"/>
@@ -1224,7 +1256,7 @@
             <w:noProof/>
             <w:webHidden/>
           </w:rPr>
-          <w:instrText xml:space="preserve"> PAGEREF _Toc498194416 \h </w:instrText>
+          <w:instrText xml:space="preserve"> PAGEREF _Toc498248108 \h </w:instrText>
         </w:r>
         <w:r>
           <w:rPr>
@@ -1244,7 +1276,7 @@
             <w:noProof/>
             <w:webHidden/>
           </w:rPr>
-          <w:t>5</w:t>
+          <w:t>6</w:t>
         </w:r>
         <w:r>
           <w:rPr>
@@ -1270,7 +1302,7 @@
           <w:szCs w:val="22"/>
         </w:rPr>
       </w:pPr>
-      <w:hyperlink w:anchor="_Toc498194417" w:history="1">
+      <w:hyperlink w:anchor="_Toc498248109" w:history="1">
         <w:r>
           <w:rPr>
             <w:rStyle w:val="aa"/>
@@ -1314,7 +1346,7 @@
             <w:noProof/>
             <w:webHidden/>
           </w:rPr>
-          <w:instrText xml:space="preserve"> PAGEREF _Toc498194417 \h </w:instrText>
+          <w:instrText xml:space="preserve"> PAGEREF _Toc498248109 \h </w:instrText>
         </w:r>
         <w:r>
           <w:rPr>
@@ -1334,7 +1366,7 @@
             <w:noProof/>
             <w:webHidden/>
           </w:rPr>
-          <w:t>5</w:t>
+          <w:t>6</w:t>
         </w:r>
         <w:r>
           <w:rPr>
@@ -1360,7 +1392,7 @@
           <w:szCs w:val="22"/>
         </w:rPr>
       </w:pPr>
-      <w:hyperlink w:anchor="_Toc498194418" w:history="1">
+      <w:hyperlink w:anchor="_Toc498248110" w:history="1">
         <w:r>
           <w:rPr>
             <w:rStyle w:val="aa"/>
@@ -1404,7 +1436,7 @@
             <w:noProof/>
             <w:webHidden/>
           </w:rPr>
-          <w:instrText xml:space="preserve"> PAGEREF _Toc498194418 \h </w:instrText>
+          <w:instrText xml:space="preserve"> PAGEREF _Toc498248110 \h </w:instrText>
         </w:r>
         <w:r>
           <w:rPr>
@@ -1424,7 +1456,7 @@
             <w:noProof/>
             <w:webHidden/>
           </w:rPr>
-          <w:t>5</w:t>
+          <w:t>6</w:t>
         </w:r>
         <w:r>
           <w:rPr>
@@ -1450,7 +1482,7 @@
           <w:szCs w:val="22"/>
         </w:rPr>
       </w:pPr>
-      <w:hyperlink w:anchor="_Toc498194419" w:history="1">
+      <w:hyperlink w:anchor="_Toc498248111" w:history="1">
         <w:r>
           <w:rPr>
             <w:rStyle w:val="aa"/>
@@ -1494,7 +1526,7 @@
             <w:noProof/>
             <w:webHidden/>
           </w:rPr>
-          <w:instrText xml:space="preserve"> PAGEREF _Toc498194419 \h </w:instrText>
+          <w:instrText xml:space="preserve"> PAGEREF _Toc498248111 \h </w:instrText>
         </w:r>
         <w:r>
           <w:rPr>
@@ -1514,7 +1546,7 @@
             <w:noProof/>
             <w:webHidden/>
           </w:rPr>
-          <w:t>5</w:t>
+          <w:t>6</w:t>
         </w:r>
         <w:r>
           <w:rPr>
@@ -1540,7 +1572,7 @@
           <w:szCs w:val="22"/>
         </w:rPr>
       </w:pPr>
-      <w:hyperlink w:anchor="_Toc498194420" w:history="1">
+      <w:hyperlink w:anchor="_Toc498248112" w:history="1">
         <w:r>
           <w:rPr>
             <w:rStyle w:val="aa"/>
@@ -1584,7 +1616,7 @@
             <w:noProof/>
             <w:webHidden/>
           </w:rPr>
-          <w:instrText xml:space="preserve"> PAGEREF _Toc498194420 \h </w:instrText>
+          <w:instrText xml:space="preserve"> PAGEREF _Toc498248112 \h </w:instrText>
         </w:r>
         <w:r>
           <w:rPr>
@@ -1604,7 +1636,7 @@
             <w:noProof/>
             <w:webHidden/>
           </w:rPr>
-          <w:t>5</w:t>
+          <w:t>6</w:t>
         </w:r>
         <w:r>
           <w:rPr>
@@ -1630,7 +1662,7 @@
           <w:szCs w:val="22"/>
         </w:rPr>
       </w:pPr>
-      <w:hyperlink w:anchor="_Toc498194421" w:history="1">
+      <w:hyperlink w:anchor="_Toc498248113" w:history="1">
         <w:r>
           <w:rPr>
             <w:rStyle w:val="aa"/>
@@ -1674,7 +1706,7 @@
             <w:noProof/>
             <w:webHidden/>
           </w:rPr>
-          <w:instrText xml:space="preserve"> PAGEREF _Toc498194421 \h </w:instrText>
+          <w:instrText xml:space="preserve"> PAGEREF _Toc498248113 \h </w:instrText>
         </w:r>
         <w:r>
           <w:rPr>
@@ -1694,7 +1726,7 @@
             <w:noProof/>
             <w:webHidden/>
           </w:rPr>
-          <w:t>6</w:t>
+          <w:t>7</w:t>
         </w:r>
         <w:r>
           <w:rPr>
@@ -1720,7 +1752,7 @@
           <w:szCs w:val="22"/>
         </w:rPr>
       </w:pPr>
-      <w:hyperlink w:anchor="_Toc498194422" w:history="1">
+      <w:hyperlink w:anchor="_Toc498248114" w:history="1">
         <w:r>
           <w:rPr>
             <w:rStyle w:val="aa"/>
@@ -1764,7 +1796,7 @@
             <w:noProof/>
             <w:webHidden/>
           </w:rPr>
-          <w:instrText xml:space="preserve"> PAGEREF _Toc498194422 \h </w:instrText>
+          <w:instrText xml:space="preserve"> PAGEREF _Toc498248114 \h </w:instrText>
         </w:r>
         <w:r>
           <w:rPr>
@@ -1784,7 +1816,7 @@
             <w:noProof/>
             <w:webHidden/>
           </w:rPr>
-          <w:t>6</w:t>
+          <w:t>7</w:t>
         </w:r>
         <w:r>
           <w:rPr>
@@ -1810,7 +1842,7 @@
           <w:szCs w:val="22"/>
         </w:rPr>
       </w:pPr>
-      <w:hyperlink w:anchor="_Toc498194423" w:history="1">
+      <w:hyperlink w:anchor="_Toc498248115" w:history="1">
         <w:r>
           <w:rPr>
             <w:rStyle w:val="aa"/>
@@ -1854,7 +1886,7 @@
             <w:noProof/>
             <w:webHidden/>
           </w:rPr>
-          <w:instrText xml:space="preserve"> PAGEREF _Toc498194423 \h </w:instrText>
+          <w:instrText xml:space="preserve"> PAGEREF _Toc498248115 \h </w:instrText>
         </w:r>
         <w:r>
           <w:rPr>
@@ -1874,7 +1906,7 @@
             <w:noProof/>
             <w:webHidden/>
           </w:rPr>
-          <w:t>7</w:t>
+          <w:t>8</w:t>
         </w:r>
         <w:r>
           <w:rPr>
@@ -1900,7 +1932,7 @@
           <w:szCs w:val="22"/>
         </w:rPr>
       </w:pPr>
-      <w:hyperlink w:anchor="_Toc498194424" w:history="1">
+      <w:hyperlink w:anchor="_Toc498248116" w:history="1">
         <w:r>
           <w:rPr>
             <w:rStyle w:val="aa"/>
@@ -1944,7 +1976,7 @@
             <w:noProof/>
             <w:webHidden/>
           </w:rPr>
-          <w:instrText xml:space="preserve"> PAGEREF _Toc498194424 \h </w:instrText>
+          <w:instrText xml:space="preserve"> PAGEREF _Toc498248116 \h </w:instrText>
         </w:r>
         <w:r>
           <w:rPr>
@@ -1964,7 +1996,7 @@
             <w:noProof/>
             <w:webHidden/>
           </w:rPr>
-          <w:t>7</w:t>
+          <w:t>8</w:t>
         </w:r>
         <w:r>
           <w:rPr>
@@ -1990,7 +2022,7 @@
           <w:szCs w:val="22"/>
         </w:rPr>
       </w:pPr>
-      <w:hyperlink w:anchor="_Toc498194425" w:history="1">
+      <w:hyperlink w:anchor="_Toc498248117" w:history="1">
         <w:r>
           <w:rPr>
             <w:rStyle w:val="aa"/>
@@ -2034,7 +2066,7 @@
             <w:noProof/>
             <w:webHidden/>
           </w:rPr>
-          <w:instrText xml:space="preserve"> PAGEREF _Toc498194425 \h </w:instrText>
+          <w:instrText xml:space="preserve"> PAGEREF _Toc498248117 \h </w:instrText>
         </w:r>
         <w:r>
           <w:rPr>
@@ -2054,7 +2086,7 @@
             <w:noProof/>
             <w:webHidden/>
           </w:rPr>
-          <w:t>7</w:t>
+          <w:t>8</w:t>
         </w:r>
         <w:r>
           <w:rPr>
@@ -2080,7 +2112,7 @@
           <w:szCs w:val="22"/>
         </w:rPr>
       </w:pPr>
-      <w:hyperlink w:anchor="_Toc498194426" w:history="1">
+      <w:hyperlink w:anchor="_Toc498248118" w:history="1">
         <w:r>
           <w:rPr>
             <w:rStyle w:val="aa"/>
@@ -2124,7 +2156,7 @@
             <w:noProof/>
             <w:webHidden/>
           </w:rPr>
-          <w:instrText xml:space="preserve"> PAGEREF _Toc498194426 \h </w:instrText>
+          <w:instrText xml:space="preserve"> PAGEREF _Toc498248118 \h </w:instrText>
         </w:r>
         <w:r>
           <w:rPr>
@@ -2144,7 +2176,7 @@
             <w:noProof/>
             <w:webHidden/>
           </w:rPr>
-          <w:t>7</w:t>
+          <w:t>9</w:t>
         </w:r>
         <w:r>
           <w:rPr>
@@ -2170,7 +2202,7 @@
           <w:szCs w:val="22"/>
         </w:rPr>
       </w:pPr>
-      <w:hyperlink w:anchor="_Toc498194427" w:history="1">
+      <w:hyperlink w:anchor="_Toc498248119" w:history="1">
         <w:r>
           <w:rPr>
             <w:rStyle w:val="aa"/>
@@ -2214,7 +2246,7 @@
             <w:noProof/>
             <w:webHidden/>
           </w:rPr>
-          <w:instrText xml:space="preserve"> PAGEREF _Toc498194427 \h </w:instrText>
+          <w:instrText xml:space="preserve"> PAGEREF _Toc498248119 \h </w:instrText>
         </w:r>
         <w:r>
           <w:rPr>
@@ -2234,7 +2266,7 @@
             <w:noProof/>
             <w:webHidden/>
           </w:rPr>
-          <w:t>8</w:t>
+          <w:t>9</w:t>
         </w:r>
         <w:r>
           <w:rPr>
@@ -2260,7 +2292,7 @@
           <w:szCs w:val="22"/>
         </w:rPr>
       </w:pPr>
-      <w:hyperlink w:anchor="_Toc498194428" w:history="1">
+      <w:hyperlink w:anchor="_Toc498248120" w:history="1">
         <w:r>
           <w:rPr>
             <w:rStyle w:val="aa"/>
@@ -2304,7 +2336,7 @@
             <w:noProof/>
             <w:webHidden/>
           </w:rPr>
-          <w:instrText xml:space="preserve"> PAGEREF _Toc498194428 \h </w:instrText>
+          <w:instrText xml:space="preserve"> PAGEREF _Toc498248120 \h </w:instrText>
         </w:r>
         <w:r>
           <w:rPr>
@@ -2324,7 +2356,7 @@
             <w:noProof/>
             <w:webHidden/>
           </w:rPr>
-          <w:t>9</w:t>
+          <w:t>10</w:t>
         </w:r>
         <w:r>
           <w:rPr>
@@ -2350,7 +2382,7 @@
           <w:szCs w:val="22"/>
         </w:rPr>
       </w:pPr>
-      <w:hyperlink w:anchor="_Toc498194429" w:history="1">
+      <w:hyperlink w:anchor="_Toc498248121" w:history="1">
         <w:r>
           <w:rPr>
             <w:rStyle w:val="aa"/>
@@ -2394,7 +2426,7 @@
             <w:noProof/>
             <w:webHidden/>
           </w:rPr>
-          <w:instrText xml:space="preserve"> PAGEREF _Toc498194429 \h </w:instrText>
+          <w:instrText xml:space="preserve"> PAGEREF _Toc498248121 \h </w:instrText>
         </w:r>
         <w:r>
           <w:rPr>
@@ -2414,7 +2446,7 @@
             <w:noProof/>
             <w:webHidden/>
           </w:rPr>
-          <w:t>9</w:t>
+          <w:t>11</w:t>
         </w:r>
         <w:r>
           <w:rPr>
@@ -2440,7 +2472,7 @@
           <w:szCs w:val="22"/>
         </w:rPr>
       </w:pPr>
-      <w:hyperlink w:anchor="_Toc498194430" w:history="1">
+      <w:hyperlink w:anchor="_Toc498248122" w:history="1">
         <w:r>
           <w:rPr>
             <w:rStyle w:val="aa"/>
@@ -2484,7 +2516,7 @@
             <w:noProof/>
             <w:webHidden/>
           </w:rPr>
-          <w:instrText xml:space="preserve"> PAGEREF _Toc498194430 \h </w:instrText>
+          <w:instrText xml:space="preserve"> PAGEREF _Toc498248122 \h </w:instrText>
         </w:r>
         <w:r>
           <w:rPr>
@@ -2504,7 +2536,7 @@
             <w:noProof/>
             <w:webHidden/>
           </w:rPr>
-          <w:t>10</w:t>
+          <w:t>11</w:t>
         </w:r>
         <w:r>
           <w:rPr>
@@ -2530,7 +2562,7 @@
           <w:szCs w:val="22"/>
         </w:rPr>
       </w:pPr>
-      <w:hyperlink w:anchor="_Toc498194431" w:history="1">
+      <w:hyperlink w:anchor="_Toc498248123" w:history="1">
         <w:r>
           <w:rPr>
             <w:rStyle w:val="aa"/>
@@ -2574,7 +2606,7 @@
             <w:noProof/>
             <w:webHidden/>
           </w:rPr>
-          <w:instrText xml:space="preserve"> PAGEREF _Toc498194431 \h </w:instrText>
+          <w:instrText xml:space="preserve"> PAGEREF _Toc498248123 \h </w:instrText>
         </w:r>
         <w:r>
           <w:rPr>
@@ -2594,7 +2626,7 @@
             <w:noProof/>
             <w:webHidden/>
           </w:rPr>
-          <w:t>10</w:t>
+          <w:t>12</w:t>
         </w:r>
         <w:r>
           <w:rPr>
@@ -2620,7 +2652,7 @@
           <w:szCs w:val="22"/>
         </w:rPr>
       </w:pPr>
-      <w:hyperlink w:anchor="_Toc498194432" w:history="1">
+      <w:hyperlink w:anchor="_Toc498248124" w:history="1">
         <w:r>
           <w:rPr>
             <w:rStyle w:val="aa"/>
@@ -2664,7 +2696,7 @@
             <w:noProof/>
             <w:webHidden/>
           </w:rPr>
-          <w:instrText xml:space="preserve"> PAGEREF _Toc498194432 \h </w:instrText>
+          <w:instrText xml:space="preserve"> PAGEREF _Toc498248124 \h </w:instrText>
         </w:r>
         <w:r>
           <w:rPr>
@@ -2684,7 +2716,7 @@
             <w:noProof/>
             <w:webHidden/>
           </w:rPr>
-          <w:t>12</w:t>
+          <w:t>13</w:t>
         </w:r>
         <w:r>
           <w:rPr>
@@ -2710,7 +2742,7 @@
           <w:szCs w:val="22"/>
         </w:rPr>
       </w:pPr>
-      <w:hyperlink w:anchor="_Toc498194433" w:history="1">
+      <w:hyperlink w:anchor="_Toc498248125" w:history="1">
         <w:r>
           <w:rPr>
             <w:rStyle w:val="aa"/>
@@ -2754,7 +2786,7 @@
             <w:noProof/>
             <w:webHidden/>
           </w:rPr>
-          <w:instrText xml:space="preserve"> PAGEREF _Toc498194433 \h </w:instrText>
+          <w:instrText xml:space="preserve"> PAGEREF _Toc498248125 \h </w:instrText>
         </w:r>
         <w:r>
           <w:rPr>
@@ -2774,7 +2806,7 @@
             <w:noProof/>
             <w:webHidden/>
           </w:rPr>
-          <w:t>12</w:t>
+          <w:t>13</w:t>
         </w:r>
         <w:r>
           <w:rPr>
@@ -2800,7 +2832,7 @@
           <w:szCs w:val="22"/>
         </w:rPr>
       </w:pPr>
-      <w:hyperlink w:anchor="_Toc498194434" w:history="1">
+      <w:hyperlink w:anchor="_Toc498248126" w:history="1">
         <w:r>
           <w:rPr>
             <w:rStyle w:val="aa"/>
@@ -2844,7 +2876,7 @@
             <w:noProof/>
             <w:webHidden/>
           </w:rPr>
-          <w:instrText xml:space="preserve"> PAGEREF _Toc498194434 \h </w:instrText>
+          <w:instrText xml:space="preserve"> PAGEREF _Toc498248126 \h </w:instrText>
         </w:r>
         <w:r>
           <w:rPr>
@@ -2864,7 +2896,7 @@
             <w:noProof/>
             <w:webHidden/>
           </w:rPr>
-          <w:t>12</w:t>
+          <w:t>13</w:t>
         </w:r>
         <w:r>
           <w:rPr>
@@ -2890,7 +2922,7 @@
           <w:szCs w:val="22"/>
         </w:rPr>
       </w:pPr>
-      <w:hyperlink w:anchor="_Toc498194435" w:history="1">
+      <w:hyperlink w:anchor="_Toc498248127" w:history="1">
         <w:r>
           <w:rPr>
             <w:rStyle w:val="aa"/>
@@ -2934,7 +2966,7 @@
             <w:noProof/>
             <w:webHidden/>
           </w:rPr>
-          <w:instrText xml:space="preserve"> PAGEREF _Toc498194435 \h </w:instrText>
+          <w:instrText xml:space="preserve"> PAGEREF _Toc498248127 \h </w:instrText>
         </w:r>
         <w:r>
           <w:rPr>
@@ -2954,7 +2986,7 @@
             <w:noProof/>
             <w:webHidden/>
           </w:rPr>
-          <w:t>13</w:t>
+          <w:t>14</w:t>
         </w:r>
         <w:r>
           <w:rPr>
@@ -2980,7 +3012,7 @@
           <w:szCs w:val="22"/>
         </w:rPr>
       </w:pPr>
-      <w:hyperlink w:anchor="_Toc498194436" w:history="1">
+      <w:hyperlink w:anchor="_Toc498248128" w:history="1">
         <w:r>
           <w:rPr>
             <w:rStyle w:val="aa"/>
@@ -3024,7 +3056,7 @@
             <w:noProof/>
             <w:webHidden/>
           </w:rPr>
-          <w:instrText xml:space="preserve"> PAGEREF _Toc498194436 \h </w:instrText>
+          <w:instrText xml:space="preserve"> PAGEREF _Toc498248128 \h </w:instrText>
         </w:r>
         <w:r>
           <w:rPr>
@@ -3044,7 +3076,7 @@
             <w:noProof/>
             <w:webHidden/>
           </w:rPr>
-          <w:t>13</w:t>
+          <w:t>15</w:t>
         </w:r>
         <w:r>
           <w:rPr>
@@ -3070,7 +3102,7 @@
           <w:szCs w:val="22"/>
         </w:rPr>
       </w:pPr>
-      <w:hyperlink w:anchor="_Toc498194437" w:history="1">
+      <w:hyperlink w:anchor="_Toc498248129" w:history="1">
         <w:r>
           <w:rPr>
             <w:rStyle w:val="aa"/>
@@ -3114,7 +3146,7 @@
             <w:noProof/>
             <w:webHidden/>
           </w:rPr>
-          <w:instrText xml:space="preserve"> PAGEREF _Toc498194437 \h </w:instrText>
+          <w:instrText xml:space="preserve"> PAGEREF _Toc498248129 \h </w:instrText>
         </w:r>
         <w:r>
           <w:rPr>
@@ -3134,7 +3166,7 @@
             <w:noProof/>
             <w:webHidden/>
           </w:rPr>
-          <w:t>14</w:t>
+          <w:t>15</w:t>
         </w:r>
         <w:r>
           <w:rPr>
@@ -3160,7 +3192,7 @@
           <w:szCs w:val="22"/>
         </w:rPr>
       </w:pPr>
-      <w:hyperlink w:anchor="_Toc498194438" w:history="1">
+      <w:hyperlink w:anchor="_Toc498248130" w:history="1">
         <w:r>
           <w:rPr>
             <w:rStyle w:val="aa"/>
@@ -3204,7 +3236,7 @@
             <w:noProof/>
             <w:webHidden/>
           </w:rPr>
-          <w:instrText xml:space="preserve"> PAGEREF _Toc498194438 \h </w:instrText>
+          <w:instrText xml:space="preserve"> PAGEREF _Toc498248130 \h </w:instrText>
         </w:r>
         <w:r>
           <w:rPr>
@@ -3224,7 +3256,7 @@
             <w:noProof/>
             <w:webHidden/>
           </w:rPr>
-          <w:t>14</w:t>
+          <w:t>15</w:t>
         </w:r>
         <w:r>
           <w:rPr>
@@ -3250,7 +3282,7 @@
           <w:szCs w:val="22"/>
         </w:rPr>
       </w:pPr>
-      <w:hyperlink w:anchor="_Toc498194439" w:history="1">
+      <w:hyperlink w:anchor="_Toc498248131" w:history="1">
         <w:r>
           <w:rPr>
             <w:rStyle w:val="aa"/>
@@ -3294,7 +3326,7 @@
             <w:noProof/>
             <w:webHidden/>
           </w:rPr>
-          <w:instrText xml:space="preserve"> PAGEREF _Toc498194439 \h </w:instrText>
+          <w:instrText xml:space="preserve"> PAGEREF _Toc498248131 \h </w:instrText>
         </w:r>
         <w:r>
           <w:rPr>
@@ -3314,7 +3346,7 @@
             <w:noProof/>
             <w:webHidden/>
           </w:rPr>
-          <w:t>14</w:t>
+          <w:t>16</w:t>
         </w:r>
         <w:r>
           <w:rPr>
@@ -3340,7 +3372,7 @@
           <w:szCs w:val="22"/>
         </w:rPr>
       </w:pPr>
-      <w:hyperlink w:anchor="_Toc498194440" w:history="1">
+      <w:hyperlink w:anchor="_Toc498248132" w:history="1">
         <w:r>
           <w:rPr>
             <w:rStyle w:val="aa"/>
@@ -3384,7 +3416,7 @@
             <w:noProof/>
             <w:webHidden/>
           </w:rPr>
-          <w:instrText xml:space="preserve"> PAGEREF _Toc498194440 \h </w:instrText>
+          <w:instrText xml:space="preserve"> PAGEREF _Toc498248132 \h </w:instrText>
         </w:r>
         <w:r>
           <w:rPr>
@@ -3404,7 +3436,7 @@
             <w:noProof/>
             <w:webHidden/>
           </w:rPr>
-          <w:t>15</w:t>
+          <w:t>16</w:t>
         </w:r>
         <w:r>
           <w:rPr>
@@ -3430,7 +3462,7 @@
           <w:szCs w:val="22"/>
         </w:rPr>
       </w:pPr>
-      <w:hyperlink w:anchor="_Toc498194441" w:history="1">
+      <w:hyperlink w:anchor="_Toc498248133" w:history="1">
         <w:r>
           <w:rPr>
             <w:rStyle w:val="aa"/>
@@ -3474,7 +3506,7 @@
             <w:noProof/>
             <w:webHidden/>
           </w:rPr>
-          <w:instrText xml:space="preserve"> PAGEREF _Toc498194441 \h </w:instrText>
+          <w:instrText xml:space="preserve"> PAGEREF _Toc498248133 \h </w:instrText>
         </w:r>
         <w:r>
           <w:rPr>
@@ -3494,7 +3526,7 @@
             <w:noProof/>
             <w:webHidden/>
           </w:rPr>
-          <w:t>15</w:t>
+          <w:t>16</w:t>
         </w:r>
         <w:r>
           <w:rPr>
@@ -3520,7 +3552,7 @@
           <w:szCs w:val="22"/>
         </w:rPr>
       </w:pPr>
-      <w:hyperlink w:anchor="_Toc498194442" w:history="1">
+      <w:hyperlink w:anchor="_Toc498248134" w:history="1">
         <w:r>
           <w:rPr>
             <w:rStyle w:val="aa"/>
@@ -3579,7 +3611,7 @@
             <w:noProof/>
             <w:webHidden/>
           </w:rPr>
-          <w:instrText xml:space="preserve"> PAGEREF _Toc498194442 \h </w:instrText>
+          <w:instrText xml:space="preserve"> PAGEREF _Toc498248134 \h </w:instrText>
         </w:r>
         <w:r>
           <w:rPr>
@@ -3599,7 +3631,7 @@
             <w:noProof/>
             <w:webHidden/>
           </w:rPr>
-          <w:t>15</w:t>
+          <w:t>16</w:t>
         </w:r>
         <w:r>
           <w:rPr>
@@ -3625,7 +3657,7 @@
           <w:szCs w:val="22"/>
         </w:rPr>
       </w:pPr>
-      <w:hyperlink w:anchor="_Toc498194443" w:history="1">
+      <w:hyperlink w:anchor="_Toc498248135" w:history="1">
         <w:r>
           <w:rPr>
             <w:rStyle w:val="aa"/>
@@ -3684,7 +3716,7 @@
             <w:noProof/>
             <w:webHidden/>
           </w:rPr>
-          <w:instrText xml:space="preserve"> PAGEREF _Toc498194443 \h </w:instrText>
+          <w:instrText xml:space="preserve"> PAGEREF _Toc498248135 \h </w:instrText>
         </w:r>
         <w:r>
           <w:rPr>
@@ -3704,7 +3736,7 @@
             <w:noProof/>
             <w:webHidden/>
           </w:rPr>
-          <w:t>15</w:t>
+          <w:t>16</w:t>
         </w:r>
         <w:r>
           <w:rPr>
@@ -3730,7 +3762,7 @@
           <w:szCs w:val="22"/>
         </w:rPr>
       </w:pPr>
-      <w:hyperlink w:anchor="_Toc498194444" w:history="1">
+      <w:hyperlink w:anchor="_Toc498248136" w:history="1">
         <w:r>
           <w:rPr>
             <w:rStyle w:val="aa"/>
@@ -3774,7 +3806,7 @@
             <w:noProof/>
             <w:webHidden/>
           </w:rPr>
-          <w:instrText xml:space="preserve"> PAGEREF _Toc498194444 \h </w:instrText>
+          <w:instrText xml:space="preserve"> PAGEREF _Toc498248136 \h </w:instrText>
         </w:r>
         <w:r>
           <w:rPr>
@@ -3794,7 +3826,7 @@
             <w:noProof/>
             <w:webHidden/>
           </w:rPr>
-          <w:t>15</w:t>
+          <w:t>17</w:t>
         </w:r>
         <w:r>
           <w:rPr>
@@ -3820,7 +3852,7 @@
           <w:szCs w:val="22"/>
         </w:rPr>
       </w:pPr>
-      <w:hyperlink w:anchor="_Toc498194445" w:history="1">
+      <w:hyperlink w:anchor="_Toc498248137" w:history="1">
         <w:r>
           <w:rPr>
             <w:rStyle w:val="aa"/>
@@ -3864,7 +3896,7 @@
             <w:noProof/>
             <w:webHidden/>
           </w:rPr>
-          <w:instrText xml:space="preserve"> PAGEREF _Toc498194445 \h </w:instrText>
+          <w:instrText xml:space="preserve"> PAGEREF _Toc498248137 \h </w:instrText>
         </w:r>
         <w:r>
           <w:rPr>
@@ -3884,7 +3916,7 @@
             <w:noProof/>
             <w:webHidden/>
           </w:rPr>
-          <w:t>17</w:t>
+          <w:t>19</w:t>
         </w:r>
         <w:r>
           <w:rPr>
@@ -3910,7 +3942,7 @@
           <w:szCs w:val="22"/>
         </w:rPr>
       </w:pPr>
-      <w:hyperlink w:anchor="_Toc498194446" w:history="1">
+      <w:hyperlink w:anchor="_Toc498248138" w:history="1">
         <w:r>
           <w:rPr>
             <w:rStyle w:val="aa"/>
@@ -3961,7 +3993,7 @@
             <w:noProof/>
             <w:webHidden/>
           </w:rPr>
-          <w:instrText xml:space="preserve"> PAGEREF _Toc498194446 \h </w:instrText>
+          <w:instrText xml:space="preserve"> PAGEREF _Toc498248138 \h </w:instrText>
         </w:r>
         <w:r>
           <w:rPr>
@@ -3981,7 +4013,7 @@
             <w:noProof/>
             <w:webHidden/>
           </w:rPr>
-          <w:t>17</w:t>
+          <w:t>19</w:t>
         </w:r>
         <w:r>
           <w:rPr>
@@ -4007,7 +4039,7 @@
           <w:szCs w:val="22"/>
         </w:rPr>
       </w:pPr>
-      <w:hyperlink w:anchor="_Toc498194447" w:history="1">
+      <w:hyperlink w:anchor="_Toc498248139" w:history="1">
         <w:r>
           <w:rPr>
             <w:rStyle w:val="aa"/>
@@ -4051,7 +4083,7 @@
             <w:noProof/>
             <w:webHidden/>
           </w:rPr>
-          <w:instrText xml:space="preserve"> PAGEREF _Toc498194447 \h </w:instrText>
+          <w:instrText xml:space="preserve"> PAGEREF _Toc498248139 \h </w:instrText>
         </w:r>
         <w:r>
           <w:rPr>
@@ -4071,7 +4103,194 @@
             <w:noProof/>
             <w:webHidden/>
           </w:rPr>
-          <w:t>17</w:t>
+          <w:t>19</w:t>
+        </w:r>
+        <w:r>
+          <w:rPr>
+            <w:noProof/>
+            <w:webHidden/>
+          </w:rPr>
+          <w:fldChar w:fldCharType="end"/>
+        </w:r>
+      </w:hyperlink>
+    </w:p>
+    <w:p>
+      <w:pPr>
+        <w:pStyle w:val="30"/>
+        <w:tabs>
+          <w:tab w:val="left" w:pos="2520"/>
+          <w:tab w:val="right" w:leader="dot" w:pos="9016"/>
+        </w:tabs>
+        <w:ind w:firstLine="420"/>
+        <w:rPr>
+          <w:rFonts w:asciiTheme="minorHAnsi" w:eastAsiaTheme="minorEastAsia" w:hAnsiTheme="minorHAnsi" w:cstheme="minorBidi"/>
+          <w:noProof/>
+          <w:kern w:val="2"/>
+          <w:szCs w:val="22"/>
+        </w:rPr>
+      </w:pPr>
+      <w:hyperlink w:anchor="_Toc498248140" w:history="1">
+        <w:r>
+          <w:rPr>
+            <w:rStyle w:val="aa"/>
+            <w:noProof/>
+          </w:rPr>
+          <w:t>5.2.5</w:t>
+        </w:r>
+        <w:r>
+          <w:rPr>
+            <w:rFonts w:asciiTheme="minorHAnsi" w:eastAsiaTheme="minorEastAsia" w:hAnsiTheme="minorHAnsi" w:cstheme="minorBidi"/>
+            <w:noProof/>
+            <w:kern w:val="2"/>
+            <w:szCs w:val="22"/>
+          </w:rPr>
+          <w:tab/>
+        </w:r>
+        <w:r>
+          <w:rPr>
+            <w:rStyle w:val="aa"/>
+            <w:rFonts w:hint="eastAsia"/>
+            <w:noProof/>
+          </w:rPr>
+          <w:t>层次方框图</w:t>
+        </w:r>
+        <w:r>
+          <w:rPr>
+            <w:noProof/>
+            <w:webHidden/>
+          </w:rPr>
+          <w:tab/>
+        </w:r>
+        <w:r>
+          <w:rPr>
+            <w:noProof/>
+            <w:webHidden/>
+          </w:rPr>
+          <w:fldChar w:fldCharType="begin"/>
+        </w:r>
+        <w:r>
+          <w:rPr>
+            <w:noProof/>
+            <w:webHidden/>
+          </w:rPr>
+          <w:instrText xml:space="preserve"> PAGEREF _Toc498248140 \h </w:instrText>
+        </w:r>
+        <w:r>
+          <w:rPr>
+            <w:noProof/>
+            <w:webHidden/>
+          </w:rPr>
+        </w:r>
+        <w:r>
+          <w:rPr>
+            <w:noProof/>
+            <w:webHidden/>
+          </w:rPr>
+          <w:fldChar w:fldCharType="separate"/>
+        </w:r>
+        <w:r>
+          <w:rPr>
+            <w:noProof/>
+            <w:webHidden/>
+          </w:rPr>
+          <w:t>20</w:t>
+        </w:r>
+        <w:r>
+          <w:rPr>
+            <w:noProof/>
+            <w:webHidden/>
+          </w:rPr>
+          <w:fldChar w:fldCharType="end"/>
+        </w:r>
+      </w:hyperlink>
+    </w:p>
+    <w:p>
+      <w:pPr>
+        <w:pStyle w:val="30"/>
+        <w:tabs>
+          <w:tab w:val="left" w:pos="2520"/>
+          <w:tab w:val="right" w:leader="dot" w:pos="9016"/>
+        </w:tabs>
+        <w:ind w:firstLine="420"/>
+        <w:rPr>
+          <w:rFonts w:asciiTheme="minorHAnsi" w:eastAsiaTheme="minorEastAsia" w:hAnsiTheme="minorHAnsi" w:cstheme="minorBidi"/>
+          <w:noProof/>
+          <w:kern w:val="2"/>
+          <w:szCs w:val="22"/>
+        </w:rPr>
+      </w:pPr>
+      <w:hyperlink w:anchor="_Toc498248141" w:history="1">
+        <w:r>
+          <w:rPr>
+            <w:rStyle w:val="aa"/>
+            <w:noProof/>
+          </w:rPr>
+          <w:t>5.2.6</w:t>
+        </w:r>
+        <w:r>
+          <w:rPr>
+            <w:rFonts w:asciiTheme="minorHAnsi" w:eastAsiaTheme="minorEastAsia" w:hAnsiTheme="minorHAnsi" w:cstheme="minorBidi"/>
+            <w:noProof/>
+            <w:kern w:val="2"/>
+            <w:szCs w:val="22"/>
+          </w:rPr>
+          <w:tab/>
+        </w:r>
+        <w:r>
+          <w:rPr>
+            <w:rStyle w:val="aa"/>
+            <w:noProof/>
+          </w:rPr>
+          <w:t>IPO</w:t>
+        </w:r>
+        <w:r>
+          <w:rPr>
+            <w:rStyle w:val="aa"/>
+            <w:rFonts w:hint="eastAsia"/>
+            <w:noProof/>
+          </w:rPr>
+          <w:t>图</w:t>
+        </w:r>
+        <w:r>
+          <w:rPr>
+            <w:noProof/>
+            <w:webHidden/>
+          </w:rPr>
+          <w:tab/>
+        </w:r>
+        <w:r>
+          <w:rPr>
+            <w:noProof/>
+            <w:webHidden/>
+          </w:rPr>
+          <w:fldChar w:fldCharType="begin"/>
+        </w:r>
+        <w:r>
+          <w:rPr>
+            <w:noProof/>
+            <w:webHidden/>
+          </w:rPr>
+          <w:instrText xml:space="preserve"> PAGEREF _Toc498248141 \h </w:instrText>
+        </w:r>
+        <w:r>
+          <w:rPr>
+            <w:noProof/>
+            <w:webHidden/>
+          </w:rPr>
+        </w:r>
+        <w:r>
+          <w:rPr>
+            <w:noProof/>
+            <w:webHidden/>
+          </w:rPr>
+          <w:fldChar w:fldCharType="separate"/>
+        </w:r>
+        <w:r>
+          <w:rPr>
+            <w:noProof/>
+            <w:webHidden/>
+          </w:rPr>
+          <w:t>21</w:t>
         </w:r>
         <w:r>
           <w:rPr>
@@ -4097,6 +4316,7 @@
         <w:ind w:firstLine="640"/>
       </w:pPr>
       <w:r>
+        <w:lastRenderedPageBreak/>
         <w:br w:type="page"/>
       </w:r>
     </w:p>
@@ -4106,7 +4326,7 @@
         <w:widowControl w:val="0"/>
         <w:ind w:firstLine="643"/>
       </w:pPr>
-      <w:bookmarkStart w:id="2" w:name="_Toc498194413"/>
+      <w:bookmarkStart w:id="1" w:name="_Toc498248105"/>
       <w:r>
         <w:rPr>
           <w:rFonts w:hint="eastAsia"/>
@@ -4114,7 +4334,7 @@
         <w:lastRenderedPageBreak/>
         <w:t>简介</w:t>
       </w:r>
-      <w:bookmarkEnd w:id="2"/>
+      <w:bookmarkEnd w:id="1"/>
     </w:p>
     <w:p>
       <w:pPr>
@@ -4122,14 +4342,14 @@
         <w:widowControl w:val="0"/>
         <w:ind w:firstLine="480"/>
       </w:pPr>
-      <w:bookmarkStart w:id="3" w:name="_Toc498194414"/>
+      <w:bookmarkStart w:id="2" w:name="_Toc498248106"/>
       <w:r>
         <w:rPr>
           <w:rFonts w:hint="eastAsia"/>
         </w:rPr>
         <w:t>目的</w:t>
       </w:r>
-      <w:bookmarkEnd w:id="3"/>
+      <w:bookmarkEnd w:id="2"/>
     </w:p>
     <w:p>
       <w:pPr>
@@ -4148,14 +4368,14 @@
         <w:widowControl w:val="0"/>
         <w:ind w:firstLine="480"/>
       </w:pPr>
-      <w:bookmarkStart w:id="4" w:name="_Toc498194415"/>
+      <w:bookmarkStart w:id="3" w:name="_Toc498248107"/>
       <w:r>
         <w:rPr>
           <w:rFonts w:hint="eastAsia"/>
         </w:rPr>
         <w:t>范围</w:t>
       </w:r>
-      <w:bookmarkEnd w:id="4"/>
+      <w:bookmarkEnd w:id="3"/>
     </w:p>
     <w:p>
       <w:pPr>
@@ -4196,14 +4416,14 @@
         <w:widowControl w:val="0"/>
         <w:ind w:firstLine="643"/>
       </w:pPr>
-      <w:bookmarkStart w:id="5" w:name="_Toc498194416"/>
+      <w:bookmarkStart w:id="4" w:name="_Toc498248108"/>
       <w:r>
         <w:rPr>
           <w:rFonts w:hint="eastAsia"/>
         </w:rPr>
         <w:t>总体概述</w:t>
       </w:r>
-      <w:bookmarkEnd w:id="5"/>
+      <w:bookmarkEnd w:id="4"/>
     </w:p>
     <w:p>
       <w:pPr>
@@ -4211,14 +4431,14 @@
         <w:widowControl w:val="0"/>
         <w:ind w:firstLine="480"/>
       </w:pPr>
-      <w:bookmarkStart w:id="6" w:name="_Toc498194417"/>
+      <w:bookmarkStart w:id="5" w:name="_Toc498248109"/>
       <w:r>
         <w:rPr>
           <w:rFonts w:hint="eastAsia"/>
         </w:rPr>
         <w:t>软件概述</w:t>
       </w:r>
-      <w:bookmarkEnd w:id="6"/>
+      <w:bookmarkEnd w:id="5"/>
     </w:p>
     <w:p>
       <w:pPr>
@@ -4226,14 +4446,14 @@
         <w:widowControl w:val="0"/>
         <w:ind w:firstLine="480"/>
       </w:pPr>
-      <w:bookmarkStart w:id="7" w:name="_Toc498194418"/>
+      <w:bookmarkStart w:id="6" w:name="_Toc498248110"/>
       <w:r>
         <w:rPr>
           <w:rFonts w:hint="eastAsia"/>
         </w:rPr>
         <w:t>项目介绍</w:t>
       </w:r>
-      <w:bookmarkEnd w:id="7"/>
+      <w:bookmarkEnd w:id="6"/>
     </w:p>
     <w:p>
       <w:pPr>
@@ -4265,27 +4485,27 @@
         <w:widowControl w:val="0"/>
         <w:ind w:firstLine="480"/>
       </w:pPr>
-      <w:bookmarkStart w:id="8" w:name="_Toc498194419"/>
+      <w:bookmarkStart w:id="7" w:name="_Toc498248111"/>
       <w:r>
         <w:rPr>
           <w:rFonts w:hint="eastAsia"/>
         </w:rPr>
         <w:t>产品环境介绍</w:t>
       </w:r>
+      <w:bookmarkEnd w:id="7"/>
+    </w:p>
+    <w:p>
+      <w:pPr>
+        <w:pStyle w:val="3"/>
+      </w:pPr>
+      <w:bookmarkStart w:id="8" w:name="_Toc498248112"/>
+      <w:r>
+        <w:rPr>
+          <w:rFonts w:hint="eastAsia"/>
+        </w:rPr>
+        <w:t>未投入使用前的环境</w:t>
+      </w:r>
       <w:bookmarkEnd w:id="8"/>
-    </w:p>
-    <w:p>
-      <w:pPr>
-        <w:pStyle w:val="3"/>
-      </w:pPr>
-      <w:bookmarkStart w:id="9" w:name="_Toc498194420"/>
-      <w:r>
-        <w:rPr>
-          <w:rFonts w:hint="eastAsia"/>
-        </w:rPr>
-        <w:t>未投入使用前的环境</w:t>
-      </w:r>
-      <w:bookmarkEnd w:id="9"/>
     </w:p>
     <w:p>
       <w:pPr>
@@ -4357,14 +4577,14 @@
       <w:pPr>
         <w:pStyle w:val="3"/>
       </w:pPr>
-      <w:bookmarkStart w:id="10" w:name="_Toc498194421"/>
+      <w:bookmarkStart w:id="9" w:name="_Toc498248113"/>
       <w:r>
         <w:rPr>
           <w:rFonts w:hint="eastAsia"/>
         </w:rPr>
         <w:t>投入使用后的环境</w:t>
       </w:r>
-      <w:bookmarkEnd w:id="10"/>
+      <w:bookmarkEnd w:id="9"/>
     </w:p>
     <w:p>
       <w:pPr>
@@ -4422,44 +4642,32 @@
       <w:pPr>
         <w:ind w:firstLine="480"/>
         <w:rPr>
-          <w:rFonts w:ascii="宋体" w:hAnsi="宋体" w:cs="宋体"/>
-          <w:bCs/>
-          <w:szCs w:val="24"/>
-        </w:rPr>
-      </w:pPr>
-      <w:r>
-        <w:rPr>
           <w:rFonts w:ascii="宋体" w:hAnsi="宋体" w:cs="宋体" w:hint="eastAsia"/>
           <w:bCs/>
           <w:szCs w:val="24"/>
         </w:rPr>
-        <w:t>3.</w:t>
-      </w:r>
+      </w:pPr>
       <w:r>
         <w:rPr>
           <w:rFonts w:ascii="宋体" w:hAnsi="宋体" w:cs="宋体" w:hint="eastAsia"/>
           <w:bCs/>
           <w:szCs w:val="24"/>
         </w:rPr>
+        <w:t>3.</w:t>
+      </w:r>
+      <w:r>
+        <w:rPr>
+          <w:rFonts w:ascii="宋体" w:hAnsi="宋体" w:cs="宋体" w:hint="eastAsia"/>
+          <w:bCs/>
+          <w:szCs w:val="24"/>
+        </w:rPr>
         <w:t>分院能够及时获取或管理学生以及企业的招聘信息。</w:t>
       </w:r>
     </w:p>
     <w:p>
       <w:pPr>
         <w:pStyle w:val="Char7"/>
-        <w:ind w:firstLineChars="0" w:firstLine="0"/>
-      </w:pPr>
-    </w:p>
-    <w:p>
-      <w:pPr>
-        <w:pStyle w:val="Char7"/>
-        <w:ind w:firstLine="420"/>
-      </w:pPr>
-    </w:p>
-    <w:p>
-      <w:pPr>
-        <w:pStyle w:val="Char7"/>
-        <w:ind w:firstLine="600"/>
+        <w:ind w:firstLine="602"/>
         <w:rPr>
           <w:b/>
           <w:color w:val="FF0000"/>
@@ -4469,30 +4677,36 @@
       </w:pPr>
       <w:r>
         <w:rPr>
-          <w:sz w:val="30"/>
-          <w:szCs w:val="30"/>
-        </w:rPr>
-        <w:t xml:space="preserve"> </w:t>
-      </w:r>
-      <w:r>
-        <w:rPr>
           <w:rFonts w:hint="eastAsia"/>
           <w:b/>
           <w:color w:val="FF0000"/>
           <w:sz w:val="30"/>
           <w:szCs w:val="30"/>
         </w:rPr>
-        <w:t>方块图</w:t>
-      </w:r>
-      <w:r>
-        <w:rPr>
-          <w:rFonts w:hint="eastAsia"/>
-          <w:b/>
-          <w:color w:val="FF0000"/>
-          <w:sz w:val="30"/>
-          <w:szCs w:val="30"/>
-        </w:rPr>
-        <w:t xml:space="preserve"> </w:t>
+        <w:pict>
+          <v:shapetype id="_x0000_t75" coordsize="21600,21600" o:spt="75" o:preferrelative="t" path="m@4@5l@4@11@9@11@9@5xe" filled="f" stroked="f">
+            <v:stroke joinstyle="miter"/>
+            <v:formulas>
+              <v:f eqn="if lineDrawn pixelLineWidth 0"/>
+              <v:f eqn="sum @0 1 0"/>
+              <v:f eqn="sum 0 0 @1"/>
+              <v:f eqn="prod @2 1 2"/>
+              <v:f eqn="prod @3 21600 pixelWidth"/>
+              <v:f eqn="prod @3 21600 pixelHeight"/>
+              <v:f eqn="sum @0 0 1"/>
+              <v:f eqn="prod @6 1 2"/>
+              <v:f eqn="prod @7 21600 pixelWidth"/>
+              <v:f eqn="sum @8 21600 0"/>
+              <v:f eqn="prod @7 21600 pixelHeight"/>
+              <v:f eqn="sum @10 21600 0"/>
+            </v:formulas>
+            <v:path o:extrusionok="f" gradientshapeok="t" o:connecttype="rect"/>
+            <o:lock v:ext="edit" aspectratio="t"/>
+          </v:shapetype>
+          <v:shape id="_x0000_i1025" type="#_x0000_t75" style="width:452.55pt;height:3in">
+            <v:imagedata r:id="rId10" o:title="层次方框图"/>
+          </v:shape>
+        </w:pict>
       </w:r>
     </w:p>
     <w:p>
@@ -4501,14 +4715,14 @@
         <w:widowControl w:val="0"/>
         <w:ind w:firstLine="480"/>
       </w:pPr>
-      <w:bookmarkStart w:id="11" w:name="_Toc498194422"/>
+      <w:bookmarkStart w:id="10" w:name="_Toc498248114"/>
       <w:r>
         <w:rPr>
           <w:rFonts w:hint="eastAsia"/>
         </w:rPr>
         <w:t>软件功能</w:t>
       </w:r>
-      <w:bookmarkEnd w:id="11"/>
+      <w:bookmarkEnd w:id="10"/>
     </w:p>
     <w:p>
       <w:pPr>
@@ -4552,6 +4766,7 @@
           <w:bCs/>
           <w:szCs w:val="24"/>
         </w:rPr>
+        <w:lastRenderedPageBreak/>
         <w:t xml:space="preserve"> </w:t>
       </w:r>
       <w:r>
@@ -4665,7 +4880,6 @@
           <w:bCs/>
           <w:szCs w:val="24"/>
         </w:rPr>
-        <w:lastRenderedPageBreak/>
         <w:t xml:space="preserve"> 3.对招聘信息的查询。</w:t>
       </w:r>
     </w:p>
@@ -4802,6 +5016,90 @@
           <w:szCs w:val="24"/>
         </w:rPr>
         <w:t xml:space="preserve"> 3.对企业和学生管理（增删改查）。</w:t>
+      </w:r>
+    </w:p>
+    <w:p>
+      <w:pPr>
+        <w:pStyle w:val="Char7"/>
+        <w:ind w:firstLineChars="0" w:firstLine="0"/>
+        <w:rPr>
+          <w:rFonts w:ascii="宋体" w:hAnsi="宋体" w:cs="宋体"/>
+          <w:bCs/>
+          <w:i w:val="0"/>
+          <w:color w:val="auto"/>
+          <w:sz w:val="24"/>
+          <w:szCs w:val="24"/>
+        </w:rPr>
+      </w:pPr>
+      <w:r>
+        <w:rPr>
+          <w:rFonts w:ascii="宋体" w:hAnsi="宋体" w:cs="宋体" w:hint="eastAsia"/>
+          <w:b/>
+          <w:bCs/>
+          <w:i w:val="0"/>
+          <w:color w:val="auto"/>
+          <w:sz w:val="24"/>
+          <w:szCs w:val="24"/>
+        </w:rPr>
+        <w:t>系统管理员</w:t>
+      </w:r>
+      <w:r>
+        <w:rPr>
+          <w:rFonts w:ascii="宋体" w:hAnsi="宋体" w:cs="宋体" w:hint="eastAsia"/>
+          <w:bCs/>
+          <w:i w:val="0"/>
+          <w:color w:val="auto"/>
+          <w:sz w:val="24"/>
+          <w:szCs w:val="24"/>
+        </w:rPr>
+        <w:t>：</w:t>
+      </w:r>
+      <w:r>
+        <w:rPr>
+          <w:rFonts w:ascii="宋体" w:hAnsi="宋体" w:cs="宋体" w:hint="eastAsia"/>
+          <w:bCs/>
+          <w:i w:val="0"/>
+          <w:color w:val="auto"/>
+          <w:sz w:val="24"/>
+          <w:szCs w:val="24"/>
+        </w:rPr>
+        <w:t>1.登录/注册</w:t>
+      </w:r>
+    </w:p>
+    <w:p>
+      <w:pPr>
+        <w:pStyle w:val="Char7"/>
+        <w:ind w:firstLineChars="583" w:firstLine="1399"/>
+        <w:rPr>
+          <w:rFonts w:ascii="宋体" w:hAnsi="宋体" w:cs="宋体" w:hint="eastAsia"/>
+          <w:bCs/>
+          <w:i w:val="0"/>
+          <w:color w:val="auto"/>
+          <w:sz w:val="24"/>
+          <w:szCs w:val="24"/>
+        </w:rPr>
+      </w:pPr>
+      <w:r>
+        <w:rPr>
+          <w:rFonts w:ascii="宋体" w:hAnsi="宋体" w:cs="宋体" w:hint="eastAsia"/>
+          <w:bCs/>
+          <w:i w:val="0"/>
+          <w:color w:val="auto"/>
+          <w:sz w:val="24"/>
+          <w:szCs w:val="24"/>
+        </w:rPr>
+        <w:t>2.</w:t>
+      </w:r>
+      <w:r>
+        <w:rPr>
+          <w:rFonts w:ascii="宋体" w:hAnsi="宋体" w:cs="宋体" w:hint="eastAsia"/>
+          <w:bCs/>
+          <w:i w:val="0"/>
+          <w:color w:val="auto"/>
+          <w:sz w:val="24"/>
+          <w:szCs w:val="24"/>
+        </w:rPr>
+        <w:t>对数据库中的数据进行备份和维护。</w:t>
       </w:r>
     </w:p>
     <w:p>
@@ -4825,7 +5123,7 @@
         <w:widowControl w:val="0"/>
         <w:ind w:firstLine="480"/>
       </w:pPr>
-      <w:bookmarkStart w:id="12" w:name="_Toc498194423"/>
+      <w:bookmarkStart w:id="11" w:name="_Toc498248115"/>
       <w:r>
         <w:rPr>
           <w:rFonts w:hint="eastAsia"/>
@@ -4838,7 +5136,7 @@
         </w:rPr>
         <w:t>：</w:t>
       </w:r>
-      <w:bookmarkEnd w:id="12"/>
+      <w:bookmarkEnd w:id="11"/>
     </w:p>
     <w:p>
       <w:pPr>
@@ -4875,14 +5173,14 @@
         <w:widowControl w:val="0"/>
         <w:ind w:firstLine="643"/>
       </w:pPr>
-      <w:bookmarkStart w:id="13" w:name="_Toc498194424"/>
+      <w:bookmarkStart w:id="12" w:name="_Toc498248116"/>
       <w:r>
         <w:rPr>
           <w:rFonts w:hint="eastAsia"/>
         </w:rPr>
         <w:t>具体需求</w:t>
       </w:r>
-      <w:bookmarkEnd w:id="13"/>
+      <w:bookmarkEnd w:id="12"/>
     </w:p>
     <w:p>
       <w:pPr>
@@ -4890,14 +5188,14 @@
         <w:widowControl w:val="0"/>
         <w:ind w:firstLine="480"/>
       </w:pPr>
-      <w:bookmarkStart w:id="14" w:name="_Toc498194425"/>
+      <w:bookmarkStart w:id="13" w:name="_Toc498248117"/>
       <w:r>
         <w:rPr>
           <w:rFonts w:hint="eastAsia"/>
         </w:rPr>
         <w:t>功能需求</w:t>
       </w:r>
-      <w:bookmarkEnd w:id="14"/>
+      <w:bookmarkEnd w:id="13"/>
     </w:p>
     <w:p>
       <w:pPr>
@@ -4907,6 +5205,7 @@
         <w:rPr>
           <w:rFonts w:hint="eastAsia"/>
         </w:rPr>
+        <w:lastRenderedPageBreak/>
         <w:t>招聘信息管理系统的总目标是：在计算机网络，数据库和先进的开发平台上，利用现有的软件，配置一定的硬件，开发一个具有开放体系结构的、易扩充的、易维护的、具有良好人机交互界面的招聘信息管理系统，实现招聘信息的快速有效管理，为学校的管理层提供准确、精细、迅速的招聘信息。</w:t>
       </w:r>
     </w:p>
@@ -4927,14 +5226,14 @@
         <w:widowControl w:val="0"/>
         <w:ind w:firstLine="480"/>
       </w:pPr>
-      <w:bookmarkStart w:id="15" w:name="_Toc498194426"/>
+      <w:bookmarkStart w:id="14" w:name="_Toc498248118"/>
       <w:r>
         <w:rPr>
           <w:rFonts w:hint="eastAsia"/>
         </w:rPr>
         <w:t>登录注册模块</w:t>
       </w:r>
-      <w:bookmarkEnd w:id="15"/>
+      <w:bookmarkEnd w:id="14"/>
     </w:p>
     <w:p>
       <w:pPr>
@@ -4944,7 +5243,6 @@
         <w:rPr>
           <w:rFonts w:hint="eastAsia"/>
         </w:rPr>
-        <w:lastRenderedPageBreak/>
         <w:t>1</w:t>
       </w:r>
       <w:r>
@@ -4974,7 +5272,21 @@
         <w:rPr>
           <w:rFonts w:hint="eastAsia"/>
         </w:rPr>
-        <w:t>模块的输入主要是帐号和密码的输入</w:t>
+        <w:t>模块的输入主要是</w:t>
+      </w:r>
+      <w:proofErr w:type="gramStart"/>
+      <w:r>
+        <w:rPr>
+          <w:rFonts w:hint="eastAsia"/>
+        </w:rPr>
+        <w:t>帐号</w:t>
+      </w:r>
+      <w:proofErr w:type="gramEnd"/>
+      <w:r>
+        <w:rPr>
+          <w:rFonts w:hint="eastAsia"/>
+        </w:rPr>
+        <w:t>和密码的输入</w:t>
       </w:r>
       <w:r>
         <w:rPr>
@@ -5001,7 +5313,21 @@
         <w:rPr>
           <w:rFonts w:hint="eastAsia"/>
         </w:rPr>
-        <w:t>，帐号最大长度为</w:t>
+        <w:t>，</w:t>
+      </w:r>
+      <w:proofErr w:type="gramStart"/>
+      <w:r>
+        <w:rPr>
+          <w:rFonts w:hint="eastAsia"/>
+        </w:rPr>
+        <w:t>帐号</w:t>
+      </w:r>
+      <w:proofErr w:type="gramEnd"/>
+      <w:r>
+        <w:rPr>
+          <w:rFonts w:hint="eastAsia"/>
+        </w:rPr>
+        <w:t>最大长度为</w:t>
       </w:r>
       <w:r>
         <w:rPr>
@@ -5111,7 +5437,21 @@
         <w:rPr>
           <w:rFonts w:hint="eastAsia"/>
         </w:rPr>
-        <w:t>登录帐号不存在。</w:t>
+        <w:t>登录</w:t>
+      </w:r>
+      <w:proofErr w:type="gramStart"/>
+      <w:r>
+        <w:rPr>
+          <w:rFonts w:hint="eastAsia"/>
+        </w:rPr>
+        <w:t>帐号</w:t>
+      </w:r>
+      <w:proofErr w:type="gramEnd"/>
+      <w:r>
+        <w:rPr>
+          <w:rFonts w:hint="eastAsia"/>
+        </w:rPr>
+        <w:t>不存在。</w:t>
       </w:r>
     </w:p>
     <w:p>
@@ -5215,7 +5555,21 @@
         <w:rPr>
           <w:rFonts w:hint="eastAsia"/>
         </w:rPr>
-        <w:t>登录和注册的帐号密码输入超过最大长度。</w:t>
+        <w:t>登录和注册的</w:t>
+      </w:r>
+      <w:proofErr w:type="gramStart"/>
+      <w:r>
+        <w:rPr>
+          <w:rFonts w:hint="eastAsia"/>
+        </w:rPr>
+        <w:t>帐号</w:t>
+      </w:r>
+      <w:proofErr w:type="gramEnd"/>
+      <w:r>
+        <w:rPr>
+          <w:rFonts w:hint="eastAsia"/>
+        </w:rPr>
+        <w:t>密码输入超过最大长度。</w:t>
       </w:r>
     </w:p>
     <w:p>
@@ -5249,7 +5603,35 @@
         <w:rPr>
           <w:rFonts w:hint="eastAsia"/>
         </w:rPr>
-        <w:t>注册的帐号密码输出至云端服务器的数据库，存储至数据库中。登陆的帐号密码通过在数据库中查询</w:t>
+        <w:t>注册的</w:t>
+      </w:r>
+      <w:proofErr w:type="gramStart"/>
+      <w:r>
+        <w:rPr>
+          <w:rFonts w:hint="eastAsia"/>
+        </w:rPr>
+        <w:t>帐号</w:t>
+      </w:r>
+      <w:proofErr w:type="gramEnd"/>
+      <w:r>
+        <w:rPr>
+          <w:rFonts w:hint="eastAsia"/>
+        </w:rPr>
+        <w:t>密码输出至云端服务器的数据库，存储至数据库中。登陆的</w:t>
+      </w:r>
+      <w:proofErr w:type="gramStart"/>
+      <w:r>
+        <w:rPr>
+          <w:rFonts w:hint="eastAsia"/>
+        </w:rPr>
+        <w:t>帐号</w:t>
+      </w:r>
+      <w:proofErr w:type="gramEnd"/>
+      <w:r>
+        <w:rPr>
+          <w:rFonts w:hint="eastAsia"/>
+        </w:rPr>
+        <w:t>密码通过在数据库中查询</w:t>
       </w:r>
       <w:r>
         <w:rPr>
@@ -5264,14 +5646,14 @@
         <w:widowControl w:val="0"/>
         <w:ind w:firstLine="480"/>
       </w:pPr>
-      <w:bookmarkStart w:id="16" w:name="_Toc498194427"/>
+      <w:bookmarkStart w:id="15" w:name="_Toc498248119"/>
       <w:r>
         <w:rPr>
           <w:rFonts w:hint="eastAsia"/>
         </w:rPr>
         <w:t>学生功能模块</w:t>
       </w:r>
-      <w:bookmarkEnd w:id="16"/>
+      <w:bookmarkEnd w:id="15"/>
     </w:p>
     <w:p>
       <w:pPr>
@@ -5314,6 +5696,7 @@
         <w:rPr>
           <w:rFonts w:hint="eastAsia"/>
         </w:rPr>
+        <w:lastRenderedPageBreak/>
         <w:t>学生功能模块主要输入两种数据：文档和文本类数据，数据类型为</w:t>
       </w:r>
       <w:r>
@@ -5499,7 +5882,6 @@
         <w:rPr>
           <w:rFonts w:hint="eastAsia"/>
         </w:rPr>
-        <w:lastRenderedPageBreak/>
         <w:t>3.</w:t>
       </w:r>
       <w:r>
@@ -5526,14 +5908,14 @@
         <w:widowControl w:val="0"/>
         <w:ind w:firstLine="480"/>
       </w:pPr>
-      <w:bookmarkStart w:id="17" w:name="_Toc498194428"/>
+      <w:bookmarkStart w:id="16" w:name="_Toc498248120"/>
       <w:r>
         <w:rPr>
           <w:rFonts w:hint="eastAsia"/>
         </w:rPr>
         <w:t>公司功能模块</w:t>
       </w:r>
-      <w:bookmarkEnd w:id="17"/>
+      <w:bookmarkEnd w:id="16"/>
     </w:p>
     <w:p>
       <w:pPr>
@@ -5778,6 +6160,7 @@
         <w:rPr>
           <w:rFonts w:hint="eastAsia"/>
         </w:rPr>
+        <w:lastRenderedPageBreak/>
         <w:t>公司端的数据输出主要为文档的传输，传送至云端服务器，通过云端服务器传输给</w:t>
       </w:r>
       <w:r>
@@ -5799,14 +6182,14 @@
         <w:widowControl w:val="0"/>
         <w:ind w:firstLine="480"/>
       </w:pPr>
-      <w:bookmarkStart w:id="18" w:name="_Toc498194429"/>
+      <w:bookmarkStart w:id="17" w:name="_Toc498248121"/>
       <w:r>
         <w:rPr>
           <w:rFonts w:hint="eastAsia"/>
         </w:rPr>
         <w:t>学校功能模块</w:t>
       </w:r>
-      <w:bookmarkEnd w:id="18"/>
+      <w:bookmarkEnd w:id="17"/>
     </w:p>
     <w:p>
       <w:pPr>
@@ -5919,7 +6302,6 @@
         <w:rPr>
           <w:rFonts w:hint="eastAsia"/>
         </w:rPr>
-        <w:lastRenderedPageBreak/>
         <w:t>对上传数据的有效性检测：</w:t>
       </w:r>
     </w:p>
@@ -6124,14 +6506,14 @@
       <w:pPr>
         <w:pStyle w:val="3"/>
       </w:pPr>
-      <w:bookmarkStart w:id="19" w:name="_Toc498194430"/>
+      <w:bookmarkStart w:id="18" w:name="_Toc498248122"/>
       <w:r>
         <w:rPr>
           <w:rFonts w:hint="eastAsia"/>
         </w:rPr>
         <w:t>管理员功能模块</w:t>
       </w:r>
-      <w:bookmarkEnd w:id="19"/>
+      <w:bookmarkEnd w:id="18"/>
     </w:p>
     <w:p>
       <w:pPr>
@@ -6352,14 +6734,14 @@
       <w:r>
         <w:t xml:space="preserve">  </w:t>
       </w:r>
-      <w:bookmarkStart w:id="20" w:name="_Toc498194431"/>
+      <w:bookmarkStart w:id="19" w:name="_Toc498248123"/>
       <w:r>
         <w:rPr>
           <w:rFonts w:hint="eastAsia"/>
         </w:rPr>
         <w:t>性能需求</w:t>
       </w:r>
-      <w:bookmarkEnd w:id="20"/>
+      <w:bookmarkEnd w:id="19"/>
     </w:p>
     <w:p>
       <w:pPr>
@@ -6414,8 +6796,82 @@
         <w:rPr>
           <w:rFonts w:hint="eastAsia"/>
         </w:rPr>
+        <w:t>招聘信息管理系统在开发过程中，应该充分考虑以后的可扩充性。例如大数据统计方面会要求更加完备的数据库，用户查询的需求也会不断的更新和完善。所有这些，都要求系统提供足够的手段进行功能的调整和扩充。而要实现这一点，应通过系统的开放性来完成，既系统应是一个开放系统，只要符合一定的规范，可以简单的加入和减少系统的模块，配置系统的硬件。通过软件的修补、替换完成系统的升级和更新换代。</w:t>
+      </w:r>
+    </w:p>
+    <w:p>
+      <w:pPr>
+        <w:ind w:firstLine="480"/>
+      </w:pPr>
+      <w:r>
+        <w:rPr>
+          <w:rFonts w:hint="eastAsia"/>
+        </w:rPr>
+        <w:t>3.</w:t>
+      </w:r>
+      <w:r>
+        <w:rPr>
+          <w:rFonts w:hint="eastAsia"/>
+        </w:rPr>
+        <w:t>系统的易用性和易维护性</w:t>
+      </w:r>
+    </w:p>
+    <w:p>
+      <w:pPr>
+        <w:ind w:firstLine="480"/>
+      </w:pPr>
+      <w:r>
+        <w:rPr>
+          <w:rFonts w:hint="eastAsia"/>
+        </w:rPr>
+        <w:t>招聘信息管理系统是直接面对使用人员的，而使用人员往往对计算机并不时非常熟悉。这就要求系统能够提供良好的用户接口，易用的人机交互界面。要实现这一点，就要求系统应该尽量使用用户熟悉的术语和中文信息的界面；针对用户可能出现的使用问题，要提供足够的在线帮助，缩短用户对系统熟悉的过程。</w:t>
+      </w:r>
+    </w:p>
+    <w:p>
+      <w:pPr>
+        <w:ind w:firstLine="480"/>
+      </w:pPr>
+      <w:r>
+        <w:rPr>
+          <w:rFonts w:hint="eastAsia"/>
+        </w:rPr>
+        <w:t>4.</w:t>
+      </w:r>
+      <w:r>
+        <w:rPr>
+          <w:rFonts w:hint="eastAsia"/>
+        </w:rPr>
+        <w:t>系统的标准性</w:t>
+      </w:r>
+    </w:p>
+    <w:p>
+      <w:pPr>
+        <w:ind w:firstLine="480"/>
+      </w:pPr>
+      <w:r>
+        <w:rPr>
+          <w:rFonts w:hint="eastAsia"/>
+        </w:rPr>
+        <w:t>系统在设计开发使用过程中都要涉及到很多计算机硬件、软件。所有这些都要符合主流国际、国家和行业标准。例如在开发中使用的操作系统、网络系统、开发工具都必须符合通用标准。如规范的数据库操纵界面、作为业界标准的</w:t>
+      </w:r>
+      <w:r>
+        <w:t>TCP/IP</w:t>
+      </w:r>
+      <w:r>
+        <w:rPr>
+          <w:rFonts w:hint="eastAsia"/>
+        </w:rPr>
+        <w:t>网络协议及</w:t>
+      </w:r>
+      <w:r>
         <w:lastRenderedPageBreak/>
-        <w:t>招聘信息管理系统在开发过程中，应该充分考虑以后的可扩充性。例如大数据统计方面会要求更加完备的数据库，用户查询的需求也会不断的更新和完善。所有这些，都要求系统提供足够的手段进行功能的调整和扩充。而要实现这一点，应通过系统的开放性来完成，既系统应是一个开放系统，只要符合一定的规范，可以简单的加入和减少系统的模块，配置系统的硬件。通过软件的修补、替换完成系统的升级和更新换代。</w:t>
+        <w:t>ISO9002</w:t>
+      </w:r>
+      <w:r>
+        <w:rPr>
+          <w:rFonts w:hint="eastAsia"/>
+        </w:rPr>
+        <w:t>标准所要求的质量规范等；同时，在自主开发本系统时，要进行良好的设计工作，制订行之有效的软件工程规范，保证代码的易读性、可操作性和可移植性。</w:t>
       </w:r>
     </w:p>
     <w:p>
@@ -6426,13 +6882,13 @@
         <w:rPr>
           <w:rFonts w:hint="eastAsia"/>
         </w:rPr>
-        <w:t>3.</w:t>
-      </w:r>
-      <w:r>
-        <w:rPr>
-          <w:rFonts w:hint="eastAsia"/>
-        </w:rPr>
-        <w:t>系统的易用性和易维护性</w:t>
+        <w:t>5</w:t>
+      </w:r>
+      <w:r>
+        <w:rPr>
+          <w:rFonts w:hint="eastAsia"/>
+        </w:rPr>
+        <w:t>．系统的先进性</w:t>
       </w:r>
     </w:p>
     <w:p>
@@ -6443,7 +6899,41 @@
         <w:rPr>
           <w:rFonts w:hint="eastAsia"/>
         </w:rPr>
-        <w:t>招聘信息管理系统是直接面对使用人员的，而使用人员往往对计算机并不时非常熟悉。这就要求系统能够提供良好的用户接口，易用的人机交互界面。要实现这一点，就要求系统应该尽量使用用户熟悉的术语和中文信息的界面；针对用户可能出现的使用问题，要提供足够的在线帮助，缩短用户对系统熟悉的过程。</w:t>
+        <w:t>目前计算系统的技术发展相当快，</w:t>
+      </w:r>
+      <w:proofErr w:type="gramStart"/>
+      <w:r>
+        <w:rPr>
+          <w:rFonts w:hint="eastAsia"/>
+        </w:rPr>
+        <w:t>做为</w:t>
+      </w:r>
+      <w:proofErr w:type="gramEnd"/>
+      <w:r>
+        <w:rPr>
+          <w:rFonts w:hint="eastAsia"/>
+        </w:rPr>
+        <w:t>招聘信息管理</w:t>
+      </w:r>
+      <w:r>
+        <w:rPr>
+          <w:rFonts w:hint="eastAsia"/>
+        </w:rPr>
+        <w:t>系统工程，应该保证系统在下个世纪仍旧是先进的，在系统的生命周期尽量做到系统的先进，充分完成企业信息处理的要求而不至于落后。这一方面通过系统的开放性和可扩充性，不断改善系统的功能完成。另一方面，在系统设计和开发的过程中，应在考虑成本的基础上尽量采用当前主流</w:t>
+      </w:r>
+      <w:proofErr w:type="gramStart"/>
+      <w:r>
+        <w:rPr>
+          <w:rFonts w:hint="eastAsia"/>
+        </w:rPr>
+        <w:t>并先进</w:t>
+      </w:r>
+      <w:proofErr w:type="gramEnd"/>
+      <w:r>
+        <w:rPr>
+          <w:rFonts w:hint="eastAsia"/>
+        </w:rPr>
+        <w:t>且有良好发展前途的产品。</w:t>
       </w:r>
     </w:p>
     <w:p>
@@ -6454,13 +6944,13 @@
         <w:rPr>
           <w:rFonts w:hint="eastAsia"/>
         </w:rPr>
-        <w:t>4.</w:t>
-      </w:r>
-      <w:r>
-        <w:rPr>
-          <w:rFonts w:hint="eastAsia"/>
-        </w:rPr>
-        <w:t>系统的标准性</w:t>
+        <w:t>6</w:t>
+      </w:r>
+      <w:r>
+        <w:rPr>
+          <w:rFonts w:hint="eastAsia"/>
+        </w:rPr>
+        <w:t>．系统的响应速度</w:t>
       </w:r>
     </w:p>
     <w:p>
@@ -6471,93 +6961,6 @@
         <w:rPr>
           <w:rFonts w:hint="eastAsia"/>
         </w:rPr>
-        <w:t>系统在设计开发使用过程中都要涉及到很多计算机硬件、软件。所有这些都要符合主流国际、国家和行业标准。例如在开发中使用的操作系统、网络系统、开发工具都必须符合通用标准。如规范的数据库操纵界面、作为业界标准的</w:t>
-      </w:r>
-      <w:r>
-        <w:t>TCP/IP</w:t>
-      </w:r>
-      <w:r>
-        <w:rPr>
-          <w:rFonts w:hint="eastAsia"/>
-        </w:rPr>
-        <w:t>网络协议及</w:t>
-      </w:r>
-      <w:r>
-        <w:t>ISO9002</w:t>
-      </w:r>
-      <w:r>
-        <w:rPr>
-          <w:rFonts w:hint="eastAsia"/>
-        </w:rPr>
-        <w:t>标准所要求的质量规范等；同时，在自主开发本系统时，要进行良好的设计工作，制订行之有效的软件工程规范，保证代码的易读性、可操作性和可移植性。</w:t>
-      </w:r>
-    </w:p>
-    <w:p>
-      <w:pPr>
-        <w:ind w:firstLine="480"/>
-      </w:pPr>
-      <w:r>
-        <w:rPr>
-          <w:rFonts w:hint="eastAsia"/>
-        </w:rPr>
-        <w:t>5</w:t>
-      </w:r>
-      <w:r>
-        <w:rPr>
-          <w:rFonts w:hint="eastAsia"/>
-        </w:rPr>
-        <w:t>．系统的先进性</w:t>
-      </w:r>
-    </w:p>
-    <w:p>
-      <w:pPr>
-        <w:ind w:firstLine="480"/>
-      </w:pPr>
-      <w:r>
-        <w:rPr>
-          <w:rFonts w:hint="eastAsia"/>
-        </w:rPr>
-        <w:t>目前计算系统的技术发展相当快，做为</w:t>
-      </w:r>
-      <w:r>
-        <w:rPr>
-          <w:rFonts w:hint="eastAsia"/>
-        </w:rPr>
-        <w:t>招聘信息管理</w:t>
-      </w:r>
-      <w:r>
-        <w:rPr>
-          <w:rFonts w:hint="eastAsia"/>
-        </w:rPr>
-        <w:t>系统工程，应该保证系统在下个世纪仍旧是先进的，在系统的生命周期尽量做到系统的先进，充分完成企业信息处理的要求而不至于落后。这一方面通过系统的开放性和可扩充性，不断改善系统的功能完成。另一方面，在系统设计和开发的过程中，应在考虑成本的基础上尽量采用当前主流并先进且有良好发展前途的产品。</w:t>
-      </w:r>
-    </w:p>
-    <w:p>
-      <w:pPr>
-        <w:ind w:firstLine="480"/>
-      </w:pPr>
-      <w:r>
-        <w:rPr>
-          <w:rFonts w:hint="eastAsia"/>
-        </w:rPr>
-        <w:t>6</w:t>
-      </w:r>
-      <w:r>
-        <w:rPr>
-          <w:rFonts w:hint="eastAsia"/>
-        </w:rPr>
-        <w:t>．系统的响应速度</w:t>
-      </w:r>
-    </w:p>
-    <w:p>
-      <w:pPr>
-        <w:ind w:firstLine="480"/>
-      </w:pPr>
-      <w:r>
-        <w:rPr>
-          <w:rFonts w:hint="eastAsia"/>
-        </w:rPr>
-        <w:lastRenderedPageBreak/>
         <w:t xml:space="preserve">    </w:t>
       </w:r>
       <w:r>
@@ -6608,14 +7011,14 @@
         <w:widowControl w:val="0"/>
         <w:ind w:firstLine="480"/>
       </w:pPr>
-      <w:bookmarkStart w:id="21" w:name="_Toc498194432"/>
+      <w:bookmarkStart w:id="20" w:name="_Toc498248124"/>
       <w:r>
         <w:rPr>
           <w:rFonts w:hint="eastAsia"/>
         </w:rPr>
         <w:t>外部接口需求</w:t>
       </w:r>
-      <w:bookmarkEnd w:id="21"/>
+      <w:bookmarkEnd w:id="20"/>
     </w:p>
     <w:p>
       <w:pPr>
@@ -6633,14 +7036,14 @@
         <w:widowControl w:val="0"/>
         <w:ind w:firstLine="480"/>
       </w:pPr>
-      <w:bookmarkStart w:id="22" w:name="_Toc498194433"/>
+      <w:bookmarkStart w:id="21" w:name="_Toc498248125"/>
       <w:r>
         <w:rPr>
           <w:rFonts w:hint="eastAsia"/>
         </w:rPr>
         <w:t>用户接口</w:t>
       </w:r>
-      <w:bookmarkEnd w:id="22"/>
+      <w:bookmarkEnd w:id="21"/>
     </w:p>
     <w:p>
       <w:pPr>
@@ -6770,14 +7173,14 @@
         <w:widowControl w:val="0"/>
         <w:ind w:firstLine="480"/>
       </w:pPr>
-      <w:bookmarkStart w:id="23" w:name="_Toc498194434"/>
+      <w:bookmarkStart w:id="22" w:name="_Toc498248126"/>
       <w:r>
         <w:rPr>
           <w:rFonts w:hint="eastAsia"/>
         </w:rPr>
         <w:t>软件接口</w:t>
       </w:r>
-      <w:bookmarkEnd w:id="23"/>
+      <w:bookmarkEnd w:id="22"/>
     </w:p>
     <w:tbl>
       <w:tblPr>
@@ -6820,6 +7223,7 @@
               <w:jc w:val="center"/>
             </w:pPr>
             <w:r>
+              <w:lastRenderedPageBreak/>
               <w:t>软件接口名称</w:t>
             </w:r>
           </w:p>
@@ -7047,9 +7451,11 @@
             <w:r>
               <w:t>、</w:t>
             </w:r>
+            <w:proofErr w:type="spellStart"/>
             <w:r>
               <w:t>EasyNet</w:t>
             </w:r>
+            <w:proofErr w:type="spellEnd"/>
           </w:p>
         </w:tc>
         <w:tc>
@@ -7116,7 +7522,6 @@
               <w:rPr>
                 <w:rFonts w:hint="eastAsia"/>
               </w:rPr>
-              <w:lastRenderedPageBreak/>
               <w:t>提供队列的管理</w:t>
             </w:r>
             <w:r>
@@ -7170,7 +7575,6 @@
                 <w:sz w:val="21"/>
                 <w:szCs w:val="21"/>
               </w:rPr>
-              <w:lastRenderedPageBreak/>
               <w:t>消息中间件</w:t>
             </w:r>
           </w:p>
@@ -7253,14 +7657,14 @@
         <w:widowControl w:val="0"/>
         <w:ind w:firstLine="480"/>
       </w:pPr>
-      <w:bookmarkStart w:id="24" w:name="_Toc498194435"/>
+      <w:bookmarkStart w:id="23" w:name="_Toc498248127"/>
       <w:r>
         <w:rPr>
           <w:rFonts w:hint="eastAsia"/>
         </w:rPr>
         <w:t>硬件接口</w:t>
       </w:r>
-      <w:bookmarkEnd w:id="24"/>
+      <w:bookmarkEnd w:id="23"/>
     </w:p>
     <w:tbl>
       <w:tblPr>
@@ -7394,6 +7798,7 @@
                 <w:sz w:val="18"/>
                 <w:szCs w:val="18"/>
               </w:rPr>
+              <w:lastRenderedPageBreak/>
               <w:t>Ethernet</w:t>
             </w:r>
           </w:p>
@@ -7667,14 +8072,14 @@
         <w:widowControl w:val="0"/>
         <w:ind w:firstLine="480"/>
       </w:pPr>
-      <w:bookmarkStart w:id="25" w:name="_Toc498194436"/>
+      <w:bookmarkStart w:id="24" w:name="_Toc498248128"/>
       <w:r>
         <w:rPr>
           <w:rFonts w:hint="eastAsia"/>
         </w:rPr>
         <w:t>通讯接口</w:t>
       </w:r>
-      <w:bookmarkEnd w:id="25"/>
+      <w:bookmarkEnd w:id="24"/>
     </w:p>
     <w:tbl>
       <w:tblPr>
@@ -7720,7 +8125,6 @@
               <w:rPr>
                 <w:rFonts w:hint="eastAsia"/>
               </w:rPr>
-              <w:lastRenderedPageBreak/>
               <w:t>通信接口名称</w:t>
             </w:r>
           </w:p>
@@ -8014,14 +8418,14 @@
         <w:widowControl w:val="0"/>
         <w:ind w:firstLine="643"/>
       </w:pPr>
-      <w:bookmarkStart w:id="26" w:name="_Toc498194437"/>
+      <w:bookmarkStart w:id="25" w:name="_Toc498248129"/>
       <w:r>
         <w:rPr>
           <w:rFonts w:hint="eastAsia"/>
         </w:rPr>
         <w:t>总体设计约束</w:t>
       </w:r>
-      <w:bookmarkEnd w:id="26"/>
+      <w:bookmarkEnd w:id="25"/>
     </w:p>
     <w:p>
       <w:pPr>
@@ -8035,14 +8439,14 @@
         <w:widowControl w:val="0"/>
         <w:ind w:firstLine="480"/>
       </w:pPr>
-      <w:bookmarkStart w:id="27" w:name="_Toc498194438"/>
+      <w:bookmarkStart w:id="26" w:name="_Toc498248130"/>
       <w:r>
         <w:rPr>
           <w:rFonts w:hint="eastAsia"/>
         </w:rPr>
         <w:t>标准符合性</w:t>
       </w:r>
-      <w:bookmarkEnd w:id="27"/>
+      <w:bookmarkEnd w:id="26"/>
     </w:p>
     <w:p>
       <w:pPr>
@@ -8117,7 +8521,31 @@
           <w:kern w:val="0"/>
           <w:sz w:val="24"/>
         </w:rPr>
-        <w:t>对所开发软件的功能、性能、用户界面及运行环境等作出详细的说明。它是在用户与开发人员双方对软件需求取得共同理解并达成协议的条件下编写的，也是实施开发工作的基础。</w:t>
+        <w:t>对所开发软件的功能、性能、用户界面及运行环境</w:t>
+      </w:r>
+      <w:r>
+        <w:rPr>
+          <w:kern w:val="0"/>
+          <w:sz w:val="24"/>
+        </w:rPr>
+        <w:lastRenderedPageBreak/>
+        <w:t>等</w:t>
+      </w:r>
+      <w:proofErr w:type="gramStart"/>
+      <w:r>
+        <w:rPr>
+          <w:kern w:val="0"/>
+          <w:sz w:val="24"/>
+        </w:rPr>
+        <w:t>作出</w:t>
+      </w:r>
+      <w:proofErr w:type="gramEnd"/>
+      <w:r>
+        <w:rPr>
+          <w:kern w:val="0"/>
+          <w:sz w:val="24"/>
+        </w:rPr>
+        <w:t>详细的说明。它是在用户与开发人员双方对软件需求取得共同理解并达成协议的条件下编写的，也是实施开发工作的基础。</w:t>
       </w:r>
     </w:p>
     <w:p>
@@ -8126,14 +8554,14 @@
         <w:widowControl w:val="0"/>
         <w:ind w:firstLine="480"/>
       </w:pPr>
-      <w:bookmarkStart w:id="28" w:name="_Toc498194439"/>
+      <w:bookmarkStart w:id="27" w:name="_Toc498248131"/>
       <w:r>
         <w:rPr>
           <w:rFonts w:hint="eastAsia"/>
         </w:rPr>
         <w:t>硬件约束</w:t>
       </w:r>
-      <w:bookmarkEnd w:id="28"/>
+      <w:bookmarkEnd w:id="27"/>
     </w:p>
     <w:p>
       <w:pPr>
@@ -8287,15 +8715,14 @@
         <w:widowControl w:val="0"/>
         <w:ind w:firstLine="480"/>
       </w:pPr>
-      <w:bookmarkStart w:id="29" w:name="_Toc498194440"/>
-      <w:r>
-        <w:rPr>
-          <w:rFonts w:hint="eastAsia"/>
-        </w:rPr>
-        <w:lastRenderedPageBreak/>
+      <w:bookmarkStart w:id="28" w:name="_Toc498248132"/>
+      <w:r>
+        <w:rPr>
+          <w:rFonts w:hint="eastAsia"/>
+        </w:rPr>
         <w:t>技术限制</w:t>
       </w:r>
-      <w:bookmarkEnd w:id="29"/>
+      <w:bookmarkEnd w:id="28"/>
     </w:p>
     <w:p>
       <w:pPr>
@@ -8332,37 +8759,24 @@
           <w:kern w:val="0"/>
           <w:sz w:val="24"/>
         </w:rPr>
-        <w:t>数据库为：</w:t>
-      </w:r>
-      <w:r>
-        <w:rPr>
+        <w:t>数据库为</w:t>
+      </w:r>
+      <w:bookmarkStart w:id="29" w:name="_GoBack"/>
+      <w:bookmarkEnd w:id="29"/>
+      <w:r>
+        <w:rPr>
+          <w:rFonts w:hint="eastAsia"/>
           <w:kern w:val="0"/>
           <w:sz w:val="24"/>
         </w:rPr>
-        <w:t>MicroSoft SQL Server </w:t>
-      </w:r>
-      <w:r>
-        <w:rPr>
-          <w:rFonts w:hint="eastAsia"/>
+        <w:t>：</w:t>
+      </w:r>
+      <w:r>
+        <w:rPr>
           <w:kern w:val="0"/>
           <w:sz w:val="24"/>
         </w:rPr>
-        <w:t>2008</w:t>
-      </w:r>
-      <w:r>
-        <w:rPr>
-          <w:kern w:val="0"/>
-          <w:sz w:val="24"/>
-        </w:rPr>
-        <w:t> </w:t>
-      </w:r>
-      <w:r>
-        <w:rPr>
-          <w:rFonts w:hint="eastAsia"/>
-          <w:kern w:val="0"/>
-          <w:sz w:val="24"/>
-        </w:rPr>
-        <w:t>；</w:t>
+        <w:t>MySQL 5.7.18</w:t>
       </w:r>
     </w:p>
     <w:p>
@@ -8397,7 +8811,7 @@
           <w:kern w:val="0"/>
           <w:sz w:val="24"/>
         </w:rPr>
-        <w:t>、谷歌浏览器；</w:t>
+        <w:t>、谷歌浏览器</w:t>
       </w:r>
     </w:p>
     <w:p>
@@ -8415,7 +8829,7 @@
           <w:kern w:val="0"/>
           <w:sz w:val="24"/>
         </w:rPr>
-        <w:t>软件：操作系统：</w:t>
+        <w:t>操作系统：</w:t>
       </w:r>
       <w:r>
         <w:rPr>
@@ -8455,14 +8869,23 @@
           <w:kern w:val="0"/>
           <w:sz w:val="24"/>
         </w:rPr>
-        <w:t>支持环境：</w:t>
-      </w:r>
-      <w:r>
-        <w:rPr>
+        <w:t>支持环境</w:t>
+      </w:r>
+      <w:r>
+        <w:rPr>
+          <w:rFonts w:hint="eastAsia"/>
           <w:kern w:val="0"/>
           <w:sz w:val="24"/>
         </w:rPr>
-        <w:t xml:space="preserve"> Microsoft IIS </w:t>
+        <w:t>：安卓</w:t>
+      </w:r>
+      <w:r>
+        <w:rPr>
+          <w:rFonts w:hint="eastAsia"/>
+          <w:kern w:val="0"/>
+          <w:sz w:val="24"/>
+        </w:rPr>
+        <w:t>,IOS</w:t>
       </w:r>
     </w:p>
     <w:p>
@@ -8495,7 +8918,7 @@
           <w:kern w:val="0"/>
           <w:sz w:val="24"/>
         </w:rPr>
-        <w:t>java</w:t>
+        <w:t>Node.js</w:t>
       </w:r>
       <w:r>
         <w:rPr>
@@ -8511,6 +8934,7 @@
         <w:spacing w:line="360" w:lineRule="auto"/>
         <w:ind w:left="850" w:firstLine="480"/>
         <w:rPr>
+          <w:rFonts w:hint="eastAsia"/>
           <w:kern w:val="0"/>
           <w:sz w:val="24"/>
         </w:rPr>
@@ -8529,20 +8953,23 @@
         </w:rPr>
         <w:t xml:space="preserve"> </w:t>
       </w:r>
+      <w:proofErr w:type="gramStart"/>
       <w:r>
         <w:rPr>
           <w:rFonts w:hint="eastAsia"/>
           <w:kern w:val="0"/>
           <w:sz w:val="24"/>
         </w:rPr>
-        <w:t>android studio</w:t>
-      </w:r>
-      <w:r>
-        <w:rPr>
+        <w:t>微信开发</w:t>
+      </w:r>
+      <w:proofErr w:type="gramEnd"/>
+      <w:r>
+        <w:rPr>
+          <w:rFonts w:hint="eastAsia"/>
           <w:kern w:val="0"/>
           <w:sz w:val="24"/>
         </w:rPr>
-        <w:t>等</w:t>
+        <w:t>者工具</w:t>
       </w:r>
     </w:p>
     <w:p>
@@ -8610,7 +9037,7 @@
           <w:kern w:val="0"/>
           <w:sz w:val="24"/>
         </w:rPr>
-        <w:t>由于技术问题，所编写的代码比较不规范；</w:t>
+        <w:t>由于技术问题，所编写的代码比较不规范</w:t>
       </w:r>
     </w:p>
     <w:p>
@@ -8619,7 +9046,7 @@
         <w:widowControl w:val="0"/>
         <w:ind w:firstLine="643"/>
       </w:pPr>
-      <w:bookmarkStart w:id="30" w:name="_Toc498194441"/>
+      <w:bookmarkStart w:id="30" w:name="_Toc498248133"/>
       <w:r>
         <w:rPr>
           <w:rFonts w:hint="eastAsia"/>
@@ -8634,7 +9061,7 @@
         <w:widowControl w:val="0"/>
         <w:ind w:firstLine="480"/>
       </w:pPr>
-      <w:bookmarkStart w:id="31" w:name="_Toc498194442"/>
+      <w:bookmarkStart w:id="31" w:name="_Toc498248134"/>
       <w:r>
         <w:rPr>
           <w:rFonts w:hint="eastAsia"/>
@@ -8658,7 +9085,7 @@
         <w:widowControl w:val="0"/>
         <w:ind w:firstLine="480"/>
       </w:pPr>
-      <w:bookmarkStart w:id="32" w:name="_Toc498194443"/>
+      <w:bookmarkStart w:id="32" w:name="_Toc498248135"/>
       <w:r>
         <w:rPr>
           <w:rFonts w:hint="eastAsia"/>
@@ -8685,11 +9112,12 @@
         <w:widowControl w:val="0"/>
         <w:ind w:firstLine="480"/>
       </w:pPr>
-      <w:bookmarkStart w:id="33" w:name="_Toc498194444"/>
-      <w:r>
-        <w:rPr>
-          <w:rFonts w:hint="eastAsia"/>
-        </w:rPr>
+      <w:bookmarkStart w:id="33" w:name="_Toc498248136"/>
+      <w:r>
+        <w:rPr>
+          <w:rFonts w:hint="eastAsia"/>
+        </w:rPr>
+        <w:lastRenderedPageBreak/>
         <w:t>数据流图</w:t>
       </w:r>
       <w:bookmarkEnd w:id="33"/>
@@ -8720,7 +9148,7 @@
                     <pic:cNvPicPr/>
                   </pic:nvPicPr>
                   <pic:blipFill>
-                    <a:blip r:embed="rId10">
+                    <a:blip r:embed="rId11">
                       <a:extLst>
                         <a:ext uri="{28A0092B-C50C-407E-A947-70E740481C1C}">
                           <a14:useLocalDpi xmlns:a14="http://schemas.microsoft.com/office/drawing/2010/main" val="0"/>
@@ -8753,7 +9181,7 @@
         <w:widowControl w:val="0"/>
         <w:ind w:firstLine="480"/>
       </w:pPr>
-      <w:bookmarkStart w:id="34" w:name="_Toc498194445"/>
+      <w:bookmarkStart w:id="34" w:name="_Toc498248137"/>
       <w:r>
         <w:rPr>
           <w:rFonts w:hint="eastAsia"/>
@@ -8774,7 +9202,8 @@
       <w:pPr>
         <w:pStyle w:val="3"/>
       </w:pPr>
-      <w:bookmarkStart w:id="35" w:name="_Toc498194446"/>
+      <w:bookmarkStart w:id="35" w:name="_Toc498248138"/>
+      <w:proofErr w:type="spellStart"/>
       <w:r>
         <w:rPr>
           <w:rFonts w:hint="eastAsia"/>
@@ -8784,6 +9213,7 @@
       <w:r>
         <w:t>rnier</w:t>
       </w:r>
+      <w:proofErr w:type="spellEnd"/>
       <w:r>
         <w:rPr>
           <w:rFonts w:hint="eastAsia"/>
@@ -8821,7 +9251,7 @@
                     <pic:cNvPicPr/>
                   </pic:nvPicPr>
                   <pic:blipFill>
-                    <a:blip r:embed="rId11">
+                    <a:blip r:embed="rId12">
                       <a:extLst>
                         <a:ext uri="{28A0092B-C50C-407E-A947-70E740481C1C}">
                           <a14:useLocalDpi xmlns:a14="http://schemas.microsoft.com/office/drawing/2010/main" val="0"/>
@@ -8852,7 +9282,7 @@
       <w:pPr>
         <w:pStyle w:val="3"/>
       </w:pPr>
-      <w:bookmarkStart w:id="36" w:name="_Toc498194447"/>
+      <w:bookmarkStart w:id="36" w:name="_Toc498248139"/>
       <w:r>
         <w:rPr>
           <w:rFonts w:hint="eastAsia"/>
@@ -8870,11 +9300,19 @@
         </w:numPr>
         <w:jc w:val="center"/>
       </w:pPr>
+      <w:proofErr w:type="gramStart"/>
+      <w:r>
+        <w:rPr>
+          <w:rFonts w:hint="eastAsia"/>
+        </w:rPr>
+        <w:lastRenderedPageBreak/>
+        <w:t>s</w:t>
+      </w:r>
+      <w:proofErr w:type="gramEnd"/>
       <w:r>
         <w:rPr>
           <w:noProof/>
         </w:rPr>
-        <w:lastRenderedPageBreak/>
         <w:drawing>
           <wp:inline distT="0" distB="0" distL="0" distR="0">
             <wp:extent cx="5731510" cy="5884545"/>
@@ -8891,7 +9329,7 @@
                     <pic:cNvPicPr/>
                   </pic:nvPicPr>
                   <pic:blipFill>
-                    <a:blip r:embed="rId12">
+                    <a:blip r:embed="rId13">
                       <a:extLst>
                         <a:ext uri="{28A0092B-C50C-407E-A947-70E740481C1C}">
                           <a14:useLocalDpi xmlns:a14="http://schemas.microsoft.com/office/drawing/2010/main" val="0"/>
@@ -8920,6 +9358,72 @@
     </w:p>
     <w:p>
       <w:pPr>
+        <w:pStyle w:val="3"/>
+        <w:ind w:firstLine="0"/>
+      </w:pPr>
+      <w:r>
+        <w:t xml:space="preserve"> </w:t>
+      </w:r>
+      <w:bookmarkStart w:id="37" w:name="_Toc498248140"/>
+      <w:r>
+        <w:rPr>
+          <w:rFonts w:hint="eastAsia"/>
+        </w:rPr>
+        <w:t>层次方框图</w:t>
+      </w:r>
+      <w:bookmarkEnd w:id="37"/>
+    </w:p>
+    <w:p>
+      <w:pPr>
+        <w:pStyle w:val="af4"/>
+        <w:widowControl w:val="0"/>
+        <w:ind w:firstLine="422"/>
+        <w:rPr>
+          <w:rFonts w:hint="eastAsia"/>
+        </w:rPr>
+      </w:pPr>
+      <w:r>
+        <w:lastRenderedPageBreak/>
+        <w:pict>
+          <v:shape id="_x0000_i1026" type="#_x0000_t75" style="width:452.55pt;height:3in">
+            <v:imagedata r:id="rId10" o:title="层次方框图"/>
+          </v:shape>
+        </w:pict>
+      </w:r>
+    </w:p>
+    <w:p>
+      <w:pPr>
+        <w:pStyle w:val="3"/>
+        <w:ind w:firstLine="0"/>
+      </w:pPr>
+      <w:bookmarkStart w:id="38" w:name="_Toc498248141"/>
+      <w:r>
+        <w:t>IPO</w:t>
+      </w:r>
+      <w:r>
+        <w:rPr>
+          <w:rFonts w:hint="eastAsia"/>
+        </w:rPr>
+        <w:t>图</w:t>
+      </w:r>
+      <w:bookmarkEnd w:id="38"/>
+    </w:p>
+    <w:p>
+      <w:pPr>
+        <w:pStyle w:val="af4"/>
+        <w:widowControl w:val="0"/>
+        <w:ind w:firstLine="422"/>
+      </w:pPr>
+      <w:r>
+        <w:pict>
+          <v:shape id="_x0000_i1027" type="#_x0000_t75" style="width:452.55pt;height:262.3pt">
+            <v:imagedata r:id="rId14" o:title="IPO图"/>
+          </v:shape>
+        </w:pict>
+      </w:r>
+    </w:p>
+    <w:p>
+      <w:pPr>
         <w:pStyle w:val="af4"/>
         <w:widowControl w:val="0"/>
         <w:ind w:firstLine="422"/>
@@ -8947,7 +9451,21 @@
         <w:rPr>
           <w:color w:val="auto"/>
         </w:rPr>
-        <w:t xml:space="preserve">D. B. Leeson, “A Simple Model of Feedback Oscillator Noise Spectrum,” Proc. IEEE, pp329-330, February 1966 </w:t>
+        <w:t xml:space="preserve">D. B. </w:t>
+      </w:r>
+      <w:proofErr w:type="spellStart"/>
+      <w:r>
+        <w:rPr>
+          <w:color w:val="auto"/>
+        </w:rPr>
+        <w:t>Leeson</w:t>
+      </w:r>
+      <w:proofErr w:type="spellEnd"/>
+      <w:r>
+        <w:rPr>
+          <w:color w:val="auto"/>
+        </w:rPr>
+        <w:t xml:space="preserve">, “A Simple Model of Feedback Oscillator Noise Spectrum,” Proc. IEEE, pp329-330, February 1966 </w:t>
       </w:r>
       <w:r>
         <w:rPr>
@@ -8973,7 +9491,22 @@
         <w:rPr>
           <w:color w:val="auto"/>
         </w:rPr>
-        <w:t xml:space="preserve">D. Wolaver, Phase-Locked Loop Circuit Design, Prentice Hall, New Jersey,1991  </w:t>
+        <w:lastRenderedPageBreak/>
+        <w:t xml:space="preserve">D. </w:t>
+      </w:r>
+      <w:proofErr w:type="spellStart"/>
+      <w:r>
+        <w:rPr>
+          <w:color w:val="auto"/>
+        </w:rPr>
+        <w:t>Wolaver</w:t>
+      </w:r>
+      <w:proofErr w:type="spellEnd"/>
+      <w:r>
+        <w:rPr>
+          <w:color w:val="auto"/>
+        </w:rPr>
+        <w:t xml:space="preserve">, Phase-Locked Loop Circuit Design, Prentice Hall, New Jersey,1991  </w:t>
       </w:r>
       <w:r>
         <w:rPr>
@@ -9000,7 +9533,6 @@
           <w:rFonts w:hint="eastAsia"/>
           <w:color w:val="auto"/>
         </w:rPr>
-        <w:lastRenderedPageBreak/>
         <w:t>郑筠，《</w:t>
       </w:r>
       <w:r>
@@ -9036,12 +9568,12 @@
       </w:pPr>
     </w:p>
     <w:sectPr>
-      <w:headerReference w:type="even" r:id="rId13"/>
-      <w:headerReference w:type="default" r:id="rId14"/>
-      <w:footerReference w:type="even" r:id="rId15"/>
-      <w:footerReference w:type="default" r:id="rId16"/>
-      <w:headerReference w:type="first" r:id="rId17"/>
-      <w:footerReference w:type="first" r:id="rId18"/>
+      <w:headerReference w:type="even" r:id="rId15"/>
+      <w:headerReference w:type="default" r:id="rId16"/>
+      <w:footerReference w:type="even" r:id="rId17"/>
+      <w:footerReference w:type="default" r:id="rId18"/>
+      <w:headerReference w:type="first" r:id="rId19"/>
+      <w:footerReference w:type="first" r:id="rId20"/>
       <w:pgSz w:w="11906" w:h="16838"/>
       <w:pgMar w:top="1553" w:right="1440" w:bottom="1327" w:left="1440" w:header="648" w:footer="648" w:gutter="0"/>
       <w:cols w:space="720"/>
@@ -9123,7 +9655,7 @@
       <w:rPr>
         <w:noProof/>
       </w:rPr>
-      <w:t>3</w:t>
+      <w:t>18</w:t>
     </w:r>
     <w:r>
       <w:fldChar w:fldCharType="end"/>
@@ -9134,14 +9666,27 @@
       </w:rPr>
       <w:t>页，共</w:t>
     </w:r>
-    <w:fldSimple w:instr="numpages  \* MERGEFORMAT">
-      <w:r>
-        <w:rPr>
-          <w:noProof/>
-        </w:rPr>
-        <w:t>19</w:t>
-      </w:r>
-    </w:fldSimple>
+    <w:r>
+      <w:fldChar w:fldCharType="begin"/>
+    </w:r>
+    <w:r>
+      <w:instrText>numpages  \* MERGEFORMAT</w:instrText>
+    </w:r>
+    <w:r>
+      <w:fldChar w:fldCharType="separate"/>
+    </w:r>
+    <w:r>
+      <w:rPr>
+        <w:noProof/>
+      </w:rPr>
+      <w:t>22</w:t>
+    </w:r>
+    <w:r>
+      <w:rPr>
+        <w:noProof/>
+      </w:rPr>
+      <w:fldChar w:fldCharType="end"/>
+    </w:r>
     <w:r>
       <w:rPr>
         <w:rFonts w:ascii="宋体" w:hint="eastAsia"/>
@@ -10360,6 +10905,12 @@
   </w:num>
   <w:num w:numId="18">
     <w:abstractNumId w:val="2"/>
+  </w:num>
+  <w:num w:numId="19">
+    <w:abstractNumId w:val="8"/>
+  </w:num>
+  <w:num w:numId="20">
+    <w:abstractNumId w:val="8"/>
   </w:num>
 </w:numbering>
 </file>
@@ -10830,7 +11381,7 @@
         <w:ilvl w:val="2"/>
         <w:numId w:val="1"/>
       </w:numPr>
-      <w:ind w:firstLineChars="0" w:firstLine="0"/>
+      <w:ind w:firstLineChars="0"/>
       <w:outlineLvl w:val="2"/>
     </w:pPr>
     <w:rPr>
@@ -11920,6 +12471,33 @@
       <w:color w:val="CC0000"/>
     </w:rPr>
   </w:style>
+  <w:style w:type="paragraph" w:styleId="affe">
+    <w:name w:val="Date"/>
+    <w:basedOn w:val="a3"/>
+    <w:next w:val="a3"/>
+    <w:link w:val="Char8"/>
+    <w:uiPriority w:val="99"/>
+    <w:semiHidden/>
+    <w:unhideWhenUsed/>
+    <w:rsid w:val="006A6DF5"/>
+    <w:pPr>
+      <w:ind w:leftChars="2500" w:left="100"/>
+    </w:pPr>
+  </w:style>
+  <w:style w:type="character" w:customStyle="1" w:styleId="Char8">
+    <w:name w:val="日期 Char"/>
+    <w:basedOn w:val="a5"/>
+    <w:link w:val="affe"/>
+    <w:uiPriority w:val="99"/>
+    <w:semiHidden/>
+    <w:rsid w:val="006A6DF5"/>
+    <w:rPr>
+      <w:rFonts w:ascii="Times New Roman" w:eastAsia="宋体" w:hAnsi="Times New Roman" w:cs="Times New Roman"/>
+      <w:kern w:val="0"/>
+      <w:sz w:val="24"/>
+      <w:szCs w:val="20"/>
+    </w:rPr>
+  </w:style>
 </w:styles>
 </file>
 
@@ -12189,7 +12767,7 @@
 </file>
 
 <file path=customXml/itemProps1.xml><?xml version="1.0" encoding="utf-8"?>
-<ds:datastoreItem xmlns:ds="http://schemas.openxmlformats.org/officeDocument/2006/customXml" ds:itemID="{DA761899-7F6A-47B4-8A11-57E932545568}">
+<ds:datastoreItem xmlns:ds="http://schemas.openxmlformats.org/officeDocument/2006/customXml" ds:itemID="{4A9AAB06-6714-403E-A893-87524997F738}">
   <ds:schemaRefs>
     <ds:schemaRef ds:uri="http://schemas.openxmlformats.org/officeDocument/2006/bibliography"/>
   </ds:schemaRefs>

--- a/SRS.docx
+++ b/SRS.docx
@@ -4642,7 +4642,7 @@
       <w:pPr>
         <w:ind w:firstLine="480"/>
         <w:rPr>
-          <w:rFonts w:ascii="宋体" w:hAnsi="宋体" w:cs="宋体" w:hint="eastAsia"/>
+          <w:rFonts w:ascii="宋体" w:hAnsi="宋体" w:cs="宋体"/>
           <w:bCs/>
           <w:szCs w:val="24"/>
         </w:rPr>
@@ -4677,7 +4677,6 @@
       </w:pPr>
       <w:r>
         <w:rPr>
-          <w:rFonts w:hint="eastAsia"/>
           <w:b/>
           <w:color w:val="FF0000"/>
           <w:sz w:val="30"/>
@@ -4703,7 +4702,7 @@
             <v:path o:extrusionok="f" gradientshapeok="t" o:connecttype="rect"/>
             <o:lock v:ext="edit" aspectratio="t"/>
           </v:shapetype>
-          <v:shape id="_x0000_i1025" type="#_x0000_t75" style="width:452.55pt;height:3in">
+          <v:shape id="_x0000_i1025" type="#_x0000_t75" style="width:452.5pt;height:3in">
             <v:imagedata r:id="rId10" o:title="层次方框图"/>
           </v:shape>
         </w:pict>
@@ -4766,7 +4765,6 @@
           <w:bCs/>
           <w:szCs w:val="24"/>
         </w:rPr>
-        <w:lastRenderedPageBreak/>
         <w:t xml:space="preserve"> </w:t>
       </w:r>
       <w:r>
@@ -4817,6 +4815,7 @@
           <w:bCs/>
           <w:szCs w:val="24"/>
         </w:rPr>
+        <w:lastRenderedPageBreak/>
         <w:t>3.对简历的接受、反馈。</w:t>
       </w:r>
     </w:p>
@@ -5071,7 +5070,7 @@
         <w:pStyle w:val="Char7"/>
         <w:ind w:firstLineChars="583" w:firstLine="1399"/>
         <w:rPr>
-          <w:rFonts w:ascii="宋体" w:hAnsi="宋体" w:cs="宋体" w:hint="eastAsia"/>
+          <w:rFonts w:ascii="宋体" w:hAnsi="宋体" w:cs="宋体"/>
           <w:bCs/>
           <w:i w:val="0"/>
           <w:color w:val="auto"/>
@@ -8759,17 +8758,7 @@
           <w:kern w:val="0"/>
           <w:sz w:val="24"/>
         </w:rPr>
-        <w:t>数据库为</w:t>
-      </w:r>
-      <w:bookmarkStart w:id="29" w:name="_GoBack"/>
-      <w:bookmarkEnd w:id="29"/>
-      <w:r>
-        <w:rPr>
-          <w:rFonts w:hint="eastAsia"/>
-          <w:kern w:val="0"/>
-          <w:sz w:val="24"/>
-        </w:rPr>
-        <w:t>：</w:t>
+        <w:t>数据库为：</w:t>
       </w:r>
       <w:r>
         <w:rPr>
@@ -8934,7 +8923,6 @@
         <w:spacing w:line="360" w:lineRule="auto"/>
         <w:ind w:left="850" w:firstLine="480"/>
         <w:rPr>
-          <w:rFonts w:hint="eastAsia"/>
           <w:kern w:val="0"/>
           <w:sz w:val="24"/>
         </w:rPr>
@@ -9046,14 +9034,14 @@
         <w:widowControl w:val="0"/>
         <w:ind w:firstLine="643"/>
       </w:pPr>
-      <w:bookmarkStart w:id="30" w:name="_Toc498248133"/>
+      <w:bookmarkStart w:id="29" w:name="_Toc498248133"/>
       <w:r>
         <w:rPr>
           <w:rFonts w:hint="eastAsia"/>
         </w:rPr>
         <w:t>附录</w:t>
       </w:r>
-      <w:bookmarkEnd w:id="30"/>
+      <w:bookmarkEnd w:id="29"/>
     </w:p>
     <w:p>
       <w:pPr>
@@ -9061,7 +9049,7 @@
         <w:widowControl w:val="0"/>
         <w:ind w:firstLine="480"/>
       </w:pPr>
-      <w:bookmarkStart w:id="31" w:name="_Toc498248134"/>
+      <w:bookmarkStart w:id="30" w:name="_Toc498248134"/>
       <w:r>
         <w:rPr>
           <w:rFonts w:hint="eastAsia"/>
@@ -9077,7 +9065,7 @@
         </w:rPr>
         <w:t>可行性分析结果</w:t>
       </w:r>
-      <w:bookmarkEnd w:id="31"/>
+      <w:bookmarkEnd w:id="30"/>
     </w:p>
     <w:p>
       <w:pPr>
@@ -9085,7 +9073,7 @@
         <w:widowControl w:val="0"/>
         <w:ind w:firstLine="480"/>
       </w:pPr>
-      <w:bookmarkStart w:id="32" w:name="_Toc498248135"/>
+      <w:bookmarkStart w:id="31" w:name="_Toc498248135"/>
       <w:r>
         <w:rPr>
           <w:rFonts w:hint="eastAsia"/>
@@ -9101,7 +9089,7 @@
         </w:rPr>
         <w:t>需求建模</w:t>
       </w:r>
-      <w:bookmarkEnd w:id="32"/>
+      <w:bookmarkEnd w:id="31"/>
       <w:r>
         <w:t xml:space="preserve"> </w:t>
       </w:r>
@@ -9112,7 +9100,7 @@
         <w:widowControl w:val="0"/>
         <w:ind w:firstLine="480"/>
       </w:pPr>
-      <w:bookmarkStart w:id="33" w:name="_Toc498248136"/>
+      <w:bookmarkStart w:id="32" w:name="_Toc498248136"/>
       <w:r>
         <w:rPr>
           <w:rFonts w:hint="eastAsia"/>
@@ -9120,7 +9108,7 @@
         <w:lastRenderedPageBreak/>
         <w:t>数据流图</w:t>
       </w:r>
-      <w:bookmarkEnd w:id="33"/>
+      <w:bookmarkEnd w:id="32"/>
     </w:p>
     <w:p>
       <w:pPr>
@@ -9181,7 +9169,7 @@
         <w:widowControl w:val="0"/>
         <w:ind w:firstLine="480"/>
       </w:pPr>
-      <w:bookmarkStart w:id="34" w:name="_Toc498248137"/>
+      <w:bookmarkStart w:id="33" w:name="_Toc498248137"/>
       <w:r>
         <w:rPr>
           <w:rFonts w:hint="eastAsia"/>
@@ -9189,14 +9177,3356 @@
         <w:lastRenderedPageBreak/>
         <w:t>数据字典</w:t>
       </w:r>
-      <w:bookmarkEnd w:id="34"/>
-    </w:p>
+      <w:bookmarkEnd w:id="33"/>
+    </w:p>
+    <w:tbl>
+      <w:tblPr>
+        <w:tblStyle w:val="afff"/>
+        <w:tblW w:w="0" w:type="auto"/>
+        <w:tblLayout w:type="fixed"/>
+        <w:tblLook w:val="04A0" w:firstRow="1" w:lastRow="0" w:firstColumn="1" w:lastColumn="0" w:noHBand="0" w:noVBand="1"/>
+      </w:tblPr>
+      <w:tblGrid>
+        <w:gridCol w:w="2972"/>
+        <w:gridCol w:w="2126"/>
+        <w:gridCol w:w="3544"/>
+      </w:tblGrid>
+      <w:tr>
+        <w:trPr>
+          <w:trHeight w:val="405"/>
+        </w:trPr>
+        <w:tc>
+          <w:tcPr>
+            <w:tcW w:w="8642" w:type="dxa"/>
+            <w:gridSpan w:val="3"/>
+            <w:tcBorders>
+              <w:top w:val="single" w:sz="4" w:space="0" w:color="auto"/>
+              <w:left w:val="single" w:sz="4" w:space="0" w:color="auto"/>
+              <w:bottom w:val="single" w:sz="4" w:space="0" w:color="auto"/>
+              <w:right w:val="single" w:sz="4" w:space="0" w:color="auto"/>
+            </w:tcBorders>
+            <w:hideMark/>
+          </w:tcPr>
+          <w:p>
+            <w:pPr>
+              <w:ind w:firstLine="480"/>
+              <w:jc w:val="center"/>
+              <w:rPr>
+                <w:sz w:val="21"/>
+              </w:rPr>
+            </w:pPr>
+            <w:r>
+              <w:rPr>
+                <w:rFonts w:hint="eastAsia"/>
+              </w:rPr>
+              <w:t>学生</w:t>
+            </w:r>
+          </w:p>
+        </w:tc>
+      </w:tr>
+      <w:tr>
+        <w:trPr>
+          <w:trHeight w:val="405"/>
+        </w:trPr>
+        <w:tc>
+          <w:tcPr>
+            <w:tcW w:w="2972" w:type="dxa"/>
+            <w:tcBorders>
+              <w:top w:val="single" w:sz="4" w:space="0" w:color="auto"/>
+              <w:left w:val="single" w:sz="4" w:space="0" w:color="auto"/>
+              <w:bottom w:val="single" w:sz="4" w:space="0" w:color="auto"/>
+              <w:right w:val="single" w:sz="4" w:space="0" w:color="auto"/>
+            </w:tcBorders>
+            <w:hideMark/>
+          </w:tcPr>
+          <w:p>
+            <w:pPr>
+              <w:ind w:firstLine="480"/>
+              <w:jc w:val="center"/>
+            </w:pPr>
+            <w:r>
+              <w:rPr>
+                <w:rFonts w:hint="eastAsia"/>
+              </w:rPr>
+              <w:t>属性</w:t>
+            </w:r>
+          </w:p>
+        </w:tc>
+        <w:tc>
+          <w:tcPr>
+            <w:tcW w:w="2126" w:type="dxa"/>
+            <w:tcBorders>
+              <w:top w:val="single" w:sz="4" w:space="0" w:color="auto"/>
+              <w:left w:val="single" w:sz="4" w:space="0" w:color="auto"/>
+              <w:bottom w:val="single" w:sz="4" w:space="0" w:color="auto"/>
+              <w:right w:val="single" w:sz="4" w:space="0" w:color="auto"/>
+            </w:tcBorders>
+            <w:hideMark/>
+          </w:tcPr>
+          <w:p>
+            <w:pPr>
+              <w:ind w:firstLine="480"/>
+              <w:jc w:val="center"/>
+            </w:pPr>
+            <w:r>
+              <w:rPr>
+                <w:rFonts w:hint="eastAsia"/>
+              </w:rPr>
+              <w:t>值</w:t>
+            </w:r>
+          </w:p>
+        </w:tc>
+        <w:tc>
+          <w:tcPr>
+            <w:tcW w:w="3544" w:type="dxa"/>
+            <w:tcBorders>
+              <w:top w:val="single" w:sz="4" w:space="0" w:color="auto"/>
+              <w:left w:val="single" w:sz="4" w:space="0" w:color="auto"/>
+              <w:bottom w:val="single" w:sz="4" w:space="0" w:color="auto"/>
+              <w:right w:val="single" w:sz="4" w:space="0" w:color="auto"/>
+            </w:tcBorders>
+            <w:hideMark/>
+          </w:tcPr>
+          <w:p>
+            <w:pPr>
+              <w:ind w:firstLine="480"/>
+              <w:jc w:val="center"/>
+            </w:pPr>
+            <w:r>
+              <w:rPr>
+                <w:rFonts w:hint="eastAsia"/>
+              </w:rPr>
+              <w:t>注释</w:t>
+            </w:r>
+          </w:p>
+        </w:tc>
+      </w:tr>
+      <w:tr>
+        <w:trPr>
+          <w:trHeight w:val="405"/>
+        </w:trPr>
+        <w:tc>
+          <w:tcPr>
+            <w:tcW w:w="2972" w:type="dxa"/>
+            <w:tcBorders>
+              <w:top w:val="single" w:sz="4" w:space="0" w:color="auto"/>
+              <w:left w:val="single" w:sz="4" w:space="0" w:color="auto"/>
+              <w:bottom w:val="single" w:sz="4" w:space="0" w:color="auto"/>
+              <w:right w:val="single" w:sz="4" w:space="0" w:color="auto"/>
+            </w:tcBorders>
+          </w:tcPr>
+          <w:p>
+            <w:pPr>
+              <w:ind w:firstLine="480"/>
+              <w:jc w:val="center"/>
+            </w:pPr>
+            <w:r>
+              <w:rPr>
+                <w:rFonts w:hint="eastAsia"/>
+              </w:rPr>
+              <w:t>学生编号</w:t>
+            </w:r>
+          </w:p>
+        </w:tc>
+        <w:tc>
+          <w:tcPr>
+            <w:tcW w:w="2126" w:type="dxa"/>
+            <w:tcBorders>
+              <w:top w:val="single" w:sz="4" w:space="0" w:color="auto"/>
+              <w:left w:val="single" w:sz="4" w:space="0" w:color="auto"/>
+              <w:bottom w:val="single" w:sz="4" w:space="0" w:color="auto"/>
+              <w:right w:val="single" w:sz="4" w:space="0" w:color="auto"/>
+            </w:tcBorders>
+          </w:tcPr>
+          <w:p>
+            <w:pPr>
+              <w:ind w:firstLine="480"/>
+              <w:jc w:val="center"/>
+            </w:pPr>
+            <w:r>
+              <w:rPr>
+                <w:rFonts w:hint="eastAsia"/>
+              </w:rPr>
+              <w:t>长整型</w:t>
+            </w:r>
+          </w:p>
+        </w:tc>
+        <w:tc>
+          <w:tcPr>
+            <w:tcW w:w="3544" w:type="dxa"/>
+            <w:tcBorders>
+              <w:top w:val="single" w:sz="4" w:space="0" w:color="auto"/>
+              <w:left w:val="single" w:sz="4" w:space="0" w:color="auto"/>
+              <w:bottom w:val="single" w:sz="4" w:space="0" w:color="auto"/>
+              <w:right w:val="single" w:sz="4" w:space="0" w:color="auto"/>
+            </w:tcBorders>
+          </w:tcPr>
+          <w:p>
+            <w:pPr>
+              <w:ind w:firstLineChars="83" w:firstLine="199"/>
+            </w:pPr>
+            <w:r>
+              <w:rPr>
+                <w:rFonts w:hint="eastAsia"/>
+              </w:rPr>
+              <w:t>用于在数据库中的存储</w:t>
+            </w:r>
+          </w:p>
+        </w:tc>
+      </w:tr>
+      <w:tr>
+        <w:trPr>
+          <w:trHeight w:val="409"/>
+        </w:trPr>
+        <w:tc>
+          <w:tcPr>
+            <w:tcW w:w="2972" w:type="dxa"/>
+            <w:tcBorders>
+              <w:top w:val="single" w:sz="4" w:space="0" w:color="auto"/>
+              <w:left w:val="single" w:sz="4" w:space="0" w:color="auto"/>
+              <w:bottom w:val="single" w:sz="4" w:space="0" w:color="auto"/>
+              <w:right w:val="single" w:sz="4" w:space="0" w:color="auto"/>
+            </w:tcBorders>
+            <w:hideMark/>
+          </w:tcPr>
+          <w:p>
+            <w:pPr>
+              <w:ind w:firstLineChars="500" w:firstLine="1200"/>
+            </w:pPr>
+            <w:proofErr w:type="gramStart"/>
+            <w:r>
+              <w:rPr>
+                <w:rFonts w:hint="eastAsia"/>
+              </w:rPr>
+              <w:t>帐号</w:t>
+            </w:r>
+            <w:proofErr w:type="gramEnd"/>
+            <w:r>
+              <w:t>/</w:t>
+            </w:r>
+            <w:r>
+              <w:rPr>
+                <w:rFonts w:hint="eastAsia"/>
+              </w:rPr>
+              <w:t>密码</w:t>
+            </w:r>
+          </w:p>
+        </w:tc>
+        <w:tc>
+          <w:tcPr>
+            <w:tcW w:w="2126" w:type="dxa"/>
+            <w:tcBorders>
+              <w:top w:val="single" w:sz="4" w:space="0" w:color="auto"/>
+              <w:left w:val="single" w:sz="4" w:space="0" w:color="auto"/>
+              <w:bottom w:val="single" w:sz="4" w:space="0" w:color="auto"/>
+              <w:right w:val="single" w:sz="4" w:space="0" w:color="auto"/>
+            </w:tcBorders>
+            <w:hideMark/>
+          </w:tcPr>
+          <w:p>
+            <w:pPr>
+              <w:ind w:firstLine="480"/>
+              <w:jc w:val="center"/>
+            </w:pPr>
+            <w:r>
+              <w:rPr>
+                <w:rFonts w:hint="eastAsia"/>
+              </w:rPr>
+              <w:t>文本</w:t>
+            </w:r>
+          </w:p>
+        </w:tc>
+        <w:tc>
+          <w:tcPr>
+            <w:tcW w:w="3544" w:type="dxa"/>
+            <w:tcBorders>
+              <w:top w:val="single" w:sz="4" w:space="0" w:color="auto"/>
+              <w:left w:val="single" w:sz="4" w:space="0" w:color="auto"/>
+              <w:bottom w:val="single" w:sz="4" w:space="0" w:color="auto"/>
+              <w:right w:val="single" w:sz="4" w:space="0" w:color="auto"/>
+            </w:tcBorders>
+            <w:hideMark/>
+          </w:tcPr>
+          <w:p>
+            <w:pPr>
+              <w:ind w:firstLineChars="83" w:firstLine="199"/>
+            </w:pPr>
+            <w:r>
+              <w:rPr>
+                <w:rFonts w:hint="eastAsia"/>
+              </w:rPr>
+              <w:t>用于注册系统</w:t>
+            </w:r>
+          </w:p>
+        </w:tc>
+      </w:tr>
+      <w:tr>
+        <w:trPr>
+          <w:trHeight w:val="355"/>
+        </w:trPr>
+        <w:tc>
+          <w:tcPr>
+            <w:tcW w:w="2972" w:type="dxa"/>
+            <w:tcBorders>
+              <w:top w:val="single" w:sz="4" w:space="0" w:color="auto"/>
+              <w:left w:val="single" w:sz="4" w:space="0" w:color="auto"/>
+              <w:bottom w:val="single" w:sz="4" w:space="0" w:color="auto"/>
+              <w:right w:val="single" w:sz="4" w:space="0" w:color="auto"/>
+            </w:tcBorders>
+            <w:hideMark/>
+          </w:tcPr>
+          <w:p>
+            <w:pPr>
+              <w:ind w:firstLineChars="500" w:firstLine="1200"/>
+            </w:pPr>
+            <w:r>
+              <w:rPr>
+                <w:rFonts w:hint="eastAsia"/>
+              </w:rPr>
+              <w:t>姓名</w:t>
+            </w:r>
+          </w:p>
+        </w:tc>
+        <w:tc>
+          <w:tcPr>
+            <w:tcW w:w="2126" w:type="dxa"/>
+            <w:tcBorders>
+              <w:top w:val="single" w:sz="4" w:space="0" w:color="auto"/>
+              <w:left w:val="single" w:sz="4" w:space="0" w:color="auto"/>
+              <w:bottom w:val="single" w:sz="4" w:space="0" w:color="auto"/>
+              <w:right w:val="single" w:sz="4" w:space="0" w:color="auto"/>
+            </w:tcBorders>
+            <w:hideMark/>
+          </w:tcPr>
+          <w:p>
+            <w:pPr>
+              <w:ind w:firstLine="480"/>
+              <w:jc w:val="center"/>
+            </w:pPr>
+            <w:r>
+              <w:rPr>
+                <w:rFonts w:hint="eastAsia"/>
+              </w:rPr>
+              <w:t>文本</w:t>
+            </w:r>
+          </w:p>
+        </w:tc>
+        <w:tc>
+          <w:tcPr>
+            <w:tcW w:w="3544" w:type="dxa"/>
+            <w:tcBorders>
+              <w:top w:val="single" w:sz="4" w:space="0" w:color="auto"/>
+              <w:left w:val="single" w:sz="4" w:space="0" w:color="auto"/>
+              <w:bottom w:val="single" w:sz="4" w:space="0" w:color="auto"/>
+              <w:right w:val="single" w:sz="4" w:space="0" w:color="auto"/>
+            </w:tcBorders>
+            <w:hideMark/>
+          </w:tcPr>
+          <w:p>
+            <w:pPr>
+              <w:ind w:firstLineChars="83" w:firstLine="199"/>
+            </w:pPr>
+            <w:r>
+              <w:rPr>
+                <w:rFonts w:hint="eastAsia"/>
+              </w:rPr>
+              <w:t>用于区分不同的学生</w:t>
+            </w:r>
+          </w:p>
+        </w:tc>
+      </w:tr>
+      <w:tr>
+        <w:trPr>
+          <w:trHeight w:val="264"/>
+        </w:trPr>
+        <w:tc>
+          <w:tcPr>
+            <w:tcW w:w="2972" w:type="dxa"/>
+            <w:tcBorders>
+              <w:top w:val="single" w:sz="4" w:space="0" w:color="auto"/>
+              <w:left w:val="single" w:sz="4" w:space="0" w:color="auto"/>
+              <w:bottom w:val="single" w:sz="4" w:space="0" w:color="auto"/>
+              <w:right w:val="single" w:sz="4" w:space="0" w:color="auto"/>
+            </w:tcBorders>
+            <w:hideMark/>
+          </w:tcPr>
+          <w:p>
+            <w:pPr>
+              <w:ind w:firstLineChars="500" w:firstLine="1200"/>
+            </w:pPr>
+            <w:r>
+              <w:rPr>
+                <w:rFonts w:hint="eastAsia"/>
+              </w:rPr>
+              <w:t>学号</w:t>
+            </w:r>
+          </w:p>
+        </w:tc>
+        <w:tc>
+          <w:tcPr>
+            <w:tcW w:w="2126" w:type="dxa"/>
+            <w:tcBorders>
+              <w:top w:val="single" w:sz="4" w:space="0" w:color="auto"/>
+              <w:left w:val="single" w:sz="4" w:space="0" w:color="auto"/>
+              <w:bottom w:val="single" w:sz="4" w:space="0" w:color="auto"/>
+              <w:right w:val="single" w:sz="4" w:space="0" w:color="auto"/>
+            </w:tcBorders>
+            <w:hideMark/>
+          </w:tcPr>
+          <w:p>
+            <w:pPr>
+              <w:ind w:firstLine="480"/>
+              <w:jc w:val="center"/>
+            </w:pPr>
+            <w:r>
+              <w:rPr>
+                <w:rFonts w:hint="eastAsia"/>
+              </w:rPr>
+              <w:t>文本</w:t>
+            </w:r>
+          </w:p>
+        </w:tc>
+        <w:tc>
+          <w:tcPr>
+            <w:tcW w:w="3544" w:type="dxa"/>
+            <w:tcBorders>
+              <w:top w:val="single" w:sz="4" w:space="0" w:color="auto"/>
+              <w:left w:val="single" w:sz="4" w:space="0" w:color="auto"/>
+              <w:bottom w:val="single" w:sz="4" w:space="0" w:color="auto"/>
+              <w:right w:val="single" w:sz="4" w:space="0" w:color="auto"/>
+            </w:tcBorders>
+            <w:hideMark/>
+          </w:tcPr>
+          <w:p>
+            <w:pPr>
+              <w:ind w:firstLineChars="83" w:firstLine="199"/>
+            </w:pPr>
+            <w:r>
+              <w:rPr>
+                <w:rFonts w:hint="eastAsia"/>
+              </w:rPr>
+              <w:t>用于区分不同的学生</w:t>
+            </w:r>
+          </w:p>
+        </w:tc>
+      </w:tr>
+      <w:tr>
+        <w:trPr>
+          <w:trHeight w:val="264"/>
+        </w:trPr>
+        <w:tc>
+          <w:tcPr>
+            <w:tcW w:w="2972" w:type="dxa"/>
+            <w:tcBorders>
+              <w:top w:val="single" w:sz="4" w:space="0" w:color="auto"/>
+              <w:left w:val="single" w:sz="4" w:space="0" w:color="auto"/>
+              <w:bottom w:val="single" w:sz="4" w:space="0" w:color="auto"/>
+              <w:right w:val="single" w:sz="4" w:space="0" w:color="auto"/>
+            </w:tcBorders>
+          </w:tcPr>
+          <w:p>
+            <w:pPr>
+              <w:ind w:firstLineChars="500" w:firstLine="1200"/>
+            </w:pPr>
+            <w:r>
+              <w:rPr>
+                <w:rFonts w:hint="eastAsia"/>
+              </w:rPr>
+              <w:t>班级</w:t>
+            </w:r>
+          </w:p>
+        </w:tc>
+        <w:tc>
+          <w:tcPr>
+            <w:tcW w:w="2126" w:type="dxa"/>
+            <w:tcBorders>
+              <w:top w:val="single" w:sz="4" w:space="0" w:color="auto"/>
+              <w:left w:val="single" w:sz="4" w:space="0" w:color="auto"/>
+              <w:bottom w:val="single" w:sz="4" w:space="0" w:color="auto"/>
+              <w:right w:val="single" w:sz="4" w:space="0" w:color="auto"/>
+            </w:tcBorders>
+          </w:tcPr>
+          <w:p>
+            <w:pPr>
+              <w:ind w:firstLine="480"/>
+              <w:jc w:val="center"/>
+            </w:pPr>
+            <w:r>
+              <w:rPr>
+                <w:rFonts w:hint="eastAsia"/>
+              </w:rPr>
+              <w:t>文本</w:t>
+            </w:r>
+          </w:p>
+        </w:tc>
+        <w:tc>
+          <w:tcPr>
+            <w:tcW w:w="3544" w:type="dxa"/>
+            <w:tcBorders>
+              <w:top w:val="single" w:sz="4" w:space="0" w:color="auto"/>
+              <w:left w:val="single" w:sz="4" w:space="0" w:color="auto"/>
+              <w:bottom w:val="single" w:sz="4" w:space="0" w:color="auto"/>
+              <w:right w:val="single" w:sz="4" w:space="0" w:color="auto"/>
+            </w:tcBorders>
+          </w:tcPr>
+          <w:p>
+            <w:pPr>
+              <w:ind w:firstLineChars="83" w:firstLine="199"/>
+            </w:pPr>
+            <w:r>
+              <w:rPr>
+                <w:rFonts w:hint="eastAsia"/>
+              </w:rPr>
+              <w:t>用于区分不同的学生</w:t>
+            </w:r>
+          </w:p>
+        </w:tc>
+      </w:tr>
+      <w:tr>
+        <w:trPr>
+          <w:trHeight w:val="264"/>
+        </w:trPr>
+        <w:tc>
+          <w:tcPr>
+            <w:tcW w:w="2972" w:type="dxa"/>
+            <w:tcBorders>
+              <w:top w:val="single" w:sz="4" w:space="0" w:color="auto"/>
+              <w:left w:val="single" w:sz="4" w:space="0" w:color="auto"/>
+              <w:bottom w:val="single" w:sz="4" w:space="0" w:color="auto"/>
+              <w:right w:val="single" w:sz="4" w:space="0" w:color="auto"/>
+            </w:tcBorders>
+          </w:tcPr>
+          <w:p>
+            <w:pPr>
+              <w:ind w:firstLine="480"/>
+              <w:jc w:val="center"/>
+            </w:pPr>
+            <w:r>
+              <w:rPr>
+                <w:rFonts w:hint="eastAsia"/>
+              </w:rPr>
+              <w:t>个人简历</w:t>
+            </w:r>
+          </w:p>
+        </w:tc>
+        <w:tc>
+          <w:tcPr>
+            <w:tcW w:w="2126" w:type="dxa"/>
+            <w:tcBorders>
+              <w:top w:val="single" w:sz="4" w:space="0" w:color="auto"/>
+              <w:left w:val="single" w:sz="4" w:space="0" w:color="auto"/>
+              <w:bottom w:val="single" w:sz="4" w:space="0" w:color="auto"/>
+              <w:right w:val="single" w:sz="4" w:space="0" w:color="auto"/>
+            </w:tcBorders>
+          </w:tcPr>
+          <w:p>
+            <w:pPr>
+              <w:ind w:firstLine="480"/>
+              <w:jc w:val="center"/>
+            </w:pPr>
+            <w:r>
+              <w:rPr>
+                <w:rFonts w:hint="eastAsia"/>
+              </w:rPr>
+              <w:t>文本</w:t>
+            </w:r>
+          </w:p>
+        </w:tc>
+        <w:tc>
+          <w:tcPr>
+            <w:tcW w:w="3544" w:type="dxa"/>
+            <w:tcBorders>
+              <w:top w:val="single" w:sz="4" w:space="0" w:color="auto"/>
+              <w:left w:val="single" w:sz="4" w:space="0" w:color="auto"/>
+              <w:bottom w:val="single" w:sz="4" w:space="0" w:color="auto"/>
+              <w:right w:val="single" w:sz="4" w:space="0" w:color="auto"/>
+            </w:tcBorders>
+          </w:tcPr>
+          <w:p>
+            <w:pPr>
+              <w:ind w:firstLineChars="100" w:firstLine="240"/>
+            </w:pPr>
+            <w:r>
+              <w:rPr>
+                <w:rFonts w:hint="eastAsia"/>
+              </w:rPr>
+              <w:t>用于</w:t>
+            </w:r>
+            <w:r>
+              <w:rPr>
+                <w:rFonts w:hint="eastAsia"/>
+              </w:rPr>
+              <w:t>学生个人简历的填写</w:t>
+            </w:r>
+          </w:p>
+        </w:tc>
+      </w:tr>
+      <w:tr>
+        <w:trPr>
+          <w:trHeight w:val="264"/>
+        </w:trPr>
+        <w:tc>
+          <w:tcPr>
+            <w:tcW w:w="2972" w:type="dxa"/>
+            <w:tcBorders>
+              <w:top w:val="single" w:sz="4" w:space="0" w:color="auto"/>
+              <w:left w:val="single" w:sz="4" w:space="0" w:color="auto"/>
+              <w:bottom w:val="single" w:sz="4" w:space="0" w:color="auto"/>
+              <w:right w:val="single" w:sz="4" w:space="0" w:color="auto"/>
+            </w:tcBorders>
+          </w:tcPr>
+          <w:p>
+            <w:pPr>
+              <w:ind w:firstLineChars="500" w:firstLine="1200"/>
+            </w:pPr>
+            <w:r>
+              <w:rPr>
+                <w:rFonts w:hint="eastAsia"/>
+              </w:rPr>
+              <w:t>简历文档</w:t>
+            </w:r>
+          </w:p>
+        </w:tc>
+        <w:tc>
+          <w:tcPr>
+            <w:tcW w:w="2126" w:type="dxa"/>
+            <w:tcBorders>
+              <w:top w:val="single" w:sz="4" w:space="0" w:color="auto"/>
+              <w:left w:val="single" w:sz="4" w:space="0" w:color="auto"/>
+              <w:bottom w:val="single" w:sz="4" w:space="0" w:color="auto"/>
+              <w:right w:val="single" w:sz="4" w:space="0" w:color="auto"/>
+            </w:tcBorders>
+          </w:tcPr>
+          <w:p>
+            <w:pPr>
+              <w:ind w:firstLine="480"/>
+              <w:jc w:val="center"/>
+            </w:pPr>
+            <w:r>
+              <w:rPr>
+                <w:rFonts w:hint="eastAsia"/>
+              </w:rPr>
+              <w:t>文档</w:t>
+            </w:r>
+          </w:p>
+        </w:tc>
+        <w:tc>
+          <w:tcPr>
+            <w:tcW w:w="3544" w:type="dxa"/>
+            <w:tcBorders>
+              <w:top w:val="single" w:sz="4" w:space="0" w:color="auto"/>
+              <w:left w:val="single" w:sz="4" w:space="0" w:color="auto"/>
+              <w:bottom w:val="single" w:sz="4" w:space="0" w:color="auto"/>
+              <w:right w:val="single" w:sz="4" w:space="0" w:color="auto"/>
+            </w:tcBorders>
+          </w:tcPr>
+          <w:p>
+            <w:pPr>
+              <w:ind w:firstLineChars="100" w:firstLine="240"/>
+            </w:pPr>
+            <w:r>
+              <w:rPr>
+                <w:rFonts w:hint="eastAsia"/>
+              </w:rPr>
+              <w:t>用于学生简历材料的上传</w:t>
+            </w:r>
+          </w:p>
+        </w:tc>
+      </w:tr>
+    </w:tbl>
+    <w:p>
+      <w:pPr>
+        <w:ind w:firstLine="420"/>
+        <w:rPr>
+          <w:kern w:val="2"/>
+          <w:sz w:val="21"/>
+        </w:rPr>
+      </w:pPr>
+    </w:p>
+    <w:tbl>
+      <w:tblPr>
+        <w:tblStyle w:val="afff"/>
+        <w:tblW w:w="0" w:type="auto"/>
+        <w:tblLayout w:type="fixed"/>
+        <w:tblLook w:val="04A0" w:firstRow="1" w:lastRow="0" w:firstColumn="1" w:lastColumn="0" w:noHBand="0" w:noVBand="1"/>
+      </w:tblPr>
+      <w:tblGrid>
+        <w:gridCol w:w="2900"/>
+        <w:gridCol w:w="2198"/>
+        <w:gridCol w:w="3602"/>
+      </w:tblGrid>
+      <w:tr>
+        <w:trPr>
+          <w:trHeight w:val="405"/>
+        </w:trPr>
+        <w:tc>
+          <w:tcPr>
+            <w:tcW w:w="8700" w:type="dxa"/>
+            <w:gridSpan w:val="3"/>
+            <w:tcBorders>
+              <w:top w:val="single" w:sz="4" w:space="0" w:color="auto"/>
+              <w:left w:val="single" w:sz="4" w:space="0" w:color="auto"/>
+              <w:bottom w:val="single" w:sz="4" w:space="0" w:color="auto"/>
+              <w:right w:val="single" w:sz="4" w:space="0" w:color="auto"/>
+            </w:tcBorders>
+            <w:hideMark/>
+          </w:tcPr>
+          <w:p>
+            <w:pPr>
+              <w:ind w:firstLine="480"/>
+              <w:jc w:val="center"/>
+            </w:pPr>
+            <w:r>
+              <w:rPr>
+                <w:rFonts w:hint="eastAsia"/>
+              </w:rPr>
+              <w:t>企业</w:t>
+            </w:r>
+          </w:p>
+        </w:tc>
+      </w:tr>
+      <w:tr>
+        <w:trPr>
+          <w:trHeight w:val="405"/>
+        </w:trPr>
+        <w:tc>
+          <w:tcPr>
+            <w:tcW w:w="2900" w:type="dxa"/>
+            <w:tcBorders>
+              <w:top w:val="single" w:sz="4" w:space="0" w:color="auto"/>
+              <w:left w:val="single" w:sz="4" w:space="0" w:color="auto"/>
+              <w:bottom w:val="single" w:sz="4" w:space="0" w:color="auto"/>
+              <w:right w:val="single" w:sz="4" w:space="0" w:color="auto"/>
+            </w:tcBorders>
+            <w:hideMark/>
+          </w:tcPr>
+          <w:p>
+            <w:pPr>
+              <w:ind w:firstLine="480"/>
+              <w:jc w:val="center"/>
+            </w:pPr>
+            <w:r>
+              <w:rPr>
+                <w:rFonts w:hint="eastAsia"/>
+              </w:rPr>
+              <w:t>属性</w:t>
+            </w:r>
+          </w:p>
+        </w:tc>
+        <w:tc>
+          <w:tcPr>
+            <w:tcW w:w="2198" w:type="dxa"/>
+            <w:tcBorders>
+              <w:top w:val="single" w:sz="4" w:space="0" w:color="auto"/>
+              <w:left w:val="single" w:sz="4" w:space="0" w:color="auto"/>
+              <w:bottom w:val="single" w:sz="4" w:space="0" w:color="auto"/>
+              <w:right w:val="single" w:sz="4" w:space="0" w:color="auto"/>
+            </w:tcBorders>
+            <w:hideMark/>
+          </w:tcPr>
+          <w:p>
+            <w:pPr>
+              <w:ind w:firstLine="480"/>
+              <w:jc w:val="center"/>
+            </w:pPr>
+            <w:r>
+              <w:rPr>
+                <w:rFonts w:hint="eastAsia"/>
+              </w:rPr>
+              <w:t>值</w:t>
+            </w:r>
+          </w:p>
+        </w:tc>
+        <w:tc>
+          <w:tcPr>
+            <w:tcW w:w="3602" w:type="dxa"/>
+            <w:tcBorders>
+              <w:top w:val="single" w:sz="4" w:space="0" w:color="auto"/>
+              <w:left w:val="single" w:sz="4" w:space="0" w:color="auto"/>
+              <w:bottom w:val="single" w:sz="4" w:space="0" w:color="auto"/>
+              <w:right w:val="single" w:sz="4" w:space="0" w:color="auto"/>
+            </w:tcBorders>
+            <w:hideMark/>
+          </w:tcPr>
+          <w:p>
+            <w:pPr>
+              <w:ind w:firstLine="480"/>
+              <w:jc w:val="center"/>
+            </w:pPr>
+            <w:r>
+              <w:rPr>
+                <w:rFonts w:hint="eastAsia"/>
+              </w:rPr>
+              <w:t>注释</w:t>
+            </w:r>
+          </w:p>
+        </w:tc>
+      </w:tr>
+      <w:tr>
+        <w:trPr>
+          <w:trHeight w:val="405"/>
+        </w:trPr>
+        <w:tc>
+          <w:tcPr>
+            <w:tcW w:w="2900" w:type="dxa"/>
+            <w:tcBorders>
+              <w:top w:val="single" w:sz="4" w:space="0" w:color="auto"/>
+              <w:left w:val="single" w:sz="4" w:space="0" w:color="auto"/>
+              <w:bottom w:val="single" w:sz="4" w:space="0" w:color="auto"/>
+              <w:right w:val="single" w:sz="4" w:space="0" w:color="auto"/>
+            </w:tcBorders>
+          </w:tcPr>
+          <w:p>
+            <w:pPr>
+              <w:ind w:firstLine="480"/>
+              <w:jc w:val="center"/>
+              <w:rPr>
+                <w:rFonts w:hint="eastAsia"/>
+              </w:rPr>
+            </w:pPr>
+            <w:r>
+              <w:rPr>
+                <w:rFonts w:hint="eastAsia"/>
+              </w:rPr>
+              <w:t>企业编号</w:t>
+            </w:r>
+          </w:p>
+        </w:tc>
+        <w:tc>
+          <w:tcPr>
+            <w:tcW w:w="2198" w:type="dxa"/>
+            <w:tcBorders>
+              <w:top w:val="single" w:sz="4" w:space="0" w:color="auto"/>
+              <w:left w:val="single" w:sz="4" w:space="0" w:color="auto"/>
+              <w:bottom w:val="single" w:sz="4" w:space="0" w:color="auto"/>
+              <w:right w:val="single" w:sz="4" w:space="0" w:color="auto"/>
+            </w:tcBorders>
+          </w:tcPr>
+          <w:p>
+            <w:pPr>
+              <w:ind w:firstLine="480"/>
+              <w:jc w:val="center"/>
+              <w:rPr>
+                <w:rFonts w:hint="eastAsia"/>
+              </w:rPr>
+            </w:pPr>
+            <w:r>
+              <w:rPr>
+                <w:rFonts w:hint="eastAsia"/>
+              </w:rPr>
+              <w:t>长整型</w:t>
+            </w:r>
+          </w:p>
+        </w:tc>
+        <w:tc>
+          <w:tcPr>
+            <w:tcW w:w="3602" w:type="dxa"/>
+            <w:tcBorders>
+              <w:top w:val="single" w:sz="4" w:space="0" w:color="auto"/>
+              <w:left w:val="single" w:sz="4" w:space="0" w:color="auto"/>
+              <w:bottom w:val="single" w:sz="4" w:space="0" w:color="auto"/>
+              <w:right w:val="single" w:sz="4" w:space="0" w:color="auto"/>
+            </w:tcBorders>
+          </w:tcPr>
+          <w:p>
+            <w:pPr>
+              <w:ind w:firstLineChars="83" w:firstLine="199"/>
+              <w:rPr>
+                <w:rFonts w:hint="eastAsia"/>
+              </w:rPr>
+            </w:pPr>
+            <w:r>
+              <w:rPr>
+                <w:rFonts w:hint="eastAsia"/>
+              </w:rPr>
+              <w:t>用于在数据库中的存储</w:t>
+            </w:r>
+          </w:p>
+        </w:tc>
+      </w:tr>
+      <w:tr>
+        <w:trPr>
+          <w:trHeight w:val="409"/>
+        </w:trPr>
+        <w:tc>
+          <w:tcPr>
+            <w:tcW w:w="2900" w:type="dxa"/>
+            <w:tcBorders>
+              <w:top w:val="single" w:sz="4" w:space="0" w:color="auto"/>
+              <w:left w:val="single" w:sz="4" w:space="0" w:color="auto"/>
+              <w:bottom w:val="single" w:sz="4" w:space="0" w:color="auto"/>
+              <w:right w:val="single" w:sz="4" w:space="0" w:color="auto"/>
+            </w:tcBorders>
+            <w:hideMark/>
+          </w:tcPr>
+          <w:p>
+            <w:pPr>
+              <w:ind w:firstLine="480"/>
+              <w:jc w:val="center"/>
+            </w:pPr>
+            <w:proofErr w:type="gramStart"/>
+            <w:r>
+              <w:rPr>
+                <w:rFonts w:hint="eastAsia"/>
+              </w:rPr>
+              <w:t>帐号</w:t>
+            </w:r>
+            <w:proofErr w:type="gramEnd"/>
+            <w:r>
+              <w:t>/</w:t>
+            </w:r>
+            <w:r>
+              <w:rPr>
+                <w:rFonts w:hint="eastAsia"/>
+              </w:rPr>
+              <w:t>密码</w:t>
+            </w:r>
+          </w:p>
+        </w:tc>
+        <w:tc>
+          <w:tcPr>
+            <w:tcW w:w="2198" w:type="dxa"/>
+            <w:tcBorders>
+              <w:top w:val="single" w:sz="4" w:space="0" w:color="auto"/>
+              <w:left w:val="single" w:sz="4" w:space="0" w:color="auto"/>
+              <w:bottom w:val="single" w:sz="4" w:space="0" w:color="auto"/>
+              <w:right w:val="single" w:sz="4" w:space="0" w:color="auto"/>
+            </w:tcBorders>
+            <w:hideMark/>
+          </w:tcPr>
+          <w:p>
+            <w:pPr>
+              <w:ind w:firstLine="480"/>
+              <w:jc w:val="center"/>
+            </w:pPr>
+            <w:r>
+              <w:rPr>
+                <w:rFonts w:hint="eastAsia"/>
+              </w:rPr>
+              <w:t>文本</w:t>
+            </w:r>
+          </w:p>
+        </w:tc>
+        <w:tc>
+          <w:tcPr>
+            <w:tcW w:w="3602" w:type="dxa"/>
+            <w:tcBorders>
+              <w:top w:val="single" w:sz="4" w:space="0" w:color="auto"/>
+              <w:left w:val="single" w:sz="4" w:space="0" w:color="auto"/>
+              <w:bottom w:val="single" w:sz="4" w:space="0" w:color="auto"/>
+              <w:right w:val="single" w:sz="4" w:space="0" w:color="auto"/>
+            </w:tcBorders>
+            <w:hideMark/>
+          </w:tcPr>
+          <w:p>
+            <w:pPr>
+              <w:ind w:firstLineChars="83" w:firstLine="199"/>
+            </w:pPr>
+            <w:r>
+              <w:rPr>
+                <w:rFonts w:hint="eastAsia"/>
+              </w:rPr>
+              <w:t>用于注册系统</w:t>
+            </w:r>
+          </w:p>
+        </w:tc>
+      </w:tr>
+      <w:tr>
+        <w:trPr>
+          <w:trHeight w:val="409"/>
+        </w:trPr>
+        <w:tc>
+          <w:tcPr>
+            <w:tcW w:w="2900" w:type="dxa"/>
+            <w:tcBorders>
+              <w:top w:val="single" w:sz="4" w:space="0" w:color="auto"/>
+              <w:left w:val="single" w:sz="4" w:space="0" w:color="auto"/>
+              <w:bottom w:val="single" w:sz="4" w:space="0" w:color="auto"/>
+              <w:right w:val="single" w:sz="4" w:space="0" w:color="auto"/>
+            </w:tcBorders>
+          </w:tcPr>
+          <w:p>
+            <w:pPr>
+              <w:ind w:firstLine="480"/>
+              <w:jc w:val="center"/>
+              <w:rPr>
+                <w:rFonts w:hint="eastAsia"/>
+              </w:rPr>
+            </w:pPr>
+            <w:r>
+              <w:rPr>
+                <w:rFonts w:hint="eastAsia"/>
+              </w:rPr>
+              <w:t>企业名称</w:t>
+            </w:r>
+          </w:p>
+        </w:tc>
+        <w:tc>
+          <w:tcPr>
+            <w:tcW w:w="2198" w:type="dxa"/>
+            <w:tcBorders>
+              <w:top w:val="single" w:sz="4" w:space="0" w:color="auto"/>
+              <w:left w:val="single" w:sz="4" w:space="0" w:color="auto"/>
+              <w:bottom w:val="single" w:sz="4" w:space="0" w:color="auto"/>
+              <w:right w:val="single" w:sz="4" w:space="0" w:color="auto"/>
+            </w:tcBorders>
+          </w:tcPr>
+          <w:p>
+            <w:pPr>
+              <w:ind w:firstLine="480"/>
+              <w:jc w:val="center"/>
+              <w:rPr>
+                <w:rFonts w:hint="eastAsia"/>
+              </w:rPr>
+            </w:pPr>
+            <w:r>
+              <w:rPr>
+                <w:rFonts w:hint="eastAsia"/>
+              </w:rPr>
+              <w:t>文本</w:t>
+            </w:r>
+          </w:p>
+        </w:tc>
+        <w:tc>
+          <w:tcPr>
+            <w:tcW w:w="3602" w:type="dxa"/>
+            <w:tcBorders>
+              <w:top w:val="single" w:sz="4" w:space="0" w:color="auto"/>
+              <w:left w:val="single" w:sz="4" w:space="0" w:color="auto"/>
+              <w:bottom w:val="single" w:sz="4" w:space="0" w:color="auto"/>
+              <w:right w:val="single" w:sz="4" w:space="0" w:color="auto"/>
+            </w:tcBorders>
+          </w:tcPr>
+          <w:p>
+            <w:pPr>
+              <w:ind w:firstLineChars="83" w:firstLine="199"/>
+              <w:rPr>
+                <w:rFonts w:hint="eastAsia"/>
+              </w:rPr>
+            </w:pPr>
+            <w:r>
+              <w:rPr>
+                <w:rFonts w:hint="eastAsia"/>
+              </w:rPr>
+              <w:t>用于区分不同企业</w:t>
+            </w:r>
+          </w:p>
+        </w:tc>
+      </w:tr>
+      <w:tr>
+        <w:trPr>
+          <w:trHeight w:val="409"/>
+        </w:trPr>
+        <w:tc>
+          <w:tcPr>
+            <w:tcW w:w="2900" w:type="dxa"/>
+            <w:tcBorders>
+              <w:top w:val="single" w:sz="4" w:space="0" w:color="auto"/>
+              <w:left w:val="single" w:sz="4" w:space="0" w:color="auto"/>
+              <w:bottom w:val="single" w:sz="4" w:space="0" w:color="auto"/>
+              <w:right w:val="single" w:sz="4" w:space="0" w:color="auto"/>
+            </w:tcBorders>
+          </w:tcPr>
+          <w:p>
+            <w:pPr>
+              <w:ind w:firstLine="480"/>
+              <w:jc w:val="center"/>
+              <w:rPr>
+                <w:rFonts w:hint="eastAsia"/>
+              </w:rPr>
+            </w:pPr>
+            <w:r>
+              <w:rPr>
+                <w:rFonts w:hint="eastAsia"/>
+              </w:rPr>
+              <w:t>注册资金</w:t>
+            </w:r>
+          </w:p>
+        </w:tc>
+        <w:tc>
+          <w:tcPr>
+            <w:tcW w:w="2198" w:type="dxa"/>
+            <w:tcBorders>
+              <w:top w:val="single" w:sz="4" w:space="0" w:color="auto"/>
+              <w:left w:val="single" w:sz="4" w:space="0" w:color="auto"/>
+              <w:bottom w:val="single" w:sz="4" w:space="0" w:color="auto"/>
+              <w:right w:val="single" w:sz="4" w:space="0" w:color="auto"/>
+            </w:tcBorders>
+          </w:tcPr>
+          <w:p>
+            <w:pPr>
+              <w:ind w:firstLine="480"/>
+              <w:jc w:val="center"/>
+              <w:rPr>
+                <w:rFonts w:hint="eastAsia"/>
+              </w:rPr>
+            </w:pPr>
+            <w:r>
+              <w:rPr>
+                <w:rFonts w:hint="eastAsia"/>
+              </w:rPr>
+              <w:t>数字</w:t>
+            </w:r>
+          </w:p>
+        </w:tc>
+        <w:tc>
+          <w:tcPr>
+            <w:tcW w:w="3602" w:type="dxa"/>
+            <w:tcBorders>
+              <w:top w:val="single" w:sz="4" w:space="0" w:color="auto"/>
+              <w:left w:val="single" w:sz="4" w:space="0" w:color="auto"/>
+              <w:bottom w:val="single" w:sz="4" w:space="0" w:color="auto"/>
+              <w:right w:val="single" w:sz="4" w:space="0" w:color="auto"/>
+            </w:tcBorders>
+          </w:tcPr>
+          <w:p>
+            <w:pPr>
+              <w:ind w:firstLineChars="83" w:firstLine="199"/>
+              <w:rPr>
+                <w:rFonts w:hint="eastAsia"/>
+              </w:rPr>
+            </w:pPr>
+            <w:r>
+              <w:rPr>
+                <w:rFonts w:hint="eastAsia"/>
+              </w:rPr>
+              <w:t>用于说明企业的资金投入</w:t>
+            </w:r>
+          </w:p>
+        </w:tc>
+      </w:tr>
+      <w:tr>
+        <w:trPr>
+          <w:trHeight w:val="409"/>
+        </w:trPr>
+        <w:tc>
+          <w:tcPr>
+            <w:tcW w:w="2900" w:type="dxa"/>
+            <w:tcBorders>
+              <w:top w:val="single" w:sz="4" w:space="0" w:color="auto"/>
+              <w:left w:val="single" w:sz="4" w:space="0" w:color="auto"/>
+              <w:bottom w:val="single" w:sz="4" w:space="0" w:color="auto"/>
+              <w:right w:val="single" w:sz="4" w:space="0" w:color="auto"/>
+            </w:tcBorders>
+          </w:tcPr>
+          <w:p>
+            <w:pPr>
+              <w:ind w:firstLine="480"/>
+              <w:jc w:val="center"/>
+              <w:rPr>
+                <w:rFonts w:hint="eastAsia"/>
+              </w:rPr>
+            </w:pPr>
+            <w:r>
+              <w:rPr>
+                <w:rFonts w:hint="eastAsia"/>
+              </w:rPr>
+              <w:t>公司地址</w:t>
+            </w:r>
+          </w:p>
+        </w:tc>
+        <w:tc>
+          <w:tcPr>
+            <w:tcW w:w="2198" w:type="dxa"/>
+            <w:tcBorders>
+              <w:top w:val="single" w:sz="4" w:space="0" w:color="auto"/>
+              <w:left w:val="single" w:sz="4" w:space="0" w:color="auto"/>
+              <w:bottom w:val="single" w:sz="4" w:space="0" w:color="auto"/>
+              <w:right w:val="single" w:sz="4" w:space="0" w:color="auto"/>
+            </w:tcBorders>
+          </w:tcPr>
+          <w:p>
+            <w:pPr>
+              <w:ind w:firstLine="480"/>
+              <w:jc w:val="center"/>
+              <w:rPr>
+                <w:rFonts w:hint="eastAsia"/>
+              </w:rPr>
+            </w:pPr>
+            <w:r>
+              <w:rPr>
+                <w:rFonts w:hint="eastAsia"/>
+              </w:rPr>
+              <w:t>文本</w:t>
+            </w:r>
+          </w:p>
+        </w:tc>
+        <w:tc>
+          <w:tcPr>
+            <w:tcW w:w="3602" w:type="dxa"/>
+            <w:tcBorders>
+              <w:top w:val="single" w:sz="4" w:space="0" w:color="auto"/>
+              <w:left w:val="single" w:sz="4" w:space="0" w:color="auto"/>
+              <w:bottom w:val="single" w:sz="4" w:space="0" w:color="auto"/>
+              <w:right w:val="single" w:sz="4" w:space="0" w:color="auto"/>
+            </w:tcBorders>
+          </w:tcPr>
+          <w:p>
+            <w:pPr>
+              <w:ind w:firstLineChars="83" w:firstLine="199"/>
+              <w:rPr>
+                <w:rFonts w:hint="eastAsia"/>
+              </w:rPr>
+            </w:pPr>
+            <w:r>
+              <w:rPr>
+                <w:rFonts w:hint="eastAsia"/>
+              </w:rPr>
+              <w:t>用于区分不同企业</w:t>
+            </w:r>
+          </w:p>
+        </w:tc>
+      </w:tr>
+      <w:tr>
+        <w:trPr>
+          <w:trHeight w:val="409"/>
+        </w:trPr>
+        <w:tc>
+          <w:tcPr>
+            <w:tcW w:w="2900" w:type="dxa"/>
+            <w:tcBorders>
+              <w:top w:val="single" w:sz="4" w:space="0" w:color="auto"/>
+              <w:left w:val="single" w:sz="4" w:space="0" w:color="auto"/>
+              <w:bottom w:val="single" w:sz="4" w:space="0" w:color="auto"/>
+              <w:right w:val="single" w:sz="4" w:space="0" w:color="auto"/>
+            </w:tcBorders>
+          </w:tcPr>
+          <w:p>
+            <w:pPr>
+              <w:ind w:firstLine="480"/>
+              <w:jc w:val="center"/>
+              <w:rPr>
+                <w:rFonts w:hint="eastAsia"/>
+              </w:rPr>
+            </w:pPr>
+            <w:r>
+              <w:rPr>
+                <w:rFonts w:hint="eastAsia"/>
+              </w:rPr>
+              <w:t>公司简介</w:t>
+            </w:r>
+          </w:p>
+        </w:tc>
+        <w:tc>
+          <w:tcPr>
+            <w:tcW w:w="2198" w:type="dxa"/>
+            <w:tcBorders>
+              <w:top w:val="single" w:sz="4" w:space="0" w:color="auto"/>
+              <w:left w:val="single" w:sz="4" w:space="0" w:color="auto"/>
+              <w:bottom w:val="single" w:sz="4" w:space="0" w:color="auto"/>
+              <w:right w:val="single" w:sz="4" w:space="0" w:color="auto"/>
+            </w:tcBorders>
+          </w:tcPr>
+          <w:p>
+            <w:pPr>
+              <w:ind w:firstLine="480"/>
+              <w:jc w:val="center"/>
+              <w:rPr>
+                <w:rFonts w:hint="eastAsia"/>
+              </w:rPr>
+            </w:pPr>
+            <w:r>
+              <w:rPr>
+                <w:rFonts w:hint="eastAsia"/>
+              </w:rPr>
+              <w:t>文本</w:t>
+            </w:r>
+          </w:p>
+        </w:tc>
+        <w:tc>
+          <w:tcPr>
+            <w:tcW w:w="3602" w:type="dxa"/>
+            <w:tcBorders>
+              <w:top w:val="single" w:sz="4" w:space="0" w:color="auto"/>
+              <w:left w:val="single" w:sz="4" w:space="0" w:color="auto"/>
+              <w:bottom w:val="single" w:sz="4" w:space="0" w:color="auto"/>
+              <w:right w:val="single" w:sz="4" w:space="0" w:color="auto"/>
+            </w:tcBorders>
+          </w:tcPr>
+          <w:p>
+            <w:pPr>
+              <w:ind w:firstLineChars="83" w:firstLine="199"/>
+              <w:rPr>
+                <w:rFonts w:hint="eastAsia"/>
+              </w:rPr>
+            </w:pPr>
+            <w:r>
+              <w:rPr>
+                <w:rFonts w:hint="eastAsia"/>
+              </w:rPr>
+              <w:t>用于给学生及校方了解</w:t>
+            </w:r>
+          </w:p>
+        </w:tc>
+      </w:tr>
+      <w:tr>
+        <w:trPr>
+          <w:trHeight w:val="409"/>
+        </w:trPr>
+        <w:tc>
+          <w:tcPr>
+            <w:tcW w:w="2900" w:type="dxa"/>
+            <w:tcBorders>
+              <w:top w:val="single" w:sz="4" w:space="0" w:color="auto"/>
+              <w:left w:val="single" w:sz="4" w:space="0" w:color="auto"/>
+              <w:bottom w:val="single" w:sz="4" w:space="0" w:color="auto"/>
+              <w:right w:val="single" w:sz="4" w:space="0" w:color="auto"/>
+            </w:tcBorders>
+          </w:tcPr>
+          <w:p>
+            <w:pPr>
+              <w:ind w:firstLine="480"/>
+              <w:jc w:val="center"/>
+              <w:rPr>
+                <w:rFonts w:hint="eastAsia"/>
+              </w:rPr>
+            </w:pPr>
+            <w:r>
+              <w:rPr>
+                <w:rFonts w:hint="eastAsia"/>
+              </w:rPr>
+              <w:t>公司联系人</w:t>
+            </w:r>
+          </w:p>
+        </w:tc>
+        <w:tc>
+          <w:tcPr>
+            <w:tcW w:w="2198" w:type="dxa"/>
+            <w:tcBorders>
+              <w:top w:val="single" w:sz="4" w:space="0" w:color="auto"/>
+              <w:left w:val="single" w:sz="4" w:space="0" w:color="auto"/>
+              <w:bottom w:val="single" w:sz="4" w:space="0" w:color="auto"/>
+              <w:right w:val="single" w:sz="4" w:space="0" w:color="auto"/>
+            </w:tcBorders>
+          </w:tcPr>
+          <w:p>
+            <w:pPr>
+              <w:ind w:firstLine="480"/>
+              <w:jc w:val="center"/>
+              <w:rPr>
+                <w:rFonts w:hint="eastAsia"/>
+              </w:rPr>
+            </w:pPr>
+            <w:r>
+              <w:rPr>
+                <w:rFonts w:hint="eastAsia"/>
+              </w:rPr>
+              <w:t>文本</w:t>
+            </w:r>
+          </w:p>
+        </w:tc>
+        <w:tc>
+          <w:tcPr>
+            <w:tcW w:w="3602" w:type="dxa"/>
+            <w:tcBorders>
+              <w:top w:val="single" w:sz="4" w:space="0" w:color="auto"/>
+              <w:left w:val="single" w:sz="4" w:space="0" w:color="auto"/>
+              <w:bottom w:val="single" w:sz="4" w:space="0" w:color="auto"/>
+              <w:right w:val="single" w:sz="4" w:space="0" w:color="auto"/>
+            </w:tcBorders>
+          </w:tcPr>
+          <w:p>
+            <w:pPr>
+              <w:ind w:firstLineChars="83" w:firstLine="199"/>
+              <w:rPr>
+                <w:rFonts w:hint="eastAsia"/>
+              </w:rPr>
+            </w:pPr>
+            <w:r>
+              <w:rPr>
+                <w:rFonts w:hint="eastAsia"/>
+              </w:rPr>
+              <w:t>用于学生校方联系公司</w:t>
+            </w:r>
+          </w:p>
+        </w:tc>
+      </w:tr>
+      <w:tr>
+        <w:trPr>
+          <w:trHeight w:val="409"/>
+        </w:trPr>
+        <w:tc>
+          <w:tcPr>
+            <w:tcW w:w="2900" w:type="dxa"/>
+            <w:tcBorders>
+              <w:top w:val="single" w:sz="4" w:space="0" w:color="auto"/>
+              <w:left w:val="single" w:sz="4" w:space="0" w:color="auto"/>
+              <w:bottom w:val="single" w:sz="4" w:space="0" w:color="auto"/>
+              <w:right w:val="single" w:sz="4" w:space="0" w:color="auto"/>
+            </w:tcBorders>
+          </w:tcPr>
+          <w:p>
+            <w:pPr>
+              <w:ind w:firstLine="480"/>
+              <w:jc w:val="center"/>
+              <w:rPr>
+                <w:rFonts w:hint="eastAsia"/>
+              </w:rPr>
+            </w:pPr>
+            <w:r>
+              <w:rPr>
+                <w:rFonts w:hint="eastAsia"/>
+              </w:rPr>
+              <w:t>联系电话</w:t>
+            </w:r>
+          </w:p>
+        </w:tc>
+        <w:tc>
+          <w:tcPr>
+            <w:tcW w:w="2198" w:type="dxa"/>
+            <w:tcBorders>
+              <w:top w:val="single" w:sz="4" w:space="0" w:color="auto"/>
+              <w:left w:val="single" w:sz="4" w:space="0" w:color="auto"/>
+              <w:bottom w:val="single" w:sz="4" w:space="0" w:color="auto"/>
+              <w:right w:val="single" w:sz="4" w:space="0" w:color="auto"/>
+            </w:tcBorders>
+          </w:tcPr>
+          <w:p>
+            <w:pPr>
+              <w:ind w:firstLine="480"/>
+              <w:jc w:val="center"/>
+              <w:rPr>
+                <w:rFonts w:hint="eastAsia"/>
+              </w:rPr>
+            </w:pPr>
+            <w:r>
+              <w:rPr>
+                <w:rFonts w:hint="eastAsia"/>
+              </w:rPr>
+              <w:t>数字</w:t>
+            </w:r>
+          </w:p>
+        </w:tc>
+        <w:tc>
+          <w:tcPr>
+            <w:tcW w:w="3602" w:type="dxa"/>
+            <w:tcBorders>
+              <w:top w:val="single" w:sz="4" w:space="0" w:color="auto"/>
+              <w:left w:val="single" w:sz="4" w:space="0" w:color="auto"/>
+              <w:bottom w:val="single" w:sz="4" w:space="0" w:color="auto"/>
+              <w:right w:val="single" w:sz="4" w:space="0" w:color="auto"/>
+            </w:tcBorders>
+          </w:tcPr>
+          <w:p>
+            <w:pPr>
+              <w:ind w:firstLineChars="83" w:firstLine="199"/>
+              <w:rPr>
+                <w:rFonts w:hint="eastAsia"/>
+              </w:rPr>
+            </w:pPr>
+            <w:r>
+              <w:rPr>
+                <w:rFonts w:hint="eastAsia"/>
+              </w:rPr>
+              <w:t>用于学生联系公司</w:t>
+            </w:r>
+          </w:p>
+        </w:tc>
+      </w:tr>
+      <w:tr>
+        <w:trPr>
+          <w:trHeight w:val="409"/>
+        </w:trPr>
+        <w:tc>
+          <w:tcPr>
+            <w:tcW w:w="2900" w:type="dxa"/>
+            <w:tcBorders>
+              <w:top w:val="single" w:sz="4" w:space="0" w:color="auto"/>
+              <w:left w:val="single" w:sz="4" w:space="0" w:color="auto"/>
+              <w:bottom w:val="single" w:sz="4" w:space="0" w:color="auto"/>
+              <w:right w:val="single" w:sz="4" w:space="0" w:color="auto"/>
+            </w:tcBorders>
+          </w:tcPr>
+          <w:p>
+            <w:pPr>
+              <w:ind w:firstLine="480"/>
+              <w:jc w:val="center"/>
+              <w:rPr>
+                <w:rFonts w:hint="eastAsia"/>
+              </w:rPr>
+            </w:pPr>
+            <w:r>
+              <w:rPr>
+                <w:rFonts w:hint="eastAsia"/>
+              </w:rPr>
+              <w:t>营业执照</w:t>
+            </w:r>
+          </w:p>
+        </w:tc>
+        <w:tc>
+          <w:tcPr>
+            <w:tcW w:w="2198" w:type="dxa"/>
+            <w:tcBorders>
+              <w:top w:val="single" w:sz="4" w:space="0" w:color="auto"/>
+              <w:left w:val="single" w:sz="4" w:space="0" w:color="auto"/>
+              <w:bottom w:val="single" w:sz="4" w:space="0" w:color="auto"/>
+              <w:right w:val="single" w:sz="4" w:space="0" w:color="auto"/>
+            </w:tcBorders>
+          </w:tcPr>
+          <w:p>
+            <w:pPr>
+              <w:ind w:firstLine="480"/>
+              <w:jc w:val="center"/>
+              <w:rPr>
+                <w:rFonts w:hint="eastAsia"/>
+              </w:rPr>
+            </w:pPr>
+            <w:r>
+              <w:rPr>
+                <w:rFonts w:hint="eastAsia"/>
+              </w:rPr>
+              <w:t>照片</w:t>
+            </w:r>
+          </w:p>
+        </w:tc>
+        <w:tc>
+          <w:tcPr>
+            <w:tcW w:w="3602" w:type="dxa"/>
+            <w:tcBorders>
+              <w:top w:val="single" w:sz="4" w:space="0" w:color="auto"/>
+              <w:left w:val="single" w:sz="4" w:space="0" w:color="auto"/>
+              <w:bottom w:val="single" w:sz="4" w:space="0" w:color="auto"/>
+              <w:right w:val="single" w:sz="4" w:space="0" w:color="auto"/>
+            </w:tcBorders>
+          </w:tcPr>
+          <w:p>
+            <w:pPr>
+              <w:ind w:firstLineChars="83" w:firstLine="199"/>
+              <w:rPr>
+                <w:rFonts w:hint="eastAsia"/>
+              </w:rPr>
+            </w:pPr>
+            <w:r>
+              <w:rPr>
+                <w:rFonts w:hint="eastAsia"/>
+              </w:rPr>
+              <w:t>用于证明公司的资质</w:t>
+            </w:r>
+          </w:p>
+        </w:tc>
+      </w:tr>
+      <w:tr>
+        <w:trPr>
+          <w:trHeight w:val="355"/>
+        </w:trPr>
+        <w:tc>
+          <w:tcPr>
+            <w:tcW w:w="2900" w:type="dxa"/>
+            <w:tcBorders>
+              <w:top w:val="single" w:sz="4" w:space="0" w:color="auto"/>
+              <w:left w:val="single" w:sz="4" w:space="0" w:color="auto"/>
+              <w:bottom w:val="single" w:sz="4" w:space="0" w:color="auto"/>
+              <w:right w:val="single" w:sz="4" w:space="0" w:color="auto"/>
+            </w:tcBorders>
+            <w:hideMark/>
+          </w:tcPr>
+          <w:p>
+            <w:pPr>
+              <w:ind w:firstLine="480"/>
+              <w:jc w:val="center"/>
+            </w:pPr>
+            <w:r>
+              <w:rPr>
+                <w:rFonts w:hint="eastAsia"/>
+              </w:rPr>
+              <w:t>招聘信息</w:t>
+            </w:r>
+          </w:p>
+        </w:tc>
+        <w:tc>
+          <w:tcPr>
+            <w:tcW w:w="2198" w:type="dxa"/>
+            <w:tcBorders>
+              <w:top w:val="single" w:sz="4" w:space="0" w:color="auto"/>
+              <w:left w:val="single" w:sz="4" w:space="0" w:color="auto"/>
+              <w:bottom w:val="single" w:sz="4" w:space="0" w:color="auto"/>
+              <w:right w:val="single" w:sz="4" w:space="0" w:color="auto"/>
+            </w:tcBorders>
+            <w:hideMark/>
+          </w:tcPr>
+          <w:p>
+            <w:pPr>
+              <w:ind w:firstLine="480"/>
+              <w:jc w:val="center"/>
+            </w:pPr>
+            <w:r>
+              <w:rPr>
+                <w:rFonts w:hint="eastAsia"/>
+              </w:rPr>
+              <w:t>文本</w:t>
+            </w:r>
+          </w:p>
+        </w:tc>
+        <w:tc>
+          <w:tcPr>
+            <w:tcW w:w="3602" w:type="dxa"/>
+            <w:tcBorders>
+              <w:top w:val="single" w:sz="4" w:space="0" w:color="auto"/>
+              <w:left w:val="single" w:sz="4" w:space="0" w:color="auto"/>
+              <w:bottom w:val="single" w:sz="4" w:space="0" w:color="auto"/>
+              <w:right w:val="single" w:sz="4" w:space="0" w:color="auto"/>
+            </w:tcBorders>
+            <w:hideMark/>
+          </w:tcPr>
+          <w:p>
+            <w:pPr>
+              <w:ind w:firstLineChars="83" w:firstLine="199"/>
+            </w:pPr>
+            <w:r>
+              <w:rPr>
+                <w:rFonts w:hint="eastAsia"/>
+              </w:rPr>
+              <w:t>用于发布公司岗位需求</w:t>
+            </w:r>
+          </w:p>
+        </w:tc>
+      </w:tr>
+      <w:tr>
+        <w:trPr>
+          <w:trHeight w:val="264"/>
+        </w:trPr>
+        <w:tc>
+          <w:tcPr>
+            <w:tcW w:w="2900" w:type="dxa"/>
+            <w:tcBorders>
+              <w:top w:val="single" w:sz="4" w:space="0" w:color="auto"/>
+              <w:left w:val="single" w:sz="4" w:space="0" w:color="auto"/>
+              <w:bottom w:val="single" w:sz="4" w:space="0" w:color="auto"/>
+              <w:right w:val="single" w:sz="4" w:space="0" w:color="auto"/>
+            </w:tcBorders>
+            <w:hideMark/>
+          </w:tcPr>
+          <w:p>
+            <w:pPr>
+              <w:ind w:firstLine="480"/>
+              <w:jc w:val="center"/>
+            </w:pPr>
+            <w:r>
+              <w:rPr>
+                <w:rFonts w:hint="eastAsia"/>
+              </w:rPr>
+              <w:t>评价</w:t>
+            </w:r>
+          </w:p>
+        </w:tc>
+        <w:tc>
+          <w:tcPr>
+            <w:tcW w:w="2198" w:type="dxa"/>
+            <w:tcBorders>
+              <w:top w:val="single" w:sz="4" w:space="0" w:color="auto"/>
+              <w:left w:val="single" w:sz="4" w:space="0" w:color="auto"/>
+              <w:bottom w:val="single" w:sz="4" w:space="0" w:color="auto"/>
+              <w:right w:val="single" w:sz="4" w:space="0" w:color="auto"/>
+            </w:tcBorders>
+            <w:hideMark/>
+          </w:tcPr>
+          <w:p>
+            <w:pPr>
+              <w:ind w:firstLine="480"/>
+              <w:jc w:val="center"/>
+            </w:pPr>
+            <w:r>
+              <w:rPr>
+                <w:rFonts w:hint="eastAsia"/>
+              </w:rPr>
+              <w:t>文本</w:t>
+            </w:r>
+          </w:p>
+        </w:tc>
+        <w:tc>
+          <w:tcPr>
+            <w:tcW w:w="3602" w:type="dxa"/>
+            <w:tcBorders>
+              <w:top w:val="single" w:sz="4" w:space="0" w:color="auto"/>
+              <w:left w:val="single" w:sz="4" w:space="0" w:color="auto"/>
+              <w:bottom w:val="single" w:sz="4" w:space="0" w:color="auto"/>
+              <w:right w:val="single" w:sz="4" w:space="0" w:color="auto"/>
+            </w:tcBorders>
+            <w:hideMark/>
+          </w:tcPr>
+          <w:p>
+            <w:pPr>
+              <w:ind w:firstLineChars="83" w:firstLine="199"/>
+            </w:pPr>
+            <w:r>
+              <w:rPr>
+                <w:rFonts w:hint="eastAsia"/>
+              </w:rPr>
+              <w:t>用于接收</w:t>
+            </w:r>
+            <w:r>
+              <w:rPr>
+                <w:rFonts w:hint="eastAsia"/>
+              </w:rPr>
+              <w:t>学生对该公司的评价</w:t>
+            </w:r>
+          </w:p>
+        </w:tc>
+      </w:tr>
+      <w:tr>
+        <w:trPr>
+          <w:trHeight w:val="264"/>
+        </w:trPr>
+        <w:tc>
+          <w:tcPr>
+            <w:tcW w:w="2900" w:type="dxa"/>
+            <w:tcBorders>
+              <w:top w:val="single" w:sz="4" w:space="0" w:color="auto"/>
+              <w:left w:val="single" w:sz="4" w:space="0" w:color="auto"/>
+              <w:bottom w:val="single" w:sz="4" w:space="0" w:color="auto"/>
+              <w:right w:val="single" w:sz="4" w:space="0" w:color="auto"/>
+            </w:tcBorders>
+          </w:tcPr>
+          <w:p>
+            <w:pPr>
+              <w:ind w:firstLine="480"/>
+              <w:jc w:val="center"/>
+            </w:pPr>
+          </w:p>
+        </w:tc>
+        <w:tc>
+          <w:tcPr>
+            <w:tcW w:w="2198" w:type="dxa"/>
+            <w:tcBorders>
+              <w:top w:val="single" w:sz="4" w:space="0" w:color="auto"/>
+              <w:left w:val="single" w:sz="4" w:space="0" w:color="auto"/>
+              <w:bottom w:val="single" w:sz="4" w:space="0" w:color="auto"/>
+              <w:right w:val="single" w:sz="4" w:space="0" w:color="auto"/>
+            </w:tcBorders>
+          </w:tcPr>
+          <w:p>
+            <w:pPr>
+              <w:ind w:firstLine="480"/>
+              <w:jc w:val="center"/>
+            </w:pPr>
+          </w:p>
+        </w:tc>
+        <w:tc>
+          <w:tcPr>
+            <w:tcW w:w="3602" w:type="dxa"/>
+            <w:tcBorders>
+              <w:top w:val="single" w:sz="4" w:space="0" w:color="auto"/>
+              <w:left w:val="single" w:sz="4" w:space="0" w:color="auto"/>
+              <w:bottom w:val="single" w:sz="4" w:space="0" w:color="auto"/>
+              <w:right w:val="single" w:sz="4" w:space="0" w:color="auto"/>
+            </w:tcBorders>
+          </w:tcPr>
+          <w:p>
+            <w:pPr>
+              <w:ind w:firstLine="480"/>
+              <w:jc w:val="center"/>
+            </w:pPr>
+          </w:p>
+        </w:tc>
+      </w:tr>
+    </w:tbl>
+    <w:p>
+      <w:pPr>
+        <w:ind w:firstLine="420"/>
+        <w:rPr>
+          <w:kern w:val="2"/>
+          <w:sz w:val="21"/>
+        </w:rPr>
+      </w:pPr>
+    </w:p>
+    <w:tbl>
+      <w:tblPr>
+        <w:tblStyle w:val="afff"/>
+        <w:tblW w:w="0" w:type="auto"/>
+        <w:tblLayout w:type="fixed"/>
+        <w:tblLook w:val="04A0" w:firstRow="1" w:lastRow="0" w:firstColumn="1" w:lastColumn="0" w:noHBand="0" w:noVBand="1"/>
+      </w:tblPr>
+      <w:tblGrid>
+        <w:gridCol w:w="2900"/>
+        <w:gridCol w:w="2624"/>
+        <w:gridCol w:w="3176"/>
+      </w:tblGrid>
+      <w:tr>
+        <w:trPr>
+          <w:trHeight w:val="405"/>
+        </w:trPr>
+        <w:tc>
+          <w:tcPr>
+            <w:tcW w:w="8700" w:type="dxa"/>
+            <w:gridSpan w:val="3"/>
+            <w:tcBorders>
+              <w:top w:val="single" w:sz="4" w:space="0" w:color="auto"/>
+              <w:left w:val="single" w:sz="4" w:space="0" w:color="auto"/>
+              <w:bottom w:val="single" w:sz="4" w:space="0" w:color="auto"/>
+              <w:right w:val="single" w:sz="4" w:space="0" w:color="auto"/>
+            </w:tcBorders>
+            <w:hideMark/>
+          </w:tcPr>
+          <w:p>
+            <w:pPr>
+              <w:ind w:firstLine="480"/>
+              <w:jc w:val="center"/>
+            </w:pPr>
+            <w:r>
+              <w:rPr>
+                <w:rFonts w:hint="eastAsia"/>
+              </w:rPr>
+              <w:t>校方</w:t>
+            </w:r>
+            <w:r>
+              <w:rPr>
+                <w:rFonts w:hint="eastAsia"/>
+              </w:rPr>
+              <w:t>管理员</w:t>
+            </w:r>
+          </w:p>
+        </w:tc>
+      </w:tr>
+      <w:tr>
+        <w:trPr>
+          <w:trHeight w:val="405"/>
+        </w:trPr>
+        <w:tc>
+          <w:tcPr>
+            <w:tcW w:w="2900" w:type="dxa"/>
+            <w:tcBorders>
+              <w:top w:val="single" w:sz="4" w:space="0" w:color="auto"/>
+              <w:left w:val="single" w:sz="4" w:space="0" w:color="auto"/>
+              <w:bottom w:val="single" w:sz="4" w:space="0" w:color="auto"/>
+              <w:right w:val="single" w:sz="4" w:space="0" w:color="auto"/>
+            </w:tcBorders>
+            <w:hideMark/>
+          </w:tcPr>
+          <w:p>
+            <w:pPr>
+              <w:ind w:firstLine="480"/>
+              <w:jc w:val="center"/>
+            </w:pPr>
+            <w:r>
+              <w:rPr>
+                <w:rFonts w:hint="eastAsia"/>
+              </w:rPr>
+              <w:t>属性</w:t>
+            </w:r>
+          </w:p>
+        </w:tc>
+        <w:tc>
+          <w:tcPr>
+            <w:tcW w:w="2624" w:type="dxa"/>
+            <w:tcBorders>
+              <w:top w:val="single" w:sz="4" w:space="0" w:color="auto"/>
+              <w:left w:val="single" w:sz="4" w:space="0" w:color="auto"/>
+              <w:bottom w:val="single" w:sz="4" w:space="0" w:color="auto"/>
+              <w:right w:val="single" w:sz="4" w:space="0" w:color="auto"/>
+            </w:tcBorders>
+            <w:hideMark/>
+          </w:tcPr>
+          <w:p>
+            <w:pPr>
+              <w:ind w:firstLine="480"/>
+              <w:jc w:val="center"/>
+            </w:pPr>
+            <w:r>
+              <w:rPr>
+                <w:rFonts w:hint="eastAsia"/>
+              </w:rPr>
+              <w:t>值</w:t>
+            </w:r>
+          </w:p>
+        </w:tc>
+        <w:tc>
+          <w:tcPr>
+            <w:tcW w:w="3176" w:type="dxa"/>
+            <w:tcBorders>
+              <w:top w:val="single" w:sz="4" w:space="0" w:color="auto"/>
+              <w:left w:val="single" w:sz="4" w:space="0" w:color="auto"/>
+              <w:bottom w:val="single" w:sz="4" w:space="0" w:color="auto"/>
+              <w:right w:val="single" w:sz="4" w:space="0" w:color="auto"/>
+            </w:tcBorders>
+            <w:hideMark/>
+          </w:tcPr>
+          <w:p>
+            <w:pPr>
+              <w:ind w:firstLine="480"/>
+              <w:jc w:val="center"/>
+            </w:pPr>
+            <w:r>
+              <w:rPr>
+                <w:rFonts w:hint="eastAsia"/>
+              </w:rPr>
+              <w:t>注释</w:t>
+            </w:r>
+          </w:p>
+        </w:tc>
+      </w:tr>
+      <w:tr>
+        <w:trPr>
+          <w:trHeight w:val="405"/>
+        </w:trPr>
+        <w:tc>
+          <w:tcPr>
+            <w:tcW w:w="2900" w:type="dxa"/>
+            <w:tcBorders>
+              <w:top w:val="single" w:sz="4" w:space="0" w:color="auto"/>
+              <w:left w:val="single" w:sz="4" w:space="0" w:color="auto"/>
+              <w:bottom w:val="single" w:sz="4" w:space="0" w:color="auto"/>
+              <w:right w:val="single" w:sz="4" w:space="0" w:color="auto"/>
+            </w:tcBorders>
+          </w:tcPr>
+          <w:p>
+            <w:pPr>
+              <w:ind w:firstLine="480"/>
+              <w:jc w:val="center"/>
+              <w:rPr>
+                <w:rFonts w:hint="eastAsia"/>
+              </w:rPr>
+            </w:pPr>
+            <w:r>
+              <w:rPr>
+                <w:rFonts w:hint="eastAsia"/>
+              </w:rPr>
+              <w:t>校方管理员编号</w:t>
+            </w:r>
+          </w:p>
+        </w:tc>
+        <w:tc>
+          <w:tcPr>
+            <w:tcW w:w="2624" w:type="dxa"/>
+            <w:tcBorders>
+              <w:top w:val="single" w:sz="4" w:space="0" w:color="auto"/>
+              <w:left w:val="single" w:sz="4" w:space="0" w:color="auto"/>
+              <w:bottom w:val="single" w:sz="4" w:space="0" w:color="auto"/>
+              <w:right w:val="single" w:sz="4" w:space="0" w:color="auto"/>
+            </w:tcBorders>
+          </w:tcPr>
+          <w:p>
+            <w:pPr>
+              <w:ind w:firstLine="480"/>
+              <w:jc w:val="center"/>
+              <w:rPr>
+                <w:rFonts w:hint="eastAsia"/>
+              </w:rPr>
+            </w:pPr>
+            <w:r>
+              <w:rPr>
+                <w:rFonts w:hint="eastAsia"/>
+              </w:rPr>
+              <w:t>长整型</w:t>
+            </w:r>
+          </w:p>
+        </w:tc>
+        <w:tc>
+          <w:tcPr>
+            <w:tcW w:w="3176" w:type="dxa"/>
+            <w:tcBorders>
+              <w:top w:val="single" w:sz="4" w:space="0" w:color="auto"/>
+              <w:left w:val="single" w:sz="4" w:space="0" w:color="auto"/>
+              <w:bottom w:val="single" w:sz="4" w:space="0" w:color="auto"/>
+              <w:right w:val="single" w:sz="4" w:space="0" w:color="auto"/>
+            </w:tcBorders>
+          </w:tcPr>
+          <w:p>
+            <w:pPr>
+              <w:ind w:firstLineChars="0" w:firstLine="0"/>
+              <w:rPr>
+                <w:rFonts w:hint="eastAsia"/>
+              </w:rPr>
+            </w:pPr>
+            <w:r>
+              <w:rPr>
+                <w:rFonts w:hint="eastAsia"/>
+              </w:rPr>
+              <w:t>用于在数据库中的存储</w:t>
+            </w:r>
+          </w:p>
+        </w:tc>
+      </w:tr>
+      <w:tr>
+        <w:trPr>
+          <w:trHeight w:val="409"/>
+        </w:trPr>
+        <w:tc>
+          <w:tcPr>
+            <w:tcW w:w="2900" w:type="dxa"/>
+            <w:tcBorders>
+              <w:top w:val="single" w:sz="4" w:space="0" w:color="auto"/>
+              <w:left w:val="single" w:sz="4" w:space="0" w:color="auto"/>
+              <w:bottom w:val="single" w:sz="4" w:space="0" w:color="auto"/>
+              <w:right w:val="single" w:sz="4" w:space="0" w:color="auto"/>
+            </w:tcBorders>
+            <w:hideMark/>
+          </w:tcPr>
+          <w:p>
+            <w:pPr>
+              <w:ind w:firstLine="480"/>
+              <w:jc w:val="center"/>
+            </w:pPr>
+            <w:proofErr w:type="gramStart"/>
+            <w:r>
+              <w:rPr>
+                <w:rFonts w:hint="eastAsia"/>
+              </w:rPr>
+              <w:lastRenderedPageBreak/>
+              <w:t>帐号</w:t>
+            </w:r>
+            <w:proofErr w:type="gramEnd"/>
+            <w:r>
+              <w:t>/</w:t>
+            </w:r>
+            <w:r>
+              <w:rPr>
+                <w:rFonts w:hint="eastAsia"/>
+              </w:rPr>
+              <w:t>密码</w:t>
+            </w:r>
+          </w:p>
+        </w:tc>
+        <w:tc>
+          <w:tcPr>
+            <w:tcW w:w="2624" w:type="dxa"/>
+            <w:tcBorders>
+              <w:top w:val="single" w:sz="4" w:space="0" w:color="auto"/>
+              <w:left w:val="single" w:sz="4" w:space="0" w:color="auto"/>
+              <w:bottom w:val="single" w:sz="4" w:space="0" w:color="auto"/>
+              <w:right w:val="single" w:sz="4" w:space="0" w:color="auto"/>
+            </w:tcBorders>
+            <w:hideMark/>
+          </w:tcPr>
+          <w:p>
+            <w:pPr>
+              <w:ind w:firstLineChars="183" w:firstLine="439"/>
+            </w:pPr>
+            <w:r>
+              <w:rPr>
+                <w:rFonts w:hint="eastAsia"/>
+              </w:rPr>
+              <w:t>文本</w:t>
+            </w:r>
+          </w:p>
+        </w:tc>
+        <w:tc>
+          <w:tcPr>
+            <w:tcW w:w="3176" w:type="dxa"/>
+            <w:tcBorders>
+              <w:top w:val="single" w:sz="4" w:space="0" w:color="auto"/>
+              <w:left w:val="single" w:sz="4" w:space="0" w:color="auto"/>
+              <w:bottom w:val="single" w:sz="4" w:space="0" w:color="auto"/>
+              <w:right w:val="single" w:sz="4" w:space="0" w:color="auto"/>
+            </w:tcBorders>
+            <w:hideMark/>
+          </w:tcPr>
+          <w:p>
+            <w:pPr>
+              <w:ind w:firstLine="480"/>
+              <w:jc w:val="center"/>
+            </w:pPr>
+            <w:r>
+              <w:rPr>
+                <w:rFonts w:hint="eastAsia"/>
+              </w:rPr>
+              <w:t>用于注册系统</w:t>
+            </w:r>
+          </w:p>
+        </w:tc>
+      </w:tr>
+      <w:tr>
+        <w:trPr>
+          <w:trHeight w:val="355"/>
+        </w:trPr>
+        <w:tc>
+          <w:tcPr>
+            <w:tcW w:w="2900" w:type="dxa"/>
+            <w:tcBorders>
+              <w:top w:val="single" w:sz="4" w:space="0" w:color="auto"/>
+              <w:left w:val="single" w:sz="4" w:space="0" w:color="auto"/>
+              <w:bottom w:val="single" w:sz="4" w:space="0" w:color="auto"/>
+              <w:right w:val="single" w:sz="4" w:space="0" w:color="auto"/>
+            </w:tcBorders>
+            <w:hideMark/>
+          </w:tcPr>
+          <w:p>
+            <w:pPr>
+              <w:ind w:firstLine="480"/>
+              <w:jc w:val="center"/>
+            </w:pPr>
+            <w:r>
+              <w:rPr>
+                <w:rFonts w:hint="eastAsia"/>
+              </w:rPr>
+              <w:t>姓名</w:t>
+            </w:r>
+          </w:p>
+        </w:tc>
+        <w:tc>
+          <w:tcPr>
+            <w:tcW w:w="2624" w:type="dxa"/>
+            <w:tcBorders>
+              <w:top w:val="single" w:sz="4" w:space="0" w:color="auto"/>
+              <w:left w:val="single" w:sz="4" w:space="0" w:color="auto"/>
+              <w:bottom w:val="single" w:sz="4" w:space="0" w:color="auto"/>
+              <w:right w:val="single" w:sz="4" w:space="0" w:color="auto"/>
+            </w:tcBorders>
+            <w:hideMark/>
+          </w:tcPr>
+          <w:p>
+            <w:pPr>
+              <w:ind w:firstLine="480"/>
+            </w:pPr>
+            <w:r>
+              <w:rPr>
+                <w:rFonts w:hint="eastAsia"/>
+              </w:rPr>
+              <w:t>文本</w:t>
+            </w:r>
+          </w:p>
+        </w:tc>
+        <w:tc>
+          <w:tcPr>
+            <w:tcW w:w="3176" w:type="dxa"/>
+            <w:tcBorders>
+              <w:top w:val="single" w:sz="4" w:space="0" w:color="auto"/>
+              <w:left w:val="single" w:sz="4" w:space="0" w:color="auto"/>
+              <w:bottom w:val="single" w:sz="4" w:space="0" w:color="auto"/>
+              <w:right w:val="single" w:sz="4" w:space="0" w:color="auto"/>
+            </w:tcBorders>
+            <w:hideMark/>
+          </w:tcPr>
+          <w:p>
+            <w:pPr>
+              <w:ind w:firstLineChars="0" w:firstLine="0"/>
+            </w:pPr>
+            <w:r>
+              <w:rPr>
+                <w:rFonts w:hint="eastAsia"/>
+              </w:rPr>
+              <w:t>用于</w:t>
+            </w:r>
+            <w:r>
+              <w:rPr>
+                <w:rFonts w:hint="eastAsia"/>
+              </w:rPr>
+              <w:t>区分不同的</w:t>
+            </w:r>
+            <w:r>
+              <w:rPr>
+                <w:rFonts w:hint="eastAsia"/>
+              </w:rPr>
+              <w:t>校方</w:t>
+            </w:r>
+            <w:r>
+              <w:rPr>
+                <w:rFonts w:hint="eastAsia"/>
+              </w:rPr>
+              <w:t>管理员</w:t>
+            </w:r>
+          </w:p>
+        </w:tc>
+      </w:tr>
+      <w:tr>
+        <w:trPr>
+          <w:trHeight w:val="264"/>
+        </w:trPr>
+        <w:tc>
+          <w:tcPr>
+            <w:tcW w:w="2900" w:type="dxa"/>
+            <w:tcBorders>
+              <w:top w:val="single" w:sz="4" w:space="0" w:color="auto"/>
+              <w:left w:val="single" w:sz="4" w:space="0" w:color="auto"/>
+              <w:bottom w:val="single" w:sz="4" w:space="0" w:color="auto"/>
+              <w:right w:val="single" w:sz="4" w:space="0" w:color="auto"/>
+            </w:tcBorders>
+          </w:tcPr>
+          <w:p>
+            <w:pPr>
+              <w:ind w:firstLine="480"/>
+              <w:jc w:val="center"/>
+            </w:pPr>
+            <w:r>
+              <w:rPr>
+                <w:rFonts w:hint="eastAsia"/>
+              </w:rPr>
+              <w:t>教工号</w:t>
+            </w:r>
+          </w:p>
+        </w:tc>
+        <w:tc>
+          <w:tcPr>
+            <w:tcW w:w="2624" w:type="dxa"/>
+            <w:tcBorders>
+              <w:top w:val="single" w:sz="4" w:space="0" w:color="auto"/>
+              <w:left w:val="single" w:sz="4" w:space="0" w:color="auto"/>
+              <w:bottom w:val="single" w:sz="4" w:space="0" w:color="auto"/>
+              <w:right w:val="single" w:sz="4" w:space="0" w:color="auto"/>
+            </w:tcBorders>
+          </w:tcPr>
+          <w:p>
+            <w:pPr>
+              <w:ind w:firstLine="480"/>
+            </w:pPr>
+            <w:r>
+              <w:rPr>
+                <w:rFonts w:hint="eastAsia"/>
+              </w:rPr>
+              <w:t>常整型</w:t>
+            </w:r>
+          </w:p>
+        </w:tc>
+        <w:tc>
+          <w:tcPr>
+            <w:tcW w:w="3176" w:type="dxa"/>
+            <w:tcBorders>
+              <w:top w:val="single" w:sz="4" w:space="0" w:color="auto"/>
+              <w:left w:val="single" w:sz="4" w:space="0" w:color="auto"/>
+              <w:bottom w:val="single" w:sz="4" w:space="0" w:color="auto"/>
+              <w:right w:val="single" w:sz="4" w:space="0" w:color="auto"/>
+            </w:tcBorders>
+          </w:tcPr>
+          <w:p>
+            <w:pPr>
+              <w:ind w:firstLineChars="0" w:firstLine="0"/>
+            </w:pPr>
+            <w:r>
+              <w:rPr>
+                <w:rFonts w:hint="eastAsia"/>
+              </w:rPr>
+              <w:t>用于管理员身份的验证</w:t>
+            </w:r>
+          </w:p>
+        </w:tc>
+      </w:tr>
+    </w:tbl>
     <w:p>
       <w:pPr>
         <w:pStyle w:val="af4"/>
         <w:widowControl w:val="0"/>
-        <w:ind w:firstLine="422"/>
-      </w:pPr>
+        <w:ind w:left="877" w:hangingChars="416" w:hanging="877"/>
+      </w:pPr>
+    </w:p>
+    <w:tbl>
+      <w:tblPr>
+        <w:tblStyle w:val="afff"/>
+        <w:tblW w:w="0" w:type="auto"/>
+        <w:tblLayout w:type="fixed"/>
+        <w:tblLook w:val="04A0" w:firstRow="1" w:lastRow="0" w:firstColumn="1" w:lastColumn="0" w:noHBand="0" w:noVBand="1"/>
+      </w:tblPr>
+      <w:tblGrid>
+        <w:gridCol w:w="2900"/>
+        <w:gridCol w:w="2624"/>
+        <w:gridCol w:w="3176"/>
+      </w:tblGrid>
+      <w:tr>
+        <w:trPr>
+          <w:trHeight w:val="405"/>
+        </w:trPr>
+        <w:tc>
+          <w:tcPr>
+            <w:tcW w:w="8700" w:type="dxa"/>
+            <w:gridSpan w:val="3"/>
+            <w:tcBorders>
+              <w:top w:val="single" w:sz="4" w:space="0" w:color="auto"/>
+              <w:left w:val="single" w:sz="4" w:space="0" w:color="auto"/>
+              <w:bottom w:val="single" w:sz="4" w:space="0" w:color="auto"/>
+              <w:right w:val="single" w:sz="4" w:space="0" w:color="auto"/>
+            </w:tcBorders>
+            <w:hideMark/>
+          </w:tcPr>
+          <w:p>
+            <w:pPr>
+              <w:ind w:firstLine="480"/>
+              <w:jc w:val="center"/>
+            </w:pPr>
+            <w:r>
+              <w:rPr>
+                <w:rFonts w:hint="eastAsia"/>
+              </w:rPr>
+              <w:t>系统管理员</w:t>
+            </w:r>
+          </w:p>
+        </w:tc>
+      </w:tr>
+      <w:tr>
+        <w:trPr>
+          <w:trHeight w:val="405"/>
+        </w:trPr>
+        <w:tc>
+          <w:tcPr>
+            <w:tcW w:w="2900" w:type="dxa"/>
+            <w:tcBorders>
+              <w:top w:val="single" w:sz="4" w:space="0" w:color="auto"/>
+              <w:left w:val="single" w:sz="4" w:space="0" w:color="auto"/>
+              <w:bottom w:val="single" w:sz="4" w:space="0" w:color="auto"/>
+              <w:right w:val="single" w:sz="4" w:space="0" w:color="auto"/>
+            </w:tcBorders>
+            <w:hideMark/>
+          </w:tcPr>
+          <w:p>
+            <w:pPr>
+              <w:ind w:firstLine="480"/>
+              <w:jc w:val="center"/>
+            </w:pPr>
+            <w:r>
+              <w:rPr>
+                <w:rFonts w:hint="eastAsia"/>
+              </w:rPr>
+              <w:t>属性</w:t>
+            </w:r>
+          </w:p>
+        </w:tc>
+        <w:tc>
+          <w:tcPr>
+            <w:tcW w:w="2624" w:type="dxa"/>
+            <w:tcBorders>
+              <w:top w:val="single" w:sz="4" w:space="0" w:color="auto"/>
+              <w:left w:val="single" w:sz="4" w:space="0" w:color="auto"/>
+              <w:bottom w:val="single" w:sz="4" w:space="0" w:color="auto"/>
+              <w:right w:val="single" w:sz="4" w:space="0" w:color="auto"/>
+            </w:tcBorders>
+            <w:hideMark/>
+          </w:tcPr>
+          <w:p>
+            <w:pPr>
+              <w:ind w:firstLine="480"/>
+              <w:jc w:val="center"/>
+            </w:pPr>
+            <w:r>
+              <w:rPr>
+                <w:rFonts w:hint="eastAsia"/>
+              </w:rPr>
+              <w:t>值</w:t>
+            </w:r>
+          </w:p>
+        </w:tc>
+        <w:tc>
+          <w:tcPr>
+            <w:tcW w:w="3176" w:type="dxa"/>
+            <w:tcBorders>
+              <w:top w:val="single" w:sz="4" w:space="0" w:color="auto"/>
+              <w:left w:val="single" w:sz="4" w:space="0" w:color="auto"/>
+              <w:bottom w:val="single" w:sz="4" w:space="0" w:color="auto"/>
+              <w:right w:val="single" w:sz="4" w:space="0" w:color="auto"/>
+            </w:tcBorders>
+            <w:hideMark/>
+          </w:tcPr>
+          <w:p>
+            <w:pPr>
+              <w:ind w:firstLine="480"/>
+              <w:jc w:val="center"/>
+            </w:pPr>
+            <w:r>
+              <w:rPr>
+                <w:rFonts w:hint="eastAsia"/>
+              </w:rPr>
+              <w:t>注释</w:t>
+            </w:r>
+          </w:p>
+        </w:tc>
+      </w:tr>
+      <w:tr>
+        <w:trPr>
+          <w:trHeight w:val="405"/>
+        </w:trPr>
+        <w:tc>
+          <w:tcPr>
+            <w:tcW w:w="2900" w:type="dxa"/>
+            <w:tcBorders>
+              <w:top w:val="single" w:sz="4" w:space="0" w:color="auto"/>
+              <w:left w:val="single" w:sz="4" w:space="0" w:color="auto"/>
+              <w:bottom w:val="single" w:sz="4" w:space="0" w:color="auto"/>
+              <w:right w:val="single" w:sz="4" w:space="0" w:color="auto"/>
+            </w:tcBorders>
+          </w:tcPr>
+          <w:p>
+            <w:pPr>
+              <w:ind w:firstLine="480"/>
+              <w:jc w:val="center"/>
+              <w:rPr>
+                <w:rFonts w:hint="eastAsia"/>
+              </w:rPr>
+            </w:pPr>
+            <w:r>
+              <w:rPr>
+                <w:rFonts w:hint="eastAsia"/>
+              </w:rPr>
+              <w:t>系统</w:t>
+            </w:r>
+            <w:r>
+              <w:rPr>
+                <w:rFonts w:hint="eastAsia"/>
+              </w:rPr>
+              <w:t>管理员编号</w:t>
+            </w:r>
+          </w:p>
+        </w:tc>
+        <w:tc>
+          <w:tcPr>
+            <w:tcW w:w="2624" w:type="dxa"/>
+            <w:tcBorders>
+              <w:top w:val="single" w:sz="4" w:space="0" w:color="auto"/>
+              <w:left w:val="single" w:sz="4" w:space="0" w:color="auto"/>
+              <w:bottom w:val="single" w:sz="4" w:space="0" w:color="auto"/>
+              <w:right w:val="single" w:sz="4" w:space="0" w:color="auto"/>
+            </w:tcBorders>
+          </w:tcPr>
+          <w:p>
+            <w:pPr>
+              <w:ind w:firstLine="480"/>
+              <w:rPr>
+                <w:rFonts w:hint="eastAsia"/>
+              </w:rPr>
+            </w:pPr>
+            <w:r>
+              <w:rPr>
+                <w:rFonts w:hint="eastAsia"/>
+              </w:rPr>
+              <w:t>长整型</w:t>
+            </w:r>
+          </w:p>
+        </w:tc>
+        <w:tc>
+          <w:tcPr>
+            <w:tcW w:w="3176" w:type="dxa"/>
+            <w:tcBorders>
+              <w:top w:val="single" w:sz="4" w:space="0" w:color="auto"/>
+              <w:left w:val="single" w:sz="4" w:space="0" w:color="auto"/>
+              <w:bottom w:val="single" w:sz="4" w:space="0" w:color="auto"/>
+              <w:right w:val="single" w:sz="4" w:space="0" w:color="auto"/>
+            </w:tcBorders>
+          </w:tcPr>
+          <w:p>
+            <w:pPr>
+              <w:ind w:firstLine="480"/>
+              <w:rPr>
+                <w:rFonts w:hint="eastAsia"/>
+              </w:rPr>
+            </w:pPr>
+            <w:r>
+              <w:rPr>
+                <w:rFonts w:hint="eastAsia"/>
+              </w:rPr>
+              <w:t>用于在数据库中的存储</w:t>
+            </w:r>
+          </w:p>
+        </w:tc>
+      </w:tr>
+      <w:tr>
+        <w:trPr>
+          <w:trHeight w:val="409"/>
+        </w:trPr>
+        <w:tc>
+          <w:tcPr>
+            <w:tcW w:w="2900" w:type="dxa"/>
+            <w:tcBorders>
+              <w:top w:val="single" w:sz="4" w:space="0" w:color="auto"/>
+              <w:left w:val="single" w:sz="4" w:space="0" w:color="auto"/>
+              <w:bottom w:val="single" w:sz="4" w:space="0" w:color="auto"/>
+              <w:right w:val="single" w:sz="4" w:space="0" w:color="auto"/>
+            </w:tcBorders>
+            <w:hideMark/>
+          </w:tcPr>
+          <w:p>
+            <w:pPr>
+              <w:ind w:firstLine="480"/>
+              <w:jc w:val="center"/>
+            </w:pPr>
+            <w:proofErr w:type="gramStart"/>
+            <w:r>
+              <w:rPr>
+                <w:rFonts w:hint="eastAsia"/>
+              </w:rPr>
+              <w:t>帐号</w:t>
+            </w:r>
+            <w:proofErr w:type="gramEnd"/>
+            <w:r>
+              <w:t>/</w:t>
+            </w:r>
+            <w:r>
+              <w:rPr>
+                <w:rFonts w:hint="eastAsia"/>
+              </w:rPr>
+              <w:t>密码</w:t>
+            </w:r>
+          </w:p>
+        </w:tc>
+        <w:tc>
+          <w:tcPr>
+            <w:tcW w:w="2624" w:type="dxa"/>
+            <w:tcBorders>
+              <w:top w:val="single" w:sz="4" w:space="0" w:color="auto"/>
+              <w:left w:val="single" w:sz="4" w:space="0" w:color="auto"/>
+              <w:bottom w:val="single" w:sz="4" w:space="0" w:color="auto"/>
+              <w:right w:val="single" w:sz="4" w:space="0" w:color="auto"/>
+            </w:tcBorders>
+            <w:hideMark/>
+          </w:tcPr>
+          <w:p>
+            <w:pPr>
+              <w:ind w:firstLineChars="183" w:firstLine="439"/>
+            </w:pPr>
+            <w:r>
+              <w:rPr>
+                <w:rFonts w:hint="eastAsia"/>
+              </w:rPr>
+              <w:t>文本</w:t>
+            </w:r>
+          </w:p>
+        </w:tc>
+        <w:tc>
+          <w:tcPr>
+            <w:tcW w:w="3176" w:type="dxa"/>
+            <w:tcBorders>
+              <w:top w:val="single" w:sz="4" w:space="0" w:color="auto"/>
+              <w:left w:val="single" w:sz="4" w:space="0" w:color="auto"/>
+              <w:bottom w:val="single" w:sz="4" w:space="0" w:color="auto"/>
+              <w:right w:val="single" w:sz="4" w:space="0" w:color="auto"/>
+            </w:tcBorders>
+            <w:hideMark/>
+          </w:tcPr>
+          <w:p>
+            <w:pPr>
+              <w:ind w:firstLineChars="183" w:firstLine="439"/>
+            </w:pPr>
+            <w:r>
+              <w:rPr>
+                <w:rFonts w:hint="eastAsia"/>
+              </w:rPr>
+              <w:t>用于注册系统</w:t>
+            </w:r>
+          </w:p>
+        </w:tc>
+      </w:tr>
+    </w:tbl>
+    <w:p>
+      <w:pPr>
+        <w:pStyle w:val="af4"/>
+        <w:widowControl w:val="0"/>
+        <w:ind w:left="877" w:hangingChars="416" w:hanging="877"/>
+      </w:pPr>
+    </w:p>
+    <w:tbl>
+      <w:tblPr>
+        <w:tblStyle w:val="afff"/>
+        <w:tblW w:w="0" w:type="auto"/>
+        <w:tblLayout w:type="fixed"/>
+        <w:tblLook w:val="04A0" w:firstRow="1" w:lastRow="0" w:firstColumn="1" w:lastColumn="0" w:noHBand="0" w:noVBand="1"/>
+      </w:tblPr>
+      <w:tblGrid>
+        <w:gridCol w:w="2900"/>
+        <w:gridCol w:w="2624"/>
+        <w:gridCol w:w="3176"/>
+      </w:tblGrid>
+      <w:tr>
+        <w:trPr>
+          <w:trHeight w:val="405"/>
+        </w:trPr>
+        <w:tc>
+          <w:tcPr>
+            <w:tcW w:w="8700" w:type="dxa"/>
+            <w:gridSpan w:val="3"/>
+            <w:tcBorders>
+              <w:top w:val="single" w:sz="4" w:space="0" w:color="auto"/>
+              <w:left w:val="single" w:sz="4" w:space="0" w:color="auto"/>
+              <w:bottom w:val="single" w:sz="4" w:space="0" w:color="auto"/>
+              <w:right w:val="single" w:sz="4" w:space="0" w:color="auto"/>
+            </w:tcBorders>
+            <w:hideMark/>
+          </w:tcPr>
+          <w:p>
+            <w:pPr>
+              <w:ind w:firstLine="480"/>
+              <w:jc w:val="center"/>
+            </w:pPr>
+            <w:r>
+              <w:rPr>
+                <w:rFonts w:hint="eastAsia"/>
+              </w:rPr>
+              <w:t>企业活动</w:t>
+            </w:r>
+          </w:p>
+        </w:tc>
+      </w:tr>
+      <w:tr>
+        <w:trPr>
+          <w:trHeight w:val="405"/>
+        </w:trPr>
+        <w:tc>
+          <w:tcPr>
+            <w:tcW w:w="2900" w:type="dxa"/>
+            <w:tcBorders>
+              <w:top w:val="single" w:sz="4" w:space="0" w:color="auto"/>
+              <w:left w:val="single" w:sz="4" w:space="0" w:color="auto"/>
+              <w:bottom w:val="single" w:sz="4" w:space="0" w:color="auto"/>
+              <w:right w:val="single" w:sz="4" w:space="0" w:color="auto"/>
+            </w:tcBorders>
+            <w:hideMark/>
+          </w:tcPr>
+          <w:p>
+            <w:pPr>
+              <w:ind w:firstLine="480"/>
+              <w:jc w:val="center"/>
+            </w:pPr>
+            <w:r>
+              <w:rPr>
+                <w:rFonts w:hint="eastAsia"/>
+              </w:rPr>
+              <w:t>属性</w:t>
+            </w:r>
+          </w:p>
+        </w:tc>
+        <w:tc>
+          <w:tcPr>
+            <w:tcW w:w="2624" w:type="dxa"/>
+            <w:tcBorders>
+              <w:top w:val="single" w:sz="4" w:space="0" w:color="auto"/>
+              <w:left w:val="single" w:sz="4" w:space="0" w:color="auto"/>
+              <w:bottom w:val="single" w:sz="4" w:space="0" w:color="auto"/>
+              <w:right w:val="single" w:sz="4" w:space="0" w:color="auto"/>
+            </w:tcBorders>
+            <w:hideMark/>
+          </w:tcPr>
+          <w:p>
+            <w:pPr>
+              <w:ind w:firstLine="480"/>
+              <w:jc w:val="center"/>
+            </w:pPr>
+            <w:r>
+              <w:rPr>
+                <w:rFonts w:hint="eastAsia"/>
+              </w:rPr>
+              <w:t>值</w:t>
+            </w:r>
+          </w:p>
+        </w:tc>
+        <w:tc>
+          <w:tcPr>
+            <w:tcW w:w="3176" w:type="dxa"/>
+            <w:tcBorders>
+              <w:top w:val="single" w:sz="4" w:space="0" w:color="auto"/>
+              <w:left w:val="single" w:sz="4" w:space="0" w:color="auto"/>
+              <w:bottom w:val="single" w:sz="4" w:space="0" w:color="auto"/>
+              <w:right w:val="single" w:sz="4" w:space="0" w:color="auto"/>
+            </w:tcBorders>
+            <w:hideMark/>
+          </w:tcPr>
+          <w:p>
+            <w:pPr>
+              <w:ind w:firstLine="480"/>
+              <w:jc w:val="center"/>
+            </w:pPr>
+            <w:r>
+              <w:rPr>
+                <w:rFonts w:hint="eastAsia"/>
+              </w:rPr>
+              <w:t>注释</w:t>
+            </w:r>
+          </w:p>
+        </w:tc>
+      </w:tr>
+      <w:tr>
+        <w:trPr>
+          <w:trHeight w:val="405"/>
+        </w:trPr>
+        <w:tc>
+          <w:tcPr>
+            <w:tcW w:w="2900" w:type="dxa"/>
+            <w:tcBorders>
+              <w:top w:val="single" w:sz="4" w:space="0" w:color="auto"/>
+              <w:left w:val="single" w:sz="4" w:space="0" w:color="auto"/>
+              <w:bottom w:val="single" w:sz="4" w:space="0" w:color="auto"/>
+              <w:right w:val="single" w:sz="4" w:space="0" w:color="auto"/>
+            </w:tcBorders>
+          </w:tcPr>
+          <w:p>
+            <w:pPr>
+              <w:ind w:firstLine="480"/>
+              <w:jc w:val="center"/>
+              <w:rPr>
+                <w:rFonts w:hint="eastAsia"/>
+              </w:rPr>
+            </w:pPr>
+            <w:r>
+              <w:rPr>
+                <w:rFonts w:hint="eastAsia"/>
+              </w:rPr>
+              <w:t>企业活动时间</w:t>
+            </w:r>
+          </w:p>
+        </w:tc>
+        <w:tc>
+          <w:tcPr>
+            <w:tcW w:w="2624" w:type="dxa"/>
+            <w:tcBorders>
+              <w:top w:val="single" w:sz="4" w:space="0" w:color="auto"/>
+              <w:left w:val="single" w:sz="4" w:space="0" w:color="auto"/>
+              <w:bottom w:val="single" w:sz="4" w:space="0" w:color="auto"/>
+              <w:right w:val="single" w:sz="4" w:space="0" w:color="auto"/>
+            </w:tcBorders>
+          </w:tcPr>
+          <w:p>
+            <w:pPr>
+              <w:ind w:firstLine="480"/>
+              <w:rPr>
+                <w:rFonts w:hint="eastAsia"/>
+              </w:rPr>
+            </w:pPr>
+            <w:r>
+              <w:rPr>
+                <w:rFonts w:hint="eastAsia"/>
+              </w:rPr>
+              <w:t>时间</w:t>
+            </w:r>
+          </w:p>
+        </w:tc>
+        <w:tc>
+          <w:tcPr>
+            <w:tcW w:w="3176" w:type="dxa"/>
+            <w:tcBorders>
+              <w:top w:val="single" w:sz="4" w:space="0" w:color="auto"/>
+              <w:left w:val="single" w:sz="4" w:space="0" w:color="auto"/>
+              <w:bottom w:val="single" w:sz="4" w:space="0" w:color="auto"/>
+              <w:right w:val="single" w:sz="4" w:space="0" w:color="auto"/>
+            </w:tcBorders>
+          </w:tcPr>
+          <w:p>
+            <w:pPr>
+              <w:ind w:firstLine="480"/>
+              <w:rPr>
+                <w:rFonts w:hint="eastAsia"/>
+              </w:rPr>
+            </w:pPr>
+            <w:r>
+              <w:rPr>
+                <w:rFonts w:hint="eastAsia"/>
+              </w:rPr>
+              <w:t>用于学生的了解</w:t>
+            </w:r>
+          </w:p>
+        </w:tc>
+      </w:tr>
+      <w:tr>
+        <w:trPr>
+          <w:trHeight w:val="409"/>
+        </w:trPr>
+        <w:tc>
+          <w:tcPr>
+            <w:tcW w:w="2900" w:type="dxa"/>
+            <w:tcBorders>
+              <w:top w:val="single" w:sz="4" w:space="0" w:color="auto"/>
+              <w:left w:val="single" w:sz="4" w:space="0" w:color="auto"/>
+              <w:bottom w:val="single" w:sz="4" w:space="0" w:color="auto"/>
+              <w:right w:val="single" w:sz="4" w:space="0" w:color="auto"/>
+            </w:tcBorders>
+            <w:hideMark/>
+          </w:tcPr>
+          <w:p>
+            <w:pPr>
+              <w:ind w:firstLine="480"/>
+            </w:pPr>
+            <w:r>
+              <w:rPr>
+                <w:rFonts w:hint="eastAsia"/>
+              </w:rPr>
+              <w:t>企业活动地点</w:t>
+            </w:r>
+          </w:p>
+        </w:tc>
+        <w:tc>
+          <w:tcPr>
+            <w:tcW w:w="2624" w:type="dxa"/>
+            <w:tcBorders>
+              <w:top w:val="single" w:sz="4" w:space="0" w:color="auto"/>
+              <w:left w:val="single" w:sz="4" w:space="0" w:color="auto"/>
+              <w:bottom w:val="single" w:sz="4" w:space="0" w:color="auto"/>
+              <w:right w:val="single" w:sz="4" w:space="0" w:color="auto"/>
+            </w:tcBorders>
+            <w:hideMark/>
+          </w:tcPr>
+          <w:p>
+            <w:pPr>
+              <w:ind w:firstLineChars="183" w:firstLine="439"/>
+            </w:pPr>
+            <w:r>
+              <w:rPr>
+                <w:rFonts w:hint="eastAsia"/>
+              </w:rPr>
+              <w:t>文本</w:t>
+            </w:r>
+          </w:p>
+        </w:tc>
+        <w:tc>
+          <w:tcPr>
+            <w:tcW w:w="3176" w:type="dxa"/>
+            <w:tcBorders>
+              <w:top w:val="single" w:sz="4" w:space="0" w:color="auto"/>
+              <w:left w:val="single" w:sz="4" w:space="0" w:color="auto"/>
+              <w:bottom w:val="single" w:sz="4" w:space="0" w:color="auto"/>
+              <w:right w:val="single" w:sz="4" w:space="0" w:color="auto"/>
+            </w:tcBorders>
+            <w:hideMark/>
+          </w:tcPr>
+          <w:p>
+            <w:pPr>
+              <w:ind w:firstLineChars="183" w:firstLine="439"/>
+            </w:pPr>
+            <w:r>
+              <w:rPr>
+                <w:rFonts w:hint="eastAsia"/>
+              </w:rPr>
+              <w:t>用于</w:t>
+            </w:r>
+            <w:r>
+              <w:rPr>
+                <w:rFonts w:hint="eastAsia"/>
+              </w:rPr>
+              <w:t>学生</w:t>
+            </w:r>
+            <w:r>
+              <w:rPr>
+                <w:rFonts w:hint="eastAsia"/>
+              </w:rPr>
+              <w:t>的了解</w:t>
+            </w:r>
+          </w:p>
+        </w:tc>
+      </w:tr>
+      <w:tr>
+        <w:trPr>
+          <w:trHeight w:val="409"/>
+        </w:trPr>
+        <w:tc>
+          <w:tcPr>
+            <w:tcW w:w="2900" w:type="dxa"/>
+            <w:tcBorders>
+              <w:top w:val="single" w:sz="4" w:space="0" w:color="auto"/>
+              <w:left w:val="single" w:sz="4" w:space="0" w:color="auto"/>
+              <w:bottom w:val="single" w:sz="4" w:space="0" w:color="auto"/>
+              <w:right w:val="single" w:sz="4" w:space="0" w:color="auto"/>
+            </w:tcBorders>
+          </w:tcPr>
+          <w:p>
+            <w:pPr>
+              <w:ind w:firstLine="480"/>
+              <w:rPr>
+                <w:rFonts w:hint="eastAsia"/>
+              </w:rPr>
+            </w:pPr>
+            <w:r>
+              <w:rPr>
+                <w:rFonts w:hint="eastAsia"/>
+              </w:rPr>
+              <w:t>企业活动内容</w:t>
+            </w:r>
+          </w:p>
+        </w:tc>
+        <w:tc>
+          <w:tcPr>
+            <w:tcW w:w="2624" w:type="dxa"/>
+            <w:tcBorders>
+              <w:top w:val="single" w:sz="4" w:space="0" w:color="auto"/>
+              <w:left w:val="single" w:sz="4" w:space="0" w:color="auto"/>
+              <w:bottom w:val="single" w:sz="4" w:space="0" w:color="auto"/>
+              <w:right w:val="single" w:sz="4" w:space="0" w:color="auto"/>
+            </w:tcBorders>
+          </w:tcPr>
+          <w:p>
+            <w:pPr>
+              <w:ind w:firstLineChars="183" w:firstLine="439"/>
+              <w:rPr>
+                <w:rFonts w:hint="eastAsia"/>
+              </w:rPr>
+            </w:pPr>
+            <w:r>
+              <w:rPr>
+                <w:rFonts w:hint="eastAsia"/>
+              </w:rPr>
+              <w:t>文本</w:t>
+            </w:r>
+          </w:p>
+        </w:tc>
+        <w:tc>
+          <w:tcPr>
+            <w:tcW w:w="3176" w:type="dxa"/>
+            <w:tcBorders>
+              <w:top w:val="single" w:sz="4" w:space="0" w:color="auto"/>
+              <w:left w:val="single" w:sz="4" w:space="0" w:color="auto"/>
+              <w:bottom w:val="single" w:sz="4" w:space="0" w:color="auto"/>
+              <w:right w:val="single" w:sz="4" w:space="0" w:color="auto"/>
+            </w:tcBorders>
+          </w:tcPr>
+          <w:p>
+            <w:pPr>
+              <w:ind w:firstLineChars="183" w:firstLine="439"/>
+              <w:rPr>
+                <w:rFonts w:hint="eastAsia"/>
+              </w:rPr>
+            </w:pPr>
+            <w:r>
+              <w:rPr>
+                <w:rFonts w:hint="eastAsia"/>
+              </w:rPr>
+              <w:t>用于</w:t>
+            </w:r>
+            <w:r>
+              <w:rPr>
+                <w:rFonts w:hint="eastAsia"/>
+              </w:rPr>
+              <w:t>学生</w:t>
+            </w:r>
+            <w:r>
+              <w:rPr>
+                <w:rFonts w:hint="eastAsia"/>
+              </w:rPr>
+              <w:t>的了解</w:t>
+            </w:r>
+          </w:p>
+        </w:tc>
+      </w:tr>
+    </w:tbl>
+    <w:p>
+      <w:pPr>
+        <w:pStyle w:val="af4"/>
+        <w:widowControl w:val="0"/>
+        <w:ind w:left="877" w:hangingChars="416" w:hanging="877"/>
+      </w:pPr>
+    </w:p>
+    <w:tbl>
+      <w:tblPr>
+        <w:tblStyle w:val="afff"/>
+        <w:tblW w:w="0" w:type="auto"/>
+        <w:tblLayout w:type="fixed"/>
+        <w:tblLook w:val="04A0" w:firstRow="1" w:lastRow="0" w:firstColumn="1" w:lastColumn="0" w:noHBand="0" w:noVBand="1"/>
+      </w:tblPr>
+      <w:tblGrid>
+        <w:gridCol w:w="2900"/>
+        <w:gridCol w:w="2624"/>
+        <w:gridCol w:w="3176"/>
+      </w:tblGrid>
+      <w:tr>
+        <w:trPr>
+          <w:trHeight w:val="405"/>
+        </w:trPr>
+        <w:tc>
+          <w:tcPr>
+            <w:tcW w:w="8700" w:type="dxa"/>
+            <w:gridSpan w:val="3"/>
+            <w:tcBorders>
+              <w:top w:val="single" w:sz="4" w:space="0" w:color="auto"/>
+              <w:left w:val="single" w:sz="4" w:space="0" w:color="auto"/>
+              <w:bottom w:val="single" w:sz="4" w:space="0" w:color="auto"/>
+              <w:right w:val="single" w:sz="4" w:space="0" w:color="auto"/>
+            </w:tcBorders>
+            <w:hideMark/>
+          </w:tcPr>
+          <w:p>
+            <w:pPr>
+              <w:ind w:firstLine="480"/>
+              <w:jc w:val="center"/>
+            </w:pPr>
+            <w:r>
+              <w:rPr>
+                <w:rFonts w:hint="eastAsia"/>
+              </w:rPr>
+              <w:t>校方</w:t>
+            </w:r>
+            <w:r>
+              <w:rPr>
+                <w:rFonts w:hint="eastAsia"/>
+              </w:rPr>
+              <w:t>活动</w:t>
+            </w:r>
+          </w:p>
+        </w:tc>
+      </w:tr>
+      <w:tr>
+        <w:trPr>
+          <w:trHeight w:val="405"/>
+        </w:trPr>
+        <w:tc>
+          <w:tcPr>
+            <w:tcW w:w="2900" w:type="dxa"/>
+            <w:tcBorders>
+              <w:top w:val="single" w:sz="4" w:space="0" w:color="auto"/>
+              <w:left w:val="single" w:sz="4" w:space="0" w:color="auto"/>
+              <w:bottom w:val="single" w:sz="4" w:space="0" w:color="auto"/>
+              <w:right w:val="single" w:sz="4" w:space="0" w:color="auto"/>
+            </w:tcBorders>
+            <w:hideMark/>
+          </w:tcPr>
+          <w:p>
+            <w:pPr>
+              <w:ind w:firstLine="480"/>
+              <w:jc w:val="center"/>
+            </w:pPr>
+            <w:r>
+              <w:rPr>
+                <w:rFonts w:hint="eastAsia"/>
+              </w:rPr>
+              <w:t>属性</w:t>
+            </w:r>
+          </w:p>
+        </w:tc>
+        <w:tc>
+          <w:tcPr>
+            <w:tcW w:w="2624" w:type="dxa"/>
+            <w:tcBorders>
+              <w:top w:val="single" w:sz="4" w:space="0" w:color="auto"/>
+              <w:left w:val="single" w:sz="4" w:space="0" w:color="auto"/>
+              <w:bottom w:val="single" w:sz="4" w:space="0" w:color="auto"/>
+              <w:right w:val="single" w:sz="4" w:space="0" w:color="auto"/>
+            </w:tcBorders>
+            <w:hideMark/>
+          </w:tcPr>
+          <w:p>
+            <w:pPr>
+              <w:ind w:firstLine="480"/>
+              <w:jc w:val="center"/>
+            </w:pPr>
+            <w:r>
+              <w:rPr>
+                <w:rFonts w:hint="eastAsia"/>
+              </w:rPr>
+              <w:t>值</w:t>
+            </w:r>
+          </w:p>
+        </w:tc>
+        <w:tc>
+          <w:tcPr>
+            <w:tcW w:w="3176" w:type="dxa"/>
+            <w:tcBorders>
+              <w:top w:val="single" w:sz="4" w:space="0" w:color="auto"/>
+              <w:left w:val="single" w:sz="4" w:space="0" w:color="auto"/>
+              <w:bottom w:val="single" w:sz="4" w:space="0" w:color="auto"/>
+              <w:right w:val="single" w:sz="4" w:space="0" w:color="auto"/>
+            </w:tcBorders>
+            <w:hideMark/>
+          </w:tcPr>
+          <w:p>
+            <w:pPr>
+              <w:ind w:firstLine="480"/>
+              <w:jc w:val="center"/>
+            </w:pPr>
+            <w:r>
+              <w:rPr>
+                <w:rFonts w:hint="eastAsia"/>
+              </w:rPr>
+              <w:t>注释</w:t>
+            </w:r>
+          </w:p>
+        </w:tc>
+      </w:tr>
+      <w:tr>
+        <w:trPr>
+          <w:trHeight w:val="405"/>
+        </w:trPr>
+        <w:tc>
+          <w:tcPr>
+            <w:tcW w:w="2900" w:type="dxa"/>
+            <w:tcBorders>
+              <w:top w:val="single" w:sz="4" w:space="0" w:color="auto"/>
+              <w:left w:val="single" w:sz="4" w:space="0" w:color="auto"/>
+              <w:bottom w:val="single" w:sz="4" w:space="0" w:color="auto"/>
+              <w:right w:val="single" w:sz="4" w:space="0" w:color="auto"/>
+            </w:tcBorders>
+          </w:tcPr>
+          <w:p>
+            <w:pPr>
+              <w:ind w:firstLine="480"/>
+              <w:rPr>
+                <w:rFonts w:hint="eastAsia"/>
+              </w:rPr>
+            </w:pPr>
+            <w:r>
+              <w:rPr>
+                <w:rFonts w:hint="eastAsia"/>
+              </w:rPr>
+              <w:t>校方活动时间</w:t>
+            </w:r>
+          </w:p>
+        </w:tc>
+        <w:tc>
+          <w:tcPr>
+            <w:tcW w:w="2624" w:type="dxa"/>
+            <w:tcBorders>
+              <w:top w:val="single" w:sz="4" w:space="0" w:color="auto"/>
+              <w:left w:val="single" w:sz="4" w:space="0" w:color="auto"/>
+              <w:bottom w:val="single" w:sz="4" w:space="0" w:color="auto"/>
+              <w:right w:val="single" w:sz="4" w:space="0" w:color="auto"/>
+            </w:tcBorders>
+          </w:tcPr>
+          <w:p>
+            <w:pPr>
+              <w:ind w:firstLine="480"/>
+              <w:rPr>
+                <w:rFonts w:hint="eastAsia"/>
+              </w:rPr>
+            </w:pPr>
+            <w:r>
+              <w:rPr>
+                <w:rFonts w:hint="eastAsia"/>
+              </w:rPr>
+              <w:t>时间</w:t>
+            </w:r>
+          </w:p>
+        </w:tc>
+        <w:tc>
+          <w:tcPr>
+            <w:tcW w:w="3176" w:type="dxa"/>
+            <w:tcBorders>
+              <w:top w:val="single" w:sz="4" w:space="0" w:color="auto"/>
+              <w:left w:val="single" w:sz="4" w:space="0" w:color="auto"/>
+              <w:bottom w:val="single" w:sz="4" w:space="0" w:color="auto"/>
+              <w:right w:val="single" w:sz="4" w:space="0" w:color="auto"/>
+            </w:tcBorders>
+          </w:tcPr>
+          <w:p>
+            <w:pPr>
+              <w:ind w:firstLine="480"/>
+              <w:rPr>
+                <w:rFonts w:hint="eastAsia"/>
+              </w:rPr>
+            </w:pPr>
+            <w:r>
+              <w:rPr>
+                <w:rFonts w:hint="eastAsia"/>
+              </w:rPr>
+              <w:t>用于学生的了解</w:t>
+            </w:r>
+          </w:p>
+        </w:tc>
+      </w:tr>
+      <w:tr>
+        <w:trPr>
+          <w:trHeight w:val="409"/>
+        </w:trPr>
+        <w:tc>
+          <w:tcPr>
+            <w:tcW w:w="2900" w:type="dxa"/>
+            <w:tcBorders>
+              <w:top w:val="single" w:sz="4" w:space="0" w:color="auto"/>
+              <w:left w:val="single" w:sz="4" w:space="0" w:color="auto"/>
+              <w:bottom w:val="single" w:sz="4" w:space="0" w:color="auto"/>
+              <w:right w:val="single" w:sz="4" w:space="0" w:color="auto"/>
+            </w:tcBorders>
+            <w:hideMark/>
+          </w:tcPr>
+          <w:p>
+            <w:pPr>
+              <w:ind w:firstLine="480"/>
+            </w:pPr>
+            <w:r>
+              <w:rPr>
+                <w:rFonts w:hint="eastAsia"/>
+              </w:rPr>
+              <w:t>校方活动地点</w:t>
+            </w:r>
+          </w:p>
+        </w:tc>
+        <w:tc>
+          <w:tcPr>
+            <w:tcW w:w="2624" w:type="dxa"/>
+            <w:tcBorders>
+              <w:top w:val="single" w:sz="4" w:space="0" w:color="auto"/>
+              <w:left w:val="single" w:sz="4" w:space="0" w:color="auto"/>
+              <w:bottom w:val="single" w:sz="4" w:space="0" w:color="auto"/>
+              <w:right w:val="single" w:sz="4" w:space="0" w:color="auto"/>
+            </w:tcBorders>
+            <w:hideMark/>
+          </w:tcPr>
+          <w:p>
+            <w:pPr>
+              <w:ind w:firstLineChars="183" w:firstLine="439"/>
+            </w:pPr>
+            <w:r>
+              <w:rPr>
+                <w:rFonts w:hint="eastAsia"/>
+              </w:rPr>
+              <w:t>文本</w:t>
+            </w:r>
+          </w:p>
+        </w:tc>
+        <w:tc>
+          <w:tcPr>
+            <w:tcW w:w="3176" w:type="dxa"/>
+            <w:tcBorders>
+              <w:top w:val="single" w:sz="4" w:space="0" w:color="auto"/>
+              <w:left w:val="single" w:sz="4" w:space="0" w:color="auto"/>
+              <w:bottom w:val="single" w:sz="4" w:space="0" w:color="auto"/>
+              <w:right w:val="single" w:sz="4" w:space="0" w:color="auto"/>
+            </w:tcBorders>
+            <w:hideMark/>
+          </w:tcPr>
+          <w:p>
+            <w:pPr>
+              <w:ind w:firstLineChars="183" w:firstLine="439"/>
+            </w:pPr>
+            <w:r>
+              <w:rPr>
+                <w:rFonts w:hint="eastAsia"/>
+              </w:rPr>
+              <w:t>用于学生的了解</w:t>
+            </w:r>
+          </w:p>
+        </w:tc>
+      </w:tr>
+      <w:tr>
+        <w:trPr>
+          <w:trHeight w:val="409"/>
+        </w:trPr>
+        <w:tc>
+          <w:tcPr>
+            <w:tcW w:w="2900" w:type="dxa"/>
+            <w:tcBorders>
+              <w:top w:val="single" w:sz="4" w:space="0" w:color="auto"/>
+              <w:left w:val="single" w:sz="4" w:space="0" w:color="auto"/>
+              <w:bottom w:val="single" w:sz="4" w:space="0" w:color="auto"/>
+              <w:right w:val="single" w:sz="4" w:space="0" w:color="auto"/>
+            </w:tcBorders>
+          </w:tcPr>
+          <w:p>
+            <w:pPr>
+              <w:ind w:firstLine="480"/>
+              <w:rPr>
+                <w:rFonts w:hint="eastAsia"/>
+              </w:rPr>
+            </w:pPr>
+            <w:r>
+              <w:rPr>
+                <w:rFonts w:hint="eastAsia"/>
+              </w:rPr>
+              <w:t>校方活动内容</w:t>
+            </w:r>
+          </w:p>
+        </w:tc>
+        <w:tc>
+          <w:tcPr>
+            <w:tcW w:w="2624" w:type="dxa"/>
+            <w:tcBorders>
+              <w:top w:val="single" w:sz="4" w:space="0" w:color="auto"/>
+              <w:left w:val="single" w:sz="4" w:space="0" w:color="auto"/>
+              <w:bottom w:val="single" w:sz="4" w:space="0" w:color="auto"/>
+              <w:right w:val="single" w:sz="4" w:space="0" w:color="auto"/>
+            </w:tcBorders>
+          </w:tcPr>
+          <w:p>
+            <w:pPr>
+              <w:ind w:firstLineChars="183" w:firstLine="439"/>
+              <w:rPr>
+                <w:rFonts w:hint="eastAsia"/>
+              </w:rPr>
+            </w:pPr>
+            <w:r>
+              <w:rPr>
+                <w:rFonts w:hint="eastAsia"/>
+              </w:rPr>
+              <w:t>文本</w:t>
+            </w:r>
+          </w:p>
+        </w:tc>
+        <w:tc>
+          <w:tcPr>
+            <w:tcW w:w="3176" w:type="dxa"/>
+            <w:tcBorders>
+              <w:top w:val="single" w:sz="4" w:space="0" w:color="auto"/>
+              <w:left w:val="single" w:sz="4" w:space="0" w:color="auto"/>
+              <w:bottom w:val="single" w:sz="4" w:space="0" w:color="auto"/>
+              <w:right w:val="single" w:sz="4" w:space="0" w:color="auto"/>
+            </w:tcBorders>
+          </w:tcPr>
+          <w:p>
+            <w:pPr>
+              <w:ind w:firstLineChars="183" w:firstLine="439"/>
+              <w:rPr>
+                <w:rFonts w:hint="eastAsia"/>
+              </w:rPr>
+            </w:pPr>
+            <w:r>
+              <w:rPr>
+                <w:rFonts w:hint="eastAsia"/>
+              </w:rPr>
+              <w:t>用于学生的了解</w:t>
+            </w:r>
+          </w:p>
+        </w:tc>
+      </w:tr>
+    </w:tbl>
+    <w:p>
+      <w:pPr>
+        <w:pStyle w:val="af4"/>
+        <w:widowControl w:val="0"/>
+        <w:ind w:left="877" w:hangingChars="416" w:hanging="877"/>
+        <w:rPr>
+          <w:rFonts w:hint="eastAsia"/>
+        </w:rPr>
+      </w:pPr>
+      <w:bookmarkStart w:id="34" w:name="_GoBack"/>
+      <w:bookmarkEnd w:id="34"/>
+    </w:p>
+    <w:p>
+      <w:pPr>
+        <w:pStyle w:val="af4"/>
+        <w:widowControl w:val="0"/>
+        <w:ind w:left="877" w:hangingChars="416" w:hanging="877"/>
+        <w:rPr>
+          <w:rFonts w:hint="eastAsia"/>
+        </w:rPr>
+      </w:pPr>
+    </w:p>
+    <w:p>
+      <w:pPr>
+        <w:pStyle w:val="3"/>
+      </w:pPr>
+      <w:r>
+        <w:rPr>
+          <w:rFonts w:hint="eastAsia"/>
+        </w:rPr>
+        <w:t>E-R</w:t>
+      </w:r>
+      <w:r>
+        <w:rPr>
+          <w:rFonts w:hint="eastAsia"/>
+        </w:rPr>
+        <w:t>图</w:t>
+      </w:r>
+    </w:p>
+    <w:p>
+      <w:pPr>
+        <w:ind w:firstLine="480"/>
+      </w:pPr>
+      <w:r>
+        <w:rPr>
+          <w:noProof/>
+        </w:rPr>
+        <w:lastRenderedPageBreak/>
+        <w:drawing>
+          <wp:inline distT="0" distB="0" distL="0" distR="0" wp14:anchorId="6CD1F880" wp14:editId="7C4DE501">
+            <wp:extent cx="5731510" cy="3223895"/>
+            <wp:effectExtent l="0" t="0" r="2540" b="0"/>
+            <wp:docPr id="7" name="图片 7"/>
+            <wp:cNvGraphicFramePr>
+              <a:graphicFrameLocks xmlns:a="http://schemas.openxmlformats.org/drawingml/2006/main" noChangeAspect="1"/>
+            </wp:cNvGraphicFramePr>
+            <a:graphic xmlns:a="http://schemas.openxmlformats.org/drawingml/2006/main">
+              <a:graphicData uri="http://schemas.openxmlformats.org/drawingml/2006/picture">
+                <pic:pic xmlns:pic="http://schemas.openxmlformats.org/drawingml/2006/picture">
+                  <pic:nvPicPr>
+                    <pic:cNvPr id="1" name=""/>
+                    <pic:cNvPicPr/>
+                  </pic:nvPicPr>
+                  <pic:blipFill>
+                    <a:blip r:embed="rId12"/>
+                    <a:stretch>
+                      <a:fillRect/>
+                    </a:stretch>
+                  </pic:blipFill>
+                  <pic:spPr>
+                    <a:xfrm>
+                      <a:off x="0" y="0"/>
+                      <a:ext cx="5731510" cy="3223895"/>
+                    </a:xfrm>
+                    <a:prstGeom prst="rect">
+                      <a:avLst/>
+                    </a:prstGeom>
+                  </pic:spPr>
+                </pic:pic>
+              </a:graphicData>
+            </a:graphic>
+          </wp:inline>
+        </w:drawing>
+      </w:r>
     </w:p>
     <w:p>
       <w:pPr>
@@ -9235,6 +12565,7 @@
         <w:rPr>
           <w:noProof/>
         </w:rPr>
+        <w:lastRenderedPageBreak/>
         <w:drawing>
           <wp:inline distT="0" distB="0" distL="0" distR="0">
             <wp:extent cx="4838095" cy="5955555"/>
@@ -9251,7 +12582,7 @@
                     <pic:cNvPicPr/>
                   </pic:nvPicPr>
                   <pic:blipFill>
-                    <a:blip r:embed="rId12">
+                    <a:blip r:embed="rId13">
                       <a:extLst>
                         <a:ext uri="{28A0092B-C50C-407E-A947-70E740481C1C}">
                           <a14:useLocalDpi xmlns:a14="http://schemas.microsoft.com/office/drawing/2010/main" val="0"/>
@@ -9329,7 +12660,7 @@
                     <pic:cNvPicPr/>
                   </pic:nvPicPr>
                   <pic:blipFill>
-                    <a:blip r:embed="rId13">
+                    <a:blip r:embed="rId14">
                       <a:extLst>
                         <a:ext uri="{28A0092B-C50C-407E-A947-70E740481C1C}">
                           <a14:useLocalDpi xmlns:a14="http://schemas.microsoft.com/office/drawing/2010/main" val="0"/>
@@ -9359,7 +12690,6 @@
     <w:p>
       <w:pPr>
         <w:pStyle w:val="3"/>
-        <w:ind w:firstLine="0"/>
       </w:pPr>
       <w:r>
         <w:t xml:space="preserve"> </w:t>
@@ -9378,14 +12708,11 @@
         <w:pStyle w:val="af4"/>
         <w:widowControl w:val="0"/>
         <w:ind w:firstLine="422"/>
-        <w:rPr>
-          <w:rFonts w:hint="eastAsia"/>
-        </w:rPr>
       </w:pPr>
       <w:r>
         <w:lastRenderedPageBreak/>
         <w:pict>
-          <v:shape id="_x0000_i1026" type="#_x0000_t75" style="width:452.55pt;height:3in">
+          <v:shape id="_x0000_i1026" type="#_x0000_t75" style="width:452.5pt;height:3in">
             <v:imagedata r:id="rId10" o:title="层次方框图"/>
           </v:shape>
         </w:pict>
@@ -9394,7 +12721,6 @@
     <w:p>
       <w:pPr>
         <w:pStyle w:val="3"/>
-        <w:ind w:firstLine="0"/>
       </w:pPr>
       <w:bookmarkStart w:id="38" w:name="_Toc498248141"/>
       <w:r>
@@ -9416,8 +12742,8 @@
       </w:pPr>
       <w:r>
         <w:pict>
-          <v:shape id="_x0000_i1027" type="#_x0000_t75" style="width:452.55pt;height:262.3pt">
-            <v:imagedata r:id="rId14" o:title="IPO图"/>
+          <v:shape id="_x0000_i1027" type="#_x0000_t75" style="width:453pt;height:262.5pt">
+            <v:imagedata r:id="rId15" o:title="IPO图"/>
           </v:shape>
         </w:pict>
       </w:r>
@@ -9568,12 +12894,12 @@
       </w:pPr>
     </w:p>
     <w:sectPr>
-      <w:headerReference w:type="even" r:id="rId15"/>
-      <w:headerReference w:type="default" r:id="rId16"/>
-      <w:footerReference w:type="even" r:id="rId17"/>
-      <w:footerReference w:type="default" r:id="rId18"/>
-      <w:headerReference w:type="first" r:id="rId19"/>
-      <w:footerReference w:type="first" r:id="rId20"/>
+      <w:headerReference w:type="even" r:id="rId16"/>
+      <w:headerReference w:type="default" r:id="rId17"/>
+      <w:footerReference w:type="even" r:id="rId18"/>
+      <w:footerReference w:type="default" r:id="rId19"/>
+      <w:headerReference w:type="first" r:id="rId20"/>
+      <w:footerReference w:type="first" r:id="rId21"/>
       <w:pgSz w:w="11906" w:h="16838"/>
       <w:pgMar w:top="1553" w:right="1440" w:bottom="1327" w:left="1440" w:header="648" w:footer="648" w:gutter="0"/>
       <w:cols w:space="720"/>
@@ -9655,7 +12981,7 @@
       <w:rPr>
         <w:noProof/>
       </w:rPr>
-      <w:t>18</w:t>
+      <w:t>21</w:t>
     </w:r>
     <w:r>
       <w:fldChar w:fldCharType="end"/>
@@ -9666,27 +12992,14 @@
       </w:rPr>
       <w:t>页，共</w:t>
     </w:r>
-    <w:r>
-      <w:fldChar w:fldCharType="begin"/>
-    </w:r>
-    <w:r>
-      <w:instrText>numpages  \* MERGEFORMAT</w:instrText>
-    </w:r>
-    <w:r>
-      <w:fldChar w:fldCharType="separate"/>
-    </w:r>
-    <w:r>
-      <w:rPr>
-        <w:noProof/>
-      </w:rPr>
-      <w:t>22</w:t>
-    </w:r>
-    <w:r>
-      <w:rPr>
-        <w:noProof/>
-      </w:rPr>
-      <w:fldChar w:fldCharType="end"/>
-    </w:r>
+    <w:fldSimple w:instr="numpages  \* MERGEFORMAT">
+      <w:r>
+        <w:rPr>
+          <w:noProof/>
+        </w:rPr>
+        <w:t>25</w:t>
+      </w:r>
+    </w:fldSimple>
     <w:r>
       <w:rPr>
         <w:rFonts w:ascii="宋体" w:hint="eastAsia"/>
@@ -10910,6 +14223,9 @@
     <w:abstractNumId w:val="8"/>
   </w:num>
   <w:num w:numId="20">
+    <w:abstractNumId w:val="8"/>
+  </w:num>
+  <w:num w:numId="21">
     <w:abstractNumId w:val="8"/>
   </w:num>
 </w:numbering>
@@ -11090,7 +14406,7 @@
     <w:lsdException w:name="Table Web 2" w:semiHidden="1" w:unhideWhenUsed="1"/>
     <w:lsdException w:name="Table Web 3" w:semiHidden="1" w:unhideWhenUsed="1"/>
     <w:lsdException w:name="Balloon Text" w:semiHidden="1" w:uiPriority="0" w:unhideWhenUsed="1"/>
-    <w:lsdException w:name="Table Grid" w:uiPriority="39"/>
+    <w:lsdException w:name="Table Grid" w:uiPriority="0"/>
     <w:lsdException w:name="Table Theme" w:semiHidden="1" w:unhideWhenUsed="1"/>
     <w:lsdException w:name="Placeholder Text" w:semiHidden="1"/>
     <w:lsdException w:name="No Spacing" w:uiPriority="1" w:qFormat="1"/>
@@ -11381,7 +14697,7 @@
         <w:ilvl w:val="2"/>
         <w:numId w:val="1"/>
       </w:numPr>
-      <w:ind w:firstLineChars="0"/>
+      <w:ind w:firstLineChars="0" w:firstLine="0"/>
       <w:outlineLvl w:val="2"/>
     </w:pPr>
     <w:rPr>
@@ -12498,6 +15814,39 @@
       <w:szCs w:val="20"/>
     </w:rPr>
   </w:style>
+  <w:style w:type="table" w:styleId="afff">
+    <w:name w:val="Table Grid"/>
+    <w:basedOn w:val="a6"/>
+    <w:rsid w:val="00F40ADA"/>
+    <w:pPr>
+      <w:widowControl w:val="0"/>
+      <w:spacing w:before="0" w:after="0" w:line="240" w:lineRule="auto"/>
+      <w:ind w:left="0"/>
+    </w:pPr>
+    <w:rPr>
+      <w:rFonts w:ascii="Times New Roman" w:eastAsia="宋体" w:hAnsi="Times New Roman" w:cs="Times New Roman"/>
+      <w:kern w:val="0"/>
+      <w:sz w:val="20"/>
+      <w:szCs w:val="20"/>
+    </w:rPr>
+    <w:tblPr>
+      <w:tblInd w:w="0" w:type="dxa"/>
+      <w:tblBorders>
+        <w:top w:val="single" w:sz="4" w:space="0" w:color="auto"/>
+        <w:left w:val="single" w:sz="4" w:space="0" w:color="auto"/>
+        <w:bottom w:val="single" w:sz="4" w:space="0" w:color="auto"/>
+        <w:right w:val="single" w:sz="4" w:space="0" w:color="auto"/>
+        <w:insideH w:val="single" w:sz="4" w:space="0" w:color="auto"/>
+        <w:insideV w:val="single" w:sz="4" w:space="0" w:color="auto"/>
+      </w:tblBorders>
+      <w:tblCellMar>
+        <w:top w:w="0" w:type="dxa"/>
+        <w:left w:w="108" w:type="dxa"/>
+        <w:bottom w:w="0" w:type="dxa"/>
+        <w:right w:w="108" w:type="dxa"/>
+      </w:tblCellMar>
+    </w:tblPr>
+  </w:style>
 </w:styles>
 </file>
 
@@ -12767,7 +16116,7 @@
 </file>
 
 <file path=customXml/itemProps1.xml><?xml version="1.0" encoding="utf-8"?>
-<ds:datastoreItem xmlns:ds="http://schemas.openxmlformats.org/officeDocument/2006/customXml" ds:itemID="{4A9AAB06-6714-403E-A893-87524997F738}">
+<ds:datastoreItem xmlns:ds="http://schemas.openxmlformats.org/officeDocument/2006/customXml" ds:itemID="{43B1EAA6-CD2E-49C3-9776-6C4F0EC46A54}">
   <ds:schemaRefs>
     <ds:schemaRef ds:uri="http://schemas.openxmlformats.org/officeDocument/2006/bibliography"/>
   </ds:schemaRefs>

--- a/SRS.docx
+++ b/SRS.docx
@@ -4702,7 +4702,7 @@
             <v:path o:extrusionok="f" gradientshapeok="t" o:connecttype="rect"/>
             <o:lock v:ext="edit" aspectratio="t"/>
           </v:shapetype>
-          <v:shape id="_x0000_i1025" type="#_x0000_t75" style="width:452.5pt;height:3in">
+          <v:shape id="_x0000_i1025" type="#_x0000_t75" style="width:452.35pt;height:3in">
             <v:imagedata r:id="rId10" o:title="层次方框图"/>
           </v:shape>
         </w:pict>
@@ -5216,7 +5216,51 @@
         <w:rPr>
           <w:rFonts w:hint="eastAsia"/>
         </w:rPr>
-        <w:t>招聘信息管理系统主要分为三个模块：学生功能模块、公司功能模块、校方功能模块、登录注册模块。下面分析子系统功能模块：</w:t>
+        <w:t>招聘信息管理系统主要分为五</w:t>
+      </w:r>
+      <w:r>
+        <w:rPr>
+          <w:rFonts w:hint="eastAsia"/>
+        </w:rPr>
+        <w:t>个模块：学生功能模块、公司功能模块、校方功能模块、登录注册</w:t>
+      </w:r>
+      <w:r>
+        <w:rPr>
+          <w:rFonts w:hint="eastAsia"/>
+        </w:rPr>
+        <w:t>功能</w:t>
+      </w:r>
+      <w:r>
+        <w:rPr>
+          <w:rFonts w:hint="eastAsia"/>
+        </w:rPr>
+        <w:t>模块</w:t>
+      </w:r>
+      <w:r>
+        <w:rPr>
+          <w:rFonts w:hint="eastAsia"/>
+        </w:rPr>
+        <w:t>、系统管理</w:t>
+      </w:r>
+      <w:r>
+        <w:rPr>
+          <w:rFonts w:hint="eastAsia"/>
+        </w:rPr>
+        <w:t>功能</w:t>
+      </w:r>
+      <w:bookmarkStart w:id="14" w:name="_GoBack"/>
+      <w:bookmarkEnd w:id="14"/>
+      <w:r>
+        <w:rPr>
+          <w:rFonts w:hint="eastAsia"/>
+        </w:rPr>
+        <w:t>模块</w:t>
+      </w:r>
+      <w:r>
+        <w:rPr>
+          <w:rFonts w:hint="eastAsia"/>
+        </w:rPr>
+        <w:t>。下面分析子系统功能模块：</w:t>
       </w:r>
     </w:p>
     <w:p>
@@ -5225,14 +5269,26 @@
         <w:widowControl w:val="0"/>
         <w:ind w:firstLine="480"/>
       </w:pPr>
-      <w:bookmarkStart w:id="14" w:name="_Toc498248118"/>
-      <w:r>
-        <w:rPr>
-          <w:rFonts w:hint="eastAsia"/>
-        </w:rPr>
-        <w:t>登录注册模块</w:t>
-      </w:r>
-      <w:bookmarkEnd w:id="14"/>
+      <w:bookmarkStart w:id="15" w:name="_Toc498248118"/>
+      <w:r>
+        <w:rPr>
+          <w:rFonts w:hint="eastAsia"/>
+        </w:rPr>
+        <w:t>登录注册</w:t>
+      </w:r>
+      <w:r>
+        <w:rPr>
+          <w:rFonts w:hint="eastAsia"/>
+        </w:rPr>
+        <w:t>功能</w:t>
+      </w:r>
+      <w:r>
+        <w:rPr>
+          <w:rFonts w:hint="eastAsia"/>
+        </w:rPr>
+        <w:t>模块</w:t>
+      </w:r>
+      <w:bookmarkEnd w:id="15"/>
     </w:p>
     <w:p>
       <w:pPr>
@@ -5645,14 +5701,14 @@
         <w:widowControl w:val="0"/>
         <w:ind w:firstLine="480"/>
       </w:pPr>
-      <w:bookmarkStart w:id="15" w:name="_Toc498248119"/>
+      <w:bookmarkStart w:id="16" w:name="_Toc498248119"/>
       <w:r>
         <w:rPr>
           <w:rFonts w:hint="eastAsia"/>
         </w:rPr>
         <w:t>学生功能模块</w:t>
       </w:r>
-      <w:bookmarkEnd w:id="15"/>
+      <w:bookmarkEnd w:id="16"/>
     </w:p>
     <w:p>
       <w:pPr>
@@ -5907,14 +5963,14 @@
         <w:widowControl w:val="0"/>
         <w:ind w:firstLine="480"/>
       </w:pPr>
-      <w:bookmarkStart w:id="16" w:name="_Toc498248120"/>
+      <w:bookmarkStart w:id="17" w:name="_Toc498248120"/>
       <w:r>
         <w:rPr>
           <w:rFonts w:hint="eastAsia"/>
         </w:rPr>
         <w:t>公司功能模块</w:t>
       </w:r>
-      <w:bookmarkEnd w:id="16"/>
+      <w:bookmarkEnd w:id="17"/>
     </w:p>
     <w:p>
       <w:pPr>
@@ -6181,14 +6237,14 @@
         <w:widowControl w:val="0"/>
         <w:ind w:firstLine="480"/>
       </w:pPr>
-      <w:bookmarkStart w:id="17" w:name="_Toc498248121"/>
+      <w:bookmarkStart w:id="18" w:name="_Toc498248121"/>
       <w:r>
         <w:rPr>
           <w:rFonts w:hint="eastAsia"/>
         </w:rPr>
         <w:t>学校功能模块</w:t>
       </w:r>
-      <w:bookmarkEnd w:id="17"/>
+      <w:bookmarkEnd w:id="18"/>
     </w:p>
     <w:p>
       <w:pPr>
@@ -6505,14 +6561,14 @@
       <w:pPr>
         <w:pStyle w:val="3"/>
       </w:pPr>
-      <w:bookmarkStart w:id="18" w:name="_Toc498248122"/>
+      <w:bookmarkStart w:id="19" w:name="_Toc498248122"/>
       <w:r>
         <w:rPr>
           <w:rFonts w:hint="eastAsia"/>
         </w:rPr>
         <w:t>管理员功能模块</w:t>
       </w:r>
-      <w:bookmarkEnd w:id="18"/>
+      <w:bookmarkEnd w:id="19"/>
     </w:p>
     <w:p>
       <w:pPr>
@@ -6733,14 +6789,14 @@
       <w:r>
         <w:t xml:space="preserve">  </w:t>
       </w:r>
-      <w:bookmarkStart w:id="19" w:name="_Toc498248123"/>
+      <w:bookmarkStart w:id="20" w:name="_Toc498248123"/>
       <w:r>
         <w:rPr>
           <w:rFonts w:hint="eastAsia"/>
         </w:rPr>
         <w:t>性能需求</w:t>
       </w:r>
-      <w:bookmarkEnd w:id="19"/>
+      <w:bookmarkEnd w:id="20"/>
     </w:p>
     <w:p>
       <w:pPr>
@@ -7010,14 +7066,14 @@
         <w:widowControl w:val="0"/>
         <w:ind w:firstLine="480"/>
       </w:pPr>
-      <w:bookmarkStart w:id="20" w:name="_Toc498248124"/>
+      <w:bookmarkStart w:id="21" w:name="_Toc498248124"/>
       <w:r>
         <w:rPr>
           <w:rFonts w:hint="eastAsia"/>
         </w:rPr>
         <w:t>外部接口需求</w:t>
       </w:r>
-      <w:bookmarkEnd w:id="20"/>
+      <w:bookmarkEnd w:id="21"/>
     </w:p>
     <w:p>
       <w:pPr>
@@ -7035,14 +7091,14 @@
         <w:widowControl w:val="0"/>
         <w:ind w:firstLine="480"/>
       </w:pPr>
-      <w:bookmarkStart w:id="21" w:name="_Toc498248125"/>
+      <w:bookmarkStart w:id="22" w:name="_Toc498248125"/>
       <w:r>
         <w:rPr>
           <w:rFonts w:hint="eastAsia"/>
         </w:rPr>
         <w:t>用户接口</w:t>
       </w:r>
-      <w:bookmarkEnd w:id="21"/>
+      <w:bookmarkEnd w:id="22"/>
     </w:p>
     <w:p>
       <w:pPr>
@@ -7172,14 +7228,14 @@
         <w:widowControl w:val="0"/>
         <w:ind w:firstLine="480"/>
       </w:pPr>
-      <w:bookmarkStart w:id="22" w:name="_Toc498248126"/>
+      <w:bookmarkStart w:id="23" w:name="_Toc498248126"/>
       <w:r>
         <w:rPr>
           <w:rFonts w:hint="eastAsia"/>
         </w:rPr>
         <w:t>软件接口</w:t>
       </w:r>
-      <w:bookmarkEnd w:id="22"/>
+      <w:bookmarkEnd w:id="23"/>
     </w:p>
     <w:tbl>
       <w:tblPr>
@@ -7656,14 +7712,14 @@
         <w:widowControl w:val="0"/>
         <w:ind w:firstLine="480"/>
       </w:pPr>
-      <w:bookmarkStart w:id="23" w:name="_Toc498248127"/>
+      <w:bookmarkStart w:id="24" w:name="_Toc498248127"/>
       <w:r>
         <w:rPr>
           <w:rFonts w:hint="eastAsia"/>
         </w:rPr>
         <w:t>硬件接口</w:t>
       </w:r>
-      <w:bookmarkEnd w:id="23"/>
+      <w:bookmarkEnd w:id="24"/>
     </w:p>
     <w:tbl>
       <w:tblPr>
@@ -8071,14 +8127,14 @@
         <w:widowControl w:val="0"/>
         <w:ind w:firstLine="480"/>
       </w:pPr>
-      <w:bookmarkStart w:id="24" w:name="_Toc498248128"/>
+      <w:bookmarkStart w:id="25" w:name="_Toc498248128"/>
       <w:r>
         <w:rPr>
           <w:rFonts w:hint="eastAsia"/>
         </w:rPr>
         <w:t>通讯接口</w:t>
       </w:r>
-      <w:bookmarkEnd w:id="24"/>
+      <w:bookmarkEnd w:id="25"/>
     </w:p>
     <w:tbl>
       <w:tblPr>
@@ -8417,14 +8473,14 @@
         <w:widowControl w:val="0"/>
         <w:ind w:firstLine="643"/>
       </w:pPr>
-      <w:bookmarkStart w:id="25" w:name="_Toc498248129"/>
+      <w:bookmarkStart w:id="26" w:name="_Toc498248129"/>
       <w:r>
         <w:rPr>
           <w:rFonts w:hint="eastAsia"/>
         </w:rPr>
         <w:t>总体设计约束</w:t>
       </w:r>
-      <w:bookmarkEnd w:id="25"/>
+      <w:bookmarkEnd w:id="26"/>
     </w:p>
     <w:p>
       <w:pPr>
@@ -8438,14 +8494,14 @@
         <w:widowControl w:val="0"/>
         <w:ind w:firstLine="480"/>
       </w:pPr>
-      <w:bookmarkStart w:id="26" w:name="_Toc498248130"/>
+      <w:bookmarkStart w:id="27" w:name="_Toc498248130"/>
       <w:r>
         <w:rPr>
           <w:rFonts w:hint="eastAsia"/>
         </w:rPr>
         <w:t>标准符合性</w:t>
       </w:r>
-      <w:bookmarkEnd w:id="26"/>
+      <w:bookmarkEnd w:id="27"/>
     </w:p>
     <w:p>
       <w:pPr>
@@ -8553,14 +8609,14 @@
         <w:widowControl w:val="0"/>
         <w:ind w:firstLine="480"/>
       </w:pPr>
-      <w:bookmarkStart w:id="27" w:name="_Toc498248131"/>
+      <w:bookmarkStart w:id="28" w:name="_Toc498248131"/>
       <w:r>
         <w:rPr>
           <w:rFonts w:hint="eastAsia"/>
         </w:rPr>
         <w:t>硬件约束</w:t>
       </w:r>
-      <w:bookmarkEnd w:id="27"/>
+      <w:bookmarkEnd w:id="28"/>
     </w:p>
     <w:p>
       <w:pPr>
@@ -8714,14 +8770,14 @@
         <w:widowControl w:val="0"/>
         <w:ind w:firstLine="480"/>
       </w:pPr>
-      <w:bookmarkStart w:id="28" w:name="_Toc498248132"/>
+      <w:bookmarkStart w:id="29" w:name="_Toc498248132"/>
       <w:r>
         <w:rPr>
           <w:rFonts w:hint="eastAsia"/>
         </w:rPr>
         <w:t>技术限制</w:t>
       </w:r>
-      <w:bookmarkEnd w:id="28"/>
+      <w:bookmarkEnd w:id="29"/>
     </w:p>
     <w:p>
       <w:pPr>
@@ -9034,14 +9090,14 @@
         <w:widowControl w:val="0"/>
         <w:ind w:firstLine="643"/>
       </w:pPr>
-      <w:bookmarkStart w:id="29" w:name="_Toc498248133"/>
+      <w:bookmarkStart w:id="30" w:name="_Toc498248133"/>
       <w:r>
         <w:rPr>
           <w:rFonts w:hint="eastAsia"/>
         </w:rPr>
         <w:t>附录</w:t>
       </w:r>
-      <w:bookmarkEnd w:id="29"/>
+      <w:bookmarkEnd w:id="30"/>
     </w:p>
     <w:p>
       <w:pPr>
@@ -9049,7 +9105,7 @@
         <w:widowControl w:val="0"/>
         <w:ind w:firstLine="480"/>
       </w:pPr>
-      <w:bookmarkStart w:id="30" w:name="_Toc498248134"/>
+      <w:bookmarkStart w:id="31" w:name="_Toc498248134"/>
       <w:r>
         <w:rPr>
           <w:rFonts w:hint="eastAsia"/>
@@ -9065,7 +9121,7 @@
         </w:rPr>
         <w:t>可行性分析结果</w:t>
       </w:r>
-      <w:bookmarkEnd w:id="30"/>
+      <w:bookmarkEnd w:id="31"/>
     </w:p>
     <w:p>
       <w:pPr>
@@ -9073,7 +9129,7 @@
         <w:widowControl w:val="0"/>
         <w:ind w:firstLine="480"/>
       </w:pPr>
-      <w:bookmarkStart w:id="31" w:name="_Toc498248135"/>
+      <w:bookmarkStart w:id="32" w:name="_Toc498248135"/>
       <w:r>
         <w:rPr>
           <w:rFonts w:hint="eastAsia"/>
@@ -9089,7 +9145,7 @@
         </w:rPr>
         <w:t>需求建模</w:t>
       </w:r>
-      <w:bookmarkEnd w:id="31"/>
+      <w:bookmarkEnd w:id="32"/>
       <w:r>
         <w:t xml:space="preserve"> </w:t>
       </w:r>
@@ -9100,7 +9156,7 @@
         <w:widowControl w:val="0"/>
         <w:ind w:firstLine="480"/>
       </w:pPr>
-      <w:bookmarkStart w:id="32" w:name="_Toc498248136"/>
+      <w:bookmarkStart w:id="33" w:name="_Toc498248136"/>
       <w:r>
         <w:rPr>
           <w:rFonts w:hint="eastAsia"/>
@@ -9108,7 +9164,7 @@
         <w:lastRenderedPageBreak/>
         <w:t>数据流图</w:t>
       </w:r>
-      <w:bookmarkEnd w:id="32"/>
+      <w:bookmarkEnd w:id="33"/>
     </w:p>
     <w:p>
       <w:pPr>
@@ -9169,7 +9225,7 @@
         <w:widowControl w:val="0"/>
         <w:ind w:firstLine="480"/>
       </w:pPr>
-      <w:bookmarkStart w:id="33" w:name="_Toc498248137"/>
+      <w:bookmarkStart w:id="34" w:name="_Toc498248137"/>
       <w:r>
         <w:rPr>
           <w:rFonts w:hint="eastAsia"/>
@@ -9177,7 +9233,7 @@
         <w:lastRenderedPageBreak/>
         <w:t>数据字典</w:t>
       </w:r>
-      <w:bookmarkEnd w:id="33"/>
+      <w:bookmarkEnd w:id="34"/>
     </w:p>
     <w:tbl>
       <w:tblPr>
@@ -9980,9 +10036,6 @@
             <w:pPr>
               <w:ind w:firstLine="480"/>
               <w:jc w:val="center"/>
-              <w:rPr>
-                <w:rFonts w:hint="eastAsia"/>
-              </w:rPr>
             </w:pPr>
             <w:r>
               <w:rPr>
@@ -10006,9 +10059,6 @@
             <w:pPr>
               <w:ind w:firstLine="480"/>
               <w:jc w:val="center"/>
-              <w:rPr>
-                <w:rFonts w:hint="eastAsia"/>
-              </w:rPr>
             </w:pPr>
             <w:r>
               <w:rPr>
@@ -10031,9 +10081,6 @@
           <w:p>
             <w:pPr>
               <w:ind w:firstLineChars="83" w:firstLine="199"/>
-              <w:rPr>
-                <w:rFonts w:hint="eastAsia"/>
-              </w:rPr>
             </w:pPr>
             <w:r>
               <w:rPr>
@@ -10149,9 +10196,6 @@
             <w:pPr>
               <w:ind w:firstLine="480"/>
               <w:jc w:val="center"/>
-              <w:rPr>
-                <w:rFonts w:hint="eastAsia"/>
-              </w:rPr>
             </w:pPr>
             <w:r>
               <w:rPr>
@@ -10175,9 +10219,6 @@
             <w:pPr>
               <w:ind w:firstLine="480"/>
               <w:jc w:val="center"/>
-              <w:rPr>
-                <w:rFonts w:hint="eastAsia"/>
-              </w:rPr>
             </w:pPr>
             <w:r>
               <w:rPr>
@@ -10200,9 +10241,6 @@
           <w:p>
             <w:pPr>
               <w:ind w:firstLineChars="83" w:firstLine="199"/>
-              <w:rPr>
-                <w:rFonts w:hint="eastAsia"/>
-              </w:rPr>
             </w:pPr>
             <w:r>
               <w:rPr>
@@ -10231,9 +10269,6 @@
             <w:pPr>
               <w:ind w:firstLine="480"/>
               <w:jc w:val="center"/>
-              <w:rPr>
-                <w:rFonts w:hint="eastAsia"/>
-              </w:rPr>
             </w:pPr>
             <w:r>
               <w:rPr>
@@ -10257,9 +10292,6 @@
             <w:pPr>
               <w:ind w:firstLine="480"/>
               <w:jc w:val="center"/>
-              <w:rPr>
-                <w:rFonts w:hint="eastAsia"/>
-              </w:rPr>
             </w:pPr>
             <w:r>
               <w:rPr>
@@ -10282,9 +10314,6 @@
           <w:p>
             <w:pPr>
               <w:ind w:firstLineChars="83" w:firstLine="199"/>
-              <w:rPr>
-                <w:rFonts w:hint="eastAsia"/>
-              </w:rPr>
             </w:pPr>
             <w:r>
               <w:rPr>
@@ -10313,9 +10342,6 @@
             <w:pPr>
               <w:ind w:firstLine="480"/>
               <w:jc w:val="center"/>
-              <w:rPr>
-                <w:rFonts w:hint="eastAsia"/>
-              </w:rPr>
             </w:pPr>
             <w:r>
               <w:rPr>
@@ -10339,9 +10365,6 @@
             <w:pPr>
               <w:ind w:firstLine="480"/>
               <w:jc w:val="center"/>
-              <w:rPr>
-                <w:rFonts w:hint="eastAsia"/>
-              </w:rPr>
             </w:pPr>
             <w:r>
               <w:rPr>
@@ -10364,9 +10387,6 @@
           <w:p>
             <w:pPr>
               <w:ind w:firstLineChars="83" w:firstLine="199"/>
-              <w:rPr>
-                <w:rFonts w:hint="eastAsia"/>
-              </w:rPr>
             </w:pPr>
             <w:r>
               <w:rPr>
@@ -10395,9 +10415,6 @@
             <w:pPr>
               <w:ind w:firstLine="480"/>
               <w:jc w:val="center"/>
-              <w:rPr>
-                <w:rFonts w:hint="eastAsia"/>
-              </w:rPr>
             </w:pPr>
             <w:r>
               <w:rPr>
@@ -10421,9 +10438,6 @@
             <w:pPr>
               <w:ind w:firstLine="480"/>
               <w:jc w:val="center"/>
-              <w:rPr>
-                <w:rFonts w:hint="eastAsia"/>
-              </w:rPr>
             </w:pPr>
             <w:r>
               <w:rPr>
@@ -10446,9 +10460,6 @@
           <w:p>
             <w:pPr>
               <w:ind w:firstLineChars="83" w:firstLine="199"/>
-              <w:rPr>
-                <w:rFonts w:hint="eastAsia"/>
-              </w:rPr>
             </w:pPr>
             <w:r>
               <w:rPr>
@@ -10477,9 +10488,6 @@
             <w:pPr>
               <w:ind w:firstLine="480"/>
               <w:jc w:val="center"/>
-              <w:rPr>
-                <w:rFonts w:hint="eastAsia"/>
-              </w:rPr>
             </w:pPr>
             <w:r>
               <w:rPr>
@@ -10503,9 +10511,6 @@
             <w:pPr>
               <w:ind w:firstLine="480"/>
               <w:jc w:val="center"/>
-              <w:rPr>
-                <w:rFonts w:hint="eastAsia"/>
-              </w:rPr>
             </w:pPr>
             <w:r>
               <w:rPr>
@@ -10528,9 +10533,6 @@
           <w:p>
             <w:pPr>
               <w:ind w:firstLineChars="83" w:firstLine="199"/>
-              <w:rPr>
-                <w:rFonts w:hint="eastAsia"/>
-              </w:rPr>
             </w:pPr>
             <w:r>
               <w:rPr>
@@ -10559,9 +10561,6 @@
             <w:pPr>
               <w:ind w:firstLine="480"/>
               <w:jc w:val="center"/>
-              <w:rPr>
-                <w:rFonts w:hint="eastAsia"/>
-              </w:rPr>
             </w:pPr>
             <w:r>
               <w:rPr>
@@ -10585,9 +10584,6 @@
             <w:pPr>
               <w:ind w:firstLine="480"/>
               <w:jc w:val="center"/>
-              <w:rPr>
-                <w:rFonts w:hint="eastAsia"/>
-              </w:rPr>
             </w:pPr>
             <w:r>
               <w:rPr>
@@ -10610,9 +10606,6 @@
           <w:p>
             <w:pPr>
               <w:ind w:firstLineChars="83" w:firstLine="199"/>
-              <w:rPr>
-                <w:rFonts w:hint="eastAsia"/>
-              </w:rPr>
             </w:pPr>
             <w:r>
               <w:rPr>
@@ -10641,9 +10634,6 @@
             <w:pPr>
               <w:ind w:firstLine="480"/>
               <w:jc w:val="center"/>
-              <w:rPr>
-                <w:rFonts w:hint="eastAsia"/>
-              </w:rPr>
             </w:pPr>
             <w:r>
               <w:rPr>
@@ -10667,9 +10657,6 @@
             <w:pPr>
               <w:ind w:firstLine="480"/>
               <w:jc w:val="center"/>
-              <w:rPr>
-                <w:rFonts w:hint="eastAsia"/>
-              </w:rPr>
             </w:pPr>
             <w:r>
               <w:rPr>
@@ -10692,9 +10679,6 @@
           <w:p>
             <w:pPr>
               <w:ind w:firstLineChars="83" w:firstLine="199"/>
-              <w:rPr>
-                <w:rFonts w:hint="eastAsia"/>
-              </w:rPr>
             </w:pPr>
             <w:r>
               <w:rPr>
@@ -11072,9 +11056,6 @@
             <w:pPr>
               <w:ind w:firstLine="480"/>
               <w:jc w:val="center"/>
-              <w:rPr>
-                <w:rFonts w:hint="eastAsia"/>
-              </w:rPr>
             </w:pPr>
             <w:r>
               <w:rPr>
@@ -11098,9 +11079,6 @@
             <w:pPr>
               <w:ind w:firstLine="480"/>
               <w:jc w:val="center"/>
-              <w:rPr>
-                <w:rFonts w:hint="eastAsia"/>
-              </w:rPr>
             </w:pPr>
             <w:r>
               <w:rPr>
@@ -11123,9 +11101,6 @@
           <w:p>
             <w:pPr>
               <w:ind w:firstLineChars="0" w:firstLine="0"/>
-              <w:rPr>
-                <w:rFonts w:hint="eastAsia"/>
-              </w:rPr>
             </w:pPr>
             <w:r>
               <w:rPr>
@@ -11534,21 +11509,12 @@
             <w:pPr>
               <w:ind w:firstLine="480"/>
               <w:jc w:val="center"/>
-              <w:rPr>
-                <w:rFonts w:hint="eastAsia"/>
-              </w:rPr>
-            </w:pPr>
-            <w:r>
-              <w:rPr>
-                <w:rFonts w:hint="eastAsia"/>
-              </w:rPr>
-              <w:t>系统</w:t>
-            </w:r>
-            <w:r>
-              <w:rPr>
-                <w:rFonts w:hint="eastAsia"/>
-              </w:rPr>
-              <w:t>管理员编号</w:t>
+            </w:pPr>
+            <w:r>
+              <w:rPr>
+                <w:rFonts w:hint="eastAsia"/>
+              </w:rPr>
+              <w:t>系统管理员编号</w:t>
             </w:r>
           </w:p>
         </w:tc>
@@ -11565,9 +11531,6 @@
           <w:p>
             <w:pPr>
               <w:ind w:firstLine="480"/>
-              <w:rPr>
-                <w:rFonts w:hint="eastAsia"/>
-              </w:rPr>
             </w:pPr>
             <w:r>
               <w:rPr>
@@ -11590,9 +11553,6 @@
           <w:p>
             <w:pPr>
               <w:ind w:firstLine="480"/>
-              <w:rPr>
-                <w:rFonts w:hint="eastAsia"/>
-              </w:rPr>
             </w:pPr>
             <w:r>
               <w:rPr>
@@ -11834,9 +11794,6 @@
             <w:pPr>
               <w:ind w:firstLine="480"/>
               <w:jc w:val="center"/>
-              <w:rPr>
-                <w:rFonts w:hint="eastAsia"/>
-              </w:rPr>
             </w:pPr>
             <w:r>
               <w:rPr>
@@ -11859,9 +11816,6 @@
           <w:p>
             <w:pPr>
               <w:ind w:firstLine="480"/>
-              <w:rPr>
-                <w:rFonts w:hint="eastAsia"/>
-              </w:rPr>
             </w:pPr>
             <w:r>
               <w:rPr>
@@ -11884,9 +11838,6 @@
           <w:p>
             <w:pPr>
               <w:ind w:firstLine="480"/>
-              <w:rPr>
-                <w:rFonts w:hint="eastAsia"/>
-              </w:rPr>
             </w:pPr>
             <w:r>
               <w:rPr>
@@ -11966,19 +11917,7 @@
               <w:rPr>
                 <w:rFonts w:hint="eastAsia"/>
               </w:rPr>
-              <w:t>用于</w:t>
-            </w:r>
-            <w:r>
-              <w:rPr>
-                <w:rFonts w:hint="eastAsia"/>
-              </w:rPr>
-              <w:t>学生</w:t>
-            </w:r>
-            <w:r>
-              <w:rPr>
-                <w:rFonts w:hint="eastAsia"/>
-              </w:rPr>
-              <w:t>的了解</w:t>
+              <w:t>用于学生的了解</w:t>
             </w:r>
           </w:p>
         </w:tc>
@@ -12000,9 +11939,6 @@
           <w:p>
             <w:pPr>
               <w:ind w:firstLine="480"/>
-              <w:rPr>
-                <w:rFonts w:hint="eastAsia"/>
-              </w:rPr>
             </w:pPr>
             <w:r>
               <w:rPr>
@@ -12025,9 +11961,6 @@
           <w:p>
             <w:pPr>
               <w:ind w:firstLineChars="183" w:firstLine="439"/>
-              <w:rPr>
-                <w:rFonts w:hint="eastAsia"/>
-              </w:rPr>
             </w:pPr>
             <w:r>
               <w:rPr>
@@ -12050,27 +11983,12 @@
           <w:p>
             <w:pPr>
               <w:ind w:firstLineChars="183" w:firstLine="439"/>
-              <w:rPr>
-                <w:rFonts w:hint="eastAsia"/>
-              </w:rPr>
-            </w:pPr>
-            <w:r>
-              <w:rPr>
-                <w:rFonts w:hint="eastAsia"/>
-              </w:rPr>
-              <w:t>用于</w:t>
-            </w:r>
-            <w:r>
-              <w:rPr>
-                <w:rFonts w:hint="eastAsia"/>
-              </w:rPr>
-              <w:t>学生</w:t>
-            </w:r>
-            <w:r>
-              <w:rPr>
-                <w:rFonts w:hint="eastAsia"/>
-              </w:rPr>
-              <w:t>的了解</w:t>
+            </w:pPr>
+            <w:r>
+              <w:rPr>
+                <w:rFonts w:hint="eastAsia"/>
+              </w:rPr>
+              <w:t>用于学生的了解</w:t>
             </w:r>
           </w:p>
         </w:tc>
@@ -12120,13 +12038,7 @@
               <w:rPr>
                 <w:rFonts w:hint="eastAsia"/>
               </w:rPr>
-              <w:t>校方</w:t>
-            </w:r>
-            <w:r>
-              <w:rPr>
-                <w:rFonts w:hint="eastAsia"/>
-              </w:rPr>
-              <w:t>活动</w:t>
+              <w:t>校方活动</w:t>
             </w:r>
           </w:p>
         </w:tc>
@@ -12225,9 +12137,6 @@
           <w:p>
             <w:pPr>
               <w:ind w:firstLine="480"/>
-              <w:rPr>
-                <w:rFonts w:hint="eastAsia"/>
-              </w:rPr>
             </w:pPr>
             <w:r>
               <w:rPr>
@@ -12250,9 +12159,6 @@
           <w:p>
             <w:pPr>
               <w:ind w:firstLine="480"/>
-              <w:rPr>
-                <w:rFonts w:hint="eastAsia"/>
-              </w:rPr>
             </w:pPr>
             <w:r>
               <w:rPr>
@@ -12275,9 +12181,6 @@
           <w:p>
             <w:pPr>
               <w:ind w:firstLine="480"/>
-              <w:rPr>
-                <w:rFonts w:hint="eastAsia"/>
-              </w:rPr>
             </w:pPr>
             <w:r>
               <w:rPr>
@@ -12379,9 +12282,6 @@
           <w:p>
             <w:pPr>
               <w:ind w:firstLine="480"/>
-              <w:rPr>
-                <w:rFonts w:hint="eastAsia"/>
-              </w:rPr>
             </w:pPr>
             <w:r>
               <w:rPr>
@@ -12404,9 +12304,6 @@
           <w:p>
             <w:pPr>
               <w:ind w:firstLineChars="183" w:firstLine="439"/>
-              <w:rPr>
-                <w:rFonts w:hint="eastAsia"/>
-              </w:rPr>
             </w:pPr>
             <w:r>
               <w:rPr>
@@ -12429,9 +12326,6 @@
           <w:p>
             <w:pPr>
               <w:ind w:firstLineChars="183" w:firstLine="439"/>
-              <w:rPr>
-                <w:rFonts w:hint="eastAsia"/>
-              </w:rPr>
             </w:pPr>
             <w:r>
               <w:rPr>
@@ -12448,21 +12342,13 @@
         <w:pStyle w:val="af4"/>
         <w:widowControl w:val="0"/>
         <w:ind w:left="877" w:hangingChars="416" w:hanging="877"/>
-        <w:rPr>
-          <w:rFonts w:hint="eastAsia"/>
-        </w:rPr>
-      </w:pPr>
-      <w:bookmarkStart w:id="34" w:name="_GoBack"/>
-      <w:bookmarkEnd w:id="34"/>
+      </w:pPr>
     </w:p>
     <w:p>
       <w:pPr>
         <w:pStyle w:val="af4"/>
         <w:widowControl w:val="0"/>
         <w:ind w:left="877" w:hangingChars="416" w:hanging="877"/>
-        <w:rPr>
-          <w:rFonts w:hint="eastAsia"/>
-        </w:rPr>
       </w:pPr>
     </w:p>
     <w:p>
@@ -12712,7 +12598,7 @@
       <w:r>
         <w:lastRenderedPageBreak/>
         <w:pict>
-          <v:shape id="_x0000_i1026" type="#_x0000_t75" style="width:452.5pt;height:3in">
+          <v:shape id="_x0000_i1026" type="#_x0000_t75" style="width:452.35pt;height:3in">
             <v:imagedata r:id="rId10" o:title="层次方框图"/>
           </v:shape>
         </w:pict>
@@ -12742,7 +12628,7 @@
       </w:pPr>
       <w:r>
         <w:pict>
-          <v:shape id="_x0000_i1027" type="#_x0000_t75" style="width:453pt;height:262.5pt">
+          <v:shape id="_x0000_i1027" type="#_x0000_t75" style="width:452.85pt;height:262.95pt">
             <v:imagedata r:id="rId15" o:title="IPO图"/>
           </v:shape>
         </w:pict>
@@ -12981,7 +12867,7 @@
       <w:rPr>
         <w:noProof/>
       </w:rPr>
-      <w:t>21</w:t>
+      <w:t>10</w:t>
     </w:r>
     <w:r>
       <w:fldChar w:fldCharType="end"/>
@@ -12992,14 +12878,27 @@
       </w:rPr>
       <w:t>页，共</w:t>
     </w:r>
-    <w:fldSimple w:instr="numpages  \* MERGEFORMAT">
-      <w:r>
-        <w:rPr>
-          <w:noProof/>
-        </w:rPr>
-        <w:t>25</w:t>
-      </w:r>
-    </w:fldSimple>
+    <w:r>
+      <w:fldChar w:fldCharType="begin"/>
+    </w:r>
+    <w:r>
+      <w:instrText>numpages  \* MERGEFORMAT</w:instrText>
+    </w:r>
+    <w:r>
+      <w:fldChar w:fldCharType="separate"/>
+    </w:r>
+    <w:r>
+      <w:rPr>
+        <w:noProof/>
+      </w:rPr>
+      <w:t>25</w:t>
+    </w:r>
+    <w:r>
+      <w:rPr>
+        <w:noProof/>
+      </w:rPr>
+      <w:fldChar w:fldCharType="end"/>
+    </w:r>
     <w:r>
       <w:rPr>
         <w:rFonts w:ascii="宋体" w:hint="eastAsia"/>
@@ -16116,7 +16015,7 @@
 </file>
 
 <file path=customXml/itemProps1.xml><?xml version="1.0" encoding="utf-8"?>
-<ds:datastoreItem xmlns:ds="http://schemas.openxmlformats.org/officeDocument/2006/customXml" ds:itemID="{43B1EAA6-CD2E-49C3-9776-6C4F0EC46A54}">
+<ds:datastoreItem xmlns:ds="http://schemas.openxmlformats.org/officeDocument/2006/customXml" ds:itemID="{A7FAF958-EB99-4DBB-91E2-D9E71AC335BF}">
   <ds:schemaRefs>
     <ds:schemaRef ds:uri="http://schemas.openxmlformats.org/officeDocument/2006/bibliography"/>
   </ds:schemaRefs>

--- a/SRS.docx
+++ b/SRS.docx
@@ -43,7 +43,7 @@
                     </pic:cNvPicPr>
                   </pic:nvPicPr>
                   <pic:blipFill>
-                    <a:blip r:embed="rId8" cstate="print">
+                    <a:blip r:embed="rId6" cstate="print">
                       <a:extLst>
                         <a:ext uri="{28A0092B-C50C-407E-A947-70E740481C1C}">
                           <a14:useLocalDpi xmlns:a14="http://schemas.microsoft.com/office/drawing/2010/main" val="0"/>
@@ -121,7 +121,7 @@
                     </pic:cNvPicPr>
                   </pic:nvPicPr>
                   <pic:blipFill>
-                    <a:blip r:embed="rId9">
+                    <a:blip r:embed="rId7">
                       <a:lum contrast="60000"/>
                       <a:extLst>
                         <a:ext uri="{28A0092B-C50C-407E-A947-70E740481C1C}">
@@ -4316,7 +4316,6 @@
         <w:ind w:firstLine="640"/>
       </w:pPr>
       <w:r>
-        <w:lastRenderedPageBreak/>
         <w:br w:type="page"/>
       </w:r>
     </w:p>
@@ -4522,7 +4521,6 @@
           <w:bCs/>
           <w:szCs w:val="24"/>
         </w:rPr>
-        <w:lastRenderedPageBreak/>
         <w:t>1.当前分院的实习招聘信息在官网上零星、不定期的发布，导致学生无法及时获取以及浏览招聘信息，而流失发展机会。</w:t>
       </w:r>
     </w:p>
@@ -4559,6 +4557,7 @@
           <w:bCs/>
           <w:szCs w:val="24"/>
         </w:rPr>
+        <w:lastRenderedPageBreak/>
         <w:t>3.分院没有一个对招聘信息以及学生个人简历的投放的管理平台。</w:t>
       </w:r>
     </w:p>
@@ -4703,7 +4702,7 @@
             <o:lock v:ext="edit" aspectratio="t"/>
           </v:shapetype>
           <v:shape id="_x0000_i1025" type="#_x0000_t75" style="width:452.35pt;height:3in">
-            <v:imagedata r:id="rId10" o:title="层次方框图"/>
+            <v:imagedata r:id="rId8" o:title="层次方框图"/>
           </v:shape>
         </w:pict>
       </w:r>
@@ -4815,7 +4814,6 @@
           <w:bCs/>
           <w:szCs w:val="24"/>
         </w:rPr>
-        <w:lastRenderedPageBreak/>
         <w:t>3.对简历的接受、反馈。</w:t>
       </w:r>
     </w:p>
@@ -4897,6 +4895,7 @@
           <w:bCs/>
           <w:szCs w:val="24"/>
         </w:rPr>
+        <w:lastRenderedPageBreak/>
         <w:t xml:space="preserve"> 4.对企业的留言和评价。</w:t>
       </w:r>
     </w:p>
@@ -5204,7 +5203,6 @@
         <w:rPr>
           <w:rFonts w:hint="eastAsia"/>
         </w:rPr>
-        <w:lastRenderedPageBreak/>
         <w:t>招聘信息管理系统的总目标是：在计算机网络，数据库和先进的开发平台上，利用现有的软件，配置一定的硬件，开发一个具有开放体系结构的、易扩充的、易维护的、具有良好人机交互界面的招聘信息管理系统，实现招聘信息的快速有效管理，为学校的管理层提供准确、精细、迅速的招聘信息。</w:t>
       </w:r>
     </w:p>
@@ -5216,51 +5214,7 @@
         <w:rPr>
           <w:rFonts w:hint="eastAsia"/>
         </w:rPr>
-        <w:t>招聘信息管理系统主要分为五</w:t>
-      </w:r>
-      <w:r>
-        <w:rPr>
-          <w:rFonts w:hint="eastAsia"/>
-        </w:rPr>
-        <w:t>个模块：学生功能模块、公司功能模块、校方功能模块、登录注册</w:t>
-      </w:r>
-      <w:r>
-        <w:rPr>
-          <w:rFonts w:hint="eastAsia"/>
-        </w:rPr>
-        <w:t>功能</w:t>
-      </w:r>
-      <w:r>
-        <w:rPr>
-          <w:rFonts w:hint="eastAsia"/>
-        </w:rPr>
-        <w:t>模块</w:t>
-      </w:r>
-      <w:r>
-        <w:rPr>
-          <w:rFonts w:hint="eastAsia"/>
-        </w:rPr>
-        <w:t>、系统管理</w:t>
-      </w:r>
-      <w:r>
-        <w:rPr>
-          <w:rFonts w:hint="eastAsia"/>
-        </w:rPr>
-        <w:t>功能</w:t>
-      </w:r>
-      <w:bookmarkStart w:id="14" w:name="_GoBack"/>
-      <w:bookmarkEnd w:id="14"/>
-      <w:r>
-        <w:rPr>
-          <w:rFonts w:hint="eastAsia"/>
-        </w:rPr>
-        <w:t>模块</w:t>
-      </w:r>
-      <w:r>
-        <w:rPr>
-          <w:rFonts w:hint="eastAsia"/>
-        </w:rPr>
-        <w:t>。下面分析子系统功能模块：</w:t>
+        <w:t>招聘信息管理系统主要分为三个模块：学生功能模块、公司功能模块、校方功能模块、登录注册模块。下面分析子系统功能模块：</w:t>
       </w:r>
     </w:p>
     <w:p>
@@ -5269,26 +5223,14 @@
         <w:widowControl w:val="0"/>
         <w:ind w:firstLine="480"/>
       </w:pPr>
-      <w:bookmarkStart w:id="15" w:name="_Toc498248118"/>
-      <w:r>
-        <w:rPr>
-          <w:rFonts w:hint="eastAsia"/>
-        </w:rPr>
-        <w:t>登录注册</w:t>
-      </w:r>
-      <w:r>
-        <w:rPr>
-          <w:rFonts w:hint="eastAsia"/>
-        </w:rPr>
-        <w:t>功能</w:t>
-      </w:r>
-      <w:r>
-        <w:rPr>
-          <w:rFonts w:hint="eastAsia"/>
-        </w:rPr>
-        <w:t>模块</w:t>
-      </w:r>
-      <w:bookmarkEnd w:id="15"/>
+      <w:bookmarkStart w:id="14" w:name="_Toc498248118"/>
+      <w:r>
+        <w:rPr>
+          <w:rFonts w:hint="eastAsia"/>
+        </w:rPr>
+        <w:t>登录注册模块</w:t>
+      </w:r>
+      <w:bookmarkEnd w:id="14"/>
     </w:p>
     <w:p>
       <w:pPr>
@@ -5321,6 +5263,7 @@
         <w:rPr>
           <w:rFonts w:hint="eastAsia"/>
         </w:rPr>
+        <w:lastRenderedPageBreak/>
         <w:t>登录注册</w:t>
       </w:r>
       <w:r>
@@ -5701,14 +5644,14 @@
         <w:widowControl w:val="0"/>
         <w:ind w:firstLine="480"/>
       </w:pPr>
-      <w:bookmarkStart w:id="16" w:name="_Toc498248119"/>
+      <w:bookmarkStart w:id="15" w:name="_Toc498248119"/>
       <w:r>
         <w:rPr>
           <w:rFonts w:hint="eastAsia"/>
         </w:rPr>
         <w:t>学生功能模块</w:t>
       </w:r>
-      <w:bookmarkEnd w:id="16"/>
+      <w:bookmarkEnd w:id="15"/>
     </w:p>
     <w:p>
       <w:pPr>
@@ -5751,7 +5694,6 @@
         <w:rPr>
           <w:rFonts w:hint="eastAsia"/>
         </w:rPr>
-        <w:lastRenderedPageBreak/>
         <w:t>学生功能模块主要输入两种数据：文档和文本类数据，数据类型为</w:t>
       </w:r>
       <w:r>
@@ -5963,14 +5905,15 @@
         <w:widowControl w:val="0"/>
         <w:ind w:firstLine="480"/>
       </w:pPr>
-      <w:bookmarkStart w:id="17" w:name="_Toc498248120"/>
-      <w:r>
-        <w:rPr>
-          <w:rFonts w:hint="eastAsia"/>
-        </w:rPr>
+      <w:bookmarkStart w:id="16" w:name="_Toc498248120"/>
+      <w:r>
+        <w:rPr>
+          <w:rFonts w:hint="eastAsia"/>
+        </w:rPr>
+        <w:lastRenderedPageBreak/>
         <w:t>公司功能模块</w:t>
       </w:r>
-      <w:bookmarkEnd w:id="17"/>
+      <w:bookmarkEnd w:id="16"/>
     </w:p>
     <w:p>
       <w:pPr>
@@ -6215,7 +6158,6 @@
         <w:rPr>
           <w:rFonts w:hint="eastAsia"/>
         </w:rPr>
-        <w:lastRenderedPageBreak/>
         <w:t>公司端的数据输出主要为文档的传输，传送至云端服务器，通过云端服务器传输给</w:t>
       </w:r>
       <w:r>
@@ -6237,14 +6179,14 @@
         <w:widowControl w:val="0"/>
         <w:ind w:firstLine="480"/>
       </w:pPr>
-      <w:bookmarkStart w:id="18" w:name="_Toc498248121"/>
+      <w:bookmarkStart w:id="17" w:name="_Toc498248121"/>
       <w:r>
         <w:rPr>
           <w:rFonts w:hint="eastAsia"/>
         </w:rPr>
         <w:t>学校功能模块</w:t>
       </w:r>
-      <w:bookmarkEnd w:id="18"/>
+      <w:bookmarkEnd w:id="17"/>
     </w:p>
     <w:p>
       <w:pPr>
@@ -6554,6 +6496,7 @@
           <w:sz w:val="24"/>
           <w:szCs w:val="20"/>
         </w:rPr>
+        <w:lastRenderedPageBreak/>
         <w:t>校方的数据输出主要为统计数据，通过云端服务器的数据库存储。</w:t>
       </w:r>
     </w:p>
@@ -6561,14 +6504,14 @@
       <w:pPr>
         <w:pStyle w:val="3"/>
       </w:pPr>
-      <w:bookmarkStart w:id="19" w:name="_Toc498248122"/>
+      <w:bookmarkStart w:id="18" w:name="_Toc498248122"/>
       <w:r>
         <w:rPr>
           <w:rFonts w:hint="eastAsia"/>
         </w:rPr>
         <w:t>管理员功能模块</w:t>
       </w:r>
-      <w:bookmarkEnd w:id="19"/>
+      <w:bookmarkEnd w:id="18"/>
     </w:p>
     <w:p>
       <w:pPr>
@@ -6789,14 +6732,14 @@
       <w:r>
         <w:t xml:space="preserve">  </w:t>
       </w:r>
-      <w:bookmarkStart w:id="20" w:name="_Toc498248123"/>
+      <w:bookmarkStart w:id="19" w:name="_Toc498248123"/>
       <w:r>
         <w:rPr>
           <w:rFonts w:hint="eastAsia"/>
         </w:rPr>
         <w:t>性能需求</w:t>
       </w:r>
-      <w:bookmarkEnd w:id="20"/>
+      <w:bookmarkEnd w:id="19"/>
     </w:p>
     <w:p>
       <w:pPr>
@@ -6879,7 +6822,14 @@
         <w:rPr>
           <w:rFonts w:hint="eastAsia"/>
         </w:rPr>
-        <w:t>招聘信息管理系统是直接面对使用人员的，而使用人员往往对计算机并不时非常熟悉。这就要求系统能够提供良好的用户接口，易用的人机交互界面。要实现这一点，就要求系统应该尽量使用用户熟悉的术语和中文信息的界面；针对用户可能出现的使用问题，要提供足够的在线帮助，缩短用户对系统熟悉的过程。</w:t>
+        <w:t>招聘信息管理系统是直接面对使用人员的，而使用人员往往对计算机并不时非常熟悉。这就要求系统能够提供良好的用户接口，易用的人机交互界面。要实现这一点，就</w:t>
+      </w:r>
+      <w:r>
+        <w:rPr>
+          <w:rFonts w:hint="eastAsia"/>
+        </w:rPr>
+        <w:lastRenderedPageBreak/>
+        <w:t>要求系统应该尽量使用用户熟悉的术语和中文信息的界面；针对用户可能出现的使用问题，要提供足够的在线帮助，缩短用户对系统熟悉的过程。</w:t>
       </w:r>
     </w:p>
     <w:p>
@@ -6919,7 +6869,6 @@
         <w:t>网络协议及</w:t>
       </w:r>
       <w:r>
-        <w:lastRenderedPageBreak/>
         <w:t>ISO9002</w:t>
       </w:r>
       <w:r>
@@ -7066,14 +7015,14 @@
         <w:widowControl w:val="0"/>
         <w:ind w:firstLine="480"/>
       </w:pPr>
-      <w:bookmarkStart w:id="21" w:name="_Toc498248124"/>
+      <w:bookmarkStart w:id="20" w:name="_Toc498248124"/>
       <w:r>
         <w:rPr>
           <w:rFonts w:hint="eastAsia"/>
         </w:rPr>
         <w:t>外部接口需求</w:t>
       </w:r>
-      <w:bookmarkEnd w:id="21"/>
+      <w:bookmarkEnd w:id="20"/>
     </w:p>
     <w:p>
       <w:pPr>
@@ -7091,14 +7040,14 @@
         <w:widowControl w:val="0"/>
         <w:ind w:firstLine="480"/>
       </w:pPr>
-      <w:bookmarkStart w:id="22" w:name="_Toc498248125"/>
+      <w:bookmarkStart w:id="21" w:name="_Toc498248125"/>
       <w:r>
         <w:rPr>
           <w:rFonts w:hint="eastAsia"/>
         </w:rPr>
         <w:t>用户接口</w:t>
       </w:r>
-      <w:bookmarkEnd w:id="22"/>
+      <w:bookmarkEnd w:id="21"/>
     </w:p>
     <w:p>
       <w:pPr>
@@ -7172,6 +7121,7 @@
         <w:rPr>
           <w:rFonts w:hint="eastAsia"/>
         </w:rPr>
+        <w:lastRenderedPageBreak/>
         <w:t>每个屏幕的标准按钮（参考</w:t>
       </w:r>
       <w:r>
@@ -7228,14 +7178,14 @@
         <w:widowControl w:val="0"/>
         <w:ind w:firstLine="480"/>
       </w:pPr>
-      <w:bookmarkStart w:id="23" w:name="_Toc498248126"/>
+      <w:bookmarkStart w:id="22" w:name="_Toc498248126"/>
       <w:r>
         <w:rPr>
           <w:rFonts w:hint="eastAsia"/>
         </w:rPr>
         <w:t>软件接口</w:t>
       </w:r>
-      <w:bookmarkEnd w:id="23"/>
+      <w:bookmarkEnd w:id="22"/>
     </w:p>
     <w:tbl>
       <w:tblPr>
@@ -7278,7 +7228,6 @@
               <w:jc w:val="center"/>
             </w:pPr>
             <w:r>
-              <w:lastRenderedPageBreak/>
               <w:t>软件接口名称</w:t>
             </w:r>
           </w:p>
@@ -7712,14 +7661,14 @@
         <w:widowControl w:val="0"/>
         <w:ind w:firstLine="480"/>
       </w:pPr>
-      <w:bookmarkStart w:id="24" w:name="_Toc498248127"/>
+      <w:bookmarkStart w:id="23" w:name="_Toc498248127"/>
       <w:r>
         <w:rPr>
           <w:rFonts w:hint="eastAsia"/>
         </w:rPr>
         <w:t>硬件接口</w:t>
       </w:r>
-      <w:bookmarkEnd w:id="24"/>
+      <w:bookmarkEnd w:id="23"/>
     </w:p>
     <w:tbl>
       <w:tblPr>
@@ -7760,6 +7709,7 @@
               <w:rPr>
                 <w:rFonts w:hint="eastAsia"/>
               </w:rPr>
+              <w:lastRenderedPageBreak/>
               <w:t>硬件接口名称</w:t>
             </w:r>
           </w:p>
@@ -7853,7 +7803,6 @@
                 <w:sz w:val="18"/>
                 <w:szCs w:val="18"/>
               </w:rPr>
-              <w:lastRenderedPageBreak/>
               <w:t>Ethernet</w:t>
             </w:r>
           </w:p>
@@ -8127,14 +8076,14 @@
         <w:widowControl w:val="0"/>
         <w:ind w:firstLine="480"/>
       </w:pPr>
-      <w:bookmarkStart w:id="25" w:name="_Toc498248128"/>
+      <w:bookmarkStart w:id="24" w:name="_Toc498248128"/>
       <w:r>
         <w:rPr>
           <w:rFonts w:hint="eastAsia"/>
         </w:rPr>
         <w:t>通讯接口</w:t>
       </w:r>
-      <w:bookmarkEnd w:id="25"/>
+      <w:bookmarkEnd w:id="24"/>
     </w:p>
     <w:tbl>
       <w:tblPr>
@@ -8473,14 +8422,14 @@
         <w:widowControl w:val="0"/>
         <w:ind w:firstLine="643"/>
       </w:pPr>
-      <w:bookmarkStart w:id="26" w:name="_Toc498248129"/>
+      <w:bookmarkStart w:id="25" w:name="_Toc498248129"/>
       <w:r>
         <w:rPr>
           <w:rFonts w:hint="eastAsia"/>
         </w:rPr>
         <w:t>总体设计约束</w:t>
       </w:r>
-      <w:bookmarkEnd w:id="26"/>
+      <w:bookmarkEnd w:id="25"/>
     </w:p>
     <w:p>
       <w:pPr>
@@ -8494,14 +8443,14 @@
         <w:widowControl w:val="0"/>
         <w:ind w:firstLine="480"/>
       </w:pPr>
-      <w:bookmarkStart w:id="27" w:name="_Toc498248130"/>
+      <w:bookmarkStart w:id="26" w:name="_Toc498248130"/>
       <w:r>
         <w:rPr>
           <w:rFonts w:hint="eastAsia"/>
         </w:rPr>
         <w:t>标准符合性</w:t>
       </w:r>
-      <w:bookmarkEnd w:id="27"/>
+      <w:bookmarkEnd w:id="26"/>
     </w:p>
     <w:p>
       <w:pPr>
@@ -8554,6 +8503,7 @@
           <w:kern w:val="0"/>
           <w:sz w:val="24"/>
         </w:rPr>
+        <w:lastRenderedPageBreak/>
         <w:t>国家标准</w:t>
       </w:r>
       <w:r>
@@ -8576,15 +8526,7 @@
           <w:kern w:val="0"/>
           <w:sz w:val="24"/>
         </w:rPr>
-        <w:t>对所开发软件的功能、性能、用户界面及运行环境</w:t>
-      </w:r>
-      <w:r>
-        <w:rPr>
-          <w:kern w:val="0"/>
-          <w:sz w:val="24"/>
-        </w:rPr>
-        <w:lastRenderedPageBreak/>
-        <w:t>等</w:t>
+        <w:t>对所开发软件的功能、性能、用户界面及运行环境等</w:t>
       </w:r>
       <w:proofErr w:type="gramStart"/>
       <w:r>
@@ -8609,14 +8551,14 @@
         <w:widowControl w:val="0"/>
         <w:ind w:firstLine="480"/>
       </w:pPr>
-      <w:bookmarkStart w:id="28" w:name="_Toc498248131"/>
+      <w:bookmarkStart w:id="27" w:name="_Toc498248131"/>
       <w:r>
         <w:rPr>
           <w:rFonts w:hint="eastAsia"/>
         </w:rPr>
         <w:t>硬件约束</w:t>
       </w:r>
-      <w:bookmarkEnd w:id="28"/>
+      <w:bookmarkEnd w:id="27"/>
     </w:p>
     <w:p>
       <w:pPr>
@@ -8770,14 +8712,14 @@
         <w:widowControl w:val="0"/>
         <w:ind w:firstLine="480"/>
       </w:pPr>
-      <w:bookmarkStart w:id="29" w:name="_Toc498248132"/>
+      <w:bookmarkStart w:id="28" w:name="_Toc498248132"/>
       <w:r>
         <w:rPr>
           <w:rFonts w:hint="eastAsia"/>
         </w:rPr>
         <w:t>技术限制</w:t>
       </w:r>
-      <w:bookmarkEnd w:id="29"/>
+      <w:bookmarkEnd w:id="28"/>
     </w:p>
     <w:p>
       <w:pPr>
@@ -9090,14 +9032,14 @@
         <w:widowControl w:val="0"/>
         <w:ind w:firstLine="643"/>
       </w:pPr>
-      <w:bookmarkStart w:id="30" w:name="_Toc498248133"/>
+      <w:bookmarkStart w:id="29" w:name="_Toc498248133"/>
       <w:r>
         <w:rPr>
           <w:rFonts w:hint="eastAsia"/>
         </w:rPr>
         <w:t>附录</w:t>
       </w:r>
-      <w:bookmarkEnd w:id="30"/>
+      <w:bookmarkEnd w:id="29"/>
     </w:p>
     <w:p>
       <w:pPr>
@@ -9105,7 +9047,7 @@
         <w:widowControl w:val="0"/>
         <w:ind w:firstLine="480"/>
       </w:pPr>
-      <w:bookmarkStart w:id="31" w:name="_Toc498248134"/>
+      <w:bookmarkStart w:id="30" w:name="_Toc498248134"/>
       <w:r>
         <w:rPr>
           <w:rFonts w:hint="eastAsia"/>
@@ -9121,7 +9063,7 @@
         </w:rPr>
         <w:t>可行性分析结果</w:t>
       </w:r>
-      <w:bookmarkEnd w:id="31"/>
+      <w:bookmarkEnd w:id="30"/>
     </w:p>
     <w:p>
       <w:pPr>
@@ -9129,7 +9071,7 @@
         <w:widowControl w:val="0"/>
         <w:ind w:firstLine="480"/>
       </w:pPr>
-      <w:bookmarkStart w:id="32" w:name="_Toc498248135"/>
+      <w:bookmarkStart w:id="31" w:name="_Toc498248135"/>
       <w:r>
         <w:rPr>
           <w:rFonts w:hint="eastAsia"/>
@@ -9145,7 +9087,7 @@
         </w:rPr>
         <w:t>需求建模</w:t>
       </w:r>
-      <w:bookmarkEnd w:id="32"/>
+      <w:bookmarkEnd w:id="31"/>
       <w:r>
         <w:t xml:space="preserve"> </w:t>
       </w:r>
@@ -9156,15 +9098,14 @@
         <w:widowControl w:val="0"/>
         <w:ind w:firstLine="480"/>
       </w:pPr>
-      <w:bookmarkStart w:id="33" w:name="_Toc498248136"/>
-      <w:r>
-        <w:rPr>
-          <w:rFonts w:hint="eastAsia"/>
-        </w:rPr>
-        <w:lastRenderedPageBreak/>
+      <w:bookmarkStart w:id="32" w:name="_Toc498248136"/>
+      <w:r>
+        <w:rPr>
+          <w:rFonts w:hint="eastAsia"/>
+        </w:rPr>
         <w:t>数据流图</w:t>
       </w:r>
-      <w:bookmarkEnd w:id="33"/>
+      <w:bookmarkEnd w:id="32"/>
     </w:p>
     <w:p>
       <w:pPr>
@@ -9192,7 +9133,7 @@
                     <pic:cNvPicPr/>
                   </pic:nvPicPr>
                   <pic:blipFill>
-                    <a:blip r:embed="rId11">
+                    <a:blip r:embed="rId9">
                       <a:extLst>
                         <a:ext uri="{28A0092B-C50C-407E-A947-70E740481C1C}">
                           <a14:useLocalDpi xmlns:a14="http://schemas.microsoft.com/office/drawing/2010/main" val="0"/>
@@ -9225,15 +9166,14 @@
         <w:widowControl w:val="0"/>
         <w:ind w:firstLine="480"/>
       </w:pPr>
-      <w:bookmarkStart w:id="34" w:name="_Toc498248137"/>
-      <w:r>
-        <w:rPr>
-          <w:rFonts w:hint="eastAsia"/>
-        </w:rPr>
-        <w:lastRenderedPageBreak/>
+      <w:bookmarkStart w:id="33" w:name="_Toc498248137"/>
+      <w:r>
+        <w:rPr>
+          <w:rFonts w:hint="eastAsia"/>
+        </w:rPr>
         <w:t>数据字典</w:t>
       </w:r>
-      <w:bookmarkEnd w:id="34"/>
+      <w:bookmarkEnd w:id="33"/>
     </w:p>
     <w:tbl>
       <w:tblPr>
@@ -9275,6 +9215,7 @@
               <w:rPr>
                 <w:rFonts w:hint="eastAsia"/>
               </w:rPr>
+              <w:lastRenderedPageBreak/>
               <w:t>学生</w:t>
             </w:r>
           </w:p>
@@ -9403,7 +9344,7 @@
               <w:rPr>
                 <w:rFonts w:hint="eastAsia"/>
               </w:rPr>
-              <w:t>长整型</w:t>
+              <w:t>文本</w:t>
             </w:r>
           </w:p>
         </w:tc>
@@ -9447,8 +9388,14 @@
           </w:tcPr>
           <w:p>
             <w:pPr>
-              <w:ind w:firstLineChars="500" w:firstLine="1200"/>
-            </w:pPr>
+              <w:ind w:firstLineChars="83" w:firstLine="199"/>
+            </w:pPr>
+            <w:r>
+              <w:rPr>
+                <w:rFonts w:hint="eastAsia"/>
+              </w:rPr>
+              <w:t>学生</w:t>
+            </w:r>
             <w:proofErr w:type="gramStart"/>
             <w:r>
               <w:rPr>
@@ -9459,6 +9406,12 @@
             <w:proofErr w:type="gramEnd"/>
             <w:r>
               <w:t>/</w:t>
+            </w:r>
+            <w:r>
+              <w:rPr>
+                <w:rFonts w:hint="eastAsia"/>
+              </w:rPr>
+              <w:t>学生</w:t>
             </w:r>
             <w:r>
               <w:rPr>
@@ -9535,6 +9488,12 @@
             <w:pPr>
               <w:ind w:firstLineChars="500" w:firstLine="1200"/>
             </w:pPr>
+            <w:r>
+              <w:rPr>
+                <w:rFonts w:hint="eastAsia"/>
+              </w:rPr>
+              <w:t>学生</w:t>
+            </w:r>
             <w:r>
               <w:rPr>
                 <w:rFonts w:hint="eastAsia"/>
@@ -10064,7 +10023,7 @@
               <w:rPr>
                 <w:rFonts w:hint="eastAsia"/>
               </w:rPr>
-              <w:t>长整型</w:t>
+              <w:t>文本</w:t>
             </w:r>
           </w:p>
         </w:tc>
@@ -10111,6 +10070,12 @@
               <w:ind w:firstLine="480"/>
               <w:jc w:val="center"/>
             </w:pPr>
+            <w:r>
+              <w:rPr>
+                <w:rFonts w:hint="eastAsia"/>
+              </w:rPr>
+              <w:t>企业</w:t>
+            </w:r>
             <w:proofErr w:type="gramStart"/>
             <w:r>
               <w:rPr>
@@ -10121,6 +10086,12 @@
             <w:proofErr w:type="gramEnd"/>
             <w:r>
               <w:t>/</w:t>
+            </w:r>
+            <w:r>
+              <w:rPr>
+                <w:rFonts w:hint="eastAsia"/>
+              </w:rPr>
+              <w:t>企业</w:t>
             </w:r>
             <w:r>
               <w:rPr>
@@ -10297,7 +10268,7 @@
               <w:rPr>
                 <w:rFonts w:hint="eastAsia"/>
               </w:rPr>
-              <w:t>数字</w:t>
+              <w:t>文本</w:t>
             </w:r>
           </w:p>
         </w:tc>
@@ -10589,7 +10560,7 @@
               <w:rPr>
                 <w:rFonts w:hint="eastAsia"/>
               </w:rPr>
-              <w:t>数字</w:t>
+              <w:t>文本</w:t>
             </w:r>
           </w:p>
         </w:tc>
@@ -10662,7 +10633,7 @@
               <w:rPr>
                 <w:rFonts w:hint="eastAsia"/>
               </w:rPr>
-              <w:t>照片</w:t>
+              <w:t>压缩文件</w:t>
             </w:r>
           </w:p>
         </w:tc>
@@ -11078,13 +11049,12 @@
           <w:p>
             <w:pPr>
               <w:ind w:firstLine="480"/>
-              <w:jc w:val="center"/>
-            </w:pPr>
-            <w:r>
-              <w:rPr>
-                <w:rFonts w:hint="eastAsia"/>
-              </w:rPr>
-              <w:t>长整型</w:t>
+            </w:pPr>
+            <w:r>
+              <w:rPr>
+                <w:rFonts w:hint="eastAsia"/>
+              </w:rPr>
+              <w:t>文本</w:t>
             </w:r>
           </w:p>
         </w:tc>
@@ -11131,17 +11101,28 @@
               <w:ind w:firstLine="480"/>
               <w:jc w:val="center"/>
             </w:pPr>
+            <w:r>
+              <w:rPr>
+                <w:rFonts w:hint="eastAsia"/>
+              </w:rPr>
+              <w:t>校方</w:t>
+            </w:r>
             <w:proofErr w:type="gramStart"/>
             <w:r>
               <w:rPr>
                 <w:rFonts w:hint="eastAsia"/>
               </w:rPr>
-              <w:lastRenderedPageBreak/>
               <w:t>帐号</w:t>
             </w:r>
             <w:proofErr w:type="gramEnd"/>
             <w:r>
               <w:t>/</w:t>
+            </w:r>
+            <w:r>
+              <w:rPr>
+                <w:rFonts w:hint="eastAsia"/>
+              </w:rPr>
+              <w:t>校方</w:t>
             </w:r>
             <w:r>
               <w:rPr>
@@ -11223,6 +11204,12 @@
               <w:rPr>
                 <w:rFonts w:hint="eastAsia"/>
               </w:rPr>
+              <w:t>校方</w:t>
+            </w:r>
+            <w:r>
+              <w:rPr>
+                <w:rFonts w:hint="eastAsia"/>
+              </w:rPr>
               <w:t>姓名</w:t>
             </w:r>
           </w:p>
@@ -11337,7 +11324,7 @@
               <w:rPr>
                 <w:rFonts w:hint="eastAsia"/>
               </w:rPr>
-              <w:t>常整型</w:t>
+              <w:t>文本</w:t>
             </w:r>
           </w:p>
         </w:tc>
@@ -11370,6 +11357,312 @@
         <w:pStyle w:val="af4"/>
         <w:widowControl w:val="0"/>
         <w:ind w:left="877" w:hangingChars="416" w:hanging="877"/>
+      </w:pPr>
+    </w:p>
+    <w:tbl>
+      <w:tblPr>
+        <w:tblStyle w:val="afff"/>
+        <w:tblW w:w="0" w:type="auto"/>
+        <w:tblLayout w:type="fixed"/>
+        <w:tblLook w:val="04A0" w:firstRow="1" w:lastRow="0" w:firstColumn="1" w:lastColumn="0" w:noHBand="0" w:noVBand="1"/>
+      </w:tblPr>
+      <w:tblGrid>
+        <w:gridCol w:w="3256"/>
+        <w:gridCol w:w="2268"/>
+        <w:gridCol w:w="3176"/>
+      </w:tblGrid>
+      <w:tr>
+        <w:trPr>
+          <w:trHeight w:val="405"/>
+        </w:trPr>
+        <w:tc>
+          <w:tcPr>
+            <w:tcW w:w="8700" w:type="dxa"/>
+            <w:gridSpan w:val="3"/>
+            <w:tcBorders>
+              <w:top w:val="single" w:sz="4" w:space="0" w:color="auto"/>
+              <w:left w:val="single" w:sz="4" w:space="0" w:color="auto"/>
+              <w:bottom w:val="single" w:sz="4" w:space="0" w:color="auto"/>
+              <w:right w:val="single" w:sz="4" w:space="0" w:color="auto"/>
+            </w:tcBorders>
+            <w:hideMark/>
+          </w:tcPr>
+          <w:p>
+            <w:pPr>
+              <w:ind w:firstLine="480"/>
+              <w:jc w:val="center"/>
+            </w:pPr>
+            <w:r>
+              <w:rPr>
+                <w:rFonts w:hint="eastAsia"/>
+              </w:rPr>
+              <w:lastRenderedPageBreak/>
+              <w:t>系统管理员</w:t>
+            </w:r>
+          </w:p>
+        </w:tc>
+      </w:tr>
+      <w:tr>
+        <w:trPr>
+          <w:trHeight w:val="405"/>
+        </w:trPr>
+        <w:tc>
+          <w:tcPr>
+            <w:tcW w:w="3256" w:type="dxa"/>
+            <w:tcBorders>
+              <w:top w:val="single" w:sz="4" w:space="0" w:color="auto"/>
+              <w:left w:val="single" w:sz="4" w:space="0" w:color="auto"/>
+              <w:bottom w:val="single" w:sz="4" w:space="0" w:color="auto"/>
+              <w:right w:val="single" w:sz="4" w:space="0" w:color="auto"/>
+            </w:tcBorders>
+            <w:hideMark/>
+          </w:tcPr>
+          <w:p>
+            <w:pPr>
+              <w:ind w:firstLine="480"/>
+              <w:jc w:val="center"/>
+            </w:pPr>
+            <w:r>
+              <w:rPr>
+                <w:rFonts w:hint="eastAsia"/>
+              </w:rPr>
+              <w:t>属性</w:t>
+            </w:r>
+          </w:p>
+        </w:tc>
+        <w:tc>
+          <w:tcPr>
+            <w:tcW w:w="2268" w:type="dxa"/>
+            <w:tcBorders>
+              <w:top w:val="single" w:sz="4" w:space="0" w:color="auto"/>
+              <w:left w:val="single" w:sz="4" w:space="0" w:color="auto"/>
+              <w:bottom w:val="single" w:sz="4" w:space="0" w:color="auto"/>
+              <w:right w:val="single" w:sz="4" w:space="0" w:color="auto"/>
+            </w:tcBorders>
+            <w:hideMark/>
+          </w:tcPr>
+          <w:p>
+            <w:pPr>
+              <w:ind w:firstLine="480"/>
+              <w:jc w:val="center"/>
+            </w:pPr>
+            <w:r>
+              <w:rPr>
+                <w:rFonts w:hint="eastAsia"/>
+              </w:rPr>
+              <w:t>值</w:t>
+            </w:r>
+          </w:p>
+        </w:tc>
+        <w:tc>
+          <w:tcPr>
+            <w:tcW w:w="3176" w:type="dxa"/>
+            <w:tcBorders>
+              <w:top w:val="single" w:sz="4" w:space="0" w:color="auto"/>
+              <w:left w:val="single" w:sz="4" w:space="0" w:color="auto"/>
+              <w:bottom w:val="single" w:sz="4" w:space="0" w:color="auto"/>
+              <w:right w:val="single" w:sz="4" w:space="0" w:color="auto"/>
+            </w:tcBorders>
+            <w:hideMark/>
+          </w:tcPr>
+          <w:p>
+            <w:pPr>
+              <w:ind w:firstLine="480"/>
+              <w:jc w:val="center"/>
+            </w:pPr>
+            <w:r>
+              <w:rPr>
+                <w:rFonts w:hint="eastAsia"/>
+              </w:rPr>
+              <w:t>注释</w:t>
+            </w:r>
+          </w:p>
+        </w:tc>
+      </w:tr>
+      <w:tr>
+        <w:trPr>
+          <w:trHeight w:val="405"/>
+        </w:trPr>
+        <w:tc>
+          <w:tcPr>
+            <w:tcW w:w="3256" w:type="dxa"/>
+            <w:tcBorders>
+              <w:top w:val="single" w:sz="4" w:space="0" w:color="auto"/>
+              <w:left w:val="single" w:sz="4" w:space="0" w:color="auto"/>
+              <w:bottom w:val="single" w:sz="4" w:space="0" w:color="auto"/>
+              <w:right w:val="single" w:sz="4" w:space="0" w:color="auto"/>
+            </w:tcBorders>
+          </w:tcPr>
+          <w:p>
+            <w:pPr>
+              <w:ind w:firstLine="480"/>
+              <w:jc w:val="center"/>
+            </w:pPr>
+            <w:r>
+              <w:rPr>
+                <w:rFonts w:hint="eastAsia"/>
+              </w:rPr>
+              <w:t>系统管理员编号</w:t>
+            </w:r>
+          </w:p>
+        </w:tc>
+        <w:tc>
+          <w:tcPr>
+            <w:tcW w:w="2268" w:type="dxa"/>
+            <w:tcBorders>
+              <w:top w:val="single" w:sz="4" w:space="0" w:color="auto"/>
+              <w:left w:val="single" w:sz="4" w:space="0" w:color="auto"/>
+              <w:bottom w:val="single" w:sz="4" w:space="0" w:color="auto"/>
+              <w:right w:val="single" w:sz="4" w:space="0" w:color="auto"/>
+            </w:tcBorders>
+          </w:tcPr>
+          <w:p>
+            <w:pPr>
+              <w:ind w:firstLine="480"/>
+              <w:jc w:val="center"/>
+            </w:pPr>
+            <w:r>
+              <w:rPr>
+                <w:rFonts w:hint="eastAsia"/>
+              </w:rPr>
+              <w:t>文本</w:t>
+            </w:r>
+          </w:p>
+        </w:tc>
+        <w:tc>
+          <w:tcPr>
+            <w:tcW w:w="3176" w:type="dxa"/>
+            <w:tcBorders>
+              <w:top w:val="single" w:sz="4" w:space="0" w:color="auto"/>
+              <w:left w:val="single" w:sz="4" w:space="0" w:color="auto"/>
+              <w:bottom w:val="single" w:sz="4" w:space="0" w:color="auto"/>
+              <w:right w:val="single" w:sz="4" w:space="0" w:color="auto"/>
+            </w:tcBorders>
+          </w:tcPr>
+          <w:p>
+            <w:pPr>
+              <w:ind w:firstLine="480"/>
+            </w:pPr>
+            <w:r>
+              <w:rPr>
+                <w:rFonts w:hint="eastAsia"/>
+              </w:rPr>
+              <w:t>用于在数据库中的存储</w:t>
+            </w:r>
+          </w:p>
+        </w:tc>
+      </w:tr>
+      <w:tr>
+        <w:trPr>
+          <w:trHeight w:val="409"/>
+        </w:trPr>
+        <w:tc>
+          <w:tcPr>
+            <w:tcW w:w="3256" w:type="dxa"/>
+            <w:tcBorders>
+              <w:top w:val="single" w:sz="4" w:space="0" w:color="auto"/>
+              <w:left w:val="single" w:sz="4" w:space="0" w:color="auto"/>
+              <w:bottom w:val="single" w:sz="4" w:space="0" w:color="auto"/>
+              <w:right w:val="single" w:sz="4" w:space="0" w:color="auto"/>
+            </w:tcBorders>
+            <w:hideMark/>
+          </w:tcPr>
+          <w:p>
+            <w:pPr>
+              <w:ind w:firstLineChars="283" w:firstLine="679"/>
+            </w:pPr>
+            <w:r>
+              <w:rPr>
+                <w:rFonts w:hint="eastAsia"/>
+              </w:rPr>
+              <w:t>系统管理员</w:t>
+            </w:r>
+            <w:proofErr w:type="gramStart"/>
+            <w:r>
+              <w:rPr>
+                <w:rFonts w:hint="eastAsia"/>
+              </w:rPr>
+              <w:t>帐号</w:t>
+            </w:r>
+            <w:proofErr w:type="gramEnd"/>
+            <w:r>
+              <w:t>/</w:t>
+            </w:r>
+            <w:r>
+              <w:rPr>
+                <w:rFonts w:hint="eastAsia"/>
+              </w:rPr>
+              <w:t>密码</w:t>
+            </w:r>
+          </w:p>
+        </w:tc>
+        <w:tc>
+          <w:tcPr>
+            <w:tcW w:w="2268" w:type="dxa"/>
+            <w:tcBorders>
+              <w:top w:val="single" w:sz="4" w:space="0" w:color="auto"/>
+              <w:left w:val="single" w:sz="4" w:space="0" w:color="auto"/>
+              <w:bottom w:val="single" w:sz="4" w:space="0" w:color="auto"/>
+              <w:right w:val="single" w:sz="4" w:space="0" w:color="auto"/>
+            </w:tcBorders>
+            <w:hideMark/>
+          </w:tcPr>
+          <w:p>
+            <w:pPr>
+              <w:ind w:firstLineChars="183" w:firstLine="439"/>
+              <w:jc w:val="center"/>
+            </w:pPr>
+            <w:r>
+              <w:rPr>
+                <w:rFonts w:hint="eastAsia"/>
+              </w:rPr>
+              <w:t>文本</w:t>
+            </w:r>
+          </w:p>
+        </w:tc>
+        <w:tc>
+          <w:tcPr>
+            <w:tcW w:w="3176" w:type="dxa"/>
+            <w:tcBorders>
+              <w:top w:val="single" w:sz="4" w:space="0" w:color="auto"/>
+              <w:left w:val="single" w:sz="4" w:space="0" w:color="auto"/>
+              <w:bottom w:val="single" w:sz="4" w:space="0" w:color="auto"/>
+              <w:right w:val="single" w:sz="4" w:space="0" w:color="auto"/>
+            </w:tcBorders>
+            <w:hideMark/>
+          </w:tcPr>
+          <w:p>
+            <w:pPr>
+              <w:ind w:firstLineChars="183" w:firstLine="439"/>
+            </w:pPr>
+            <w:r>
+              <w:rPr>
+                <w:rFonts w:hint="eastAsia"/>
+              </w:rPr>
+              <w:t>用于注册系统</w:t>
+            </w:r>
+          </w:p>
+        </w:tc>
+      </w:tr>
+    </w:tbl>
+    <w:p>
+      <w:pPr>
+        <w:pStyle w:val="af4"/>
+        <w:widowControl w:val="0"/>
+        <w:ind w:left="877" w:hangingChars="416" w:hanging="877"/>
+        <w:rPr>
+          <w:rFonts w:hint="eastAsia"/>
+        </w:rPr>
+      </w:pPr>
+    </w:p>
+    <w:p>
+      <w:pPr>
+        <w:pStyle w:val="af4"/>
+        <w:widowControl w:val="0"/>
+        <w:ind w:left="877" w:hangingChars="416" w:hanging="877"/>
+        <w:rPr>
+          <w:rFonts w:hint="eastAsia"/>
+        </w:rPr>
       </w:pPr>
     </w:p>
     <w:tbl>
@@ -11409,7 +11702,13 @@
               <w:rPr>
                 <w:rFonts w:hint="eastAsia"/>
               </w:rPr>
-              <w:t>系统管理员</w:t>
+              <w:t>校方</w:t>
+            </w:r>
+            <w:r>
+              <w:rPr>
+                <w:rFonts w:hint="eastAsia"/>
+              </w:rPr>
+              <w:t>活动</w:t>
             </w:r>
           </w:p>
         </w:tc>
@@ -11507,14 +11806,263 @@
           </w:tcPr>
           <w:p>
             <w:pPr>
+              <w:ind w:left="420" w:firstLineChars="25" w:firstLine="60"/>
+              <w:rPr>
+                <w:rFonts w:hint="eastAsia"/>
+              </w:rPr>
+            </w:pPr>
+            <w:r>
+              <w:rPr>
+                <w:rFonts w:hint="eastAsia"/>
+              </w:rPr>
+              <w:t>校方管理员编号</w:t>
+            </w:r>
+          </w:p>
+        </w:tc>
+        <w:tc>
+          <w:tcPr>
+            <w:tcW w:w="2624" w:type="dxa"/>
+            <w:tcBorders>
+              <w:top w:val="single" w:sz="4" w:space="0" w:color="auto"/>
+              <w:left w:val="single" w:sz="4" w:space="0" w:color="auto"/>
+              <w:bottom w:val="single" w:sz="4" w:space="0" w:color="auto"/>
+              <w:right w:val="single" w:sz="4" w:space="0" w:color="auto"/>
+            </w:tcBorders>
+          </w:tcPr>
+          <w:p>
+            <w:pPr>
+              <w:ind w:firstLine="480"/>
+              <w:rPr>
+                <w:rFonts w:hint="eastAsia"/>
+              </w:rPr>
+            </w:pPr>
+            <w:r>
+              <w:rPr>
+                <w:rFonts w:hint="eastAsia"/>
+              </w:rPr>
+              <w:t>文本</w:t>
+            </w:r>
+          </w:p>
+        </w:tc>
+        <w:tc>
+          <w:tcPr>
+            <w:tcW w:w="3176" w:type="dxa"/>
+            <w:tcBorders>
+              <w:top w:val="single" w:sz="4" w:space="0" w:color="auto"/>
+              <w:left w:val="single" w:sz="4" w:space="0" w:color="auto"/>
+              <w:bottom w:val="single" w:sz="4" w:space="0" w:color="auto"/>
+              <w:right w:val="single" w:sz="4" w:space="0" w:color="auto"/>
+            </w:tcBorders>
+          </w:tcPr>
+          <w:p>
+            <w:pPr>
+              <w:ind w:firstLine="480"/>
+              <w:rPr>
+                <w:rFonts w:hint="eastAsia"/>
+              </w:rPr>
+            </w:pPr>
+            <w:r>
+              <w:rPr>
+                <w:rFonts w:hint="eastAsia"/>
+              </w:rPr>
+              <w:t>用于在数据库中的存储</w:t>
+            </w:r>
+          </w:p>
+        </w:tc>
+      </w:tr>
+      <w:tr>
+        <w:trPr>
+          <w:trHeight w:val="405"/>
+        </w:trPr>
+        <w:tc>
+          <w:tcPr>
+            <w:tcW w:w="2900" w:type="dxa"/>
+            <w:tcBorders>
+              <w:top w:val="single" w:sz="4" w:space="0" w:color="auto"/>
+              <w:left w:val="single" w:sz="4" w:space="0" w:color="auto"/>
+              <w:bottom w:val="single" w:sz="4" w:space="0" w:color="auto"/>
+              <w:right w:val="single" w:sz="4" w:space="0" w:color="auto"/>
+            </w:tcBorders>
+          </w:tcPr>
+          <w:p>
+            <w:pPr>
+              <w:ind w:left="420" w:firstLineChars="25" w:firstLine="60"/>
+              <w:rPr>
+                <w:rFonts w:hint="eastAsia"/>
+              </w:rPr>
+            </w:pPr>
+            <w:r>
+              <w:rPr>
+                <w:rFonts w:hint="eastAsia"/>
+              </w:rPr>
+              <w:t>校方</w:t>
+            </w:r>
+            <w:r>
+              <w:rPr>
+                <w:rFonts w:hint="eastAsia"/>
+              </w:rPr>
+              <w:t>账号</w:t>
+            </w:r>
+          </w:p>
+        </w:tc>
+        <w:tc>
+          <w:tcPr>
+            <w:tcW w:w="2624" w:type="dxa"/>
+            <w:tcBorders>
+              <w:top w:val="single" w:sz="4" w:space="0" w:color="auto"/>
+              <w:left w:val="single" w:sz="4" w:space="0" w:color="auto"/>
+              <w:bottom w:val="single" w:sz="4" w:space="0" w:color="auto"/>
+              <w:right w:val="single" w:sz="4" w:space="0" w:color="auto"/>
+            </w:tcBorders>
+          </w:tcPr>
+          <w:p>
+            <w:pPr>
+              <w:ind w:firstLine="480"/>
+              <w:rPr>
+                <w:rFonts w:hint="eastAsia"/>
+              </w:rPr>
+            </w:pPr>
+            <w:r>
+              <w:rPr>
+                <w:rFonts w:hint="eastAsia"/>
+              </w:rPr>
+              <w:t>文本</w:t>
+            </w:r>
+          </w:p>
+        </w:tc>
+        <w:tc>
+          <w:tcPr>
+            <w:tcW w:w="3176" w:type="dxa"/>
+            <w:tcBorders>
+              <w:top w:val="single" w:sz="4" w:space="0" w:color="auto"/>
+              <w:left w:val="single" w:sz="4" w:space="0" w:color="auto"/>
+              <w:bottom w:val="single" w:sz="4" w:space="0" w:color="auto"/>
+              <w:right w:val="single" w:sz="4" w:space="0" w:color="auto"/>
+            </w:tcBorders>
+          </w:tcPr>
+          <w:p>
+            <w:pPr>
+              <w:ind w:firstLine="480"/>
+              <w:rPr>
+                <w:rFonts w:hint="eastAsia"/>
+              </w:rPr>
+            </w:pPr>
+            <w:r>
+              <w:rPr>
+                <w:rFonts w:hint="eastAsia"/>
+              </w:rPr>
+              <w:t>用于注册系统</w:t>
+            </w:r>
+          </w:p>
+        </w:tc>
+      </w:tr>
+      <w:tr>
+        <w:trPr>
+          <w:trHeight w:val="405"/>
+        </w:trPr>
+        <w:tc>
+          <w:tcPr>
+            <w:tcW w:w="2900" w:type="dxa"/>
+            <w:tcBorders>
+              <w:top w:val="single" w:sz="4" w:space="0" w:color="auto"/>
+              <w:left w:val="single" w:sz="4" w:space="0" w:color="auto"/>
+              <w:bottom w:val="single" w:sz="4" w:space="0" w:color="auto"/>
+              <w:right w:val="single" w:sz="4" w:space="0" w:color="auto"/>
+            </w:tcBorders>
+          </w:tcPr>
+          <w:p>
+            <w:pPr>
+              <w:ind w:left="420" w:firstLineChars="25" w:firstLine="60"/>
+              <w:rPr>
+                <w:rFonts w:hint="eastAsia"/>
+              </w:rPr>
+            </w:pPr>
+            <w:r>
+              <w:rPr>
+                <w:rFonts w:hint="eastAsia"/>
+              </w:rPr>
+              <w:t>教工号</w:t>
+            </w:r>
+          </w:p>
+        </w:tc>
+        <w:tc>
+          <w:tcPr>
+            <w:tcW w:w="2624" w:type="dxa"/>
+            <w:tcBorders>
+              <w:top w:val="single" w:sz="4" w:space="0" w:color="auto"/>
+              <w:left w:val="single" w:sz="4" w:space="0" w:color="auto"/>
+              <w:bottom w:val="single" w:sz="4" w:space="0" w:color="auto"/>
+              <w:right w:val="single" w:sz="4" w:space="0" w:color="auto"/>
+            </w:tcBorders>
+          </w:tcPr>
+          <w:p>
+            <w:pPr>
+              <w:ind w:firstLine="480"/>
+              <w:rPr>
+                <w:rFonts w:hint="eastAsia"/>
+              </w:rPr>
+            </w:pPr>
+            <w:r>
+              <w:rPr>
+                <w:rFonts w:hint="eastAsia"/>
+              </w:rPr>
+              <w:t>文本</w:t>
+            </w:r>
+          </w:p>
+        </w:tc>
+        <w:tc>
+          <w:tcPr>
+            <w:tcW w:w="3176" w:type="dxa"/>
+            <w:tcBorders>
+              <w:top w:val="single" w:sz="4" w:space="0" w:color="auto"/>
+              <w:left w:val="single" w:sz="4" w:space="0" w:color="auto"/>
+              <w:bottom w:val="single" w:sz="4" w:space="0" w:color="auto"/>
+              <w:right w:val="single" w:sz="4" w:space="0" w:color="auto"/>
+            </w:tcBorders>
+          </w:tcPr>
+          <w:p>
+            <w:pPr>
               <w:ind w:firstLine="480"/>
               <w:jc w:val="center"/>
-            </w:pPr>
-            <w:r>
-              <w:rPr>
-                <w:rFonts w:hint="eastAsia"/>
-              </w:rPr>
-              <w:t>系统管理员编号</w:t>
+              <w:rPr>
+                <w:rFonts w:hint="eastAsia"/>
+              </w:rPr>
+            </w:pPr>
+            <w:r>
+              <w:rPr>
+                <w:rFonts w:hint="eastAsia"/>
+              </w:rPr>
+              <w:t>用于管理员身份的验证</w:t>
+            </w:r>
+          </w:p>
+        </w:tc>
+      </w:tr>
+      <w:tr>
+        <w:trPr>
+          <w:trHeight w:val="405"/>
+        </w:trPr>
+        <w:tc>
+          <w:tcPr>
+            <w:tcW w:w="2900" w:type="dxa"/>
+            <w:tcBorders>
+              <w:top w:val="single" w:sz="4" w:space="0" w:color="auto"/>
+              <w:left w:val="single" w:sz="4" w:space="0" w:color="auto"/>
+              <w:bottom w:val="single" w:sz="4" w:space="0" w:color="auto"/>
+              <w:right w:val="single" w:sz="4" w:space="0" w:color="auto"/>
+            </w:tcBorders>
+          </w:tcPr>
+          <w:p>
+            <w:pPr>
+              <w:ind w:left="420" w:firstLineChars="25" w:firstLine="60"/>
+              <w:rPr>
+                <w:rFonts w:hint="eastAsia"/>
+              </w:rPr>
+            </w:pPr>
+            <w:r>
+              <w:rPr>
+                <w:rFonts w:hint="eastAsia"/>
+              </w:rPr>
+              <w:t>学生编号</w:t>
             </w:r>
           </w:p>
         </w:tc>
@@ -11531,12 +12079,15 @@
           <w:p>
             <w:pPr>
               <w:ind w:firstLine="480"/>
-            </w:pPr>
-            <w:r>
-              <w:rPr>
-                <w:rFonts w:hint="eastAsia"/>
-              </w:rPr>
-              <w:t>长整型</w:t>
+              <w:rPr>
+                <w:rFonts w:hint="eastAsia"/>
+              </w:rPr>
+            </w:pPr>
+            <w:r>
+              <w:rPr>
+                <w:rFonts w:hint="eastAsia"/>
+              </w:rPr>
+              <w:t>文本</w:t>
             </w:r>
           </w:p>
         </w:tc>
@@ -11553,12 +12104,253 @@
           <w:p>
             <w:pPr>
               <w:ind w:firstLine="480"/>
+              <w:jc w:val="center"/>
+              <w:rPr>
+                <w:rFonts w:hint="eastAsia"/>
+              </w:rPr>
             </w:pPr>
             <w:r>
               <w:rPr>
                 <w:rFonts w:hint="eastAsia"/>
               </w:rPr>
               <w:t>用于在数据库中的存储</w:t>
+            </w:r>
+          </w:p>
+        </w:tc>
+      </w:tr>
+      <w:tr>
+        <w:trPr>
+          <w:trHeight w:val="405"/>
+        </w:trPr>
+        <w:tc>
+          <w:tcPr>
+            <w:tcW w:w="2900" w:type="dxa"/>
+            <w:tcBorders>
+              <w:top w:val="single" w:sz="4" w:space="0" w:color="auto"/>
+              <w:left w:val="single" w:sz="4" w:space="0" w:color="auto"/>
+              <w:bottom w:val="single" w:sz="4" w:space="0" w:color="auto"/>
+              <w:right w:val="single" w:sz="4" w:space="0" w:color="auto"/>
+            </w:tcBorders>
+          </w:tcPr>
+          <w:p>
+            <w:pPr>
+              <w:ind w:firstLine="480"/>
+              <w:rPr>
+                <w:rFonts w:hint="eastAsia"/>
+              </w:rPr>
+            </w:pPr>
+            <w:r>
+              <w:rPr>
+                <w:rFonts w:hint="eastAsia"/>
+              </w:rPr>
+              <w:t>学生账号</w:t>
+            </w:r>
+          </w:p>
+        </w:tc>
+        <w:tc>
+          <w:tcPr>
+            <w:tcW w:w="2624" w:type="dxa"/>
+            <w:tcBorders>
+              <w:top w:val="single" w:sz="4" w:space="0" w:color="auto"/>
+              <w:left w:val="single" w:sz="4" w:space="0" w:color="auto"/>
+              <w:bottom w:val="single" w:sz="4" w:space="0" w:color="auto"/>
+              <w:right w:val="single" w:sz="4" w:space="0" w:color="auto"/>
+            </w:tcBorders>
+          </w:tcPr>
+          <w:p>
+            <w:pPr>
+              <w:ind w:left="420" w:firstLineChars="25" w:firstLine="60"/>
+              <w:rPr>
+                <w:rFonts w:hint="eastAsia"/>
+              </w:rPr>
+            </w:pPr>
+            <w:r>
+              <w:rPr>
+                <w:rFonts w:hint="eastAsia"/>
+              </w:rPr>
+              <w:t>文本</w:t>
+            </w:r>
+          </w:p>
+        </w:tc>
+        <w:tc>
+          <w:tcPr>
+            <w:tcW w:w="3176" w:type="dxa"/>
+            <w:tcBorders>
+              <w:top w:val="single" w:sz="4" w:space="0" w:color="auto"/>
+              <w:left w:val="single" w:sz="4" w:space="0" w:color="auto"/>
+              <w:bottom w:val="single" w:sz="4" w:space="0" w:color="auto"/>
+              <w:right w:val="single" w:sz="4" w:space="0" w:color="auto"/>
+            </w:tcBorders>
+          </w:tcPr>
+          <w:p>
+            <w:pPr>
+              <w:ind w:firstLine="480"/>
+              <w:rPr>
+                <w:rFonts w:hint="eastAsia"/>
+              </w:rPr>
+            </w:pPr>
+            <w:r>
+              <w:rPr>
+                <w:rFonts w:hint="eastAsia"/>
+              </w:rPr>
+              <w:t>用于注册系统</w:t>
+            </w:r>
+          </w:p>
+        </w:tc>
+      </w:tr>
+      <w:tr>
+        <w:trPr>
+          <w:trHeight w:val="405"/>
+        </w:trPr>
+        <w:tc>
+          <w:tcPr>
+            <w:tcW w:w="2900" w:type="dxa"/>
+            <w:tcBorders>
+              <w:top w:val="single" w:sz="4" w:space="0" w:color="auto"/>
+              <w:left w:val="single" w:sz="4" w:space="0" w:color="auto"/>
+              <w:bottom w:val="single" w:sz="4" w:space="0" w:color="auto"/>
+              <w:right w:val="single" w:sz="4" w:space="0" w:color="auto"/>
+            </w:tcBorders>
+          </w:tcPr>
+          <w:p>
+            <w:pPr>
+              <w:ind w:firstLine="480"/>
+              <w:rPr>
+                <w:rFonts w:hint="eastAsia"/>
+              </w:rPr>
+            </w:pPr>
+            <w:r>
+              <w:rPr>
+                <w:rFonts w:hint="eastAsia"/>
+              </w:rPr>
+              <w:t>学号</w:t>
+            </w:r>
+          </w:p>
+        </w:tc>
+        <w:tc>
+          <w:tcPr>
+            <w:tcW w:w="2624" w:type="dxa"/>
+            <w:tcBorders>
+              <w:top w:val="single" w:sz="4" w:space="0" w:color="auto"/>
+              <w:left w:val="single" w:sz="4" w:space="0" w:color="auto"/>
+              <w:bottom w:val="single" w:sz="4" w:space="0" w:color="auto"/>
+              <w:right w:val="single" w:sz="4" w:space="0" w:color="auto"/>
+            </w:tcBorders>
+          </w:tcPr>
+          <w:p>
+            <w:pPr>
+              <w:ind w:firstLineChars="183" w:firstLine="439"/>
+              <w:rPr>
+                <w:rFonts w:hint="eastAsia"/>
+              </w:rPr>
+            </w:pPr>
+            <w:r>
+              <w:rPr>
+                <w:rFonts w:hint="eastAsia"/>
+              </w:rPr>
+              <w:t>文本</w:t>
+            </w:r>
+          </w:p>
+        </w:tc>
+        <w:tc>
+          <w:tcPr>
+            <w:tcW w:w="3176" w:type="dxa"/>
+            <w:tcBorders>
+              <w:top w:val="single" w:sz="4" w:space="0" w:color="auto"/>
+              <w:left w:val="single" w:sz="4" w:space="0" w:color="auto"/>
+              <w:bottom w:val="single" w:sz="4" w:space="0" w:color="auto"/>
+              <w:right w:val="single" w:sz="4" w:space="0" w:color="auto"/>
+            </w:tcBorders>
+          </w:tcPr>
+          <w:p>
+            <w:pPr>
+              <w:ind w:firstLineChars="183" w:firstLine="439"/>
+              <w:rPr>
+                <w:rFonts w:hint="eastAsia"/>
+              </w:rPr>
+            </w:pPr>
+            <w:r>
+              <w:rPr>
+                <w:rFonts w:hint="eastAsia"/>
+              </w:rPr>
+              <w:t>用于区分不同的学生</w:t>
+            </w:r>
+          </w:p>
+        </w:tc>
+      </w:tr>
+      <w:tr>
+        <w:trPr>
+          <w:trHeight w:val="405"/>
+        </w:trPr>
+        <w:tc>
+          <w:tcPr>
+            <w:tcW w:w="2900" w:type="dxa"/>
+            <w:tcBorders>
+              <w:top w:val="single" w:sz="4" w:space="0" w:color="auto"/>
+              <w:left w:val="single" w:sz="4" w:space="0" w:color="auto"/>
+              <w:bottom w:val="single" w:sz="4" w:space="0" w:color="auto"/>
+              <w:right w:val="single" w:sz="4" w:space="0" w:color="auto"/>
+            </w:tcBorders>
+          </w:tcPr>
+          <w:p>
+            <w:pPr>
+              <w:ind w:firstLine="480"/>
+            </w:pPr>
+            <w:r>
+              <w:rPr>
+                <w:rFonts w:hint="eastAsia"/>
+              </w:rPr>
+              <w:t>校方</w:t>
+            </w:r>
+            <w:r>
+              <w:rPr>
+                <w:rFonts w:hint="eastAsia"/>
+              </w:rPr>
+              <w:t>活动时间</w:t>
+            </w:r>
+          </w:p>
+        </w:tc>
+        <w:tc>
+          <w:tcPr>
+            <w:tcW w:w="2624" w:type="dxa"/>
+            <w:tcBorders>
+              <w:top w:val="single" w:sz="4" w:space="0" w:color="auto"/>
+              <w:left w:val="single" w:sz="4" w:space="0" w:color="auto"/>
+              <w:bottom w:val="single" w:sz="4" w:space="0" w:color="auto"/>
+              <w:right w:val="single" w:sz="4" w:space="0" w:color="auto"/>
+            </w:tcBorders>
+          </w:tcPr>
+          <w:p>
+            <w:pPr>
+              <w:ind w:firstLine="480"/>
+            </w:pPr>
+            <w:r>
+              <w:rPr>
+                <w:rFonts w:hint="eastAsia"/>
+              </w:rPr>
+              <w:t>时间</w:t>
+            </w:r>
+          </w:p>
+        </w:tc>
+        <w:tc>
+          <w:tcPr>
+            <w:tcW w:w="3176" w:type="dxa"/>
+            <w:tcBorders>
+              <w:top w:val="single" w:sz="4" w:space="0" w:color="auto"/>
+              <w:left w:val="single" w:sz="4" w:space="0" w:color="auto"/>
+              <w:bottom w:val="single" w:sz="4" w:space="0" w:color="auto"/>
+              <w:right w:val="single" w:sz="4" w:space="0" w:color="auto"/>
+            </w:tcBorders>
+          </w:tcPr>
+          <w:p>
+            <w:pPr>
+              <w:ind w:firstLine="480"/>
+            </w:pPr>
+            <w:r>
+              <w:rPr>
+                <w:rFonts w:hint="eastAsia"/>
+              </w:rPr>
+              <w:t>用于学生的了解</w:t>
             </w:r>
           </w:p>
         </w:tc>
@@ -11581,24 +12373,12 @@
           <w:p>
             <w:pPr>
               <w:ind w:firstLine="480"/>
-              <w:jc w:val="center"/>
-            </w:pPr>
-            <w:proofErr w:type="gramStart"/>
-            <w:r>
-              <w:rPr>
-                <w:rFonts w:hint="eastAsia"/>
-              </w:rPr>
-              <w:t>帐号</w:t>
-            </w:r>
-            <w:proofErr w:type="gramEnd"/>
-            <w:r>
-              <w:t>/</w:t>
-            </w:r>
-            <w:r>
-              <w:rPr>
-                <w:rFonts w:hint="eastAsia"/>
-              </w:rPr>
-              <w:t>密码</w:t>
+            </w:pPr>
+            <w:r>
+              <w:rPr>
+                <w:rFonts w:hint="eastAsia"/>
+              </w:rPr>
+              <w:t>校方活动地点</w:t>
             </w:r>
           </w:p>
         </w:tc>
@@ -11644,8 +12424,141 @@
               <w:rPr>
                 <w:rFonts w:hint="eastAsia"/>
               </w:rPr>
-              <w:t>用于注册系统</w:t>
-            </w:r>
+              <w:t>用于学生的了解</w:t>
+            </w:r>
+          </w:p>
+        </w:tc>
+      </w:tr>
+      <w:tr>
+        <w:trPr>
+          <w:trHeight w:val="409"/>
+        </w:trPr>
+        <w:tc>
+          <w:tcPr>
+            <w:tcW w:w="2900" w:type="dxa"/>
+            <w:tcBorders>
+              <w:top w:val="single" w:sz="4" w:space="0" w:color="auto"/>
+              <w:left w:val="single" w:sz="4" w:space="0" w:color="auto"/>
+              <w:bottom w:val="single" w:sz="4" w:space="0" w:color="auto"/>
+              <w:right w:val="single" w:sz="4" w:space="0" w:color="auto"/>
+            </w:tcBorders>
+          </w:tcPr>
+          <w:p>
+            <w:pPr>
+              <w:ind w:firstLine="480"/>
+            </w:pPr>
+            <w:r>
+              <w:rPr>
+                <w:rFonts w:hint="eastAsia"/>
+              </w:rPr>
+              <w:t>校方活动内容</w:t>
+            </w:r>
+          </w:p>
+        </w:tc>
+        <w:tc>
+          <w:tcPr>
+            <w:tcW w:w="2624" w:type="dxa"/>
+            <w:tcBorders>
+              <w:top w:val="single" w:sz="4" w:space="0" w:color="auto"/>
+              <w:left w:val="single" w:sz="4" w:space="0" w:color="auto"/>
+              <w:bottom w:val="single" w:sz="4" w:space="0" w:color="auto"/>
+              <w:right w:val="single" w:sz="4" w:space="0" w:color="auto"/>
+            </w:tcBorders>
+          </w:tcPr>
+          <w:p>
+            <w:pPr>
+              <w:ind w:firstLineChars="183" w:firstLine="439"/>
+            </w:pPr>
+            <w:r>
+              <w:rPr>
+                <w:rFonts w:hint="eastAsia"/>
+              </w:rPr>
+              <w:t>文本</w:t>
+            </w:r>
+          </w:p>
+        </w:tc>
+        <w:tc>
+          <w:tcPr>
+            <w:tcW w:w="3176" w:type="dxa"/>
+            <w:tcBorders>
+              <w:top w:val="single" w:sz="4" w:space="0" w:color="auto"/>
+              <w:left w:val="single" w:sz="4" w:space="0" w:color="auto"/>
+              <w:bottom w:val="single" w:sz="4" w:space="0" w:color="auto"/>
+              <w:right w:val="single" w:sz="4" w:space="0" w:color="auto"/>
+            </w:tcBorders>
+          </w:tcPr>
+          <w:p>
+            <w:pPr>
+              <w:ind w:firstLineChars="183" w:firstLine="439"/>
+            </w:pPr>
+            <w:r>
+              <w:rPr>
+                <w:rFonts w:hint="eastAsia"/>
+              </w:rPr>
+              <w:t>用于学生的了解</w:t>
+            </w:r>
+          </w:p>
+        </w:tc>
+      </w:tr>
+      <w:tr>
+        <w:trPr>
+          <w:trHeight w:val="409"/>
+        </w:trPr>
+        <w:tc>
+          <w:tcPr>
+            <w:tcW w:w="2900" w:type="dxa"/>
+            <w:tcBorders>
+              <w:top w:val="single" w:sz="4" w:space="0" w:color="auto"/>
+              <w:left w:val="single" w:sz="4" w:space="0" w:color="auto"/>
+              <w:bottom w:val="single" w:sz="4" w:space="0" w:color="auto"/>
+              <w:right w:val="single" w:sz="4" w:space="0" w:color="auto"/>
+            </w:tcBorders>
+          </w:tcPr>
+          <w:p>
+            <w:pPr>
+              <w:ind w:firstLine="480"/>
+              <w:rPr>
+                <w:rFonts w:hint="eastAsia"/>
+              </w:rPr>
+            </w:pPr>
+          </w:p>
+        </w:tc>
+        <w:tc>
+          <w:tcPr>
+            <w:tcW w:w="2624" w:type="dxa"/>
+            <w:tcBorders>
+              <w:top w:val="single" w:sz="4" w:space="0" w:color="auto"/>
+              <w:left w:val="single" w:sz="4" w:space="0" w:color="auto"/>
+              <w:bottom w:val="single" w:sz="4" w:space="0" w:color="auto"/>
+              <w:right w:val="single" w:sz="4" w:space="0" w:color="auto"/>
+            </w:tcBorders>
+          </w:tcPr>
+          <w:p>
+            <w:pPr>
+              <w:ind w:firstLineChars="183" w:firstLine="439"/>
+              <w:rPr>
+                <w:rFonts w:hint="eastAsia"/>
+              </w:rPr>
+            </w:pPr>
+          </w:p>
+        </w:tc>
+        <w:tc>
+          <w:tcPr>
+            <w:tcW w:w="3176" w:type="dxa"/>
+            <w:tcBorders>
+              <w:top w:val="single" w:sz="4" w:space="0" w:color="auto"/>
+              <w:left w:val="single" w:sz="4" w:space="0" w:color="auto"/>
+              <w:bottom w:val="single" w:sz="4" w:space="0" w:color="auto"/>
+              <w:right w:val="single" w:sz="4" w:space="0" w:color="auto"/>
+            </w:tcBorders>
+          </w:tcPr>
+          <w:p>
+            <w:pPr>
+              <w:ind w:firstLineChars="183" w:firstLine="439"/>
+              <w:rPr>
+                <w:rFonts w:hint="eastAsia"/>
+              </w:rPr>
+            </w:pPr>
           </w:p>
         </w:tc>
       </w:tr>
@@ -11655,6 +12568,19 @@
         <w:pStyle w:val="af4"/>
         <w:widowControl w:val="0"/>
         <w:ind w:left="877" w:hangingChars="416" w:hanging="877"/>
+        <w:rPr>
+          <w:rFonts w:hint="eastAsia"/>
+        </w:rPr>
+      </w:pPr>
+    </w:p>
+    <w:p>
+      <w:pPr>
+        <w:pStyle w:val="af4"/>
+        <w:widowControl w:val="0"/>
+        <w:ind w:left="877" w:hangingChars="416" w:hanging="877"/>
+        <w:rPr>
+          <w:rFonts w:hint="eastAsia"/>
+        </w:rPr>
       </w:pPr>
     </w:p>
     <w:tbl>
@@ -11694,7 +12620,13 @@
               <w:rPr>
                 <w:rFonts w:hint="eastAsia"/>
               </w:rPr>
-              <w:t>企业活动</w:t>
+              <w:t>企业</w:t>
+            </w:r>
+            <w:r>
+              <w:rPr>
+                <w:rFonts w:hint="eastAsia"/>
+              </w:rPr>
+              <w:t>活动</w:t>
             </w:r>
           </w:p>
         </w:tc>
@@ -11792,8 +12724,489 @@
           </w:tcPr>
           <w:p>
             <w:pPr>
+              <w:ind w:left="420" w:firstLineChars="25" w:firstLine="60"/>
+              <w:rPr>
+                <w:rFonts w:hint="eastAsia"/>
+              </w:rPr>
+            </w:pPr>
+            <w:r>
+              <w:rPr>
+                <w:rFonts w:hint="eastAsia"/>
+              </w:rPr>
+              <w:t>企业名称</w:t>
+            </w:r>
+          </w:p>
+        </w:tc>
+        <w:tc>
+          <w:tcPr>
+            <w:tcW w:w="2624" w:type="dxa"/>
+            <w:tcBorders>
+              <w:top w:val="single" w:sz="4" w:space="0" w:color="auto"/>
+              <w:left w:val="single" w:sz="4" w:space="0" w:color="auto"/>
+              <w:bottom w:val="single" w:sz="4" w:space="0" w:color="auto"/>
+              <w:right w:val="single" w:sz="4" w:space="0" w:color="auto"/>
+            </w:tcBorders>
+          </w:tcPr>
+          <w:p>
+            <w:pPr>
+              <w:ind w:firstLine="480"/>
+              <w:rPr>
+                <w:rFonts w:hint="eastAsia"/>
+              </w:rPr>
+            </w:pPr>
+            <w:r>
+              <w:rPr>
+                <w:rFonts w:hint="eastAsia"/>
+              </w:rPr>
+              <w:t>文本</w:t>
+            </w:r>
+          </w:p>
+        </w:tc>
+        <w:tc>
+          <w:tcPr>
+            <w:tcW w:w="3176" w:type="dxa"/>
+            <w:tcBorders>
+              <w:top w:val="single" w:sz="4" w:space="0" w:color="auto"/>
+              <w:left w:val="single" w:sz="4" w:space="0" w:color="auto"/>
+              <w:bottom w:val="single" w:sz="4" w:space="0" w:color="auto"/>
+              <w:right w:val="single" w:sz="4" w:space="0" w:color="auto"/>
+            </w:tcBorders>
+          </w:tcPr>
+          <w:p>
+            <w:pPr>
+              <w:ind w:firstLine="480"/>
+              <w:rPr>
+                <w:rFonts w:hint="eastAsia"/>
+              </w:rPr>
+            </w:pPr>
+            <w:r>
+              <w:rPr>
+                <w:rFonts w:hint="eastAsia"/>
+              </w:rPr>
+              <w:t>用于区分不同企业</w:t>
+            </w:r>
+          </w:p>
+        </w:tc>
+      </w:tr>
+      <w:tr>
+        <w:trPr>
+          <w:trHeight w:val="405"/>
+        </w:trPr>
+        <w:tc>
+          <w:tcPr>
+            <w:tcW w:w="2900" w:type="dxa"/>
+            <w:tcBorders>
+              <w:top w:val="single" w:sz="4" w:space="0" w:color="auto"/>
+              <w:left w:val="single" w:sz="4" w:space="0" w:color="auto"/>
+              <w:bottom w:val="single" w:sz="4" w:space="0" w:color="auto"/>
+              <w:right w:val="single" w:sz="4" w:space="0" w:color="auto"/>
+            </w:tcBorders>
+          </w:tcPr>
+          <w:p>
+            <w:pPr>
+              <w:ind w:left="420" w:firstLineChars="25" w:firstLine="60"/>
+              <w:rPr>
+                <w:rFonts w:hint="eastAsia"/>
+              </w:rPr>
+            </w:pPr>
+            <w:r>
+              <w:rPr>
+                <w:rFonts w:hint="eastAsia"/>
+              </w:rPr>
+              <w:t>企业账号</w:t>
+            </w:r>
+          </w:p>
+        </w:tc>
+        <w:tc>
+          <w:tcPr>
+            <w:tcW w:w="2624" w:type="dxa"/>
+            <w:tcBorders>
+              <w:top w:val="single" w:sz="4" w:space="0" w:color="auto"/>
+              <w:left w:val="single" w:sz="4" w:space="0" w:color="auto"/>
+              <w:bottom w:val="single" w:sz="4" w:space="0" w:color="auto"/>
+              <w:right w:val="single" w:sz="4" w:space="0" w:color="auto"/>
+            </w:tcBorders>
+          </w:tcPr>
+          <w:p>
+            <w:pPr>
+              <w:ind w:firstLine="480"/>
+              <w:rPr>
+                <w:rFonts w:hint="eastAsia"/>
+              </w:rPr>
+            </w:pPr>
+            <w:r>
+              <w:rPr>
+                <w:rFonts w:hint="eastAsia"/>
+              </w:rPr>
+              <w:t>文本</w:t>
+            </w:r>
+          </w:p>
+        </w:tc>
+        <w:tc>
+          <w:tcPr>
+            <w:tcW w:w="3176" w:type="dxa"/>
+            <w:tcBorders>
+              <w:top w:val="single" w:sz="4" w:space="0" w:color="auto"/>
+              <w:left w:val="single" w:sz="4" w:space="0" w:color="auto"/>
+              <w:bottom w:val="single" w:sz="4" w:space="0" w:color="auto"/>
+              <w:right w:val="single" w:sz="4" w:space="0" w:color="auto"/>
+            </w:tcBorders>
+          </w:tcPr>
+          <w:p>
+            <w:pPr>
+              <w:ind w:firstLine="480"/>
+              <w:rPr>
+                <w:rFonts w:hint="eastAsia"/>
+              </w:rPr>
+            </w:pPr>
+            <w:r>
+              <w:rPr>
+                <w:rFonts w:hint="eastAsia"/>
+              </w:rPr>
+              <w:t>用于注册系统</w:t>
+            </w:r>
+          </w:p>
+        </w:tc>
+      </w:tr>
+      <w:tr>
+        <w:trPr>
+          <w:trHeight w:val="405"/>
+        </w:trPr>
+        <w:tc>
+          <w:tcPr>
+            <w:tcW w:w="2900" w:type="dxa"/>
+            <w:tcBorders>
+              <w:top w:val="single" w:sz="4" w:space="0" w:color="auto"/>
+              <w:left w:val="single" w:sz="4" w:space="0" w:color="auto"/>
+              <w:bottom w:val="single" w:sz="4" w:space="0" w:color="auto"/>
+              <w:right w:val="single" w:sz="4" w:space="0" w:color="auto"/>
+            </w:tcBorders>
+          </w:tcPr>
+          <w:p>
+            <w:pPr>
+              <w:ind w:left="420" w:firstLineChars="25" w:firstLine="60"/>
+              <w:rPr>
+                <w:rFonts w:hint="eastAsia"/>
+              </w:rPr>
+            </w:pPr>
+            <w:r>
+              <w:rPr>
+                <w:rFonts w:hint="eastAsia"/>
+              </w:rPr>
+              <w:t>企业编号</w:t>
+            </w:r>
+          </w:p>
+        </w:tc>
+        <w:tc>
+          <w:tcPr>
+            <w:tcW w:w="2624" w:type="dxa"/>
+            <w:tcBorders>
+              <w:top w:val="single" w:sz="4" w:space="0" w:color="auto"/>
+              <w:left w:val="single" w:sz="4" w:space="0" w:color="auto"/>
+              <w:bottom w:val="single" w:sz="4" w:space="0" w:color="auto"/>
+              <w:right w:val="single" w:sz="4" w:space="0" w:color="auto"/>
+            </w:tcBorders>
+          </w:tcPr>
+          <w:p>
+            <w:pPr>
+              <w:ind w:firstLine="480"/>
+              <w:rPr>
+                <w:rFonts w:hint="eastAsia"/>
+              </w:rPr>
+            </w:pPr>
+            <w:r>
+              <w:rPr>
+                <w:rFonts w:hint="eastAsia"/>
+              </w:rPr>
+              <w:t>文本</w:t>
+            </w:r>
+          </w:p>
+        </w:tc>
+        <w:tc>
+          <w:tcPr>
+            <w:tcW w:w="3176" w:type="dxa"/>
+            <w:tcBorders>
+              <w:top w:val="single" w:sz="4" w:space="0" w:color="auto"/>
+              <w:left w:val="single" w:sz="4" w:space="0" w:color="auto"/>
+              <w:bottom w:val="single" w:sz="4" w:space="0" w:color="auto"/>
+              <w:right w:val="single" w:sz="4" w:space="0" w:color="auto"/>
+            </w:tcBorders>
+          </w:tcPr>
+          <w:p>
+            <w:pPr>
               <w:ind w:firstLine="480"/>
               <w:jc w:val="center"/>
+              <w:rPr>
+                <w:rFonts w:hint="eastAsia"/>
+              </w:rPr>
+            </w:pPr>
+            <w:r>
+              <w:rPr>
+                <w:rFonts w:hint="eastAsia"/>
+              </w:rPr>
+              <w:t>用于在数据库中的存储</w:t>
+            </w:r>
+          </w:p>
+        </w:tc>
+      </w:tr>
+      <w:tr>
+        <w:trPr>
+          <w:trHeight w:val="405"/>
+        </w:trPr>
+        <w:tc>
+          <w:tcPr>
+            <w:tcW w:w="2900" w:type="dxa"/>
+            <w:tcBorders>
+              <w:top w:val="single" w:sz="4" w:space="0" w:color="auto"/>
+              <w:left w:val="single" w:sz="4" w:space="0" w:color="auto"/>
+              <w:bottom w:val="single" w:sz="4" w:space="0" w:color="auto"/>
+              <w:right w:val="single" w:sz="4" w:space="0" w:color="auto"/>
+            </w:tcBorders>
+          </w:tcPr>
+          <w:p>
+            <w:pPr>
+              <w:ind w:left="420" w:firstLineChars="25" w:firstLine="60"/>
+              <w:rPr>
+                <w:rFonts w:hint="eastAsia"/>
+              </w:rPr>
+            </w:pPr>
+            <w:r>
+              <w:rPr>
+                <w:rFonts w:hint="eastAsia"/>
+              </w:rPr>
+              <w:t>学生编号</w:t>
+            </w:r>
+          </w:p>
+        </w:tc>
+        <w:tc>
+          <w:tcPr>
+            <w:tcW w:w="2624" w:type="dxa"/>
+            <w:tcBorders>
+              <w:top w:val="single" w:sz="4" w:space="0" w:color="auto"/>
+              <w:left w:val="single" w:sz="4" w:space="0" w:color="auto"/>
+              <w:bottom w:val="single" w:sz="4" w:space="0" w:color="auto"/>
+              <w:right w:val="single" w:sz="4" w:space="0" w:color="auto"/>
+            </w:tcBorders>
+          </w:tcPr>
+          <w:p>
+            <w:pPr>
+              <w:ind w:firstLine="480"/>
+              <w:rPr>
+                <w:rFonts w:hint="eastAsia"/>
+              </w:rPr>
+            </w:pPr>
+            <w:r>
+              <w:rPr>
+                <w:rFonts w:hint="eastAsia"/>
+              </w:rPr>
+              <w:t>文本</w:t>
+            </w:r>
+          </w:p>
+        </w:tc>
+        <w:tc>
+          <w:tcPr>
+            <w:tcW w:w="3176" w:type="dxa"/>
+            <w:tcBorders>
+              <w:top w:val="single" w:sz="4" w:space="0" w:color="auto"/>
+              <w:left w:val="single" w:sz="4" w:space="0" w:color="auto"/>
+              <w:bottom w:val="single" w:sz="4" w:space="0" w:color="auto"/>
+              <w:right w:val="single" w:sz="4" w:space="0" w:color="auto"/>
+            </w:tcBorders>
+          </w:tcPr>
+          <w:p>
+            <w:pPr>
+              <w:ind w:firstLine="480"/>
+              <w:jc w:val="center"/>
+              <w:rPr>
+                <w:rFonts w:hint="eastAsia"/>
+              </w:rPr>
+            </w:pPr>
+            <w:r>
+              <w:rPr>
+                <w:rFonts w:hint="eastAsia"/>
+              </w:rPr>
+              <w:t>用于在数据库中的存储</w:t>
+            </w:r>
+          </w:p>
+        </w:tc>
+      </w:tr>
+      <w:tr>
+        <w:trPr>
+          <w:trHeight w:val="405"/>
+        </w:trPr>
+        <w:tc>
+          <w:tcPr>
+            <w:tcW w:w="2900" w:type="dxa"/>
+            <w:tcBorders>
+              <w:top w:val="single" w:sz="4" w:space="0" w:color="auto"/>
+              <w:left w:val="single" w:sz="4" w:space="0" w:color="auto"/>
+              <w:bottom w:val="single" w:sz="4" w:space="0" w:color="auto"/>
+              <w:right w:val="single" w:sz="4" w:space="0" w:color="auto"/>
+            </w:tcBorders>
+          </w:tcPr>
+          <w:p>
+            <w:pPr>
+              <w:ind w:firstLine="480"/>
+              <w:rPr>
+                <w:rFonts w:hint="eastAsia"/>
+              </w:rPr>
+            </w:pPr>
+            <w:r>
+              <w:rPr>
+                <w:rFonts w:hint="eastAsia"/>
+              </w:rPr>
+              <w:t>学生账号</w:t>
+            </w:r>
+          </w:p>
+        </w:tc>
+        <w:tc>
+          <w:tcPr>
+            <w:tcW w:w="2624" w:type="dxa"/>
+            <w:tcBorders>
+              <w:top w:val="single" w:sz="4" w:space="0" w:color="auto"/>
+              <w:left w:val="single" w:sz="4" w:space="0" w:color="auto"/>
+              <w:bottom w:val="single" w:sz="4" w:space="0" w:color="auto"/>
+              <w:right w:val="single" w:sz="4" w:space="0" w:color="auto"/>
+            </w:tcBorders>
+          </w:tcPr>
+          <w:p>
+            <w:pPr>
+              <w:ind w:left="420" w:firstLineChars="25" w:firstLine="60"/>
+              <w:rPr>
+                <w:rFonts w:hint="eastAsia"/>
+              </w:rPr>
+            </w:pPr>
+            <w:r>
+              <w:rPr>
+                <w:rFonts w:hint="eastAsia"/>
+              </w:rPr>
+              <w:t>文本</w:t>
+            </w:r>
+          </w:p>
+        </w:tc>
+        <w:tc>
+          <w:tcPr>
+            <w:tcW w:w="3176" w:type="dxa"/>
+            <w:tcBorders>
+              <w:top w:val="single" w:sz="4" w:space="0" w:color="auto"/>
+              <w:left w:val="single" w:sz="4" w:space="0" w:color="auto"/>
+              <w:bottom w:val="single" w:sz="4" w:space="0" w:color="auto"/>
+              <w:right w:val="single" w:sz="4" w:space="0" w:color="auto"/>
+            </w:tcBorders>
+          </w:tcPr>
+          <w:p>
+            <w:pPr>
+              <w:ind w:firstLine="480"/>
+              <w:rPr>
+                <w:rFonts w:hint="eastAsia"/>
+              </w:rPr>
+            </w:pPr>
+            <w:r>
+              <w:rPr>
+                <w:rFonts w:hint="eastAsia"/>
+              </w:rPr>
+              <w:t>用于注册系统</w:t>
+            </w:r>
+          </w:p>
+        </w:tc>
+      </w:tr>
+      <w:tr>
+        <w:trPr>
+          <w:trHeight w:val="405"/>
+        </w:trPr>
+        <w:tc>
+          <w:tcPr>
+            <w:tcW w:w="2900" w:type="dxa"/>
+            <w:tcBorders>
+              <w:top w:val="single" w:sz="4" w:space="0" w:color="auto"/>
+              <w:left w:val="single" w:sz="4" w:space="0" w:color="auto"/>
+              <w:bottom w:val="single" w:sz="4" w:space="0" w:color="auto"/>
+              <w:right w:val="single" w:sz="4" w:space="0" w:color="auto"/>
+            </w:tcBorders>
+          </w:tcPr>
+          <w:p>
+            <w:pPr>
+              <w:ind w:firstLine="480"/>
+              <w:rPr>
+                <w:rFonts w:hint="eastAsia"/>
+              </w:rPr>
+            </w:pPr>
+            <w:r>
+              <w:rPr>
+                <w:rFonts w:hint="eastAsia"/>
+              </w:rPr>
+              <w:t>学号</w:t>
+            </w:r>
+          </w:p>
+        </w:tc>
+        <w:tc>
+          <w:tcPr>
+            <w:tcW w:w="2624" w:type="dxa"/>
+            <w:tcBorders>
+              <w:top w:val="single" w:sz="4" w:space="0" w:color="auto"/>
+              <w:left w:val="single" w:sz="4" w:space="0" w:color="auto"/>
+              <w:bottom w:val="single" w:sz="4" w:space="0" w:color="auto"/>
+              <w:right w:val="single" w:sz="4" w:space="0" w:color="auto"/>
+            </w:tcBorders>
+          </w:tcPr>
+          <w:p>
+            <w:pPr>
+              <w:ind w:firstLineChars="183" w:firstLine="439"/>
+              <w:rPr>
+                <w:rFonts w:hint="eastAsia"/>
+              </w:rPr>
+            </w:pPr>
+            <w:r>
+              <w:rPr>
+                <w:rFonts w:hint="eastAsia"/>
+              </w:rPr>
+              <w:t>文本</w:t>
+            </w:r>
+          </w:p>
+        </w:tc>
+        <w:tc>
+          <w:tcPr>
+            <w:tcW w:w="3176" w:type="dxa"/>
+            <w:tcBorders>
+              <w:top w:val="single" w:sz="4" w:space="0" w:color="auto"/>
+              <w:left w:val="single" w:sz="4" w:space="0" w:color="auto"/>
+              <w:bottom w:val="single" w:sz="4" w:space="0" w:color="auto"/>
+              <w:right w:val="single" w:sz="4" w:space="0" w:color="auto"/>
+            </w:tcBorders>
+          </w:tcPr>
+          <w:p>
+            <w:pPr>
+              <w:ind w:firstLineChars="183" w:firstLine="439"/>
+              <w:rPr>
+                <w:rFonts w:hint="eastAsia"/>
+              </w:rPr>
+            </w:pPr>
+            <w:r>
+              <w:rPr>
+                <w:rFonts w:hint="eastAsia"/>
+              </w:rPr>
+              <w:t>用于区分不同的学生</w:t>
+            </w:r>
+          </w:p>
+        </w:tc>
+      </w:tr>
+      <w:tr>
+        <w:trPr>
+          <w:trHeight w:val="405"/>
+        </w:trPr>
+        <w:tc>
+          <w:tcPr>
+            <w:tcW w:w="2900" w:type="dxa"/>
+            <w:tcBorders>
+              <w:top w:val="single" w:sz="4" w:space="0" w:color="auto"/>
+              <w:left w:val="single" w:sz="4" w:space="0" w:color="auto"/>
+              <w:bottom w:val="single" w:sz="4" w:space="0" w:color="auto"/>
+              <w:right w:val="single" w:sz="4" w:space="0" w:color="auto"/>
+            </w:tcBorders>
+          </w:tcPr>
+          <w:p>
+            <w:pPr>
+              <w:ind w:firstLine="480"/>
             </w:pPr>
             <w:r>
               <w:rPr>
@@ -11944,6 +13357,7 @@
               <w:rPr>
                 <w:rFonts w:hint="eastAsia"/>
               </w:rPr>
+              <w:lastRenderedPageBreak/>
               <w:t>企业活动内容</w:t>
             </w:r>
           </w:p>
@@ -11990,6 +13404,68 @@
               </w:rPr>
               <w:t>用于学生的了解</w:t>
             </w:r>
+          </w:p>
+        </w:tc>
+      </w:tr>
+      <w:tr>
+        <w:trPr>
+          <w:trHeight w:val="409"/>
+        </w:trPr>
+        <w:tc>
+          <w:tcPr>
+            <w:tcW w:w="2900" w:type="dxa"/>
+            <w:tcBorders>
+              <w:top w:val="single" w:sz="4" w:space="0" w:color="auto"/>
+              <w:left w:val="single" w:sz="4" w:space="0" w:color="auto"/>
+              <w:bottom w:val="single" w:sz="4" w:space="0" w:color="auto"/>
+              <w:right w:val="single" w:sz="4" w:space="0" w:color="auto"/>
+            </w:tcBorders>
+          </w:tcPr>
+          <w:p>
+            <w:pPr>
+              <w:ind w:firstLine="480"/>
+              <w:rPr>
+                <w:rFonts w:hint="eastAsia"/>
+              </w:rPr>
+            </w:pPr>
+          </w:p>
+        </w:tc>
+        <w:tc>
+          <w:tcPr>
+            <w:tcW w:w="2624" w:type="dxa"/>
+            <w:tcBorders>
+              <w:top w:val="single" w:sz="4" w:space="0" w:color="auto"/>
+              <w:left w:val="single" w:sz="4" w:space="0" w:color="auto"/>
+              <w:bottom w:val="single" w:sz="4" w:space="0" w:color="auto"/>
+              <w:right w:val="single" w:sz="4" w:space="0" w:color="auto"/>
+            </w:tcBorders>
+          </w:tcPr>
+          <w:p>
+            <w:pPr>
+              <w:ind w:firstLineChars="183" w:firstLine="439"/>
+              <w:rPr>
+                <w:rFonts w:hint="eastAsia"/>
+              </w:rPr>
+            </w:pPr>
+          </w:p>
+        </w:tc>
+        <w:tc>
+          <w:tcPr>
+            <w:tcW w:w="3176" w:type="dxa"/>
+            <w:tcBorders>
+              <w:top w:val="single" w:sz="4" w:space="0" w:color="auto"/>
+              <w:left w:val="single" w:sz="4" w:space="0" w:color="auto"/>
+              <w:bottom w:val="single" w:sz="4" w:space="0" w:color="auto"/>
+              <w:right w:val="single" w:sz="4" w:space="0" w:color="auto"/>
+            </w:tcBorders>
+          </w:tcPr>
+          <w:p>
+            <w:pPr>
+              <w:ind w:firstLineChars="183" w:firstLine="439"/>
+              <w:rPr>
+                <w:rFonts w:hint="eastAsia"/>
+              </w:rPr>
+            </w:pPr>
           </w:p>
         </w:tc>
       </w:tr>
@@ -12038,7 +13514,7 @@
               <w:rPr>
                 <w:rFonts w:hint="eastAsia"/>
               </w:rPr>
-              <w:t>校方活动</w:t>
+              <w:t>招聘信息记录</w:t>
             </w:r>
           </w:p>
         </w:tc>
@@ -12136,19 +13612,47 @@
           </w:tcPr>
           <w:p>
             <w:pPr>
+              <w:ind w:left="420" w:firstLineChars="25" w:firstLine="60"/>
+              <w:rPr>
+                <w:rFonts w:hint="eastAsia"/>
+              </w:rPr>
+            </w:pPr>
+            <w:r>
+              <w:rPr>
+                <w:rFonts w:hint="eastAsia"/>
+              </w:rPr>
+              <w:t>企业名称</w:t>
+            </w:r>
+          </w:p>
+        </w:tc>
+        <w:tc>
+          <w:tcPr>
+            <w:tcW w:w="2624" w:type="dxa"/>
+            <w:tcBorders>
+              <w:top w:val="single" w:sz="4" w:space="0" w:color="auto"/>
+              <w:left w:val="single" w:sz="4" w:space="0" w:color="auto"/>
+              <w:bottom w:val="single" w:sz="4" w:space="0" w:color="auto"/>
+              <w:right w:val="single" w:sz="4" w:space="0" w:color="auto"/>
+            </w:tcBorders>
+          </w:tcPr>
+          <w:p>
+            <w:pPr>
               <w:ind w:firstLine="480"/>
-            </w:pPr>
-            <w:r>
-              <w:rPr>
-                <w:rFonts w:hint="eastAsia"/>
-              </w:rPr>
-              <w:t>校方活动时间</w:t>
-            </w:r>
-          </w:p>
-        </w:tc>
-        <w:tc>
-          <w:tcPr>
-            <w:tcW w:w="2624" w:type="dxa"/>
+              <w:rPr>
+                <w:rFonts w:hint="eastAsia"/>
+              </w:rPr>
+            </w:pPr>
+            <w:r>
+              <w:rPr>
+                <w:rFonts w:hint="eastAsia"/>
+              </w:rPr>
+              <w:t>文本</w:t>
+            </w:r>
+          </w:p>
+        </w:tc>
+        <w:tc>
+          <w:tcPr>
+            <w:tcW w:w="3176" w:type="dxa"/>
             <w:tcBorders>
               <w:top w:val="single" w:sz="4" w:space="0" w:color="auto"/>
               <w:left w:val="single" w:sz="4" w:space="0" w:color="auto"/>
@@ -12159,41 +13663,22 @@
           <w:p>
             <w:pPr>
               <w:ind w:firstLine="480"/>
-            </w:pPr>
-            <w:r>
-              <w:rPr>
-                <w:rFonts w:hint="eastAsia"/>
-              </w:rPr>
-              <w:t>时间</w:t>
-            </w:r>
-          </w:p>
-        </w:tc>
-        <w:tc>
-          <w:tcPr>
-            <w:tcW w:w="3176" w:type="dxa"/>
-            <w:tcBorders>
-              <w:top w:val="single" w:sz="4" w:space="0" w:color="auto"/>
-              <w:left w:val="single" w:sz="4" w:space="0" w:color="auto"/>
-              <w:bottom w:val="single" w:sz="4" w:space="0" w:color="auto"/>
-              <w:right w:val="single" w:sz="4" w:space="0" w:color="auto"/>
-            </w:tcBorders>
-          </w:tcPr>
-          <w:p>
-            <w:pPr>
-              <w:ind w:firstLine="480"/>
-            </w:pPr>
-            <w:r>
-              <w:rPr>
-                <w:rFonts w:hint="eastAsia"/>
-              </w:rPr>
-              <w:t>用于学生的了解</w:t>
+              <w:rPr>
+                <w:rFonts w:hint="eastAsia"/>
+              </w:rPr>
+            </w:pPr>
+            <w:r>
+              <w:rPr>
+                <w:rFonts w:hint="eastAsia"/>
+              </w:rPr>
+              <w:t>用于区分不同企业</w:t>
             </w:r>
           </w:p>
         </w:tc>
       </w:tr>
       <w:tr>
         <w:trPr>
-          <w:trHeight w:val="409"/>
+          <w:trHeight w:val="405"/>
         </w:trPr>
         <w:tc>
           <w:tcPr>
@@ -12204,34 +13689,38 @@
               <w:bottom w:val="single" w:sz="4" w:space="0" w:color="auto"/>
               <w:right w:val="single" w:sz="4" w:space="0" w:color="auto"/>
             </w:tcBorders>
-            <w:hideMark/>
+          </w:tcPr>
+          <w:p>
+            <w:pPr>
+              <w:ind w:left="420" w:firstLineChars="25" w:firstLine="60"/>
+              <w:rPr>
+                <w:rFonts w:hint="eastAsia"/>
+              </w:rPr>
+            </w:pPr>
+            <w:r>
+              <w:rPr>
+                <w:rFonts w:hint="eastAsia"/>
+              </w:rPr>
+              <w:t>企业账号</w:t>
+            </w:r>
+          </w:p>
+        </w:tc>
+        <w:tc>
+          <w:tcPr>
+            <w:tcW w:w="2624" w:type="dxa"/>
+            <w:tcBorders>
+              <w:top w:val="single" w:sz="4" w:space="0" w:color="auto"/>
+              <w:left w:val="single" w:sz="4" w:space="0" w:color="auto"/>
+              <w:bottom w:val="single" w:sz="4" w:space="0" w:color="auto"/>
+              <w:right w:val="single" w:sz="4" w:space="0" w:color="auto"/>
+            </w:tcBorders>
           </w:tcPr>
           <w:p>
             <w:pPr>
               <w:ind w:firstLine="480"/>
-            </w:pPr>
-            <w:r>
-              <w:rPr>
-                <w:rFonts w:hint="eastAsia"/>
-              </w:rPr>
-              <w:t>校方活动地点</w:t>
-            </w:r>
-          </w:p>
-        </w:tc>
-        <w:tc>
-          <w:tcPr>
-            <w:tcW w:w="2624" w:type="dxa"/>
-            <w:tcBorders>
-              <w:top w:val="single" w:sz="4" w:space="0" w:color="auto"/>
-              <w:left w:val="single" w:sz="4" w:space="0" w:color="auto"/>
-              <w:bottom w:val="single" w:sz="4" w:space="0" w:color="auto"/>
-              <w:right w:val="single" w:sz="4" w:space="0" w:color="auto"/>
-            </w:tcBorders>
-            <w:hideMark/>
-          </w:tcPr>
-          <w:p>
-            <w:pPr>
-              <w:ind w:firstLineChars="183" w:firstLine="439"/>
+              <w:rPr>
+                <w:rFonts w:hint="eastAsia"/>
+              </w:rPr>
             </w:pPr>
             <w:r>
               <w:rPr>
@@ -12250,24 +13739,26 @@
               <w:bottom w:val="single" w:sz="4" w:space="0" w:color="auto"/>
               <w:right w:val="single" w:sz="4" w:space="0" w:color="auto"/>
             </w:tcBorders>
-            <w:hideMark/>
-          </w:tcPr>
-          <w:p>
-            <w:pPr>
-              <w:ind w:firstLineChars="183" w:firstLine="439"/>
-            </w:pPr>
-            <w:r>
-              <w:rPr>
-                <w:rFonts w:hint="eastAsia"/>
-              </w:rPr>
-              <w:t>用于学生的了解</w:t>
+          </w:tcPr>
+          <w:p>
+            <w:pPr>
+              <w:ind w:firstLine="480"/>
+              <w:rPr>
+                <w:rFonts w:hint="eastAsia"/>
+              </w:rPr>
+            </w:pPr>
+            <w:r>
+              <w:rPr>
+                <w:rFonts w:hint="eastAsia"/>
+              </w:rPr>
+              <w:t>用于注册系统</w:t>
             </w:r>
           </w:p>
         </w:tc>
       </w:tr>
       <w:tr>
         <w:trPr>
-          <w:trHeight w:val="409"/>
+          <w:trHeight w:val="405"/>
         </w:trPr>
         <w:tc>
           <w:tcPr>
@@ -12281,13 +13772,97 @@
           </w:tcPr>
           <w:p>
             <w:pPr>
+              <w:ind w:left="420" w:firstLineChars="25" w:firstLine="60"/>
+              <w:rPr>
+                <w:rFonts w:hint="eastAsia"/>
+              </w:rPr>
+            </w:pPr>
+            <w:r>
+              <w:rPr>
+                <w:rFonts w:hint="eastAsia"/>
+              </w:rPr>
+              <w:t>企业编号</w:t>
+            </w:r>
+          </w:p>
+        </w:tc>
+        <w:tc>
+          <w:tcPr>
+            <w:tcW w:w="2624" w:type="dxa"/>
+            <w:tcBorders>
+              <w:top w:val="single" w:sz="4" w:space="0" w:color="auto"/>
+              <w:left w:val="single" w:sz="4" w:space="0" w:color="auto"/>
+              <w:bottom w:val="single" w:sz="4" w:space="0" w:color="auto"/>
+              <w:right w:val="single" w:sz="4" w:space="0" w:color="auto"/>
+            </w:tcBorders>
+          </w:tcPr>
+          <w:p>
+            <w:pPr>
               <w:ind w:firstLine="480"/>
-            </w:pPr>
-            <w:r>
-              <w:rPr>
-                <w:rFonts w:hint="eastAsia"/>
-              </w:rPr>
-              <w:t>校方活动内容</w:t>
+              <w:rPr>
+                <w:rFonts w:hint="eastAsia"/>
+              </w:rPr>
+            </w:pPr>
+            <w:r>
+              <w:rPr>
+                <w:rFonts w:hint="eastAsia"/>
+              </w:rPr>
+              <w:t>文本</w:t>
+            </w:r>
+          </w:p>
+        </w:tc>
+        <w:tc>
+          <w:tcPr>
+            <w:tcW w:w="3176" w:type="dxa"/>
+            <w:tcBorders>
+              <w:top w:val="single" w:sz="4" w:space="0" w:color="auto"/>
+              <w:left w:val="single" w:sz="4" w:space="0" w:color="auto"/>
+              <w:bottom w:val="single" w:sz="4" w:space="0" w:color="auto"/>
+              <w:right w:val="single" w:sz="4" w:space="0" w:color="auto"/>
+            </w:tcBorders>
+          </w:tcPr>
+          <w:p>
+            <w:pPr>
+              <w:ind w:firstLine="480"/>
+              <w:jc w:val="center"/>
+              <w:rPr>
+                <w:rFonts w:hint="eastAsia"/>
+              </w:rPr>
+            </w:pPr>
+            <w:r>
+              <w:rPr>
+                <w:rFonts w:hint="eastAsia"/>
+              </w:rPr>
+              <w:t>用于在数据库中的存储</w:t>
+            </w:r>
+          </w:p>
+        </w:tc>
+      </w:tr>
+      <w:tr>
+        <w:trPr>
+          <w:trHeight w:val="405"/>
+        </w:trPr>
+        <w:tc>
+          <w:tcPr>
+            <w:tcW w:w="2900" w:type="dxa"/>
+            <w:tcBorders>
+              <w:top w:val="single" w:sz="4" w:space="0" w:color="auto"/>
+              <w:left w:val="single" w:sz="4" w:space="0" w:color="auto"/>
+              <w:bottom w:val="single" w:sz="4" w:space="0" w:color="auto"/>
+              <w:right w:val="single" w:sz="4" w:space="0" w:color="auto"/>
+            </w:tcBorders>
+          </w:tcPr>
+          <w:p>
+            <w:pPr>
+              <w:ind w:left="420" w:firstLineChars="25" w:firstLine="60"/>
+              <w:rPr>
+                <w:rFonts w:hint="eastAsia"/>
+              </w:rPr>
+            </w:pPr>
+            <w:r>
+              <w:rPr>
+                <w:rFonts w:hint="eastAsia"/>
+              </w:rPr>
+              <w:t>学生编号</w:t>
             </w:r>
           </w:p>
         </w:tc>
@@ -12303,7 +13878,171 @@
           </w:tcPr>
           <w:p>
             <w:pPr>
+              <w:ind w:firstLine="480"/>
+              <w:rPr>
+                <w:rFonts w:hint="eastAsia"/>
+              </w:rPr>
+            </w:pPr>
+            <w:r>
+              <w:rPr>
+                <w:rFonts w:hint="eastAsia"/>
+              </w:rPr>
+              <w:t>文本</w:t>
+            </w:r>
+          </w:p>
+        </w:tc>
+        <w:tc>
+          <w:tcPr>
+            <w:tcW w:w="3176" w:type="dxa"/>
+            <w:tcBorders>
+              <w:top w:val="single" w:sz="4" w:space="0" w:color="auto"/>
+              <w:left w:val="single" w:sz="4" w:space="0" w:color="auto"/>
+              <w:bottom w:val="single" w:sz="4" w:space="0" w:color="auto"/>
+              <w:right w:val="single" w:sz="4" w:space="0" w:color="auto"/>
+            </w:tcBorders>
+          </w:tcPr>
+          <w:p>
+            <w:pPr>
+              <w:ind w:firstLine="480"/>
+              <w:jc w:val="center"/>
+              <w:rPr>
+                <w:rFonts w:hint="eastAsia"/>
+              </w:rPr>
+            </w:pPr>
+            <w:r>
+              <w:rPr>
+                <w:rFonts w:hint="eastAsia"/>
+              </w:rPr>
+              <w:t>用于在数据库中的存储</w:t>
+            </w:r>
+          </w:p>
+        </w:tc>
+      </w:tr>
+      <w:tr>
+        <w:trPr>
+          <w:trHeight w:val="405"/>
+        </w:trPr>
+        <w:tc>
+          <w:tcPr>
+            <w:tcW w:w="2900" w:type="dxa"/>
+            <w:tcBorders>
+              <w:top w:val="single" w:sz="4" w:space="0" w:color="auto"/>
+              <w:left w:val="single" w:sz="4" w:space="0" w:color="auto"/>
+              <w:bottom w:val="single" w:sz="4" w:space="0" w:color="auto"/>
+              <w:right w:val="single" w:sz="4" w:space="0" w:color="auto"/>
+            </w:tcBorders>
+          </w:tcPr>
+          <w:p>
+            <w:pPr>
+              <w:ind w:firstLine="480"/>
+              <w:rPr>
+                <w:rFonts w:hint="eastAsia"/>
+              </w:rPr>
+            </w:pPr>
+            <w:r>
+              <w:rPr>
+                <w:rFonts w:hint="eastAsia"/>
+              </w:rPr>
+              <w:t>学生账号</w:t>
+            </w:r>
+          </w:p>
+        </w:tc>
+        <w:tc>
+          <w:tcPr>
+            <w:tcW w:w="2624" w:type="dxa"/>
+            <w:tcBorders>
+              <w:top w:val="single" w:sz="4" w:space="0" w:color="auto"/>
+              <w:left w:val="single" w:sz="4" w:space="0" w:color="auto"/>
+              <w:bottom w:val="single" w:sz="4" w:space="0" w:color="auto"/>
+              <w:right w:val="single" w:sz="4" w:space="0" w:color="auto"/>
+            </w:tcBorders>
+          </w:tcPr>
+          <w:p>
+            <w:pPr>
+              <w:ind w:left="420" w:firstLineChars="25" w:firstLine="60"/>
+              <w:rPr>
+                <w:rFonts w:hint="eastAsia"/>
+              </w:rPr>
+            </w:pPr>
+            <w:r>
+              <w:rPr>
+                <w:rFonts w:hint="eastAsia"/>
+              </w:rPr>
+              <w:t>文本</w:t>
+            </w:r>
+          </w:p>
+        </w:tc>
+        <w:tc>
+          <w:tcPr>
+            <w:tcW w:w="3176" w:type="dxa"/>
+            <w:tcBorders>
+              <w:top w:val="single" w:sz="4" w:space="0" w:color="auto"/>
+              <w:left w:val="single" w:sz="4" w:space="0" w:color="auto"/>
+              <w:bottom w:val="single" w:sz="4" w:space="0" w:color="auto"/>
+              <w:right w:val="single" w:sz="4" w:space="0" w:color="auto"/>
+            </w:tcBorders>
+          </w:tcPr>
+          <w:p>
+            <w:pPr>
+              <w:ind w:firstLine="480"/>
+              <w:rPr>
+                <w:rFonts w:hint="eastAsia"/>
+              </w:rPr>
+            </w:pPr>
+            <w:r>
+              <w:rPr>
+                <w:rFonts w:hint="eastAsia"/>
+              </w:rPr>
+              <w:t>用于注册系统</w:t>
+            </w:r>
+          </w:p>
+        </w:tc>
+      </w:tr>
+      <w:tr>
+        <w:trPr>
+          <w:trHeight w:val="405"/>
+        </w:trPr>
+        <w:tc>
+          <w:tcPr>
+            <w:tcW w:w="2900" w:type="dxa"/>
+            <w:tcBorders>
+              <w:top w:val="single" w:sz="4" w:space="0" w:color="auto"/>
+              <w:left w:val="single" w:sz="4" w:space="0" w:color="auto"/>
+              <w:bottom w:val="single" w:sz="4" w:space="0" w:color="auto"/>
+              <w:right w:val="single" w:sz="4" w:space="0" w:color="auto"/>
+            </w:tcBorders>
+          </w:tcPr>
+          <w:p>
+            <w:pPr>
+              <w:ind w:firstLine="480"/>
+              <w:rPr>
+                <w:rFonts w:hint="eastAsia"/>
+              </w:rPr>
+            </w:pPr>
+            <w:r>
+              <w:rPr>
+                <w:rFonts w:hint="eastAsia"/>
+              </w:rPr>
+              <w:t>学号</w:t>
+            </w:r>
+          </w:p>
+        </w:tc>
+        <w:tc>
+          <w:tcPr>
+            <w:tcW w:w="2624" w:type="dxa"/>
+            <w:tcBorders>
+              <w:top w:val="single" w:sz="4" w:space="0" w:color="auto"/>
+              <w:left w:val="single" w:sz="4" w:space="0" w:color="auto"/>
+              <w:bottom w:val="single" w:sz="4" w:space="0" w:color="auto"/>
+              <w:right w:val="single" w:sz="4" w:space="0" w:color="auto"/>
+            </w:tcBorders>
+          </w:tcPr>
+          <w:p>
+            <w:pPr>
               <w:ind w:firstLineChars="183" w:firstLine="439"/>
+              <w:rPr>
+                <w:rFonts w:hint="eastAsia"/>
+              </w:rPr>
             </w:pPr>
             <w:r>
               <w:rPr>
@@ -12326,13 +14065,89 @@
           <w:p>
             <w:pPr>
               <w:ind w:firstLineChars="183" w:firstLine="439"/>
-            </w:pPr>
-            <w:r>
-              <w:rPr>
-                <w:rFonts w:hint="eastAsia"/>
-              </w:rPr>
-              <w:t>用于学生的了解</w:t>
-            </w:r>
+              <w:rPr>
+                <w:rFonts w:hint="eastAsia"/>
+              </w:rPr>
+            </w:pPr>
+            <w:r>
+              <w:rPr>
+                <w:rFonts w:hint="eastAsia"/>
+              </w:rPr>
+              <w:t>用于区分不同的学生</w:t>
+            </w:r>
+          </w:p>
+        </w:tc>
+      </w:tr>
+      <w:tr>
+        <w:trPr>
+          <w:trHeight w:val="405"/>
+        </w:trPr>
+        <w:tc>
+          <w:tcPr>
+            <w:tcW w:w="2900" w:type="dxa"/>
+            <w:tcBorders>
+              <w:top w:val="single" w:sz="4" w:space="0" w:color="auto"/>
+              <w:left w:val="single" w:sz="4" w:space="0" w:color="auto"/>
+              <w:bottom w:val="single" w:sz="4" w:space="0" w:color="auto"/>
+              <w:right w:val="single" w:sz="4" w:space="0" w:color="auto"/>
+            </w:tcBorders>
+          </w:tcPr>
+          <w:p>
+            <w:pPr>
+              <w:ind w:firstLine="480"/>
+            </w:pPr>
+            <w:r>
+              <w:rPr>
+                <w:rFonts w:hint="eastAsia"/>
+              </w:rPr>
+              <w:t>招聘信息记录时间</w:t>
+            </w:r>
+          </w:p>
+        </w:tc>
+        <w:tc>
+          <w:tcPr>
+            <w:tcW w:w="2624" w:type="dxa"/>
+            <w:tcBorders>
+              <w:top w:val="single" w:sz="4" w:space="0" w:color="auto"/>
+              <w:left w:val="single" w:sz="4" w:space="0" w:color="auto"/>
+              <w:bottom w:val="single" w:sz="4" w:space="0" w:color="auto"/>
+              <w:right w:val="single" w:sz="4" w:space="0" w:color="auto"/>
+            </w:tcBorders>
+          </w:tcPr>
+          <w:p>
+            <w:pPr>
+              <w:ind w:firstLine="480"/>
+            </w:pPr>
+            <w:r>
+              <w:rPr>
+                <w:rFonts w:hint="eastAsia"/>
+              </w:rPr>
+              <w:t>时间</w:t>
+            </w:r>
+          </w:p>
+        </w:tc>
+        <w:tc>
+          <w:tcPr>
+            <w:tcW w:w="3176" w:type="dxa"/>
+            <w:tcBorders>
+              <w:top w:val="single" w:sz="4" w:space="0" w:color="auto"/>
+              <w:left w:val="single" w:sz="4" w:space="0" w:color="auto"/>
+              <w:bottom w:val="single" w:sz="4" w:space="0" w:color="auto"/>
+              <w:right w:val="single" w:sz="4" w:space="0" w:color="auto"/>
+            </w:tcBorders>
+          </w:tcPr>
+          <w:p>
+            <w:pPr>
+              <w:ind w:firstLine="480"/>
+            </w:pPr>
+            <w:r>
+              <w:rPr>
+                <w:rFonts w:hint="eastAsia"/>
+              </w:rPr>
+              <w:t>用于记录招聘的时间</w:t>
+            </w:r>
+            <w:bookmarkStart w:id="34" w:name="_GoBack"/>
+            <w:bookmarkEnd w:id="34"/>
           </w:p>
         </w:tc>
       </w:tr>
@@ -12346,13 +14161,6 @@
     </w:p>
     <w:p>
       <w:pPr>
-        <w:pStyle w:val="af4"/>
-        <w:widowControl w:val="0"/>
-        <w:ind w:left="877" w:hangingChars="416" w:hanging="877"/>
-      </w:pPr>
-    </w:p>
-    <w:p>
-      <w:pPr>
         <w:pStyle w:val="3"/>
       </w:pPr>
       <w:r>
@@ -12376,12 +14184,11 @@
         <w:rPr>
           <w:noProof/>
         </w:rPr>
-        <w:lastRenderedPageBreak/>
         <w:drawing>
-          <wp:inline distT="0" distB="0" distL="0" distR="0" wp14:anchorId="6CD1F880" wp14:editId="7C4DE501">
+          <wp:inline distT="0" distB="0" distL="0" distR="0" wp14:anchorId="273D50C1" wp14:editId="52FA51CF">
             <wp:extent cx="5731510" cy="3223895"/>
             <wp:effectExtent l="0" t="0" r="2540" b="0"/>
-            <wp:docPr id="7" name="图片 7"/>
+            <wp:docPr id="3" name="图片 3"/>
             <wp:cNvGraphicFramePr>
               <a:graphicFrameLocks xmlns:a="http://schemas.openxmlformats.org/drawingml/2006/main" noChangeAspect="1"/>
             </wp:cNvGraphicFramePr>
@@ -12393,7 +14200,7 @@
                     <pic:cNvPicPr/>
                   </pic:nvPicPr>
                   <pic:blipFill>
-                    <a:blip r:embed="rId12"/>
+                    <a:blip r:embed="rId10"/>
                     <a:stretch>
                       <a:fillRect/>
                     </a:stretch>
@@ -12416,6 +14223,11 @@
     </w:p>
     <w:p>
       <w:pPr>
+        <w:ind w:firstLine="480"/>
+      </w:pPr>
+    </w:p>
+    <w:p>
+      <w:pPr>
         <w:pStyle w:val="3"/>
       </w:pPr>
       <w:bookmarkStart w:id="35" w:name="_Toc498248138"/>
@@ -12468,7 +14280,7 @@
                     <pic:cNvPicPr/>
                   </pic:nvPicPr>
                   <pic:blipFill>
-                    <a:blip r:embed="rId13">
+                    <a:blip r:embed="rId11">
                       <a:extLst>
                         <a:ext uri="{28A0092B-C50C-407E-A947-70E740481C1C}">
                           <a14:useLocalDpi xmlns:a14="http://schemas.microsoft.com/office/drawing/2010/main" val="0"/>
@@ -12546,7 +14358,7 @@
                     <pic:cNvPicPr/>
                   </pic:nvPicPr>
                   <pic:blipFill>
-                    <a:blip r:embed="rId14">
+                    <a:blip r:embed="rId12">
                       <a:extLst>
                         <a:ext uri="{28A0092B-C50C-407E-A947-70E740481C1C}">
                           <a14:useLocalDpi xmlns:a14="http://schemas.microsoft.com/office/drawing/2010/main" val="0"/>
@@ -12599,7 +14411,7 @@
         <w:lastRenderedPageBreak/>
         <w:pict>
           <v:shape id="_x0000_i1026" type="#_x0000_t75" style="width:452.35pt;height:3in">
-            <v:imagedata r:id="rId10" o:title="层次方框图"/>
+            <v:imagedata r:id="rId8" o:title="层次方框图"/>
           </v:shape>
         </w:pict>
       </w:r>
@@ -12629,7 +14441,7 @@
       <w:r>
         <w:pict>
           <v:shape id="_x0000_i1027" type="#_x0000_t75" style="width:452.85pt;height:262.95pt">
-            <v:imagedata r:id="rId15" o:title="IPO图"/>
+            <v:imagedata r:id="rId13" o:title="IPO图"/>
           </v:shape>
         </w:pict>
       </w:r>
@@ -12703,7 +14515,6 @@
         <w:rPr>
           <w:color w:val="auto"/>
         </w:rPr>
-        <w:lastRenderedPageBreak/>
         <w:t xml:space="preserve">D. </w:t>
       </w:r>
       <w:proofErr w:type="spellStart"/>
@@ -12745,6 +14556,7 @@
           <w:rFonts w:hint="eastAsia"/>
           <w:color w:val="auto"/>
         </w:rPr>
+        <w:lastRenderedPageBreak/>
         <w:t>郑筠，《</w:t>
       </w:r>
       <w:r>
@@ -12779,13 +14591,298 @@
         <w:ind w:firstLineChars="0" w:firstLine="0"/>
       </w:pPr>
     </w:p>
+    <w:p>
+      <w:pPr>
+        <w:ind w:firstLine="480"/>
+      </w:pPr>
+      <w:r>
+        <w:separator/>
+      </w:r>
+    </w:p>
+    <w:p>
+      <w:pPr>
+        <w:ind w:firstLine="480"/>
+      </w:pPr>
+    </w:p>
+    <w:p>
+      <w:pPr>
+        <w:ind w:firstLine="480"/>
+      </w:pPr>
+      <w:r>
+        <w:continuationSeparator/>
+      </w:r>
+    </w:p>
+    <w:p>
+      <w:pPr>
+        <w:ind w:firstLine="480"/>
+      </w:pPr>
+    </w:p>
+    <w:p>
+      <w:pPr>
+        <w:ind w:firstLine="480"/>
+      </w:pPr>
+      <w:r>
+        <w:separator/>
+      </w:r>
+    </w:p>
+    <w:p>
+      <w:pPr>
+        <w:ind w:firstLine="480"/>
+      </w:pPr>
+    </w:p>
+    <w:p>
+      <w:pPr>
+        <w:ind w:firstLine="480"/>
+      </w:pPr>
+      <w:r>
+        <w:continuationSeparator/>
+      </w:r>
+    </w:p>
+    <w:p>
+      <w:pPr>
+        <w:ind w:firstLine="480"/>
+      </w:pPr>
+    </w:p>
+    <w:p>
+      <w:pPr>
+        <w:pStyle w:val="a8"/>
+        <w:ind w:firstLine="360"/>
+      </w:pPr>
+    </w:p>
+    <w:p>
+      <w:pPr>
+        <w:ind w:firstLine="480"/>
+      </w:pPr>
+    </w:p>
+    <w:tbl>
+      <w:tblPr>
+        <w:tblW w:w="0" w:type="auto"/>
+        <w:tblLayout w:type="fixed"/>
+        <w:tblCellMar>
+          <w:left w:w="57" w:type="dxa"/>
+          <w:right w:w="57" w:type="dxa"/>
+        </w:tblCellMar>
+        <w:tblLook w:val="0000" w:firstRow="0" w:lastRow="0" w:firstColumn="0" w:lastColumn="0" w:noHBand="0" w:noVBand="0"/>
+      </w:tblPr>
+      <w:tblGrid>
+        <w:gridCol w:w="2555"/>
+        <w:gridCol w:w="4558"/>
+        <w:gridCol w:w="2027"/>
+      </w:tblGrid>
+      <w:tr>
+        <w:trPr>
+          <w:cantSplit/>
+          <w:trHeight w:hRule="exact" w:val="668"/>
+        </w:trPr>
+        <w:tc>
+          <w:tcPr>
+            <w:tcW w:w="2555" w:type="dxa"/>
+            <w:tcBorders>
+              <w:bottom w:val="single" w:sz="6" w:space="0" w:color="auto"/>
+            </w:tcBorders>
+          </w:tcPr>
+          <w:p>
+            <w:pPr>
+              <w:ind w:firstLine="480"/>
+            </w:pPr>
+          </w:p>
+        </w:tc>
+        <w:tc>
+          <w:tcPr>
+            <w:tcW w:w="4558" w:type="dxa"/>
+            <w:tcBorders>
+              <w:bottom w:val="single" w:sz="6" w:space="0" w:color="auto"/>
+            </w:tcBorders>
+            <w:vAlign w:val="bottom"/>
+          </w:tcPr>
+          <w:p>
+            <w:pPr>
+              <w:pStyle w:val="a8"/>
+              <w:ind w:firstLine="360"/>
+            </w:pPr>
+            <w:r>
+              <w:fldChar w:fldCharType="begin"/>
+            </w:r>
+            <w:r>
+              <w:instrText xml:space="preserve"> REF </w:instrText>
+            </w:r>
+            <w:r>
+              <w:rPr>
+                <w:rFonts w:hint="eastAsia"/>
+              </w:rPr>
+              <w:instrText>文档名称</w:instrText>
+            </w:r>
+            <w:r>
+              <w:rPr>
+                <w:rFonts w:hint="eastAsia"/>
+              </w:rPr>
+              <w:instrText xml:space="preserve"> \h</w:instrText>
+            </w:r>
+            <w:r>
+              <w:instrText xml:space="preserve">  \* MERGEFORMAT </w:instrText>
+            </w:r>
+            <w:r>
+              <w:fldChar w:fldCharType="separate"/>
+            </w:r>
+            <w:r>
+              <w:rPr>
+                <w:rFonts w:hint="eastAsia"/>
+              </w:rPr>
+              <w:t>招聘信息管理系统软件需求规格说明书</w:t>
+            </w:r>
+            <w:r>
+              <w:fldChar w:fldCharType="end"/>
+            </w:r>
+          </w:p>
+        </w:tc>
+        <w:tc>
+          <w:tcPr>
+            <w:tcW w:w="2027" w:type="dxa"/>
+            <w:tcBorders>
+              <w:bottom w:val="single" w:sz="6" w:space="0" w:color="auto"/>
+            </w:tcBorders>
+            <w:vAlign w:val="bottom"/>
+          </w:tcPr>
+          <w:p>
+            <w:pPr>
+              <w:pStyle w:val="a8"/>
+              <w:ind w:firstLine="360"/>
+            </w:pPr>
+          </w:p>
+        </w:tc>
+      </w:tr>
+    </w:tbl>
+    <w:p>
+      <w:pPr>
+        <w:tabs>
+          <w:tab w:val="left" w:pos="1608"/>
+        </w:tabs>
+        <w:ind w:firstLine="480"/>
+      </w:pPr>
+    </w:p>
+    <w:p>
+      <w:pPr>
+        <w:ind w:firstLine="480"/>
+      </w:pPr>
+    </w:p>
+    <w:p>
+      <w:pPr>
+        <w:pStyle w:val="a9"/>
+        <w:ind w:firstLine="360"/>
+      </w:pPr>
+    </w:p>
+    <w:p>
+      <w:pPr>
+        <w:ind w:firstLine="480"/>
+      </w:pPr>
+    </w:p>
+    <w:p>
+      <w:pPr>
+        <w:pStyle w:val="ad"/>
+        <w:tabs>
+          <w:tab w:val="center" w:pos="4513"/>
+          <w:tab w:val="right" w:pos="9026"/>
+        </w:tabs>
+        <w:ind w:firstLine="360"/>
+      </w:pPr>
+      <w:r>
+        <w:tab/>
+      </w:r>
+      <w:r>
+        <w:tab/>
+      </w:r>
+      <w:r>
+        <w:rPr>
+          <w:rFonts w:ascii="宋体" w:hint="eastAsia"/>
+        </w:rPr>
+        <w:t>第</w:t>
+      </w:r>
+      <w:r>
+        <w:fldChar w:fldCharType="begin"/>
+      </w:r>
+      <w:r>
+        <w:instrText>page  \* MERGEFORMAT</w:instrText>
+      </w:r>
+      <w:r>
+        <w:fldChar w:fldCharType="separate"/>
+      </w:r>
+      <w:r>
+        <w:rPr>
+          <w:noProof/>
+        </w:rPr>
+        <w:t>24</w:t>
+      </w:r>
+      <w:r>
+        <w:fldChar w:fldCharType="end"/>
+      </w:r>
+      <w:r>
+        <w:rPr>
+          <w:rFonts w:ascii="宋体" w:hint="eastAsia"/>
+        </w:rPr>
+        <w:t>页，共</w:t>
+      </w:r>
+      <w:fldSimple w:instr="numpages  \* MERGEFORMAT">
+        <w:r>
+          <w:rPr>
+            <w:noProof/>
+          </w:rPr>
+          <w:t>25</w:t>
+        </w:r>
+      </w:fldSimple>
+      <w:r>
+        <w:rPr>
+          <w:rFonts w:ascii="宋体" w:hint="eastAsia"/>
+        </w:rPr>
+        <w:t>页</w:t>
+      </w:r>
+      <w:r>
+        <w:t xml:space="preserve">  </w:t>
+      </w:r>
+    </w:p>
+    <w:p>
+      <w:pPr>
+        <w:pStyle w:val="ad"/>
+        <w:tabs>
+          <w:tab w:val="center" w:pos="4513"/>
+          <w:tab w:val="right" w:pos="9026"/>
+        </w:tabs>
+        <w:ind w:firstLine="360"/>
+      </w:pPr>
+      <w:r>
+        <w:tab/>
+      </w:r>
+      <w:r>
+        <w:tab/>
+      </w:r>
+    </w:p>
+    <w:p>
+      <w:pPr>
+        <w:ind w:firstLine="480"/>
+      </w:pPr>
+    </w:p>
+    <w:p>
+      <w:pPr>
+        <w:pStyle w:val="a8"/>
+        <w:ind w:firstLine="360"/>
+      </w:pPr>
+    </w:p>
+    <w:p>
+      <w:pPr>
+        <w:ind w:firstLine="480"/>
+      </w:pPr>
+    </w:p>
+    <w:p>
+      <w:pPr>
+        <w:pStyle w:val="a9"/>
+        <w:ind w:firstLine="360"/>
+      </w:pPr>
+    </w:p>
+    <w:p>
+      <w:pPr>
+        <w:ind w:firstLine="480"/>
+      </w:pPr>
+    </w:p>
     <w:sectPr>
-      <w:headerReference w:type="even" r:id="rId16"/>
-      <w:headerReference w:type="default" r:id="rId17"/>
-      <w:footerReference w:type="even" r:id="rId18"/>
-      <w:footerReference w:type="default" r:id="rId19"/>
-      <w:headerReference w:type="first" r:id="rId20"/>
-      <w:footerReference w:type="first" r:id="rId21"/>
       <w:pgSz w:w="11906" w:h="16838"/>
       <w:pgMar w:top="1553" w:right="1440" w:bottom="1327" w:left="1440" w:header="648" w:footer="648" w:gutter="0"/>
       <w:cols w:space="720"/>
@@ -12793,308 +14890,6 @@
     </w:sectPr>
   </w:body>
 </w:document>
-</file>
-
-<file path=word/endnotes.xml><?xml version="1.0" encoding="utf-8"?>
-<w:endnotes xmlns:wpc="http://schemas.microsoft.com/office/word/2010/wordprocessingCanvas" xmlns:mc="http://schemas.openxmlformats.org/markup-compatibility/2006" xmlns:o="urn:schemas-microsoft-com:office:office" xmlns:r="http://schemas.openxmlformats.org/officeDocument/2006/relationships" xmlns:m="http://schemas.openxmlformats.org/officeDocument/2006/math" xmlns:v="urn:schemas-microsoft-com:vml" xmlns:wp14="http://schemas.microsoft.com/office/word/2010/wordprocessingDrawing" xmlns:wp="http://schemas.openxmlformats.org/drawingml/2006/wordprocessingDrawing" xmlns:w10="urn:schemas-microsoft-com:office:word" xmlns:w="http://schemas.openxmlformats.org/wordprocessingml/2006/main" xmlns:w14="http://schemas.microsoft.com/office/word/2010/wordml" xmlns:w15="http://schemas.microsoft.com/office/word/2012/wordml" xmlns:wpg="http://schemas.microsoft.com/office/word/2010/wordprocessingGroup" xmlns:wpi="http://schemas.microsoft.com/office/word/2010/wordprocessingInk" xmlns:wne="http://schemas.microsoft.com/office/word/2006/wordml" xmlns:wps="http://schemas.microsoft.com/office/word/2010/wordprocessingShape" mc:Ignorable="w14 w15 wp14">
-  <w:endnote w:type="separator" w:id="-1">
-    <w:p>
-      <w:pPr>
-        <w:ind w:firstLine="480"/>
-      </w:pPr>
-      <w:r>
-        <w:separator/>
-      </w:r>
-    </w:p>
-  </w:endnote>
-  <w:endnote w:type="continuationSeparator" w:id="0">
-    <w:p>
-      <w:pPr>
-        <w:ind w:firstLine="480"/>
-      </w:pPr>
-      <w:r>
-        <w:continuationSeparator/>
-      </w:r>
-    </w:p>
-  </w:endnote>
-</w:endnotes>
-</file>
-
-<file path=word/footer1.xml><?xml version="1.0" encoding="utf-8"?>
-<w:ftr xmlns:wpc="http://schemas.microsoft.com/office/word/2010/wordprocessingCanvas" xmlns:mc="http://schemas.openxmlformats.org/markup-compatibility/2006" xmlns:o="urn:schemas-microsoft-com:office:office" xmlns:r="http://schemas.openxmlformats.org/officeDocument/2006/relationships" xmlns:m="http://schemas.openxmlformats.org/officeDocument/2006/math" xmlns:v="urn:schemas-microsoft-com:vml" xmlns:wp14="http://schemas.microsoft.com/office/word/2010/wordprocessingDrawing" xmlns:wp="http://schemas.openxmlformats.org/drawingml/2006/wordprocessingDrawing" xmlns:w10="urn:schemas-microsoft-com:office:word" xmlns:w="http://schemas.openxmlformats.org/wordprocessingml/2006/main" xmlns:w14="http://schemas.microsoft.com/office/word/2010/wordml" xmlns:w15="http://schemas.microsoft.com/office/word/2012/wordml" xmlns:wpg="http://schemas.microsoft.com/office/word/2010/wordprocessingGroup" xmlns:wpi="http://schemas.microsoft.com/office/word/2010/wordprocessingInk" xmlns:wne="http://schemas.microsoft.com/office/word/2006/wordml" xmlns:wps="http://schemas.microsoft.com/office/word/2010/wordprocessingShape" mc:Ignorable="w14 w15 wp14">
-  <w:p>
-    <w:pPr>
-      <w:pStyle w:val="a9"/>
-      <w:ind w:firstLine="360"/>
-    </w:pPr>
-  </w:p>
-</w:ftr>
-</file>
-
-<file path=word/footer2.xml><?xml version="1.0" encoding="utf-8"?>
-<w:ftr xmlns:wpc="http://schemas.microsoft.com/office/word/2010/wordprocessingCanvas" xmlns:mc="http://schemas.openxmlformats.org/markup-compatibility/2006" xmlns:o="urn:schemas-microsoft-com:office:office" xmlns:r="http://schemas.openxmlformats.org/officeDocument/2006/relationships" xmlns:m="http://schemas.openxmlformats.org/officeDocument/2006/math" xmlns:v="urn:schemas-microsoft-com:vml" xmlns:wp14="http://schemas.microsoft.com/office/word/2010/wordprocessingDrawing" xmlns:wp="http://schemas.openxmlformats.org/drawingml/2006/wordprocessingDrawing" xmlns:w10="urn:schemas-microsoft-com:office:word" xmlns:w="http://schemas.openxmlformats.org/wordprocessingml/2006/main" xmlns:w14="http://schemas.microsoft.com/office/word/2010/wordml" xmlns:w15="http://schemas.microsoft.com/office/word/2012/wordml" xmlns:wpg="http://schemas.microsoft.com/office/word/2010/wordprocessingGroup" xmlns:wpi="http://schemas.microsoft.com/office/word/2010/wordprocessingInk" xmlns:wne="http://schemas.microsoft.com/office/word/2006/wordml" xmlns:wps="http://schemas.microsoft.com/office/word/2010/wordprocessingShape" mc:Ignorable="w14 w15 wp14">
-  <w:p>
-    <w:pPr>
-      <w:pStyle w:val="ad"/>
-      <w:tabs>
-        <w:tab w:val="center" w:pos="4513"/>
-        <w:tab w:val="right" w:pos="9026"/>
-      </w:tabs>
-      <w:ind w:firstLine="360"/>
-    </w:pPr>
-    <w:r>
-      <w:tab/>
-    </w:r>
-    <w:r>
-      <w:tab/>
-    </w:r>
-    <w:r>
-      <w:rPr>
-        <w:rFonts w:ascii="宋体" w:hint="eastAsia"/>
-      </w:rPr>
-      <w:t>第</w:t>
-    </w:r>
-    <w:r>
-      <w:fldChar w:fldCharType="begin"/>
-    </w:r>
-    <w:r>
-      <w:instrText>page  \* MERGEFORMAT</w:instrText>
-    </w:r>
-    <w:r>
-      <w:fldChar w:fldCharType="separate"/>
-    </w:r>
-    <w:r>
-      <w:rPr>
-        <w:noProof/>
-      </w:rPr>
-      <w:t>10</w:t>
-    </w:r>
-    <w:r>
-      <w:fldChar w:fldCharType="end"/>
-    </w:r>
-    <w:r>
-      <w:rPr>
-        <w:rFonts w:ascii="宋体" w:hint="eastAsia"/>
-      </w:rPr>
-      <w:t>页，共</w:t>
-    </w:r>
-    <w:r>
-      <w:fldChar w:fldCharType="begin"/>
-    </w:r>
-    <w:r>
-      <w:instrText>numpages  \* MERGEFORMAT</w:instrText>
-    </w:r>
-    <w:r>
-      <w:fldChar w:fldCharType="separate"/>
-    </w:r>
-    <w:r>
-      <w:rPr>
-        <w:noProof/>
-      </w:rPr>
-      <w:t>25</w:t>
-    </w:r>
-    <w:r>
-      <w:rPr>
-        <w:noProof/>
-      </w:rPr>
-      <w:fldChar w:fldCharType="end"/>
-    </w:r>
-    <w:r>
-      <w:rPr>
-        <w:rFonts w:ascii="宋体" w:hint="eastAsia"/>
-      </w:rPr>
-      <w:t>页</w:t>
-    </w:r>
-    <w:r>
-      <w:t xml:space="preserve">  </w:t>
-    </w:r>
-  </w:p>
-  <w:p>
-    <w:pPr>
-      <w:pStyle w:val="ad"/>
-      <w:tabs>
-        <w:tab w:val="center" w:pos="4513"/>
-        <w:tab w:val="right" w:pos="9026"/>
-      </w:tabs>
-      <w:ind w:firstLine="360"/>
-    </w:pPr>
-    <w:r>
-      <w:tab/>
-    </w:r>
-    <w:r>
-      <w:tab/>
-    </w:r>
-  </w:p>
-</w:ftr>
-</file>
-
-<file path=word/footer3.xml><?xml version="1.0" encoding="utf-8"?>
-<w:ftr xmlns:wpc="http://schemas.microsoft.com/office/word/2010/wordprocessingCanvas" xmlns:mc="http://schemas.openxmlformats.org/markup-compatibility/2006" xmlns:o="urn:schemas-microsoft-com:office:office" xmlns:r="http://schemas.openxmlformats.org/officeDocument/2006/relationships" xmlns:m="http://schemas.openxmlformats.org/officeDocument/2006/math" xmlns:v="urn:schemas-microsoft-com:vml" xmlns:wp14="http://schemas.microsoft.com/office/word/2010/wordprocessingDrawing" xmlns:wp="http://schemas.openxmlformats.org/drawingml/2006/wordprocessingDrawing" xmlns:w10="urn:schemas-microsoft-com:office:word" xmlns:w="http://schemas.openxmlformats.org/wordprocessingml/2006/main" xmlns:w14="http://schemas.microsoft.com/office/word/2010/wordml" xmlns:w15="http://schemas.microsoft.com/office/word/2012/wordml" xmlns:wpg="http://schemas.microsoft.com/office/word/2010/wordprocessingGroup" xmlns:wpi="http://schemas.microsoft.com/office/word/2010/wordprocessingInk" xmlns:wne="http://schemas.microsoft.com/office/word/2006/wordml" xmlns:wps="http://schemas.microsoft.com/office/word/2010/wordprocessingShape" mc:Ignorable="w14 w15 wp14">
-  <w:p>
-    <w:pPr>
-      <w:pStyle w:val="a9"/>
-      <w:ind w:firstLine="360"/>
-    </w:pPr>
-  </w:p>
-</w:ftr>
-</file>
-
-<file path=word/footnotes.xml><?xml version="1.0" encoding="utf-8"?>
-<w:footnotes xmlns:wpc="http://schemas.microsoft.com/office/word/2010/wordprocessingCanvas" xmlns:mc="http://schemas.openxmlformats.org/markup-compatibility/2006" xmlns:o="urn:schemas-microsoft-com:office:office" xmlns:r="http://schemas.openxmlformats.org/officeDocument/2006/relationships" xmlns:m="http://schemas.openxmlformats.org/officeDocument/2006/math" xmlns:v="urn:schemas-microsoft-com:vml" xmlns:wp14="http://schemas.microsoft.com/office/word/2010/wordprocessingDrawing" xmlns:wp="http://schemas.openxmlformats.org/drawingml/2006/wordprocessingDrawing" xmlns:w10="urn:schemas-microsoft-com:office:word" xmlns:w="http://schemas.openxmlformats.org/wordprocessingml/2006/main" xmlns:w14="http://schemas.microsoft.com/office/word/2010/wordml" xmlns:w15="http://schemas.microsoft.com/office/word/2012/wordml" xmlns:wpg="http://schemas.microsoft.com/office/word/2010/wordprocessingGroup" xmlns:wpi="http://schemas.microsoft.com/office/word/2010/wordprocessingInk" xmlns:wne="http://schemas.microsoft.com/office/word/2006/wordml" xmlns:wps="http://schemas.microsoft.com/office/word/2010/wordprocessingShape" mc:Ignorable="w14 w15 wp14">
-  <w:footnote w:type="separator" w:id="-1">
-    <w:p>
-      <w:pPr>
-        <w:ind w:firstLine="480"/>
-      </w:pPr>
-      <w:r>
-        <w:separator/>
-      </w:r>
-    </w:p>
-  </w:footnote>
-  <w:footnote w:type="continuationSeparator" w:id="0">
-    <w:p>
-      <w:pPr>
-        <w:ind w:firstLine="480"/>
-      </w:pPr>
-      <w:r>
-        <w:continuationSeparator/>
-      </w:r>
-    </w:p>
-  </w:footnote>
-</w:footnotes>
-</file>
-
-<file path=word/header1.xml><?xml version="1.0" encoding="utf-8"?>
-<w:hdr xmlns:wpc="http://schemas.microsoft.com/office/word/2010/wordprocessingCanvas" xmlns:mc="http://schemas.openxmlformats.org/markup-compatibility/2006" xmlns:o="urn:schemas-microsoft-com:office:office" xmlns:r="http://schemas.openxmlformats.org/officeDocument/2006/relationships" xmlns:m="http://schemas.openxmlformats.org/officeDocument/2006/math" xmlns:v="urn:schemas-microsoft-com:vml" xmlns:wp14="http://schemas.microsoft.com/office/word/2010/wordprocessingDrawing" xmlns:wp="http://schemas.openxmlformats.org/drawingml/2006/wordprocessingDrawing" xmlns:w10="urn:schemas-microsoft-com:office:word" xmlns:w="http://schemas.openxmlformats.org/wordprocessingml/2006/main" xmlns:w14="http://schemas.microsoft.com/office/word/2010/wordml" xmlns:w15="http://schemas.microsoft.com/office/word/2012/wordml" xmlns:wpg="http://schemas.microsoft.com/office/word/2010/wordprocessingGroup" xmlns:wpi="http://schemas.microsoft.com/office/word/2010/wordprocessingInk" xmlns:wne="http://schemas.microsoft.com/office/word/2006/wordml" xmlns:wps="http://schemas.microsoft.com/office/word/2010/wordprocessingShape" mc:Ignorable="w14 w15 wp14">
-  <w:p>
-    <w:pPr>
-      <w:pStyle w:val="a8"/>
-      <w:ind w:firstLine="360"/>
-    </w:pPr>
-  </w:p>
-</w:hdr>
-</file>
-
-<file path=word/header2.xml><?xml version="1.0" encoding="utf-8"?>
-<w:hdr xmlns:wpc="http://schemas.microsoft.com/office/word/2010/wordprocessingCanvas" xmlns:mc="http://schemas.openxmlformats.org/markup-compatibility/2006" xmlns:o="urn:schemas-microsoft-com:office:office" xmlns:r="http://schemas.openxmlformats.org/officeDocument/2006/relationships" xmlns:m="http://schemas.openxmlformats.org/officeDocument/2006/math" xmlns:v="urn:schemas-microsoft-com:vml" xmlns:wp14="http://schemas.microsoft.com/office/word/2010/wordprocessingDrawing" xmlns:wp="http://schemas.openxmlformats.org/drawingml/2006/wordprocessingDrawing" xmlns:w10="urn:schemas-microsoft-com:office:word" xmlns:w="http://schemas.openxmlformats.org/wordprocessingml/2006/main" xmlns:w14="http://schemas.microsoft.com/office/word/2010/wordml" xmlns:w15="http://schemas.microsoft.com/office/word/2012/wordml" xmlns:wpg="http://schemas.microsoft.com/office/word/2010/wordprocessingGroup" xmlns:wpi="http://schemas.microsoft.com/office/word/2010/wordprocessingInk" xmlns:wne="http://schemas.microsoft.com/office/word/2006/wordml" xmlns:wps="http://schemas.microsoft.com/office/word/2010/wordprocessingShape" mc:Ignorable="w14 w15 wp14">
-  <w:tbl>
-    <w:tblPr>
-      <w:tblW w:w="0" w:type="auto"/>
-      <w:tblLayout w:type="fixed"/>
-      <w:tblCellMar>
-        <w:left w:w="57" w:type="dxa"/>
-        <w:right w:w="57" w:type="dxa"/>
-      </w:tblCellMar>
-      <w:tblLook w:val="0000" w:firstRow="0" w:lastRow="0" w:firstColumn="0" w:lastColumn="0" w:noHBand="0" w:noVBand="0"/>
-    </w:tblPr>
-    <w:tblGrid>
-      <w:gridCol w:w="2555"/>
-      <w:gridCol w:w="4558"/>
-      <w:gridCol w:w="2027"/>
-    </w:tblGrid>
-    <w:tr>
-      <w:trPr>
-        <w:cantSplit/>
-        <w:trHeight w:hRule="exact" w:val="668"/>
-      </w:trPr>
-      <w:tc>
-        <w:tcPr>
-          <w:tcW w:w="2555" w:type="dxa"/>
-          <w:tcBorders>
-            <w:bottom w:val="single" w:sz="6" w:space="0" w:color="auto"/>
-          </w:tcBorders>
-        </w:tcPr>
-        <w:p>
-          <w:pPr>
-            <w:ind w:firstLine="480"/>
-          </w:pPr>
-        </w:p>
-      </w:tc>
-      <w:tc>
-        <w:tcPr>
-          <w:tcW w:w="4558" w:type="dxa"/>
-          <w:tcBorders>
-            <w:bottom w:val="single" w:sz="6" w:space="0" w:color="auto"/>
-          </w:tcBorders>
-          <w:vAlign w:val="bottom"/>
-        </w:tcPr>
-        <w:p>
-          <w:pPr>
-            <w:pStyle w:val="a8"/>
-            <w:ind w:firstLine="360"/>
-          </w:pPr>
-          <w:r>
-            <w:fldChar w:fldCharType="begin"/>
-          </w:r>
-          <w:r>
-            <w:instrText xml:space="preserve"> REF </w:instrText>
-          </w:r>
-          <w:r>
-            <w:rPr>
-              <w:rFonts w:hint="eastAsia"/>
-            </w:rPr>
-            <w:instrText>文档名称</w:instrText>
-          </w:r>
-          <w:r>
-            <w:rPr>
-              <w:rFonts w:hint="eastAsia"/>
-            </w:rPr>
-            <w:instrText xml:space="preserve"> \h</w:instrText>
-          </w:r>
-          <w:r>
-            <w:instrText xml:space="preserve">  \* MERGEFORMAT </w:instrText>
-          </w:r>
-          <w:r>
-            <w:fldChar w:fldCharType="separate"/>
-          </w:r>
-          <w:r>
-            <w:rPr>
-              <w:rFonts w:hint="eastAsia"/>
-            </w:rPr>
-            <w:t>招聘信息管理系统软件需求规格说明书</w:t>
-          </w:r>
-          <w:r>
-            <w:fldChar w:fldCharType="end"/>
-          </w:r>
-        </w:p>
-      </w:tc>
-      <w:tc>
-        <w:tcPr>
-          <w:tcW w:w="2027" w:type="dxa"/>
-          <w:tcBorders>
-            <w:bottom w:val="single" w:sz="6" w:space="0" w:color="auto"/>
-          </w:tcBorders>
-          <w:vAlign w:val="bottom"/>
-        </w:tcPr>
-        <w:p>
-          <w:pPr>
-            <w:pStyle w:val="a8"/>
-            <w:ind w:firstLine="360"/>
-          </w:pPr>
-        </w:p>
-      </w:tc>
-    </w:tr>
-  </w:tbl>
-  <w:p>
-    <w:pPr>
-      <w:tabs>
-        <w:tab w:val="left" w:pos="1608"/>
-      </w:tabs>
-      <w:ind w:firstLine="480"/>
-    </w:pPr>
-  </w:p>
-</w:hdr>
-</file>
-
-<file path=word/header3.xml><?xml version="1.0" encoding="utf-8"?>
-<w:hdr xmlns:wpc="http://schemas.microsoft.com/office/word/2010/wordprocessingCanvas" xmlns:mc="http://schemas.openxmlformats.org/markup-compatibility/2006" xmlns:o="urn:schemas-microsoft-com:office:office" xmlns:r="http://schemas.openxmlformats.org/officeDocument/2006/relationships" xmlns:m="http://schemas.openxmlformats.org/officeDocument/2006/math" xmlns:v="urn:schemas-microsoft-com:vml" xmlns:wp14="http://schemas.microsoft.com/office/word/2010/wordprocessingDrawing" xmlns:wp="http://schemas.openxmlformats.org/drawingml/2006/wordprocessingDrawing" xmlns:w10="urn:schemas-microsoft-com:office:word" xmlns:w="http://schemas.openxmlformats.org/wordprocessingml/2006/main" xmlns:w14="http://schemas.microsoft.com/office/word/2010/wordml" xmlns:w15="http://schemas.microsoft.com/office/word/2012/wordml" xmlns:wpg="http://schemas.microsoft.com/office/word/2010/wordprocessingGroup" xmlns:wpi="http://schemas.microsoft.com/office/word/2010/wordprocessingInk" xmlns:wne="http://schemas.microsoft.com/office/word/2006/wordml" xmlns:wps="http://schemas.microsoft.com/office/word/2010/wordprocessingShape" mc:Ignorable="w14 w15 wp14">
-  <w:p>
-    <w:pPr>
-      <w:pStyle w:val="a8"/>
-      <w:ind w:firstLine="360"/>
-    </w:pPr>
-  </w:p>
-</w:hdr>
 </file>
 
 <file path=word/numbering.xml><?xml version="1.0" encoding="utf-8"?>
@@ -16015,7 +17810,7 @@
 </file>
 
 <file path=customXml/itemProps1.xml><?xml version="1.0" encoding="utf-8"?>
-<ds:datastoreItem xmlns:ds="http://schemas.openxmlformats.org/officeDocument/2006/customXml" ds:itemID="{A7FAF958-EB99-4DBB-91E2-D9E71AC335BF}">
+<ds:datastoreItem xmlns:ds="http://schemas.openxmlformats.org/officeDocument/2006/customXml" ds:itemID="{3AF35B0E-0A32-4472-8C2C-F253C1B8F228}">
   <ds:schemaRefs>
     <ds:schemaRef ds:uri="http://schemas.openxmlformats.org/officeDocument/2006/bibliography"/>
   </ds:schemaRefs>

--- a/SRS.docx
+++ b/SRS.docx
@@ -458,7 +458,16 @@
           <w:szCs w:val="28"/>
           <w:u w:val="single"/>
         </w:rPr>
-        <w:t xml:space="preserve"> 11   </w:t>
+        <w:t xml:space="preserve"> 12</w:t>
+      </w:r>
+      <w:r>
+        <w:rPr>
+          <w:rFonts w:hint="eastAsia"/>
+          <w:sz w:val="28"/>
+          <w:szCs w:val="28"/>
+          <w:u w:val="single"/>
+        </w:rPr>
+        <w:t xml:space="preserve">   </w:t>
       </w:r>
       <w:r>
         <w:rPr>
@@ -757,7 +766,13 @@
               <w:rPr>
                 <w:rFonts w:hint="eastAsia"/>
               </w:rPr>
-              <w:t>2017.10.11</w:t>
+              <w:t>2017.11</w:t>
+            </w:r>
+            <w:r>
+              <w:rPr>
+                <w:rFonts w:hint="eastAsia"/>
+              </w:rPr>
+              <w:t>.11</w:t>
             </w:r>
           </w:p>
         </w:tc>
@@ -794,6 +809,18 @@
               <w:ind w:firstLine="480"/>
               <w:jc w:val="center"/>
             </w:pPr>
+            <w:r>
+              <w:t>V</w:t>
+            </w:r>
+            <w:r>
+              <w:rPr>
+                <w:rFonts w:hint="eastAsia"/>
+              </w:rPr>
+              <w:t>2</w:t>
+            </w:r>
+            <w:r>
+              <w:t>.1</w:t>
+            </w:r>
           </w:p>
         </w:tc>
         <w:tc>
@@ -806,6 +833,12 @@
               <w:ind w:firstLine="480"/>
               <w:jc w:val="center"/>
             </w:pPr>
+            <w:r>
+              <w:rPr>
+                <w:rFonts w:hint="eastAsia"/>
+              </w:rPr>
+              <w:t>陈星宇</w:t>
+            </w:r>
           </w:p>
         </w:tc>
         <w:tc>
@@ -818,6 +851,9 @@
               <w:ind w:firstLine="480"/>
               <w:jc w:val="center"/>
             </w:pPr>
+            <w:r>
+              <w:t>2017.11.12</w:t>
+            </w:r>
           </w:p>
         </w:tc>
         <w:tc>
@@ -830,6 +866,12 @@
               <w:ind w:firstLine="480"/>
               <w:jc w:val="center"/>
             </w:pPr>
+            <w:r>
+              <w:rPr>
+                <w:rFonts w:hint="eastAsia"/>
+              </w:rPr>
+              <w:t>内容修改</w:t>
+            </w:r>
           </w:p>
         </w:tc>
       </w:tr>
@@ -942,7 +984,7 @@
       <w:r>
         <w:fldChar w:fldCharType="separate"/>
       </w:r>
-      <w:hyperlink w:anchor="_Toc498248105" w:history="1">
+      <w:hyperlink w:anchor="_Toc498275660" w:history="1">
         <w:r>
           <w:rPr>
             <w:rStyle w:val="aa"/>
@@ -986,7 +1028,7 @@
             <w:noProof/>
             <w:webHidden/>
           </w:rPr>
-          <w:instrText xml:space="preserve"> PAGEREF _Toc498248105 \h </w:instrText>
+          <w:instrText xml:space="preserve"> PAGEREF _Toc498275660 \h </w:instrText>
         </w:r>
         <w:r>
           <w:rPr>
@@ -1032,7 +1074,7 @@
           <w:szCs w:val="22"/>
         </w:rPr>
       </w:pPr>
-      <w:hyperlink w:anchor="_Toc498248106" w:history="1">
+      <w:hyperlink w:anchor="_Toc498275661" w:history="1">
         <w:r>
           <w:rPr>
             <w:rStyle w:val="aa"/>
@@ -1076,7 +1118,7 @@
             <w:noProof/>
             <w:webHidden/>
           </w:rPr>
-          <w:instrText xml:space="preserve"> PAGEREF _Toc498248106 \h </w:instrText>
+          <w:instrText xml:space="preserve"> PAGEREF _Toc498275661 \h </w:instrText>
         </w:r>
         <w:r>
           <w:rPr>
@@ -1122,7 +1164,7 @@
           <w:szCs w:val="22"/>
         </w:rPr>
       </w:pPr>
-      <w:hyperlink w:anchor="_Toc498248107" w:history="1">
+      <w:hyperlink w:anchor="_Toc498275662" w:history="1">
         <w:r>
           <w:rPr>
             <w:rStyle w:val="aa"/>
@@ -1166,7 +1208,7 @@
             <w:noProof/>
             <w:webHidden/>
           </w:rPr>
-          <w:instrText xml:space="preserve"> PAGEREF _Toc498248107 \h </w:instrText>
+          <w:instrText xml:space="preserve"> PAGEREF _Toc498275662 \h </w:instrText>
         </w:r>
         <w:r>
           <w:rPr>
@@ -1212,7 +1254,7 @@
           <w:szCs w:val="22"/>
         </w:rPr>
       </w:pPr>
-      <w:hyperlink w:anchor="_Toc498248108" w:history="1">
+      <w:hyperlink w:anchor="_Toc498275663" w:history="1">
         <w:r>
           <w:rPr>
             <w:rStyle w:val="aa"/>
@@ -1256,7 +1298,7 @@
             <w:noProof/>
             <w:webHidden/>
           </w:rPr>
-          <w:instrText xml:space="preserve"> PAGEREF _Toc498248108 \h </w:instrText>
+          <w:instrText xml:space="preserve"> PAGEREF _Toc498275663 \h </w:instrText>
         </w:r>
         <w:r>
           <w:rPr>
@@ -1302,7 +1344,7 @@
           <w:szCs w:val="22"/>
         </w:rPr>
       </w:pPr>
-      <w:hyperlink w:anchor="_Toc498248109" w:history="1">
+      <w:hyperlink w:anchor="_Toc498275664" w:history="1">
         <w:r>
           <w:rPr>
             <w:rStyle w:val="aa"/>
@@ -1346,7 +1388,7 @@
             <w:noProof/>
             <w:webHidden/>
           </w:rPr>
-          <w:instrText xml:space="preserve"> PAGEREF _Toc498248109 \h </w:instrText>
+          <w:instrText xml:space="preserve"> PAGEREF _Toc498275664 \h </w:instrText>
         </w:r>
         <w:r>
           <w:rPr>
@@ -1392,7 +1434,7 @@
           <w:szCs w:val="22"/>
         </w:rPr>
       </w:pPr>
-      <w:hyperlink w:anchor="_Toc498248110" w:history="1">
+      <w:hyperlink w:anchor="_Toc498275665" w:history="1">
         <w:r>
           <w:rPr>
             <w:rStyle w:val="aa"/>
@@ -1417,6 +1459,8 @@
           </w:rPr>
           <w:t>项目介绍</w:t>
         </w:r>
+        <w:bookmarkStart w:id="1" w:name="_GoBack"/>
+        <w:bookmarkEnd w:id="1"/>
         <w:r>
           <w:rPr>
             <w:noProof/>
@@ -1436,7 +1480,7 @@
             <w:noProof/>
             <w:webHidden/>
           </w:rPr>
-          <w:instrText xml:space="preserve"> PAGEREF _Toc498248110 \h </w:instrText>
+          <w:instrText xml:space="preserve"> PAGEREF _Toc498275665 \h </w:instrText>
         </w:r>
         <w:r>
           <w:rPr>
@@ -1482,7 +1526,7 @@
           <w:szCs w:val="22"/>
         </w:rPr>
       </w:pPr>
-      <w:hyperlink w:anchor="_Toc498248111" w:history="1">
+      <w:hyperlink w:anchor="_Toc498275666" w:history="1">
         <w:r>
           <w:rPr>
             <w:rStyle w:val="aa"/>
@@ -1526,7 +1570,7 @@
             <w:noProof/>
             <w:webHidden/>
           </w:rPr>
-          <w:instrText xml:space="preserve"> PAGEREF _Toc498248111 \h </w:instrText>
+          <w:instrText xml:space="preserve"> PAGEREF _Toc498275666 \h </w:instrText>
         </w:r>
         <w:r>
           <w:rPr>
@@ -1572,7 +1616,7 @@
           <w:szCs w:val="22"/>
         </w:rPr>
       </w:pPr>
-      <w:hyperlink w:anchor="_Toc498248112" w:history="1">
+      <w:hyperlink w:anchor="_Toc498275667" w:history="1">
         <w:r>
           <w:rPr>
             <w:rStyle w:val="aa"/>
@@ -1616,7 +1660,7 @@
             <w:noProof/>
             <w:webHidden/>
           </w:rPr>
-          <w:instrText xml:space="preserve"> PAGEREF _Toc498248112 \h </w:instrText>
+          <w:instrText xml:space="preserve"> PAGEREF _Toc498275667 \h </w:instrText>
         </w:r>
         <w:r>
           <w:rPr>
@@ -1662,7 +1706,7 @@
           <w:szCs w:val="22"/>
         </w:rPr>
       </w:pPr>
-      <w:hyperlink w:anchor="_Toc498248113" w:history="1">
+      <w:hyperlink w:anchor="_Toc498275668" w:history="1">
         <w:r>
           <w:rPr>
             <w:rStyle w:val="aa"/>
@@ -1706,7 +1750,7 @@
             <w:noProof/>
             <w:webHidden/>
           </w:rPr>
-          <w:instrText xml:space="preserve"> PAGEREF _Toc498248113 \h </w:instrText>
+          <w:instrText xml:space="preserve"> PAGEREF _Toc498275668 \h </w:instrText>
         </w:r>
         <w:r>
           <w:rPr>
@@ -1752,7 +1796,7 @@
           <w:szCs w:val="22"/>
         </w:rPr>
       </w:pPr>
-      <w:hyperlink w:anchor="_Toc498248114" w:history="1">
+      <w:hyperlink w:anchor="_Toc498275669" w:history="1">
         <w:r>
           <w:rPr>
             <w:rStyle w:val="aa"/>
@@ -1796,7 +1840,7 @@
             <w:noProof/>
             <w:webHidden/>
           </w:rPr>
-          <w:instrText xml:space="preserve"> PAGEREF _Toc498248114 \h </w:instrText>
+          <w:instrText xml:space="preserve"> PAGEREF _Toc498275669 \h </w:instrText>
         </w:r>
         <w:r>
           <w:rPr>
@@ -1842,7 +1886,7 @@
           <w:szCs w:val="22"/>
         </w:rPr>
       </w:pPr>
-      <w:hyperlink w:anchor="_Toc498248115" w:history="1">
+      <w:hyperlink w:anchor="_Toc498275670" w:history="1">
         <w:r>
           <w:rPr>
             <w:rStyle w:val="aa"/>
@@ -1865,7 +1909,7 @@
             <w:rFonts w:hint="eastAsia"/>
             <w:noProof/>
           </w:rPr>
-          <w:t>用户特征：</w:t>
+          <w:t>用户特征</w:t>
         </w:r>
         <w:r>
           <w:rPr>
@@ -1886,7 +1930,7 @@
             <w:noProof/>
             <w:webHidden/>
           </w:rPr>
-          <w:instrText xml:space="preserve"> PAGEREF _Toc498248115 \h </w:instrText>
+          <w:instrText xml:space="preserve"> PAGEREF _Toc498275670 \h </w:instrText>
         </w:r>
         <w:r>
           <w:rPr>
@@ -1932,7 +1976,7 @@
           <w:szCs w:val="22"/>
         </w:rPr>
       </w:pPr>
-      <w:hyperlink w:anchor="_Toc498248116" w:history="1">
+      <w:hyperlink w:anchor="_Toc498275671" w:history="1">
         <w:r>
           <w:rPr>
             <w:rStyle w:val="aa"/>
@@ -1976,7 +2020,7 @@
             <w:noProof/>
             <w:webHidden/>
           </w:rPr>
-          <w:instrText xml:space="preserve"> PAGEREF _Toc498248116 \h </w:instrText>
+          <w:instrText xml:space="preserve"> PAGEREF _Toc498275671 \h </w:instrText>
         </w:r>
         <w:r>
           <w:rPr>
@@ -2022,7 +2066,7 @@
           <w:szCs w:val="22"/>
         </w:rPr>
       </w:pPr>
-      <w:hyperlink w:anchor="_Toc498248117" w:history="1">
+      <w:hyperlink w:anchor="_Toc498275672" w:history="1">
         <w:r>
           <w:rPr>
             <w:rStyle w:val="aa"/>
@@ -2066,7 +2110,7 @@
             <w:noProof/>
             <w:webHidden/>
           </w:rPr>
-          <w:instrText xml:space="preserve"> PAGEREF _Toc498248117 \h </w:instrText>
+          <w:instrText xml:space="preserve"> PAGEREF _Toc498275672 \h </w:instrText>
         </w:r>
         <w:r>
           <w:rPr>
@@ -2112,7 +2156,7 @@
           <w:szCs w:val="22"/>
         </w:rPr>
       </w:pPr>
-      <w:hyperlink w:anchor="_Toc498248118" w:history="1">
+      <w:hyperlink w:anchor="_Toc498275673" w:history="1">
         <w:r>
           <w:rPr>
             <w:rStyle w:val="aa"/>
@@ -2156,7 +2200,7 @@
             <w:noProof/>
             <w:webHidden/>
           </w:rPr>
-          <w:instrText xml:space="preserve"> PAGEREF _Toc498248118 \h </w:instrText>
+          <w:instrText xml:space="preserve"> PAGEREF _Toc498275673 \h </w:instrText>
         </w:r>
         <w:r>
           <w:rPr>
@@ -2176,7 +2220,7 @@
             <w:noProof/>
             <w:webHidden/>
           </w:rPr>
-          <w:t>9</w:t>
+          <w:t>8</w:t>
         </w:r>
         <w:r>
           <w:rPr>
@@ -2202,7 +2246,7 @@
           <w:szCs w:val="22"/>
         </w:rPr>
       </w:pPr>
-      <w:hyperlink w:anchor="_Toc498248119" w:history="1">
+      <w:hyperlink w:anchor="_Toc498275674" w:history="1">
         <w:r>
           <w:rPr>
             <w:rStyle w:val="aa"/>
@@ -2246,7 +2290,7 @@
             <w:noProof/>
             <w:webHidden/>
           </w:rPr>
-          <w:instrText xml:space="preserve"> PAGEREF _Toc498248119 \h </w:instrText>
+          <w:instrText xml:space="preserve"> PAGEREF _Toc498275674 \h </w:instrText>
         </w:r>
         <w:r>
           <w:rPr>
@@ -2292,7 +2336,7 @@
           <w:szCs w:val="22"/>
         </w:rPr>
       </w:pPr>
-      <w:hyperlink w:anchor="_Toc498248120" w:history="1">
+      <w:hyperlink w:anchor="_Toc498275675" w:history="1">
         <w:r>
           <w:rPr>
             <w:rStyle w:val="aa"/>
@@ -2336,7 +2380,7 @@
             <w:noProof/>
             <w:webHidden/>
           </w:rPr>
-          <w:instrText xml:space="preserve"> PAGEREF _Toc498248120 \h </w:instrText>
+          <w:instrText xml:space="preserve"> PAGEREF _Toc498275675 \h </w:instrText>
         </w:r>
         <w:r>
           <w:rPr>
@@ -2382,7 +2426,7 @@
           <w:szCs w:val="22"/>
         </w:rPr>
       </w:pPr>
-      <w:hyperlink w:anchor="_Toc498248121" w:history="1">
+      <w:hyperlink w:anchor="_Toc498275676" w:history="1">
         <w:r>
           <w:rPr>
             <w:rStyle w:val="aa"/>
@@ -2426,7 +2470,7 @@
             <w:noProof/>
             <w:webHidden/>
           </w:rPr>
-          <w:instrText xml:space="preserve"> PAGEREF _Toc498248121 \h </w:instrText>
+          <w:instrText xml:space="preserve"> PAGEREF _Toc498275676 \h </w:instrText>
         </w:r>
         <w:r>
           <w:rPr>
@@ -2446,7 +2490,7 @@
             <w:noProof/>
             <w:webHidden/>
           </w:rPr>
-          <w:t>11</w:t>
+          <w:t>10</w:t>
         </w:r>
         <w:r>
           <w:rPr>
@@ -2472,7 +2516,7 @@
           <w:szCs w:val="22"/>
         </w:rPr>
       </w:pPr>
-      <w:hyperlink w:anchor="_Toc498248122" w:history="1">
+      <w:hyperlink w:anchor="_Toc498275677" w:history="1">
         <w:r>
           <w:rPr>
             <w:rStyle w:val="aa"/>
@@ -2516,7 +2560,7 @@
             <w:noProof/>
             <w:webHidden/>
           </w:rPr>
-          <w:instrText xml:space="preserve"> PAGEREF _Toc498248122 \h </w:instrText>
+          <w:instrText xml:space="preserve"> PAGEREF _Toc498275677 \h </w:instrText>
         </w:r>
         <w:r>
           <w:rPr>
@@ -2562,7 +2606,7 @@
           <w:szCs w:val="22"/>
         </w:rPr>
       </w:pPr>
-      <w:hyperlink w:anchor="_Toc498248123" w:history="1">
+      <w:hyperlink w:anchor="_Toc498275678" w:history="1">
         <w:r>
           <w:rPr>
             <w:rStyle w:val="aa"/>
@@ -2606,7 +2650,7 @@
             <w:noProof/>
             <w:webHidden/>
           </w:rPr>
-          <w:instrText xml:space="preserve"> PAGEREF _Toc498248123 \h </w:instrText>
+          <w:instrText xml:space="preserve"> PAGEREF _Toc498275678 \h </w:instrText>
         </w:r>
         <w:r>
           <w:rPr>
@@ -2626,7 +2670,7 @@
             <w:noProof/>
             <w:webHidden/>
           </w:rPr>
-          <w:t>12</w:t>
+          <w:t>11</w:t>
         </w:r>
         <w:r>
           <w:rPr>
@@ -2652,7 +2696,7 @@
           <w:szCs w:val="22"/>
         </w:rPr>
       </w:pPr>
-      <w:hyperlink w:anchor="_Toc498248124" w:history="1">
+      <w:hyperlink w:anchor="_Toc498275679" w:history="1">
         <w:r>
           <w:rPr>
             <w:rStyle w:val="aa"/>
@@ -2675,6 +2719,366 @@
             <w:rFonts w:hint="eastAsia"/>
             <w:noProof/>
           </w:rPr>
+          <w:t>可靠性和可用性需求</w:t>
+        </w:r>
+        <w:r>
+          <w:rPr>
+            <w:noProof/>
+            <w:webHidden/>
+          </w:rPr>
+          <w:tab/>
+        </w:r>
+        <w:r>
+          <w:rPr>
+            <w:noProof/>
+            <w:webHidden/>
+          </w:rPr>
+          <w:fldChar w:fldCharType="begin"/>
+        </w:r>
+        <w:r>
+          <w:rPr>
+            <w:noProof/>
+            <w:webHidden/>
+          </w:rPr>
+          <w:instrText xml:space="preserve"> PAGEREF _Toc498275679 \h </w:instrText>
+        </w:r>
+        <w:r>
+          <w:rPr>
+            <w:noProof/>
+            <w:webHidden/>
+          </w:rPr>
+        </w:r>
+        <w:r>
+          <w:rPr>
+            <w:noProof/>
+            <w:webHidden/>
+          </w:rPr>
+          <w:fldChar w:fldCharType="separate"/>
+        </w:r>
+        <w:r>
+          <w:rPr>
+            <w:noProof/>
+            <w:webHidden/>
+          </w:rPr>
+          <w:t>12</w:t>
+        </w:r>
+        <w:r>
+          <w:rPr>
+            <w:noProof/>
+            <w:webHidden/>
+          </w:rPr>
+          <w:fldChar w:fldCharType="end"/>
+        </w:r>
+      </w:hyperlink>
+    </w:p>
+    <w:p>
+      <w:pPr>
+        <w:pStyle w:val="20"/>
+        <w:tabs>
+          <w:tab w:val="left" w:pos="1680"/>
+          <w:tab w:val="right" w:leader="dot" w:pos="9016"/>
+        </w:tabs>
+        <w:ind w:firstLine="420"/>
+        <w:rPr>
+          <w:rFonts w:asciiTheme="minorHAnsi" w:eastAsiaTheme="minorEastAsia" w:hAnsiTheme="minorHAnsi" w:cstheme="minorBidi"/>
+          <w:noProof/>
+          <w:kern w:val="2"/>
+          <w:szCs w:val="22"/>
+        </w:rPr>
+      </w:pPr>
+      <w:hyperlink w:anchor="_Toc498275680" w:history="1">
+        <w:r>
+          <w:rPr>
+            <w:rStyle w:val="aa"/>
+            <w:noProof/>
+          </w:rPr>
+          <w:t>3.4</w:t>
+        </w:r>
+        <w:r>
+          <w:rPr>
+            <w:rFonts w:asciiTheme="minorHAnsi" w:eastAsiaTheme="minorEastAsia" w:hAnsiTheme="minorHAnsi" w:cstheme="minorBidi"/>
+            <w:noProof/>
+            <w:kern w:val="2"/>
+            <w:szCs w:val="22"/>
+          </w:rPr>
+          <w:tab/>
+        </w:r>
+        <w:r>
+          <w:rPr>
+            <w:rStyle w:val="aa"/>
+            <w:rFonts w:hint="eastAsia"/>
+            <w:noProof/>
+          </w:rPr>
+          <w:t>出错处理需求</w:t>
+        </w:r>
+        <w:r>
+          <w:rPr>
+            <w:noProof/>
+            <w:webHidden/>
+          </w:rPr>
+          <w:tab/>
+        </w:r>
+        <w:r>
+          <w:rPr>
+            <w:noProof/>
+            <w:webHidden/>
+          </w:rPr>
+          <w:fldChar w:fldCharType="begin"/>
+        </w:r>
+        <w:r>
+          <w:rPr>
+            <w:noProof/>
+            <w:webHidden/>
+          </w:rPr>
+          <w:instrText xml:space="preserve"> PAGEREF _Toc498275680 \h </w:instrText>
+        </w:r>
+        <w:r>
+          <w:rPr>
+            <w:noProof/>
+            <w:webHidden/>
+          </w:rPr>
+        </w:r>
+        <w:r>
+          <w:rPr>
+            <w:noProof/>
+            <w:webHidden/>
+          </w:rPr>
+          <w:fldChar w:fldCharType="separate"/>
+        </w:r>
+        <w:r>
+          <w:rPr>
+            <w:noProof/>
+            <w:webHidden/>
+          </w:rPr>
+          <w:t>12</w:t>
+        </w:r>
+        <w:r>
+          <w:rPr>
+            <w:noProof/>
+            <w:webHidden/>
+          </w:rPr>
+          <w:fldChar w:fldCharType="end"/>
+        </w:r>
+      </w:hyperlink>
+    </w:p>
+    <w:p>
+      <w:pPr>
+        <w:pStyle w:val="20"/>
+        <w:tabs>
+          <w:tab w:val="left" w:pos="1680"/>
+          <w:tab w:val="right" w:leader="dot" w:pos="9016"/>
+        </w:tabs>
+        <w:ind w:firstLine="420"/>
+        <w:rPr>
+          <w:rFonts w:asciiTheme="minorHAnsi" w:eastAsiaTheme="minorEastAsia" w:hAnsiTheme="minorHAnsi" w:cstheme="minorBidi"/>
+          <w:noProof/>
+          <w:kern w:val="2"/>
+          <w:szCs w:val="22"/>
+        </w:rPr>
+      </w:pPr>
+      <w:hyperlink w:anchor="_Toc498275681" w:history="1">
+        <w:r>
+          <w:rPr>
+            <w:rStyle w:val="aa"/>
+            <w:noProof/>
+          </w:rPr>
+          <w:t>3.5</w:t>
+        </w:r>
+        <w:r>
+          <w:rPr>
+            <w:rFonts w:asciiTheme="minorHAnsi" w:eastAsiaTheme="minorEastAsia" w:hAnsiTheme="minorHAnsi" w:cstheme="minorBidi"/>
+            <w:noProof/>
+            <w:kern w:val="2"/>
+            <w:szCs w:val="22"/>
+          </w:rPr>
+          <w:tab/>
+        </w:r>
+        <w:r>
+          <w:rPr>
+            <w:rStyle w:val="aa"/>
+            <w:rFonts w:hint="eastAsia"/>
+            <w:noProof/>
+          </w:rPr>
+          <w:t>逆向需求</w:t>
+        </w:r>
+        <w:r>
+          <w:rPr>
+            <w:noProof/>
+            <w:webHidden/>
+          </w:rPr>
+          <w:tab/>
+        </w:r>
+        <w:r>
+          <w:rPr>
+            <w:noProof/>
+            <w:webHidden/>
+          </w:rPr>
+          <w:fldChar w:fldCharType="begin"/>
+        </w:r>
+        <w:r>
+          <w:rPr>
+            <w:noProof/>
+            <w:webHidden/>
+          </w:rPr>
+          <w:instrText xml:space="preserve"> PAGEREF _Toc498275681 \h </w:instrText>
+        </w:r>
+        <w:r>
+          <w:rPr>
+            <w:noProof/>
+            <w:webHidden/>
+          </w:rPr>
+        </w:r>
+        <w:r>
+          <w:rPr>
+            <w:noProof/>
+            <w:webHidden/>
+          </w:rPr>
+          <w:fldChar w:fldCharType="separate"/>
+        </w:r>
+        <w:r>
+          <w:rPr>
+            <w:noProof/>
+            <w:webHidden/>
+          </w:rPr>
+          <w:t>13</w:t>
+        </w:r>
+        <w:r>
+          <w:rPr>
+            <w:noProof/>
+            <w:webHidden/>
+          </w:rPr>
+          <w:fldChar w:fldCharType="end"/>
+        </w:r>
+      </w:hyperlink>
+    </w:p>
+    <w:p>
+      <w:pPr>
+        <w:pStyle w:val="20"/>
+        <w:tabs>
+          <w:tab w:val="left" w:pos="1680"/>
+          <w:tab w:val="right" w:leader="dot" w:pos="9016"/>
+        </w:tabs>
+        <w:ind w:firstLine="420"/>
+        <w:rPr>
+          <w:rFonts w:asciiTheme="minorHAnsi" w:eastAsiaTheme="minorEastAsia" w:hAnsiTheme="minorHAnsi" w:cstheme="minorBidi"/>
+          <w:noProof/>
+          <w:kern w:val="2"/>
+          <w:szCs w:val="22"/>
+        </w:rPr>
+      </w:pPr>
+      <w:hyperlink w:anchor="_Toc498275682" w:history="1">
+        <w:r>
+          <w:rPr>
+            <w:rStyle w:val="aa"/>
+            <w:noProof/>
+          </w:rPr>
+          <w:t>3.6</w:t>
+        </w:r>
+        <w:r>
+          <w:rPr>
+            <w:rFonts w:asciiTheme="minorHAnsi" w:eastAsiaTheme="minorEastAsia" w:hAnsiTheme="minorHAnsi" w:cstheme="minorBidi"/>
+            <w:noProof/>
+            <w:kern w:val="2"/>
+            <w:szCs w:val="22"/>
+          </w:rPr>
+          <w:tab/>
+        </w:r>
+        <w:r>
+          <w:rPr>
+            <w:rStyle w:val="aa"/>
+            <w:rFonts w:hint="eastAsia"/>
+            <w:noProof/>
+          </w:rPr>
+          <w:t>将来可能提出的需求</w:t>
+        </w:r>
+        <w:r>
+          <w:rPr>
+            <w:noProof/>
+            <w:webHidden/>
+          </w:rPr>
+          <w:tab/>
+        </w:r>
+        <w:r>
+          <w:rPr>
+            <w:noProof/>
+            <w:webHidden/>
+          </w:rPr>
+          <w:fldChar w:fldCharType="begin"/>
+        </w:r>
+        <w:r>
+          <w:rPr>
+            <w:noProof/>
+            <w:webHidden/>
+          </w:rPr>
+          <w:instrText xml:space="preserve"> PAGEREF _Toc498275682 \h </w:instrText>
+        </w:r>
+        <w:r>
+          <w:rPr>
+            <w:noProof/>
+            <w:webHidden/>
+          </w:rPr>
+        </w:r>
+        <w:r>
+          <w:rPr>
+            <w:noProof/>
+            <w:webHidden/>
+          </w:rPr>
+          <w:fldChar w:fldCharType="separate"/>
+        </w:r>
+        <w:r>
+          <w:rPr>
+            <w:noProof/>
+            <w:webHidden/>
+          </w:rPr>
+          <w:t>13</w:t>
+        </w:r>
+        <w:r>
+          <w:rPr>
+            <w:noProof/>
+            <w:webHidden/>
+          </w:rPr>
+          <w:fldChar w:fldCharType="end"/>
+        </w:r>
+      </w:hyperlink>
+    </w:p>
+    <w:p>
+      <w:pPr>
+        <w:pStyle w:val="20"/>
+        <w:tabs>
+          <w:tab w:val="left" w:pos="1680"/>
+          <w:tab w:val="right" w:leader="dot" w:pos="9016"/>
+        </w:tabs>
+        <w:ind w:firstLine="420"/>
+        <w:rPr>
+          <w:rFonts w:asciiTheme="minorHAnsi" w:eastAsiaTheme="minorEastAsia" w:hAnsiTheme="minorHAnsi" w:cstheme="minorBidi"/>
+          <w:noProof/>
+          <w:kern w:val="2"/>
+          <w:szCs w:val="22"/>
+        </w:rPr>
+      </w:pPr>
+      <w:hyperlink w:anchor="_Toc498275683" w:history="1">
+        <w:r>
+          <w:rPr>
+            <w:rStyle w:val="aa"/>
+            <w:noProof/>
+          </w:rPr>
+          <w:t>3.7</w:t>
+        </w:r>
+        <w:r>
+          <w:rPr>
+            <w:rFonts w:asciiTheme="minorHAnsi" w:eastAsiaTheme="minorEastAsia" w:hAnsiTheme="minorHAnsi" w:cstheme="minorBidi"/>
+            <w:noProof/>
+            <w:kern w:val="2"/>
+            <w:szCs w:val="22"/>
+          </w:rPr>
+          <w:tab/>
+        </w:r>
+        <w:r>
+          <w:rPr>
+            <w:rStyle w:val="aa"/>
+            <w:rFonts w:hint="eastAsia"/>
+            <w:noProof/>
+          </w:rPr>
           <w:t>外部接口需求</w:t>
         </w:r>
         <w:r>
@@ -2696,7 +3100,7 @@
             <w:noProof/>
             <w:webHidden/>
           </w:rPr>
-          <w:instrText xml:space="preserve"> PAGEREF _Toc498248124 \h </w:instrText>
+          <w:instrText xml:space="preserve"> PAGEREF _Toc498275683 \h </w:instrText>
         </w:r>
         <w:r>
           <w:rPr>
@@ -2742,13 +3146,13 @@
           <w:szCs w:val="22"/>
         </w:rPr>
       </w:pPr>
-      <w:hyperlink w:anchor="_Toc498248125" w:history="1">
+      <w:hyperlink w:anchor="_Toc498275684" w:history="1">
         <w:r>
           <w:rPr>
             <w:rStyle w:val="aa"/>
             <w:noProof/>
           </w:rPr>
-          <w:t>3.3.1</w:t>
+          <w:t>3.7.1</w:t>
         </w:r>
         <w:r>
           <w:rPr>
@@ -2786,7 +3190,7 @@
             <w:noProof/>
             <w:webHidden/>
           </w:rPr>
-          <w:instrText xml:space="preserve"> PAGEREF _Toc498248125 \h </w:instrText>
+          <w:instrText xml:space="preserve"> PAGEREF _Toc498275684 \h </w:instrText>
         </w:r>
         <w:r>
           <w:rPr>
@@ -2832,13 +3236,13 @@
           <w:szCs w:val="22"/>
         </w:rPr>
       </w:pPr>
-      <w:hyperlink w:anchor="_Toc498248126" w:history="1">
+      <w:hyperlink w:anchor="_Toc498275685" w:history="1">
         <w:r>
           <w:rPr>
             <w:rStyle w:val="aa"/>
             <w:noProof/>
           </w:rPr>
-          <w:t>3.3.2</w:t>
+          <w:t>3.7.2</w:t>
         </w:r>
         <w:r>
           <w:rPr>
@@ -2876,7 +3280,7 @@
             <w:noProof/>
             <w:webHidden/>
           </w:rPr>
-          <w:instrText xml:space="preserve"> PAGEREF _Toc498248126 \h </w:instrText>
+          <w:instrText xml:space="preserve"> PAGEREF _Toc498275685 \h </w:instrText>
         </w:r>
         <w:r>
           <w:rPr>
@@ -2922,13 +3326,13 @@
           <w:szCs w:val="22"/>
         </w:rPr>
       </w:pPr>
-      <w:hyperlink w:anchor="_Toc498248127" w:history="1">
+      <w:hyperlink w:anchor="_Toc498275686" w:history="1">
         <w:r>
           <w:rPr>
             <w:rStyle w:val="aa"/>
             <w:noProof/>
           </w:rPr>
-          <w:t>3.3.3</w:t>
+          <w:t>3.7.3</w:t>
         </w:r>
         <w:r>
           <w:rPr>
@@ -2966,7 +3370,7 @@
             <w:noProof/>
             <w:webHidden/>
           </w:rPr>
-          <w:instrText xml:space="preserve"> PAGEREF _Toc498248127 \h </w:instrText>
+          <w:instrText xml:space="preserve"> PAGEREF _Toc498275686 \h </w:instrText>
         </w:r>
         <w:r>
           <w:rPr>
@@ -3012,13 +3416,13 @@
           <w:szCs w:val="22"/>
         </w:rPr>
       </w:pPr>
-      <w:hyperlink w:anchor="_Toc498248128" w:history="1">
+      <w:hyperlink w:anchor="_Toc498275687" w:history="1">
         <w:r>
           <w:rPr>
             <w:rStyle w:val="aa"/>
             <w:noProof/>
           </w:rPr>
-          <w:t>3.3.4</w:t>
+          <w:t>3.7.4</w:t>
         </w:r>
         <w:r>
           <w:rPr>
@@ -3056,7 +3460,7 @@
             <w:noProof/>
             <w:webHidden/>
           </w:rPr>
-          <w:instrText xml:space="preserve"> PAGEREF _Toc498248128 \h </w:instrText>
+          <w:instrText xml:space="preserve"> PAGEREF _Toc498275687 \h </w:instrText>
         </w:r>
         <w:r>
           <w:rPr>
@@ -3102,7 +3506,7 @@
           <w:szCs w:val="22"/>
         </w:rPr>
       </w:pPr>
-      <w:hyperlink w:anchor="_Toc498248129" w:history="1">
+      <w:hyperlink w:anchor="_Toc498275688" w:history="1">
         <w:r>
           <w:rPr>
             <w:rStyle w:val="aa"/>
@@ -3146,7 +3550,7 @@
             <w:noProof/>
             <w:webHidden/>
           </w:rPr>
-          <w:instrText xml:space="preserve"> PAGEREF _Toc498248129 \h </w:instrText>
+          <w:instrText xml:space="preserve"> PAGEREF _Toc498275688 \h </w:instrText>
         </w:r>
         <w:r>
           <w:rPr>
@@ -3192,7 +3596,7 @@
           <w:szCs w:val="22"/>
         </w:rPr>
       </w:pPr>
-      <w:hyperlink w:anchor="_Toc498248130" w:history="1">
+      <w:hyperlink w:anchor="_Toc498275689" w:history="1">
         <w:r>
           <w:rPr>
             <w:rStyle w:val="aa"/>
@@ -3236,7 +3640,7 @@
             <w:noProof/>
             <w:webHidden/>
           </w:rPr>
-          <w:instrText xml:space="preserve"> PAGEREF _Toc498248130 \h </w:instrText>
+          <w:instrText xml:space="preserve"> PAGEREF _Toc498275689 \h </w:instrText>
         </w:r>
         <w:r>
           <w:rPr>
@@ -3282,7 +3686,7 @@
           <w:szCs w:val="22"/>
         </w:rPr>
       </w:pPr>
-      <w:hyperlink w:anchor="_Toc498248131" w:history="1">
+      <w:hyperlink w:anchor="_Toc498275690" w:history="1">
         <w:r>
           <w:rPr>
             <w:rStyle w:val="aa"/>
@@ -3326,7 +3730,7 @@
             <w:noProof/>
             <w:webHidden/>
           </w:rPr>
-          <w:instrText xml:space="preserve"> PAGEREF _Toc498248131 \h </w:instrText>
+          <w:instrText xml:space="preserve"> PAGEREF _Toc498275690 \h </w:instrText>
         </w:r>
         <w:r>
           <w:rPr>
@@ -3346,7 +3750,7 @@
             <w:noProof/>
             <w:webHidden/>
           </w:rPr>
-          <w:t>16</w:t>
+          <w:t>15</w:t>
         </w:r>
         <w:r>
           <w:rPr>
@@ -3372,7 +3776,7 @@
           <w:szCs w:val="22"/>
         </w:rPr>
       </w:pPr>
-      <w:hyperlink w:anchor="_Toc498248132" w:history="1">
+      <w:hyperlink w:anchor="_Toc498275691" w:history="1">
         <w:r>
           <w:rPr>
             <w:rStyle w:val="aa"/>
@@ -3416,7 +3820,7 @@
             <w:noProof/>
             <w:webHidden/>
           </w:rPr>
-          <w:instrText xml:space="preserve"> PAGEREF _Toc498248132 \h </w:instrText>
+          <w:instrText xml:space="preserve"> PAGEREF _Toc498275691 \h </w:instrText>
         </w:r>
         <w:r>
           <w:rPr>
@@ -3462,7 +3866,7 @@
           <w:szCs w:val="22"/>
         </w:rPr>
       </w:pPr>
-      <w:hyperlink w:anchor="_Toc498248133" w:history="1">
+      <w:hyperlink w:anchor="_Toc498275692" w:history="1">
         <w:r>
           <w:rPr>
             <w:rStyle w:val="aa"/>
@@ -3506,7 +3910,7 @@
             <w:noProof/>
             <w:webHidden/>
           </w:rPr>
-          <w:instrText xml:space="preserve"> PAGEREF _Toc498248133 \h </w:instrText>
+          <w:instrText xml:space="preserve"> PAGEREF _Toc498275692 \h </w:instrText>
         </w:r>
         <w:r>
           <w:rPr>
@@ -3552,7 +3956,7 @@
           <w:szCs w:val="22"/>
         </w:rPr>
       </w:pPr>
-      <w:hyperlink w:anchor="_Toc498248134" w:history="1">
+      <w:hyperlink w:anchor="_Toc498275693" w:history="1">
         <w:r>
           <w:rPr>
             <w:rStyle w:val="aa"/>
@@ -3582,7 +3986,7 @@
             <w:rStyle w:val="aa"/>
             <w:noProof/>
           </w:rPr>
-          <w:t xml:space="preserve">A  </w:t>
+          <w:t xml:space="preserve">B  </w:t>
         </w:r>
         <w:r>
           <w:rPr>
@@ -3590,7 +3994,7 @@
             <w:rFonts w:hint="eastAsia"/>
             <w:noProof/>
           </w:rPr>
-          <w:t>可行性分析结果</w:t>
+          <w:t>需求建模</w:t>
         </w:r>
         <w:r>
           <w:rPr>
@@ -3611,112 +4015,7 @@
             <w:noProof/>
             <w:webHidden/>
           </w:rPr>
-          <w:instrText xml:space="preserve"> PAGEREF _Toc498248134 \h </w:instrText>
-        </w:r>
-        <w:r>
-          <w:rPr>
-            <w:noProof/>
-            <w:webHidden/>
-          </w:rPr>
-        </w:r>
-        <w:r>
-          <w:rPr>
-            <w:noProof/>
-            <w:webHidden/>
-          </w:rPr>
-          <w:fldChar w:fldCharType="separate"/>
-        </w:r>
-        <w:r>
-          <w:rPr>
-            <w:noProof/>
-            <w:webHidden/>
-          </w:rPr>
-          <w:t>16</w:t>
-        </w:r>
-        <w:r>
-          <w:rPr>
-            <w:noProof/>
-            <w:webHidden/>
-          </w:rPr>
-          <w:fldChar w:fldCharType="end"/>
-        </w:r>
-      </w:hyperlink>
-    </w:p>
-    <w:p>
-      <w:pPr>
-        <w:pStyle w:val="20"/>
-        <w:tabs>
-          <w:tab w:val="left" w:pos="1680"/>
-          <w:tab w:val="right" w:leader="dot" w:pos="9016"/>
-        </w:tabs>
-        <w:ind w:firstLine="420"/>
-        <w:rPr>
-          <w:rFonts w:asciiTheme="minorHAnsi" w:eastAsiaTheme="minorEastAsia" w:hAnsiTheme="minorHAnsi" w:cstheme="minorBidi"/>
-          <w:noProof/>
-          <w:kern w:val="2"/>
-          <w:szCs w:val="22"/>
-        </w:rPr>
-      </w:pPr>
-      <w:hyperlink w:anchor="_Toc498248135" w:history="1">
-        <w:r>
-          <w:rPr>
-            <w:rStyle w:val="aa"/>
-            <w:noProof/>
-          </w:rPr>
-          <w:t>5.2</w:t>
-        </w:r>
-        <w:r>
-          <w:rPr>
-            <w:rFonts w:asciiTheme="minorHAnsi" w:eastAsiaTheme="minorEastAsia" w:hAnsiTheme="minorHAnsi" w:cstheme="minorBidi"/>
-            <w:noProof/>
-            <w:kern w:val="2"/>
-            <w:szCs w:val="22"/>
-          </w:rPr>
-          <w:tab/>
-        </w:r>
-        <w:r>
-          <w:rPr>
-            <w:rStyle w:val="aa"/>
-            <w:rFonts w:hint="eastAsia"/>
-            <w:noProof/>
-          </w:rPr>
-          <w:t>附录</w:t>
-        </w:r>
-        <w:r>
-          <w:rPr>
-            <w:rStyle w:val="aa"/>
-            <w:noProof/>
-          </w:rPr>
-          <w:t xml:space="preserve">B  </w:t>
-        </w:r>
-        <w:r>
-          <w:rPr>
-            <w:rStyle w:val="aa"/>
-            <w:rFonts w:hint="eastAsia"/>
-            <w:noProof/>
-          </w:rPr>
-          <w:t>需求建模</w:t>
-        </w:r>
-        <w:r>
-          <w:rPr>
-            <w:noProof/>
-            <w:webHidden/>
-          </w:rPr>
-          <w:tab/>
-        </w:r>
-        <w:r>
-          <w:rPr>
-            <w:noProof/>
-            <w:webHidden/>
-          </w:rPr>
-          <w:fldChar w:fldCharType="begin"/>
-        </w:r>
-        <w:r>
-          <w:rPr>
-            <w:noProof/>
-            <w:webHidden/>
-          </w:rPr>
-          <w:instrText xml:space="preserve"> PAGEREF _Toc498248135 \h </w:instrText>
+          <w:instrText xml:space="preserve"> PAGEREF _Toc498275693 \h </w:instrText>
         </w:r>
         <w:r>
           <w:rPr>
@@ -3762,13 +4061,13 @@
           <w:szCs w:val="22"/>
         </w:rPr>
       </w:pPr>
-      <w:hyperlink w:anchor="_Toc498248136" w:history="1">
+      <w:hyperlink w:anchor="_Toc498275694" w:history="1">
         <w:r>
           <w:rPr>
             <w:rStyle w:val="aa"/>
             <w:noProof/>
           </w:rPr>
-          <w:t>5.2.1</w:t>
+          <w:t>5.1.1</w:t>
         </w:r>
         <w:r>
           <w:rPr>
@@ -3806,7 +4105,7 @@
             <w:noProof/>
             <w:webHidden/>
           </w:rPr>
-          <w:instrText xml:space="preserve"> PAGEREF _Toc498248136 \h </w:instrText>
+          <w:instrText xml:space="preserve"> PAGEREF _Toc498275694 \h </w:instrText>
         </w:r>
         <w:r>
           <w:rPr>
@@ -3826,7 +4125,7 @@
             <w:noProof/>
             <w:webHidden/>
           </w:rPr>
-          <w:t>17</w:t>
+          <w:t>16</w:t>
         </w:r>
         <w:r>
           <w:rPr>
@@ -3852,13 +4151,13 @@
           <w:szCs w:val="22"/>
         </w:rPr>
       </w:pPr>
-      <w:hyperlink w:anchor="_Toc498248137" w:history="1">
+      <w:hyperlink w:anchor="_Toc498275695" w:history="1">
         <w:r>
           <w:rPr>
             <w:rStyle w:val="aa"/>
             <w:noProof/>
           </w:rPr>
-          <w:t>5.2.2</w:t>
+          <w:t>5.1.2</w:t>
         </w:r>
         <w:r>
           <w:rPr>
@@ -3896,7 +4195,7 @@
             <w:noProof/>
             <w:webHidden/>
           </w:rPr>
-          <w:instrText xml:space="preserve"> PAGEREF _Toc498248137 \h </w:instrText>
+          <w:instrText xml:space="preserve"> PAGEREF _Toc498275695 \h </w:instrText>
         </w:r>
         <w:r>
           <w:rPr>
@@ -3916,7 +4215,7 @@
             <w:noProof/>
             <w:webHidden/>
           </w:rPr>
-          <w:t>19</w:t>
+          <w:t>17</w:t>
         </w:r>
         <w:r>
           <w:rPr>
@@ -3942,13 +4241,13 @@
           <w:szCs w:val="22"/>
         </w:rPr>
       </w:pPr>
-      <w:hyperlink w:anchor="_Toc498248138" w:history="1">
+      <w:hyperlink w:anchor="_Toc498275696" w:history="1">
         <w:r>
           <w:rPr>
             <w:rStyle w:val="aa"/>
             <w:noProof/>
           </w:rPr>
-          <w:t>5.2.3</w:t>
+          <w:t>5.1.3</w:t>
         </w:r>
         <w:r>
           <w:rPr>
@@ -3964,7 +4263,7 @@
             <w:rStyle w:val="aa"/>
             <w:noProof/>
           </w:rPr>
-          <w:t>Warnier</w:t>
+          <w:t>E-R</w:t>
         </w:r>
         <w:r>
           <w:rPr>
@@ -3993,7 +4292,7 @@
             <w:noProof/>
             <w:webHidden/>
           </w:rPr>
-          <w:instrText xml:space="preserve"> PAGEREF _Toc498248138 \h </w:instrText>
+          <w:instrText xml:space="preserve"> PAGEREF _Toc498275696 \h </w:instrText>
         </w:r>
         <w:r>
           <w:rPr>
@@ -4013,7 +4312,7 @@
             <w:noProof/>
             <w:webHidden/>
           </w:rPr>
-          <w:t>19</w:t>
+          <w:t>20</w:t>
         </w:r>
         <w:r>
           <w:rPr>
@@ -4039,13 +4338,13 @@
           <w:szCs w:val="22"/>
         </w:rPr>
       </w:pPr>
-      <w:hyperlink w:anchor="_Toc498248139" w:history="1">
+      <w:hyperlink w:anchor="_Toc498275697" w:history="1">
         <w:r>
           <w:rPr>
             <w:rStyle w:val="aa"/>
             <w:noProof/>
           </w:rPr>
-          <w:t>5.2.4</w:t>
+          <w:t>5.1.4</w:t>
         </w:r>
         <w:r>
           <w:rPr>
@@ -4059,10 +4358,17 @@
         <w:r>
           <w:rPr>
             <w:rStyle w:val="aa"/>
+            <w:noProof/>
+          </w:rPr>
+          <w:t>Warnier</w:t>
+        </w:r>
+        <w:r>
+          <w:rPr>
+            <w:rStyle w:val="aa"/>
             <w:rFonts w:hint="eastAsia"/>
             <w:noProof/>
           </w:rPr>
-          <w:t>状态转化图</w:t>
+          <w:t>图</w:t>
         </w:r>
         <w:r>
           <w:rPr>
@@ -4083,7 +4389,7 @@
             <w:noProof/>
             <w:webHidden/>
           </w:rPr>
-          <w:instrText xml:space="preserve"> PAGEREF _Toc498248139 \h </w:instrText>
+          <w:instrText xml:space="preserve"> PAGEREF _Toc498275697 \h </w:instrText>
         </w:r>
         <w:r>
           <w:rPr>
@@ -4103,7 +4409,7 @@
             <w:noProof/>
             <w:webHidden/>
           </w:rPr>
-          <w:t>19</w:t>
+          <w:t>20</w:t>
         </w:r>
         <w:r>
           <w:rPr>
@@ -4129,13 +4435,13 @@
           <w:szCs w:val="22"/>
         </w:rPr>
       </w:pPr>
-      <w:hyperlink w:anchor="_Toc498248140" w:history="1">
+      <w:hyperlink w:anchor="_Toc498275698" w:history="1">
         <w:r>
           <w:rPr>
             <w:rStyle w:val="aa"/>
             <w:noProof/>
           </w:rPr>
-          <w:t>5.2.5</w:t>
+          <w:t>5.1.5</w:t>
         </w:r>
         <w:r>
           <w:rPr>
@@ -4152,7 +4458,7 @@
             <w:rFonts w:hint="eastAsia"/>
             <w:noProof/>
           </w:rPr>
-          <w:t>层次方框图</w:t>
+          <w:t>状态转化图</w:t>
         </w:r>
         <w:r>
           <w:rPr>
@@ -4173,7 +4479,7 @@
             <w:noProof/>
             <w:webHidden/>
           </w:rPr>
-          <w:instrText xml:space="preserve"> PAGEREF _Toc498248140 \h </w:instrText>
+          <w:instrText xml:space="preserve"> PAGEREF _Toc498275698 \h </w:instrText>
         </w:r>
         <w:r>
           <w:rPr>
@@ -4193,7 +4499,7 @@
             <w:noProof/>
             <w:webHidden/>
           </w:rPr>
-          <w:t>20</w:t>
+          <w:t>21</w:t>
         </w:r>
         <w:r>
           <w:rPr>
@@ -4219,13 +4525,13 @@
           <w:szCs w:val="22"/>
         </w:rPr>
       </w:pPr>
-      <w:hyperlink w:anchor="_Toc498248141" w:history="1">
+      <w:hyperlink w:anchor="_Toc498275699" w:history="1">
         <w:r>
           <w:rPr>
             <w:rStyle w:val="aa"/>
             <w:noProof/>
           </w:rPr>
-          <w:t>5.2.6</w:t>
+          <w:t>5.1.6</w:t>
         </w:r>
         <w:r>
           <w:rPr>
@@ -4239,6 +4545,96 @@
         <w:r>
           <w:rPr>
             <w:rStyle w:val="aa"/>
+            <w:rFonts w:hint="eastAsia"/>
+            <w:noProof/>
+          </w:rPr>
+          <w:t>层次方框图</w:t>
+        </w:r>
+        <w:r>
+          <w:rPr>
+            <w:noProof/>
+            <w:webHidden/>
+          </w:rPr>
+          <w:tab/>
+        </w:r>
+        <w:r>
+          <w:rPr>
+            <w:noProof/>
+            <w:webHidden/>
+          </w:rPr>
+          <w:fldChar w:fldCharType="begin"/>
+        </w:r>
+        <w:r>
+          <w:rPr>
+            <w:noProof/>
+            <w:webHidden/>
+          </w:rPr>
+          <w:instrText xml:space="preserve"> PAGEREF _Toc498275699 \h </w:instrText>
+        </w:r>
+        <w:r>
+          <w:rPr>
+            <w:noProof/>
+            <w:webHidden/>
+          </w:rPr>
+        </w:r>
+        <w:r>
+          <w:rPr>
+            <w:noProof/>
+            <w:webHidden/>
+          </w:rPr>
+          <w:fldChar w:fldCharType="separate"/>
+        </w:r>
+        <w:r>
+          <w:rPr>
+            <w:noProof/>
+            <w:webHidden/>
+          </w:rPr>
+          <w:t>22</w:t>
+        </w:r>
+        <w:r>
+          <w:rPr>
+            <w:noProof/>
+            <w:webHidden/>
+          </w:rPr>
+          <w:fldChar w:fldCharType="end"/>
+        </w:r>
+      </w:hyperlink>
+    </w:p>
+    <w:p>
+      <w:pPr>
+        <w:pStyle w:val="30"/>
+        <w:tabs>
+          <w:tab w:val="left" w:pos="2520"/>
+          <w:tab w:val="right" w:leader="dot" w:pos="9016"/>
+        </w:tabs>
+        <w:ind w:firstLine="420"/>
+        <w:rPr>
+          <w:rFonts w:asciiTheme="minorHAnsi" w:eastAsiaTheme="minorEastAsia" w:hAnsiTheme="minorHAnsi" w:cstheme="minorBidi"/>
+          <w:noProof/>
+          <w:kern w:val="2"/>
+          <w:szCs w:val="22"/>
+        </w:rPr>
+      </w:pPr>
+      <w:hyperlink w:anchor="_Toc498275700" w:history="1">
+        <w:r>
+          <w:rPr>
+            <w:rStyle w:val="aa"/>
+            <w:noProof/>
+          </w:rPr>
+          <w:t>5.1.7</w:t>
+        </w:r>
+        <w:r>
+          <w:rPr>
+            <w:rFonts w:asciiTheme="minorHAnsi" w:eastAsiaTheme="minorEastAsia" w:hAnsiTheme="minorHAnsi" w:cstheme="minorBidi"/>
+            <w:noProof/>
+            <w:kern w:val="2"/>
+            <w:szCs w:val="22"/>
+          </w:rPr>
+          <w:tab/>
+        </w:r>
+        <w:r>
+          <w:rPr>
+            <w:rStyle w:val="aa"/>
             <w:noProof/>
           </w:rPr>
           <w:t>IPO</w:t>
@@ -4270,7 +4666,7 @@
             <w:noProof/>
             <w:webHidden/>
           </w:rPr>
-          <w:instrText xml:space="preserve"> PAGEREF _Toc498248141 \h </w:instrText>
+          <w:instrText xml:space="preserve"> PAGEREF _Toc498275700 \h </w:instrText>
         </w:r>
         <w:r>
           <w:rPr>
@@ -4290,7 +4686,7 @@
             <w:noProof/>
             <w:webHidden/>
           </w:rPr>
-          <w:t>21</w:t>
+          <w:t>23</w:t>
         </w:r>
         <w:r>
           <w:rPr>
@@ -4316,6 +4712,7 @@
         <w:ind w:firstLine="640"/>
       </w:pPr>
       <w:r>
+        <w:lastRenderedPageBreak/>
         <w:br w:type="page"/>
       </w:r>
     </w:p>
@@ -4325,7 +4722,7 @@
         <w:widowControl w:val="0"/>
         <w:ind w:firstLine="643"/>
       </w:pPr>
-      <w:bookmarkStart w:id="1" w:name="_Toc498248105"/>
+      <w:bookmarkStart w:id="2" w:name="_Toc498275660"/>
       <w:r>
         <w:rPr>
           <w:rFonts w:hint="eastAsia"/>
@@ -4333,7 +4730,7 @@
         <w:lastRenderedPageBreak/>
         <w:t>简介</w:t>
       </w:r>
-      <w:bookmarkEnd w:id="1"/>
+      <w:bookmarkEnd w:id="2"/>
     </w:p>
     <w:p>
       <w:pPr>
@@ -4341,14 +4738,14 @@
         <w:widowControl w:val="0"/>
         <w:ind w:firstLine="480"/>
       </w:pPr>
-      <w:bookmarkStart w:id="2" w:name="_Toc498248106"/>
+      <w:bookmarkStart w:id="3" w:name="_Toc498275661"/>
       <w:r>
         <w:rPr>
           <w:rFonts w:hint="eastAsia"/>
         </w:rPr>
         <w:t>目的</w:t>
       </w:r>
-      <w:bookmarkEnd w:id="2"/>
+      <w:bookmarkEnd w:id="3"/>
     </w:p>
     <w:p>
       <w:pPr>
@@ -4367,14 +4764,14 @@
         <w:widowControl w:val="0"/>
         <w:ind w:firstLine="480"/>
       </w:pPr>
-      <w:bookmarkStart w:id="3" w:name="_Toc498248107"/>
+      <w:bookmarkStart w:id="4" w:name="_Toc498275662"/>
       <w:r>
         <w:rPr>
           <w:rFonts w:hint="eastAsia"/>
         </w:rPr>
         <w:t>范围</w:t>
       </w:r>
-      <w:bookmarkEnd w:id="3"/>
+      <w:bookmarkEnd w:id="4"/>
     </w:p>
     <w:p>
       <w:pPr>
@@ -4415,14 +4812,14 @@
         <w:widowControl w:val="0"/>
         <w:ind w:firstLine="643"/>
       </w:pPr>
-      <w:bookmarkStart w:id="4" w:name="_Toc498248108"/>
+      <w:bookmarkStart w:id="5" w:name="_Toc498275663"/>
       <w:r>
         <w:rPr>
           <w:rFonts w:hint="eastAsia"/>
         </w:rPr>
         <w:t>总体概述</w:t>
       </w:r>
-      <w:bookmarkEnd w:id="4"/>
+      <w:bookmarkEnd w:id="5"/>
     </w:p>
     <w:p>
       <w:pPr>
@@ -4430,14 +4827,14 @@
         <w:widowControl w:val="0"/>
         <w:ind w:firstLine="480"/>
       </w:pPr>
-      <w:bookmarkStart w:id="5" w:name="_Toc498248109"/>
+      <w:bookmarkStart w:id="6" w:name="_Toc498275664"/>
       <w:r>
         <w:rPr>
           <w:rFonts w:hint="eastAsia"/>
         </w:rPr>
         <w:t>软件概述</w:t>
       </w:r>
-      <w:bookmarkEnd w:id="5"/>
+      <w:bookmarkEnd w:id="6"/>
     </w:p>
     <w:p>
       <w:pPr>
@@ -4445,14 +4842,14 @@
         <w:widowControl w:val="0"/>
         <w:ind w:firstLine="480"/>
       </w:pPr>
-      <w:bookmarkStart w:id="6" w:name="_Toc498248110"/>
+      <w:bookmarkStart w:id="7" w:name="_Toc498275665"/>
       <w:r>
         <w:rPr>
           <w:rFonts w:hint="eastAsia"/>
         </w:rPr>
         <w:t>项目介绍</w:t>
       </w:r>
-      <w:bookmarkEnd w:id="6"/>
+      <w:bookmarkEnd w:id="7"/>
     </w:p>
     <w:p>
       <w:pPr>
@@ -4484,27 +4881,27 @@
         <w:widowControl w:val="0"/>
         <w:ind w:firstLine="480"/>
       </w:pPr>
-      <w:bookmarkStart w:id="7" w:name="_Toc498248111"/>
+      <w:bookmarkStart w:id="8" w:name="_Toc498275666"/>
       <w:r>
         <w:rPr>
           <w:rFonts w:hint="eastAsia"/>
         </w:rPr>
         <w:t>产品环境介绍</w:t>
       </w:r>
-      <w:bookmarkEnd w:id="7"/>
+      <w:bookmarkEnd w:id="8"/>
     </w:p>
     <w:p>
       <w:pPr>
         <w:pStyle w:val="3"/>
       </w:pPr>
-      <w:bookmarkStart w:id="8" w:name="_Toc498248112"/>
+      <w:bookmarkStart w:id="9" w:name="_Toc498275667"/>
       <w:r>
         <w:rPr>
           <w:rFonts w:hint="eastAsia"/>
         </w:rPr>
         <w:t>未投入使用前的环境</w:t>
       </w:r>
-      <w:bookmarkEnd w:id="8"/>
+      <w:bookmarkEnd w:id="9"/>
     </w:p>
     <w:p>
       <w:pPr>
@@ -4576,14 +4973,14 @@
       <w:pPr>
         <w:pStyle w:val="3"/>
       </w:pPr>
-      <w:bookmarkStart w:id="9" w:name="_Toc498248113"/>
+      <w:bookmarkStart w:id="10" w:name="_Toc498275668"/>
       <w:r>
         <w:rPr>
           <w:rFonts w:hint="eastAsia"/>
         </w:rPr>
         <w:t>投入使用后的环境</w:t>
       </w:r>
-      <w:bookmarkEnd w:id="9"/>
+      <w:bookmarkEnd w:id="10"/>
     </w:p>
     <w:p>
       <w:pPr>
@@ -4713,14 +5110,14 @@
         <w:widowControl w:val="0"/>
         <w:ind w:firstLine="480"/>
       </w:pPr>
-      <w:bookmarkStart w:id="10" w:name="_Toc498248114"/>
+      <w:bookmarkStart w:id="11" w:name="_Toc498275669"/>
       <w:r>
         <w:rPr>
           <w:rFonts w:hint="eastAsia"/>
         </w:rPr>
         <w:t>软件功能</w:t>
       </w:r>
-      <w:bookmarkEnd w:id="10"/>
+      <w:bookmarkEnd w:id="11"/>
     </w:p>
     <w:p>
       <w:pPr>
@@ -5121,20 +5518,14 @@
         <w:widowControl w:val="0"/>
         <w:ind w:firstLine="480"/>
       </w:pPr>
-      <w:bookmarkStart w:id="11" w:name="_Toc498248115"/>
+      <w:bookmarkStart w:id="12" w:name="_Toc498275670"/>
       <w:r>
         <w:rPr>
           <w:rFonts w:hint="eastAsia"/>
         </w:rPr>
         <w:t>用户特征</w:t>
       </w:r>
-      <w:r>
-        <w:rPr>
-          <w:rFonts w:hint="eastAsia"/>
-        </w:rPr>
-        <w:t>：</w:t>
-      </w:r>
-      <w:bookmarkEnd w:id="11"/>
+      <w:bookmarkEnd w:id="12"/>
     </w:p>
     <w:p>
       <w:pPr>
@@ -5171,14 +5562,14 @@
         <w:widowControl w:val="0"/>
         <w:ind w:firstLine="643"/>
       </w:pPr>
-      <w:bookmarkStart w:id="12" w:name="_Toc498248116"/>
+      <w:bookmarkStart w:id="13" w:name="_Toc498275671"/>
       <w:r>
         <w:rPr>
           <w:rFonts w:hint="eastAsia"/>
         </w:rPr>
         <w:t>具体需求</w:t>
       </w:r>
-      <w:bookmarkEnd w:id="12"/>
+      <w:bookmarkEnd w:id="13"/>
     </w:p>
     <w:p>
       <w:pPr>
@@ -5186,14 +5577,14 @@
         <w:widowControl w:val="0"/>
         <w:ind w:firstLine="480"/>
       </w:pPr>
-      <w:bookmarkStart w:id="13" w:name="_Toc498248117"/>
+      <w:bookmarkStart w:id="14" w:name="_Toc498275672"/>
       <w:r>
         <w:rPr>
           <w:rFonts w:hint="eastAsia"/>
         </w:rPr>
         <w:t>功能需求</w:t>
       </w:r>
-      <w:bookmarkEnd w:id="13"/>
+      <w:bookmarkEnd w:id="14"/>
     </w:p>
     <w:p>
       <w:pPr>
@@ -5223,14 +5614,14 @@
         <w:widowControl w:val="0"/>
         <w:ind w:firstLine="480"/>
       </w:pPr>
-      <w:bookmarkStart w:id="14" w:name="_Toc498248118"/>
+      <w:bookmarkStart w:id="15" w:name="_Toc498275673"/>
       <w:r>
         <w:rPr>
           <w:rFonts w:hint="eastAsia"/>
         </w:rPr>
         <w:t>登录注册模块</w:t>
       </w:r>
-      <w:bookmarkEnd w:id="14"/>
+      <w:bookmarkEnd w:id="15"/>
     </w:p>
     <w:p>
       <w:pPr>
@@ -5644,14 +6035,14 @@
         <w:widowControl w:val="0"/>
         <w:ind w:firstLine="480"/>
       </w:pPr>
-      <w:bookmarkStart w:id="15" w:name="_Toc498248119"/>
+      <w:bookmarkStart w:id="16" w:name="_Toc498275674"/>
       <w:r>
         <w:rPr>
           <w:rFonts w:hint="eastAsia"/>
         </w:rPr>
         <w:t>学生功能模块</w:t>
       </w:r>
-      <w:bookmarkEnd w:id="15"/>
+      <w:bookmarkEnd w:id="16"/>
     </w:p>
     <w:p>
       <w:pPr>
@@ -5905,7 +6296,7 @@
         <w:widowControl w:val="0"/>
         <w:ind w:firstLine="480"/>
       </w:pPr>
-      <w:bookmarkStart w:id="16" w:name="_Toc498248120"/>
+      <w:bookmarkStart w:id="17" w:name="_Toc498275675"/>
       <w:r>
         <w:rPr>
           <w:rFonts w:hint="eastAsia"/>
@@ -5913,7 +6304,7 @@
         <w:lastRenderedPageBreak/>
         <w:t>公司功能模块</w:t>
       </w:r>
-      <w:bookmarkEnd w:id="16"/>
+      <w:bookmarkEnd w:id="17"/>
     </w:p>
     <w:p>
       <w:pPr>
@@ -6179,14 +6570,14 @@
         <w:widowControl w:val="0"/>
         <w:ind w:firstLine="480"/>
       </w:pPr>
-      <w:bookmarkStart w:id="17" w:name="_Toc498248121"/>
+      <w:bookmarkStart w:id="18" w:name="_Toc498275676"/>
       <w:r>
         <w:rPr>
           <w:rFonts w:hint="eastAsia"/>
         </w:rPr>
         <w:t>学校功能模块</w:t>
       </w:r>
-      <w:bookmarkEnd w:id="17"/>
+      <w:bookmarkEnd w:id="18"/>
     </w:p>
     <w:p>
       <w:pPr>
@@ -6504,14 +6895,14 @@
       <w:pPr>
         <w:pStyle w:val="3"/>
       </w:pPr>
-      <w:bookmarkStart w:id="18" w:name="_Toc498248122"/>
+      <w:bookmarkStart w:id="19" w:name="_Toc498275677"/>
       <w:r>
         <w:rPr>
           <w:rFonts w:hint="eastAsia"/>
         </w:rPr>
         <w:t>管理员功能模块</w:t>
       </w:r>
-      <w:bookmarkEnd w:id="18"/>
+      <w:bookmarkEnd w:id="19"/>
     </w:p>
     <w:p>
       <w:pPr>
@@ -6732,14 +7123,14 @@
       <w:r>
         <w:t xml:space="preserve">  </w:t>
       </w:r>
-      <w:bookmarkStart w:id="19" w:name="_Toc498248123"/>
+      <w:bookmarkStart w:id="20" w:name="_Toc498275678"/>
       <w:r>
         <w:rPr>
           <w:rFonts w:hint="eastAsia"/>
         </w:rPr>
         <w:t>性能需求</w:t>
       </w:r>
-      <w:bookmarkEnd w:id="19"/>
+      <w:bookmarkEnd w:id="20"/>
     </w:p>
     <w:p>
       <w:pPr>
@@ -7006,8 +7397,186 @@
     </w:p>
     <w:p>
       <w:pPr>
+        <w:pStyle w:val="2"/>
+        <w:widowControl w:val="0"/>
+        <w:tabs>
+          <w:tab w:val="clear" w:pos="774"/>
+        </w:tabs>
+        <w:ind w:left="360" w:firstLineChars="200" w:firstLine="480"/>
+      </w:pPr>
+      <w:bookmarkStart w:id="21" w:name="_Toc498275679"/>
+      <w:r>
+        <w:rPr>
+          <w:rFonts w:hint="eastAsia"/>
+        </w:rPr>
+        <w:t>可靠性和可用性需求</w:t>
+      </w:r>
+      <w:bookmarkEnd w:id="21"/>
+    </w:p>
+    <w:p>
+      <w:pPr>
         <w:ind w:firstLine="480"/>
       </w:pPr>
+      <w:r>
+        <w:rPr>
+          <w:rFonts w:hint="eastAsia"/>
+        </w:rPr>
+        <w:t xml:space="preserve">      </w:t>
+      </w:r>
+      <w:r>
+        <w:rPr>
+          <w:rFonts w:hint="eastAsia"/>
+        </w:rPr>
+        <w:t>可靠性需求：服务器在使用阶段不能关闭，系统在使用的时候不能出现终止程序运行的恶性</w:t>
+      </w:r>
+      <w:r>
+        <w:rPr>
+          <w:rFonts w:hint="eastAsia"/>
+        </w:rPr>
+        <w:t>bug</w:t>
+      </w:r>
+      <w:r>
+        <w:rPr>
+          <w:rFonts w:hint="eastAsia"/>
+        </w:rPr>
+        <w:t>，系统对错误的操作有相应的反馈。</w:t>
+      </w:r>
+    </w:p>
+    <w:p>
+      <w:pPr>
+        <w:ind w:firstLine="480"/>
+      </w:pPr>
+      <w:r>
+        <w:tab/>
+      </w:r>
+      <w:r>
+        <w:tab/>
+      </w:r>
+      <w:r>
+        <w:rPr>
+          <w:rFonts w:hint="eastAsia"/>
+        </w:rPr>
+        <w:t>可用性需求：系统功能均需要可用，服务器至少要有一台能为系统供给服务。</w:t>
+      </w:r>
+    </w:p>
+    <w:p>
+      <w:pPr>
+        <w:pStyle w:val="2"/>
+      </w:pPr>
+      <w:bookmarkStart w:id="22" w:name="_Toc498275680"/>
+      <w:r>
+        <w:rPr>
+          <w:rFonts w:hint="eastAsia"/>
+        </w:rPr>
+        <w:t>出错处理需求</w:t>
+      </w:r>
+      <w:bookmarkEnd w:id="22"/>
+    </w:p>
+    <w:p>
+      <w:pPr>
+        <w:ind w:firstLine="480"/>
+      </w:pPr>
+      <w:r>
+        <w:rPr>
+          <w:rFonts w:hint="eastAsia"/>
+        </w:rPr>
+        <w:lastRenderedPageBreak/>
+        <w:t>输入错误的数据时系统</w:t>
+      </w:r>
+      <w:r>
+        <w:rPr>
+          <w:rFonts w:hint="eastAsia"/>
+        </w:rPr>
+        <w:t>给出“输入数据有误”的提示；输入数据不合法给出“输入数据不合法”的提示；学生</w:t>
+      </w:r>
+      <w:r>
+        <w:rPr>
+          <w:rFonts w:hint="eastAsia"/>
+        </w:rPr>
+        <w:t>或公司数据不存在时，提示“数据不存在”等。</w:t>
+      </w:r>
+    </w:p>
+    <w:p>
+      <w:pPr>
+        <w:pStyle w:val="2"/>
+      </w:pPr>
+      <w:bookmarkStart w:id="23" w:name="_Toc498275681"/>
+      <w:r>
+        <w:rPr>
+          <w:rFonts w:hint="eastAsia"/>
+        </w:rPr>
+        <w:t>逆向需求</w:t>
+      </w:r>
+      <w:bookmarkEnd w:id="23"/>
+    </w:p>
+    <w:p>
+      <w:pPr>
+        <w:ind w:firstLine="480"/>
+      </w:pPr>
+      <w:r>
+        <w:rPr>
+          <w:rFonts w:hint="eastAsia"/>
+        </w:rPr>
+        <w:t>该系统</w:t>
+      </w:r>
+      <w:r>
+        <w:rPr>
+          <w:rFonts w:hint="eastAsia"/>
+        </w:rPr>
+        <w:t>不用对公司和学生提供的资料进行审核，也不需要对学生和公司的</w:t>
+      </w:r>
+      <w:proofErr w:type="gramStart"/>
+      <w:r>
+        <w:rPr>
+          <w:rFonts w:hint="eastAsia"/>
+        </w:rPr>
+        <w:t>帐号</w:t>
+      </w:r>
+      <w:proofErr w:type="gramEnd"/>
+      <w:r>
+        <w:rPr>
+          <w:rFonts w:hint="eastAsia"/>
+        </w:rPr>
+        <w:t>自动添加或删除，这些都通过人工来完成。</w:t>
+      </w:r>
+    </w:p>
+    <w:p>
+      <w:pPr>
+        <w:pStyle w:val="2"/>
+      </w:pPr>
+      <w:r>
+        <w:tab/>
+      </w:r>
+      <w:bookmarkStart w:id="24" w:name="_Toc498275682"/>
+      <w:r>
+        <w:rPr>
+          <w:rFonts w:hint="eastAsia"/>
+        </w:rPr>
+        <w:t>将来可能提出的需求</w:t>
+      </w:r>
+      <w:bookmarkEnd w:id="24"/>
+    </w:p>
+    <w:p>
+      <w:pPr>
+        <w:ind w:firstLine="480"/>
+        <w:rPr>
+          <w:rFonts w:hint="eastAsia"/>
+        </w:rPr>
+      </w:pPr>
+      <w:proofErr w:type="gramStart"/>
+      <w:r>
+        <w:rPr>
+          <w:rFonts w:hint="eastAsia"/>
+        </w:rPr>
+        <w:t>将来该</w:t>
+      </w:r>
+      <w:proofErr w:type="gramEnd"/>
+      <w:r>
+        <w:rPr>
+          <w:rFonts w:hint="eastAsia"/>
+        </w:rPr>
+        <w:t>系统可能扩展为更加大的平台，不仅仅是浙江大学城市学院使用该软件，所有的大学都可以使用该系统，系统需要大数据存储，需要做大数据分析，统计查询等等功能，硬件软件需求会有所变更。</w:t>
+      </w:r>
     </w:p>
     <w:p>
       <w:pPr>
@@ -7015,14 +7584,14 @@
         <w:widowControl w:val="0"/>
         <w:ind w:firstLine="480"/>
       </w:pPr>
-      <w:bookmarkStart w:id="20" w:name="_Toc498248124"/>
+      <w:bookmarkStart w:id="25" w:name="_Toc498275683"/>
       <w:r>
         <w:rPr>
           <w:rFonts w:hint="eastAsia"/>
         </w:rPr>
         <w:t>外部接口需求</w:t>
       </w:r>
-      <w:bookmarkEnd w:id="20"/>
+      <w:bookmarkEnd w:id="25"/>
     </w:p>
     <w:p>
       <w:pPr>
@@ -7040,14 +7609,14 @@
         <w:widowControl w:val="0"/>
         <w:ind w:firstLine="480"/>
       </w:pPr>
-      <w:bookmarkStart w:id="21" w:name="_Toc498248125"/>
+      <w:bookmarkStart w:id="26" w:name="_Toc498275684"/>
       <w:r>
         <w:rPr>
           <w:rFonts w:hint="eastAsia"/>
         </w:rPr>
         <w:t>用户接口</w:t>
       </w:r>
-      <w:bookmarkEnd w:id="21"/>
+      <w:bookmarkEnd w:id="26"/>
     </w:p>
     <w:p>
       <w:pPr>
@@ -7121,7 +7690,6 @@
         <w:rPr>
           <w:rFonts w:hint="eastAsia"/>
         </w:rPr>
-        <w:lastRenderedPageBreak/>
         <w:t>每个屏幕的标准按钮（参考</w:t>
       </w:r>
       <w:r>
@@ -7178,14 +7746,14 @@
         <w:widowControl w:val="0"/>
         <w:ind w:firstLine="480"/>
       </w:pPr>
-      <w:bookmarkStart w:id="22" w:name="_Toc498248126"/>
+      <w:bookmarkStart w:id="27" w:name="_Toc498275685"/>
       <w:r>
         <w:rPr>
           <w:rFonts w:hint="eastAsia"/>
         </w:rPr>
         <w:t>软件接口</w:t>
       </w:r>
-      <w:bookmarkEnd w:id="22"/>
+      <w:bookmarkEnd w:id="27"/>
     </w:p>
     <w:tbl>
       <w:tblPr>
@@ -7319,6 +7887,7 @@
               <w:rPr>
                 <w:rFonts w:hint="eastAsia"/>
               </w:rPr>
+              <w:lastRenderedPageBreak/>
               <w:t xml:space="preserve">J2EE/EJB </w:t>
             </w:r>
             <w:r>
@@ -7661,14 +8230,14 @@
         <w:widowControl w:val="0"/>
         <w:ind w:firstLine="480"/>
       </w:pPr>
-      <w:bookmarkStart w:id="23" w:name="_Toc498248127"/>
+      <w:bookmarkStart w:id="28" w:name="_Toc498275686"/>
       <w:r>
         <w:rPr>
           <w:rFonts w:hint="eastAsia"/>
         </w:rPr>
         <w:t>硬件接口</w:t>
       </w:r>
-      <w:bookmarkEnd w:id="23"/>
+      <w:bookmarkEnd w:id="28"/>
     </w:p>
     <w:tbl>
       <w:tblPr>
@@ -7709,7 +8278,6 @@
               <w:rPr>
                 <w:rFonts w:hint="eastAsia"/>
               </w:rPr>
-              <w:lastRenderedPageBreak/>
               <w:t>硬件接口名称</w:t>
             </w:r>
           </w:p>
@@ -8076,14 +8644,14 @@
         <w:widowControl w:val="0"/>
         <w:ind w:firstLine="480"/>
       </w:pPr>
-      <w:bookmarkStart w:id="24" w:name="_Toc498248128"/>
+      <w:bookmarkStart w:id="29" w:name="_Toc498275687"/>
       <w:r>
         <w:rPr>
           <w:rFonts w:hint="eastAsia"/>
         </w:rPr>
         <w:t>通讯接口</w:t>
       </w:r>
-      <w:bookmarkEnd w:id="24"/>
+      <w:bookmarkEnd w:id="29"/>
     </w:p>
     <w:tbl>
       <w:tblPr>
@@ -8422,14 +8990,14 @@
         <w:widowControl w:val="0"/>
         <w:ind w:firstLine="643"/>
       </w:pPr>
-      <w:bookmarkStart w:id="25" w:name="_Toc498248129"/>
+      <w:bookmarkStart w:id="30" w:name="_Toc498275688"/>
       <w:r>
         <w:rPr>
           <w:rFonts w:hint="eastAsia"/>
         </w:rPr>
         <w:t>总体设计约束</w:t>
       </w:r>
-      <w:bookmarkEnd w:id="25"/>
+      <w:bookmarkEnd w:id="30"/>
     </w:p>
     <w:p>
       <w:pPr>
@@ -8443,14 +9011,14 @@
         <w:widowControl w:val="0"/>
         <w:ind w:firstLine="480"/>
       </w:pPr>
-      <w:bookmarkStart w:id="26" w:name="_Toc498248130"/>
+      <w:bookmarkStart w:id="31" w:name="_Toc498275689"/>
       <w:r>
         <w:rPr>
           <w:rFonts w:hint="eastAsia"/>
         </w:rPr>
         <w:t>标准符合性</w:t>
       </w:r>
-      <w:bookmarkEnd w:id="26"/>
+      <w:bookmarkEnd w:id="31"/>
     </w:p>
     <w:p>
       <w:pPr>
@@ -8503,7 +9071,6 @@
           <w:kern w:val="0"/>
           <w:sz w:val="24"/>
         </w:rPr>
-        <w:lastRenderedPageBreak/>
         <w:t>国家标准</w:t>
       </w:r>
       <w:r>
@@ -8551,14 +9118,14 @@
         <w:widowControl w:val="0"/>
         <w:ind w:firstLine="480"/>
       </w:pPr>
-      <w:bookmarkStart w:id="27" w:name="_Toc498248131"/>
+      <w:bookmarkStart w:id="32" w:name="_Toc498275690"/>
       <w:r>
         <w:rPr>
           <w:rFonts w:hint="eastAsia"/>
         </w:rPr>
         <w:t>硬件约束</w:t>
       </w:r>
-      <w:bookmarkEnd w:id="27"/>
+      <w:bookmarkEnd w:id="32"/>
     </w:p>
     <w:p>
       <w:pPr>
@@ -8689,7 +9256,15 @@
           <w:kern w:val="0"/>
           <w:sz w:val="24"/>
         </w:rPr>
-        <w:t>光电鼠标或机械鼠标。</w:t>
+        <w:t>光</w:t>
+      </w:r>
+      <w:r>
+        <w:rPr>
+          <w:kern w:val="0"/>
+          <w:sz w:val="24"/>
+        </w:rPr>
+        <w:lastRenderedPageBreak/>
+        <w:t>电鼠标或机械鼠标。</w:t>
       </w:r>
       <w:r>
         <w:rPr>
@@ -8712,14 +9287,14 @@
         <w:widowControl w:val="0"/>
         <w:ind w:firstLine="480"/>
       </w:pPr>
-      <w:bookmarkStart w:id="28" w:name="_Toc498248132"/>
+      <w:bookmarkStart w:id="33" w:name="_Toc498275691"/>
       <w:r>
         <w:rPr>
           <w:rFonts w:hint="eastAsia"/>
         </w:rPr>
         <w:t>技术限制</w:t>
       </w:r>
-      <w:bookmarkEnd w:id="28"/>
+      <w:bookmarkEnd w:id="33"/>
     </w:p>
     <w:p>
       <w:pPr>
@@ -9031,15 +9606,18 @@
         <w:pStyle w:val="1"/>
         <w:widowControl w:val="0"/>
         <w:ind w:firstLine="643"/>
-      </w:pPr>
-      <w:bookmarkStart w:id="29" w:name="_Toc498248133"/>
+        <w:rPr>
+          <w:rFonts w:hint="eastAsia"/>
+        </w:rPr>
+      </w:pPr>
+      <w:bookmarkStart w:id="34" w:name="_Toc498275692"/>
       <w:r>
         <w:rPr>
           <w:rFonts w:hint="eastAsia"/>
         </w:rPr>
         <w:t>附录</w:t>
       </w:r>
-      <w:bookmarkEnd w:id="29"/>
+      <w:bookmarkEnd w:id="34"/>
     </w:p>
     <w:p>
       <w:pPr>
@@ -9047,7 +9625,7 @@
         <w:widowControl w:val="0"/>
         <w:ind w:firstLine="480"/>
       </w:pPr>
-      <w:bookmarkStart w:id="30" w:name="_Toc498248134"/>
+      <w:bookmarkStart w:id="35" w:name="_Toc498275693"/>
       <w:r>
         <w:rPr>
           <w:rFonts w:hint="eastAsia"/>
@@ -9055,30 +9633,6 @@
         <w:t>附录</w:t>
       </w:r>
       <w:r>
-        <w:t xml:space="preserve">A  </w:t>
-      </w:r>
-      <w:r>
-        <w:rPr>
-          <w:rFonts w:hint="eastAsia"/>
-        </w:rPr>
-        <w:t>可行性分析结果</w:t>
-      </w:r>
-      <w:bookmarkEnd w:id="30"/>
-    </w:p>
-    <w:p>
-      <w:pPr>
-        <w:pStyle w:val="2"/>
-        <w:widowControl w:val="0"/>
-        <w:ind w:firstLine="480"/>
-      </w:pPr>
-      <w:bookmarkStart w:id="31" w:name="_Toc498248135"/>
-      <w:r>
-        <w:rPr>
-          <w:rFonts w:hint="eastAsia"/>
-        </w:rPr>
-        <w:t>附录</w:t>
-      </w:r>
-      <w:r>
         <w:t xml:space="preserve">B  </w:t>
       </w:r>
       <w:r>
@@ -9087,7 +9641,7 @@
         </w:rPr>
         <w:t>需求建模</w:t>
       </w:r>
-      <w:bookmarkEnd w:id="31"/>
+      <w:bookmarkEnd w:id="35"/>
       <w:r>
         <w:t xml:space="preserve"> </w:t>
       </w:r>
@@ -9098,14 +9652,14 @@
         <w:widowControl w:val="0"/>
         <w:ind w:firstLine="480"/>
       </w:pPr>
-      <w:bookmarkStart w:id="32" w:name="_Toc498248136"/>
+      <w:bookmarkStart w:id="36" w:name="_Toc498275694"/>
       <w:r>
         <w:rPr>
           <w:rFonts w:hint="eastAsia"/>
         </w:rPr>
         <w:t>数据流图</w:t>
       </w:r>
-      <w:bookmarkEnd w:id="32"/>
+      <w:bookmarkEnd w:id="36"/>
     </w:p>
     <w:p>
       <w:pPr>
@@ -9166,14 +9720,14 @@
         <w:widowControl w:val="0"/>
         <w:ind w:firstLine="480"/>
       </w:pPr>
-      <w:bookmarkStart w:id="33" w:name="_Toc498248137"/>
+      <w:bookmarkStart w:id="37" w:name="_Toc498275695"/>
       <w:r>
         <w:rPr>
           <w:rFonts w:hint="eastAsia"/>
         </w:rPr>
         <w:t>数据字典</w:t>
       </w:r>
-      <w:bookmarkEnd w:id="33"/>
+      <w:bookmarkEnd w:id="37"/>
     </w:p>
     <w:tbl>
       <w:tblPr>
@@ -11650,9 +12204,6 @@
         <w:pStyle w:val="af4"/>
         <w:widowControl w:val="0"/>
         <w:ind w:left="877" w:hangingChars="416" w:hanging="877"/>
-        <w:rPr>
-          <w:rFonts w:hint="eastAsia"/>
-        </w:rPr>
       </w:pPr>
     </w:p>
     <w:p>
@@ -11660,9 +12211,6 @@
         <w:pStyle w:val="af4"/>
         <w:widowControl w:val="0"/>
         <w:ind w:left="877" w:hangingChars="416" w:hanging="877"/>
-        <w:rPr>
-          <w:rFonts w:hint="eastAsia"/>
-        </w:rPr>
       </w:pPr>
     </w:p>
     <w:tbl>
@@ -11702,13 +12250,7 @@
               <w:rPr>
                 <w:rFonts w:hint="eastAsia"/>
               </w:rPr>
-              <w:t>校方</w:t>
-            </w:r>
-            <w:r>
-              <w:rPr>
-                <w:rFonts w:hint="eastAsia"/>
-              </w:rPr>
-              <w:t>活动</w:t>
+              <w:t>校方活动</w:t>
             </w:r>
           </w:p>
         </w:tc>
@@ -11807,9 +12349,6 @@
           <w:p>
             <w:pPr>
               <w:ind w:left="420" w:firstLineChars="25" w:firstLine="60"/>
-              <w:rPr>
-                <w:rFonts w:hint="eastAsia"/>
-              </w:rPr>
             </w:pPr>
             <w:r>
               <w:rPr>
@@ -11832,9 +12371,6 @@
           <w:p>
             <w:pPr>
               <w:ind w:firstLine="480"/>
-              <w:rPr>
-                <w:rFonts w:hint="eastAsia"/>
-              </w:rPr>
             </w:pPr>
             <w:r>
               <w:rPr>
@@ -11857,9 +12393,6 @@
           <w:p>
             <w:pPr>
               <w:ind w:firstLine="480"/>
-              <w:rPr>
-                <w:rFonts w:hint="eastAsia"/>
-              </w:rPr>
             </w:pPr>
             <w:r>
               <w:rPr>
@@ -11887,21 +12420,12 @@
           <w:p>
             <w:pPr>
               <w:ind w:left="420" w:firstLineChars="25" w:firstLine="60"/>
-              <w:rPr>
-                <w:rFonts w:hint="eastAsia"/>
-              </w:rPr>
-            </w:pPr>
-            <w:r>
-              <w:rPr>
-                <w:rFonts w:hint="eastAsia"/>
-              </w:rPr>
-              <w:t>校方</w:t>
-            </w:r>
-            <w:r>
-              <w:rPr>
-                <w:rFonts w:hint="eastAsia"/>
-              </w:rPr>
-              <w:t>账号</w:t>
+            </w:pPr>
+            <w:r>
+              <w:rPr>
+                <w:rFonts w:hint="eastAsia"/>
+              </w:rPr>
+              <w:t>校方账号</w:t>
             </w:r>
           </w:p>
         </w:tc>
@@ -11918,9 +12442,6 @@
           <w:p>
             <w:pPr>
               <w:ind w:firstLine="480"/>
-              <w:rPr>
-                <w:rFonts w:hint="eastAsia"/>
-              </w:rPr>
             </w:pPr>
             <w:r>
               <w:rPr>
@@ -11943,9 +12464,6 @@
           <w:p>
             <w:pPr>
               <w:ind w:firstLine="480"/>
-              <w:rPr>
-                <w:rFonts w:hint="eastAsia"/>
-              </w:rPr>
             </w:pPr>
             <w:r>
               <w:rPr>
@@ -11973,9 +12491,6 @@
           <w:p>
             <w:pPr>
               <w:ind w:left="420" w:firstLineChars="25" w:firstLine="60"/>
-              <w:rPr>
-                <w:rFonts w:hint="eastAsia"/>
-              </w:rPr>
             </w:pPr>
             <w:r>
               <w:rPr>
@@ -11998,9 +12513,6 @@
           <w:p>
             <w:pPr>
               <w:ind w:firstLine="480"/>
-              <w:rPr>
-                <w:rFonts w:hint="eastAsia"/>
-              </w:rPr>
             </w:pPr>
             <w:r>
               <w:rPr>
@@ -12024,9 +12536,6 @@
             <w:pPr>
               <w:ind w:firstLine="480"/>
               <w:jc w:val="center"/>
-              <w:rPr>
-                <w:rFonts w:hint="eastAsia"/>
-              </w:rPr>
             </w:pPr>
             <w:r>
               <w:rPr>
@@ -12054,9 +12563,6 @@
           <w:p>
             <w:pPr>
               <w:ind w:left="420" w:firstLineChars="25" w:firstLine="60"/>
-              <w:rPr>
-                <w:rFonts w:hint="eastAsia"/>
-              </w:rPr>
             </w:pPr>
             <w:r>
               <w:rPr>
@@ -12079,9 +12585,6 @@
           <w:p>
             <w:pPr>
               <w:ind w:firstLine="480"/>
-              <w:rPr>
-                <w:rFonts w:hint="eastAsia"/>
-              </w:rPr>
             </w:pPr>
             <w:r>
               <w:rPr>
@@ -12105,9 +12608,6 @@
             <w:pPr>
               <w:ind w:firstLine="480"/>
               <w:jc w:val="center"/>
-              <w:rPr>
-                <w:rFonts w:hint="eastAsia"/>
-              </w:rPr>
             </w:pPr>
             <w:r>
               <w:rPr>
@@ -12135,9 +12635,6 @@
           <w:p>
             <w:pPr>
               <w:ind w:firstLine="480"/>
-              <w:rPr>
-                <w:rFonts w:hint="eastAsia"/>
-              </w:rPr>
             </w:pPr>
             <w:r>
               <w:rPr>
@@ -12160,9 +12657,6 @@
           <w:p>
             <w:pPr>
               <w:ind w:left="420" w:firstLineChars="25" w:firstLine="60"/>
-              <w:rPr>
-                <w:rFonts w:hint="eastAsia"/>
-              </w:rPr>
             </w:pPr>
             <w:r>
               <w:rPr>
@@ -12185,9 +12679,6 @@
           <w:p>
             <w:pPr>
               <w:ind w:firstLine="480"/>
-              <w:rPr>
-                <w:rFonts w:hint="eastAsia"/>
-              </w:rPr>
             </w:pPr>
             <w:r>
               <w:rPr>
@@ -12215,9 +12706,6 @@
           <w:p>
             <w:pPr>
               <w:ind w:firstLine="480"/>
-              <w:rPr>
-                <w:rFonts w:hint="eastAsia"/>
-              </w:rPr>
             </w:pPr>
             <w:r>
               <w:rPr>
@@ -12240,9 +12728,6 @@
           <w:p>
             <w:pPr>
               <w:ind w:firstLineChars="183" w:firstLine="439"/>
-              <w:rPr>
-                <w:rFonts w:hint="eastAsia"/>
-              </w:rPr>
             </w:pPr>
             <w:r>
               <w:rPr>
@@ -12265,9 +12750,6 @@
           <w:p>
             <w:pPr>
               <w:ind w:firstLineChars="183" w:firstLine="439"/>
-              <w:rPr>
-                <w:rFonts w:hint="eastAsia"/>
-              </w:rPr>
             </w:pPr>
             <w:r>
               <w:rPr>
@@ -12300,13 +12782,7 @@
               <w:rPr>
                 <w:rFonts w:hint="eastAsia"/>
               </w:rPr>
-              <w:t>校方</w:t>
-            </w:r>
-            <w:r>
-              <w:rPr>
-                <w:rFonts w:hint="eastAsia"/>
-              </w:rPr>
-              <w:t>活动时间</w:t>
+              <w:t>校方活动时间</w:t>
             </w:r>
           </w:p>
         </w:tc>
@@ -12517,9 +12993,6 @@
           <w:p>
             <w:pPr>
               <w:ind w:firstLine="480"/>
-              <w:rPr>
-                <w:rFonts w:hint="eastAsia"/>
-              </w:rPr>
             </w:pPr>
           </w:p>
         </w:tc>
@@ -12536,9 +13009,6 @@
           <w:p>
             <w:pPr>
               <w:ind w:firstLineChars="183" w:firstLine="439"/>
-              <w:rPr>
-                <w:rFonts w:hint="eastAsia"/>
-              </w:rPr>
             </w:pPr>
           </w:p>
         </w:tc>
@@ -12555,9 +13025,6 @@
           <w:p>
             <w:pPr>
               <w:ind w:firstLineChars="183" w:firstLine="439"/>
-              <w:rPr>
-                <w:rFonts w:hint="eastAsia"/>
-              </w:rPr>
             </w:pPr>
           </w:p>
         </w:tc>
@@ -12568,9 +13035,6 @@
         <w:pStyle w:val="af4"/>
         <w:widowControl w:val="0"/>
         <w:ind w:left="877" w:hangingChars="416" w:hanging="877"/>
-        <w:rPr>
-          <w:rFonts w:hint="eastAsia"/>
-        </w:rPr>
       </w:pPr>
     </w:p>
     <w:p>
@@ -12578,9 +13042,6 @@
         <w:pStyle w:val="af4"/>
         <w:widowControl w:val="0"/>
         <w:ind w:left="877" w:hangingChars="416" w:hanging="877"/>
-        <w:rPr>
-          <w:rFonts w:hint="eastAsia"/>
-        </w:rPr>
       </w:pPr>
     </w:p>
     <w:tbl>
@@ -12725,9 +13186,6 @@
           <w:p>
             <w:pPr>
               <w:ind w:left="420" w:firstLineChars="25" w:firstLine="60"/>
-              <w:rPr>
-                <w:rFonts w:hint="eastAsia"/>
-              </w:rPr>
             </w:pPr>
             <w:r>
               <w:rPr>
@@ -12750,9 +13208,6 @@
           <w:p>
             <w:pPr>
               <w:ind w:firstLine="480"/>
-              <w:rPr>
-                <w:rFonts w:hint="eastAsia"/>
-              </w:rPr>
             </w:pPr>
             <w:r>
               <w:rPr>
@@ -12775,9 +13230,6 @@
           <w:p>
             <w:pPr>
               <w:ind w:firstLine="480"/>
-              <w:rPr>
-                <w:rFonts w:hint="eastAsia"/>
-              </w:rPr>
             </w:pPr>
             <w:r>
               <w:rPr>
@@ -12805,9 +13257,6 @@
           <w:p>
             <w:pPr>
               <w:ind w:left="420" w:firstLineChars="25" w:firstLine="60"/>
-              <w:rPr>
-                <w:rFonts w:hint="eastAsia"/>
-              </w:rPr>
             </w:pPr>
             <w:r>
               <w:rPr>
@@ -12830,9 +13279,6 @@
           <w:p>
             <w:pPr>
               <w:ind w:firstLine="480"/>
-              <w:rPr>
-                <w:rFonts w:hint="eastAsia"/>
-              </w:rPr>
             </w:pPr>
             <w:r>
               <w:rPr>
@@ -12855,9 +13301,6 @@
           <w:p>
             <w:pPr>
               <w:ind w:firstLine="480"/>
-              <w:rPr>
-                <w:rFonts w:hint="eastAsia"/>
-              </w:rPr>
             </w:pPr>
             <w:r>
               <w:rPr>
@@ -12885,9 +13328,6 @@
           <w:p>
             <w:pPr>
               <w:ind w:left="420" w:firstLineChars="25" w:firstLine="60"/>
-              <w:rPr>
-                <w:rFonts w:hint="eastAsia"/>
-              </w:rPr>
             </w:pPr>
             <w:r>
               <w:rPr>
@@ -12910,9 +13350,6 @@
           <w:p>
             <w:pPr>
               <w:ind w:firstLine="480"/>
-              <w:rPr>
-                <w:rFonts w:hint="eastAsia"/>
-              </w:rPr>
             </w:pPr>
             <w:r>
               <w:rPr>
@@ -12936,9 +13373,6 @@
             <w:pPr>
               <w:ind w:firstLine="480"/>
               <w:jc w:val="center"/>
-              <w:rPr>
-                <w:rFonts w:hint="eastAsia"/>
-              </w:rPr>
             </w:pPr>
             <w:r>
               <w:rPr>
@@ -12966,9 +13400,6 @@
           <w:p>
             <w:pPr>
               <w:ind w:left="420" w:firstLineChars="25" w:firstLine="60"/>
-              <w:rPr>
-                <w:rFonts w:hint="eastAsia"/>
-              </w:rPr>
             </w:pPr>
             <w:r>
               <w:rPr>
@@ -12991,9 +13422,6 @@
           <w:p>
             <w:pPr>
               <w:ind w:firstLine="480"/>
-              <w:rPr>
-                <w:rFonts w:hint="eastAsia"/>
-              </w:rPr>
             </w:pPr>
             <w:r>
               <w:rPr>
@@ -13017,9 +13445,6 @@
             <w:pPr>
               <w:ind w:firstLine="480"/>
               <w:jc w:val="center"/>
-              <w:rPr>
-                <w:rFonts w:hint="eastAsia"/>
-              </w:rPr>
             </w:pPr>
             <w:r>
               <w:rPr>
@@ -13047,9 +13472,6 @@
           <w:p>
             <w:pPr>
               <w:ind w:firstLine="480"/>
-              <w:rPr>
-                <w:rFonts w:hint="eastAsia"/>
-              </w:rPr>
             </w:pPr>
             <w:r>
               <w:rPr>
@@ -13072,9 +13494,6 @@
           <w:p>
             <w:pPr>
               <w:ind w:left="420" w:firstLineChars="25" w:firstLine="60"/>
-              <w:rPr>
-                <w:rFonts w:hint="eastAsia"/>
-              </w:rPr>
             </w:pPr>
             <w:r>
               <w:rPr>
@@ -13097,9 +13516,6 @@
           <w:p>
             <w:pPr>
               <w:ind w:firstLine="480"/>
-              <w:rPr>
-                <w:rFonts w:hint="eastAsia"/>
-              </w:rPr>
             </w:pPr>
             <w:r>
               <w:rPr>
@@ -13127,9 +13543,6 @@
           <w:p>
             <w:pPr>
               <w:ind w:firstLine="480"/>
-              <w:rPr>
-                <w:rFonts w:hint="eastAsia"/>
-              </w:rPr>
             </w:pPr>
             <w:r>
               <w:rPr>
@@ -13152,9 +13565,6 @@
           <w:p>
             <w:pPr>
               <w:ind w:firstLineChars="183" w:firstLine="439"/>
-              <w:rPr>
-                <w:rFonts w:hint="eastAsia"/>
-              </w:rPr>
             </w:pPr>
             <w:r>
               <w:rPr>
@@ -13177,9 +13587,6 @@
           <w:p>
             <w:pPr>
               <w:ind w:firstLineChars="183" w:firstLine="439"/>
-              <w:rPr>
-                <w:rFonts w:hint="eastAsia"/>
-              </w:rPr>
             </w:pPr>
             <w:r>
               <w:rPr>
@@ -13424,9 +13831,6 @@
           <w:p>
             <w:pPr>
               <w:ind w:firstLine="480"/>
-              <w:rPr>
-                <w:rFonts w:hint="eastAsia"/>
-              </w:rPr>
             </w:pPr>
           </w:p>
         </w:tc>
@@ -13443,9 +13847,6 @@
           <w:p>
             <w:pPr>
               <w:ind w:firstLineChars="183" w:firstLine="439"/>
-              <w:rPr>
-                <w:rFonts w:hint="eastAsia"/>
-              </w:rPr>
             </w:pPr>
           </w:p>
         </w:tc>
@@ -13462,9 +13863,6 @@
           <w:p>
             <w:pPr>
               <w:ind w:firstLineChars="183" w:firstLine="439"/>
-              <w:rPr>
-                <w:rFonts w:hint="eastAsia"/>
-              </w:rPr>
             </w:pPr>
           </w:p>
         </w:tc>
@@ -13567,7 +13965,7 @@
               <w:rPr>
                 <w:rFonts w:hint="eastAsia"/>
               </w:rPr>
-              <w:t>值</w:t>
+              <w:t>属性</w:t>
             </w:r>
           </w:p>
         </w:tc>
@@ -13591,7 +13989,7 @@
               <w:rPr>
                 <w:rFonts w:hint="eastAsia"/>
               </w:rPr>
-              <w:t>注释</w:t>
+              <w:t>属性</w:t>
             </w:r>
           </w:p>
         </w:tc>
@@ -13613,9 +14011,6 @@
           <w:p>
             <w:pPr>
               <w:ind w:left="420" w:firstLineChars="25" w:firstLine="60"/>
-              <w:rPr>
-                <w:rFonts w:hint="eastAsia"/>
-              </w:rPr>
             </w:pPr>
             <w:r>
               <w:rPr>
@@ -13637,16 +14032,13 @@
           </w:tcPr>
           <w:p>
             <w:pPr>
-              <w:ind w:firstLine="480"/>
-              <w:rPr>
-                <w:rFonts w:hint="eastAsia"/>
-              </w:rPr>
-            </w:pPr>
-            <w:r>
-              <w:rPr>
-                <w:rFonts w:hint="eastAsia"/>
-              </w:rPr>
-              <w:t>文本</w:t>
+              <w:ind w:left="420" w:firstLineChars="25" w:firstLine="60"/>
+            </w:pPr>
+            <w:r>
+              <w:rPr>
+                <w:rFonts w:hint="eastAsia"/>
+              </w:rPr>
+              <w:t>企业名称</w:t>
             </w:r>
           </w:p>
         </w:tc>
@@ -13662,16 +14054,13 @@
           </w:tcPr>
           <w:p>
             <w:pPr>
-              <w:ind w:firstLine="480"/>
-              <w:rPr>
-                <w:rFonts w:hint="eastAsia"/>
-              </w:rPr>
-            </w:pPr>
-            <w:r>
-              <w:rPr>
-                <w:rFonts w:hint="eastAsia"/>
-              </w:rPr>
-              <w:t>用于区分不同企业</w:t>
+              <w:ind w:left="420" w:firstLineChars="25" w:firstLine="60"/>
+            </w:pPr>
+            <w:r>
+              <w:rPr>
+                <w:rFonts w:hint="eastAsia"/>
+              </w:rPr>
+              <w:t>企业名称</w:t>
             </w:r>
           </w:p>
         </w:tc>
@@ -13693,9 +14082,6 @@
           <w:p>
             <w:pPr>
               <w:ind w:left="420" w:firstLineChars="25" w:firstLine="60"/>
-              <w:rPr>
-                <w:rFonts w:hint="eastAsia"/>
-              </w:rPr>
             </w:pPr>
             <w:r>
               <w:rPr>
@@ -13717,16 +14103,13 @@
           </w:tcPr>
           <w:p>
             <w:pPr>
-              <w:ind w:firstLine="480"/>
-              <w:rPr>
-                <w:rFonts w:hint="eastAsia"/>
-              </w:rPr>
-            </w:pPr>
-            <w:r>
-              <w:rPr>
-                <w:rFonts w:hint="eastAsia"/>
-              </w:rPr>
-              <w:t>文本</w:t>
+              <w:ind w:left="420" w:firstLineChars="25" w:firstLine="60"/>
+            </w:pPr>
+            <w:r>
+              <w:rPr>
+                <w:rFonts w:hint="eastAsia"/>
+              </w:rPr>
+              <w:t>企业账号</w:t>
             </w:r>
           </w:p>
         </w:tc>
@@ -13742,16 +14125,13 @@
           </w:tcPr>
           <w:p>
             <w:pPr>
-              <w:ind w:firstLine="480"/>
-              <w:rPr>
-                <w:rFonts w:hint="eastAsia"/>
-              </w:rPr>
-            </w:pPr>
-            <w:r>
-              <w:rPr>
-                <w:rFonts w:hint="eastAsia"/>
-              </w:rPr>
-              <w:t>用于注册系统</w:t>
+              <w:ind w:left="420" w:firstLineChars="25" w:firstLine="60"/>
+            </w:pPr>
+            <w:r>
+              <w:rPr>
+                <w:rFonts w:hint="eastAsia"/>
+              </w:rPr>
+              <w:t>企业账号</w:t>
             </w:r>
           </w:p>
         </w:tc>
@@ -13773,9 +14153,6 @@
           <w:p>
             <w:pPr>
               <w:ind w:left="420" w:firstLineChars="25" w:firstLine="60"/>
-              <w:rPr>
-                <w:rFonts w:hint="eastAsia"/>
-              </w:rPr>
             </w:pPr>
             <w:r>
               <w:rPr>
@@ -13797,16 +14174,13 @@
           </w:tcPr>
           <w:p>
             <w:pPr>
-              <w:ind w:firstLine="480"/>
-              <w:rPr>
-                <w:rFonts w:hint="eastAsia"/>
-              </w:rPr>
-            </w:pPr>
-            <w:r>
-              <w:rPr>
-                <w:rFonts w:hint="eastAsia"/>
-              </w:rPr>
-              <w:t>文本</w:t>
+              <w:ind w:left="420" w:firstLineChars="25" w:firstLine="60"/>
+            </w:pPr>
+            <w:r>
+              <w:rPr>
+                <w:rFonts w:hint="eastAsia"/>
+              </w:rPr>
+              <w:t>企业编号</w:t>
             </w:r>
           </w:p>
         </w:tc>
@@ -13822,17 +14196,13 @@
           </w:tcPr>
           <w:p>
             <w:pPr>
-              <w:ind w:firstLine="480"/>
-              <w:jc w:val="center"/>
-              <w:rPr>
-                <w:rFonts w:hint="eastAsia"/>
-              </w:rPr>
-            </w:pPr>
-            <w:r>
-              <w:rPr>
-                <w:rFonts w:hint="eastAsia"/>
-              </w:rPr>
-              <w:t>用于在数据库中的存储</w:t>
+              <w:ind w:left="420" w:firstLineChars="25" w:firstLine="60"/>
+            </w:pPr>
+            <w:r>
+              <w:rPr>
+                <w:rFonts w:hint="eastAsia"/>
+              </w:rPr>
+              <w:t>企业编号</w:t>
             </w:r>
           </w:p>
         </w:tc>
@@ -13854,9 +14224,6 @@
           <w:p>
             <w:pPr>
               <w:ind w:left="420" w:firstLineChars="25" w:firstLine="60"/>
-              <w:rPr>
-                <w:rFonts w:hint="eastAsia"/>
-              </w:rPr>
             </w:pPr>
             <w:r>
               <w:rPr>
@@ -13878,16 +14245,13 @@
           </w:tcPr>
           <w:p>
             <w:pPr>
-              <w:ind w:firstLine="480"/>
-              <w:rPr>
-                <w:rFonts w:hint="eastAsia"/>
-              </w:rPr>
-            </w:pPr>
-            <w:r>
-              <w:rPr>
-                <w:rFonts w:hint="eastAsia"/>
-              </w:rPr>
-              <w:t>文本</w:t>
+              <w:ind w:left="420" w:firstLineChars="25" w:firstLine="60"/>
+            </w:pPr>
+            <w:r>
+              <w:rPr>
+                <w:rFonts w:hint="eastAsia"/>
+              </w:rPr>
+              <w:t>学生编号</w:t>
             </w:r>
           </w:p>
         </w:tc>
@@ -13903,17 +14267,13 @@
           </w:tcPr>
           <w:p>
             <w:pPr>
-              <w:ind w:firstLine="480"/>
-              <w:jc w:val="center"/>
-              <w:rPr>
-                <w:rFonts w:hint="eastAsia"/>
-              </w:rPr>
-            </w:pPr>
-            <w:r>
-              <w:rPr>
-                <w:rFonts w:hint="eastAsia"/>
-              </w:rPr>
-              <w:t>用于在数据库中的存储</w:t>
+              <w:ind w:left="420" w:firstLineChars="25" w:firstLine="60"/>
+            </w:pPr>
+            <w:r>
+              <w:rPr>
+                <w:rFonts w:hint="eastAsia"/>
+              </w:rPr>
+              <w:t>学生编号</w:t>
             </w:r>
           </w:p>
         </w:tc>
@@ -13935,9 +14295,6 @@
           <w:p>
             <w:pPr>
               <w:ind w:firstLine="480"/>
-              <w:rPr>
-                <w:rFonts w:hint="eastAsia"/>
-              </w:rPr>
             </w:pPr>
             <w:r>
               <w:rPr>
@@ -13959,16 +14316,13 @@
           </w:tcPr>
           <w:p>
             <w:pPr>
-              <w:ind w:left="420" w:firstLineChars="25" w:firstLine="60"/>
-              <w:rPr>
-                <w:rFonts w:hint="eastAsia"/>
-              </w:rPr>
-            </w:pPr>
-            <w:r>
-              <w:rPr>
-                <w:rFonts w:hint="eastAsia"/>
-              </w:rPr>
-              <w:t>文本</w:t>
+              <w:ind w:firstLine="480"/>
+            </w:pPr>
+            <w:r>
+              <w:rPr>
+                <w:rFonts w:hint="eastAsia"/>
+              </w:rPr>
+              <w:t>学生账号</w:t>
             </w:r>
           </w:p>
         </w:tc>
@@ -13985,15 +14339,12 @@
           <w:p>
             <w:pPr>
               <w:ind w:firstLine="480"/>
-              <w:rPr>
-                <w:rFonts w:hint="eastAsia"/>
-              </w:rPr>
-            </w:pPr>
-            <w:r>
-              <w:rPr>
-                <w:rFonts w:hint="eastAsia"/>
-              </w:rPr>
-              <w:t>用于注册系统</w:t>
+            </w:pPr>
+            <w:r>
+              <w:rPr>
+                <w:rFonts w:hint="eastAsia"/>
+              </w:rPr>
+              <w:t>学生账号</w:t>
             </w:r>
           </w:p>
         </w:tc>
@@ -14015,9 +14366,6 @@
           <w:p>
             <w:pPr>
               <w:ind w:firstLine="480"/>
-              <w:rPr>
-                <w:rFonts w:hint="eastAsia"/>
-              </w:rPr>
             </w:pPr>
             <w:r>
               <w:rPr>
@@ -14039,16 +14387,13 @@
           </w:tcPr>
           <w:p>
             <w:pPr>
-              <w:ind w:firstLineChars="183" w:firstLine="439"/>
-              <w:rPr>
-                <w:rFonts w:hint="eastAsia"/>
-              </w:rPr>
-            </w:pPr>
-            <w:r>
-              <w:rPr>
-                <w:rFonts w:hint="eastAsia"/>
-              </w:rPr>
-              <w:t>文本</w:t>
+              <w:ind w:firstLine="480"/>
+            </w:pPr>
+            <w:r>
+              <w:rPr>
+                <w:rFonts w:hint="eastAsia"/>
+              </w:rPr>
+              <w:t>学号</w:t>
             </w:r>
           </w:p>
         </w:tc>
@@ -14064,16 +14409,13 @@
           </w:tcPr>
           <w:p>
             <w:pPr>
-              <w:ind w:firstLineChars="183" w:firstLine="439"/>
-              <w:rPr>
-                <w:rFonts w:hint="eastAsia"/>
-              </w:rPr>
-            </w:pPr>
-            <w:r>
-              <w:rPr>
-                <w:rFonts w:hint="eastAsia"/>
-              </w:rPr>
-              <w:t>用于区分不同的学生</w:t>
+              <w:ind w:firstLine="480"/>
+            </w:pPr>
+            <w:r>
+              <w:rPr>
+                <w:rFonts w:hint="eastAsia"/>
+              </w:rPr>
+              <w:t>学号</w:t>
             </w:r>
           </w:p>
         </w:tc>
@@ -14122,7 +14464,7 @@
               <w:rPr>
                 <w:rFonts w:hint="eastAsia"/>
               </w:rPr>
-              <w:t>时间</w:t>
+              <w:t>招聘信息记录时间</w:t>
             </w:r>
           </w:p>
         </w:tc>
@@ -14144,10 +14486,8 @@
               <w:rPr>
                 <w:rFonts w:hint="eastAsia"/>
               </w:rPr>
-              <w:t>用于记录招聘的时间</w:t>
-            </w:r>
-            <w:bookmarkStart w:id="34" w:name="_GoBack"/>
-            <w:bookmarkEnd w:id="34"/>
+              <w:t>招聘信息记录时间</w:t>
+            </w:r>
           </w:p>
         </w:tc>
       </w:tr>
@@ -14163,6 +14503,7 @@
       <w:pPr>
         <w:pStyle w:val="3"/>
       </w:pPr>
+      <w:bookmarkStart w:id="38" w:name="_Toc498275696"/>
       <w:r>
         <w:rPr>
           <w:rFonts w:hint="eastAsia"/>
@@ -14175,6 +14516,7 @@
         </w:rPr>
         <w:t>图</w:t>
       </w:r>
+      <w:bookmarkEnd w:id="38"/>
     </w:p>
     <w:p>
       <w:pPr>
@@ -14230,7 +14572,7 @@
       <w:pPr>
         <w:pStyle w:val="3"/>
       </w:pPr>
-      <w:bookmarkStart w:id="35" w:name="_Toc498248138"/>
+      <w:bookmarkStart w:id="39" w:name="_Toc498275697"/>
       <w:proofErr w:type="spellStart"/>
       <w:r>
         <w:rPr>
@@ -14248,7 +14590,7 @@
         </w:rPr>
         <w:t>图</w:t>
       </w:r>
-      <w:bookmarkEnd w:id="35"/>
+      <w:bookmarkEnd w:id="39"/>
     </w:p>
     <w:p>
       <w:pPr>
@@ -14311,14 +14653,14 @@
       <w:pPr>
         <w:pStyle w:val="3"/>
       </w:pPr>
-      <w:bookmarkStart w:id="36" w:name="_Toc498248139"/>
+      <w:bookmarkStart w:id="40" w:name="_Toc498275698"/>
       <w:r>
         <w:rPr>
           <w:rFonts w:hint="eastAsia"/>
         </w:rPr>
         <w:t>状态转化图</w:t>
       </w:r>
-      <w:bookmarkEnd w:id="36"/>
+      <w:bookmarkEnd w:id="40"/>
     </w:p>
     <w:p>
       <w:pPr>
@@ -14392,14 +14734,14 @@
       <w:r>
         <w:t xml:space="preserve"> </w:t>
       </w:r>
-      <w:bookmarkStart w:id="37" w:name="_Toc498248140"/>
+      <w:bookmarkStart w:id="41" w:name="_Toc498275699"/>
       <w:r>
         <w:rPr>
           <w:rFonts w:hint="eastAsia"/>
         </w:rPr>
         <w:t>层次方框图</w:t>
       </w:r>
-      <w:bookmarkEnd w:id="37"/>
+      <w:bookmarkEnd w:id="41"/>
     </w:p>
     <w:p>
       <w:pPr>
@@ -14420,7 +14762,7 @@
       <w:pPr>
         <w:pStyle w:val="3"/>
       </w:pPr>
-      <w:bookmarkStart w:id="38" w:name="_Toc498248141"/>
+      <w:bookmarkStart w:id="42" w:name="_Toc498275700"/>
       <w:r>
         <w:t>IPO</w:t>
       </w:r>
@@ -14430,7 +14772,7 @@
         </w:rPr>
         <w:t>图</w:t>
       </w:r>
-      <w:bookmarkEnd w:id="38"/>
+      <w:bookmarkEnd w:id="42"/>
     </w:p>
     <w:p>
       <w:pPr>
@@ -15596,9 +15938,9 @@
       <w:lvlJc w:val="left"/>
       <w:pPr>
         <w:tabs>
-          <w:tab w:val="num" w:pos="774"/>
+          <w:tab w:val="num" w:pos="3553"/>
         </w:tabs>
-        <w:ind w:left="774" w:hanging="576"/>
+        <w:ind w:left="3553" w:hanging="576"/>
       </w:pPr>
       <w:rPr>
         <w:rFonts w:hint="eastAsia"/>
@@ -15920,6 +16262,9 @@
     <w:abstractNumId w:val="8"/>
   </w:num>
   <w:num w:numId="21">
+    <w:abstractNumId w:val="8"/>
+  </w:num>
+  <w:num w:numId="22">
     <w:abstractNumId w:val="8"/>
   </w:num>
 </w:numbering>
@@ -16369,9 +16714,10 @@
         <w:numId w:val="1"/>
       </w:numPr>
       <w:tabs>
-        <w:tab w:val="clear" w:pos="774"/>
+        <w:tab w:val="clear" w:pos="3553"/>
+        <w:tab w:val="num" w:pos="774"/>
       </w:tabs>
-      <w:ind w:left="360" w:hanging="360"/>
+      <w:ind w:left="774" w:firstLineChars="0" w:firstLine="0"/>
       <w:outlineLvl w:val="1"/>
     </w:pPr>
     <w:rPr>
@@ -17810,7 +18156,7 @@
 </file>
 
 <file path=customXml/itemProps1.xml><?xml version="1.0" encoding="utf-8"?>
-<ds:datastoreItem xmlns:ds="http://schemas.openxmlformats.org/officeDocument/2006/customXml" ds:itemID="{3AF35B0E-0A32-4472-8C2C-F253C1B8F228}">
+<ds:datastoreItem xmlns:ds="http://schemas.openxmlformats.org/officeDocument/2006/customXml" ds:itemID="{1B02DE12-533F-4AB2-8F38-ABBE3F2AE467}">
   <ds:schemaRefs>
     <ds:schemaRef ds:uri="http://schemas.openxmlformats.org/officeDocument/2006/bibliography"/>
   </ds:schemaRefs>

--- a/SRS.docx
+++ b/SRS.docx
@@ -18,7 +18,7 @@
           <w:noProof/>
         </w:rPr>
         <w:drawing>
-          <wp:anchor distT="0" distB="0" distL="114300" distR="114300" simplePos="0" relativeHeight="251660288" behindDoc="0" locked="0" layoutInCell="1" allowOverlap="1">
+          <wp:anchor distT="0" distB="0" distL="114300" distR="114300" simplePos="0" relativeHeight="251660288" behindDoc="0" locked="0" layoutInCell="1" allowOverlap="1" wp14:anchorId="773129E9" wp14:editId="3421DA43">
             <wp:simplePos x="0" y="0"/>
             <wp:positionH relativeFrom="column">
               <wp:posOffset>466725</wp:posOffset>
@@ -96,7 +96,7 @@
           <w:noProof/>
         </w:rPr>
         <w:drawing>
-          <wp:anchor distT="0" distB="0" distL="114300" distR="114300" simplePos="0" relativeHeight="251659264" behindDoc="1" locked="0" layoutInCell="1" allowOverlap="1">
+          <wp:anchor distT="0" distB="0" distL="114300" distR="114300" simplePos="0" relativeHeight="251659264" behindDoc="1" locked="0" layoutInCell="1" allowOverlap="1" wp14:anchorId="11BF17AE" wp14:editId="6AFC31CB">
             <wp:simplePos x="0" y="0"/>
             <wp:positionH relativeFrom="column">
               <wp:posOffset>1600200</wp:posOffset>
@@ -211,6 +211,66 @@
       </w:pPr>
       <w:r>
         <w:rPr>
+          <w:noProof/>
+        </w:rPr>
+        <w:drawing>
+          <wp:anchor distT="0" distB="0" distL="114300" distR="114300" simplePos="0" relativeHeight="251661312" behindDoc="1" locked="0" layoutInCell="1" allowOverlap="1" wp14:anchorId="7CEF6353" wp14:editId="06C266C2">
+            <wp:simplePos x="0" y="0"/>
+            <wp:positionH relativeFrom="column">
+              <wp:posOffset>1988820</wp:posOffset>
+            </wp:positionH>
+            <wp:positionV relativeFrom="margin">
+              <wp:align>center</wp:align>
+            </wp:positionV>
+            <wp:extent cx="2095500" cy="2095500"/>
+            <wp:effectExtent l="0" t="0" r="0" b="0"/>
+            <wp:wrapNone/>
+            <wp:docPr id="10" name="图片 10"/>
+            <wp:cNvGraphicFramePr>
+              <a:graphicFrameLocks xmlns:a="http://schemas.openxmlformats.org/drawingml/2006/main" noChangeAspect="1"/>
+            </wp:cNvGraphicFramePr>
+            <a:graphic xmlns:a="http://schemas.openxmlformats.org/drawingml/2006/main">
+              <a:graphicData uri="http://schemas.openxmlformats.org/drawingml/2006/picture">
+                <pic:pic xmlns:pic="http://schemas.openxmlformats.org/drawingml/2006/picture">
+                  <pic:nvPicPr>
+                    <pic:cNvPr id="10" name="326918302824727891.png"/>
+                    <pic:cNvPicPr/>
+                  </pic:nvPicPr>
+                  <pic:blipFill>
+                    <a:blip r:embed="rId8" cstate="print">
+                      <a:extLst>
+                        <a:ext uri="{28A0092B-C50C-407E-A947-70E740481C1C}">
+                          <a14:useLocalDpi xmlns:a14="http://schemas.microsoft.com/office/drawing/2010/main" val="0"/>
+                        </a:ext>
+                      </a:extLst>
+                    </a:blip>
+                    <a:stretch>
+                      <a:fillRect/>
+                    </a:stretch>
+                  </pic:blipFill>
+                  <pic:spPr>
+                    <a:xfrm>
+                      <a:off x="0" y="0"/>
+                      <a:ext cx="2095500" cy="2095500"/>
+                    </a:xfrm>
+                    <a:prstGeom prst="rect">
+                      <a:avLst/>
+                    </a:prstGeom>
+                  </pic:spPr>
+                </pic:pic>
+              </a:graphicData>
+            </a:graphic>
+            <wp14:sizeRelH relativeFrom="margin">
+              <wp14:pctWidth>0</wp14:pctWidth>
+            </wp14:sizeRelH>
+            <wp14:sizeRelV relativeFrom="margin">
+              <wp14:pctHeight>0</wp14:pctHeight>
+            </wp14:sizeRelV>
+          </wp:anchor>
+        </w:drawing>
+      </w:r>
+      <w:r>
+        <w:rPr>
           <w:rFonts w:hint="eastAsia"/>
         </w:rPr>
         <w:t>招聘信息管理软件需求规格说明书</w:t>
@@ -226,6 +286,19 @@
           <w:rFonts w:ascii="宋体" w:hAnsi="宋体"/>
         </w:rPr>
       </w:pPr>
+    </w:p>
+    <w:p>
+      <w:pPr>
+        <w:snapToGrid w:val="0"/>
+        <w:spacing w:line="500" w:lineRule="exact"/>
+        <w:ind w:firstLine="480"/>
+        <w:jc w:val="center"/>
+        <w:rPr>
+          <w:rFonts w:ascii="宋体" w:hAnsi="宋体" w:hint="eastAsia"/>
+        </w:rPr>
+      </w:pPr>
+      <w:bookmarkStart w:id="1" w:name="_GoBack"/>
+      <w:bookmarkEnd w:id="1"/>
     </w:p>
     <w:p>
       <w:pPr>
@@ -1459,8 +1532,6 @@
           </w:rPr>
           <w:t>项目介绍</w:t>
         </w:r>
-        <w:bookmarkStart w:id="1" w:name="_GoBack"/>
-        <w:bookmarkEnd w:id="1"/>
         <w:r>
           <w:rPr>
             <w:noProof/>
@@ -5098,8 +5169,8 @@
             <v:path o:extrusionok="f" gradientshapeok="t" o:connecttype="rect"/>
             <o:lock v:ext="edit" aspectratio="t"/>
           </v:shapetype>
-          <v:shape id="_x0000_i1025" type="#_x0000_t75" style="width:452.35pt;height:3in">
-            <v:imagedata r:id="rId8" o:title="层次方框图"/>
+          <v:shape id="_x0000_i1025" type="#_x0000_t75" style="width:452.4pt;height:3in">
+            <v:imagedata r:id="rId9" o:title="层次方框图"/>
           </v:shape>
         </w:pict>
       </w:r>
@@ -7559,9 +7630,6 @@
     <w:p>
       <w:pPr>
         <w:ind w:firstLine="480"/>
-        <w:rPr>
-          <w:rFonts w:hint="eastAsia"/>
-        </w:rPr>
       </w:pPr>
       <w:proofErr w:type="gramStart"/>
       <w:r>
@@ -9606,9 +9674,6 @@
         <w:pStyle w:val="1"/>
         <w:widowControl w:val="0"/>
         <w:ind w:firstLine="643"/>
-        <w:rPr>
-          <w:rFonts w:hint="eastAsia"/>
-        </w:rPr>
       </w:pPr>
       <w:bookmarkStart w:id="34" w:name="_Toc498275692"/>
       <w:r>
@@ -9687,7 +9752,7 @@
                     <pic:cNvPicPr/>
                   </pic:nvPicPr>
                   <pic:blipFill>
-                    <a:blip r:embed="rId9">
+                    <a:blip r:embed="rId10">
                       <a:extLst>
                         <a:ext uri="{28A0092B-C50C-407E-A947-70E740481C1C}">
                           <a14:useLocalDpi xmlns:a14="http://schemas.microsoft.com/office/drawing/2010/main" val="0"/>
@@ -14542,7 +14607,7 @@
                     <pic:cNvPicPr/>
                   </pic:nvPicPr>
                   <pic:blipFill>
-                    <a:blip r:embed="rId10"/>
+                    <a:blip r:embed="rId11"/>
                     <a:stretch>
                       <a:fillRect/>
                     </a:stretch>
@@ -14622,7 +14687,7 @@
                     <pic:cNvPicPr/>
                   </pic:nvPicPr>
                   <pic:blipFill>
-                    <a:blip r:embed="rId11">
+                    <a:blip r:embed="rId12">
                       <a:extLst>
                         <a:ext uri="{28A0092B-C50C-407E-A947-70E740481C1C}">
                           <a14:useLocalDpi xmlns:a14="http://schemas.microsoft.com/office/drawing/2010/main" val="0"/>
@@ -14700,7 +14765,7 @@
                     <pic:cNvPicPr/>
                   </pic:nvPicPr>
                   <pic:blipFill>
-                    <a:blip r:embed="rId12">
+                    <a:blip r:embed="rId13">
                       <a:extLst>
                         <a:ext uri="{28A0092B-C50C-407E-A947-70E740481C1C}">
                           <a14:useLocalDpi xmlns:a14="http://schemas.microsoft.com/office/drawing/2010/main" val="0"/>
@@ -14752,8 +14817,8 @@
       <w:r>
         <w:lastRenderedPageBreak/>
         <w:pict>
-          <v:shape id="_x0000_i1026" type="#_x0000_t75" style="width:452.35pt;height:3in">
-            <v:imagedata r:id="rId8" o:title="层次方框图"/>
+          <v:shape id="_x0000_i1026" type="#_x0000_t75" style="width:452.4pt;height:3in">
+            <v:imagedata r:id="rId9" o:title="层次方框图"/>
           </v:shape>
         </w:pict>
       </w:r>
@@ -14782,8 +14847,8 @@
       </w:pPr>
       <w:r>
         <w:pict>
-          <v:shape id="_x0000_i1027" type="#_x0000_t75" style="width:452.85pt;height:262.95pt">
-            <v:imagedata r:id="rId13" o:title="IPO图"/>
+          <v:shape id="_x0000_i1027" type="#_x0000_t75" style="width:453pt;height:263.4pt">
+            <v:imagedata r:id="rId14" o:title="IPO图"/>
           </v:shape>
         </w:pict>
       </w:r>
@@ -15163,14 +15228,27 @@
         </w:rPr>
         <w:t>页，共</w:t>
       </w:r>
-      <w:fldSimple w:instr="numpages  \* MERGEFORMAT">
-        <w:r>
-          <w:rPr>
-            <w:noProof/>
-          </w:rPr>
-          <w:t>25</w:t>
-        </w:r>
-      </w:fldSimple>
+      <w:r>
+        <w:fldChar w:fldCharType="begin"/>
+      </w:r>
+      <w:r>
+        <w:instrText>numpages  \* MERGEFORMAT</w:instrText>
+      </w:r>
+      <w:r>
+        <w:fldChar w:fldCharType="separate"/>
+      </w:r>
+      <w:r>
+        <w:rPr>
+          <w:noProof/>
+        </w:rPr>
+        <w:t>25</w:t>
+      </w:r>
+      <w:r>
+        <w:rPr>
+          <w:noProof/>
+        </w:rPr>
+        <w:fldChar w:fldCharType="end"/>
+      </w:r>
       <w:r>
         <w:rPr>
           <w:rFonts w:ascii="宋体" w:hint="eastAsia"/>
@@ -18156,7 +18234,7 @@
 </file>
 
 <file path=customXml/itemProps1.xml><?xml version="1.0" encoding="utf-8"?>
-<ds:datastoreItem xmlns:ds="http://schemas.openxmlformats.org/officeDocument/2006/customXml" ds:itemID="{1B02DE12-533F-4AB2-8F38-ABBE3F2AE467}">
+<ds:datastoreItem xmlns:ds="http://schemas.openxmlformats.org/officeDocument/2006/customXml" ds:itemID="{12D58DD2-CB12-44F0-8F60-556E0C9C8E3B}">
   <ds:schemaRefs>
     <ds:schemaRef ds:uri="http://schemas.openxmlformats.org/officeDocument/2006/bibliography"/>
   </ds:schemaRefs>

--- a/SRS.docx
+++ b/SRS.docx
@@ -294,11 +294,9 @@
         <w:ind w:firstLine="480"/>
         <w:jc w:val="center"/>
         <w:rPr>
-          <w:rFonts w:ascii="宋体" w:hAnsi="宋体" w:hint="eastAsia"/>
-        </w:rPr>
-      </w:pPr>
-      <w:bookmarkStart w:id="1" w:name="_GoBack"/>
-      <w:bookmarkEnd w:id="1"/>
+          <w:rFonts w:ascii="宋体" w:hAnsi="宋体"/>
+        </w:rPr>
+      </w:pPr>
     </w:p>
     <w:p>
       <w:pPr>
@@ -965,6 +963,9 @@
               <w:ind w:firstLine="480"/>
               <w:jc w:val="center"/>
             </w:pPr>
+            <w:r>
+              <w:t>V2.2</w:t>
+            </w:r>
           </w:p>
         </w:tc>
         <w:tc>
@@ -976,6 +977,12 @@
               <w:ind w:firstLine="480"/>
               <w:jc w:val="center"/>
             </w:pPr>
+            <w:r>
+              <w:rPr>
+                <w:rFonts w:hint="eastAsia"/>
+              </w:rPr>
+              <w:t>陈星宇</w:t>
+            </w:r>
           </w:p>
         </w:tc>
         <w:tc>
@@ -987,6 +994,9 @@
               <w:ind w:firstLine="480"/>
               <w:jc w:val="center"/>
             </w:pPr>
+            <w:r>
+              <w:t>2017.11.16</w:t>
+            </w:r>
           </w:p>
         </w:tc>
         <w:tc>
@@ -997,6 +1007,73 @@
             <w:pPr>
               <w:ind w:firstLine="480"/>
               <w:jc w:val="center"/>
+            </w:pPr>
+            <w:r>
+              <w:rPr>
+                <w:rFonts w:hint="eastAsia"/>
+              </w:rPr>
+              <w:t>内容修改</w:t>
+            </w:r>
+          </w:p>
+        </w:tc>
+      </w:tr>
+      <w:tr>
+        <w:tblPrEx>
+          <w:tblLook w:val="0000" w:firstRow="0" w:lastRow="0" w:firstColumn="0" w:lastColumn="0" w:noHBand="0" w:noVBand="0"/>
+        </w:tblPrEx>
+        <w:trPr>
+          <w:trHeight w:val="331"/>
+          <w:jc w:val="center"/>
+        </w:trPr>
+        <w:tc>
+          <w:tcPr>
+            <w:tcW w:w="2390" w:type="dxa"/>
+          </w:tcPr>
+          <w:p>
+            <w:pPr>
+              <w:ind w:firstLine="480"/>
+              <w:jc w:val="center"/>
+            </w:pPr>
+            <w:bookmarkStart w:id="1" w:name="_GoBack"/>
+            <w:bookmarkEnd w:id="1"/>
+          </w:p>
+        </w:tc>
+        <w:tc>
+          <w:tcPr>
+            <w:tcW w:w="2391" w:type="dxa"/>
+          </w:tcPr>
+          <w:p>
+            <w:pPr>
+              <w:ind w:firstLine="480"/>
+              <w:jc w:val="center"/>
+              <w:rPr>
+                <w:rFonts w:hint="eastAsia"/>
+              </w:rPr>
+            </w:pPr>
+          </w:p>
+        </w:tc>
+        <w:tc>
+          <w:tcPr>
+            <w:tcW w:w="2388" w:type="dxa"/>
+          </w:tcPr>
+          <w:p>
+            <w:pPr>
+              <w:ind w:firstLine="480"/>
+              <w:jc w:val="center"/>
+            </w:pPr>
+          </w:p>
+        </w:tc>
+        <w:tc>
+          <w:tcPr>
+            <w:tcW w:w="2402" w:type="dxa"/>
+          </w:tcPr>
+          <w:p>
+            <w:pPr>
+              <w:ind w:firstLine="480"/>
+              <w:jc w:val="center"/>
+              <w:rPr>
+                <w:rFonts w:hint="eastAsia"/>
+              </w:rPr>
             </w:pPr>
           </w:p>
         </w:tc>
@@ -5129,6 +5206,50 @@
           <w:szCs w:val="24"/>
         </w:rPr>
         <w:t>分院能够及时获取或管理学生以及企业的招聘信息。</w:t>
+      </w:r>
+    </w:p>
+    <w:p>
+      <w:pPr>
+        <w:ind w:firstLine="480"/>
+        <w:rPr>
+          <w:rFonts w:ascii="宋体" w:hAnsi="宋体" w:cs="宋体"/>
+          <w:bCs/>
+          <w:szCs w:val="24"/>
+        </w:rPr>
+      </w:pPr>
+      <w:r>
+        <w:rPr>
+          <w:rFonts w:ascii="宋体" w:hAnsi="宋体" w:cs="宋体"/>
+          <w:bCs/>
+          <w:szCs w:val="24"/>
+        </w:rPr>
+        <w:t>5.</w:t>
+      </w:r>
+      <w:r>
+        <w:rPr>
+          <w:rFonts w:ascii="宋体" w:hAnsi="宋体" w:cs="宋体" w:hint="eastAsia"/>
+          <w:bCs/>
+          <w:szCs w:val="24"/>
+        </w:rPr>
+        <w:t>管理员可以</w:t>
+      </w:r>
+      <w:proofErr w:type="gramStart"/>
+      <w:r>
+        <w:rPr>
+          <w:rFonts w:ascii="宋体" w:hAnsi="宋体" w:cs="宋体" w:hint="eastAsia"/>
+          <w:bCs/>
+          <w:szCs w:val="24"/>
+        </w:rPr>
+        <w:t>及时维护</w:t>
+      </w:r>
+      <w:proofErr w:type="gramEnd"/>
+      <w:r>
+        <w:rPr>
+          <w:rFonts w:ascii="宋体" w:hAnsi="宋体" w:cs="宋体" w:hint="eastAsia"/>
+          <w:bCs/>
+          <w:szCs w:val="24"/>
+        </w:rPr>
+        <w:t>数据库中的数据。</w:t>
       </w:r>
     </w:p>
     <w:p>
@@ -5169,7 +5290,7 @@
             <v:path o:extrusionok="f" gradientshapeok="t" o:connecttype="rect"/>
             <o:lock v:ext="edit" aspectratio="t"/>
           </v:shapetype>
-          <v:shape id="_x0000_i1025" type="#_x0000_t75" style="width:452.4pt;height:3in">
+          <v:shape id="_x0000_i1025" type="#_x0000_t75" style="width:452.5pt;height:3in">
             <v:imagedata r:id="rId9" o:title="层次方框图"/>
           </v:shape>
         </w:pict>
@@ -5264,7 +5385,23 @@
           <w:bCs/>
           <w:szCs w:val="24"/>
         </w:rPr>
-        <w:t>2.招聘信息的发布和修改。</w:t>
+        <w:t>2.招聘信息</w:t>
+      </w:r>
+      <w:r>
+        <w:rPr>
+          <w:rFonts w:ascii="宋体" w:hAnsi="宋体" w:cs="宋体" w:hint="eastAsia"/>
+          <w:bCs/>
+          <w:szCs w:val="24"/>
+        </w:rPr>
+        <w:t>、活动</w:t>
+      </w:r>
+      <w:r>
+        <w:rPr>
+          <w:rFonts w:ascii="宋体" w:hAnsi="宋体" w:cs="宋体" w:hint="eastAsia"/>
+          <w:bCs/>
+          <w:szCs w:val="24"/>
+        </w:rPr>
+        <w:t>的发布和修改。</w:t>
       </w:r>
     </w:p>
     <w:p>
@@ -5282,7 +5419,31 @@
           <w:bCs/>
           <w:szCs w:val="24"/>
         </w:rPr>
-        <w:t>3.对简历的接受、反馈。</w:t>
+        <w:t>3.对简历</w:t>
+      </w:r>
+      <w:r>
+        <w:rPr>
+          <w:rFonts w:ascii="宋体" w:hAnsi="宋体" w:cs="宋体" w:hint="eastAsia"/>
+          <w:bCs/>
+          <w:szCs w:val="24"/>
+        </w:rPr>
+        <w:t>及</w:t>
+      </w:r>
+      <w:r>
+        <w:rPr>
+          <w:rFonts w:ascii="宋体" w:hAnsi="宋体" w:cs="宋体" w:hint="eastAsia"/>
+          <w:bCs/>
+          <w:szCs w:val="24"/>
+        </w:rPr>
+        <w:t>反馈</w:t>
+      </w:r>
+      <w:r>
+        <w:rPr>
+          <w:rFonts w:ascii="宋体" w:hAnsi="宋体" w:cs="宋体" w:hint="eastAsia"/>
+          <w:bCs/>
+          <w:szCs w:val="24"/>
+        </w:rPr>
+        <w:t>的接受。</w:t>
       </w:r>
     </w:p>
     <w:p>
@@ -5345,6 +5506,7 @@
           <w:bCs/>
           <w:szCs w:val="24"/>
         </w:rPr>
+        <w:lastRenderedPageBreak/>
         <w:t xml:space="preserve"> 3.对招聘信息的查询。</w:t>
       </w:r>
     </w:p>
@@ -5363,8 +5525,59 @@
           <w:bCs/>
           <w:szCs w:val="24"/>
         </w:rPr>
-        <w:lastRenderedPageBreak/>
         <w:t xml:space="preserve"> 4.对企业的留言和评价。</w:t>
+      </w:r>
+    </w:p>
+    <w:p>
+      <w:pPr>
+        <w:ind w:firstLineChars="583" w:firstLine="1399"/>
+        <w:rPr>
+          <w:rFonts w:ascii="宋体" w:hAnsi="宋体" w:cs="宋体"/>
+          <w:bCs/>
+          <w:szCs w:val="24"/>
+        </w:rPr>
+      </w:pPr>
+      <w:r>
+        <w:rPr>
+          <w:rFonts w:ascii="宋体" w:hAnsi="宋体" w:cs="宋体"/>
+          <w:bCs/>
+          <w:szCs w:val="24"/>
+        </w:rPr>
+        <w:t>5.</w:t>
+      </w:r>
+      <w:r>
+        <w:rPr>
+          <w:rFonts w:ascii="宋体" w:hAnsi="宋体" w:cs="宋体" w:hint="eastAsia"/>
+          <w:bCs/>
+          <w:szCs w:val="24"/>
+        </w:rPr>
+        <w:t>对系统的评价。</w:t>
+      </w:r>
+    </w:p>
+    <w:p>
+      <w:pPr>
+        <w:ind w:firstLineChars="583" w:firstLine="1399"/>
+        <w:rPr>
+          <w:rFonts w:ascii="宋体" w:hAnsi="宋体" w:cs="宋体"/>
+          <w:bCs/>
+          <w:szCs w:val="24"/>
+        </w:rPr>
+      </w:pPr>
+      <w:r>
+        <w:rPr>
+          <w:rFonts w:ascii="宋体" w:hAnsi="宋体" w:cs="宋体"/>
+          <w:bCs/>
+          <w:szCs w:val="24"/>
+        </w:rPr>
+        <w:t>6.</w:t>
+      </w:r>
+      <w:r>
+        <w:rPr>
+          <w:rFonts w:ascii="宋体" w:hAnsi="宋体" w:cs="宋体" w:hint="eastAsia"/>
+          <w:bCs/>
+          <w:szCs w:val="24"/>
+        </w:rPr>
+        <w:t>实习日记及三方协议的上传。</w:t>
       </w:r>
     </w:p>
     <w:p>
@@ -5482,6 +5695,67 @@
           <w:szCs w:val="24"/>
         </w:rPr>
         <w:t xml:space="preserve"> 3.对企业和学生管理（增删改查）。</w:t>
+      </w:r>
+    </w:p>
+    <w:p>
+      <w:pPr>
+        <w:pStyle w:val="Char7"/>
+        <w:ind w:firstLine="480"/>
+        <w:rPr>
+          <w:rFonts w:ascii="宋体" w:hAnsi="宋体" w:cs="宋体"/>
+          <w:bCs/>
+          <w:i w:val="0"/>
+          <w:color w:val="auto"/>
+          <w:sz w:val="24"/>
+          <w:szCs w:val="24"/>
+        </w:rPr>
+      </w:pPr>
+      <w:r>
+        <w:rPr>
+          <w:rFonts w:ascii="宋体" w:hAnsi="宋体" w:cs="宋体"/>
+          <w:bCs/>
+          <w:i w:val="0"/>
+          <w:color w:val="auto"/>
+          <w:sz w:val="24"/>
+          <w:szCs w:val="24"/>
+        </w:rPr>
+        <w:t xml:space="preserve">        4.</w:t>
+      </w:r>
+      <w:r>
+        <w:rPr>
+          <w:rFonts w:ascii="宋体" w:hAnsi="宋体" w:cs="宋体" w:hint="eastAsia"/>
+          <w:bCs/>
+          <w:i w:val="0"/>
+          <w:color w:val="auto"/>
+          <w:sz w:val="24"/>
+          <w:szCs w:val="24"/>
+        </w:rPr>
+        <w:t>活动的发布。</w:t>
+      </w:r>
+    </w:p>
+    <w:p>
+      <w:pPr>
+        <w:pStyle w:val="Char7"/>
+        <w:ind w:firstLine="480"/>
+        <w:rPr>
+          <w:rFonts w:ascii="宋体" w:hAnsi="宋体" w:cs="宋体"/>
+          <w:bCs/>
+          <w:i w:val="0"/>
+          <w:color w:val="auto"/>
+          <w:sz w:val="24"/>
+          <w:szCs w:val="24"/>
+        </w:rPr>
+      </w:pPr>
+      <w:r>
+        <w:rPr>
+          <w:rFonts w:ascii="宋体" w:hAnsi="宋体" w:cs="宋体"/>
+          <w:bCs/>
+          <w:i w:val="0"/>
+          <w:color w:val="auto"/>
+          <w:sz w:val="24"/>
+          <w:szCs w:val="24"/>
+        </w:rPr>
+        <w:t xml:space="preserve">        </w:t>
       </w:r>
     </w:p>
     <w:p>
@@ -5582,6 +5856,18 @@
           <w:szCs w:val="24"/>
         </w:rPr>
       </w:pPr>
+      <w:r>
+        <w:rPr>
+          <w:rFonts w:ascii="宋体" w:hAnsi="宋体" w:cs="宋体" w:hint="eastAsia"/>
+          <w:b/>
+          <w:bCs/>
+          <w:i w:val="0"/>
+          <w:color w:val="auto"/>
+          <w:sz w:val="24"/>
+          <w:szCs w:val="24"/>
+        </w:rPr>
+        <w:t xml:space="preserve">      </w:t>
+      </w:r>
     </w:p>
     <w:p>
       <w:pPr>
@@ -5618,7 +5904,19 @@
         <w:rPr>
           <w:rFonts w:hint="eastAsia"/>
         </w:rPr>
-        <w:t>所有用户教育水平平均在本科以上，从事与计算专业相关的工作</w:t>
+        <w:t>所有用户教育水平平均在本科以上，从事与计算专业相关的工</w:t>
+      </w:r>
+      <w:r>
+        <w:rPr>
+          <w:rFonts w:hint="eastAsia"/>
+        </w:rPr>
+        <w:t>5.</w:t>
+      </w:r>
+      <w:r>
+        <w:rPr>
+          <w:rFonts w:hint="eastAsia"/>
+        </w:rPr>
+        <w:t>作</w:t>
       </w:r>
     </w:p>
     <w:p>
@@ -5665,7 +5963,14 @@
         <w:rPr>
           <w:rFonts w:hint="eastAsia"/>
         </w:rPr>
-        <w:t>招聘信息管理系统的总目标是：在计算机网络，数据库和先进的开发平台上，利用现有的软件，配置一定的硬件，开发一个具有开放体系结构的、易扩充的、易维护的、具有良好人机交互界面的招聘信息管理系统，实现招聘信息的快速有效管理，为学校的管理层提供准确、精细、迅速的招聘信息。</w:t>
+        <w:t>招聘信息管理系统的总目标是：在计算机网络，数据库和先进的开发平台上，利用现有的软件，配置一定的硬件，开发一个具有开放体系结构的、易扩充的、易维护的、</w:t>
+      </w:r>
+      <w:r>
+        <w:rPr>
+          <w:rFonts w:hint="eastAsia"/>
+        </w:rPr>
+        <w:lastRenderedPageBreak/>
+        <w:t>具有良好人机交互界面的招聘信息管理系统，实现招聘信息的快速有效管理，为学校的管理层提供准确、精细、迅速的招聘信息。</w:t>
       </w:r>
     </w:p>
     <w:p>
@@ -5725,7 +6030,6 @@
         <w:rPr>
           <w:rFonts w:hint="eastAsia"/>
         </w:rPr>
-        <w:lastRenderedPageBreak/>
         <w:t>登录注册</w:t>
       </w:r>
       <w:r>
@@ -6234,6 +6538,7 @@
         <w:ind w:firstLine="480"/>
       </w:pPr>
       <w:r>
+        <w:lastRenderedPageBreak/>
         <w:fldChar w:fldCharType="begin"/>
       </w:r>
       <w:r>
@@ -6372,7 +6677,6 @@
         <w:rPr>
           <w:rFonts w:hint="eastAsia"/>
         </w:rPr>
-        <w:lastRenderedPageBreak/>
         <w:t>公司功能模块</w:t>
       </w:r>
       <w:bookmarkEnd w:id="17"/>
@@ -6761,6 +7065,7 @@
         <w:rPr>
           <w:rFonts w:hint="eastAsia"/>
         </w:rPr>
+        <w:lastRenderedPageBreak/>
         <w:t>对上传数据的有效性检测：</w:t>
       </w:r>
     </w:p>
@@ -6958,7 +7263,6 @@
           <w:sz w:val="24"/>
           <w:szCs w:val="20"/>
         </w:rPr>
-        <w:lastRenderedPageBreak/>
         <w:t>校方的数据输出主要为统计数据，通过云端服务器的数据库存储。</w:t>
       </w:r>
     </w:p>
@@ -7256,7 +7560,14 @@
         <w:rPr>
           <w:rFonts w:hint="eastAsia"/>
         </w:rPr>
-        <w:t>招聘信息管理系统在开发过程中，应该充分考虑以后的可扩充性。例如大数据统计方面会要求更加完备的数据库，用户查询的需求也会不断的更新和完善。所有这些，都要求系统提供足够的手段进行功能的调整和扩充。而要实现这一点，应通过系统的开放性来完成，既系统应是一个开放系统，只要符合一定的规范，可以简单的加入和减少系统的模块，配置系统的硬件。通过软件的修补、替换完成系统的升级和更新换代。</w:t>
+        <w:t>招聘信息管理系统在开发过程中，应该充分考虑以后的可扩充性。例如大数据统计方面会要求更加完备的数据库，用户查询的需求也会不断的更新和完善。所有这些，都</w:t>
+      </w:r>
+      <w:r>
+        <w:rPr>
+          <w:rFonts w:hint="eastAsia"/>
+        </w:rPr>
+        <w:lastRenderedPageBreak/>
+        <w:t>要求系统提供足够的手段进行功能的调整和扩充。而要实现这一点，应通过系统的开放性来完成，既系统应是一个开放系统，只要符合一定的规范，可以简单的加入和减少系统的模块，配置系统的硬件。通过软件的修补、替换完成系统的升级和更新换代。</w:t>
       </w:r>
     </w:p>
     <w:p>
@@ -7284,14 +7595,7 @@
         <w:rPr>
           <w:rFonts w:hint="eastAsia"/>
         </w:rPr>
-        <w:t>招聘信息管理系统是直接面对使用人员的，而使用人员往往对计算机并不时非常熟悉。这就要求系统能够提供良好的用户接口，易用的人机交互界面。要实现这一点，就</w:t>
-      </w:r>
-      <w:r>
-        <w:rPr>
-          <w:rFonts w:hint="eastAsia"/>
-        </w:rPr>
-        <w:lastRenderedPageBreak/>
-        <w:t>要求系统应该尽量使用用户熟悉的术语和中文信息的界面；针对用户可能出现的使用问题，要提供足够的在线帮助，缩短用户对系统熟悉的过程。</w:t>
+        <w:t>招聘信息管理系统是直接面对使用人员的，而使用人员往往对计算机并不时非常熟悉。这就要求系统能够提供良好的用户接口，易用的人机交互界面。要实现这一点，就要求系统应该尽量使用用户熟悉的术语和中文信息的界面；针对用户可能出现的使用问题，要提供足够的在线帮助，缩短用户对系统熟悉的过程。</w:t>
       </w:r>
     </w:p>
     <w:p>
@@ -7492,6 +7796,7 @@
         <w:rPr>
           <w:rFonts w:hint="eastAsia"/>
         </w:rPr>
+        <w:lastRenderedPageBreak/>
         <w:t xml:space="preserve">      </w:t>
       </w:r>
       <w:r>
@@ -7551,7 +7856,6 @@
         <w:rPr>
           <w:rFonts w:hint="eastAsia"/>
         </w:rPr>
-        <w:lastRenderedPageBreak/>
         <w:t>输入错误的数据时系统</w:t>
       </w:r>
       <w:r>
@@ -7864,6 +8168,7 @@
               <w:jc w:val="center"/>
             </w:pPr>
             <w:r>
+              <w:lastRenderedPageBreak/>
               <w:t>软件接口名称</w:t>
             </w:r>
           </w:p>
@@ -7955,7 +8260,6 @@
               <w:rPr>
                 <w:rFonts w:hint="eastAsia"/>
               </w:rPr>
-              <w:lastRenderedPageBreak/>
               <w:t xml:space="preserve">J2EE/EJB </w:t>
             </w:r>
             <w:r>
@@ -8493,7 +8797,16 @@
                 <w:color w:val="333333"/>
                 <w:sz w:val="20"/>
               </w:rPr>
-              <w:t>广州虹科电子科技有限公司</w:t>
+              <w:t>广州虹科电子</w:t>
+            </w:r>
+            <w:r>
+              <w:rPr>
+                <w:rFonts w:ascii="Arial" w:hAnsi="Arial" w:cs="Arial"/>
+                <w:color w:val="333333"/>
+                <w:sz w:val="20"/>
+              </w:rPr>
+              <w:lastRenderedPageBreak/>
+              <w:t>科技有限公司</w:t>
             </w:r>
           </w:p>
         </w:tc>
@@ -8522,6 +8835,7 @@
                 <w:sz w:val="18"/>
                 <w:szCs w:val="18"/>
               </w:rPr>
+              <w:lastRenderedPageBreak/>
               <w:t xml:space="preserve">　</w:t>
             </w:r>
             <w:r>
@@ -8603,6 +8917,7 @@
                 <w:sz w:val="18"/>
                 <w:szCs w:val="18"/>
               </w:rPr>
+              <w:lastRenderedPageBreak/>
               <w:t>1000M: 1000base-T</w:t>
             </w:r>
             <w:r>
@@ -9238,101 +9553,101 @@
           <w:kern w:val="0"/>
           <w:sz w:val="24"/>
         </w:rPr>
-        <w:t>以上档次微机，笔记本电脑。各种品牌的兼容机，最佳主频在</w:t>
+        <w:t>以上档次微机，</w:t>
       </w:r>
       <w:r>
         <w:rPr>
           <w:kern w:val="0"/>
           <w:sz w:val="24"/>
         </w:rPr>
-        <w:t>2GHz</w:t>
+        <w:lastRenderedPageBreak/>
+        <w:t>笔记本电脑。各种品牌的兼容机，最佳主频在</w:t>
       </w:r>
       <w:r>
         <w:rPr>
           <w:kern w:val="0"/>
           <w:sz w:val="24"/>
         </w:rPr>
-        <w:t>以上的微机。</w:t>
+        <w:t>2GHz</w:t>
       </w:r>
       <w:r>
         <w:rPr>
           <w:kern w:val="0"/>
           <w:sz w:val="24"/>
         </w:rPr>
-        <w:t> 128MB</w:t>
+        <w:t>以上的微机。</w:t>
       </w:r>
       <w:r>
         <w:rPr>
           <w:kern w:val="0"/>
           <w:sz w:val="24"/>
         </w:rPr>
-        <w:t>或</w:t>
-      </w:r>
-      <w:r>
-        <w:rPr>
-          <w:rFonts w:hint="eastAsia"/>
+        <w:t> 128MB</w:t>
+      </w:r>
+      <w:r>
+        <w:rPr>
           <w:kern w:val="0"/>
           <w:sz w:val="24"/>
         </w:rPr>
-        <w:t>256MB</w:t>
-      </w:r>
-      <w:r>
-        <w:rPr>
+        <w:t>或</w:t>
+      </w:r>
+      <w:r>
+        <w:rPr>
+          <w:rFonts w:hint="eastAsia"/>
           <w:kern w:val="0"/>
           <w:sz w:val="24"/>
         </w:rPr>
-        <w:t>以上内存，最好配</w:t>
-      </w:r>
-      <w:r>
-        <w:rPr>
-          <w:rFonts w:hint="eastAsia"/>
+        <w:t>256MB</w:t>
+      </w:r>
+      <w:r>
+        <w:rPr>
           <w:kern w:val="0"/>
           <w:sz w:val="24"/>
         </w:rPr>
-        <w:t>1GB</w:t>
-      </w:r>
-      <w:r>
-        <w:rPr>
+        <w:t>以上内存，最好配</w:t>
+      </w:r>
+      <w:r>
+        <w:rPr>
+          <w:rFonts w:hint="eastAsia"/>
           <w:kern w:val="0"/>
           <w:sz w:val="24"/>
         </w:rPr>
-        <w:t>以上内存。彩色或液晶显示器</w:t>
+        <w:t>1GB</w:t>
       </w:r>
       <w:r>
         <w:rPr>
           <w:kern w:val="0"/>
           <w:sz w:val="24"/>
         </w:rPr>
-        <w:t>20GB</w:t>
+        <w:t>以上内存。彩色或液晶显示器</w:t>
       </w:r>
       <w:r>
         <w:rPr>
           <w:kern w:val="0"/>
           <w:sz w:val="24"/>
         </w:rPr>
-        <w:t>以上硬盘</w:t>
+        <w:t>20GB</w:t>
       </w:r>
       <w:r>
         <w:rPr>
           <w:kern w:val="0"/>
           <w:sz w:val="24"/>
         </w:rPr>
-        <w:t> </w:t>
+        <w:t>以上硬盘</w:t>
       </w:r>
       <w:r>
         <w:rPr>
           <w:kern w:val="0"/>
           <w:sz w:val="24"/>
         </w:rPr>
-        <w:t>光</w:t>
+        <w:t> </w:t>
       </w:r>
       <w:r>
         <w:rPr>
           <w:kern w:val="0"/>
           <w:sz w:val="24"/>
         </w:rPr>
-        <w:lastRenderedPageBreak/>
-        <w:t>电鼠标或机械鼠标。</w:t>
+        <w:t>光电鼠标或机械鼠标。</w:t>
       </w:r>
       <w:r>
         <w:rPr>
@@ -14736,19 +15051,11 @@
         </w:numPr>
         <w:jc w:val="center"/>
       </w:pPr>
-      <w:proofErr w:type="gramStart"/>
-      <w:r>
-        <w:rPr>
-          <w:rFonts w:hint="eastAsia"/>
+      <w:r>
+        <w:rPr>
+          <w:noProof/>
         </w:rPr>
         <w:lastRenderedPageBreak/>
-        <w:t>s</w:t>
-      </w:r>
-      <w:proofErr w:type="gramEnd"/>
-      <w:r>
-        <w:rPr>
-          <w:noProof/>
-        </w:rPr>
         <w:drawing>
           <wp:inline distT="0" distB="0" distL="0" distR="0">
             <wp:extent cx="5731510" cy="5884545"/>
@@ -14817,7 +15124,7 @@
       <w:r>
         <w:lastRenderedPageBreak/>
         <w:pict>
-          <v:shape id="_x0000_i1026" type="#_x0000_t75" style="width:452.4pt;height:3in">
+          <v:shape id="_x0000_i1026" type="#_x0000_t75" style="width:452.5pt;height:3in">
             <v:imagedata r:id="rId9" o:title="层次方框图"/>
           </v:shape>
         </w:pict>
@@ -14847,7 +15154,7 @@
       </w:pPr>
       <w:r>
         <w:pict>
-          <v:shape id="_x0000_i1027" type="#_x0000_t75" style="width:453pt;height:263.4pt">
+          <v:shape id="_x0000_i1027" type="#_x0000_t75" style="width:453pt;height:263.5pt">
             <v:imagedata r:id="rId14" o:title="IPO图"/>
           </v:shape>
         </w:pict>
@@ -18234,7 +18541,7 @@
 </file>
 
 <file path=customXml/itemProps1.xml><?xml version="1.0" encoding="utf-8"?>
-<ds:datastoreItem xmlns:ds="http://schemas.openxmlformats.org/officeDocument/2006/customXml" ds:itemID="{12D58DD2-CB12-44F0-8F60-556E0C9C8E3B}">
+<ds:datastoreItem xmlns:ds="http://schemas.openxmlformats.org/officeDocument/2006/customXml" ds:itemID="{1598EE2F-81B2-4608-A54B-5F653F85B2B5}">
   <ds:schemaRefs>
     <ds:schemaRef ds:uri="http://schemas.openxmlformats.org/officeDocument/2006/bibliography"/>
   </ds:schemaRefs>

--- a/SRS.docx
+++ b/SRS.docx
@@ -13,6 +13,8 @@
         </w:rPr>
       </w:pPr>
       <w:bookmarkStart w:id="0" w:name="文档名称"/>
+      <w:bookmarkStart w:id="1" w:name="_GoBack"/>
+      <w:bookmarkEnd w:id="1"/>
       <w:r>
         <w:rPr>
           <w:noProof/>
@@ -529,7 +531,7 @@
           <w:szCs w:val="28"/>
           <w:u w:val="single"/>
         </w:rPr>
-        <w:t xml:space="preserve"> 12</w:t>
+        <w:t xml:space="preserve"> 19</w:t>
       </w:r>
       <w:r>
         <w:rPr>
@@ -1034,8 +1036,15 @@
               <w:ind w:firstLine="480"/>
               <w:jc w:val="center"/>
             </w:pPr>
-            <w:bookmarkStart w:id="1" w:name="_GoBack"/>
-            <w:bookmarkEnd w:id="1"/>
+            <w:r>
+              <w:t>V</w:t>
+            </w:r>
+            <w:r>
+              <w:rPr>
+                <w:rFonts w:hint="eastAsia"/>
+              </w:rPr>
+              <w:t>2.2</w:t>
+            </w:r>
           </w:p>
         </w:tc>
         <w:tc>
@@ -1046,10 +1055,13 @@
             <w:pPr>
               <w:ind w:firstLine="480"/>
               <w:jc w:val="center"/>
-              <w:rPr>
-                <w:rFonts w:hint="eastAsia"/>
-              </w:rPr>
-            </w:pPr>
+            </w:pPr>
+            <w:r>
+              <w:rPr>
+                <w:rFonts w:hint="eastAsia"/>
+              </w:rPr>
+              <w:t>陈星宇</w:t>
+            </w:r>
           </w:p>
         </w:tc>
         <w:tc>
@@ -1061,6 +1073,9 @@
               <w:ind w:firstLine="480"/>
               <w:jc w:val="center"/>
             </w:pPr>
+            <w:r>
+              <w:t>2017.11.19</w:t>
+            </w:r>
           </w:p>
         </w:tc>
         <w:tc>
@@ -1071,10 +1086,13 @@
             <w:pPr>
               <w:ind w:firstLine="480"/>
               <w:jc w:val="center"/>
-              <w:rPr>
-                <w:rFonts w:hint="eastAsia"/>
-              </w:rPr>
-            </w:pPr>
+            </w:pPr>
+            <w:r>
+              <w:rPr>
+                <w:rFonts w:hint="eastAsia"/>
+              </w:rPr>
+              <w:t>内容修改</w:t>
+            </w:r>
           </w:p>
         </w:tc>
       </w:tr>
@@ -2327,7 +2345,23 @@
             <w:rFonts w:hint="eastAsia"/>
             <w:noProof/>
           </w:rPr>
-          <w:t>登录注册模块</w:t>
+          <w:t>登录注册</w:t>
+        </w:r>
+        <w:r>
+          <w:rPr>
+            <w:rStyle w:val="aa"/>
+            <w:rFonts w:hint="eastAsia"/>
+            <w:noProof/>
+          </w:rPr>
+          <w:t>模</w:t>
+        </w:r>
+        <w:r>
+          <w:rPr>
+            <w:rStyle w:val="aa"/>
+            <w:rFonts w:hint="eastAsia"/>
+            <w:noProof/>
+          </w:rPr>
+          <w:t>块</w:t>
         </w:r>
         <w:r>
           <w:rPr>
@@ -10111,8 +10145,16 @@
     </w:p>
     <w:tbl>
       <w:tblPr>
-        <w:tblStyle w:val="afff"/>
         <w:tblW w:w="0" w:type="auto"/>
+        <w:tblInd w:w="113" w:type="dxa"/>
+        <w:tblBorders>
+          <w:top w:val="single" w:sz="4" w:space="0" w:color="auto"/>
+          <w:left w:val="single" w:sz="4" w:space="0" w:color="auto"/>
+          <w:bottom w:val="single" w:sz="4" w:space="0" w:color="auto"/>
+          <w:right w:val="single" w:sz="4" w:space="0" w:color="auto"/>
+          <w:insideH w:val="single" w:sz="4" w:space="0" w:color="auto"/>
+          <w:insideV w:val="single" w:sz="4" w:space="0" w:color="auto"/>
+        </w:tblBorders>
         <w:tblLayout w:type="fixed"/>
         <w:tblLook w:val="04A0" w:firstRow="1" w:lastRow="0" w:firstColumn="1" w:lastColumn="0" w:noHBand="0" w:noVBand="1"/>
       </w:tblPr>
@@ -10135,15 +10177,13 @@
               <w:bottom w:val="single" w:sz="4" w:space="0" w:color="auto"/>
               <w:right w:val="single" w:sz="4" w:space="0" w:color="auto"/>
             </w:tcBorders>
+            <w:shd w:val="clear" w:color="auto" w:fill="auto"/>
             <w:hideMark/>
           </w:tcPr>
           <w:p>
             <w:pPr>
               <w:ind w:firstLine="480"/>
               <w:jc w:val="center"/>
-              <w:rPr>
-                <w:sz w:val="21"/>
-              </w:rPr>
             </w:pPr>
             <w:r>
               <w:rPr>
@@ -10168,6 +10208,7 @@
               <w:bottom w:val="single" w:sz="4" w:space="0" w:color="auto"/>
               <w:right w:val="single" w:sz="4" w:space="0" w:color="auto"/>
             </w:tcBorders>
+            <w:shd w:val="clear" w:color="auto" w:fill="auto"/>
             <w:hideMark/>
           </w:tcPr>
           <w:p>
@@ -10192,6 +10233,7 @@
               <w:bottom w:val="single" w:sz="4" w:space="0" w:color="auto"/>
               <w:right w:val="single" w:sz="4" w:space="0" w:color="auto"/>
             </w:tcBorders>
+            <w:shd w:val="clear" w:color="auto" w:fill="auto"/>
             <w:hideMark/>
           </w:tcPr>
           <w:p>
@@ -10216,6 +10258,7 @@
               <w:bottom w:val="single" w:sz="4" w:space="0" w:color="auto"/>
               <w:right w:val="single" w:sz="4" w:space="0" w:color="auto"/>
             </w:tcBorders>
+            <w:shd w:val="clear" w:color="auto" w:fill="auto"/>
             <w:hideMark/>
           </w:tcPr>
           <w:p>
@@ -10245,6 +10288,30 @@
               <w:bottom w:val="single" w:sz="4" w:space="0" w:color="auto"/>
               <w:right w:val="single" w:sz="4" w:space="0" w:color="auto"/>
             </w:tcBorders>
+            <w:shd w:val="clear" w:color="auto" w:fill="auto"/>
+          </w:tcPr>
+          <w:p>
+            <w:pPr>
+              <w:ind w:firstLineChars="300" w:firstLine="720"/>
+            </w:pPr>
+            <w:r>
+              <w:rPr>
+                <w:rFonts w:hint="eastAsia"/>
+              </w:rPr>
+              <w:t>学生编号</w:t>
+            </w:r>
+          </w:p>
+        </w:tc>
+        <w:tc>
+          <w:tcPr>
+            <w:tcW w:w="2126" w:type="dxa"/>
+            <w:tcBorders>
+              <w:top w:val="single" w:sz="4" w:space="0" w:color="auto"/>
+              <w:left w:val="single" w:sz="4" w:space="0" w:color="auto"/>
+              <w:bottom w:val="single" w:sz="4" w:space="0" w:color="auto"/>
+              <w:right w:val="single" w:sz="4" w:space="0" w:color="auto"/>
+            </w:tcBorders>
+            <w:shd w:val="clear" w:color="auto" w:fill="auto"/>
           </w:tcPr>
           <w:p>
             <w:pPr>
@@ -10255,29 +10322,6 @@
               <w:rPr>
                 <w:rFonts w:hint="eastAsia"/>
               </w:rPr>
-              <w:t>学生编号</w:t>
-            </w:r>
-          </w:p>
-        </w:tc>
-        <w:tc>
-          <w:tcPr>
-            <w:tcW w:w="2126" w:type="dxa"/>
-            <w:tcBorders>
-              <w:top w:val="single" w:sz="4" w:space="0" w:color="auto"/>
-              <w:left w:val="single" w:sz="4" w:space="0" w:color="auto"/>
-              <w:bottom w:val="single" w:sz="4" w:space="0" w:color="auto"/>
-              <w:right w:val="single" w:sz="4" w:space="0" w:color="auto"/>
-            </w:tcBorders>
-          </w:tcPr>
-          <w:p>
-            <w:pPr>
-              <w:ind w:firstLine="480"/>
-              <w:jc w:val="center"/>
-            </w:pPr>
-            <w:r>
-              <w:rPr>
-                <w:rFonts w:hint="eastAsia"/>
-              </w:rPr>
               <w:t>文本</w:t>
             </w:r>
           </w:p>
@@ -10291,6 +10335,7 @@
               <w:bottom w:val="single" w:sz="4" w:space="0" w:color="auto"/>
               <w:right w:val="single" w:sz="4" w:space="0" w:color="auto"/>
             </w:tcBorders>
+            <w:shd w:val="clear" w:color="auto" w:fill="auto"/>
           </w:tcPr>
           <w:p>
             <w:pPr>
@@ -10318,11 +10363,12 @@
               <w:bottom w:val="single" w:sz="4" w:space="0" w:color="auto"/>
               <w:right w:val="single" w:sz="4" w:space="0" w:color="auto"/>
             </w:tcBorders>
+            <w:shd w:val="clear" w:color="auto" w:fill="auto"/>
             <w:hideMark/>
           </w:tcPr>
           <w:p>
             <w:pPr>
-              <w:ind w:firstLineChars="83" w:firstLine="199"/>
+              <w:ind w:firstLineChars="283" w:firstLine="679"/>
             </w:pPr>
             <w:r>
               <w:rPr>
@@ -10345,13 +10391,7 @@
               <w:rPr>
                 <w:rFonts w:hint="eastAsia"/>
               </w:rPr>
-              <w:t>学生</w:t>
-            </w:r>
-            <w:r>
-              <w:rPr>
-                <w:rFonts w:hint="eastAsia"/>
-              </w:rPr>
-              <w:t>密码</w:t>
+              <w:t>学生密码</w:t>
             </w:r>
           </w:p>
         </w:tc>
@@ -10364,6 +10404,7 @@
               <w:bottom w:val="single" w:sz="4" w:space="0" w:color="auto"/>
               <w:right w:val="single" w:sz="4" w:space="0" w:color="auto"/>
             </w:tcBorders>
+            <w:shd w:val="clear" w:color="auto" w:fill="auto"/>
             <w:hideMark/>
           </w:tcPr>
           <w:p>
@@ -10388,6 +10429,7 @@
               <w:bottom w:val="single" w:sz="4" w:space="0" w:color="auto"/>
               <w:right w:val="single" w:sz="4" w:space="0" w:color="auto"/>
             </w:tcBorders>
+            <w:shd w:val="clear" w:color="auto" w:fill="auto"/>
             <w:hideMark/>
           </w:tcPr>
           <w:p>
@@ -10416,23 +10458,18 @@
               <w:bottom w:val="single" w:sz="4" w:space="0" w:color="auto"/>
               <w:right w:val="single" w:sz="4" w:space="0" w:color="auto"/>
             </w:tcBorders>
+            <w:shd w:val="clear" w:color="auto" w:fill="auto"/>
             <w:hideMark/>
           </w:tcPr>
           <w:p>
             <w:pPr>
-              <w:ind w:firstLineChars="500" w:firstLine="1200"/>
-            </w:pPr>
-            <w:r>
-              <w:rPr>
-                <w:rFonts w:hint="eastAsia"/>
-              </w:rPr>
-              <w:t>学生</w:t>
-            </w:r>
-            <w:r>
-              <w:rPr>
-                <w:rFonts w:hint="eastAsia"/>
-              </w:rPr>
-              <w:t>姓名</w:t>
+              <w:ind w:firstLineChars="300" w:firstLine="720"/>
+            </w:pPr>
+            <w:r>
+              <w:rPr>
+                <w:rFonts w:hint="eastAsia"/>
+              </w:rPr>
+              <w:t>学生姓名</w:t>
             </w:r>
           </w:p>
         </w:tc>
@@ -10445,6 +10482,7 @@
               <w:bottom w:val="single" w:sz="4" w:space="0" w:color="auto"/>
               <w:right w:val="single" w:sz="4" w:space="0" w:color="auto"/>
             </w:tcBorders>
+            <w:shd w:val="clear" w:color="auto" w:fill="auto"/>
             <w:hideMark/>
           </w:tcPr>
           <w:p>
@@ -10469,6 +10507,7 @@
               <w:bottom w:val="single" w:sz="4" w:space="0" w:color="auto"/>
               <w:right w:val="single" w:sz="4" w:space="0" w:color="auto"/>
             </w:tcBorders>
+            <w:shd w:val="clear" w:color="auto" w:fill="auto"/>
             <w:hideMark/>
           </w:tcPr>
           <w:p>
@@ -10497,11 +10536,12 @@
               <w:bottom w:val="single" w:sz="4" w:space="0" w:color="auto"/>
               <w:right w:val="single" w:sz="4" w:space="0" w:color="auto"/>
             </w:tcBorders>
+            <w:shd w:val="clear" w:color="auto" w:fill="auto"/>
             <w:hideMark/>
           </w:tcPr>
           <w:p>
             <w:pPr>
-              <w:ind w:firstLineChars="500" w:firstLine="1200"/>
+              <w:ind w:firstLineChars="300" w:firstLine="720"/>
             </w:pPr>
             <w:r>
               <w:rPr>
@@ -10520,6 +10560,7 @@
               <w:bottom w:val="single" w:sz="4" w:space="0" w:color="auto"/>
               <w:right w:val="single" w:sz="4" w:space="0" w:color="auto"/>
             </w:tcBorders>
+            <w:shd w:val="clear" w:color="auto" w:fill="auto"/>
             <w:hideMark/>
           </w:tcPr>
           <w:p>
@@ -10544,6 +10585,7 @@
               <w:bottom w:val="single" w:sz="4" w:space="0" w:color="auto"/>
               <w:right w:val="single" w:sz="4" w:space="0" w:color="auto"/>
             </w:tcBorders>
+            <w:shd w:val="clear" w:color="auto" w:fill="auto"/>
             <w:hideMark/>
           </w:tcPr>
           <w:p>
@@ -10572,10 +10614,11 @@
               <w:bottom w:val="single" w:sz="4" w:space="0" w:color="auto"/>
               <w:right w:val="single" w:sz="4" w:space="0" w:color="auto"/>
             </w:tcBorders>
-          </w:tcPr>
-          <w:p>
-            <w:pPr>
-              <w:ind w:firstLineChars="500" w:firstLine="1200"/>
+            <w:shd w:val="clear" w:color="auto" w:fill="auto"/>
+          </w:tcPr>
+          <w:p>
+            <w:pPr>
+              <w:ind w:firstLineChars="300" w:firstLine="720"/>
             </w:pPr>
             <w:r>
               <w:rPr>
@@ -10594,6 +10637,7 @@
               <w:bottom w:val="single" w:sz="4" w:space="0" w:color="auto"/>
               <w:right w:val="single" w:sz="4" w:space="0" w:color="auto"/>
             </w:tcBorders>
+            <w:shd w:val="clear" w:color="auto" w:fill="auto"/>
           </w:tcPr>
           <w:p>
             <w:pPr>
@@ -10617,6 +10661,7 @@
               <w:bottom w:val="single" w:sz="4" w:space="0" w:color="auto"/>
               <w:right w:val="single" w:sz="4" w:space="0" w:color="auto"/>
             </w:tcBorders>
+            <w:shd w:val="clear" w:color="auto" w:fill="auto"/>
           </w:tcPr>
           <w:p>
             <w:pPr>
@@ -10644,6 +10689,30 @@
               <w:bottom w:val="single" w:sz="4" w:space="0" w:color="auto"/>
               <w:right w:val="single" w:sz="4" w:space="0" w:color="auto"/>
             </w:tcBorders>
+            <w:shd w:val="clear" w:color="auto" w:fill="auto"/>
+          </w:tcPr>
+          <w:p>
+            <w:pPr>
+              <w:ind w:firstLineChars="300" w:firstLine="720"/>
+            </w:pPr>
+            <w:r>
+              <w:rPr>
+                <w:rFonts w:hint="eastAsia"/>
+              </w:rPr>
+              <w:t>个人简历</w:t>
+            </w:r>
+          </w:p>
+        </w:tc>
+        <w:tc>
+          <w:tcPr>
+            <w:tcW w:w="2126" w:type="dxa"/>
+            <w:tcBorders>
+              <w:top w:val="single" w:sz="4" w:space="0" w:color="auto"/>
+              <w:left w:val="single" w:sz="4" w:space="0" w:color="auto"/>
+              <w:bottom w:val="single" w:sz="4" w:space="0" w:color="auto"/>
+              <w:right w:val="single" w:sz="4" w:space="0" w:color="auto"/>
+            </w:tcBorders>
+            <w:shd w:val="clear" w:color="auto" w:fill="auto"/>
           </w:tcPr>
           <w:p>
             <w:pPr>
@@ -10654,29 +10723,6 @@
               <w:rPr>
                 <w:rFonts w:hint="eastAsia"/>
               </w:rPr>
-              <w:t>个人简历</w:t>
-            </w:r>
-          </w:p>
-        </w:tc>
-        <w:tc>
-          <w:tcPr>
-            <w:tcW w:w="2126" w:type="dxa"/>
-            <w:tcBorders>
-              <w:top w:val="single" w:sz="4" w:space="0" w:color="auto"/>
-              <w:left w:val="single" w:sz="4" w:space="0" w:color="auto"/>
-              <w:bottom w:val="single" w:sz="4" w:space="0" w:color="auto"/>
-              <w:right w:val="single" w:sz="4" w:space="0" w:color="auto"/>
-            </w:tcBorders>
-          </w:tcPr>
-          <w:p>
-            <w:pPr>
-              <w:ind w:firstLine="480"/>
-              <w:jc w:val="center"/>
-            </w:pPr>
-            <w:r>
-              <w:rPr>
-                <w:rFonts w:hint="eastAsia"/>
-              </w:rPr>
               <w:t>文本</w:t>
             </w:r>
           </w:p>
@@ -10690,6 +10736,7 @@
               <w:bottom w:val="single" w:sz="4" w:space="0" w:color="auto"/>
               <w:right w:val="single" w:sz="4" w:space="0" w:color="auto"/>
             </w:tcBorders>
+            <w:shd w:val="clear" w:color="auto" w:fill="auto"/>
           </w:tcPr>
           <w:p>
             <w:pPr>
@@ -10699,13 +10746,7 @@
               <w:rPr>
                 <w:rFonts w:hint="eastAsia"/>
               </w:rPr>
-              <w:t>用于</w:t>
-            </w:r>
-            <w:r>
-              <w:rPr>
-                <w:rFonts w:hint="eastAsia"/>
-              </w:rPr>
-              <w:t>学生个人简历的填写</w:t>
+              <w:t>用于学生个人简历的填写</w:t>
             </w:r>
           </w:p>
         </w:tc>
@@ -10723,10 +10764,11 @@
               <w:bottom w:val="single" w:sz="4" w:space="0" w:color="auto"/>
               <w:right w:val="single" w:sz="4" w:space="0" w:color="auto"/>
             </w:tcBorders>
-          </w:tcPr>
-          <w:p>
-            <w:pPr>
-              <w:ind w:firstLineChars="500" w:firstLine="1200"/>
+            <w:shd w:val="clear" w:color="auto" w:fill="auto"/>
+          </w:tcPr>
+          <w:p>
+            <w:pPr>
+              <w:ind w:firstLineChars="300" w:firstLine="720"/>
             </w:pPr>
             <w:r>
               <w:rPr>
@@ -10745,6 +10787,7 @@
               <w:bottom w:val="single" w:sz="4" w:space="0" w:color="auto"/>
               <w:right w:val="single" w:sz="4" w:space="0" w:color="auto"/>
             </w:tcBorders>
+            <w:shd w:val="clear" w:color="auto" w:fill="auto"/>
           </w:tcPr>
           <w:p>
             <w:pPr>
@@ -10768,6 +10811,7 @@
               <w:bottom w:val="single" w:sz="4" w:space="0" w:color="auto"/>
               <w:right w:val="single" w:sz="4" w:space="0" w:color="auto"/>
             </w:tcBorders>
+            <w:shd w:val="clear" w:color="auto" w:fill="auto"/>
           </w:tcPr>
           <w:p>
             <w:pPr>
@@ -10778,6 +10822,174 @@
                 <w:rFonts w:hint="eastAsia"/>
               </w:rPr>
               <w:t>用于学生简历材料的上传</w:t>
+            </w:r>
+          </w:p>
+        </w:tc>
+      </w:tr>
+      <w:tr>
+        <w:trPr>
+          <w:trHeight w:val="264"/>
+        </w:trPr>
+        <w:tc>
+          <w:tcPr>
+            <w:tcW w:w="2972" w:type="dxa"/>
+            <w:tcBorders>
+              <w:top w:val="single" w:sz="4" w:space="0" w:color="auto"/>
+              <w:left w:val="single" w:sz="4" w:space="0" w:color="auto"/>
+              <w:bottom w:val="single" w:sz="4" w:space="0" w:color="auto"/>
+              <w:right w:val="single" w:sz="4" w:space="0" w:color="auto"/>
+            </w:tcBorders>
+            <w:shd w:val="clear" w:color="auto" w:fill="auto"/>
+          </w:tcPr>
+          <w:p>
+            <w:pPr>
+              <w:ind w:firstLineChars="300" w:firstLine="720"/>
+              <w:rPr>
+                <w:rFonts w:hint="eastAsia"/>
+              </w:rPr>
+            </w:pPr>
+            <w:r>
+              <w:rPr>
+                <w:rFonts w:hint="eastAsia"/>
+              </w:rPr>
+              <w:t>实习日记</w:t>
+            </w:r>
+          </w:p>
+        </w:tc>
+        <w:tc>
+          <w:tcPr>
+            <w:tcW w:w="2126" w:type="dxa"/>
+            <w:tcBorders>
+              <w:top w:val="single" w:sz="4" w:space="0" w:color="auto"/>
+              <w:left w:val="single" w:sz="4" w:space="0" w:color="auto"/>
+              <w:bottom w:val="single" w:sz="4" w:space="0" w:color="auto"/>
+              <w:right w:val="single" w:sz="4" w:space="0" w:color="auto"/>
+            </w:tcBorders>
+            <w:shd w:val="clear" w:color="auto" w:fill="auto"/>
+          </w:tcPr>
+          <w:p>
+            <w:pPr>
+              <w:ind w:firstLine="480"/>
+              <w:jc w:val="center"/>
+              <w:rPr>
+                <w:rFonts w:hint="eastAsia"/>
+              </w:rPr>
+            </w:pPr>
+            <w:r>
+              <w:rPr>
+                <w:rFonts w:hint="eastAsia"/>
+              </w:rPr>
+              <w:t>文本</w:t>
+            </w:r>
+          </w:p>
+        </w:tc>
+        <w:tc>
+          <w:tcPr>
+            <w:tcW w:w="3544" w:type="dxa"/>
+            <w:tcBorders>
+              <w:top w:val="single" w:sz="4" w:space="0" w:color="auto"/>
+              <w:left w:val="single" w:sz="4" w:space="0" w:color="auto"/>
+              <w:bottom w:val="single" w:sz="4" w:space="0" w:color="auto"/>
+              <w:right w:val="single" w:sz="4" w:space="0" w:color="auto"/>
+            </w:tcBorders>
+            <w:shd w:val="clear" w:color="auto" w:fill="auto"/>
+          </w:tcPr>
+          <w:p>
+            <w:pPr>
+              <w:ind w:firstLineChars="100" w:firstLine="240"/>
+              <w:rPr>
+                <w:rFonts w:hint="eastAsia"/>
+              </w:rPr>
+            </w:pPr>
+            <w:r>
+              <w:rPr>
+                <w:rFonts w:hint="eastAsia"/>
+              </w:rPr>
+              <w:t>用于学生实习日记的上传</w:t>
+            </w:r>
+          </w:p>
+        </w:tc>
+      </w:tr>
+      <w:tr>
+        <w:trPr>
+          <w:trHeight w:val="264"/>
+        </w:trPr>
+        <w:tc>
+          <w:tcPr>
+            <w:tcW w:w="2972" w:type="dxa"/>
+            <w:tcBorders>
+              <w:top w:val="single" w:sz="4" w:space="0" w:color="auto"/>
+              <w:left w:val="single" w:sz="4" w:space="0" w:color="auto"/>
+              <w:bottom w:val="single" w:sz="4" w:space="0" w:color="auto"/>
+              <w:right w:val="single" w:sz="4" w:space="0" w:color="auto"/>
+            </w:tcBorders>
+            <w:shd w:val="clear" w:color="auto" w:fill="auto"/>
+          </w:tcPr>
+          <w:p>
+            <w:pPr>
+              <w:ind w:firstLineChars="300" w:firstLine="720"/>
+              <w:rPr>
+                <w:rFonts w:hint="eastAsia"/>
+              </w:rPr>
+            </w:pPr>
+            <w:r>
+              <w:rPr>
+                <w:rFonts w:hint="eastAsia"/>
+              </w:rPr>
+              <w:t>学生消息</w:t>
+            </w:r>
+          </w:p>
+        </w:tc>
+        <w:tc>
+          <w:tcPr>
+            <w:tcW w:w="2126" w:type="dxa"/>
+            <w:tcBorders>
+              <w:top w:val="single" w:sz="4" w:space="0" w:color="auto"/>
+              <w:left w:val="single" w:sz="4" w:space="0" w:color="auto"/>
+              <w:bottom w:val="single" w:sz="4" w:space="0" w:color="auto"/>
+              <w:right w:val="single" w:sz="4" w:space="0" w:color="auto"/>
+            </w:tcBorders>
+            <w:shd w:val="clear" w:color="auto" w:fill="auto"/>
+          </w:tcPr>
+          <w:p>
+            <w:pPr>
+              <w:ind w:firstLine="480"/>
+              <w:jc w:val="center"/>
+              <w:rPr>
+                <w:rFonts w:hint="eastAsia"/>
+              </w:rPr>
+            </w:pPr>
+            <w:r>
+              <w:rPr>
+                <w:rFonts w:hint="eastAsia"/>
+              </w:rPr>
+              <w:t>文本</w:t>
+            </w:r>
+          </w:p>
+        </w:tc>
+        <w:tc>
+          <w:tcPr>
+            <w:tcW w:w="3544" w:type="dxa"/>
+            <w:tcBorders>
+              <w:top w:val="single" w:sz="4" w:space="0" w:color="auto"/>
+              <w:left w:val="single" w:sz="4" w:space="0" w:color="auto"/>
+              <w:bottom w:val="single" w:sz="4" w:space="0" w:color="auto"/>
+              <w:right w:val="single" w:sz="4" w:space="0" w:color="auto"/>
+            </w:tcBorders>
+            <w:shd w:val="clear" w:color="auto" w:fill="auto"/>
+          </w:tcPr>
+          <w:p>
+            <w:pPr>
+              <w:ind w:firstLineChars="100" w:firstLine="240"/>
+              <w:rPr>
+                <w:rFonts w:hint="eastAsia"/>
+              </w:rPr>
+            </w:pPr>
+            <w:r>
+              <w:rPr>
+                <w:rFonts w:hint="eastAsia"/>
+              </w:rPr>
+              <w:t>用于接受各类系统信息</w:t>
             </w:r>
           </w:p>
         </w:tc>
@@ -10785,17 +10997,21 @@
     </w:tbl>
     <w:p>
       <w:pPr>
-        <w:ind w:firstLine="420"/>
-        <w:rPr>
-          <w:kern w:val="2"/>
-          <w:sz w:val="21"/>
-        </w:rPr>
+        <w:ind w:firstLine="480"/>
       </w:pPr>
     </w:p>
     <w:tbl>
       <w:tblPr>
-        <w:tblStyle w:val="afff"/>
         <w:tblW w:w="0" w:type="auto"/>
+        <w:tblInd w:w="113" w:type="dxa"/>
+        <w:tblBorders>
+          <w:top w:val="single" w:sz="4" w:space="0" w:color="auto"/>
+          <w:left w:val="single" w:sz="4" w:space="0" w:color="auto"/>
+          <w:bottom w:val="single" w:sz="4" w:space="0" w:color="auto"/>
+          <w:right w:val="single" w:sz="4" w:space="0" w:color="auto"/>
+          <w:insideH w:val="single" w:sz="4" w:space="0" w:color="auto"/>
+          <w:insideV w:val="single" w:sz="4" w:space="0" w:color="auto"/>
+        </w:tblBorders>
         <w:tblLayout w:type="fixed"/>
         <w:tblLook w:val="04A0" w:firstRow="1" w:lastRow="0" w:firstColumn="1" w:lastColumn="0" w:noHBand="0" w:noVBand="1"/>
       </w:tblPr>
@@ -10818,6 +11034,7 @@
               <w:bottom w:val="single" w:sz="4" w:space="0" w:color="auto"/>
               <w:right w:val="single" w:sz="4" w:space="0" w:color="auto"/>
             </w:tcBorders>
+            <w:shd w:val="clear" w:color="auto" w:fill="auto"/>
             <w:hideMark/>
           </w:tcPr>
           <w:p>
@@ -10847,6 +11064,7 @@
               <w:bottom w:val="single" w:sz="4" w:space="0" w:color="auto"/>
               <w:right w:val="single" w:sz="4" w:space="0" w:color="auto"/>
             </w:tcBorders>
+            <w:shd w:val="clear" w:color="auto" w:fill="auto"/>
             <w:hideMark/>
           </w:tcPr>
           <w:p>
@@ -10871,6 +11089,7 @@
               <w:bottom w:val="single" w:sz="4" w:space="0" w:color="auto"/>
               <w:right w:val="single" w:sz="4" w:space="0" w:color="auto"/>
             </w:tcBorders>
+            <w:shd w:val="clear" w:color="auto" w:fill="auto"/>
             <w:hideMark/>
           </w:tcPr>
           <w:p>
@@ -10895,6 +11114,7 @@
               <w:bottom w:val="single" w:sz="4" w:space="0" w:color="auto"/>
               <w:right w:val="single" w:sz="4" w:space="0" w:color="auto"/>
             </w:tcBorders>
+            <w:shd w:val="clear" w:color="auto" w:fill="auto"/>
             <w:hideMark/>
           </w:tcPr>
           <w:p>
@@ -10924,6 +11144,7 @@
               <w:bottom w:val="single" w:sz="4" w:space="0" w:color="auto"/>
               <w:right w:val="single" w:sz="4" w:space="0" w:color="auto"/>
             </w:tcBorders>
+            <w:shd w:val="clear" w:color="auto" w:fill="auto"/>
           </w:tcPr>
           <w:p>
             <w:pPr>
@@ -10934,6 +11155,7 @@
               <w:rPr>
                 <w:rFonts w:hint="eastAsia"/>
               </w:rPr>
+              <w:lastRenderedPageBreak/>
               <w:t>企业编号</w:t>
             </w:r>
           </w:p>
@@ -10947,6 +11169,7 @@
               <w:bottom w:val="single" w:sz="4" w:space="0" w:color="auto"/>
               <w:right w:val="single" w:sz="4" w:space="0" w:color="auto"/>
             </w:tcBorders>
+            <w:shd w:val="clear" w:color="auto" w:fill="auto"/>
           </w:tcPr>
           <w:p>
             <w:pPr>
@@ -10970,6 +11193,7 @@
               <w:bottom w:val="single" w:sz="4" w:space="0" w:color="auto"/>
               <w:right w:val="single" w:sz="4" w:space="0" w:color="auto"/>
             </w:tcBorders>
+            <w:shd w:val="clear" w:color="auto" w:fill="auto"/>
           </w:tcPr>
           <w:p>
             <w:pPr>
@@ -10997,6 +11221,7 @@
               <w:bottom w:val="single" w:sz="4" w:space="0" w:color="auto"/>
               <w:right w:val="single" w:sz="4" w:space="0" w:color="auto"/>
             </w:tcBorders>
+            <w:shd w:val="clear" w:color="auto" w:fill="auto"/>
             <w:hideMark/>
           </w:tcPr>
           <w:p>
@@ -11025,13 +11250,7 @@
               <w:rPr>
                 <w:rFonts w:hint="eastAsia"/>
               </w:rPr>
-              <w:t>企业</w:t>
-            </w:r>
-            <w:r>
-              <w:rPr>
-                <w:rFonts w:hint="eastAsia"/>
-              </w:rPr>
-              <w:t>密码</w:t>
+              <w:t>企业密码</w:t>
             </w:r>
           </w:p>
         </w:tc>
@@ -11044,6 +11263,7 @@
               <w:bottom w:val="single" w:sz="4" w:space="0" w:color="auto"/>
               <w:right w:val="single" w:sz="4" w:space="0" w:color="auto"/>
             </w:tcBorders>
+            <w:shd w:val="clear" w:color="auto" w:fill="auto"/>
             <w:hideMark/>
           </w:tcPr>
           <w:p>
@@ -11068,6 +11288,7 @@
               <w:bottom w:val="single" w:sz="4" w:space="0" w:color="auto"/>
               <w:right w:val="single" w:sz="4" w:space="0" w:color="auto"/>
             </w:tcBorders>
+            <w:shd w:val="clear" w:color="auto" w:fill="auto"/>
             <w:hideMark/>
           </w:tcPr>
           <w:p>
@@ -11096,6 +11317,7 @@
               <w:bottom w:val="single" w:sz="4" w:space="0" w:color="auto"/>
               <w:right w:val="single" w:sz="4" w:space="0" w:color="auto"/>
             </w:tcBorders>
+            <w:shd w:val="clear" w:color="auto" w:fill="auto"/>
           </w:tcPr>
           <w:p>
             <w:pPr>
@@ -11119,6 +11341,7 @@
               <w:bottom w:val="single" w:sz="4" w:space="0" w:color="auto"/>
               <w:right w:val="single" w:sz="4" w:space="0" w:color="auto"/>
             </w:tcBorders>
+            <w:shd w:val="clear" w:color="auto" w:fill="auto"/>
           </w:tcPr>
           <w:p>
             <w:pPr>
@@ -11142,6 +11365,7 @@
               <w:bottom w:val="single" w:sz="4" w:space="0" w:color="auto"/>
               <w:right w:val="single" w:sz="4" w:space="0" w:color="auto"/>
             </w:tcBorders>
+            <w:shd w:val="clear" w:color="auto" w:fill="auto"/>
           </w:tcPr>
           <w:p>
             <w:pPr>
@@ -11169,6 +11393,7 @@
               <w:bottom w:val="single" w:sz="4" w:space="0" w:color="auto"/>
               <w:right w:val="single" w:sz="4" w:space="0" w:color="auto"/>
             </w:tcBorders>
+            <w:shd w:val="clear" w:color="auto" w:fill="auto"/>
           </w:tcPr>
           <w:p>
             <w:pPr>
@@ -11192,6 +11417,7 @@
               <w:bottom w:val="single" w:sz="4" w:space="0" w:color="auto"/>
               <w:right w:val="single" w:sz="4" w:space="0" w:color="auto"/>
             </w:tcBorders>
+            <w:shd w:val="clear" w:color="auto" w:fill="auto"/>
           </w:tcPr>
           <w:p>
             <w:pPr>
@@ -11215,6 +11441,7 @@
               <w:bottom w:val="single" w:sz="4" w:space="0" w:color="auto"/>
               <w:right w:val="single" w:sz="4" w:space="0" w:color="auto"/>
             </w:tcBorders>
+            <w:shd w:val="clear" w:color="auto" w:fill="auto"/>
           </w:tcPr>
           <w:p>
             <w:pPr>
@@ -11242,6 +11469,7 @@
               <w:bottom w:val="single" w:sz="4" w:space="0" w:color="auto"/>
               <w:right w:val="single" w:sz="4" w:space="0" w:color="auto"/>
             </w:tcBorders>
+            <w:shd w:val="clear" w:color="auto" w:fill="auto"/>
           </w:tcPr>
           <w:p>
             <w:pPr>
@@ -11265,6 +11493,7 @@
               <w:bottom w:val="single" w:sz="4" w:space="0" w:color="auto"/>
               <w:right w:val="single" w:sz="4" w:space="0" w:color="auto"/>
             </w:tcBorders>
+            <w:shd w:val="clear" w:color="auto" w:fill="auto"/>
           </w:tcPr>
           <w:p>
             <w:pPr>
@@ -11288,6 +11517,7 @@
               <w:bottom w:val="single" w:sz="4" w:space="0" w:color="auto"/>
               <w:right w:val="single" w:sz="4" w:space="0" w:color="auto"/>
             </w:tcBorders>
+            <w:shd w:val="clear" w:color="auto" w:fill="auto"/>
           </w:tcPr>
           <w:p>
             <w:pPr>
@@ -11315,6 +11545,7 @@
               <w:bottom w:val="single" w:sz="4" w:space="0" w:color="auto"/>
               <w:right w:val="single" w:sz="4" w:space="0" w:color="auto"/>
             </w:tcBorders>
+            <w:shd w:val="clear" w:color="auto" w:fill="auto"/>
           </w:tcPr>
           <w:p>
             <w:pPr>
@@ -11338,6 +11569,7 @@
               <w:bottom w:val="single" w:sz="4" w:space="0" w:color="auto"/>
               <w:right w:val="single" w:sz="4" w:space="0" w:color="auto"/>
             </w:tcBorders>
+            <w:shd w:val="clear" w:color="auto" w:fill="auto"/>
           </w:tcPr>
           <w:p>
             <w:pPr>
@@ -11361,6 +11593,7 @@
               <w:bottom w:val="single" w:sz="4" w:space="0" w:color="auto"/>
               <w:right w:val="single" w:sz="4" w:space="0" w:color="auto"/>
             </w:tcBorders>
+            <w:shd w:val="clear" w:color="auto" w:fill="auto"/>
           </w:tcPr>
           <w:p>
             <w:pPr>
@@ -11388,6 +11621,7 @@
               <w:bottom w:val="single" w:sz="4" w:space="0" w:color="auto"/>
               <w:right w:val="single" w:sz="4" w:space="0" w:color="auto"/>
             </w:tcBorders>
+            <w:shd w:val="clear" w:color="auto" w:fill="auto"/>
           </w:tcPr>
           <w:p>
             <w:pPr>
@@ -11411,6 +11645,7 @@
               <w:bottom w:val="single" w:sz="4" w:space="0" w:color="auto"/>
               <w:right w:val="single" w:sz="4" w:space="0" w:color="auto"/>
             </w:tcBorders>
+            <w:shd w:val="clear" w:color="auto" w:fill="auto"/>
           </w:tcPr>
           <w:p>
             <w:pPr>
@@ -11434,6 +11669,7 @@
               <w:bottom w:val="single" w:sz="4" w:space="0" w:color="auto"/>
               <w:right w:val="single" w:sz="4" w:space="0" w:color="auto"/>
             </w:tcBorders>
+            <w:shd w:val="clear" w:color="auto" w:fill="auto"/>
           </w:tcPr>
           <w:p>
             <w:pPr>
@@ -11461,6 +11697,7 @@
               <w:bottom w:val="single" w:sz="4" w:space="0" w:color="auto"/>
               <w:right w:val="single" w:sz="4" w:space="0" w:color="auto"/>
             </w:tcBorders>
+            <w:shd w:val="clear" w:color="auto" w:fill="auto"/>
           </w:tcPr>
           <w:p>
             <w:pPr>
@@ -11484,6 +11721,7 @@
               <w:bottom w:val="single" w:sz="4" w:space="0" w:color="auto"/>
               <w:right w:val="single" w:sz="4" w:space="0" w:color="auto"/>
             </w:tcBorders>
+            <w:shd w:val="clear" w:color="auto" w:fill="auto"/>
           </w:tcPr>
           <w:p>
             <w:pPr>
@@ -11507,6 +11745,7 @@
               <w:bottom w:val="single" w:sz="4" w:space="0" w:color="auto"/>
               <w:right w:val="single" w:sz="4" w:space="0" w:color="auto"/>
             </w:tcBorders>
+            <w:shd w:val="clear" w:color="auto" w:fill="auto"/>
           </w:tcPr>
           <w:p>
             <w:pPr>
@@ -11534,6 +11773,7 @@
               <w:bottom w:val="single" w:sz="4" w:space="0" w:color="auto"/>
               <w:right w:val="single" w:sz="4" w:space="0" w:color="auto"/>
             </w:tcBorders>
+            <w:shd w:val="clear" w:color="auto" w:fill="auto"/>
           </w:tcPr>
           <w:p>
             <w:pPr>
@@ -11557,6 +11797,7 @@
               <w:bottom w:val="single" w:sz="4" w:space="0" w:color="auto"/>
               <w:right w:val="single" w:sz="4" w:space="0" w:color="auto"/>
             </w:tcBorders>
+            <w:shd w:val="clear" w:color="auto" w:fill="auto"/>
           </w:tcPr>
           <w:p>
             <w:pPr>
@@ -11580,6 +11821,7 @@
               <w:bottom w:val="single" w:sz="4" w:space="0" w:color="auto"/>
               <w:right w:val="single" w:sz="4" w:space="0" w:color="auto"/>
             </w:tcBorders>
+            <w:shd w:val="clear" w:color="auto" w:fill="auto"/>
           </w:tcPr>
           <w:p>
             <w:pPr>
@@ -11607,6 +11849,7 @@
               <w:bottom w:val="single" w:sz="4" w:space="0" w:color="auto"/>
               <w:right w:val="single" w:sz="4" w:space="0" w:color="auto"/>
             </w:tcBorders>
+            <w:shd w:val="clear" w:color="auto" w:fill="auto"/>
             <w:hideMark/>
           </w:tcPr>
           <w:p>
@@ -11631,6 +11874,7 @@
               <w:bottom w:val="single" w:sz="4" w:space="0" w:color="auto"/>
               <w:right w:val="single" w:sz="4" w:space="0" w:color="auto"/>
             </w:tcBorders>
+            <w:shd w:val="clear" w:color="auto" w:fill="auto"/>
             <w:hideMark/>
           </w:tcPr>
           <w:p>
@@ -11655,6 +11899,7 @@
               <w:bottom w:val="single" w:sz="4" w:space="0" w:color="auto"/>
               <w:right w:val="single" w:sz="4" w:space="0" w:color="auto"/>
             </w:tcBorders>
+            <w:shd w:val="clear" w:color="auto" w:fill="auto"/>
             <w:hideMark/>
           </w:tcPr>
           <w:p>
@@ -11683,6 +11928,7 @@
               <w:bottom w:val="single" w:sz="4" w:space="0" w:color="auto"/>
               <w:right w:val="single" w:sz="4" w:space="0" w:color="auto"/>
             </w:tcBorders>
+            <w:shd w:val="clear" w:color="auto" w:fill="auto"/>
             <w:hideMark/>
           </w:tcPr>
           <w:p>
@@ -11707,6 +11953,7 @@
               <w:bottom w:val="single" w:sz="4" w:space="0" w:color="auto"/>
               <w:right w:val="single" w:sz="4" w:space="0" w:color="auto"/>
             </w:tcBorders>
+            <w:shd w:val="clear" w:color="auto" w:fill="auto"/>
             <w:hideMark/>
           </w:tcPr>
           <w:p>
@@ -11731,6 +11978,7 @@
               <w:bottom w:val="single" w:sz="4" w:space="0" w:color="auto"/>
               <w:right w:val="single" w:sz="4" w:space="0" w:color="auto"/>
             </w:tcBorders>
+            <w:shd w:val="clear" w:color="auto" w:fill="auto"/>
             <w:hideMark/>
           </w:tcPr>
           <w:p>
@@ -11741,13 +11989,7 @@
               <w:rPr>
                 <w:rFonts w:hint="eastAsia"/>
               </w:rPr>
-              <w:t>用于接收</w:t>
-            </w:r>
-            <w:r>
-              <w:rPr>
-                <w:rFonts w:hint="eastAsia"/>
-              </w:rPr>
-              <w:t>学生对该公司的评价</w:t>
+              <w:t>用于接收学生对该公司的评价</w:t>
             </w:r>
           </w:p>
         </w:tc>
@@ -11765,12 +12007,19 @@
               <w:bottom w:val="single" w:sz="4" w:space="0" w:color="auto"/>
               <w:right w:val="single" w:sz="4" w:space="0" w:color="auto"/>
             </w:tcBorders>
+            <w:shd w:val="clear" w:color="auto" w:fill="auto"/>
           </w:tcPr>
           <w:p>
             <w:pPr>
               <w:ind w:firstLine="480"/>
               <w:jc w:val="center"/>
             </w:pPr>
+            <w:r>
+              <w:rPr>
+                <w:rFonts w:hint="eastAsia"/>
+              </w:rPr>
+              <w:t>企业消息</w:t>
+            </w:r>
           </w:p>
         </w:tc>
         <w:tc>
@@ -11782,12 +12031,19 @@
               <w:bottom w:val="single" w:sz="4" w:space="0" w:color="auto"/>
               <w:right w:val="single" w:sz="4" w:space="0" w:color="auto"/>
             </w:tcBorders>
+            <w:shd w:val="clear" w:color="auto" w:fill="auto"/>
           </w:tcPr>
           <w:p>
             <w:pPr>
               <w:ind w:firstLine="480"/>
               <w:jc w:val="center"/>
             </w:pPr>
+            <w:r>
+              <w:rPr>
+                <w:rFonts w:hint="eastAsia"/>
+              </w:rPr>
+              <w:t>文本</w:t>
+            </w:r>
           </w:p>
         </w:tc>
         <w:tc>
@@ -11799,29 +12055,124 @@
               <w:bottom w:val="single" w:sz="4" w:space="0" w:color="auto"/>
               <w:right w:val="single" w:sz="4" w:space="0" w:color="auto"/>
             </w:tcBorders>
+            <w:shd w:val="clear" w:color="auto" w:fill="auto"/>
+          </w:tcPr>
+          <w:p>
+            <w:pPr>
+              <w:ind w:firstLineChars="100" w:firstLine="240"/>
+            </w:pPr>
+            <w:r>
+              <w:rPr>
+                <w:rFonts w:hint="eastAsia"/>
+              </w:rPr>
+              <w:t>用于接受各类信息</w:t>
+            </w:r>
+          </w:p>
+        </w:tc>
+      </w:tr>
+      <w:tr>
+        <w:trPr>
+          <w:trHeight w:val="264"/>
+        </w:trPr>
+        <w:tc>
+          <w:tcPr>
+            <w:tcW w:w="2900" w:type="dxa"/>
+            <w:tcBorders>
+              <w:top w:val="single" w:sz="4" w:space="0" w:color="auto"/>
+              <w:left w:val="single" w:sz="4" w:space="0" w:color="auto"/>
+              <w:bottom w:val="single" w:sz="4" w:space="0" w:color="auto"/>
+              <w:right w:val="single" w:sz="4" w:space="0" w:color="auto"/>
+            </w:tcBorders>
+            <w:shd w:val="clear" w:color="auto" w:fill="auto"/>
           </w:tcPr>
           <w:p>
             <w:pPr>
               <w:ind w:firstLine="480"/>
               <w:jc w:val="center"/>
-            </w:pPr>
+              <w:rPr>
+                <w:rFonts w:hint="eastAsia"/>
+              </w:rPr>
+            </w:pPr>
+            <w:r>
+              <w:rPr>
+                <w:rFonts w:hint="eastAsia"/>
+              </w:rPr>
+              <w:t>审核状态</w:t>
+            </w:r>
+          </w:p>
+        </w:tc>
+        <w:tc>
+          <w:tcPr>
+            <w:tcW w:w="2198" w:type="dxa"/>
+            <w:tcBorders>
+              <w:top w:val="single" w:sz="4" w:space="0" w:color="auto"/>
+              <w:left w:val="single" w:sz="4" w:space="0" w:color="auto"/>
+              <w:bottom w:val="single" w:sz="4" w:space="0" w:color="auto"/>
+              <w:right w:val="single" w:sz="4" w:space="0" w:color="auto"/>
+            </w:tcBorders>
+            <w:shd w:val="clear" w:color="auto" w:fill="auto"/>
+          </w:tcPr>
+          <w:p>
+            <w:pPr>
+              <w:ind w:firstLine="480"/>
+              <w:jc w:val="center"/>
+              <w:rPr>
+                <w:rFonts w:hint="eastAsia"/>
+              </w:rPr>
+            </w:pPr>
+            <w:r>
+              <w:rPr>
+                <w:rFonts w:hint="eastAsia"/>
+              </w:rPr>
+              <w:t>布尔</w:t>
+            </w:r>
+          </w:p>
+        </w:tc>
+        <w:tc>
+          <w:tcPr>
+            <w:tcW w:w="3602" w:type="dxa"/>
+            <w:tcBorders>
+              <w:top w:val="single" w:sz="4" w:space="0" w:color="auto"/>
+              <w:left w:val="single" w:sz="4" w:space="0" w:color="auto"/>
+              <w:bottom w:val="single" w:sz="4" w:space="0" w:color="auto"/>
+              <w:right w:val="single" w:sz="4" w:space="0" w:color="auto"/>
+            </w:tcBorders>
+            <w:shd w:val="clear" w:color="auto" w:fill="auto"/>
+          </w:tcPr>
+          <w:p>
+            <w:pPr>
+              <w:ind w:firstLineChars="100" w:firstLine="240"/>
+              <w:rPr>
+                <w:rFonts w:hint="eastAsia"/>
+              </w:rPr>
+            </w:pPr>
+            <w:r>
+              <w:rPr>
+                <w:rFonts w:hint="eastAsia"/>
+              </w:rPr>
+              <w:t>用于判断该企业是否通过审核</w:t>
+            </w:r>
           </w:p>
         </w:tc>
       </w:tr>
     </w:tbl>
     <w:p>
       <w:pPr>
-        <w:ind w:firstLine="420"/>
-        <w:rPr>
-          <w:kern w:val="2"/>
-          <w:sz w:val="21"/>
-        </w:rPr>
+        <w:ind w:firstLine="480"/>
       </w:pPr>
     </w:p>
     <w:tbl>
       <w:tblPr>
-        <w:tblStyle w:val="afff"/>
         <w:tblW w:w="0" w:type="auto"/>
+        <w:tblInd w:w="113" w:type="dxa"/>
+        <w:tblBorders>
+          <w:top w:val="single" w:sz="4" w:space="0" w:color="auto"/>
+          <w:left w:val="single" w:sz="4" w:space="0" w:color="auto"/>
+          <w:bottom w:val="single" w:sz="4" w:space="0" w:color="auto"/>
+          <w:right w:val="single" w:sz="4" w:space="0" w:color="auto"/>
+          <w:insideH w:val="single" w:sz="4" w:space="0" w:color="auto"/>
+          <w:insideV w:val="single" w:sz="4" w:space="0" w:color="auto"/>
+        </w:tblBorders>
         <w:tblLayout w:type="fixed"/>
         <w:tblLook w:val="04A0" w:firstRow="1" w:lastRow="0" w:firstColumn="1" w:lastColumn="0" w:noHBand="0" w:noVBand="1"/>
       </w:tblPr>
@@ -11844,6 +12195,7 @@
               <w:bottom w:val="single" w:sz="4" w:space="0" w:color="auto"/>
               <w:right w:val="single" w:sz="4" w:space="0" w:color="auto"/>
             </w:tcBorders>
+            <w:shd w:val="clear" w:color="auto" w:fill="auto"/>
             <w:hideMark/>
           </w:tcPr>
           <w:p>
@@ -11855,13 +12207,8 @@
               <w:rPr>
                 <w:rFonts w:hint="eastAsia"/>
               </w:rPr>
+              <w:lastRenderedPageBreak/>
               <w:t>校方</w:t>
-            </w:r>
-            <w:r>
-              <w:rPr>
-                <w:rFonts w:hint="eastAsia"/>
-              </w:rPr>
-              <w:t>管理员</w:t>
             </w:r>
           </w:p>
         </w:tc>
@@ -11879,6 +12226,7 @@
               <w:bottom w:val="single" w:sz="4" w:space="0" w:color="auto"/>
               <w:right w:val="single" w:sz="4" w:space="0" w:color="auto"/>
             </w:tcBorders>
+            <w:shd w:val="clear" w:color="auto" w:fill="auto"/>
             <w:hideMark/>
           </w:tcPr>
           <w:p>
@@ -11903,6 +12251,7 @@
               <w:bottom w:val="single" w:sz="4" w:space="0" w:color="auto"/>
               <w:right w:val="single" w:sz="4" w:space="0" w:color="auto"/>
             </w:tcBorders>
+            <w:shd w:val="clear" w:color="auto" w:fill="auto"/>
             <w:hideMark/>
           </w:tcPr>
           <w:p>
@@ -11927,6 +12276,7 @@
               <w:bottom w:val="single" w:sz="4" w:space="0" w:color="auto"/>
               <w:right w:val="single" w:sz="4" w:space="0" w:color="auto"/>
             </w:tcBorders>
+            <w:shd w:val="clear" w:color="auto" w:fill="auto"/>
             <w:hideMark/>
           </w:tcPr>
           <w:p>
@@ -11956,6 +12306,7 @@
               <w:bottom w:val="single" w:sz="4" w:space="0" w:color="auto"/>
               <w:right w:val="single" w:sz="4" w:space="0" w:color="auto"/>
             </w:tcBorders>
+            <w:shd w:val="clear" w:color="auto" w:fill="auto"/>
           </w:tcPr>
           <w:p>
             <w:pPr>
@@ -11979,6 +12330,7 @@
               <w:bottom w:val="single" w:sz="4" w:space="0" w:color="auto"/>
               <w:right w:val="single" w:sz="4" w:space="0" w:color="auto"/>
             </w:tcBorders>
+            <w:shd w:val="clear" w:color="auto" w:fill="auto"/>
           </w:tcPr>
           <w:p>
             <w:pPr>
@@ -12001,10 +12353,11 @@
               <w:bottom w:val="single" w:sz="4" w:space="0" w:color="auto"/>
               <w:right w:val="single" w:sz="4" w:space="0" w:color="auto"/>
             </w:tcBorders>
-          </w:tcPr>
-          <w:p>
-            <w:pPr>
-              <w:ind w:firstLineChars="0" w:firstLine="0"/>
+            <w:shd w:val="clear" w:color="auto" w:fill="auto"/>
+          </w:tcPr>
+          <w:p>
+            <w:pPr>
+              <w:ind w:firstLine="480"/>
             </w:pPr>
             <w:r>
               <w:rPr>
@@ -12028,6 +12381,7 @@
               <w:bottom w:val="single" w:sz="4" w:space="0" w:color="auto"/>
               <w:right w:val="single" w:sz="4" w:space="0" w:color="auto"/>
             </w:tcBorders>
+            <w:shd w:val="clear" w:color="auto" w:fill="auto"/>
             <w:hideMark/>
           </w:tcPr>
           <w:p>
@@ -12056,13 +12410,7 @@
               <w:rPr>
                 <w:rFonts w:hint="eastAsia"/>
               </w:rPr>
-              <w:t>校方</w:t>
-            </w:r>
-            <w:r>
-              <w:rPr>
-                <w:rFonts w:hint="eastAsia"/>
-              </w:rPr>
-              <w:t>密码</w:t>
+              <w:t>校方密码</w:t>
             </w:r>
           </w:p>
         </w:tc>
@@ -12075,11 +12423,12 @@
               <w:bottom w:val="single" w:sz="4" w:space="0" w:color="auto"/>
               <w:right w:val="single" w:sz="4" w:space="0" w:color="auto"/>
             </w:tcBorders>
+            <w:shd w:val="clear" w:color="auto" w:fill="auto"/>
             <w:hideMark/>
           </w:tcPr>
           <w:p>
             <w:pPr>
-              <w:ind w:firstLineChars="183" w:firstLine="439"/>
+              <w:ind w:firstLine="480"/>
             </w:pPr>
             <w:r>
               <w:rPr>
@@ -12098,12 +12447,12 @@
               <w:bottom w:val="single" w:sz="4" w:space="0" w:color="auto"/>
               <w:right w:val="single" w:sz="4" w:space="0" w:color="auto"/>
             </w:tcBorders>
+            <w:shd w:val="clear" w:color="auto" w:fill="auto"/>
             <w:hideMark/>
           </w:tcPr>
           <w:p>
             <w:pPr>
               <w:ind w:firstLine="480"/>
-              <w:jc w:val="center"/>
             </w:pPr>
             <w:r>
               <w:rPr>
@@ -12127,6 +12476,7 @@
               <w:bottom w:val="single" w:sz="4" w:space="0" w:color="auto"/>
               <w:right w:val="single" w:sz="4" w:space="0" w:color="auto"/>
             </w:tcBorders>
+            <w:shd w:val="clear" w:color="auto" w:fill="auto"/>
             <w:hideMark/>
           </w:tcPr>
           <w:p>
@@ -12138,13 +12488,7 @@
               <w:rPr>
                 <w:rFonts w:hint="eastAsia"/>
               </w:rPr>
-              <w:t>校方</w:t>
-            </w:r>
-            <w:r>
-              <w:rPr>
-                <w:rFonts w:hint="eastAsia"/>
-              </w:rPr>
-              <w:t>姓名</w:t>
+              <w:t>校方姓名</w:t>
             </w:r>
           </w:p>
         </w:tc>
@@ -12157,6 +12501,7 @@
               <w:bottom w:val="single" w:sz="4" w:space="0" w:color="auto"/>
               <w:right w:val="single" w:sz="4" w:space="0" w:color="auto"/>
             </w:tcBorders>
+            <w:shd w:val="clear" w:color="auto" w:fill="auto"/>
             <w:hideMark/>
           </w:tcPr>
           <w:p>
@@ -12180,35 +12525,18 @@
               <w:bottom w:val="single" w:sz="4" w:space="0" w:color="auto"/>
               <w:right w:val="single" w:sz="4" w:space="0" w:color="auto"/>
             </w:tcBorders>
+            <w:shd w:val="clear" w:color="auto" w:fill="auto"/>
             <w:hideMark/>
           </w:tcPr>
           <w:p>
             <w:pPr>
-              <w:ind w:firstLineChars="0" w:firstLine="0"/>
-            </w:pPr>
-            <w:r>
-              <w:rPr>
-                <w:rFonts w:hint="eastAsia"/>
-              </w:rPr>
-              <w:t>用于</w:t>
-            </w:r>
-            <w:r>
-              <w:rPr>
-                <w:rFonts w:hint="eastAsia"/>
-              </w:rPr>
-              <w:t>区分不同的</w:t>
-            </w:r>
-            <w:r>
-              <w:rPr>
-                <w:rFonts w:hint="eastAsia"/>
-              </w:rPr>
-              <w:t>校方</w:t>
-            </w:r>
-            <w:r>
-              <w:rPr>
-                <w:rFonts w:hint="eastAsia"/>
-              </w:rPr>
-              <w:t>管理员</w:t>
+              <w:ind w:firstLine="480"/>
+            </w:pPr>
+            <w:r>
+              <w:rPr>
+                <w:rFonts w:hint="eastAsia"/>
+              </w:rPr>
+              <w:t>用于区分不同的校方管理员</w:t>
             </w:r>
           </w:p>
         </w:tc>
@@ -12226,6 +12554,7 @@
               <w:bottom w:val="single" w:sz="4" w:space="0" w:color="auto"/>
               <w:right w:val="single" w:sz="4" w:space="0" w:color="auto"/>
             </w:tcBorders>
+            <w:shd w:val="clear" w:color="auto" w:fill="auto"/>
           </w:tcPr>
           <w:p>
             <w:pPr>
@@ -12249,6 +12578,7 @@
               <w:bottom w:val="single" w:sz="4" w:space="0" w:color="auto"/>
               <w:right w:val="single" w:sz="4" w:space="0" w:color="auto"/>
             </w:tcBorders>
+            <w:shd w:val="clear" w:color="auto" w:fill="auto"/>
           </w:tcPr>
           <w:p>
             <w:pPr>
@@ -12271,16 +12601,101 @@
               <w:bottom w:val="single" w:sz="4" w:space="0" w:color="auto"/>
               <w:right w:val="single" w:sz="4" w:space="0" w:color="auto"/>
             </w:tcBorders>
-          </w:tcPr>
-          <w:p>
-            <w:pPr>
-              <w:ind w:firstLineChars="0" w:firstLine="0"/>
+            <w:shd w:val="clear" w:color="auto" w:fill="auto"/>
+          </w:tcPr>
+          <w:p>
+            <w:pPr>
+              <w:ind w:firstLine="480"/>
             </w:pPr>
             <w:r>
               <w:rPr>
                 <w:rFonts w:hint="eastAsia"/>
               </w:rPr>
               <w:t>用于管理员身份的验证</w:t>
+            </w:r>
+          </w:p>
+        </w:tc>
+      </w:tr>
+      <w:tr>
+        <w:trPr>
+          <w:trHeight w:val="264"/>
+        </w:trPr>
+        <w:tc>
+          <w:tcPr>
+            <w:tcW w:w="2900" w:type="dxa"/>
+            <w:tcBorders>
+              <w:top w:val="single" w:sz="4" w:space="0" w:color="auto"/>
+              <w:left w:val="single" w:sz="4" w:space="0" w:color="auto"/>
+              <w:bottom w:val="single" w:sz="4" w:space="0" w:color="auto"/>
+              <w:right w:val="single" w:sz="4" w:space="0" w:color="auto"/>
+            </w:tcBorders>
+            <w:shd w:val="clear" w:color="auto" w:fill="auto"/>
+          </w:tcPr>
+          <w:p>
+            <w:pPr>
+              <w:ind w:firstLine="480"/>
+              <w:jc w:val="center"/>
+              <w:rPr>
+                <w:rFonts w:hint="eastAsia"/>
+              </w:rPr>
+            </w:pPr>
+            <w:r>
+              <w:rPr>
+                <w:rFonts w:hint="eastAsia"/>
+              </w:rPr>
+              <w:t>校方消息</w:t>
+            </w:r>
+          </w:p>
+        </w:tc>
+        <w:tc>
+          <w:tcPr>
+            <w:tcW w:w="2624" w:type="dxa"/>
+            <w:tcBorders>
+              <w:top w:val="single" w:sz="4" w:space="0" w:color="auto"/>
+              <w:left w:val="single" w:sz="4" w:space="0" w:color="auto"/>
+              <w:bottom w:val="single" w:sz="4" w:space="0" w:color="auto"/>
+              <w:right w:val="single" w:sz="4" w:space="0" w:color="auto"/>
+            </w:tcBorders>
+            <w:shd w:val="clear" w:color="auto" w:fill="auto"/>
+          </w:tcPr>
+          <w:p>
+            <w:pPr>
+              <w:ind w:firstLine="480"/>
+              <w:rPr>
+                <w:rFonts w:hint="eastAsia"/>
+              </w:rPr>
+            </w:pPr>
+            <w:r>
+              <w:rPr>
+                <w:rFonts w:hint="eastAsia"/>
+              </w:rPr>
+              <w:t>文本</w:t>
+            </w:r>
+          </w:p>
+        </w:tc>
+        <w:tc>
+          <w:tcPr>
+            <w:tcW w:w="3176" w:type="dxa"/>
+            <w:tcBorders>
+              <w:top w:val="single" w:sz="4" w:space="0" w:color="auto"/>
+              <w:left w:val="single" w:sz="4" w:space="0" w:color="auto"/>
+              <w:bottom w:val="single" w:sz="4" w:space="0" w:color="auto"/>
+              <w:right w:val="single" w:sz="4" w:space="0" w:color="auto"/>
+            </w:tcBorders>
+            <w:shd w:val="clear" w:color="auto" w:fill="auto"/>
+          </w:tcPr>
+          <w:p>
+            <w:pPr>
+              <w:ind w:firstLine="480"/>
+              <w:rPr>
+                <w:rFonts w:hint="eastAsia"/>
+              </w:rPr>
+            </w:pPr>
+            <w:r>
+              <w:rPr>
+                <w:rFonts w:hint="eastAsia"/>
+              </w:rPr>
+              <w:t>用于接受各类消息</w:t>
             </w:r>
           </w:p>
         </w:tc>
@@ -12295,8 +12710,16 @@
     </w:p>
     <w:tbl>
       <w:tblPr>
-        <w:tblStyle w:val="afff"/>
-        <w:tblW w:w="0" w:type="auto"/>
+        <w:tblW w:w="8700" w:type="dxa"/>
+        <w:tblInd w:w="113" w:type="dxa"/>
+        <w:tblBorders>
+          <w:top w:val="single" w:sz="4" w:space="0" w:color="auto"/>
+          <w:left w:val="single" w:sz="4" w:space="0" w:color="auto"/>
+          <w:bottom w:val="single" w:sz="4" w:space="0" w:color="auto"/>
+          <w:right w:val="single" w:sz="4" w:space="0" w:color="auto"/>
+          <w:insideH w:val="single" w:sz="4" w:space="0" w:color="auto"/>
+          <w:insideV w:val="single" w:sz="4" w:space="0" w:color="auto"/>
+        </w:tblBorders>
         <w:tblLayout w:type="fixed"/>
         <w:tblLook w:val="04A0" w:firstRow="1" w:lastRow="0" w:firstColumn="1" w:lastColumn="0" w:noHBand="0" w:noVBand="1"/>
       </w:tblPr>
@@ -12319,6 +12742,7 @@
               <w:bottom w:val="single" w:sz="4" w:space="0" w:color="auto"/>
               <w:right w:val="single" w:sz="4" w:space="0" w:color="auto"/>
             </w:tcBorders>
+            <w:shd w:val="clear" w:color="auto" w:fill="auto"/>
             <w:hideMark/>
           </w:tcPr>
           <w:p>
@@ -12330,7 +12754,6 @@
               <w:rPr>
                 <w:rFonts w:hint="eastAsia"/>
               </w:rPr>
-              <w:lastRenderedPageBreak/>
               <w:t>系统管理员</w:t>
             </w:r>
           </w:p>
@@ -12349,6 +12772,7 @@
               <w:bottom w:val="single" w:sz="4" w:space="0" w:color="auto"/>
               <w:right w:val="single" w:sz="4" w:space="0" w:color="auto"/>
             </w:tcBorders>
+            <w:shd w:val="clear" w:color="auto" w:fill="auto"/>
             <w:hideMark/>
           </w:tcPr>
           <w:p>
@@ -12373,6 +12797,7 @@
               <w:bottom w:val="single" w:sz="4" w:space="0" w:color="auto"/>
               <w:right w:val="single" w:sz="4" w:space="0" w:color="auto"/>
             </w:tcBorders>
+            <w:shd w:val="clear" w:color="auto" w:fill="auto"/>
             <w:hideMark/>
           </w:tcPr>
           <w:p>
@@ -12397,6 +12822,7 @@
               <w:bottom w:val="single" w:sz="4" w:space="0" w:color="auto"/>
               <w:right w:val="single" w:sz="4" w:space="0" w:color="auto"/>
             </w:tcBorders>
+            <w:shd w:val="clear" w:color="auto" w:fill="auto"/>
             <w:hideMark/>
           </w:tcPr>
           <w:p>
@@ -12426,6 +12852,7 @@
               <w:bottom w:val="single" w:sz="4" w:space="0" w:color="auto"/>
               <w:right w:val="single" w:sz="4" w:space="0" w:color="auto"/>
             </w:tcBorders>
+            <w:shd w:val="clear" w:color="auto" w:fill="auto"/>
           </w:tcPr>
           <w:p>
             <w:pPr>
@@ -12449,6 +12876,7 @@
               <w:bottom w:val="single" w:sz="4" w:space="0" w:color="auto"/>
               <w:right w:val="single" w:sz="4" w:space="0" w:color="auto"/>
             </w:tcBorders>
+            <w:shd w:val="clear" w:color="auto" w:fill="auto"/>
           </w:tcPr>
           <w:p>
             <w:pPr>
@@ -12472,6 +12900,7 @@
               <w:bottom w:val="single" w:sz="4" w:space="0" w:color="auto"/>
               <w:right w:val="single" w:sz="4" w:space="0" w:color="auto"/>
             </w:tcBorders>
+            <w:shd w:val="clear" w:color="auto" w:fill="auto"/>
           </w:tcPr>
           <w:p>
             <w:pPr>
@@ -12499,11 +12928,12 @@
               <w:bottom w:val="single" w:sz="4" w:space="0" w:color="auto"/>
               <w:right w:val="single" w:sz="4" w:space="0" w:color="auto"/>
             </w:tcBorders>
+            <w:shd w:val="clear" w:color="auto" w:fill="auto"/>
             <w:hideMark/>
           </w:tcPr>
           <w:p>
             <w:pPr>
-              <w:ind w:firstLineChars="283" w:firstLine="679"/>
+              <w:ind w:firstLineChars="483" w:firstLine="1159"/>
             </w:pPr>
             <w:r>
               <w:rPr>
@@ -12519,15 +12949,6 @@
               <w:t>帐号</w:t>
             </w:r>
             <w:proofErr w:type="gramEnd"/>
-            <w:r>
-              <w:t>/</w:t>
-            </w:r>
-            <w:r>
-              <w:rPr>
-                <w:rFonts w:hint="eastAsia"/>
-              </w:rPr>
-              <w:t>密码</w:t>
-            </w:r>
           </w:p>
         </w:tc>
         <w:tc>
@@ -12539,17 +12960,95 @@
               <w:bottom w:val="single" w:sz="4" w:space="0" w:color="auto"/>
               <w:right w:val="single" w:sz="4" w:space="0" w:color="auto"/>
             </w:tcBorders>
+            <w:shd w:val="clear" w:color="auto" w:fill="auto"/>
             <w:hideMark/>
           </w:tcPr>
           <w:p>
             <w:pPr>
+              <w:ind w:firstLine="480"/>
+              <w:jc w:val="center"/>
+            </w:pPr>
+            <w:r>
+              <w:rPr>
+                <w:rFonts w:hint="eastAsia"/>
+              </w:rPr>
+              <w:t>文本</w:t>
+            </w:r>
+          </w:p>
+        </w:tc>
+        <w:tc>
+          <w:tcPr>
+            <w:tcW w:w="3176" w:type="dxa"/>
+            <w:tcBorders>
+              <w:top w:val="single" w:sz="4" w:space="0" w:color="auto"/>
+              <w:left w:val="single" w:sz="4" w:space="0" w:color="auto"/>
+              <w:bottom w:val="single" w:sz="4" w:space="0" w:color="auto"/>
+              <w:right w:val="single" w:sz="4" w:space="0" w:color="auto"/>
+            </w:tcBorders>
+            <w:shd w:val="clear" w:color="auto" w:fill="auto"/>
+            <w:hideMark/>
+          </w:tcPr>
+          <w:p>
+            <w:pPr>
               <w:ind w:firstLineChars="183" w:firstLine="439"/>
+            </w:pPr>
+            <w:r>
+              <w:rPr>
+                <w:rFonts w:hint="eastAsia"/>
+              </w:rPr>
+              <w:t>用于注册系统</w:t>
+            </w:r>
+          </w:p>
+        </w:tc>
+      </w:tr>
+      <w:tr>
+        <w:trPr>
+          <w:trHeight w:val="409"/>
+        </w:trPr>
+        <w:tc>
+          <w:tcPr>
+            <w:tcW w:w="3256" w:type="dxa"/>
+            <w:tcBorders>
+              <w:top w:val="single" w:sz="4" w:space="0" w:color="auto"/>
+              <w:left w:val="single" w:sz="4" w:space="0" w:color="auto"/>
+              <w:bottom w:val="single" w:sz="4" w:space="0" w:color="auto"/>
+              <w:right w:val="single" w:sz="4" w:space="0" w:color="auto"/>
+            </w:tcBorders>
+            <w:shd w:val="clear" w:color="auto" w:fill="auto"/>
+          </w:tcPr>
+          <w:p>
+            <w:pPr>
+              <w:ind w:firstLine="480"/>
               <w:jc w:val="center"/>
             </w:pPr>
             <w:r>
               <w:rPr>
                 <w:rFonts w:hint="eastAsia"/>
               </w:rPr>
+              <w:t>校方管理员编号</w:t>
+            </w:r>
+          </w:p>
+        </w:tc>
+        <w:tc>
+          <w:tcPr>
+            <w:tcW w:w="2268" w:type="dxa"/>
+            <w:tcBorders>
+              <w:top w:val="single" w:sz="4" w:space="0" w:color="auto"/>
+              <w:left w:val="single" w:sz="4" w:space="0" w:color="auto"/>
+              <w:bottom w:val="single" w:sz="4" w:space="0" w:color="auto"/>
+              <w:right w:val="single" w:sz="4" w:space="0" w:color="auto"/>
+            </w:tcBorders>
+            <w:shd w:val="clear" w:color="auto" w:fill="auto"/>
+          </w:tcPr>
+          <w:p>
+            <w:pPr>
+              <w:ind w:firstLine="480"/>
+              <w:jc w:val="center"/>
+            </w:pPr>
+            <w:r>
+              <w:rPr>
+                <w:rFonts w:hint="eastAsia"/>
+              </w:rPr>
               <w:t>文本</w:t>
             </w:r>
           </w:p>
@@ -12563,17 +13062,735 @@
               <w:bottom w:val="single" w:sz="4" w:space="0" w:color="auto"/>
               <w:right w:val="single" w:sz="4" w:space="0" w:color="auto"/>
             </w:tcBorders>
-            <w:hideMark/>
-          </w:tcPr>
-          <w:p>
-            <w:pPr>
-              <w:ind w:firstLineChars="183" w:firstLine="439"/>
-            </w:pPr>
-            <w:r>
-              <w:rPr>
-                <w:rFonts w:hint="eastAsia"/>
-              </w:rPr>
-              <w:t>用于注册系统</w:t>
+            <w:shd w:val="clear" w:color="auto" w:fill="auto"/>
+          </w:tcPr>
+          <w:p>
+            <w:pPr>
+              <w:ind w:firstLine="480"/>
+              <w:jc w:val="center"/>
+            </w:pPr>
+            <w:r>
+              <w:rPr>
+                <w:rFonts w:hint="eastAsia"/>
+              </w:rPr>
+              <w:t>用于维护校方管理员数据</w:t>
+            </w:r>
+          </w:p>
+        </w:tc>
+      </w:tr>
+      <w:tr>
+        <w:trPr>
+          <w:trHeight w:val="409"/>
+        </w:trPr>
+        <w:tc>
+          <w:tcPr>
+            <w:tcW w:w="3256" w:type="dxa"/>
+            <w:tcBorders>
+              <w:top w:val="single" w:sz="4" w:space="0" w:color="auto"/>
+              <w:left w:val="single" w:sz="4" w:space="0" w:color="auto"/>
+              <w:bottom w:val="single" w:sz="4" w:space="0" w:color="auto"/>
+              <w:right w:val="single" w:sz="4" w:space="0" w:color="auto"/>
+            </w:tcBorders>
+            <w:shd w:val="clear" w:color="auto" w:fill="auto"/>
+          </w:tcPr>
+          <w:p>
+            <w:pPr>
+              <w:ind w:firstLineChars="500" w:firstLine="1200"/>
+            </w:pPr>
+            <w:r>
+              <w:rPr>
+                <w:rFonts w:hint="eastAsia"/>
+              </w:rPr>
+              <w:lastRenderedPageBreak/>
+              <w:t>校方</w:t>
+            </w:r>
+            <w:proofErr w:type="gramStart"/>
+            <w:r>
+              <w:rPr>
+                <w:rFonts w:hint="eastAsia"/>
+              </w:rPr>
+              <w:t>帐号</w:t>
+            </w:r>
+            <w:proofErr w:type="gramEnd"/>
+          </w:p>
+        </w:tc>
+        <w:tc>
+          <w:tcPr>
+            <w:tcW w:w="2268" w:type="dxa"/>
+            <w:tcBorders>
+              <w:top w:val="single" w:sz="4" w:space="0" w:color="auto"/>
+              <w:left w:val="single" w:sz="4" w:space="0" w:color="auto"/>
+              <w:bottom w:val="single" w:sz="4" w:space="0" w:color="auto"/>
+              <w:right w:val="single" w:sz="4" w:space="0" w:color="auto"/>
+            </w:tcBorders>
+            <w:shd w:val="clear" w:color="auto" w:fill="auto"/>
+          </w:tcPr>
+          <w:p>
+            <w:pPr>
+              <w:ind w:firstLine="480"/>
+              <w:jc w:val="center"/>
+            </w:pPr>
+            <w:r>
+              <w:rPr>
+                <w:rFonts w:hint="eastAsia"/>
+              </w:rPr>
+              <w:t>文本</w:t>
+            </w:r>
+          </w:p>
+        </w:tc>
+        <w:tc>
+          <w:tcPr>
+            <w:tcW w:w="3176" w:type="dxa"/>
+            <w:tcBorders>
+              <w:top w:val="single" w:sz="4" w:space="0" w:color="auto"/>
+              <w:left w:val="single" w:sz="4" w:space="0" w:color="auto"/>
+              <w:bottom w:val="single" w:sz="4" w:space="0" w:color="auto"/>
+              <w:right w:val="single" w:sz="4" w:space="0" w:color="auto"/>
+            </w:tcBorders>
+            <w:shd w:val="clear" w:color="auto" w:fill="auto"/>
+          </w:tcPr>
+          <w:p>
+            <w:pPr>
+              <w:ind w:firstLine="480"/>
+              <w:jc w:val="center"/>
+            </w:pPr>
+            <w:r>
+              <w:rPr>
+                <w:rFonts w:hint="eastAsia"/>
+              </w:rPr>
+              <w:t>用于维护校方管理员数据</w:t>
+            </w:r>
+          </w:p>
+        </w:tc>
+      </w:tr>
+      <w:tr>
+        <w:trPr>
+          <w:trHeight w:val="409"/>
+        </w:trPr>
+        <w:tc>
+          <w:tcPr>
+            <w:tcW w:w="3256" w:type="dxa"/>
+            <w:tcBorders>
+              <w:top w:val="single" w:sz="4" w:space="0" w:color="auto"/>
+              <w:left w:val="single" w:sz="4" w:space="0" w:color="auto"/>
+              <w:bottom w:val="single" w:sz="4" w:space="0" w:color="auto"/>
+              <w:right w:val="single" w:sz="4" w:space="0" w:color="auto"/>
+            </w:tcBorders>
+            <w:shd w:val="clear" w:color="auto" w:fill="auto"/>
+          </w:tcPr>
+          <w:p>
+            <w:pPr>
+              <w:ind w:firstLineChars="500" w:firstLine="1200"/>
+            </w:pPr>
+            <w:r>
+              <w:rPr>
+                <w:rFonts w:hint="eastAsia"/>
+              </w:rPr>
+              <w:t>教工号</w:t>
+            </w:r>
+          </w:p>
+        </w:tc>
+        <w:tc>
+          <w:tcPr>
+            <w:tcW w:w="2268" w:type="dxa"/>
+            <w:tcBorders>
+              <w:top w:val="single" w:sz="4" w:space="0" w:color="auto"/>
+              <w:left w:val="single" w:sz="4" w:space="0" w:color="auto"/>
+              <w:bottom w:val="single" w:sz="4" w:space="0" w:color="auto"/>
+              <w:right w:val="single" w:sz="4" w:space="0" w:color="auto"/>
+            </w:tcBorders>
+            <w:shd w:val="clear" w:color="auto" w:fill="auto"/>
+          </w:tcPr>
+          <w:p>
+            <w:pPr>
+              <w:ind w:firstLine="480"/>
+              <w:jc w:val="center"/>
+            </w:pPr>
+            <w:r>
+              <w:rPr>
+                <w:rFonts w:hint="eastAsia"/>
+              </w:rPr>
+              <w:t>文本</w:t>
+            </w:r>
+          </w:p>
+        </w:tc>
+        <w:tc>
+          <w:tcPr>
+            <w:tcW w:w="3176" w:type="dxa"/>
+            <w:tcBorders>
+              <w:top w:val="single" w:sz="4" w:space="0" w:color="auto"/>
+              <w:left w:val="single" w:sz="4" w:space="0" w:color="auto"/>
+              <w:bottom w:val="single" w:sz="4" w:space="0" w:color="auto"/>
+              <w:right w:val="single" w:sz="4" w:space="0" w:color="auto"/>
+            </w:tcBorders>
+            <w:shd w:val="clear" w:color="auto" w:fill="auto"/>
+          </w:tcPr>
+          <w:p>
+            <w:pPr>
+              <w:ind w:firstLine="480"/>
+              <w:jc w:val="center"/>
+            </w:pPr>
+            <w:r>
+              <w:rPr>
+                <w:rFonts w:hint="eastAsia"/>
+              </w:rPr>
+              <w:t>用于维护校方管理员数据</w:t>
+            </w:r>
+          </w:p>
+        </w:tc>
+      </w:tr>
+      <w:tr>
+        <w:trPr>
+          <w:trHeight w:val="409"/>
+        </w:trPr>
+        <w:tc>
+          <w:tcPr>
+            <w:tcW w:w="3256" w:type="dxa"/>
+            <w:tcBorders>
+              <w:top w:val="single" w:sz="4" w:space="0" w:color="auto"/>
+              <w:left w:val="single" w:sz="4" w:space="0" w:color="auto"/>
+              <w:bottom w:val="single" w:sz="4" w:space="0" w:color="auto"/>
+              <w:right w:val="single" w:sz="4" w:space="0" w:color="auto"/>
+            </w:tcBorders>
+            <w:shd w:val="clear" w:color="auto" w:fill="auto"/>
+          </w:tcPr>
+          <w:p>
+            <w:pPr>
+              <w:ind w:firstLineChars="500" w:firstLine="1200"/>
+            </w:pPr>
+            <w:r>
+              <w:rPr>
+                <w:rFonts w:hint="eastAsia"/>
+              </w:rPr>
+              <w:t>学生编号</w:t>
+            </w:r>
+          </w:p>
+        </w:tc>
+        <w:tc>
+          <w:tcPr>
+            <w:tcW w:w="2268" w:type="dxa"/>
+            <w:tcBorders>
+              <w:top w:val="single" w:sz="4" w:space="0" w:color="auto"/>
+              <w:left w:val="single" w:sz="4" w:space="0" w:color="auto"/>
+              <w:bottom w:val="single" w:sz="4" w:space="0" w:color="auto"/>
+              <w:right w:val="single" w:sz="4" w:space="0" w:color="auto"/>
+            </w:tcBorders>
+            <w:shd w:val="clear" w:color="auto" w:fill="auto"/>
+          </w:tcPr>
+          <w:p>
+            <w:pPr>
+              <w:ind w:firstLine="480"/>
+              <w:jc w:val="center"/>
+            </w:pPr>
+            <w:r>
+              <w:rPr>
+                <w:rFonts w:hint="eastAsia"/>
+              </w:rPr>
+              <w:t>文本</w:t>
+            </w:r>
+          </w:p>
+        </w:tc>
+        <w:tc>
+          <w:tcPr>
+            <w:tcW w:w="3176" w:type="dxa"/>
+            <w:tcBorders>
+              <w:top w:val="single" w:sz="4" w:space="0" w:color="auto"/>
+              <w:left w:val="single" w:sz="4" w:space="0" w:color="auto"/>
+              <w:bottom w:val="single" w:sz="4" w:space="0" w:color="auto"/>
+              <w:right w:val="single" w:sz="4" w:space="0" w:color="auto"/>
+            </w:tcBorders>
+            <w:shd w:val="clear" w:color="auto" w:fill="auto"/>
+          </w:tcPr>
+          <w:p>
+            <w:pPr>
+              <w:ind w:firstLineChars="83" w:firstLine="199"/>
+              <w:jc w:val="center"/>
+            </w:pPr>
+            <w:r>
+              <w:rPr>
+                <w:rFonts w:hint="eastAsia"/>
+              </w:rPr>
+              <w:t>方便维护学生数据</w:t>
+            </w:r>
+          </w:p>
+        </w:tc>
+      </w:tr>
+      <w:tr>
+        <w:trPr>
+          <w:trHeight w:val="409"/>
+        </w:trPr>
+        <w:tc>
+          <w:tcPr>
+            <w:tcW w:w="3256" w:type="dxa"/>
+            <w:tcBorders>
+              <w:top w:val="single" w:sz="4" w:space="0" w:color="auto"/>
+              <w:left w:val="single" w:sz="4" w:space="0" w:color="auto"/>
+              <w:bottom w:val="single" w:sz="4" w:space="0" w:color="auto"/>
+              <w:right w:val="single" w:sz="4" w:space="0" w:color="auto"/>
+            </w:tcBorders>
+            <w:shd w:val="clear" w:color="auto" w:fill="auto"/>
+          </w:tcPr>
+          <w:p>
+            <w:pPr>
+              <w:ind w:firstLineChars="500" w:firstLine="1200"/>
+            </w:pPr>
+            <w:r>
+              <w:rPr>
+                <w:rFonts w:hint="eastAsia"/>
+              </w:rPr>
+              <w:t>学号</w:t>
+            </w:r>
+          </w:p>
+        </w:tc>
+        <w:tc>
+          <w:tcPr>
+            <w:tcW w:w="2268" w:type="dxa"/>
+            <w:tcBorders>
+              <w:top w:val="single" w:sz="4" w:space="0" w:color="auto"/>
+              <w:left w:val="single" w:sz="4" w:space="0" w:color="auto"/>
+              <w:bottom w:val="single" w:sz="4" w:space="0" w:color="auto"/>
+              <w:right w:val="single" w:sz="4" w:space="0" w:color="auto"/>
+            </w:tcBorders>
+            <w:shd w:val="clear" w:color="auto" w:fill="auto"/>
+          </w:tcPr>
+          <w:p>
+            <w:pPr>
+              <w:ind w:firstLine="480"/>
+              <w:jc w:val="center"/>
+            </w:pPr>
+            <w:r>
+              <w:rPr>
+                <w:rFonts w:hint="eastAsia"/>
+              </w:rPr>
+              <w:t>文本</w:t>
+            </w:r>
+          </w:p>
+        </w:tc>
+        <w:tc>
+          <w:tcPr>
+            <w:tcW w:w="3176" w:type="dxa"/>
+            <w:tcBorders>
+              <w:top w:val="single" w:sz="4" w:space="0" w:color="auto"/>
+              <w:left w:val="single" w:sz="4" w:space="0" w:color="auto"/>
+              <w:bottom w:val="single" w:sz="4" w:space="0" w:color="auto"/>
+              <w:right w:val="single" w:sz="4" w:space="0" w:color="auto"/>
+            </w:tcBorders>
+            <w:shd w:val="clear" w:color="auto" w:fill="auto"/>
+          </w:tcPr>
+          <w:p>
+            <w:pPr>
+              <w:ind w:firstLineChars="83" w:firstLine="199"/>
+              <w:jc w:val="center"/>
+            </w:pPr>
+            <w:r>
+              <w:rPr>
+                <w:rFonts w:hint="eastAsia"/>
+              </w:rPr>
+              <w:t>方便维护学生数据</w:t>
+            </w:r>
+          </w:p>
+        </w:tc>
+      </w:tr>
+      <w:tr>
+        <w:trPr>
+          <w:trHeight w:val="409"/>
+        </w:trPr>
+        <w:tc>
+          <w:tcPr>
+            <w:tcW w:w="3256" w:type="dxa"/>
+            <w:tcBorders>
+              <w:top w:val="single" w:sz="4" w:space="0" w:color="auto"/>
+              <w:left w:val="single" w:sz="4" w:space="0" w:color="auto"/>
+              <w:bottom w:val="single" w:sz="4" w:space="0" w:color="auto"/>
+              <w:right w:val="single" w:sz="4" w:space="0" w:color="auto"/>
+            </w:tcBorders>
+            <w:shd w:val="clear" w:color="auto" w:fill="auto"/>
+          </w:tcPr>
+          <w:p>
+            <w:pPr>
+              <w:ind w:firstLineChars="483" w:firstLine="1159"/>
+            </w:pPr>
+            <w:r>
+              <w:rPr>
+                <w:rFonts w:hint="eastAsia"/>
+              </w:rPr>
+              <w:t>学生</w:t>
+            </w:r>
+            <w:proofErr w:type="gramStart"/>
+            <w:r>
+              <w:rPr>
+                <w:rFonts w:hint="eastAsia"/>
+              </w:rPr>
+              <w:t>帐号</w:t>
+            </w:r>
+            <w:proofErr w:type="gramEnd"/>
+          </w:p>
+        </w:tc>
+        <w:tc>
+          <w:tcPr>
+            <w:tcW w:w="2268" w:type="dxa"/>
+            <w:tcBorders>
+              <w:top w:val="single" w:sz="4" w:space="0" w:color="auto"/>
+              <w:left w:val="single" w:sz="4" w:space="0" w:color="auto"/>
+              <w:bottom w:val="single" w:sz="4" w:space="0" w:color="auto"/>
+              <w:right w:val="single" w:sz="4" w:space="0" w:color="auto"/>
+            </w:tcBorders>
+            <w:shd w:val="clear" w:color="auto" w:fill="auto"/>
+          </w:tcPr>
+          <w:p>
+            <w:pPr>
+              <w:ind w:firstLine="480"/>
+              <w:jc w:val="center"/>
+            </w:pPr>
+            <w:r>
+              <w:rPr>
+                <w:rFonts w:hint="eastAsia"/>
+              </w:rPr>
+              <w:t>文本</w:t>
+            </w:r>
+          </w:p>
+        </w:tc>
+        <w:tc>
+          <w:tcPr>
+            <w:tcW w:w="3176" w:type="dxa"/>
+            <w:tcBorders>
+              <w:top w:val="single" w:sz="4" w:space="0" w:color="auto"/>
+              <w:left w:val="single" w:sz="4" w:space="0" w:color="auto"/>
+              <w:bottom w:val="single" w:sz="4" w:space="0" w:color="auto"/>
+              <w:right w:val="single" w:sz="4" w:space="0" w:color="auto"/>
+            </w:tcBorders>
+            <w:shd w:val="clear" w:color="auto" w:fill="auto"/>
+          </w:tcPr>
+          <w:p>
+            <w:pPr>
+              <w:ind w:firstLineChars="383" w:firstLine="919"/>
+            </w:pPr>
+            <w:r>
+              <w:rPr>
+                <w:rFonts w:hint="eastAsia"/>
+              </w:rPr>
+              <w:t>方便维护学生数据</w:t>
+            </w:r>
+          </w:p>
+        </w:tc>
+      </w:tr>
+      <w:tr>
+        <w:trPr>
+          <w:trHeight w:val="409"/>
+        </w:trPr>
+        <w:tc>
+          <w:tcPr>
+            <w:tcW w:w="3256" w:type="dxa"/>
+            <w:tcBorders>
+              <w:top w:val="single" w:sz="4" w:space="0" w:color="auto"/>
+              <w:left w:val="single" w:sz="4" w:space="0" w:color="auto"/>
+              <w:bottom w:val="single" w:sz="4" w:space="0" w:color="auto"/>
+              <w:right w:val="single" w:sz="4" w:space="0" w:color="auto"/>
+            </w:tcBorders>
+            <w:shd w:val="clear" w:color="auto" w:fill="auto"/>
+          </w:tcPr>
+          <w:p>
+            <w:pPr>
+              <w:ind w:firstLineChars="500" w:firstLine="1200"/>
+            </w:pPr>
+            <w:r>
+              <w:rPr>
+                <w:rFonts w:hint="eastAsia"/>
+              </w:rPr>
+              <w:t>企业编号</w:t>
+            </w:r>
+          </w:p>
+        </w:tc>
+        <w:tc>
+          <w:tcPr>
+            <w:tcW w:w="2268" w:type="dxa"/>
+            <w:tcBorders>
+              <w:top w:val="single" w:sz="4" w:space="0" w:color="auto"/>
+              <w:left w:val="single" w:sz="4" w:space="0" w:color="auto"/>
+              <w:bottom w:val="single" w:sz="4" w:space="0" w:color="auto"/>
+              <w:right w:val="single" w:sz="4" w:space="0" w:color="auto"/>
+            </w:tcBorders>
+            <w:shd w:val="clear" w:color="auto" w:fill="auto"/>
+          </w:tcPr>
+          <w:p>
+            <w:pPr>
+              <w:ind w:firstLine="480"/>
+              <w:jc w:val="center"/>
+            </w:pPr>
+            <w:r>
+              <w:rPr>
+                <w:rFonts w:hint="eastAsia"/>
+              </w:rPr>
+              <w:t>文本</w:t>
+            </w:r>
+          </w:p>
+        </w:tc>
+        <w:tc>
+          <w:tcPr>
+            <w:tcW w:w="3176" w:type="dxa"/>
+            <w:tcBorders>
+              <w:top w:val="single" w:sz="4" w:space="0" w:color="auto"/>
+              <w:left w:val="single" w:sz="4" w:space="0" w:color="auto"/>
+              <w:bottom w:val="single" w:sz="4" w:space="0" w:color="auto"/>
+              <w:right w:val="single" w:sz="4" w:space="0" w:color="auto"/>
+            </w:tcBorders>
+            <w:shd w:val="clear" w:color="auto" w:fill="auto"/>
+          </w:tcPr>
+          <w:p>
+            <w:pPr>
+              <w:ind w:firstLineChars="83" w:firstLine="199"/>
+              <w:jc w:val="center"/>
+            </w:pPr>
+            <w:r>
+              <w:rPr>
+                <w:rFonts w:hint="eastAsia"/>
+              </w:rPr>
+              <w:t>方便维护企业数据</w:t>
+            </w:r>
+          </w:p>
+        </w:tc>
+      </w:tr>
+      <w:tr>
+        <w:trPr>
+          <w:trHeight w:val="409"/>
+        </w:trPr>
+        <w:tc>
+          <w:tcPr>
+            <w:tcW w:w="3256" w:type="dxa"/>
+            <w:tcBorders>
+              <w:top w:val="single" w:sz="4" w:space="0" w:color="auto"/>
+              <w:left w:val="single" w:sz="4" w:space="0" w:color="auto"/>
+              <w:bottom w:val="single" w:sz="4" w:space="0" w:color="auto"/>
+              <w:right w:val="single" w:sz="4" w:space="0" w:color="auto"/>
+            </w:tcBorders>
+            <w:shd w:val="clear" w:color="auto" w:fill="auto"/>
+          </w:tcPr>
+          <w:p>
+            <w:pPr>
+              <w:ind w:firstLineChars="500" w:firstLine="1200"/>
+            </w:pPr>
+            <w:r>
+              <w:rPr>
+                <w:rFonts w:hint="eastAsia"/>
+              </w:rPr>
+              <w:t>企业名称</w:t>
+            </w:r>
+          </w:p>
+        </w:tc>
+        <w:tc>
+          <w:tcPr>
+            <w:tcW w:w="2268" w:type="dxa"/>
+            <w:tcBorders>
+              <w:top w:val="single" w:sz="4" w:space="0" w:color="auto"/>
+              <w:left w:val="single" w:sz="4" w:space="0" w:color="auto"/>
+              <w:bottom w:val="single" w:sz="4" w:space="0" w:color="auto"/>
+              <w:right w:val="single" w:sz="4" w:space="0" w:color="auto"/>
+            </w:tcBorders>
+            <w:shd w:val="clear" w:color="auto" w:fill="auto"/>
+          </w:tcPr>
+          <w:p>
+            <w:pPr>
+              <w:ind w:firstLine="480"/>
+              <w:jc w:val="center"/>
+            </w:pPr>
+            <w:r>
+              <w:rPr>
+                <w:rFonts w:hint="eastAsia"/>
+              </w:rPr>
+              <w:t>文本</w:t>
+            </w:r>
+          </w:p>
+        </w:tc>
+        <w:tc>
+          <w:tcPr>
+            <w:tcW w:w="3176" w:type="dxa"/>
+            <w:tcBorders>
+              <w:top w:val="single" w:sz="4" w:space="0" w:color="auto"/>
+              <w:left w:val="single" w:sz="4" w:space="0" w:color="auto"/>
+              <w:bottom w:val="single" w:sz="4" w:space="0" w:color="auto"/>
+              <w:right w:val="single" w:sz="4" w:space="0" w:color="auto"/>
+            </w:tcBorders>
+            <w:shd w:val="clear" w:color="auto" w:fill="auto"/>
+          </w:tcPr>
+          <w:p>
+            <w:pPr>
+              <w:ind w:firstLineChars="83" w:firstLine="199"/>
+              <w:jc w:val="center"/>
+            </w:pPr>
+            <w:r>
+              <w:rPr>
+                <w:rFonts w:hint="eastAsia"/>
+              </w:rPr>
+              <w:t>方便维护企业数据</w:t>
+            </w:r>
+          </w:p>
+        </w:tc>
+      </w:tr>
+      <w:tr>
+        <w:trPr>
+          <w:trHeight w:val="409"/>
+        </w:trPr>
+        <w:tc>
+          <w:tcPr>
+            <w:tcW w:w="3256" w:type="dxa"/>
+            <w:tcBorders>
+              <w:top w:val="single" w:sz="4" w:space="0" w:color="auto"/>
+              <w:left w:val="single" w:sz="4" w:space="0" w:color="auto"/>
+              <w:bottom w:val="single" w:sz="4" w:space="0" w:color="auto"/>
+              <w:right w:val="single" w:sz="4" w:space="0" w:color="auto"/>
+            </w:tcBorders>
+            <w:shd w:val="clear" w:color="auto" w:fill="auto"/>
+          </w:tcPr>
+          <w:p>
+            <w:pPr>
+              <w:ind w:firstLineChars="500" w:firstLine="1200"/>
+            </w:pPr>
+            <w:r>
+              <w:rPr>
+                <w:rFonts w:hint="eastAsia"/>
+              </w:rPr>
+              <w:t>企业</w:t>
+            </w:r>
+            <w:proofErr w:type="gramStart"/>
+            <w:r>
+              <w:rPr>
+                <w:rFonts w:hint="eastAsia"/>
+              </w:rPr>
+              <w:t>帐号</w:t>
+            </w:r>
+            <w:proofErr w:type="gramEnd"/>
+          </w:p>
+        </w:tc>
+        <w:tc>
+          <w:tcPr>
+            <w:tcW w:w="2268" w:type="dxa"/>
+            <w:tcBorders>
+              <w:top w:val="single" w:sz="4" w:space="0" w:color="auto"/>
+              <w:left w:val="single" w:sz="4" w:space="0" w:color="auto"/>
+              <w:bottom w:val="single" w:sz="4" w:space="0" w:color="auto"/>
+              <w:right w:val="single" w:sz="4" w:space="0" w:color="auto"/>
+            </w:tcBorders>
+            <w:shd w:val="clear" w:color="auto" w:fill="auto"/>
+          </w:tcPr>
+          <w:p>
+            <w:pPr>
+              <w:ind w:firstLine="480"/>
+              <w:jc w:val="center"/>
+            </w:pPr>
+            <w:r>
+              <w:rPr>
+                <w:rFonts w:hint="eastAsia"/>
+              </w:rPr>
+              <w:t>文本</w:t>
+            </w:r>
+          </w:p>
+        </w:tc>
+        <w:tc>
+          <w:tcPr>
+            <w:tcW w:w="3176" w:type="dxa"/>
+            <w:tcBorders>
+              <w:top w:val="single" w:sz="4" w:space="0" w:color="auto"/>
+              <w:left w:val="single" w:sz="4" w:space="0" w:color="auto"/>
+              <w:bottom w:val="single" w:sz="4" w:space="0" w:color="auto"/>
+              <w:right w:val="single" w:sz="4" w:space="0" w:color="auto"/>
+            </w:tcBorders>
+            <w:shd w:val="clear" w:color="auto" w:fill="auto"/>
+          </w:tcPr>
+          <w:p>
+            <w:pPr>
+              <w:ind w:firstLineChars="83" w:firstLine="199"/>
+              <w:jc w:val="center"/>
+            </w:pPr>
+            <w:r>
+              <w:rPr>
+                <w:rFonts w:hint="eastAsia"/>
+              </w:rPr>
+              <w:t>方便维护企业数据</w:t>
+            </w:r>
+          </w:p>
+        </w:tc>
+      </w:tr>
+      <w:tr>
+        <w:trPr>
+          <w:trHeight w:val="409"/>
+        </w:trPr>
+        <w:tc>
+          <w:tcPr>
+            <w:tcW w:w="3256" w:type="dxa"/>
+            <w:tcBorders>
+              <w:top w:val="single" w:sz="4" w:space="0" w:color="auto"/>
+              <w:left w:val="single" w:sz="4" w:space="0" w:color="auto"/>
+              <w:bottom w:val="single" w:sz="4" w:space="0" w:color="auto"/>
+              <w:right w:val="single" w:sz="4" w:space="0" w:color="auto"/>
+            </w:tcBorders>
+            <w:shd w:val="clear" w:color="auto" w:fill="auto"/>
+          </w:tcPr>
+          <w:p>
+            <w:pPr>
+              <w:ind w:firstLineChars="500" w:firstLine="1200"/>
+              <w:rPr>
+                <w:rFonts w:hint="eastAsia"/>
+              </w:rPr>
+            </w:pPr>
+            <w:r>
+              <w:rPr>
+                <w:rFonts w:hint="eastAsia"/>
+              </w:rPr>
+              <w:t>系统消息</w:t>
+            </w:r>
+          </w:p>
+        </w:tc>
+        <w:tc>
+          <w:tcPr>
+            <w:tcW w:w="2268" w:type="dxa"/>
+            <w:tcBorders>
+              <w:top w:val="single" w:sz="4" w:space="0" w:color="auto"/>
+              <w:left w:val="single" w:sz="4" w:space="0" w:color="auto"/>
+              <w:bottom w:val="single" w:sz="4" w:space="0" w:color="auto"/>
+              <w:right w:val="single" w:sz="4" w:space="0" w:color="auto"/>
+            </w:tcBorders>
+            <w:shd w:val="clear" w:color="auto" w:fill="auto"/>
+          </w:tcPr>
+          <w:p>
+            <w:pPr>
+              <w:ind w:firstLine="480"/>
+              <w:jc w:val="center"/>
+              <w:rPr>
+                <w:rFonts w:hint="eastAsia"/>
+              </w:rPr>
+            </w:pPr>
+            <w:r>
+              <w:rPr>
+                <w:rFonts w:hint="eastAsia"/>
+              </w:rPr>
+              <w:t>文本</w:t>
+            </w:r>
+          </w:p>
+        </w:tc>
+        <w:tc>
+          <w:tcPr>
+            <w:tcW w:w="3176" w:type="dxa"/>
+            <w:tcBorders>
+              <w:top w:val="single" w:sz="4" w:space="0" w:color="auto"/>
+              <w:left w:val="single" w:sz="4" w:space="0" w:color="auto"/>
+              <w:bottom w:val="single" w:sz="4" w:space="0" w:color="auto"/>
+              <w:right w:val="single" w:sz="4" w:space="0" w:color="auto"/>
+            </w:tcBorders>
+            <w:shd w:val="clear" w:color="auto" w:fill="auto"/>
+          </w:tcPr>
+          <w:p>
+            <w:pPr>
+              <w:ind w:firstLineChars="83" w:firstLine="199"/>
+              <w:jc w:val="center"/>
+              <w:rPr>
+                <w:rFonts w:hint="eastAsia"/>
+              </w:rPr>
+            </w:pPr>
+            <w:r>
+              <w:rPr>
+                <w:rFonts w:hint="eastAsia"/>
+              </w:rPr>
+              <w:t>用于接受各种消息</w:t>
             </w:r>
           </w:p>
         </w:tc>
@@ -12595,8 +13812,16 @@
     </w:p>
     <w:tbl>
       <w:tblPr>
-        <w:tblStyle w:val="afff"/>
         <w:tblW w:w="0" w:type="auto"/>
+        <w:tblInd w:w="113" w:type="dxa"/>
+        <w:tblBorders>
+          <w:top w:val="single" w:sz="4" w:space="0" w:color="auto"/>
+          <w:left w:val="single" w:sz="4" w:space="0" w:color="auto"/>
+          <w:bottom w:val="single" w:sz="4" w:space="0" w:color="auto"/>
+          <w:right w:val="single" w:sz="4" w:space="0" w:color="auto"/>
+          <w:insideH w:val="single" w:sz="4" w:space="0" w:color="auto"/>
+          <w:insideV w:val="single" w:sz="4" w:space="0" w:color="auto"/>
+        </w:tblBorders>
         <w:tblLayout w:type="fixed"/>
         <w:tblLook w:val="04A0" w:firstRow="1" w:lastRow="0" w:firstColumn="1" w:lastColumn="0" w:noHBand="0" w:noVBand="1"/>
       </w:tblPr>
@@ -12619,6 +13844,7 @@
               <w:bottom w:val="single" w:sz="4" w:space="0" w:color="auto"/>
               <w:right w:val="single" w:sz="4" w:space="0" w:color="auto"/>
             </w:tcBorders>
+            <w:shd w:val="clear" w:color="auto" w:fill="auto"/>
             <w:hideMark/>
           </w:tcPr>
           <w:p>
@@ -12648,6 +13874,7 @@
               <w:bottom w:val="single" w:sz="4" w:space="0" w:color="auto"/>
               <w:right w:val="single" w:sz="4" w:space="0" w:color="auto"/>
             </w:tcBorders>
+            <w:shd w:val="clear" w:color="auto" w:fill="auto"/>
             <w:hideMark/>
           </w:tcPr>
           <w:p>
@@ -12672,6 +13899,7 @@
               <w:bottom w:val="single" w:sz="4" w:space="0" w:color="auto"/>
               <w:right w:val="single" w:sz="4" w:space="0" w:color="auto"/>
             </w:tcBorders>
+            <w:shd w:val="clear" w:color="auto" w:fill="auto"/>
             <w:hideMark/>
           </w:tcPr>
           <w:p>
@@ -12696,6 +13924,7 @@
               <w:bottom w:val="single" w:sz="4" w:space="0" w:color="auto"/>
               <w:right w:val="single" w:sz="4" w:space="0" w:color="auto"/>
             </w:tcBorders>
+            <w:shd w:val="clear" w:color="auto" w:fill="auto"/>
             <w:hideMark/>
           </w:tcPr>
           <w:p>
@@ -12725,6 +13954,7 @@
               <w:bottom w:val="single" w:sz="4" w:space="0" w:color="auto"/>
               <w:right w:val="single" w:sz="4" w:space="0" w:color="auto"/>
             </w:tcBorders>
+            <w:shd w:val="clear" w:color="auto" w:fill="auto"/>
           </w:tcPr>
           <w:p>
             <w:pPr>
@@ -12747,6 +13977,7 @@
               <w:bottom w:val="single" w:sz="4" w:space="0" w:color="auto"/>
               <w:right w:val="single" w:sz="4" w:space="0" w:color="auto"/>
             </w:tcBorders>
+            <w:shd w:val="clear" w:color="auto" w:fill="auto"/>
           </w:tcPr>
           <w:p>
             <w:pPr>
@@ -12769,6 +14000,7 @@
               <w:bottom w:val="single" w:sz="4" w:space="0" w:color="auto"/>
               <w:right w:val="single" w:sz="4" w:space="0" w:color="auto"/>
             </w:tcBorders>
+            <w:shd w:val="clear" w:color="auto" w:fill="auto"/>
           </w:tcPr>
           <w:p>
             <w:pPr>
@@ -12796,6 +14028,7 @@
               <w:bottom w:val="single" w:sz="4" w:space="0" w:color="auto"/>
               <w:right w:val="single" w:sz="4" w:space="0" w:color="auto"/>
             </w:tcBorders>
+            <w:shd w:val="clear" w:color="auto" w:fill="auto"/>
           </w:tcPr>
           <w:p>
             <w:pPr>
@@ -12805,6 +14038,7 @@
               <w:rPr>
                 <w:rFonts w:hint="eastAsia"/>
               </w:rPr>
+              <w:lastRenderedPageBreak/>
               <w:t>校方账号</w:t>
             </w:r>
           </w:p>
@@ -12818,6 +14052,7 @@
               <w:bottom w:val="single" w:sz="4" w:space="0" w:color="auto"/>
               <w:right w:val="single" w:sz="4" w:space="0" w:color="auto"/>
             </w:tcBorders>
+            <w:shd w:val="clear" w:color="auto" w:fill="auto"/>
           </w:tcPr>
           <w:p>
             <w:pPr>
@@ -12840,6 +14075,7 @@
               <w:bottom w:val="single" w:sz="4" w:space="0" w:color="auto"/>
               <w:right w:val="single" w:sz="4" w:space="0" w:color="auto"/>
             </w:tcBorders>
+            <w:shd w:val="clear" w:color="auto" w:fill="auto"/>
           </w:tcPr>
           <w:p>
             <w:pPr>
@@ -12867,6 +14103,7 @@
               <w:bottom w:val="single" w:sz="4" w:space="0" w:color="auto"/>
               <w:right w:val="single" w:sz="4" w:space="0" w:color="auto"/>
             </w:tcBorders>
+            <w:shd w:val="clear" w:color="auto" w:fill="auto"/>
           </w:tcPr>
           <w:p>
             <w:pPr>
@@ -12889,6 +14126,7 @@
               <w:bottom w:val="single" w:sz="4" w:space="0" w:color="auto"/>
               <w:right w:val="single" w:sz="4" w:space="0" w:color="auto"/>
             </w:tcBorders>
+            <w:shd w:val="clear" w:color="auto" w:fill="auto"/>
           </w:tcPr>
           <w:p>
             <w:pPr>
@@ -12911,6 +14149,7 @@
               <w:bottom w:val="single" w:sz="4" w:space="0" w:color="auto"/>
               <w:right w:val="single" w:sz="4" w:space="0" w:color="auto"/>
             </w:tcBorders>
+            <w:shd w:val="clear" w:color="auto" w:fill="auto"/>
           </w:tcPr>
           <w:p>
             <w:pPr>
@@ -12939,6 +14178,7 @@
               <w:bottom w:val="single" w:sz="4" w:space="0" w:color="auto"/>
               <w:right w:val="single" w:sz="4" w:space="0" w:color="auto"/>
             </w:tcBorders>
+            <w:shd w:val="clear" w:color="auto" w:fill="auto"/>
           </w:tcPr>
           <w:p>
             <w:pPr>
@@ -12961,6 +14201,7 @@
               <w:bottom w:val="single" w:sz="4" w:space="0" w:color="auto"/>
               <w:right w:val="single" w:sz="4" w:space="0" w:color="auto"/>
             </w:tcBorders>
+            <w:shd w:val="clear" w:color="auto" w:fill="auto"/>
           </w:tcPr>
           <w:p>
             <w:pPr>
@@ -12983,6 +14224,7 @@
               <w:bottom w:val="single" w:sz="4" w:space="0" w:color="auto"/>
               <w:right w:val="single" w:sz="4" w:space="0" w:color="auto"/>
             </w:tcBorders>
+            <w:shd w:val="clear" w:color="auto" w:fill="auto"/>
           </w:tcPr>
           <w:p>
             <w:pPr>
@@ -13011,6 +14253,7 @@
               <w:bottom w:val="single" w:sz="4" w:space="0" w:color="auto"/>
               <w:right w:val="single" w:sz="4" w:space="0" w:color="auto"/>
             </w:tcBorders>
+            <w:shd w:val="clear" w:color="auto" w:fill="auto"/>
           </w:tcPr>
           <w:p>
             <w:pPr>
@@ -13033,6 +14276,7 @@
               <w:bottom w:val="single" w:sz="4" w:space="0" w:color="auto"/>
               <w:right w:val="single" w:sz="4" w:space="0" w:color="auto"/>
             </w:tcBorders>
+            <w:shd w:val="clear" w:color="auto" w:fill="auto"/>
           </w:tcPr>
           <w:p>
             <w:pPr>
@@ -13055,6 +14299,7 @@
               <w:bottom w:val="single" w:sz="4" w:space="0" w:color="auto"/>
               <w:right w:val="single" w:sz="4" w:space="0" w:color="auto"/>
             </w:tcBorders>
+            <w:shd w:val="clear" w:color="auto" w:fill="auto"/>
           </w:tcPr>
           <w:p>
             <w:pPr>
@@ -13082,6 +14327,7 @@
               <w:bottom w:val="single" w:sz="4" w:space="0" w:color="auto"/>
               <w:right w:val="single" w:sz="4" w:space="0" w:color="auto"/>
             </w:tcBorders>
+            <w:shd w:val="clear" w:color="auto" w:fill="auto"/>
           </w:tcPr>
           <w:p>
             <w:pPr>
@@ -13104,6 +14350,7 @@
               <w:bottom w:val="single" w:sz="4" w:space="0" w:color="auto"/>
               <w:right w:val="single" w:sz="4" w:space="0" w:color="auto"/>
             </w:tcBorders>
+            <w:shd w:val="clear" w:color="auto" w:fill="auto"/>
           </w:tcPr>
           <w:p>
             <w:pPr>
@@ -13126,6 +14373,7 @@
               <w:bottom w:val="single" w:sz="4" w:space="0" w:color="auto"/>
               <w:right w:val="single" w:sz="4" w:space="0" w:color="auto"/>
             </w:tcBorders>
+            <w:shd w:val="clear" w:color="auto" w:fill="auto"/>
           </w:tcPr>
           <w:p>
             <w:pPr>
@@ -13153,6 +14401,7 @@
               <w:bottom w:val="single" w:sz="4" w:space="0" w:color="auto"/>
               <w:right w:val="single" w:sz="4" w:space="0" w:color="auto"/>
             </w:tcBorders>
+            <w:shd w:val="clear" w:color="auto" w:fill="auto"/>
           </w:tcPr>
           <w:p>
             <w:pPr>
@@ -13175,6 +14424,7 @@
               <w:bottom w:val="single" w:sz="4" w:space="0" w:color="auto"/>
               <w:right w:val="single" w:sz="4" w:space="0" w:color="auto"/>
             </w:tcBorders>
+            <w:shd w:val="clear" w:color="auto" w:fill="auto"/>
           </w:tcPr>
           <w:p>
             <w:pPr>
@@ -13197,6 +14447,7 @@
               <w:bottom w:val="single" w:sz="4" w:space="0" w:color="auto"/>
               <w:right w:val="single" w:sz="4" w:space="0" w:color="auto"/>
             </w:tcBorders>
+            <w:shd w:val="clear" w:color="auto" w:fill="auto"/>
           </w:tcPr>
           <w:p>
             <w:pPr>
@@ -13224,6 +14475,7 @@
               <w:bottom w:val="single" w:sz="4" w:space="0" w:color="auto"/>
               <w:right w:val="single" w:sz="4" w:space="0" w:color="auto"/>
             </w:tcBorders>
+            <w:shd w:val="clear" w:color="auto" w:fill="auto"/>
             <w:hideMark/>
           </w:tcPr>
           <w:p>
@@ -13247,6 +14499,7 @@
               <w:bottom w:val="single" w:sz="4" w:space="0" w:color="auto"/>
               <w:right w:val="single" w:sz="4" w:space="0" w:color="auto"/>
             </w:tcBorders>
+            <w:shd w:val="clear" w:color="auto" w:fill="auto"/>
             <w:hideMark/>
           </w:tcPr>
           <w:p>
@@ -13270,6 +14523,7 @@
               <w:bottom w:val="single" w:sz="4" w:space="0" w:color="auto"/>
               <w:right w:val="single" w:sz="4" w:space="0" w:color="auto"/>
             </w:tcBorders>
+            <w:shd w:val="clear" w:color="auto" w:fill="auto"/>
             <w:hideMark/>
           </w:tcPr>
           <w:p>
@@ -13298,6 +14552,7 @@
               <w:bottom w:val="single" w:sz="4" w:space="0" w:color="auto"/>
               <w:right w:val="single" w:sz="4" w:space="0" w:color="auto"/>
             </w:tcBorders>
+            <w:shd w:val="clear" w:color="auto" w:fill="auto"/>
           </w:tcPr>
           <w:p>
             <w:pPr>
@@ -13320,6 +14575,7 @@
               <w:bottom w:val="single" w:sz="4" w:space="0" w:color="auto"/>
               <w:right w:val="single" w:sz="4" w:space="0" w:color="auto"/>
             </w:tcBorders>
+            <w:shd w:val="clear" w:color="auto" w:fill="auto"/>
           </w:tcPr>
           <w:p>
             <w:pPr>
@@ -13342,6 +14598,7 @@
               <w:bottom w:val="single" w:sz="4" w:space="0" w:color="auto"/>
               <w:right w:val="single" w:sz="4" w:space="0" w:color="auto"/>
             </w:tcBorders>
+            <w:shd w:val="clear" w:color="auto" w:fill="auto"/>
           </w:tcPr>
           <w:p>
             <w:pPr>
@@ -13369,6 +14626,7 @@
               <w:bottom w:val="single" w:sz="4" w:space="0" w:color="auto"/>
               <w:right w:val="single" w:sz="4" w:space="0" w:color="auto"/>
             </w:tcBorders>
+            <w:shd w:val="clear" w:color="auto" w:fill="auto"/>
           </w:tcPr>
           <w:p>
             <w:pPr>
@@ -13385,6 +14643,7 @@
               <w:bottom w:val="single" w:sz="4" w:space="0" w:color="auto"/>
               <w:right w:val="single" w:sz="4" w:space="0" w:color="auto"/>
             </w:tcBorders>
+            <w:shd w:val="clear" w:color="auto" w:fill="auto"/>
           </w:tcPr>
           <w:p>
             <w:pPr>
@@ -13401,6 +14660,7 @@
               <w:bottom w:val="single" w:sz="4" w:space="0" w:color="auto"/>
               <w:right w:val="single" w:sz="4" w:space="0" w:color="auto"/>
             </w:tcBorders>
+            <w:shd w:val="clear" w:color="auto" w:fill="auto"/>
           </w:tcPr>
           <w:p>
             <w:pPr>
@@ -13426,8 +14686,16 @@
     </w:p>
     <w:tbl>
       <w:tblPr>
-        <w:tblStyle w:val="afff"/>
         <w:tblW w:w="0" w:type="auto"/>
+        <w:tblInd w:w="113" w:type="dxa"/>
+        <w:tblBorders>
+          <w:top w:val="single" w:sz="4" w:space="0" w:color="auto"/>
+          <w:left w:val="single" w:sz="4" w:space="0" w:color="auto"/>
+          <w:bottom w:val="single" w:sz="4" w:space="0" w:color="auto"/>
+          <w:right w:val="single" w:sz="4" w:space="0" w:color="auto"/>
+          <w:insideH w:val="single" w:sz="4" w:space="0" w:color="auto"/>
+          <w:insideV w:val="single" w:sz="4" w:space="0" w:color="auto"/>
+        </w:tblBorders>
         <w:tblLayout w:type="fixed"/>
         <w:tblLook w:val="04A0" w:firstRow="1" w:lastRow="0" w:firstColumn="1" w:lastColumn="0" w:noHBand="0" w:noVBand="1"/>
       </w:tblPr>
@@ -13450,6 +14718,7 @@
               <w:bottom w:val="single" w:sz="4" w:space="0" w:color="auto"/>
               <w:right w:val="single" w:sz="4" w:space="0" w:color="auto"/>
             </w:tcBorders>
+            <w:shd w:val="clear" w:color="auto" w:fill="auto"/>
             <w:hideMark/>
           </w:tcPr>
           <w:p>
@@ -13461,13 +14730,7 @@
               <w:rPr>
                 <w:rFonts w:hint="eastAsia"/>
               </w:rPr>
-              <w:t>企业</w:t>
-            </w:r>
-            <w:r>
-              <w:rPr>
-                <w:rFonts w:hint="eastAsia"/>
-              </w:rPr>
-              <w:t>活动</w:t>
+              <w:t>企业活动</w:t>
             </w:r>
           </w:p>
         </w:tc>
@@ -13485,6 +14748,7 @@
               <w:bottom w:val="single" w:sz="4" w:space="0" w:color="auto"/>
               <w:right w:val="single" w:sz="4" w:space="0" w:color="auto"/>
             </w:tcBorders>
+            <w:shd w:val="clear" w:color="auto" w:fill="auto"/>
             <w:hideMark/>
           </w:tcPr>
           <w:p>
@@ -13509,6 +14773,7 @@
               <w:bottom w:val="single" w:sz="4" w:space="0" w:color="auto"/>
               <w:right w:val="single" w:sz="4" w:space="0" w:color="auto"/>
             </w:tcBorders>
+            <w:shd w:val="clear" w:color="auto" w:fill="auto"/>
             <w:hideMark/>
           </w:tcPr>
           <w:p>
@@ -13533,6 +14798,7 @@
               <w:bottom w:val="single" w:sz="4" w:space="0" w:color="auto"/>
               <w:right w:val="single" w:sz="4" w:space="0" w:color="auto"/>
             </w:tcBorders>
+            <w:shd w:val="clear" w:color="auto" w:fill="auto"/>
             <w:hideMark/>
           </w:tcPr>
           <w:p>
@@ -13562,6 +14828,7 @@
               <w:bottom w:val="single" w:sz="4" w:space="0" w:color="auto"/>
               <w:right w:val="single" w:sz="4" w:space="0" w:color="auto"/>
             </w:tcBorders>
+            <w:shd w:val="clear" w:color="auto" w:fill="auto"/>
           </w:tcPr>
           <w:p>
             <w:pPr>
@@ -13584,6 +14851,7 @@
               <w:bottom w:val="single" w:sz="4" w:space="0" w:color="auto"/>
               <w:right w:val="single" w:sz="4" w:space="0" w:color="auto"/>
             </w:tcBorders>
+            <w:shd w:val="clear" w:color="auto" w:fill="auto"/>
           </w:tcPr>
           <w:p>
             <w:pPr>
@@ -13606,6 +14874,7 @@
               <w:bottom w:val="single" w:sz="4" w:space="0" w:color="auto"/>
               <w:right w:val="single" w:sz="4" w:space="0" w:color="auto"/>
             </w:tcBorders>
+            <w:shd w:val="clear" w:color="auto" w:fill="auto"/>
           </w:tcPr>
           <w:p>
             <w:pPr>
@@ -13633,6 +14902,7 @@
               <w:bottom w:val="single" w:sz="4" w:space="0" w:color="auto"/>
               <w:right w:val="single" w:sz="4" w:space="0" w:color="auto"/>
             </w:tcBorders>
+            <w:shd w:val="clear" w:color="auto" w:fill="auto"/>
           </w:tcPr>
           <w:p>
             <w:pPr>
@@ -13655,6 +14925,7 @@
               <w:bottom w:val="single" w:sz="4" w:space="0" w:color="auto"/>
               <w:right w:val="single" w:sz="4" w:space="0" w:color="auto"/>
             </w:tcBorders>
+            <w:shd w:val="clear" w:color="auto" w:fill="auto"/>
           </w:tcPr>
           <w:p>
             <w:pPr>
@@ -13677,6 +14948,7 @@
               <w:bottom w:val="single" w:sz="4" w:space="0" w:color="auto"/>
               <w:right w:val="single" w:sz="4" w:space="0" w:color="auto"/>
             </w:tcBorders>
+            <w:shd w:val="clear" w:color="auto" w:fill="auto"/>
           </w:tcPr>
           <w:p>
             <w:pPr>
@@ -13704,6 +14976,7 @@
               <w:bottom w:val="single" w:sz="4" w:space="0" w:color="auto"/>
               <w:right w:val="single" w:sz="4" w:space="0" w:color="auto"/>
             </w:tcBorders>
+            <w:shd w:val="clear" w:color="auto" w:fill="auto"/>
           </w:tcPr>
           <w:p>
             <w:pPr>
@@ -13713,6 +14986,7 @@
               <w:rPr>
                 <w:rFonts w:hint="eastAsia"/>
               </w:rPr>
+              <w:lastRenderedPageBreak/>
               <w:t>企业编号</w:t>
             </w:r>
           </w:p>
@@ -13726,6 +15000,7 @@
               <w:bottom w:val="single" w:sz="4" w:space="0" w:color="auto"/>
               <w:right w:val="single" w:sz="4" w:space="0" w:color="auto"/>
             </w:tcBorders>
+            <w:shd w:val="clear" w:color="auto" w:fill="auto"/>
           </w:tcPr>
           <w:p>
             <w:pPr>
@@ -13748,6 +15023,7 @@
               <w:bottom w:val="single" w:sz="4" w:space="0" w:color="auto"/>
               <w:right w:val="single" w:sz="4" w:space="0" w:color="auto"/>
             </w:tcBorders>
+            <w:shd w:val="clear" w:color="auto" w:fill="auto"/>
           </w:tcPr>
           <w:p>
             <w:pPr>
@@ -13776,6 +15052,7 @@
               <w:bottom w:val="single" w:sz="4" w:space="0" w:color="auto"/>
               <w:right w:val="single" w:sz="4" w:space="0" w:color="auto"/>
             </w:tcBorders>
+            <w:shd w:val="clear" w:color="auto" w:fill="auto"/>
           </w:tcPr>
           <w:p>
             <w:pPr>
@@ -13798,6 +15075,7 @@
               <w:bottom w:val="single" w:sz="4" w:space="0" w:color="auto"/>
               <w:right w:val="single" w:sz="4" w:space="0" w:color="auto"/>
             </w:tcBorders>
+            <w:shd w:val="clear" w:color="auto" w:fill="auto"/>
           </w:tcPr>
           <w:p>
             <w:pPr>
@@ -13820,6 +15098,7 @@
               <w:bottom w:val="single" w:sz="4" w:space="0" w:color="auto"/>
               <w:right w:val="single" w:sz="4" w:space="0" w:color="auto"/>
             </w:tcBorders>
+            <w:shd w:val="clear" w:color="auto" w:fill="auto"/>
           </w:tcPr>
           <w:p>
             <w:pPr>
@@ -13848,6 +15127,7 @@
               <w:bottom w:val="single" w:sz="4" w:space="0" w:color="auto"/>
               <w:right w:val="single" w:sz="4" w:space="0" w:color="auto"/>
             </w:tcBorders>
+            <w:shd w:val="clear" w:color="auto" w:fill="auto"/>
           </w:tcPr>
           <w:p>
             <w:pPr>
@@ -13870,6 +15150,7 @@
               <w:bottom w:val="single" w:sz="4" w:space="0" w:color="auto"/>
               <w:right w:val="single" w:sz="4" w:space="0" w:color="auto"/>
             </w:tcBorders>
+            <w:shd w:val="clear" w:color="auto" w:fill="auto"/>
           </w:tcPr>
           <w:p>
             <w:pPr>
@@ -13892,6 +15173,7 @@
               <w:bottom w:val="single" w:sz="4" w:space="0" w:color="auto"/>
               <w:right w:val="single" w:sz="4" w:space="0" w:color="auto"/>
             </w:tcBorders>
+            <w:shd w:val="clear" w:color="auto" w:fill="auto"/>
           </w:tcPr>
           <w:p>
             <w:pPr>
@@ -13919,6 +15201,7 @@
               <w:bottom w:val="single" w:sz="4" w:space="0" w:color="auto"/>
               <w:right w:val="single" w:sz="4" w:space="0" w:color="auto"/>
             </w:tcBorders>
+            <w:shd w:val="clear" w:color="auto" w:fill="auto"/>
           </w:tcPr>
           <w:p>
             <w:pPr>
@@ -13941,6 +15224,7 @@
               <w:bottom w:val="single" w:sz="4" w:space="0" w:color="auto"/>
               <w:right w:val="single" w:sz="4" w:space="0" w:color="auto"/>
             </w:tcBorders>
+            <w:shd w:val="clear" w:color="auto" w:fill="auto"/>
           </w:tcPr>
           <w:p>
             <w:pPr>
@@ -13963,6 +15247,7 @@
               <w:bottom w:val="single" w:sz="4" w:space="0" w:color="auto"/>
               <w:right w:val="single" w:sz="4" w:space="0" w:color="auto"/>
             </w:tcBorders>
+            <w:shd w:val="clear" w:color="auto" w:fill="auto"/>
           </w:tcPr>
           <w:p>
             <w:pPr>
@@ -13990,6 +15275,7 @@
               <w:bottom w:val="single" w:sz="4" w:space="0" w:color="auto"/>
               <w:right w:val="single" w:sz="4" w:space="0" w:color="auto"/>
             </w:tcBorders>
+            <w:shd w:val="clear" w:color="auto" w:fill="auto"/>
           </w:tcPr>
           <w:p>
             <w:pPr>
@@ -14012,6 +15298,7 @@
               <w:bottom w:val="single" w:sz="4" w:space="0" w:color="auto"/>
               <w:right w:val="single" w:sz="4" w:space="0" w:color="auto"/>
             </w:tcBorders>
+            <w:shd w:val="clear" w:color="auto" w:fill="auto"/>
           </w:tcPr>
           <w:p>
             <w:pPr>
@@ -14034,6 +15321,7 @@
               <w:bottom w:val="single" w:sz="4" w:space="0" w:color="auto"/>
               <w:right w:val="single" w:sz="4" w:space="0" w:color="auto"/>
             </w:tcBorders>
+            <w:shd w:val="clear" w:color="auto" w:fill="auto"/>
           </w:tcPr>
           <w:p>
             <w:pPr>
@@ -14061,6 +15349,7 @@
               <w:bottom w:val="single" w:sz="4" w:space="0" w:color="auto"/>
               <w:right w:val="single" w:sz="4" w:space="0" w:color="auto"/>
             </w:tcBorders>
+            <w:shd w:val="clear" w:color="auto" w:fill="auto"/>
             <w:hideMark/>
           </w:tcPr>
           <w:p>
@@ -14084,6 +15373,7 @@
               <w:bottom w:val="single" w:sz="4" w:space="0" w:color="auto"/>
               <w:right w:val="single" w:sz="4" w:space="0" w:color="auto"/>
             </w:tcBorders>
+            <w:shd w:val="clear" w:color="auto" w:fill="auto"/>
             <w:hideMark/>
           </w:tcPr>
           <w:p>
@@ -14107,6 +15397,7 @@
               <w:bottom w:val="single" w:sz="4" w:space="0" w:color="auto"/>
               <w:right w:val="single" w:sz="4" w:space="0" w:color="auto"/>
             </w:tcBorders>
+            <w:shd w:val="clear" w:color="auto" w:fill="auto"/>
             <w:hideMark/>
           </w:tcPr>
           <w:p>
@@ -14135,16 +15426,16 @@
               <w:bottom w:val="single" w:sz="4" w:space="0" w:color="auto"/>
               <w:right w:val="single" w:sz="4" w:space="0" w:color="auto"/>
             </w:tcBorders>
-          </w:tcPr>
-          <w:p>
-            <w:pPr>
-              <w:ind w:firstLine="480"/>
-            </w:pPr>
-            <w:r>
-              <w:rPr>
-                <w:rFonts w:hint="eastAsia"/>
-              </w:rPr>
-              <w:lastRenderedPageBreak/>
+            <w:shd w:val="clear" w:color="auto" w:fill="auto"/>
+          </w:tcPr>
+          <w:p>
+            <w:pPr>
+              <w:ind w:firstLine="480"/>
+            </w:pPr>
+            <w:r>
+              <w:rPr>
+                <w:rFonts w:hint="eastAsia"/>
+              </w:rPr>
               <w:t>企业活动内容</w:t>
             </w:r>
           </w:p>
@@ -14158,6 +15449,7 @@
               <w:bottom w:val="single" w:sz="4" w:space="0" w:color="auto"/>
               <w:right w:val="single" w:sz="4" w:space="0" w:color="auto"/>
             </w:tcBorders>
+            <w:shd w:val="clear" w:color="auto" w:fill="auto"/>
           </w:tcPr>
           <w:p>
             <w:pPr>
@@ -14180,6 +15472,7 @@
               <w:bottom w:val="single" w:sz="4" w:space="0" w:color="auto"/>
               <w:right w:val="single" w:sz="4" w:space="0" w:color="auto"/>
             </w:tcBorders>
+            <w:shd w:val="clear" w:color="auto" w:fill="auto"/>
           </w:tcPr>
           <w:p>
             <w:pPr>
@@ -14207,6 +15500,7 @@
               <w:bottom w:val="single" w:sz="4" w:space="0" w:color="auto"/>
               <w:right w:val="single" w:sz="4" w:space="0" w:color="auto"/>
             </w:tcBorders>
+            <w:shd w:val="clear" w:color="auto" w:fill="auto"/>
           </w:tcPr>
           <w:p>
             <w:pPr>
@@ -14223,6 +15517,7 @@
               <w:bottom w:val="single" w:sz="4" w:space="0" w:color="auto"/>
               <w:right w:val="single" w:sz="4" w:space="0" w:color="auto"/>
             </w:tcBorders>
+            <w:shd w:val="clear" w:color="auto" w:fill="auto"/>
           </w:tcPr>
           <w:p>
             <w:pPr>
@@ -14239,6 +15534,7 @@
               <w:bottom w:val="single" w:sz="4" w:space="0" w:color="auto"/>
               <w:right w:val="single" w:sz="4" w:space="0" w:color="auto"/>
             </w:tcBorders>
+            <w:shd w:val="clear" w:color="auto" w:fill="auto"/>
           </w:tcPr>
           <w:p>
             <w:pPr>
@@ -14257,8 +15553,16 @@
     </w:p>
     <w:tbl>
       <w:tblPr>
-        <w:tblStyle w:val="afff"/>
         <w:tblW w:w="0" w:type="auto"/>
+        <w:tblInd w:w="113" w:type="dxa"/>
+        <w:tblBorders>
+          <w:top w:val="single" w:sz="4" w:space="0" w:color="auto"/>
+          <w:left w:val="single" w:sz="4" w:space="0" w:color="auto"/>
+          <w:bottom w:val="single" w:sz="4" w:space="0" w:color="auto"/>
+          <w:right w:val="single" w:sz="4" w:space="0" w:color="auto"/>
+          <w:insideH w:val="single" w:sz="4" w:space="0" w:color="auto"/>
+          <w:insideV w:val="single" w:sz="4" w:space="0" w:color="auto"/>
+        </w:tblBorders>
         <w:tblLayout w:type="fixed"/>
         <w:tblLook w:val="04A0" w:firstRow="1" w:lastRow="0" w:firstColumn="1" w:lastColumn="0" w:noHBand="0" w:noVBand="1"/>
       </w:tblPr>
@@ -14281,6 +15585,7 @@
               <w:bottom w:val="single" w:sz="4" w:space="0" w:color="auto"/>
               <w:right w:val="single" w:sz="4" w:space="0" w:color="auto"/>
             </w:tcBorders>
+            <w:shd w:val="clear" w:color="auto" w:fill="auto"/>
             <w:hideMark/>
           </w:tcPr>
           <w:p>
@@ -14310,6 +15615,7 @@
               <w:bottom w:val="single" w:sz="4" w:space="0" w:color="auto"/>
               <w:right w:val="single" w:sz="4" w:space="0" w:color="auto"/>
             </w:tcBorders>
+            <w:shd w:val="clear" w:color="auto" w:fill="auto"/>
             <w:hideMark/>
           </w:tcPr>
           <w:p>
@@ -14334,6 +15640,7 @@
               <w:bottom w:val="single" w:sz="4" w:space="0" w:color="auto"/>
               <w:right w:val="single" w:sz="4" w:space="0" w:color="auto"/>
             </w:tcBorders>
+            <w:shd w:val="clear" w:color="auto" w:fill="auto"/>
             <w:hideMark/>
           </w:tcPr>
           <w:p>
@@ -14345,7 +15652,7 @@
               <w:rPr>
                 <w:rFonts w:hint="eastAsia"/>
               </w:rPr>
-              <w:t>属性</w:t>
+              <w:t>值</w:t>
             </w:r>
           </w:p>
         </w:tc>
@@ -14358,6 +15665,7 @@
               <w:bottom w:val="single" w:sz="4" w:space="0" w:color="auto"/>
               <w:right w:val="single" w:sz="4" w:space="0" w:color="auto"/>
             </w:tcBorders>
+            <w:shd w:val="clear" w:color="auto" w:fill="auto"/>
             <w:hideMark/>
           </w:tcPr>
           <w:p>
@@ -14369,7 +15677,7 @@
               <w:rPr>
                 <w:rFonts w:hint="eastAsia"/>
               </w:rPr>
-              <w:t>属性</w:t>
+              <w:t>注释</w:t>
             </w:r>
           </w:p>
         </w:tc>
@@ -14387,6 +15695,7 @@
               <w:bottom w:val="single" w:sz="4" w:space="0" w:color="auto"/>
               <w:right w:val="single" w:sz="4" w:space="0" w:color="auto"/>
             </w:tcBorders>
+            <w:shd w:val="clear" w:color="auto" w:fill="auto"/>
           </w:tcPr>
           <w:p>
             <w:pPr>
@@ -14409,16 +15718,17 @@
               <w:bottom w:val="single" w:sz="4" w:space="0" w:color="auto"/>
               <w:right w:val="single" w:sz="4" w:space="0" w:color="auto"/>
             </w:tcBorders>
-          </w:tcPr>
-          <w:p>
-            <w:pPr>
-              <w:ind w:left="420" w:firstLineChars="25" w:firstLine="60"/>
-            </w:pPr>
-            <w:r>
-              <w:rPr>
-                <w:rFonts w:hint="eastAsia"/>
-              </w:rPr>
-              <w:t>企业名称</w:t>
+            <w:shd w:val="clear" w:color="auto" w:fill="auto"/>
+          </w:tcPr>
+          <w:p>
+            <w:pPr>
+              <w:ind w:firstLine="480"/>
+            </w:pPr>
+            <w:r>
+              <w:rPr>
+                <w:rFonts w:hint="eastAsia"/>
+              </w:rPr>
+              <w:t>文本</w:t>
             </w:r>
           </w:p>
         </w:tc>
@@ -14431,16 +15741,17 @@
               <w:bottom w:val="single" w:sz="4" w:space="0" w:color="auto"/>
               <w:right w:val="single" w:sz="4" w:space="0" w:color="auto"/>
             </w:tcBorders>
-          </w:tcPr>
-          <w:p>
-            <w:pPr>
-              <w:ind w:left="420" w:firstLineChars="25" w:firstLine="60"/>
-            </w:pPr>
-            <w:r>
-              <w:rPr>
-                <w:rFonts w:hint="eastAsia"/>
-              </w:rPr>
-              <w:t>企业名称</w:t>
+            <w:shd w:val="clear" w:color="auto" w:fill="auto"/>
+          </w:tcPr>
+          <w:p>
+            <w:pPr>
+              <w:ind w:firstLine="480"/>
+            </w:pPr>
+            <w:r>
+              <w:rPr>
+                <w:rFonts w:hint="eastAsia"/>
+              </w:rPr>
+              <w:t>用于区分不同企业</w:t>
             </w:r>
           </w:p>
         </w:tc>
@@ -14458,6 +15769,7 @@
               <w:bottom w:val="single" w:sz="4" w:space="0" w:color="auto"/>
               <w:right w:val="single" w:sz="4" w:space="0" w:color="auto"/>
             </w:tcBorders>
+            <w:shd w:val="clear" w:color="auto" w:fill="auto"/>
           </w:tcPr>
           <w:p>
             <w:pPr>
@@ -14480,16 +15792,17 @@
               <w:bottom w:val="single" w:sz="4" w:space="0" w:color="auto"/>
               <w:right w:val="single" w:sz="4" w:space="0" w:color="auto"/>
             </w:tcBorders>
-          </w:tcPr>
-          <w:p>
-            <w:pPr>
-              <w:ind w:left="420" w:firstLineChars="25" w:firstLine="60"/>
-            </w:pPr>
-            <w:r>
-              <w:rPr>
-                <w:rFonts w:hint="eastAsia"/>
-              </w:rPr>
-              <w:t>企业账号</w:t>
+            <w:shd w:val="clear" w:color="auto" w:fill="auto"/>
+          </w:tcPr>
+          <w:p>
+            <w:pPr>
+              <w:ind w:firstLine="480"/>
+            </w:pPr>
+            <w:r>
+              <w:rPr>
+                <w:rFonts w:hint="eastAsia"/>
+              </w:rPr>
+              <w:t>文本</w:t>
             </w:r>
           </w:p>
         </w:tc>
@@ -14502,16 +15815,17 @@
               <w:bottom w:val="single" w:sz="4" w:space="0" w:color="auto"/>
               <w:right w:val="single" w:sz="4" w:space="0" w:color="auto"/>
             </w:tcBorders>
-          </w:tcPr>
-          <w:p>
-            <w:pPr>
-              <w:ind w:left="420" w:firstLineChars="25" w:firstLine="60"/>
-            </w:pPr>
-            <w:r>
-              <w:rPr>
-                <w:rFonts w:hint="eastAsia"/>
-              </w:rPr>
-              <w:t>企业账号</w:t>
+            <w:shd w:val="clear" w:color="auto" w:fill="auto"/>
+          </w:tcPr>
+          <w:p>
+            <w:pPr>
+              <w:ind w:firstLine="480"/>
+            </w:pPr>
+            <w:r>
+              <w:rPr>
+                <w:rFonts w:hint="eastAsia"/>
+              </w:rPr>
+              <w:t>用于注册系统</w:t>
             </w:r>
           </w:p>
         </w:tc>
@@ -14529,6 +15843,7 @@
               <w:bottom w:val="single" w:sz="4" w:space="0" w:color="auto"/>
               <w:right w:val="single" w:sz="4" w:space="0" w:color="auto"/>
             </w:tcBorders>
+            <w:shd w:val="clear" w:color="auto" w:fill="auto"/>
           </w:tcPr>
           <w:p>
             <w:pPr>
@@ -14551,16 +15866,17 @@
               <w:bottom w:val="single" w:sz="4" w:space="0" w:color="auto"/>
               <w:right w:val="single" w:sz="4" w:space="0" w:color="auto"/>
             </w:tcBorders>
-          </w:tcPr>
-          <w:p>
-            <w:pPr>
-              <w:ind w:left="420" w:firstLineChars="25" w:firstLine="60"/>
-            </w:pPr>
-            <w:r>
-              <w:rPr>
-                <w:rFonts w:hint="eastAsia"/>
-              </w:rPr>
-              <w:t>企业编号</w:t>
+            <w:shd w:val="clear" w:color="auto" w:fill="auto"/>
+          </w:tcPr>
+          <w:p>
+            <w:pPr>
+              <w:ind w:firstLine="480"/>
+            </w:pPr>
+            <w:r>
+              <w:rPr>
+                <w:rFonts w:hint="eastAsia"/>
+              </w:rPr>
+              <w:t>文本</w:t>
             </w:r>
           </w:p>
         </w:tc>
@@ -14573,16 +15889,18 @@
               <w:bottom w:val="single" w:sz="4" w:space="0" w:color="auto"/>
               <w:right w:val="single" w:sz="4" w:space="0" w:color="auto"/>
             </w:tcBorders>
-          </w:tcPr>
-          <w:p>
-            <w:pPr>
-              <w:ind w:left="420" w:firstLineChars="25" w:firstLine="60"/>
-            </w:pPr>
-            <w:r>
-              <w:rPr>
-                <w:rFonts w:hint="eastAsia"/>
-              </w:rPr>
-              <w:t>企业编号</w:t>
+            <w:shd w:val="clear" w:color="auto" w:fill="auto"/>
+          </w:tcPr>
+          <w:p>
+            <w:pPr>
+              <w:ind w:firstLine="480"/>
+              <w:jc w:val="center"/>
+            </w:pPr>
+            <w:r>
+              <w:rPr>
+                <w:rFonts w:hint="eastAsia"/>
+              </w:rPr>
+              <w:t>用于在数据库中的存储</w:t>
             </w:r>
           </w:p>
         </w:tc>
@@ -14600,6 +15918,7 @@
               <w:bottom w:val="single" w:sz="4" w:space="0" w:color="auto"/>
               <w:right w:val="single" w:sz="4" w:space="0" w:color="auto"/>
             </w:tcBorders>
+            <w:shd w:val="clear" w:color="auto" w:fill="auto"/>
           </w:tcPr>
           <w:p>
             <w:pPr>
@@ -14609,6 +15928,7 @@
               <w:rPr>
                 <w:rFonts w:hint="eastAsia"/>
               </w:rPr>
+              <w:lastRenderedPageBreak/>
               <w:t>学生编号</w:t>
             </w:r>
           </w:p>
@@ -14622,16 +15942,17 @@
               <w:bottom w:val="single" w:sz="4" w:space="0" w:color="auto"/>
               <w:right w:val="single" w:sz="4" w:space="0" w:color="auto"/>
             </w:tcBorders>
-          </w:tcPr>
-          <w:p>
-            <w:pPr>
-              <w:ind w:left="420" w:firstLineChars="25" w:firstLine="60"/>
-            </w:pPr>
-            <w:r>
-              <w:rPr>
-                <w:rFonts w:hint="eastAsia"/>
-              </w:rPr>
-              <w:t>学生编号</w:t>
+            <w:shd w:val="clear" w:color="auto" w:fill="auto"/>
+          </w:tcPr>
+          <w:p>
+            <w:pPr>
+              <w:ind w:firstLine="480"/>
+            </w:pPr>
+            <w:r>
+              <w:rPr>
+                <w:rFonts w:hint="eastAsia"/>
+              </w:rPr>
+              <w:t>文本</w:t>
             </w:r>
           </w:p>
         </w:tc>
@@ -14644,16 +15965,18 @@
               <w:bottom w:val="single" w:sz="4" w:space="0" w:color="auto"/>
               <w:right w:val="single" w:sz="4" w:space="0" w:color="auto"/>
             </w:tcBorders>
-          </w:tcPr>
-          <w:p>
-            <w:pPr>
-              <w:ind w:left="420" w:firstLineChars="25" w:firstLine="60"/>
-            </w:pPr>
-            <w:r>
-              <w:rPr>
-                <w:rFonts w:hint="eastAsia"/>
-              </w:rPr>
-              <w:t>学生编号</w:t>
+            <w:shd w:val="clear" w:color="auto" w:fill="auto"/>
+          </w:tcPr>
+          <w:p>
+            <w:pPr>
+              <w:ind w:firstLine="480"/>
+              <w:jc w:val="center"/>
+            </w:pPr>
+            <w:r>
+              <w:rPr>
+                <w:rFonts w:hint="eastAsia"/>
+              </w:rPr>
+              <w:t>用于在数据库中的存储</w:t>
             </w:r>
           </w:p>
         </w:tc>
@@ -14671,6 +15994,7 @@
               <w:bottom w:val="single" w:sz="4" w:space="0" w:color="auto"/>
               <w:right w:val="single" w:sz="4" w:space="0" w:color="auto"/>
             </w:tcBorders>
+            <w:shd w:val="clear" w:color="auto" w:fill="auto"/>
           </w:tcPr>
           <w:p>
             <w:pPr>
@@ -14693,16 +16017,17 @@
               <w:bottom w:val="single" w:sz="4" w:space="0" w:color="auto"/>
               <w:right w:val="single" w:sz="4" w:space="0" w:color="auto"/>
             </w:tcBorders>
-          </w:tcPr>
-          <w:p>
-            <w:pPr>
-              <w:ind w:firstLine="480"/>
-            </w:pPr>
-            <w:r>
-              <w:rPr>
-                <w:rFonts w:hint="eastAsia"/>
-              </w:rPr>
-              <w:t>学生账号</w:t>
+            <w:shd w:val="clear" w:color="auto" w:fill="auto"/>
+          </w:tcPr>
+          <w:p>
+            <w:pPr>
+              <w:ind w:left="420" w:firstLineChars="25" w:firstLine="60"/>
+            </w:pPr>
+            <w:r>
+              <w:rPr>
+                <w:rFonts w:hint="eastAsia"/>
+              </w:rPr>
+              <w:t>文本</w:t>
             </w:r>
           </w:p>
         </w:tc>
@@ -14715,16 +16040,17 @@
               <w:bottom w:val="single" w:sz="4" w:space="0" w:color="auto"/>
               <w:right w:val="single" w:sz="4" w:space="0" w:color="auto"/>
             </w:tcBorders>
-          </w:tcPr>
-          <w:p>
-            <w:pPr>
-              <w:ind w:firstLine="480"/>
-            </w:pPr>
-            <w:r>
-              <w:rPr>
-                <w:rFonts w:hint="eastAsia"/>
-              </w:rPr>
-              <w:t>学生账号</w:t>
+            <w:shd w:val="clear" w:color="auto" w:fill="auto"/>
+          </w:tcPr>
+          <w:p>
+            <w:pPr>
+              <w:ind w:firstLine="480"/>
+            </w:pPr>
+            <w:r>
+              <w:rPr>
+                <w:rFonts w:hint="eastAsia"/>
+              </w:rPr>
+              <w:t>用于注册系统</w:t>
             </w:r>
           </w:p>
         </w:tc>
@@ -14742,6 +16068,7 @@
               <w:bottom w:val="single" w:sz="4" w:space="0" w:color="auto"/>
               <w:right w:val="single" w:sz="4" w:space="0" w:color="auto"/>
             </w:tcBorders>
+            <w:shd w:val="clear" w:color="auto" w:fill="auto"/>
           </w:tcPr>
           <w:p>
             <w:pPr>
@@ -14764,16 +16091,17 @@
               <w:bottom w:val="single" w:sz="4" w:space="0" w:color="auto"/>
               <w:right w:val="single" w:sz="4" w:space="0" w:color="auto"/>
             </w:tcBorders>
-          </w:tcPr>
-          <w:p>
-            <w:pPr>
-              <w:ind w:firstLine="480"/>
-            </w:pPr>
-            <w:r>
-              <w:rPr>
-                <w:rFonts w:hint="eastAsia"/>
-              </w:rPr>
-              <w:t>学号</w:t>
+            <w:shd w:val="clear" w:color="auto" w:fill="auto"/>
+          </w:tcPr>
+          <w:p>
+            <w:pPr>
+              <w:ind w:firstLineChars="183" w:firstLine="439"/>
+            </w:pPr>
+            <w:r>
+              <w:rPr>
+                <w:rFonts w:hint="eastAsia"/>
+              </w:rPr>
+              <w:t>文本</w:t>
             </w:r>
           </w:p>
         </w:tc>
@@ -14786,16 +16114,17 @@
               <w:bottom w:val="single" w:sz="4" w:space="0" w:color="auto"/>
               <w:right w:val="single" w:sz="4" w:space="0" w:color="auto"/>
             </w:tcBorders>
-          </w:tcPr>
-          <w:p>
-            <w:pPr>
-              <w:ind w:firstLine="480"/>
-            </w:pPr>
-            <w:r>
-              <w:rPr>
-                <w:rFonts w:hint="eastAsia"/>
-              </w:rPr>
-              <w:t>学号</w:t>
+            <w:shd w:val="clear" w:color="auto" w:fill="auto"/>
+          </w:tcPr>
+          <w:p>
+            <w:pPr>
+              <w:ind w:firstLineChars="183" w:firstLine="439"/>
+            </w:pPr>
+            <w:r>
+              <w:rPr>
+                <w:rFonts w:hint="eastAsia"/>
+              </w:rPr>
+              <w:t>用于区分不同的学生</w:t>
             </w:r>
           </w:p>
         </w:tc>
@@ -14813,6 +16142,7 @@
               <w:bottom w:val="single" w:sz="4" w:space="0" w:color="auto"/>
               <w:right w:val="single" w:sz="4" w:space="0" w:color="auto"/>
             </w:tcBorders>
+            <w:shd w:val="clear" w:color="auto" w:fill="auto"/>
           </w:tcPr>
           <w:p>
             <w:pPr>
@@ -14835,16 +16165,17 @@
               <w:bottom w:val="single" w:sz="4" w:space="0" w:color="auto"/>
               <w:right w:val="single" w:sz="4" w:space="0" w:color="auto"/>
             </w:tcBorders>
-          </w:tcPr>
-          <w:p>
-            <w:pPr>
-              <w:ind w:firstLine="480"/>
-            </w:pPr>
-            <w:r>
-              <w:rPr>
-                <w:rFonts w:hint="eastAsia"/>
-              </w:rPr>
-              <w:t>招聘信息记录时间</w:t>
+            <w:shd w:val="clear" w:color="auto" w:fill="auto"/>
+          </w:tcPr>
+          <w:p>
+            <w:pPr>
+              <w:ind w:firstLine="480"/>
+            </w:pPr>
+            <w:r>
+              <w:rPr>
+                <w:rFonts w:hint="eastAsia"/>
+              </w:rPr>
+              <w:t>时间</w:t>
             </w:r>
           </w:p>
         </w:tc>
@@ -14857,16 +16188,610 @@
               <w:bottom w:val="single" w:sz="4" w:space="0" w:color="auto"/>
               <w:right w:val="single" w:sz="4" w:space="0" w:color="auto"/>
             </w:tcBorders>
-          </w:tcPr>
-          <w:p>
-            <w:pPr>
-              <w:ind w:firstLine="480"/>
-            </w:pPr>
-            <w:r>
-              <w:rPr>
-                <w:rFonts w:hint="eastAsia"/>
-              </w:rPr>
-              <w:t>招聘信息记录时间</w:t>
+            <w:shd w:val="clear" w:color="auto" w:fill="auto"/>
+          </w:tcPr>
+          <w:p>
+            <w:pPr>
+              <w:ind w:firstLine="480"/>
+            </w:pPr>
+            <w:r>
+              <w:rPr>
+                <w:rFonts w:hint="eastAsia"/>
+              </w:rPr>
+              <w:t>用于记录招聘的时间</w:t>
+            </w:r>
+          </w:p>
+        </w:tc>
+      </w:tr>
+    </w:tbl>
+    <w:p>
+      <w:pPr>
+        <w:ind w:firstLine="482"/>
+        <w:rPr>
+          <w:b/>
+          <w:bCs/>
+        </w:rPr>
+      </w:pPr>
+    </w:p>
+    <w:p>
+      <w:pPr>
+        <w:ind w:firstLine="482"/>
+        <w:rPr>
+          <w:rFonts w:hint="eastAsia"/>
+          <w:b/>
+          <w:bCs/>
+        </w:rPr>
+      </w:pPr>
+    </w:p>
+    <w:tbl>
+      <w:tblPr>
+        <w:tblW w:w="8700" w:type="dxa"/>
+        <w:tblInd w:w="113" w:type="dxa"/>
+        <w:tblBorders>
+          <w:top w:val="single" w:sz="4" w:space="0" w:color="auto"/>
+          <w:left w:val="single" w:sz="4" w:space="0" w:color="auto"/>
+          <w:bottom w:val="single" w:sz="4" w:space="0" w:color="auto"/>
+          <w:right w:val="single" w:sz="4" w:space="0" w:color="auto"/>
+          <w:insideH w:val="single" w:sz="4" w:space="0" w:color="auto"/>
+          <w:insideV w:val="single" w:sz="4" w:space="0" w:color="auto"/>
+        </w:tblBorders>
+        <w:tblLayout w:type="fixed"/>
+        <w:tblLook w:val="04A0" w:firstRow="1" w:lastRow="0" w:firstColumn="1" w:lastColumn="0" w:noHBand="0" w:noVBand="1"/>
+      </w:tblPr>
+      <w:tblGrid>
+        <w:gridCol w:w="2900"/>
+        <w:gridCol w:w="2624"/>
+        <w:gridCol w:w="3176"/>
+      </w:tblGrid>
+      <w:tr>
+        <w:trPr>
+          <w:trHeight w:val="405"/>
+        </w:trPr>
+        <w:tc>
+          <w:tcPr>
+            <w:tcW w:w="8700" w:type="dxa"/>
+            <w:gridSpan w:val="3"/>
+            <w:tcBorders>
+              <w:top w:val="single" w:sz="4" w:space="0" w:color="auto"/>
+              <w:left w:val="single" w:sz="4" w:space="0" w:color="auto"/>
+              <w:bottom w:val="single" w:sz="4" w:space="0" w:color="auto"/>
+              <w:right w:val="single" w:sz="4" w:space="0" w:color="auto"/>
+            </w:tcBorders>
+            <w:shd w:val="clear" w:color="auto" w:fill="auto"/>
+          </w:tcPr>
+          <w:p>
+            <w:pPr>
+              <w:ind w:firstLine="480"/>
+              <w:jc w:val="center"/>
+            </w:pPr>
+            <w:r>
+              <w:rPr>
+                <w:rFonts w:hint="eastAsia"/>
+              </w:rPr>
+              <w:t>学生评价和企业留言</w:t>
+            </w:r>
+          </w:p>
+        </w:tc>
+      </w:tr>
+      <w:tr>
+        <w:trPr>
+          <w:trHeight w:val="405"/>
+        </w:trPr>
+        <w:tc>
+          <w:tcPr>
+            <w:tcW w:w="2900" w:type="dxa"/>
+            <w:tcBorders>
+              <w:top w:val="single" w:sz="4" w:space="0" w:color="auto"/>
+              <w:left w:val="single" w:sz="4" w:space="0" w:color="auto"/>
+              <w:bottom w:val="single" w:sz="4" w:space="0" w:color="auto"/>
+              <w:right w:val="single" w:sz="4" w:space="0" w:color="auto"/>
+            </w:tcBorders>
+            <w:shd w:val="clear" w:color="auto" w:fill="auto"/>
+          </w:tcPr>
+          <w:p>
+            <w:pPr>
+              <w:ind w:firstLine="480"/>
+              <w:jc w:val="center"/>
+            </w:pPr>
+            <w:r>
+              <w:rPr>
+                <w:rFonts w:hint="eastAsia"/>
+              </w:rPr>
+              <w:t>属性</w:t>
+            </w:r>
+          </w:p>
+        </w:tc>
+        <w:tc>
+          <w:tcPr>
+            <w:tcW w:w="2624" w:type="dxa"/>
+            <w:tcBorders>
+              <w:top w:val="single" w:sz="4" w:space="0" w:color="auto"/>
+              <w:left w:val="single" w:sz="4" w:space="0" w:color="auto"/>
+              <w:bottom w:val="single" w:sz="4" w:space="0" w:color="auto"/>
+              <w:right w:val="single" w:sz="4" w:space="0" w:color="auto"/>
+            </w:tcBorders>
+            <w:shd w:val="clear" w:color="auto" w:fill="auto"/>
+          </w:tcPr>
+          <w:p>
+            <w:pPr>
+              <w:ind w:firstLine="480"/>
+              <w:jc w:val="center"/>
+            </w:pPr>
+            <w:r>
+              <w:rPr>
+                <w:rFonts w:hint="eastAsia"/>
+              </w:rPr>
+              <w:t>值</w:t>
+            </w:r>
+          </w:p>
+        </w:tc>
+        <w:tc>
+          <w:tcPr>
+            <w:tcW w:w="3176" w:type="dxa"/>
+            <w:tcBorders>
+              <w:top w:val="single" w:sz="4" w:space="0" w:color="auto"/>
+              <w:left w:val="single" w:sz="4" w:space="0" w:color="auto"/>
+              <w:bottom w:val="single" w:sz="4" w:space="0" w:color="auto"/>
+              <w:right w:val="single" w:sz="4" w:space="0" w:color="auto"/>
+            </w:tcBorders>
+            <w:shd w:val="clear" w:color="auto" w:fill="auto"/>
+          </w:tcPr>
+          <w:p>
+            <w:pPr>
+              <w:ind w:firstLine="480"/>
+              <w:jc w:val="center"/>
+            </w:pPr>
+            <w:r>
+              <w:rPr>
+                <w:rFonts w:hint="eastAsia"/>
+              </w:rPr>
+              <w:t>注释</w:t>
+            </w:r>
+          </w:p>
+        </w:tc>
+      </w:tr>
+      <w:tr>
+        <w:trPr>
+          <w:trHeight w:val="405"/>
+        </w:trPr>
+        <w:tc>
+          <w:tcPr>
+            <w:tcW w:w="2900" w:type="dxa"/>
+            <w:tcBorders>
+              <w:top w:val="single" w:sz="4" w:space="0" w:color="auto"/>
+              <w:left w:val="single" w:sz="4" w:space="0" w:color="auto"/>
+              <w:bottom w:val="single" w:sz="4" w:space="0" w:color="auto"/>
+              <w:right w:val="single" w:sz="4" w:space="0" w:color="auto"/>
+            </w:tcBorders>
+            <w:shd w:val="clear" w:color="auto" w:fill="auto"/>
+          </w:tcPr>
+          <w:p>
+            <w:pPr>
+              <w:ind w:left="420" w:firstLineChars="25" w:firstLine="60"/>
+            </w:pPr>
+            <w:r>
+              <w:rPr>
+                <w:rFonts w:hint="eastAsia"/>
+              </w:rPr>
+              <w:t>企业名称</w:t>
+            </w:r>
+          </w:p>
+        </w:tc>
+        <w:tc>
+          <w:tcPr>
+            <w:tcW w:w="2624" w:type="dxa"/>
+            <w:tcBorders>
+              <w:top w:val="single" w:sz="4" w:space="0" w:color="auto"/>
+              <w:left w:val="single" w:sz="4" w:space="0" w:color="auto"/>
+              <w:bottom w:val="single" w:sz="4" w:space="0" w:color="auto"/>
+              <w:right w:val="single" w:sz="4" w:space="0" w:color="auto"/>
+            </w:tcBorders>
+            <w:shd w:val="clear" w:color="auto" w:fill="auto"/>
+          </w:tcPr>
+          <w:p>
+            <w:pPr>
+              <w:ind w:firstLine="480"/>
+            </w:pPr>
+            <w:r>
+              <w:rPr>
+                <w:rFonts w:hint="eastAsia"/>
+              </w:rPr>
+              <w:t>文本</w:t>
+            </w:r>
+          </w:p>
+        </w:tc>
+        <w:tc>
+          <w:tcPr>
+            <w:tcW w:w="3176" w:type="dxa"/>
+            <w:tcBorders>
+              <w:top w:val="single" w:sz="4" w:space="0" w:color="auto"/>
+              <w:left w:val="single" w:sz="4" w:space="0" w:color="auto"/>
+              <w:bottom w:val="single" w:sz="4" w:space="0" w:color="auto"/>
+              <w:right w:val="single" w:sz="4" w:space="0" w:color="auto"/>
+            </w:tcBorders>
+            <w:shd w:val="clear" w:color="auto" w:fill="auto"/>
+          </w:tcPr>
+          <w:p>
+            <w:pPr>
+              <w:ind w:firstLine="480"/>
+            </w:pPr>
+            <w:r>
+              <w:rPr>
+                <w:rFonts w:hint="eastAsia"/>
+              </w:rPr>
+              <w:t>用于区分不同企业</w:t>
+            </w:r>
+          </w:p>
+        </w:tc>
+      </w:tr>
+      <w:tr>
+        <w:trPr>
+          <w:trHeight w:val="405"/>
+        </w:trPr>
+        <w:tc>
+          <w:tcPr>
+            <w:tcW w:w="2900" w:type="dxa"/>
+            <w:tcBorders>
+              <w:top w:val="single" w:sz="4" w:space="0" w:color="auto"/>
+              <w:left w:val="single" w:sz="4" w:space="0" w:color="auto"/>
+              <w:bottom w:val="single" w:sz="4" w:space="0" w:color="auto"/>
+              <w:right w:val="single" w:sz="4" w:space="0" w:color="auto"/>
+            </w:tcBorders>
+            <w:shd w:val="clear" w:color="auto" w:fill="auto"/>
+          </w:tcPr>
+          <w:p>
+            <w:pPr>
+              <w:ind w:left="420" w:firstLineChars="25" w:firstLine="60"/>
+            </w:pPr>
+            <w:r>
+              <w:rPr>
+                <w:rFonts w:hint="eastAsia"/>
+              </w:rPr>
+              <w:t>企业账号</w:t>
+            </w:r>
+          </w:p>
+        </w:tc>
+        <w:tc>
+          <w:tcPr>
+            <w:tcW w:w="2624" w:type="dxa"/>
+            <w:tcBorders>
+              <w:top w:val="single" w:sz="4" w:space="0" w:color="auto"/>
+              <w:left w:val="single" w:sz="4" w:space="0" w:color="auto"/>
+              <w:bottom w:val="single" w:sz="4" w:space="0" w:color="auto"/>
+              <w:right w:val="single" w:sz="4" w:space="0" w:color="auto"/>
+            </w:tcBorders>
+            <w:shd w:val="clear" w:color="auto" w:fill="auto"/>
+          </w:tcPr>
+          <w:p>
+            <w:pPr>
+              <w:ind w:firstLine="480"/>
+            </w:pPr>
+            <w:r>
+              <w:rPr>
+                <w:rFonts w:hint="eastAsia"/>
+              </w:rPr>
+              <w:t>文本</w:t>
+            </w:r>
+          </w:p>
+        </w:tc>
+        <w:tc>
+          <w:tcPr>
+            <w:tcW w:w="3176" w:type="dxa"/>
+            <w:tcBorders>
+              <w:top w:val="single" w:sz="4" w:space="0" w:color="auto"/>
+              <w:left w:val="single" w:sz="4" w:space="0" w:color="auto"/>
+              <w:bottom w:val="single" w:sz="4" w:space="0" w:color="auto"/>
+              <w:right w:val="single" w:sz="4" w:space="0" w:color="auto"/>
+            </w:tcBorders>
+            <w:shd w:val="clear" w:color="auto" w:fill="auto"/>
+          </w:tcPr>
+          <w:p>
+            <w:pPr>
+              <w:ind w:firstLine="480"/>
+            </w:pPr>
+            <w:r>
+              <w:rPr>
+                <w:rFonts w:hint="eastAsia"/>
+              </w:rPr>
+              <w:t>用于注册系统</w:t>
+            </w:r>
+          </w:p>
+        </w:tc>
+      </w:tr>
+      <w:tr>
+        <w:trPr>
+          <w:trHeight w:val="405"/>
+        </w:trPr>
+        <w:tc>
+          <w:tcPr>
+            <w:tcW w:w="2900" w:type="dxa"/>
+            <w:tcBorders>
+              <w:top w:val="single" w:sz="4" w:space="0" w:color="auto"/>
+              <w:left w:val="single" w:sz="4" w:space="0" w:color="auto"/>
+              <w:bottom w:val="single" w:sz="4" w:space="0" w:color="auto"/>
+              <w:right w:val="single" w:sz="4" w:space="0" w:color="auto"/>
+            </w:tcBorders>
+            <w:shd w:val="clear" w:color="auto" w:fill="auto"/>
+          </w:tcPr>
+          <w:p>
+            <w:pPr>
+              <w:ind w:left="420" w:firstLineChars="25" w:firstLine="60"/>
+            </w:pPr>
+            <w:r>
+              <w:rPr>
+                <w:rFonts w:hint="eastAsia"/>
+              </w:rPr>
+              <w:t>企业编号</w:t>
+            </w:r>
+          </w:p>
+        </w:tc>
+        <w:tc>
+          <w:tcPr>
+            <w:tcW w:w="2624" w:type="dxa"/>
+            <w:tcBorders>
+              <w:top w:val="single" w:sz="4" w:space="0" w:color="auto"/>
+              <w:left w:val="single" w:sz="4" w:space="0" w:color="auto"/>
+              <w:bottom w:val="single" w:sz="4" w:space="0" w:color="auto"/>
+              <w:right w:val="single" w:sz="4" w:space="0" w:color="auto"/>
+            </w:tcBorders>
+            <w:shd w:val="clear" w:color="auto" w:fill="auto"/>
+          </w:tcPr>
+          <w:p>
+            <w:pPr>
+              <w:ind w:firstLine="480"/>
+            </w:pPr>
+            <w:r>
+              <w:rPr>
+                <w:rFonts w:hint="eastAsia"/>
+              </w:rPr>
+              <w:t>文本</w:t>
+            </w:r>
+          </w:p>
+        </w:tc>
+        <w:tc>
+          <w:tcPr>
+            <w:tcW w:w="3176" w:type="dxa"/>
+            <w:tcBorders>
+              <w:top w:val="single" w:sz="4" w:space="0" w:color="auto"/>
+              <w:left w:val="single" w:sz="4" w:space="0" w:color="auto"/>
+              <w:bottom w:val="single" w:sz="4" w:space="0" w:color="auto"/>
+              <w:right w:val="single" w:sz="4" w:space="0" w:color="auto"/>
+            </w:tcBorders>
+            <w:shd w:val="clear" w:color="auto" w:fill="auto"/>
+          </w:tcPr>
+          <w:p>
+            <w:pPr>
+              <w:ind w:firstLine="480"/>
+              <w:jc w:val="center"/>
+            </w:pPr>
+            <w:r>
+              <w:rPr>
+                <w:rFonts w:hint="eastAsia"/>
+              </w:rPr>
+              <w:t>用于在数据库中的存储</w:t>
+            </w:r>
+          </w:p>
+        </w:tc>
+      </w:tr>
+      <w:tr>
+        <w:trPr>
+          <w:trHeight w:val="405"/>
+        </w:trPr>
+        <w:tc>
+          <w:tcPr>
+            <w:tcW w:w="2900" w:type="dxa"/>
+            <w:tcBorders>
+              <w:top w:val="single" w:sz="4" w:space="0" w:color="auto"/>
+              <w:left w:val="single" w:sz="4" w:space="0" w:color="auto"/>
+              <w:bottom w:val="single" w:sz="4" w:space="0" w:color="auto"/>
+              <w:right w:val="single" w:sz="4" w:space="0" w:color="auto"/>
+            </w:tcBorders>
+            <w:shd w:val="clear" w:color="auto" w:fill="auto"/>
+          </w:tcPr>
+          <w:p>
+            <w:pPr>
+              <w:ind w:left="420" w:firstLineChars="25" w:firstLine="60"/>
+            </w:pPr>
+            <w:r>
+              <w:rPr>
+                <w:rFonts w:hint="eastAsia"/>
+              </w:rPr>
+              <w:t>学生编号</w:t>
+            </w:r>
+          </w:p>
+        </w:tc>
+        <w:tc>
+          <w:tcPr>
+            <w:tcW w:w="2624" w:type="dxa"/>
+            <w:tcBorders>
+              <w:top w:val="single" w:sz="4" w:space="0" w:color="auto"/>
+              <w:left w:val="single" w:sz="4" w:space="0" w:color="auto"/>
+              <w:bottom w:val="single" w:sz="4" w:space="0" w:color="auto"/>
+              <w:right w:val="single" w:sz="4" w:space="0" w:color="auto"/>
+            </w:tcBorders>
+            <w:shd w:val="clear" w:color="auto" w:fill="auto"/>
+          </w:tcPr>
+          <w:p>
+            <w:pPr>
+              <w:ind w:firstLine="480"/>
+            </w:pPr>
+            <w:r>
+              <w:rPr>
+                <w:rFonts w:hint="eastAsia"/>
+              </w:rPr>
+              <w:t>文本</w:t>
+            </w:r>
+          </w:p>
+        </w:tc>
+        <w:tc>
+          <w:tcPr>
+            <w:tcW w:w="3176" w:type="dxa"/>
+            <w:tcBorders>
+              <w:top w:val="single" w:sz="4" w:space="0" w:color="auto"/>
+              <w:left w:val="single" w:sz="4" w:space="0" w:color="auto"/>
+              <w:bottom w:val="single" w:sz="4" w:space="0" w:color="auto"/>
+              <w:right w:val="single" w:sz="4" w:space="0" w:color="auto"/>
+            </w:tcBorders>
+            <w:shd w:val="clear" w:color="auto" w:fill="auto"/>
+          </w:tcPr>
+          <w:p>
+            <w:pPr>
+              <w:ind w:firstLine="480"/>
+              <w:jc w:val="center"/>
+            </w:pPr>
+            <w:r>
+              <w:rPr>
+                <w:rFonts w:hint="eastAsia"/>
+              </w:rPr>
+              <w:t>用于在数据库中的存储</w:t>
+            </w:r>
+          </w:p>
+        </w:tc>
+      </w:tr>
+      <w:tr>
+        <w:trPr>
+          <w:trHeight w:val="405"/>
+        </w:trPr>
+        <w:tc>
+          <w:tcPr>
+            <w:tcW w:w="2900" w:type="dxa"/>
+            <w:tcBorders>
+              <w:top w:val="single" w:sz="4" w:space="0" w:color="auto"/>
+              <w:left w:val="single" w:sz="4" w:space="0" w:color="auto"/>
+              <w:bottom w:val="single" w:sz="4" w:space="0" w:color="auto"/>
+              <w:right w:val="single" w:sz="4" w:space="0" w:color="auto"/>
+            </w:tcBorders>
+            <w:shd w:val="clear" w:color="auto" w:fill="auto"/>
+          </w:tcPr>
+          <w:p>
+            <w:pPr>
+              <w:ind w:firstLine="480"/>
+            </w:pPr>
+            <w:r>
+              <w:rPr>
+                <w:rFonts w:hint="eastAsia"/>
+              </w:rPr>
+              <w:t>学生账号</w:t>
+            </w:r>
+          </w:p>
+        </w:tc>
+        <w:tc>
+          <w:tcPr>
+            <w:tcW w:w="2624" w:type="dxa"/>
+            <w:tcBorders>
+              <w:top w:val="single" w:sz="4" w:space="0" w:color="auto"/>
+              <w:left w:val="single" w:sz="4" w:space="0" w:color="auto"/>
+              <w:bottom w:val="single" w:sz="4" w:space="0" w:color="auto"/>
+              <w:right w:val="single" w:sz="4" w:space="0" w:color="auto"/>
+            </w:tcBorders>
+            <w:shd w:val="clear" w:color="auto" w:fill="auto"/>
+          </w:tcPr>
+          <w:p>
+            <w:pPr>
+              <w:ind w:left="420" w:firstLineChars="25" w:firstLine="60"/>
+            </w:pPr>
+            <w:r>
+              <w:rPr>
+                <w:rFonts w:hint="eastAsia"/>
+              </w:rPr>
+              <w:t>文本</w:t>
+            </w:r>
+          </w:p>
+        </w:tc>
+        <w:tc>
+          <w:tcPr>
+            <w:tcW w:w="3176" w:type="dxa"/>
+            <w:tcBorders>
+              <w:top w:val="single" w:sz="4" w:space="0" w:color="auto"/>
+              <w:left w:val="single" w:sz="4" w:space="0" w:color="auto"/>
+              <w:bottom w:val="single" w:sz="4" w:space="0" w:color="auto"/>
+              <w:right w:val="single" w:sz="4" w:space="0" w:color="auto"/>
+            </w:tcBorders>
+            <w:shd w:val="clear" w:color="auto" w:fill="auto"/>
+          </w:tcPr>
+          <w:p>
+            <w:pPr>
+              <w:ind w:firstLine="480"/>
+            </w:pPr>
+            <w:r>
+              <w:rPr>
+                <w:rFonts w:hint="eastAsia"/>
+              </w:rPr>
+              <w:t>用于注册系统</w:t>
+            </w:r>
+          </w:p>
+        </w:tc>
+      </w:tr>
+      <w:tr>
+        <w:trPr>
+          <w:trHeight w:val="405"/>
+        </w:trPr>
+        <w:tc>
+          <w:tcPr>
+            <w:tcW w:w="2900" w:type="dxa"/>
+            <w:tcBorders>
+              <w:top w:val="single" w:sz="4" w:space="0" w:color="auto"/>
+              <w:left w:val="single" w:sz="4" w:space="0" w:color="auto"/>
+              <w:bottom w:val="single" w:sz="4" w:space="0" w:color="auto"/>
+              <w:right w:val="single" w:sz="4" w:space="0" w:color="auto"/>
+            </w:tcBorders>
+            <w:shd w:val="clear" w:color="auto" w:fill="auto"/>
+          </w:tcPr>
+          <w:p>
+            <w:pPr>
+              <w:ind w:firstLine="480"/>
+            </w:pPr>
+            <w:r>
+              <w:rPr>
+                <w:rFonts w:hint="eastAsia"/>
+              </w:rPr>
+              <w:t>学号</w:t>
+            </w:r>
+          </w:p>
+        </w:tc>
+        <w:tc>
+          <w:tcPr>
+            <w:tcW w:w="2624" w:type="dxa"/>
+            <w:tcBorders>
+              <w:top w:val="single" w:sz="4" w:space="0" w:color="auto"/>
+              <w:left w:val="single" w:sz="4" w:space="0" w:color="auto"/>
+              <w:bottom w:val="single" w:sz="4" w:space="0" w:color="auto"/>
+              <w:right w:val="single" w:sz="4" w:space="0" w:color="auto"/>
+            </w:tcBorders>
+            <w:shd w:val="clear" w:color="auto" w:fill="auto"/>
+          </w:tcPr>
+          <w:p>
+            <w:pPr>
+              <w:ind w:firstLineChars="183" w:firstLine="439"/>
+            </w:pPr>
+            <w:r>
+              <w:rPr>
+                <w:rFonts w:hint="eastAsia"/>
+              </w:rPr>
+              <w:t>文本</w:t>
+            </w:r>
+          </w:p>
+        </w:tc>
+        <w:tc>
+          <w:tcPr>
+            <w:tcW w:w="3176" w:type="dxa"/>
+            <w:tcBorders>
+              <w:top w:val="single" w:sz="4" w:space="0" w:color="auto"/>
+              <w:left w:val="single" w:sz="4" w:space="0" w:color="auto"/>
+              <w:bottom w:val="single" w:sz="4" w:space="0" w:color="auto"/>
+              <w:right w:val="single" w:sz="4" w:space="0" w:color="auto"/>
+            </w:tcBorders>
+            <w:shd w:val="clear" w:color="auto" w:fill="auto"/>
+          </w:tcPr>
+          <w:p>
+            <w:pPr>
+              <w:ind w:firstLineChars="183" w:firstLine="439"/>
+            </w:pPr>
+            <w:r>
+              <w:rPr>
+                <w:rFonts w:hint="eastAsia"/>
+              </w:rPr>
+              <w:t>用于区分不同的学生</w:t>
             </w:r>
           </w:p>
         </w:tc>
@@ -14888,6 +16813,7 @@
         <w:rPr>
           <w:rFonts w:hint="eastAsia"/>
         </w:rPr>
+        <w:lastRenderedPageBreak/>
         <w:t>E-R</w:t>
       </w:r>
       <w:r>
@@ -14907,10 +16833,10 @@
           <w:noProof/>
         </w:rPr>
         <w:drawing>
-          <wp:inline distT="0" distB="0" distL="0" distR="0" wp14:anchorId="273D50C1" wp14:editId="52FA51CF">
+          <wp:inline distT="0" distB="0" distL="0" distR="0" wp14:anchorId="26012CE4" wp14:editId="79CF5FCE">
             <wp:extent cx="5731510" cy="3223895"/>
             <wp:effectExtent l="0" t="0" r="2540" b="0"/>
-            <wp:docPr id="3" name="图片 3"/>
+            <wp:docPr id="5" name="图片 5"/>
             <wp:cNvGraphicFramePr>
               <a:graphicFrameLocks xmlns:a="http://schemas.openxmlformats.org/drawingml/2006/main" noChangeAspect="1"/>
             </wp:cNvGraphicFramePr>
@@ -15124,8 +17050,8 @@
       <w:r>
         <w:lastRenderedPageBreak/>
         <w:pict>
-          <v:shape id="_x0000_i1026" type="#_x0000_t75" style="width:452.5pt;height:3in">
-            <v:imagedata r:id="rId9" o:title="层次方框图"/>
+          <v:shape id="_x0000_i1026" type="#_x0000_t75" style="width:450.5pt;height:203pt">
+            <v:imagedata r:id="rId14" o:title="层次方框图"/>
           </v:shape>
         </w:pict>
       </w:r>
@@ -15154,8 +17080,8 @@
       </w:pPr>
       <w:r>
         <w:pict>
-          <v:shape id="_x0000_i1027" type="#_x0000_t75" style="width:453pt;height:263.5pt">
-            <v:imagedata r:id="rId14" o:title="IPO图"/>
+          <v:shape id="_x0000_i1027" type="#_x0000_t75" style="width:450.5pt;height:264.5pt">
+            <v:imagedata r:id="rId15" o:title="IPO图"/>
           </v:shape>
         </w:pict>
       </w:r>
@@ -15270,7 +17196,6 @@
           <w:rFonts w:hint="eastAsia"/>
           <w:color w:val="auto"/>
         </w:rPr>
-        <w:lastRenderedPageBreak/>
         <w:t>郑筠，《</w:t>
       </w:r>
       <w:r>
@@ -15535,27 +17460,14 @@
         </w:rPr>
         <w:t>页，共</w:t>
       </w:r>
-      <w:r>
-        <w:fldChar w:fldCharType="begin"/>
-      </w:r>
-      <w:r>
-        <w:instrText>numpages  \* MERGEFORMAT</w:instrText>
-      </w:r>
-      <w:r>
-        <w:fldChar w:fldCharType="separate"/>
-      </w:r>
-      <w:r>
-        <w:rPr>
-          <w:noProof/>
-        </w:rPr>
-        <w:t>25</w:t>
-      </w:r>
-      <w:r>
-        <w:rPr>
-          <w:noProof/>
-        </w:rPr>
-        <w:fldChar w:fldCharType="end"/>
-      </w:r>
+      <w:fldSimple w:instr="numpages  \* MERGEFORMAT">
+        <w:r>
+          <w:rPr>
+            <w:noProof/>
+          </w:rPr>
+          <w:t>25</w:t>
+        </w:r>
+      </w:fldSimple>
       <w:r>
         <w:rPr>
           <w:rFonts w:ascii="宋体" w:hint="eastAsia"/>
@@ -18541,7 +20453,7 @@
 </file>
 
 <file path=customXml/itemProps1.xml><?xml version="1.0" encoding="utf-8"?>
-<ds:datastoreItem xmlns:ds="http://schemas.openxmlformats.org/officeDocument/2006/customXml" ds:itemID="{1598EE2F-81B2-4608-A54B-5F653F85B2B5}">
+<ds:datastoreItem xmlns:ds="http://schemas.openxmlformats.org/officeDocument/2006/customXml" ds:itemID="{5128D6E8-73B8-473E-BF6E-47C2800856CA}">
   <ds:schemaRefs>
     <ds:schemaRef ds:uri="http://schemas.openxmlformats.org/officeDocument/2006/bibliography"/>
   </ds:schemaRefs>

--- a/SRS.docx
+++ b/SRS.docx
@@ -13,8 +13,6 @@
         </w:rPr>
       </w:pPr>
       <w:bookmarkStart w:id="0" w:name="文档名称"/>
-      <w:bookmarkStart w:id="1" w:name="_GoBack"/>
-      <w:bookmarkEnd w:id="1"/>
       <w:r>
         <w:rPr>
           <w:noProof/>
@@ -531,7 +529,7 @@
           <w:szCs w:val="28"/>
           <w:u w:val="single"/>
         </w:rPr>
-        <w:t xml:space="preserve"> 19</w:t>
+        <w:t xml:space="preserve"> 26</w:t>
       </w:r>
       <w:r>
         <w:rPr>
@@ -1096,6 +1094,89 @@
           </w:p>
         </w:tc>
       </w:tr>
+      <w:tr>
+        <w:tblPrEx>
+          <w:tblLook w:val="0000" w:firstRow="0" w:lastRow="0" w:firstColumn="0" w:lastColumn="0" w:noHBand="0" w:noVBand="0"/>
+        </w:tblPrEx>
+        <w:trPr>
+          <w:trHeight w:val="331"/>
+          <w:jc w:val="center"/>
+        </w:trPr>
+        <w:tc>
+          <w:tcPr>
+            <w:tcW w:w="2390" w:type="dxa"/>
+          </w:tcPr>
+          <w:p>
+            <w:pPr>
+              <w:ind w:firstLine="480"/>
+              <w:jc w:val="center"/>
+            </w:pPr>
+            <w:r>
+              <w:t>V</w:t>
+            </w:r>
+            <w:r>
+              <w:rPr>
+                <w:rFonts w:hint="eastAsia"/>
+              </w:rPr>
+              <w:t>2.3</w:t>
+            </w:r>
+          </w:p>
+        </w:tc>
+        <w:tc>
+          <w:tcPr>
+            <w:tcW w:w="2391" w:type="dxa"/>
+          </w:tcPr>
+          <w:p>
+            <w:pPr>
+              <w:ind w:firstLine="480"/>
+              <w:jc w:val="center"/>
+              <w:rPr>
+                <w:rFonts w:hint="eastAsia"/>
+              </w:rPr>
+            </w:pPr>
+            <w:r>
+              <w:rPr>
+                <w:rFonts w:hint="eastAsia"/>
+              </w:rPr>
+              <w:t>陈星宇</w:t>
+            </w:r>
+          </w:p>
+        </w:tc>
+        <w:tc>
+          <w:tcPr>
+            <w:tcW w:w="2388" w:type="dxa"/>
+          </w:tcPr>
+          <w:p>
+            <w:pPr>
+              <w:ind w:firstLine="480"/>
+              <w:jc w:val="center"/>
+            </w:pPr>
+            <w:r>
+              <w:t>2017.11.26</w:t>
+            </w:r>
+          </w:p>
+        </w:tc>
+        <w:tc>
+          <w:tcPr>
+            <w:tcW w:w="2402" w:type="dxa"/>
+          </w:tcPr>
+          <w:p>
+            <w:pPr>
+              <w:ind w:firstLine="480"/>
+              <w:jc w:val="center"/>
+              <w:rPr>
+                <w:rFonts w:hint="eastAsia"/>
+              </w:rPr>
+            </w:pPr>
+            <w:r>
+              <w:rPr>
+                <w:rFonts w:hint="eastAsia"/>
+              </w:rPr>
+              <w:t>内容修改</w:t>
+            </w:r>
+          </w:p>
+        </w:tc>
+      </w:tr>
     </w:tbl>
     <w:p>
       <w:pPr>
@@ -2345,23 +2426,7 @@
             <w:rFonts w:hint="eastAsia"/>
             <w:noProof/>
           </w:rPr>
-          <w:t>登录注册</w:t>
-        </w:r>
-        <w:r>
-          <w:rPr>
-            <w:rStyle w:val="aa"/>
-            <w:rFonts w:hint="eastAsia"/>
-            <w:noProof/>
-          </w:rPr>
-          <w:t>模</w:t>
-        </w:r>
-        <w:r>
-          <w:rPr>
-            <w:rStyle w:val="aa"/>
-            <w:rFonts w:hint="eastAsia"/>
-            <w:noProof/>
-          </w:rPr>
-          <w:t>块</w:t>
+          <w:t>登录注册模块</w:t>
         </w:r>
         <w:r>
           <w:rPr>
@@ -2721,7 +2786,23 @@
             <w:rFonts w:hint="eastAsia"/>
             <w:noProof/>
           </w:rPr>
-          <w:t>管理员功能模块</w:t>
+          <w:t>管理员</w:t>
+        </w:r>
+        <w:r>
+          <w:rPr>
+            <w:rStyle w:val="aa"/>
+            <w:rFonts w:hint="eastAsia"/>
+            <w:noProof/>
+          </w:rPr>
+          <w:t>功</w:t>
+        </w:r>
+        <w:r>
+          <w:rPr>
+            <w:rStyle w:val="aa"/>
+            <w:rFonts w:hint="eastAsia"/>
+            <w:noProof/>
+          </w:rPr>
+          <w:t>能模块</w:t>
         </w:r>
         <w:r>
           <w:rPr>
@@ -4904,7 +4985,7 @@
         <w:widowControl w:val="0"/>
         <w:ind w:firstLine="643"/>
       </w:pPr>
-      <w:bookmarkStart w:id="2" w:name="_Toc498275660"/>
+      <w:bookmarkStart w:id="1" w:name="_Toc498275660"/>
       <w:r>
         <w:rPr>
           <w:rFonts w:hint="eastAsia"/>
@@ -4912,7 +4993,7 @@
         <w:lastRenderedPageBreak/>
         <w:t>简介</w:t>
       </w:r>
-      <w:bookmarkEnd w:id="2"/>
+      <w:bookmarkEnd w:id="1"/>
     </w:p>
     <w:p>
       <w:pPr>
@@ -4920,14 +5001,14 @@
         <w:widowControl w:val="0"/>
         <w:ind w:firstLine="480"/>
       </w:pPr>
-      <w:bookmarkStart w:id="3" w:name="_Toc498275661"/>
+      <w:bookmarkStart w:id="2" w:name="_Toc498275661"/>
       <w:r>
         <w:rPr>
           <w:rFonts w:hint="eastAsia"/>
         </w:rPr>
         <w:t>目的</w:t>
       </w:r>
-      <w:bookmarkEnd w:id="3"/>
+      <w:bookmarkEnd w:id="2"/>
     </w:p>
     <w:p>
       <w:pPr>
@@ -4946,14 +5027,14 @@
         <w:widowControl w:val="0"/>
         <w:ind w:firstLine="480"/>
       </w:pPr>
-      <w:bookmarkStart w:id="4" w:name="_Toc498275662"/>
+      <w:bookmarkStart w:id="3" w:name="_Toc498275662"/>
       <w:r>
         <w:rPr>
           <w:rFonts w:hint="eastAsia"/>
         </w:rPr>
         <w:t>范围</w:t>
       </w:r>
-      <w:bookmarkEnd w:id="4"/>
+      <w:bookmarkEnd w:id="3"/>
     </w:p>
     <w:p>
       <w:pPr>
@@ -4994,14 +5075,14 @@
         <w:widowControl w:val="0"/>
         <w:ind w:firstLine="643"/>
       </w:pPr>
-      <w:bookmarkStart w:id="5" w:name="_Toc498275663"/>
+      <w:bookmarkStart w:id="4" w:name="_Toc498275663"/>
       <w:r>
         <w:rPr>
           <w:rFonts w:hint="eastAsia"/>
         </w:rPr>
         <w:t>总体概述</w:t>
       </w:r>
-      <w:bookmarkEnd w:id="5"/>
+      <w:bookmarkEnd w:id="4"/>
     </w:p>
     <w:p>
       <w:pPr>
@@ -5009,14 +5090,14 @@
         <w:widowControl w:val="0"/>
         <w:ind w:firstLine="480"/>
       </w:pPr>
-      <w:bookmarkStart w:id="6" w:name="_Toc498275664"/>
+      <w:bookmarkStart w:id="5" w:name="_Toc498275664"/>
       <w:r>
         <w:rPr>
           <w:rFonts w:hint="eastAsia"/>
         </w:rPr>
         <w:t>软件概述</w:t>
       </w:r>
-      <w:bookmarkEnd w:id="6"/>
+      <w:bookmarkEnd w:id="5"/>
     </w:p>
     <w:p>
       <w:pPr>
@@ -5024,14 +5105,14 @@
         <w:widowControl w:val="0"/>
         <w:ind w:firstLine="480"/>
       </w:pPr>
-      <w:bookmarkStart w:id="7" w:name="_Toc498275665"/>
+      <w:bookmarkStart w:id="6" w:name="_Toc498275665"/>
       <w:r>
         <w:rPr>
           <w:rFonts w:hint="eastAsia"/>
         </w:rPr>
         <w:t>项目介绍</w:t>
       </w:r>
-      <w:bookmarkEnd w:id="7"/>
+      <w:bookmarkEnd w:id="6"/>
     </w:p>
     <w:p>
       <w:pPr>
@@ -5063,27 +5144,27 @@
         <w:widowControl w:val="0"/>
         <w:ind w:firstLine="480"/>
       </w:pPr>
-      <w:bookmarkStart w:id="8" w:name="_Toc498275666"/>
+      <w:bookmarkStart w:id="7" w:name="_Toc498275666"/>
       <w:r>
         <w:rPr>
           <w:rFonts w:hint="eastAsia"/>
         </w:rPr>
         <w:t>产品环境介绍</w:t>
       </w:r>
+      <w:bookmarkEnd w:id="7"/>
+    </w:p>
+    <w:p>
+      <w:pPr>
+        <w:pStyle w:val="3"/>
+      </w:pPr>
+      <w:bookmarkStart w:id="8" w:name="_Toc498275667"/>
+      <w:r>
+        <w:rPr>
+          <w:rFonts w:hint="eastAsia"/>
+        </w:rPr>
+        <w:t>未投入使用前的环境</w:t>
+      </w:r>
       <w:bookmarkEnd w:id="8"/>
-    </w:p>
-    <w:p>
-      <w:pPr>
-        <w:pStyle w:val="3"/>
-      </w:pPr>
-      <w:bookmarkStart w:id="9" w:name="_Toc498275667"/>
-      <w:r>
-        <w:rPr>
-          <w:rFonts w:hint="eastAsia"/>
-        </w:rPr>
-        <w:t>未投入使用前的环境</w:t>
-      </w:r>
-      <w:bookmarkEnd w:id="9"/>
     </w:p>
     <w:p>
       <w:pPr>
@@ -5155,14 +5236,14 @@
       <w:pPr>
         <w:pStyle w:val="3"/>
       </w:pPr>
-      <w:bookmarkStart w:id="10" w:name="_Toc498275668"/>
+      <w:bookmarkStart w:id="9" w:name="_Toc498275668"/>
       <w:r>
         <w:rPr>
           <w:rFonts w:hint="eastAsia"/>
         </w:rPr>
         <w:t>投入使用后的环境</w:t>
       </w:r>
-      <w:bookmarkEnd w:id="10"/>
+      <w:bookmarkEnd w:id="9"/>
     </w:p>
     <w:p>
       <w:pPr>
@@ -5336,14 +5417,14 @@
         <w:widowControl w:val="0"/>
         <w:ind w:firstLine="480"/>
       </w:pPr>
-      <w:bookmarkStart w:id="11" w:name="_Toc498275669"/>
+      <w:bookmarkStart w:id="10" w:name="_Toc498275669"/>
       <w:r>
         <w:rPr>
           <w:rFonts w:hint="eastAsia"/>
         </w:rPr>
         <w:t>软件功能</w:t>
       </w:r>
-      <w:bookmarkEnd w:id="11"/>
+      <w:bookmarkEnd w:id="10"/>
     </w:p>
     <w:p>
       <w:pPr>
@@ -5909,14 +5990,14 @@
         <w:widowControl w:val="0"/>
         <w:ind w:firstLine="480"/>
       </w:pPr>
-      <w:bookmarkStart w:id="12" w:name="_Toc498275670"/>
+      <w:bookmarkStart w:id="11" w:name="_Toc498275670"/>
       <w:r>
         <w:rPr>
           <w:rFonts w:hint="eastAsia"/>
         </w:rPr>
         <w:t>用户特征</w:t>
       </w:r>
-      <w:bookmarkEnd w:id="12"/>
+      <w:bookmarkEnd w:id="11"/>
     </w:p>
     <w:p>
       <w:pPr>
@@ -5965,14 +6046,14 @@
         <w:widowControl w:val="0"/>
         <w:ind w:firstLine="643"/>
       </w:pPr>
-      <w:bookmarkStart w:id="13" w:name="_Toc498275671"/>
+      <w:bookmarkStart w:id="12" w:name="_Toc498275671"/>
       <w:r>
         <w:rPr>
           <w:rFonts w:hint="eastAsia"/>
         </w:rPr>
         <w:t>具体需求</w:t>
       </w:r>
-      <w:bookmarkEnd w:id="13"/>
+      <w:bookmarkEnd w:id="12"/>
     </w:p>
     <w:p>
       <w:pPr>
@@ -5980,14 +6061,14 @@
         <w:widowControl w:val="0"/>
         <w:ind w:firstLine="480"/>
       </w:pPr>
-      <w:bookmarkStart w:id="14" w:name="_Toc498275672"/>
+      <w:bookmarkStart w:id="13" w:name="_Toc498275672"/>
       <w:r>
         <w:rPr>
           <w:rFonts w:hint="eastAsia"/>
         </w:rPr>
         <w:t>功能需求</w:t>
       </w:r>
-      <w:bookmarkEnd w:id="14"/>
+      <w:bookmarkEnd w:id="13"/>
     </w:p>
     <w:p>
       <w:pPr>
@@ -6024,14 +6105,14 @@
         <w:widowControl w:val="0"/>
         <w:ind w:firstLine="480"/>
       </w:pPr>
-      <w:bookmarkStart w:id="15" w:name="_Toc498275673"/>
+      <w:bookmarkStart w:id="14" w:name="_Toc498275673"/>
       <w:r>
         <w:rPr>
           <w:rFonts w:hint="eastAsia"/>
         </w:rPr>
         <w:t>登录注册模块</w:t>
       </w:r>
-      <w:bookmarkEnd w:id="15"/>
+      <w:bookmarkEnd w:id="14"/>
     </w:p>
     <w:p>
       <w:pPr>
@@ -6444,14 +6525,14 @@
         <w:widowControl w:val="0"/>
         <w:ind w:firstLine="480"/>
       </w:pPr>
-      <w:bookmarkStart w:id="16" w:name="_Toc498275674"/>
+      <w:bookmarkStart w:id="15" w:name="_Toc498275674"/>
       <w:r>
         <w:rPr>
           <w:rFonts w:hint="eastAsia"/>
         </w:rPr>
         <w:t>学生功能模块</w:t>
       </w:r>
-      <w:bookmarkEnd w:id="16"/>
+      <w:bookmarkEnd w:id="15"/>
     </w:p>
     <w:p>
       <w:pPr>
@@ -6706,14 +6787,14 @@
         <w:widowControl w:val="0"/>
         <w:ind w:firstLine="480"/>
       </w:pPr>
-      <w:bookmarkStart w:id="17" w:name="_Toc498275675"/>
+      <w:bookmarkStart w:id="16" w:name="_Toc498275675"/>
       <w:r>
         <w:rPr>
           <w:rFonts w:hint="eastAsia"/>
         </w:rPr>
         <w:t>公司功能模块</w:t>
       </w:r>
-      <w:bookmarkEnd w:id="17"/>
+      <w:bookmarkEnd w:id="16"/>
     </w:p>
     <w:p>
       <w:pPr>
@@ -6979,14 +7060,14 @@
         <w:widowControl w:val="0"/>
         <w:ind w:firstLine="480"/>
       </w:pPr>
-      <w:bookmarkStart w:id="18" w:name="_Toc498275676"/>
+      <w:bookmarkStart w:id="17" w:name="_Toc498275676"/>
       <w:r>
         <w:rPr>
           <w:rFonts w:hint="eastAsia"/>
         </w:rPr>
         <w:t>学校功能模块</w:t>
       </w:r>
-      <w:bookmarkEnd w:id="18"/>
+      <w:bookmarkEnd w:id="17"/>
     </w:p>
     <w:p>
       <w:pPr>
@@ -7304,14 +7385,16 @@
       <w:pPr>
         <w:pStyle w:val="3"/>
       </w:pPr>
-      <w:bookmarkStart w:id="19" w:name="_Toc498275677"/>
+      <w:bookmarkStart w:id="18" w:name="_Toc498275677"/>
+      <w:bookmarkStart w:id="19" w:name="_GoBack"/>
+      <w:bookmarkEnd w:id="19"/>
       <w:r>
         <w:rPr>
           <w:rFonts w:hint="eastAsia"/>
         </w:rPr>
         <w:t>管理员功能模块</w:t>
       </w:r>
-      <w:bookmarkEnd w:id="19"/>
+      <w:bookmarkEnd w:id="18"/>
     </w:p>
     <w:p>
       <w:pPr>
@@ -10844,9 +10927,6 @@
           <w:p>
             <w:pPr>
               <w:ind w:firstLineChars="300" w:firstLine="720"/>
-              <w:rPr>
-                <w:rFonts w:hint="eastAsia"/>
-              </w:rPr>
             </w:pPr>
             <w:r>
               <w:rPr>
@@ -10871,9 +10951,6 @@
             <w:pPr>
               <w:ind w:firstLine="480"/>
               <w:jc w:val="center"/>
-              <w:rPr>
-                <w:rFonts w:hint="eastAsia"/>
-              </w:rPr>
             </w:pPr>
             <w:r>
               <w:rPr>
@@ -10897,9 +10974,6 @@
           <w:p>
             <w:pPr>
               <w:ind w:firstLineChars="100" w:firstLine="240"/>
-              <w:rPr>
-                <w:rFonts w:hint="eastAsia"/>
-              </w:rPr>
             </w:pPr>
             <w:r>
               <w:rPr>
@@ -10928,9 +11002,6 @@
           <w:p>
             <w:pPr>
               <w:ind w:firstLineChars="300" w:firstLine="720"/>
-              <w:rPr>
-                <w:rFonts w:hint="eastAsia"/>
-              </w:rPr>
             </w:pPr>
             <w:r>
               <w:rPr>
@@ -10955,9 +11026,6 @@
             <w:pPr>
               <w:ind w:firstLine="480"/>
               <w:jc w:val="center"/>
-              <w:rPr>
-                <w:rFonts w:hint="eastAsia"/>
-              </w:rPr>
             </w:pPr>
             <w:r>
               <w:rPr>
@@ -10981,9 +11049,6 @@
           <w:p>
             <w:pPr>
               <w:ind w:firstLineChars="100" w:firstLine="240"/>
-              <w:rPr>
-                <w:rFonts w:hint="eastAsia"/>
-              </w:rPr>
             </w:pPr>
             <w:r>
               <w:rPr>
@@ -12089,9 +12154,6 @@
             <w:pPr>
               <w:ind w:firstLine="480"/>
               <w:jc w:val="center"/>
-              <w:rPr>
-                <w:rFonts w:hint="eastAsia"/>
-              </w:rPr>
             </w:pPr>
             <w:r>
               <w:rPr>
@@ -12116,9 +12178,6 @@
             <w:pPr>
               <w:ind w:firstLine="480"/>
               <w:jc w:val="center"/>
-              <w:rPr>
-                <w:rFonts w:hint="eastAsia"/>
-              </w:rPr>
             </w:pPr>
             <w:r>
               <w:rPr>
@@ -12142,9 +12201,6 @@
           <w:p>
             <w:pPr>
               <w:ind w:firstLineChars="100" w:firstLine="240"/>
-              <w:rPr>
-                <w:rFonts w:hint="eastAsia"/>
-              </w:rPr>
             </w:pPr>
             <w:r>
               <w:rPr>
@@ -12635,9 +12691,6 @@
             <w:pPr>
               <w:ind w:firstLine="480"/>
               <w:jc w:val="center"/>
-              <w:rPr>
-                <w:rFonts w:hint="eastAsia"/>
-              </w:rPr>
             </w:pPr>
             <w:r>
               <w:rPr>
@@ -12661,9 +12714,6 @@
           <w:p>
             <w:pPr>
               <w:ind w:firstLine="480"/>
-              <w:rPr>
-                <w:rFonts w:hint="eastAsia"/>
-              </w:rPr>
             </w:pPr>
             <w:r>
               <w:rPr>
@@ -12687,9 +12737,6 @@
           <w:p>
             <w:pPr>
               <w:ind w:firstLine="480"/>
-              <w:rPr>
-                <w:rFonts w:hint="eastAsia"/>
-              </w:rPr>
             </w:pPr>
             <w:r>
               <w:rPr>
@@ -13728,9 +13775,6 @@
           <w:p>
             <w:pPr>
               <w:ind w:firstLineChars="500" w:firstLine="1200"/>
-              <w:rPr>
-                <w:rFonts w:hint="eastAsia"/>
-              </w:rPr>
             </w:pPr>
             <w:r>
               <w:rPr>
@@ -13755,9 +13799,6 @@
             <w:pPr>
               <w:ind w:firstLine="480"/>
               <w:jc w:val="center"/>
-              <w:rPr>
-                <w:rFonts w:hint="eastAsia"/>
-              </w:rPr>
             </w:pPr>
             <w:r>
               <w:rPr>
@@ -13782,9 +13823,6 @@
             <w:pPr>
               <w:ind w:firstLineChars="83" w:firstLine="199"/>
               <w:jc w:val="center"/>
-              <w:rPr>
-                <w:rFonts w:hint="eastAsia"/>
-              </w:rPr>
             </w:pPr>
             <w:r>
               <w:rPr>
@@ -16217,7 +16255,6 @@
       <w:pPr>
         <w:ind w:firstLine="482"/>
         <w:rPr>
-          <w:rFonts w:hint="eastAsia"/>
           <w:b/>
           <w:bCs/>
         </w:rPr>
@@ -17460,14 +17497,27 @@
         </w:rPr>
         <w:t>页，共</w:t>
       </w:r>
-      <w:fldSimple w:instr="numpages  \* MERGEFORMAT">
-        <w:r>
-          <w:rPr>
-            <w:noProof/>
-          </w:rPr>
-          <w:t>25</w:t>
-        </w:r>
-      </w:fldSimple>
+      <w:r>
+        <w:fldChar w:fldCharType="begin"/>
+      </w:r>
+      <w:r>
+        <w:instrText>numpages  \* MERGEFORMAT</w:instrText>
+      </w:r>
+      <w:r>
+        <w:fldChar w:fldCharType="separate"/>
+      </w:r>
+      <w:r>
+        <w:rPr>
+          <w:noProof/>
+        </w:rPr>
+        <w:t>25</w:t>
+      </w:r>
+      <w:r>
+        <w:rPr>
+          <w:noProof/>
+        </w:rPr>
+        <w:fldChar w:fldCharType="end"/>
+      </w:r>
       <w:r>
         <w:rPr>
           <w:rFonts w:ascii="宋体" w:hint="eastAsia"/>
@@ -20453,7 +20503,7 @@
 </file>
 
 <file path=customXml/itemProps1.xml><?xml version="1.0" encoding="utf-8"?>
-<ds:datastoreItem xmlns:ds="http://schemas.openxmlformats.org/officeDocument/2006/customXml" ds:itemID="{5128D6E8-73B8-473E-BF6E-47C2800856CA}">
+<ds:datastoreItem xmlns:ds="http://schemas.openxmlformats.org/officeDocument/2006/customXml" ds:itemID="{E5A2663F-C6EB-4169-8B17-CFFB3B4FBBA9}">
   <ds:schemaRefs>
     <ds:schemaRef ds:uri="http://schemas.openxmlformats.org/officeDocument/2006/bibliography"/>
   </ds:schemaRefs>

--- a/SRS.docx
+++ b/SRS.docx
@@ -512,15 +512,7 @@
           <w:szCs w:val="28"/>
           <w:u w:val="single"/>
         </w:rPr>
-        <w:t xml:space="preserve">  11  </w:t>
-      </w:r>
-      <w:r>
-        <w:rPr>
-          <w:rFonts w:hint="eastAsia"/>
-          <w:sz w:val="28"/>
-          <w:szCs w:val="28"/>
-        </w:rPr>
-        <w:t>月</w:t>
+        <w:t xml:space="preserve">  12</w:t>
       </w:r>
       <w:r>
         <w:rPr>
@@ -529,7 +521,24 @@
           <w:szCs w:val="28"/>
           <w:u w:val="single"/>
         </w:rPr>
-        <w:t xml:space="preserve"> 26</w:t>
+        <w:t xml:space="preserve">  </w:t>
+      </w:r>
+      <w:r>
+        <w:rPr>
+          <w:rFonts w:hint="eastAsia"/>
+          <w:sz w:val="28"/>
+          <w:szCs w:val="28"/>
+        </w:rPr>
+        <w:t>月</w:t>
+      </w:r>
+      <w:r>
+        <w:rPr>
+          <w:rFonts w:hint="eastAsia"/>
+          <w:sz w:val="28"/>
+          <w:szCs w:val="28"/>
+          <w:u w:val="single"/>
+        </w:rPr>
+        <w:t xml:space="preserve"> 24</w:t>
       </w:r>
       <w:r>
         <w:rPr>
@@ -1130,9 +1139,6 @@
             <w:pPr>
               <w:ind w:firstLine="480"/>
               <w:jc w:val="center"/>
-              <w:rPr>
-                <w:rFonts w:hint="eastAsia"/>
-              </w:rPr>
             </w:pPr>
             <w:r>
               <w:rPr>
@@ -1153,6 +1159,97 @@
             </w:pPr>
             <w:r>
               <w:t>2017.11.26</w:t>
+            </w:r>
+          </w:p>
+        </w:tc>
+        <w:tc>
+          <w:tcPr>
+            <w:tcW w:w="2402" w:type="dxa"/>
+          </w:tcPr>
+          <w:p>
+            <w:pPr>
+              <w:ind w:firstLine="480"/>
+              <w:jc w:val="center"/>
+            </w:pPr>
+            <w:r>
+              <w:rPr>
+                <w:rFonts w:hint="eastAsia"/>
+              </w:rPr>
+              <w:t>内容修改</w:t>
+            </w:r>
+          </w:p>
+        </w:tc>
+      </w:tr>
+      <w:tr>
+        <w:tblPrEx>
+          <w:tblLook w:val="0000" w:firstRow="0" w:lastRow="0" w:firstColumn="0" w:lastColumn="0" w:noHBand="0" w:noVBand="0"/>
+        </w:tblPrEx>
+        <w:trPr>
+          <w:trHeight w:val="331"/>
+          <w:jc w:val="center"/>
+        </w:trPr>
+        <w:tc>
+          <w:tcPr>
+            <w:tcW w:w="2390" w:type="dxa"/>
+          </w:tcPr>
+          <w:p>
+            <w:pPr>
+              <w:ind w:firstLine="480"/>
+              <w:jc w:val="center"/>
+            </w:pPr>
+            <w:r>
+              <w:rPr>
+                <w:rFonts w:hint="eastAsia"/>
+              </w:rPr>
+              <w:t>V2.4</w:t>
+            </w:r>
+          </w:p>
+        </w:tc>
+        <w:tc>
+          <w:tcPr>
+            <w:tcW w:w="2391" w:type="dxa"/>
+          </w:tcPr>
+          <w:p>
+            <w:pPr>
+              <w:ind w:firstLine="480"/>
+              <w:jc w:val="center"/>
+              <w:rPr>
+                <w:rFonts w:hint="eastAsia"/>
+              </w:rPr>
+            </w:pPr>
+            <w:r>
+              <w:rPr>
+                <w:rFonts w:hint="eastAsia"/>
+              </w:rPr>
+              <w:t>张</w:t>
+            </w:r>
+            <w:proofErr w:type="gramStart"/>
+            <w:r>
+              <w:rPr>
+                <w:rFonts w:hint="eastAsia"/>
+              </w:rPr>
+              <w:t>郦</w:t>
+            </w:r>
+            <w:proofErr w:type="gramEnd"/>
+            <w:r>
+              <w:rPr>
+                <w:rFonts w:hint="eastAsia"/>
+              </w:rPr>
+              <w:t>楠</w:t>
+            </w:r>
+          </w:p>
+        </w:tc>
+        <w:tc>
+          <w:tcPr>
+            <w:tcW w:w="2388" w:type="dxa"/>
+          </w:tcPr>
+          <w:p>
+            <w:pPr>
+              <w:ind w:firstLine="480"/>
+              <w:jc w:val="center"/>
+            </w:pPr>
+            <w:r>
+              <w:t>2017.12.24</w:t>
             </w:r>
           </w:p>
         </w:tc>
@@ -1209,6 +1306,8 @@
         <w:t>录</w:t>
       </w:r>
     </w:p>
+    <w:bookmarkStart w:id="1" w:name="_GoBack"/>
+    <w:bookmarkEnd w:id="1"/>
     <w:p>
       <w:pPr>
         <w:pStyle w:val="10"/>
@@ -1233,7 +1332,7 @@
       <w:r>
         <w:fldChar w:fldCharType="separate"/>
       </w:r>
-      <w:hyperlink w:anchor="_Toc498275660" w:history="1">
+      <w:hyperlink w:anchor="_Toc501907921" w:history="1">
         <w:r>
           <w:rPr>
             <w:rStyle w:val="aa"/>
@@ -1277,7 +1376,7 @@
             <w:noProof/>
             <w:webHidden/>
           </w:rPr>
-          <w:instrText xml:space="preserve"> PAGEREF _Toc498275660 \h </w:instrText>
+          <w:instrText xml:space="preserve"> PAGEREF _Toc501907921 \h </w:instrText>
         </w:r>
         <w:r>
           <w:rPr>
@@ -1297,7 +1396,7 @@
             <w:noProof/>
             <w:webHidden/>
           </w:rPr>
-          <w:t>6</w:t>
+          <w:t>5</w:t>
         </w:r>
         <w:r>
           <w:rPr>
@@ -1323,7 +1422,7 @@
           <w:szCs w:val="22"/>
         </w:rPr>
       </w:pPr>
-      <w:hyperlink w:anchor="_Toc498275661" w:history="1">
+      <w:hyperlink w:anchor="_Toc501907922" w:history="1">
         <w:r>
           <w:rPr>
             <w:rStyle w:val="aa"/>
@@ -1367,7 +1466,7 @@
             <w:noProof/>
             <w:webHidden/>
           </w:rPr>
-          <w:instrText xml:space="preserve"> PAGEREF _Toc498275661 \h </w:instrText>
+          <w:instrText xml:space="preserve"> PAGEREF _Toc501907922 \h </w:instrText>
         </w:r>
         <w:r>
           <w:rPr>
@@ -1387,7 +1486,7 @@
             <w:noProof/>
             <w:webHidden/>
           </w:rPr>
-          <w:t>6</w:t>
+          <w:t>5</w:t>
         </w:r>
         <w:r>
           <w:rPr>
@@ -1413,7 +1512,7 @@
           <w:szCs w:val="22"/>
         </w:rPr>
       </w:pPr>
-      <w:hyperlink w:anchor="_Toc498275662" w:history="1">
+      <w:hyperlink w:anchor="_Toc501907923" w:history="1">
         <w:r>
           <w:rPr>
             <w:rStyle w:val="aa"/>
@@ -1457,7 +1556,7 @@
             <w:noProof/>
             <w:webHidden/>
           </w:rPr>
-          <w:instrText xml:space="preserve"> PAGEREF _Toc498275662 \h </w:instrText>
+          <w:instrText xml:space="preserve"> PAGEREF _Toc501907923 \h </w:instrText>
         </w:r>
         <w:r>
           <w:rPr>
@@ -1477,7 +1576,7 @@
             <w:noProof/>
             <w:webHidden/>
           </w:rPr>
-          <w:t>6</w:t>
+          <w:t>5</w:t>
         </w:r>
         <w:r>
           <w:rPr>
@@ -1503,7 +1602,7 @@
           <w:szCs w:val="22"/>
         </w:rPr>
       </w:pPr>
-      <w:hyperlink w:anchor="_Toc498275663" w:history="1">
+      <w:hyperlink w:anchor="_Toc501907924" w:history="1">
         <w:r>
           <w:rPr>
             <w:rStyle w:val="aa"/>
@@ -1547,7 +1646,7 @@
             <w:noProof/>
             <w:webHidden/>
           </w:rPr>
-          <w:instrText xml:space="preserve"> PAGEREF _Toc498275663 \h </w:instrText>
+          <w:instrText xml:space="preserve"> PAGEREF _Toc501907924 \h </w:instrText>
         </w:r>
         <w:r>
           <w:rPr>
@@ -1567,7 +1666,7 @@
             <w:noProof/>
             <w:webHidden/>
           </w:rPr>
-          <w:t>6</w:t>
+          <w:t>5</w:t>
         </w:r>
         <w:r>
           <w:rPr>
@@ -1593,7 +1692,7 @@
           <w:szCs w:val="22"/>
         </w:rPr>
       </w:pPr>
-      <w:hyperlink w:anchor="_Toc498275664" w:history="1">
+      <w:hyperlink w:anchor="_Toc501907925" w:history="1">
         <w:r>
           <w:rPr>
             <w:rStyle w:val="aa"/>
@@ -1637,7 +1736,7 @@
             <w:noProof/>
             <w:webHidden/>
           </w:rPr>
-          <w:instrText xml:space="preserve"> PAGEREF _Toc498275664 \h </w:instrText>
+          <w:instrText xml:space="preserve"> PAGEREF _Toc501907925 \h </w:instrText>
         </w:r>
         <w:r>
           <w:rPr>
@@ -1657,7 +1756,7 @@
             <w:noProof/>
             <w:webHidden/>
           </w:rPr>
-          <w:t>6</w:t>
+          <w:t>5</w:t>
         </w:r>
         <w:r>
           <w:rPr>
@@ -1683,7 +1782,7 @@
           <w:szCs w:val="22"/>
         </w:rPr>
       </w:pPr>
-      <w:hyperlink w:anchor="_Toc498275665" w:history="1">
+      <w:hyperlink w:anchor="_Toc501907926" w:history="1">
         <w:r>
           <w:rPr>
             <w:rStyle w:val="aa"/>
@@ -1727,7 +1826,7 @@
             <w:noProof/>
             <w:webHidden/>
           </w:rPr>
-          <w:instrText xml:space="preserve"> PAGEREF _Toc498275665 \h </w:instrText>
+          <w:instrText xml:space="preserve"> PAGEREF _Toc501907926 \h </w:instrText>
         </w:r>
         <w:r>
           <w:rPr>
@@ -1747,7 +1846,7 @@
             <w:noProof/>
             <w:webHidden/>
           </w:rPr>
-          <w:t>6</w:t>
+          <w:t>5</w:t>
         </w:r>
         <w:r>
           <w:rPr>
@@ -1773,7 +1872,7 @@
           <w:szCs w:val="22"/>
         </w:rPr>
       </w:pPr>
-      <w:hyperlink w:anchor="_Toc498275666" w:history="1">
+      <w:hyperlink w:anchor="_Toc501907927" w:history="1">
         <w:r>
           <w:rPr>
             <w:rStyle w:val="aa"/>
@@ -1817,7 +1916,7 @@
             <w:noProof/>
             <w:webHidden/>
           </w:rPr>
-          <w:instrText xml:space="preserve"> PAGEREF _Toc498275666 \h </w:instrText>
+          <w:instrText xml:space="preserve"> PAGEREF _Toc501907927 \h </w:instrText>
         </w:r>
         <w:r>
           <w:rPr>
@@ -1837,7 +1936,7 @@
             <w:noProof/>
             <w:webHidden/>
           </w:rPr>
-          <w:t>6</w:t>
+          <w:t>5</w:t>
         </w:r>
         <w:r>
           <w:rPr>
@@ -1863,7 +1962,7 @@
           <w:szCs w:val="22"/>
         </w:rPr>
       </w:pPr>
-      <w:hyperlink w:anchor="_Toc498275667" w:history="1">
+      <w:hyperlink w:anchor="_Toc501907928" w:history="1">
         <w:r>
           <w:rPr>
             <w:rStyle w:val="aa"/>
@@ -1907,7 +2006,7 @@
             <w:noProof/>
             <w:webHidden/>
           </w:rPr>
-          <w:instrText xml:space="preserve"> PAGEREF _Toc498275667 \h </w:instrText>
+          <w:instrText xml:space="preserve"> PAGEREF _Toc501907928 \h </w:instrText>
         </w:r>
         <w:r>
           <w:rPr>
@@ -1927,7 +2026,7 @@
             <w:noProof/>
             <w:webHidden/>
           </w:rPr>
-          <w:t>6</w:t>
+          <w:t>5</w:t>
         </w:r>
         <w:r>
           <w:rPr>
@@ -1953,7 +2052,7 @@
           <w:szCs w:val="22"/>
         </w:rPr>
       </w:pPr>
-      <w:hyperlink w:anchor="_Toc498275668" w:history="1">
+      <w:hyperlink w:anchor="_Toc501907929" w:history="1">
         <w:r>
           <w:rPr>
             <w:rStyle w:val="aa"/>
@@ -1997,7 +2096,7 @@
             <w:noProof/>
             <w:webHidden/>
           </w:rPr>
-          <w:instrText xml:space="preserve"> PAGEREF _Toc498275668 \h </w:instrText>
+          <w:instrText xml:space="preserve"> PAGEREF _Toc501907929 \h </w:instrText>
         </w:r>
         <w:r>
           <w:rPr>
@@ -2017,7 +2116,7 @@
             <w:noProof/>
             <w:webHidden/>
           </w:rPr>
-          <w:t>7</w:t>
+          <w:t>6</w:t>
         </w:r>
         <w:r>
           <w:rPr>
@@ -2043,7 +2142,7 @@
           <w:szCs w:val="22"/>
         </w:rPr>
       </w:pPr>
-      <w:hyperlink w:anchor="_Toc498275669" w:history="1">
+      <w:hyperlink w:anchor="_Toc501907930" w:history="1">
         <w:r>
           <w:rPr>
             <w:rStyle w:val="aa"/>
@@ -2087,7 +2186,7 @@
             <w:noProof/>
             <w:webHidden/>
           </w:rPr>
-          <w:instrText xml:space="preserve"> PAGEREF _Toc498275669 \h </w:instrText>
+          <w:instrText xml:space="preserve"> PAGEREF _Toc501907930 \h </w:instrText>
         </w:r>
         <w:r>
           <w:rPr>
@@ -2107,7 +2206,7 @@
             <w:noProof/>
             <w:webHidden/>
           </w:rPr>
-          <w:t>7</w:t>
+          <w:t>6</w:t>
         </w:r>
         <w:r>
           <w:rPr>
@@ -2133,7 +2232,7 @@
           <w:szCs w:val="22"/>
         </w:rPr>
       </w:pPr>
-      <w:hyperlink w:anchor="_Toc498275670" w:history="1">
+      <w:hyperlink w:anchor="_Toc501907931" w:history="1">
         <w:r>
           <w:rPr>
             <w:rStyle w:val="aa"/>
@@ -2177,7 +2276,7 @@
             <w:noProof/>
             <w:webHidden/>
           </w:rPr>
-          <w:instrText xml:space="preserve"> PAGEREF _Toc498275670 \h </w:instrText>
+          <w:instrText xml:space="preserve"> PAGEREF _Toc501907931 \h </w:instrText>
         </w:r>
         <w:r>
           <w:rPr>
@@ -2197,7 +2296,7 @@
             <w:noProof/>
             <w:webHidden/>
           </w:rPr>
-          <w:t>8</w:t>
+          <w:t>7</w:t>
         </w:r>
         <w:r>
           <w:rPr>
@@ -2223,7 +2322,7 @@
           <w:szCs w:val="22"/>
         </w:rPr>
       </w:pPr>
-      <w:hyperlink w:anchor="_Toc498275671" w:history="1">
+      <w:hyperlink w:anchor="_Toc501907932" w:history="1">
         <w:r>
           <w:rPr>
             <w:rStyle w:val="aa"/>
@@ -2267,7 +2366,7 @@
             <w:noProof/>
             <w:webHidden/>
           </w:rPr>
-          <w:instrText xml:space="preserve"> PAGEREF _Toc498275671 \h </w:instrText>
+          <w:instrText xml:space="preserve"> PAGEREF _Toc501907932 \h </w:instrText>
         </w:r>
         <w:r>
           <w:rPr>
@@ -2287,7 +2386,7 @@
             <w:noProof/>
             <w:webHidden/>
           </w:rPr>
-          <w:t>8</w:t>
+          <w:t>7</w:t>
         </w:r>
         <w:r>
           <w:rPr>
@@ -2313,7 +2412,7 @@
           <w:szCs w:val="22"/>
         </w:rPr>
       </w:pPr>
-      <w:hyperlink w:anchor="_Toc498275672" w:history="1">
+      <w:hyperlink w:anchor="_Toc501907933" w:history="1">
         <w:r>
           <w:rPr>
             <w:rStyle w:val="aa"/>
@@ -2357,7 +2456,7 @@
             <w:noProof/>
             <w:webHidden/>
           </w:rPr>
-          <w:instrText xml:space="preserve"> PAGEREF _Toc498275672 \h </w:instrText>
+          <w:instrText xml:space="preserve"> PAGEREF _Toc501907933 \h </w:instrText>
         </w:r>
         <w:r>
           <w:rPr>
@@ -2377,7 +2476,7 @@
             <w:noProof/>
             <w:webHidden/>
           </w:rPr>
-          <w:t>8</w:t>
+          <w:t>7</w:t>
         </w:r>
         <w:r>
           <w:rPr>
@@ -2403,7 +2502,7 @@
           <w:szCs w:val="22"/>
         </w:rPr>
       </w:pPr>
-      <w:hyperlink w:anchor="_Toc498275673" w:history="1">
+      <w:hyperlink w:anchor="_Toc501907934" w:history="1">
         <w:r>
           <w:rPr>
             <w:rStyle w:val="aa"/>
@@ -2447,7 +2546,7 @@
             <w:noProof/>
             <w:webHidden/>
           </w:rPr>
-          <w:instrText xml:space="preserve"> PAGEREF _Toc498275673 \h </w:instrText>
+          <w:instrText xml:space="preserve"> PAGEREF _Toc501907934 \h </w:instrText>
         </w:r>
         <w:r>
           <w:rPr>
@@ -2467,7 +2566,7 @@
             <w:noProof/>
             <w:webHidden/>
           </w:rPr>
-          <w:t>8</w:t>
+          <w:t>7</w:t>
         </w:r>
         <w:r>
           <w:rPr>
@@ -2493,7 +2592,7 @@
           <w:szCs w:val="22"/>
         </w:rPr>
       </w:pPr>
-      <w:hyperlink w:anchor="_Toc498275674" w:history="1">
+      <w:hyperlink w:anchor="_Toc501907935" w:history="1">
         <w:r>
           <w:rPr>
             <w:rStyle w:val="aa"/>
@@ -2537,7 +2636,7 @@
             <w:noProof/>
             <w:webHidden/>
           </w:rPr>
-          <w:instrText xml:space="preserve"> PAGEREF _Toc498275674 \h </w:instrText>
+          <w:instrText xml:space="preserve"> PAGEREF _Toc501907935 \h </w:instrText>
         </w:r>
         <w:r>
           <w:rPr>
@@ -2557,7 +2656,7 @@
             <w:noProof/>
             <w:webHidden/>
           </w:rPr>
-          <w:t>9</w:t>
+          <w:t>8</w:t>
         </w:r>
         <w:r>
           <w:rPr>
@@ -2583,7 +2682,7 @@
           <w:szCs w:val="22"/>
         </w:rPr>
       </w:pPr>
-      <w:hyperlink w:anchor="_Toc498275675" w:history="1">
+      <w:hyperlink w:anchor="_Toc501907936" w:history="1">
         <w:r>
           <w:rPr>
             <w:rStyle w:val="aa"/>
@@ -2627,7 +2726,7 @@
             <w:noProof/>
             <w:webHidden/>
           </w:rPr>
-          <w:instrText xml:space="preserve"> PAGEREF _Toc498275675 \h </w:instrText>
+          <w:instrText xml:space="preserve"> PAGEREF _Toc501907936 \h </w:instrText>
         </w:r>
         <w:r>
           <w:rPr>
@@ -2647,7 +2746,7 @@
             <w:noProof/>
             <w:webHidden/>
           </w:rPr>
-          <w:t>10</w:t>
+          <w:t>9</w:t>
         </w:r>
         <w:r>
           <w:rPr>
@@ -2673,7 +2772,7 @@
           <w:szCs w:val="22"/>
         </w:rPr>
       </w:pPr>
-      <w:hyperlink w:anchor="_Toc498275676" w:history="1">
+      <w:hyperlink w:anchor="_Toc501907937" w:history="1">
         <w:r>
           <w:rPr>
             <w:rStyle w:val="aa"/>
@@ -2717,7 +2816,7 @@
             <w:noProof/>
             <w:webHidden/>
           </w:rPr>
-          <w:instrText xml:space="preserve"> PAGEREF _Toc498275676 \h </w:instrText>
+          <w:instrText xml:space="preserve"> PAGEREF _Toc501907937 \h </w:instrText>
         </w:r>
         <w:r>
           <w:rPr>
@@ -2737,7 +2836,547 @@
             <w:noProof/>
             <w:webHidden/>
           </w:rPr>
+          <w:t>9</w:t>
+        </w:r>
+        <w:r>
+          <w:rPr>
+            <w:noProof/>
+            <w:webHidden/>
+          </w:rPr>
+          <w:fldChar w:fldCharType="end"/>
+        </w:r>
+      </w:hyperlink>
+    </w:p>
+    <w:p>
+      <w:pPr>
+        <w:pStyle w:val="20"/>
+        <w:tabs>
+          <w:tab w:val="left" w:pos="1680"/>
+          <w:tab w:val="right" w:leader="dot" w:pos="9016"/>
+        </w:tabs>
+        <w:ind w:firstLine="420"/>
+        <w:rPr>
+          <w:rFonts w:asciiTheme="minorHAnsi" w:eastAsiaTheme="minorEastAsia" w:hAnsiTheme="minorHAnsi" w:cstheme="minorBidi"/>
+          <w:noProof/>
+          <w:kern w:val="2"/>
+          <w:szCs w:val="22"/>
+        </w:rPr>
+      </w:pPr>
+      <w:hyperlink w:anchor="_Toc501907938" w:history="1">
+        <w:r>
+          <w:rPr>
+            <w:rStyle w:val="aa"/>
+            <w:noProof/>
+          </w:rPr>
+          <w:t>3.2</w:t>
+        </w:r>
+        <w:r>
+          <w:rPr>
+            <w:rFonts w:asciiTheme="minorHAnsi" w:eastAsiaTheme="minorEastAsia" w:hAnsiTheme="minorHAnsi" w:cstheme="minorBidi"/>
+            <w:noProof/>
+            <w:kern w:val="2"/>
+            <w:szCs w:val="22"/>
+          </w:rPr>
+          <w:tab/>
+        </w:r>
+        <w:r>
+          <w:rPr>
+            <w:rStyle w:val="aa"/>
+            <w:rFonts w:hint="eastAsia"/>
+            <w:noProof/>
+          </w:rPr>
+          <w:t>性能需求</w:t>
+        </w:r>
+        <w:r>
+          <w:rPr>
+            <w:noProof/>
+            <w:webHidden/>
+          </w:rPr>
+          <w:tab/>
+        </w:r>
+        <w:r>
+          <w:rPr>
+            <w:noProof/>
+            <w:webHidden/>
+          </w:rPr>
+          <w:fldChar w:fldCharType="begin"/>
+        </w:r>
+        <w:r>
+          <w:rPr>
+            <w:noProof/>
+            <w:webHidden/>
+          </w:rPr>
+          <w:instrText xml:space="preserve"> PAGEREF _Toc501907938 \h </w:instrText>
+        </w:r>
+        <w:r>
+          <w:rPr>
+            <w:noProof/>
+            <w:webHidden/>
+          </w:rPr>
+        </w:r>
+        <w:r>
+          <w:rPr>
+            <w:noProof/>
+            <w:webHidden/>
+          </w:rPr>
+          <w:fldChar w:fldCharType="separate"/>
+        </w:r>
+        <w:r>
+          <w:rPr>
+            <w:noProof/>
+            <w:webHidden/>
+          </w:rPr>
           <w:t>10</w:t>
+        </w:r>
+        <w:r>
+          <w:rPr>
+            <w:noProof/>
+            <w:webHidden/>
+          </w:rPr>
+          <w:fldChar w:fldCharType="end"/>
+        </w:r>
+      </w:hyperlink>
+    </w:p>
+    <w:p>
+      <w:pPr>
+        <w:pStyle w:val="20"/>
+        <w:tabs>
+          <w:tab w:val="left" w:pos="1680"/>
+          <w:tab w:val="right" w:leader="dot" w:pos="9016"/>
+        </w:tabs>
+        <w:ind w:firstLine="420"/>
+        <w:rPr>
+          <w:rFonts w:asciiTheme="minorHAnsi" w:eastAsiaTheme="minorEastAsia" w:hAnsiTheme="minorHAnsi" w:cstheme="minorBidi"/>
+          <w:noProof/>
+          <w:kern w:val="2"/>
+          <w:szCs w:val="22"/>
+        </w:rPr>
+      </w:pPr>
+      <w:hyperlink w:anchor="_Toc501907939" w:history="1">
+        <w:r>
+          <w:rPr>
+            <w:rStyle w:val="aa"/>
+            <w:noProof/>
+          </w:rPr>
+          <w:t>3.3</w:t>
+        </w:r>
+        <w:r>
+          <w:rPr>
+            <w:rFonts w:asciiTheme="minorHAnsi" w:eastAsiaTheme="minorEastAsia" w:hAnsiTheme="minorHAnsi" w:cstheme="minorBidi"/>
+            <w:noProof/>
+            <w:kern w:val="2"/>
+            <w:szCs w:val="22"/>
+          </w:rPr>
+          <w:tab/>
+        </w:r>
+        <w:r>
+          <w:rPr>
+            <w:rStyle w:val="aa"/>
+            <w:rFonts w:hint="eastAsia"/>
+            <w:noProof/>
+          </w:rPr>
+          <w:t>可靠性和可用性需求</w:t>
+        </w:r>
+        <w:r>
+          <w:rPr>
+            <w:noProof/>
+            <w:webHidden/>
+          </w:rPr>
+          <w:tab/>
+        </w:r>
+        <w:r>
+          <w:rPr>
+            <w:noProof/>
+            <w:webHidden/>
+          </w:rPr>
+          <w:fldChar w:fldCharType="begin"/>
+        </w:r>
+        <w:r>
+          <w:rPr>
+            <w:noProof/>
+            <w:webHidden/>
+          </w:rPr>
+          <w:instrText xml:space="preserve"> PAGEREF _Toc501907939 \h </w:instrText>
+        </w:r>
+        <w:r>
+          <w:rPr>
+            <w:noProof/>
+            <w:webHidden/>
+          </w:rPr>
+        </w:r>
+        <w:r>
+          <w:rPr>
+            <w:noProof/>
+            <w:webHidden/>
+          </w:rPr>
+          <w:fldChar w:fldCharType="separate"/>
+        </w:r>
+        <w:r>
+          <w:rPr>
+            <w:noProof/>
+            <w:webHidden/>
+          </w:rPr>
+          <w:t>11</w:t>
+        </w:r>
+        <w:r>
+          <w:rPr>
+            <w:noProof/>
+            <w:webHidden/>
+          </w:rPr>
+          <w:fldChar w:fldCharType="end"/>
+        </w:r>
+      </w:hyperlink>
+    </w:p>
+    <w:p>
+      <w:pPr>
+        <w:pStyle w:val="20"/>
+        <w:tabs>
+          <w:tab w:val="left" w:pos="1680"/>
+          <w:tab w:val="right" w:leader="dot" w:pos="9016"/>
+        </w:tabs>
+        <w:ind w:firstLine="420"/>
+        <w:rPr>
+          <w:rFonts w:asciiTheme="minorHAnsi" w:eastAsiaTheme="minorEastAsia" w:hAnsiTheme="minorHAnsi" w:cstheme="minorBidi"/>
+          <w:noProof/>
+          <w:kern w:val="2"/>
+          <w:szCs w:val="22"/>
+        </w:rPr>
+      </w:pPr>
+      <w:hyperlink w:anchor="_Toc501907940" w:history="1">
+        <w:r>
+          <w:rPr>
+            <w:rStyle w:val="aa"/>
+            <w:noProof/>
+          </w:rPr>
+          <w:t>3.4</w:t>
+        </w:r>
+        <w:r>
+          <w:rPr>
+            <w:rFonts w:asciiTheme="minorHAnsi" w:eastAsiaTheme="minorEastAsia" w:hAnsiTheme="minorHAnsi" w:cstheme="minorBidi"/>
+            <w:noProof/>
+            <w:kern w:val="2"/>
+            <w:szCs w:val="22"/>
+          </w:rPr>
+          <w:tab/>
+        </w:r>
+        <w:r>
+          <w:rPr>
+            <w:rStyle w:val="aa"/>
+            <w:rFonts w:hint="eastAsia"/>
+            <w:noProof/>
+          </w:rPr>
+          <w:t>出错处理需求</w:t>
+        </w:r>
+        <w:r>
+          <w:rPr>
+            <w:noProof/>
+            <w:webHidden/>
+          </w:rPr>
+          <w:tab/>
+        </w:r>
+        <w:r>
+          <w:rPr>
+            <w:noProof/>
+            <w:webHidden/>
+          </w:rPr>
+          <w:fldChar w:fldCharType="begin"/>
+        </w:r>
+        <w:r>
+          <w:rPr>
+            <w:noProof/>
+            <w:webHidden/>
+          </w:rPr>
+          <w:instrText xml:space="preserve"> PAGEREF _Toc501907940 \h </w:instrText>
+        </w:r>
+        <w:r>
+          <w:rPr>
+            <w:noProof/>
+            <w:webHidden/>
+          </w:rPr>
+        </w:r>
+        <w:r>
+          <w:rPr>
+            <w:noProof/>
+            <w:webHidden/>
+          </w:rPr>
+          <w:fldChar w:fldCharType="separate"/>
+        </w:r>
+        <w:r>
+          <w:rPr>
+            <w:noProof/>
+            <w:webHidden/>
+          </w:rPr>
+          <w:t>11</w:t>
+        </w:r>
+        <w:r>
+          <w:rPr>
+            <w:noProof/>
+            <w:webHidden/>
+          </w:rPr>
+          <w:fldChar w:fldCharType="end"/>
+        </w:r>
+      </w:hyperlink>
+    </w:p>
+    <w:p>
+      <w:pPr>
+        <w:pStyle w:val="20"/>
+        <w:tabs>
+          <w:tab w:val="left" w:pos="1680"/>
+          <w:tab w:val="right" w:leader="dot" w:pos="9016"/>
+        </w:tabs>
+        <w:ind w:firstLine="420"/>
+        <w:rPr>
+          <w:rFonts w:asciiTheme="minorHAnsi" w:eastAsiaTheme="minorEastAsia" w:hAnsiTheme="minorHAnsi" w:cstheme="minorBidi"/>
+          <w:noProof/>
+          <w:kern w:val="2"/>
+          <w:szCs w:val="22"/>
+        </w:rPr>
+      </w:pPr>
+      <w:hyperlink w:anchor="_Toc501907941" w:history="1">
+        <w:r>
+          <w:rPr>
+            <w:rStyle w:val="aa"/>
+            <w:noProof/>
+          </w:rPr>
+          <w:t>3.5</w:t>
+        </w:r>
+        <w:r>
+          <w:rPr>
+            <w:rFonts w:asciiTheme="minorHAnsi" w:eastAsiaTheme="minorEastAsia" w:hAnsiTheme="minorHAnsi" w:cstheme="minorBidi"/>
+            <w:noProof/>
+            <w:kern w:val="2"/>
+            <w:szCs w:val="22"/>
+          </w:rPr>
+          <w:tab/>
+        </w:r>
+        <w:r>
+          <w:rPr>
+            <w:rStyle w:val="aa"/>
+            <w:rFonts w:hint="eastAsia"/>
+            <w:noProof/>
+          </w:rPr>
+          <w:t>逆向需求</w:t>
+        </w:r>
+        <w:r>
+          <w:rPr>
+            <w:noProof/>
+            <w:webHidden/>
+          </w:rPr>
+          <w:tab/>
+        </w:r>
+        <w:r>
+          <w:rPr>
+            <w:noProof/>
+            <w:webHidden/>
+          </w:rPr>
+          <w:fldChar w:fldCharType="begin"/>
+        </w:r>
+        <w:r>
+          <w:rPr>
+            <w:noProof/>
+            <w:webHidden/>
+          </w:rPr>
+          <w:instrText xml:space="preserve"> PAGEREF _Toc501907941 \h </w:instrText>
+        </w:r>
+        <w:r>
+          <w:rPr>
+            <w:noProof/>
+            <w:webHidden/>
+          </w:rPr>
+        </w:r>
+        <w:r>
+          <w:rPr>
+            <w:noProof/>
+            <w:webHidden/>
+          </w:rPr>
+          <w:fldChar w:fldCharType="separate"/>
+        </w:r>
+        <w:r>
+          <w:rPr>
+            <w:noProof/>
+            <w:webHidden/>
+          </w:rPr>
+          <w:t>11</w:t>
+        </w:r>
+        <w:r>
+          <w:rPr>
+            <w:noProof/>
+            <w:webHidden/>
+          </w:rPr>
+          <w:fldChar w:fldCharType="end"/>
+        </w:r>
+      </w:hyperlink>
+    </w:p>
+    <w:p>
+      <w:pPr>
+        <w:pStyle w:val="20"/>
+        <w:tabs>
+          <w:tab w:val="left" w:pos="1680"/>
+          <w:tab w:val="right" w:leader="dot" w:pos="9016"/>
+        </w:tabs>
+        <w:ind w:firstLine="420"/>
+        <w:rPr>
+          <w:rFonts w:asciiTheme="minorHAnsi" w:eastAsiaTheme="minorEastAsia" w:hAnsiTheme="minorHAnsi" w:cstheme="minorBidi"/>
+          <w:noProof/>
+          <w:kern w:val="2"/>
+          <w:szCs w:val="22"/>
+        </w:rPr>
+      </w:pPr>
+      <w:hyperlink w:anchor="_Toc501907942" w:history="1">
+        <w:r>
+          <w:rPr>
+            <w:rStyle w:val="aa"/>
+            <w:noProof/>
+          </w:rPr>
+          <w:t>3.6</w:t>
+        </w:r>
+        <w:r>
+          <w:rPr>
+            <w:rFonts w:asciiTheme="minorHAnsi" w:eastAsiaTheme="minorEastAsia" w:hAnsiTheme="minorHAnsi" w:cstheme="minorBidi"/>
+            <w:noProof/>
+            <w:kern w:val="2"/>
+            <w:szCs w:val="22"/>
+          </w:rPr>
+          <w:tab/>
+        </w:r>
+        <w:r>
+          <w:rPr>
+            <w:rStyle w:val="aa"/>
+            <w:rFonts w:hint="eastAsia"/>
+            <w:noProof/>
+          </w:rPr>
+          <w:t>将来可能提出的需求</w:t>
+        </w:r>
+        <w:r>
+          <w:rPr>
+            <w:noProof/>
+            <w:webHidden/>
+          </w:rPr>
+          <w:tab/>
+        </w:r>
+        <w:r>
+          <w:rPr>
+            <w:noProof/>
+            <w:webHidden/>
+          </w:rPr>
+          <w:fldChar w:fldCharType="begin"/>
+        </w:r>
+        <w:r>
+          <w:rPr>
+            <w:noProof/>
+            <w:webHidden/>
+          </w:rPr>
+          <w:instrText xml:space="preserve"> PAGEREF _Toc501907942 \h </w:instrText>
+        </w:r>
+        <w:r>
+          <w:rPr>
+            <w:noProof/>
+            <w:webHidden/>
+          </w:rPr>
+        </w:r>
+        <w:r>
+          <w:rPr>
+            <w:noProof/>
+            <w:webHidden/>
+          </w:rPr>
+          <w:fldChar w:fldCharType="separate"/>
+        </w:r>
+        <w:r>
+          <w:rPr>
+            <w:noProof/>
+            <w:webHidden/>
+          </w:rPr>
+          <w:t>11</w:t>
+        </w:r>
+        <w:r>
+          <w:rPr>
+            <w:noProof/>
+            <w:webHidden/>
+          </w:rPr>
+          <w:fldChar w:fldCharType="end"/>
+        </w:r>
+      </w:hyperlink>
+    </w:p>
+    <w:p>
+      <w:pPr>
+        <w:pStyle w:val="20"/>
+        <w:tabs>
+          <w:tab w:val="left" w:pos="1680"/>
+          <w:tab w:val="right" w:leader="dot" w:pos="9016"/>
+        </w:tabs>
+        <w:ind w:firstLine="420"/>
+        <w:rPr>
+          <w:rFonts w:asciiTheme="minorHAnsi" w:eastAsiaTheme="minorEastAsia" w:hAnsiTheme="minorHAnsi" w:cstheme="minorBidi"/>
+          <w:noProof/>
+          <w:kern w:val="2"/>
+          <w:szCs w:val="22"/>
+        </w:rPr>
+      </w:pPr>
+      <w:hyperlink w:anchor="_Toc501907943" w:history="1">
+        <w:r>
+          <w:rPr>
+            <w:rStyle w:val="aa"/>
+            <w:noProof/>
+          </w:rPr>
+          <w:t>3.7</w:t>
+        </w:r>
+        <w:r>
+          <w:rPr>
+            <w:rFonts w:asciiTheme="minorHAnsi" w:eastAsiaTheme="minorEastAsia" w:hAnsiTheme="minorHAnsi" w:cstheme="minorBidi"/>
+            <w:noProof/>
+            <w:kern w:val="2"/>
+            <w:szCs w:val="22"/>
+          </w:rPr>
+          <w:tab/>
+        </w:r>
+        <w:r>
+          <w:rPr>
+            <w:rStyle w:val="aa"/>
+            <w:rFonts w:hint="eastAsia"/>
+            <w:noProof/>
+          </w:rPr>
+          <w:t>外部接口需求</w:t>
+        </w:r>
+        <w:r>
+          <w:rPr>
+            <w:noProof/>
+            <w:webHidden/>
+          </w:rPr>
+          <w:tab/>
+        </w:r>
+        <w:r>
+          <w:rPr>
+            <w:noProof/>
+            <w:webHidden/>
+          </w:rPr>
+          <w:fldChar w:fldCharType="begin"/>
+        </w:r>
+        <w:r>
+          <w:rPr>
+            <w:noProof/>
+            <w:webHidden/>
+          </w:rPr>
+          <w:instrText xml:space="preserve"> PAGEREF _Toc501907943 \h </w:instrText>
+        </w:r>
+        <w:r>
+          <w:rPr>
+            <w:noProof/>
+            <w:webHidden/>
+          </w:rPr>
+        </w:r>
+        <w:r>
+          <w:rPr>
+            <w:noProof/>
+            <w:webHidden/>
+          </w:rPr>
+          <w:fldChar w:fldCharType="separate"/>
+        </w:r>
+        <w:r>
+          <w:rPr>
+            <w:noProof/>
+            <w:webHidden/>
+          </w:rPr>
+          <w:t>12</w:t>
         </w:r>
         <w:r>
           <w:rPr>
@@ -2763,13 +3402,13 @@
           <w:szCs w:val="22"/>
         </w:rPr>
       </w:pPr>
-      <w:hyperlink w:anchor="_Toc498275677" w:history="1">
+      <w:hyperlink w:anchor="_Toc501907944" w:history="1">
         <w:r>
           <w:rPr>
             <w:rStyle w:val="aa"/>
             <w:noProof/>
           </w:rPr>
-          <w:t>3.1.5</w:t>
+          <w:t>3.7.1</w:t>
         </w:r>
         <w:r>
           <w:rPr>
@@ -2786,7 +3425,89 @@
             <w:rFonts w:hint="eastAsia"/>
             <w:noProof/>
           </w:rPr>
-          <w:t>管理员</w:t>
+          <w:t>用户接口</w:t>
+        </w:r>
+        <w:r>
+          <w:rPr>
+            <w:noProof/>
+            <w:webHidden/>
+          </w:rPr>
+          <w:tab/>
+        </w:r>
+        <w:r>
+          <w:rPr>
+            <w:noProof/>
+            <w:webHidden/>
+          </w:rPr>
+          <w:fldChar w:fldCharType="begin"/>
+        </w:r>
+        <w:r>
+          <w:rPr>
+            <w:noProof/>
+            <w:webHidden/>
+          </w:rPr>
+          <w:instrText xml:space="preserve"> PAGEREF _Toc501907944 \h </w:instrText>
+        </w:r>
+        <w:r>
+          <w:rPr>
+            <w:noProof/>
+            <w:webHidden/>
+          </w:rPr>
+        </w:r>
+        <w:r>
+          <w:rPr>
+            <w:noProof/>
+            <w:webHidden/>
+          </w:rPr>
+          <w:fldChar w:fldCharType="separate"/>
+        </w:r>
+        <w:r>
+          <w:rPr>
+            <w:noProof/>
+            <w:webHidden/>
+          </w:rPr>
+          <w:t>12</w:t>
+        </w:r>
+        <w:r>
+          <w:rPr>
+            <w:noProof/>
+            <w:webHidden/>
+          </w:rPr>
+          <w:fldChar w:fldCharType="end"/>
+        </w:r>
+      </w:hyperlink>
+    </w:p>
+    <w:p>
+      <w:pPr>
+        <w:pStyle w:val="30"/>
+        <w:tabs>
+          <w:tab w:val="left" w:pos="2520"/>
+          <w:tab w:val="right" w:leader="dot" w:pos="9016"/>
+        </w:tabs>
+        <w:ind w:firstLine="420"/>
+        <w:rPr>
+          <w:rFonts w:asciiTheme="minorHAnsi" w:eastAsiaTheme="minorEastAsia" w:hAnsiTheme="minorHAnsi" w:cstheme="minorBidi"/>
+          <w:noProof/>
+          <w:kern w:val="2"/>
+          <w:szCs w:val="22"/>
+        </w:rPr>
+      </w:pPr>
+      <w:hyperlink w:anchor="_Toc501907945" w:history="1">
+        <w:r>
+          <w:rPr>
+            <w:rStyle w:val="aa"/>
+            <w:noProof/>
+          </w:rPr>
+          <w:t>3.7.2</w:t>
+        </w:r>
+        <w:r>
+          <w:rPr>
+            <w:rFonts w:asciiTheme="minorHAnsi" w:eastAsiaTheme="minorEastAsia" w:hAnsiTheme="minorHAnsi" w:cstheme="minorBidi"/>
+            <w:noProof/>
+            <w:kern w:val="2"/>
+            <w:szCs w:val="22"/>
+          </w:rPr>
+          <w:tab/>
         </w:r>
         <w:r>
           <w:rPr>
@@ -2794,7 +3515,89 @@
             <w:rFonts w:hint="eastAsia"/>
             <w:noProof/>
           </w:rPr>
-          <w:t>功</w:t>
+          <w:t>软件接口</w:t>
+        </w:r>
+        <w:r>
+          <w:rPr>
+            <w:noProof/>
+            <w:webHidden/>
+          </w:rPr>
+          <w:tab/>
+        </w:r>
+        <w:r>
+          <w:rPr>
+            <w:noProof/>
+            <w:webHidden/>
+          </w:rPr>
+          <w:fldChar w:fldCharType="begin"/>
+        </w:r>
+        <w:r>
+          <w:rPr>
+            <w:noProof/>
+            <w:webHidden/>
+          </w:rPr>
+          <w:instrText xml:space="preserve"> PAGEREF _Toc501907945 \h </w:instrText>
+        </w:r>
+        <w:r>
+          <w:rPr>
+            <w:noProof/>
+            <w:webHidden/>
+          </w:rPr>
+        </w:r>
+        <w:r>
+          <w:rPr>
+            <w:noProof/>
+            <w:webHidden/>
+          </w:rPr>
+          <w:fldChar w:fldCharType="separate"/>
+        </w:r>
+        <w:r>
+          <w:rPr>
+            <w:noProof/>
+            <w:webHidden/>
+          </w:rPr>
+          <w:t>12</w:t>
+        </w:r>
+        <w:r>
+          <w:rPr>
+            <w:noProof/>
+            <w:webHidden/>
+          </w:rPr>
+          <w:fldChar w:fldCharType="end"/>
+        </w:r>
+      </w:hyperlink>
+    </w:p>
+    <w:p>
+      <w:pPr>
+        <w:pStyle w:val="30"/>
+        <w:tabs>
+          <w:tab w:val="left" w:pos="2520"/>
+          <w:tab w:val="right" w:leader="dot" w:pos="9016"/>
+        </w:tabs>
+        <w:ind w:firstLine="420"/>
+        <w:rPr>
+          <w:rFonts w:asciiTheme="minorHAnsi" w:eastAsiaTheme="minorEastAsia" w:hAnsiTheme="minorHAnsi" w:cstheme="minorBidi"/>
+          <w:noProof/>
+          <w:kern w:val="2"/>
+          <w:szCs w:val="22"/>
+        </w:rPr>
+      </w:pPr>
+      <w:hyperlink w:anchor="_Toc501907946" w:history="1">
+        <w:r>
+          <w:rPr>
+            <w:rStyle w:val="aa"/>
+            <w:noProof/>
+          </w:rPr>
+          <w:t>3.7.3</w:t>
+        </w:r>
+        <w:r>
+          <w:rPr>
+            <w:rFonts w:asciiTheme="minorHAnsi" w:eastAsiaTheme="minorEastAsia" w:hAnsiTheme="minorHAnsi" w:cstheme="minorBidi"/>
+            <w:noProof/>
+            <w:kern w:val="2"/>
+            <w:szCs w:val="22"/>
+          </w:rPr>
+          <w:tab/>
         </w:r>
         <w:r>
           <w:rPr>
@@ -2802,7 +3605,7 @@
             <w:rFonts w:hint="eastAsia"/>
             <w:noProof/>
           </w:rPr>
-          <w:t>能模块</w:t>
+          <w:t>硬件接口</w:t>
         </w:r>
         <w:r>
           <w:rPr>
@@ -2823,7 +3626,7 @@
             <w:noProof/>
             <w:webHidden/>
           </w:rPr>
-          <w:instrText xml:space="preserve"> PAGEREF _Toc498275677 \h </w:instrText>
+          <w:instrText xml:space="preserve"> PAGEREF _Toc501907946 \h </w:instrText>
         </w:r>
         <w:r>
           <w:rPr>
@@ -2843,7 +3646,97 @@
             <w:noProof/>
             <w:webHidden/>
           </w:rPr>
-          <w:t>11</w:t>
+          <w:t>12</w:t>
+        </w:r>
+        <w:r>
+          <w:rPr>
+            <w:noProof/>
+            <w:webHidden/>
+          </w:rPr>
+          <w:fldChar w:fldCharType="end"/>
+        </w:r>
+      </w:hyperlink>
+    </w:p>
+    <w:p>
+      <w:pPr>
+        <w:pStyle w:val="10"/>
+        <w:tabs>
+          <w:tab w:val="left" w:pos="1134"/>
+          <w:tab w:val="right" w:leader="dot" w:pos="9016"/>
+        </w:tabs>
+        <w:ind w:firstLine="420"/>
+        <w:rPr>
+          <w:rFonts w:asciiTheme="minorHAnsi" w:eastAsiaTheme="minorEastAsia" w:hAnsiTheme="minorHAnsi" w:cstheme="minorBidi"/>
+          <w:noProof/>
+          <w:kern w:val="2"/>
+          <w:szCs w:val="22"/>
+        </w:rPr>
+      </w:pPr>
+      <w:hyperlink w:anchor="_Toc501907947" w:history="1">
+        <w:r>
+          <w:rPr>
+            <w:rStyle w:val="aa"/>
+            <w:noProof/>
+          </w:rPr>
+          <w:t>4</w:t>
+        </w:r>
+        <w:r>
+          <w:rPr>
+            <w:rFonts w:asciiTheme="minorHAnsi" w:eastAsiaTheme="minorEastAsia" w:hAnsiTheme="minorHAnsi" w:cstheme="minorBidi"/>
+            <w:noProof/>
+            <w:kern w:val="2"/>
+            <w:szCs w:val="22"/>
+          </w:rPr>
+          <w:tab/>
+        </w:r>
+        <w:r>
+          <w:rPr>
+            <w:rStyle w:val="aa"/>
+            <w:rFonts w:hint="eastAsia"/>
+            <w:noProof/>
+          </w:rPr>
+          <w:t>总体设计约束</w:t>
+        </w:r>
+        <w:r>
+          <w:rPr>
+            <w:noProof/>
+            <w:webHidden/>
+          </w:rPr>
+          <w:tab/>
+        </w:r>
+        <w:r>
+          <w:rPr>
+            <w:noProof/>
+            <w:webHidden/>
+          </w:rPr>
+          <w:fldChar w:fldCharType="begin"/>
+        </w:r>
+        <w:r>
+          <w:rPr>
+            <w:noProof/>
+            <w:webHidden/>
+          </w:rPr>
+          <w:instrText xml:space="preserve"> PAGEREF _Toc501907947 \h </w:instrText>
+        </w:r>
+        <w:r>
+          <w:rPr>
+            <w:noProof/>
+            <w:webHidden/>
+          </w:rPr>
+        </w:r>
+        <w:r>
+          <w:rPr>
+            <w:noProof/>
+            <w:webHidden/>
+          </w:rPr>
+          <w:fldChar w:fldCharType="separate"/>
+        </w:r>
+        <w:r>
+          <w:rPr>
+            <w:noProof/>
+            <w:webHidden/>
+          </w:rPr>
+          <w:t>13</w:t>
         </w:r>
         <w:r>
           <w:rPr>
@@ -2869,13 +3762,13 @@
           <w:szCs w:val="22"/>
         </w:rPr>
       </w:pPr>
-      <w:hyperlink w:anchor="_Toc498275678" w:history="1">
+      <w:hyperlink w:anchor="_Toc501907948" w:history="1">
         <w:r>
           <w:rPr>
             <w:rStyle w:val="aa"/>
             <w:noProof/>
           </w:rPr>
-          <w:t>3.2</w:t>
+          <w:t>4.1</w:t>
         </w:r>
         <w:r>
           <w:rPr>
@@ -2892,7 +3785,7 @@
             <w:rFonts w:hint="eastAsia"/>
             <w:noProof/>
           </w:rPr>
-          <w:t>性能需求</w:t>
+          <w:t>标准符合性</w:t>
         </w:r>
         <w:r>
           <w:rPr>
@@ -2913,7 +3806,7 @@
             <w:noProof/>
             <w:webHidden/>
           </w:rPr>
-          <w:instrText xml:space="preserve"> PAGEREF _Toc498275678 \h </w:instrText>
+          <w:instrText xml:space="preserve"> PAGEREF _Toc501907948 \h </w:instrText>
         </w:r>
         <w:r>
           <w:rPr>
@@ -2933,7 +3826,7 @@
             <w:noProof/>
             <w:webHidden/>
           </w:rPr>
-          <w:t>11</w:t>
+          <w:t>14</w:t>
         </w:r>
         <w:r>
           <w:rPr>
@@ -2959,13 +3852,13 @@
           <w:szCs w:val="22"/>
         </w:rPr>
       </w:pPr>
-      <w:hyperlink w:anchor="_Toc498275679" w:history="1">
+      <w:hyperlink w:anchor="_Toc501907949" w:history="1">
         <w:r>
           <w:rPr>
             <w:rStyle w:val="aa"/>
             <w:noProof/>
           </w:rPr>
-          <w:t>3.3</w:t>
+          <w:t>4.2</w:t>
         </w:r>
         <w:r>
           <w:rPr>
@@ -2982,7 +3875,7 @@
             <w:rFonts w:hint="eastAsia"/>
             <w:noProof/>
           </w:rPr>
-          <w:t>可靠性和可用性需求</w:t>
+          <w:t>硬件约束</w:t>
         </w:r>
         <w:r>
           <w:rPr>
@@ -3003,7 +3896,7 @@
             <w:noProof/>
             <w:webHidden/>
           </w:rPr>
-          <w:instrText xml:space="preserve"> PAGEREF _Toc498275679 \h </w:instrText>
+          <w:instrText xml:space="preserve"> PAGEREF _Toc501907949 \h </w:instrText>
         </w:r>
         <w:r>
           <w:rPr>
@@ -3023,7 +3916,7 @@
             <w:noProof/>
             <w:webHidden/>
           </w:rPr>
-          <w:t>12</w:t>
+          <w:t>14</w:t>
         </w:r>
         <w:r>
           <w:rPr>
@@ -3049,13 +3942,13 @@
           <w:szCs w:val="22"/>
         </w:rPr>
       </w:pPr>
-      <w:hyperlink w:anchor="_Toc498275680" w:history="1">
+      <w:hyperlink w:anchor="_Toc501907950" w:history="1">
         <w:r>
           <w:rPr>
             <w:rStyle w:val="aa"/>
             <w:noProof/>
           </w:rPr>
-          <w:t>3.4</w:t>
+          <w:t>4.3</w:t>
         </w:r>
         <w:r>
           <w:rPr>
@@ -3072,7 +3965,7 @@
             <w:rFonts w:hint="eastAsia"/>
             <w:noProof/>
           </w:rPr>
-          <w:t>出错处理需求</w:t>
+          <w:t>技术限制</w:t>
         </w:r>
         <w:r>
           <w:rPr>
@@ -3093,7 +3986,7 @@
             <w:noProof/>
             <w:webHidden/>
           </w:rPr>
-          <w:instrText xml:space="preserve"> PAGEREF _Toc498275680 \h </w:instrText>
+          <w:instrText xml:space="preserve"> PAGEREF _Toc501907950 \h </w:instrText>
         </w:r>
         <w:r>
           <w:rPr>
@@ -3113,7 +4006,97 @@
             <w:noProof/>
             <w:webHidden/>
           </w:rPr>
-          <w:t>12</w:t>
+          <w:t>14</w:t>
+        </w:r>
+        <w:r>
+          <w:rPr>
+            <w:noProof/>
+            <w:webHidden/>
+          </w:rPr>
+          <w:fldChar w:fldCharType="end"/>
+        </w:r>
+      </w:hyperlink>
+    </w:p>
+    <w:p>
+      <w:pPr>
+        <w:pStyle w:val="10"/>
+        <w:tabs>
+          <w:tab w:val="left" w:pos="1134"/>
+          <w:tab w:val="right" w:leader="dot" w:pos="9016"/>
+        </w:tabs>
+        <w:ind w:firstLine="420"/>
+        <w:rPr>
+          <w:rFonts w:asciiTheme="minorHAnsi" w:eastAsiaTheme="minorEastAsia" w:hAnsiTheme="minorHAnsi" w:cstheme="minorBidi"/>
+          <w:noProof/>
+          <w:kern w:val="2"/>
+          <w:szCs w:val="22"/>
+        </w:rPr>
+      </w:pPr>
+      <w:hyperlink w:anchor="_Toc501907951" w:history="1">
+        <w:r>
+          <w:rPr>
+            <w:rStyle w:val="aa"/>
+            <w:noProof/>
+          </w:rPr>
+          <w:t>5</w:t>
+        </w:r>
+        <w:r>
+          <w:rPr>
+            <w:rFonts w:asciiTheme="minorHAnsi" w:eastAsiaTheme="minorEastAsia" w:hAnsiTheme="minorHAnsi" w:cstheme="minorBidi"/>
+            <w:noProof/>
+            <w:kern w:val="2"/>
+            <w:szCs w:val="22"/>
+          </w:rPr>
+          <w:tab/>
+        </w:r>
+        <w:r>
+          <w:rPr>
+            <w:rStyle w:val="aa"/>
+            <w:rFonts w:hint="eastAsia"/>
+            <w:noProof/>
+          </w:rPr>
+          <w:t>附录</w:t>
+        </w:r>
+        <w:r>
+          <w:rPr>
+            <w:noProof/>
+            <w:webHidden/>
+          </w:rPr>
+          <w:tab/>
+        </w:r>
+        <w:r>
+          <w:rPr>
+            <w:noProof/>
+            <w:webHidden/>
+          </w:rPr>
+          <w:fldChar w:fldCharType="begin"/>
+        </w:r>
+        <w:r>
+          <w:rPr>
+            <w:noProof/>
+            <w:webHidden/>
+          </w:rPr>
+          <w:instrText xml:space="preserve"> PAGEREF _Toc501907951 \h </w:instrText>
+        </w:r>
+        <w:r>
+          <w:rPr>
+            <w:noProof/>
+            <w:webHidden/>
+          </w:rPr>
+        </w:r>
+        <w:r>
+          <w:rPr>
+            <w:noProof/>
+            <w:webHidden/>
+          </w:rPr>
+          <w:fldChar w:fldCharType="separate"/>
+        </w:r>
+        <w:r>
+          <w:rPr>
+            <w:noProof/>
+            <w:webHidden/>
+          </w:rPr>
+          <w:t>14</w:t>
         </w:r>
         <w:r>
           <w:rPr>
@@ -3139,13 +4122,13 @@
           <w:szCs w:val="22"/>
         </w:rPr>
       </w:pPr>
-      <w:hyperlink w:anchor="_Toc498275681" w:history="1">
+      <w:hyperlink w:anchor="_Toc501907952" w:history="1">
         <w:r>
           <w:rPr>
             <w:rStyle w:val="aa"/>
             <w:noProof/>
           </w:rPr>
-          <w:t>3.5</w:t>
+          <w:t>5.1</w:t>
         </w:r>
         <w:r>
           <w:rPr>
@@ -3162,89 +4145,14 @@
             <w:rFonts w:hint="eastAsia"/>
             <w:noProof/>
           </w:rPr>
-          <w:t>逆向需求</w:t>
-        </w:r>
-        <w:r>
-          <w:rPr>
-            <w:noProof/>
-            <w:webHidden/>
-          </w:rPr>
-          <w:tab/>
-        </w:r>
-        <w:r>
-          <w:rPr>
-            <w:noProof/>
-            <w:webHidden/>
-          </w:rPr>
-          <w:fldChar w:fldCharType="begin"/>
-        </w:r>
-        <w:r>
-          <w:rPr>
-            <w:noProof/>
-            <w:webHidden/>
-          </w:rPr>
-          <w:instrText xml:space="preserve"> PAGEREF _Toc498275681 \h </w:instrText>
-        </w:r>
-        <w:r>
-          <w:rPr>
-            <w:noProof/>
-            <w:webHidden/>
-          </w:rPr>
-        </w:r>
-        <w:r>
-          <w:rPr>
-            <w:noProof/>
-            <w:webHidden/>
-          </w:rPr>
-          <w:fldChar w:fldCharType="separate"/>
-        </w:r>
-        <w:r>
-          <w:rPr>
-            <w:noProof/>
-            <w:webHidden/>
-          </w:rPr>
-          <w:t>13</w:t>
-        </w:r>
-        <w:r>
-          <w:rPr>
-            <w:noProof/>
-            <w:webHidden/>
-          </w:rPr>
-          <w:fldChar w:fldCharType="end"/>
-        </w:r>
-      </w:hyperlink>
-    </w:p>
-    <w:p>
-      <w:pPr>
-        <w:pStyle w:val="20"/>
-        <w:tabs>
-          <w:tab w:val="left" w:pos="1680"/>
-          <w:tab w:val="right" w:leader="dot" w:pos="9016"/>
-        </w:tabs>
-        <w:ind w:firstLine="420"/>
-        <w:rPr>
-          <w:rFonts w:asciiTheme="minorHAnsi" w:eastAsiaTheme="minorEastAsia" w:hAnsiTheme="minorHAnsi" w:cstheme="minorBidi"/>
-          <w:noProof/>
-          <w:kern w:val="2"/>
-          <w:szCs w:val="22"/>
-        </w:rPr>
-      </w:pPr>
-      <w:hyperlink w:anchor="_Toc498275682" w:history="1">
+          <w:t>附录</w:t>
+        </w:r>
         <w:r>
           <w:rPr>
             <w:rStyle w:val="aa"/>
             <w:noProof/>
           </w:rPr>
-          <w:t>3.6</w:t>
-        </w:r>
-        <w:r>
-          <w:rPr>
-            <w:rFonts w:asciiTheme="minorHAnsi" w:eastAsiaTheme="minorEastAsia" w:hAnsiTheme="minorHAnsi" w:cstheme="minorBidi"/>
-            <w:noProof/>
-            <w:kern w:val="2"/>
-            <w:szCs w:val="22"/>
-          </w:rPr>
-          <w:tab/>
+          <w:t xml:space="preserve">B  </w:t>
         </w:r>
         <w:r>
           <w:rPr>
@@ -3252,7 +4160,7 @@
             <w:rFonts w:hint="eastAsia"/>
             <w:noProof/>
           </w:rPr>
-          <w:t>将来可能提出的需求</w:t>
+          <w:t>需求建模</w:t>
         </w:r>
         <w:r>
           <w:rPr>
@@ -3273,7 +4181,7 @@
             <w:noProof/>
             <w:webHidden/>
           </w:rPr>
-          <w:instrText xml:space="preserve"> PAGEREF _Toc498275682 \h </w:instrText>
+          <w:instrText xml:space="preserve"> PAGEREF _Toc501907952 \h </w:instrText>
         </w:r>
         <w:r>
           <w:rPr>
@@ -3293,97 +4201,7 @@
             <w:noProof/>
             <w:webHidden/>
           </w:rPr>
-          <w:t>13</w:t>
-        </w:r>
-        <w:r>
-          <w:rPr>
-            <w:noProof/>
-            <w:webHidden/>
-          </w:rPr>
-          <w:fldChar w:fldCharType="end"/>
-        </w:r>
-      </w:hyperlink>
-    </w:p>
-    <w:p>
-      <w:pPr>
-        <w:pStyle w:val="20"/>
-        <w:tabs>
-          <w:tab w:val="left" w:pos="1680"/>
-          <w:tab w:val="right" w:leader="dot" w:pos="9016"/>
-        </w:tabs>
-        <w:ind w:firstLine="420"/>
-        <w:rPr>
-          <w:rFonts w:asciiTheme="minorHAnsi" w:eastAsiaTheme="minorEastAsia" w:hAnsiTheme="minorHAnsi" w:cstheme="minorBidi"/>
-          <w:noProof/>
-          <w:kern w:val="2"/>
-          <w:szCs w:val="22"/>
-        </w:rPr>
-      </w:pPr>
-      <w:hyperlink w:anchor="_Toc498275683" w:history="1">
-        <w:r>
-          <w:rPr>
-            <w:rStyle w:val="aa"/>
-            <w:noProof/>
-          </w:rPr>
-          <w:t>3.7</w:t>
-        </w:r>
-        <w:r>
-          <w:rPr>
-            <w:rFonts w:asciiTheme="minorHAnsi" w:eastAsiaTheme="minorEastAsia" w:hAnsiTheme="minorHAnsi" w:cstheme="minorBidi"/>
-            <w:noProof/>
-            <w:kern w:val="2"/>
-            <w:szCs w:val="22"/>
-          </w:rPr>
-          <w:tab/>
-        </w:r>
-        <w:r>
-          <w:rPr>
-            <w:rStyle w:val="aa"/>
-            <w:rFonts w:hint="eastAsia"/>
-            <w:noProof/>
-          </w:rPr>
-          <w:t>外部接口需求</w:t>
-        </w:r>
-        <w:r>
-          <w:rPr>
-            <w:noProof/>
-            <w:webHidden/>
-          </w:rPr>
-          <w:tab/>
-        </w:r>
-        <w:r>
-          <w:rPr>
-            <w:noProof/>
-            <w:webHidden/>
-          </w:rPr>
-          <w:fldChar w:fldCharType="begin"/>
-        </w:r>
-        <w:r>
-          <w:rPr>
-            <w:noProof/>
-            <w:webHidden/>
-          </w:rPr>
-          <w:instrText xml:space="preserve"> PAGEREF _Toc498275683 \h </w:instrText>
-        </w:r>
-        <w:r>
-          <w:rPr>
-            <w:noProof/>
-            <w:webHidden/>
-          </w:rPr>
-        </w:r>
-        <w:r>
-          <w:rPr>
-            <w:noProof/>
-            <w:webHidden/>
-          </w:rPr>
-          <w:fldChar w:fldCharType="separate"/>
-        </w:r>
-        <w:r>
-          <w:rPr>
-            <w:noProof/>
-            <w:webHidden/>
-          </w:rPr>
-          <w:t>13</w:t>
+          <w:t>14</w:t>
         </w:r>
         <w:r>
           <w:rPr>
@@ -3409,13 +4227,13 @@
           <w:szCs w:val="22"/>
         </w:rPr>
       </w:pPr>
-      <w:hyperlink w:anchor="_Toc498275684" w:history="1">
+      <w:hyperlink w:anchor="_Toc501907953" w:history="1">
         <w:r>
           <w:rPr>
             <w:rStyle w:val="aa"/>
             <w:noProof/>
           </w:rPr>
-          <w:t>3.7.1</w:t>
+          <w:t>5.1.1</w:t>
         </w:r>
         <w:r>
           <w:rPr>
@@ -3432,7 +4250,7 @@
             <w:rFonts w:hint="eastAsia"/>
             <w:noProof/>
           </w:rPr>
-          <w:t>用户接口</w:t>
+          <w:t>数据流图</w:t>
         </w:r>
         <w:r>
           <w:rPr>
@@ -3453,7 +4271,7 @@
             <w:noProof/>
             <w:webHidden/>
           </w:rPr>
-          <w:instrText xml:space="preserve"> PAGEREF _Toc498275684 \h </w:instrText>
+          <w:instrText xml:space="preserve"> PAGEREF _Toc501907953 \h </w:instrText>
         </w:r>
         <w:r>
           <w:rPr>
@@ -3473,7 +4291,7 @@
             <w:noProof/>
             <w:webHidden/>
           </w:rPr>
-          <w:t>13</w:t>
+          <w:t>15</w:t>
         </w:r>
         <w:r>
           <w:rPr>
@@ -3499,13 +4317,13 @@
           <w:szCs w:val="22"/>
         </w:rPr>
       </w:pPr>
-      <w:hyperlink w:anchor="_Toc498275685" w:history="1">
+      <w:hyperlink w:anchor="_Toc501907954" w:history="1">
         <w:r>
           <w:rPr>
             <w:rStyle w:val="aa"/>
             <w:noProof/>
           </w:rPr>
-          <w:t>3.7.2</w:t>
+          <w:t>5.1.2</w:t>
         </w:r>
         <w:r>
           <w:rPr>
@@ -3522,7 +4340,7 @@
             <w:rFonts w:hint="eastAsia"/>
             <w:noProof/>
           </w:rPr>
-          <w:t>软件接口</w:t>
+          <w:t>数据字典</w:t>
         </w:r>
         <w:r>
           <w:rPr>
@@ -3543,7 +4361,7 @@
             <w:noProof/>
             <w:webHidden/>
           </w:rPr>
-          <w:instrText xml:space="preserve"> PAGEREF _Toc498275685 \h </w:instrText>
+          <w:instrText xml:space="preserve"> PAGEREF _Toc501907954 \h </w:instrText>
         </w:r>
         <w:r>
           <w:rPr>
@@ -3563,7 +4381,7 @@
             <w:noProof/>
             <w:webHidden/>
           </w:rPr>
-          <w:t>13</w:t>
+          <w:t>16</w:t>
         </w:r>
         <w:r>
           <w:rPr>
@@ -3589,13 +4407,13 @@
           <w:szCs w:val="22"/>
         </w:rPr>
       </w:pPr>
-      <w:hyperlink w:anchor="_Toc498275686" w:history="1">
+      <w:hyperlink w:anchor="_Toc501907955" w:history="1">
         <w:r>
           <w:rPr>
             <w:rStyle w:val="aa"/>
             <w:noProof/>
           </w:rPr>
-          <w:t>3.7.3</w:t>
+          <w:t>5.1.3</w:t>
         </w:r>
         <w:r>
           <w:rPr>
@@ -3609,10 +4427,17 @@
         <w:r>
           <w:rPr>
             <w:rStyle w:val="aa"/>
+            <w:noProof/>
+          </w:rPr>
+          <w:t>E-R</w:t>
+        </w:r>
+        <w:r>
+          <w:rPr>
+            <w:rStyle w:val="aa"/>
             <w:rFonts w:hint="eastAsia"/>
             <w:noProof/>
           </w:rPr>
-          <w:t>硬件接口</w:t>
+          <w:t>图</w:t>
         </w:r>
         <w:r>
           <w:rPr>
@@ -3633,7 +4458,7 @@
             <w:noProof/>
             <w:webHidden/>
           </w:rPr>
-          <w:instrText xml:space="preserve"> PAGEREF _Toc498275686 \h </w:instrText>
+          <w:instrText xml:space="preserve"> PAGEREF _Toc501907955 \h </w:instrText>
         </w:r>
         <w:r>
           <w:rPr>
@@ -3653,7 +4478,7 @@
             <w:noProof/>
             <w:webHidden/>
           </w:rPr>
-          <w:t>14</w:t>
+          <w:t>21</w:t>
         </w:r>
         <w:r>
           <w:rPr>
@@ -3679,13 +4504,13 @@
           <w:szCs w:val="22"/>
         </w:rPr>
       </w:pPr>
-      <w:hyperlink w:anchor="_Toc498275687" w:history="1">
+      <w:hyperlink w:anchor="_Toc501907956" w:history="1">
         <w:r>
           <w:rPr>
             <w:rStyle w:val="aa"/>
             <w:noProof/>
           </w:rPr>
-          <w:t>3.7.4</w:t>
+          <w:t>5.1.4</w:t>
         </w:r>
         <w:r>
           <w:rPr>
@@ -3699,92 +4524,9 @@
         <w:r>
           <w:rPr>
             <w:rStyle w:val="aa"/>
-            <w:rFonts w:hint="eastAsia"/>
-            <w:noProof/>
-          </w:rPr>
-          <w:t>通讯接口</w:t>
-        </w:r>
-        <w:r>
-          <w:rPr>
-            <w:noProof/>
-            <w:webHidden/>
-          </w:rPr>
-          <w:tab/>
-        </w:r>
-        <w:r>
-          <w:rPr>
-            <w:noProof/>
-            <w:webHidden/>
-          </w:rPr>
-          <w:fldChar w:fldCharType="begin"/>
-        </w:r>
-        <w:r>
-          <w:rPr>
-            <w:noProof/>
-            <w:webHidden/>
-          </w:rPr>
-          <w:instrText xml:space="preserve"> PAGEREF _Toc498275687 \h </w:instrText>
-        </w:r>
-        <w:r>
-          <w:rPr>
-            <w:noProof/>
-            <w:webHidden/>
-          </w:rPr>
-        </w:r>
-        <w:r>
-          <w:rPr>
-            <w:noProof/>
-            <w:webHidden/>
-          </w:rPr>
-          <w:fldChar w:fldCharType="separate"/>
-        </w:r>
-        <w:r>
-          <w:rPr>
-            <w:noProof/>
-            <w:webHidden/>
-          </w:rPr>
-          <w:t>15</w:t>
-        </w:r>
-        <w:r>
-          <w:rPr>
-            <w:noProof/>
-            <w:webHidden/>
-          </w:rPr>
-          <w:fldChar w:fldCharType="end"/>
-        </w:r>
-      </w:hyperlink>
-    </w:p>
-    <w:p>
-      <w:pPr>
-        <w:pStyle w:val="10"/>
-        <w:tabs>
-          <w:tab w:val="left" w:pos="1134"/>
-          <w:tab w:val="right" w:leader="dot" w:pos="9016"/>
-        </w:tabs>
-        <w:ind w:firstLine="420"/>
-        <w:rPr>
-          <w:rFonts w:asciiTheme="minorHAnsi" w:eastAsiaTheme="minorEastAsia" w:hAnsiTheme="minorHAnsi" w:cstheme="minorBidi"/>
-          <w:noProof/>
-          <w:kern w:val="2"/>
-          <w:szCs w:val="22"/>
-        </w:rPr>
-      </w:pPr>
-      <w:hyperlink w:anchor="_Toc498275688" w:history="1">
-        <w:r>
-          <w:rPr>
-            <w:rStyle w:val="aa"/>
-            <w:noProof/>
-          </w:rPr>
-          <w:t>4</w:t>
-        </w:r>
-        <w:r>
-          <w:rPr>
-            <w:rFonts w:asciiTheme="minorHAnsi" w:eastAsiaTheme="minorEastAsia" w:hAnsiTheme="minorHAnsi" w:cstheme="minorBidi"/>
-            <w:noProof/>
-            <w:kern w:val="2"/>
-            <w:szCs w:val="22"/>
-          </w:rPr>
-          <w:tab/>
+            <w:noProof/>
+          </w:rPr>
+          <w:t>Warnier</w:t>
         </w:r>
         <w:r>
           <w:rPr>
@@ -3792,7 +4534,7 @@
             <w:rFonts w:hint="eastAsia"/>
             <w:noProof/>
           </w:rPr>
-          <w:t>总体设计约束</w:t>
+          <w:t>图</w:t>
         </w:r>
         <w:r>
           <w:rPr>
@@ -3813,7 +4555,7 @@
             <w:noProof/>
             <w:webHidden/>
           </w:rPr>
-          <w:instrText xml:space="preserve"> PAGEREF _Toc498275688 \h </w:instrText>
+          <w:instrText xml:space="preserve"> PAGEREF _Toc501907956 \h </w:instrText>
         </w:r>
         <w:r>
           <w:rPr>
@@ -3833,472 +4575,7 @@
             <w:noProof/>
             <w:webHidden/>
           </w:rPr>
-          <w:t>15</w:t>
-        </w:r>
-        <w:r>
-          <w:rPr>
-            <w:noProof/>
-            <w:webHidden/>
-          </w:rPr>
-          <w:fldChar w:fldCharType="end"/>
-        </w:r>
-      </w:hyperlink>
-    </w:p>
-    <w:p>
-      <w:pPr>
-        <w:pStyle w:val="20"/>
-        <w:tabs>
-          <w:tab w:val="left" w:pos="1680"/>
-          <w:tab w:val="right" w:leader="dot" w:pos="9016"/>
-        </w:tabs>
-        <w:ind w:firstLine="420"/>
-        <w:rPr>
-          <w:rFonts w:asciiTheme="minorHAnsi" w:eastAsiaTheme="minorEastAsia" w:hAnsiTheme="minorHAnsi" w:cstheme="minorBidi"/>
-          <w:noProof/>
-          <w:kern w:val="2"/>
-          <w:szCs w:val="22"/>
-        </w:rPr>
-      </w:pPr>
-      <w:hyperlink w:anchor="_Toc498275689" w:history="1">
-        <w:r>
-          <w:rPr>
-            <w:rStyle w:val="aa"/>
-            <w:noProof/>
-          </w:rPr>
-          <w:t>4.1</w:t>
-        </w:r>
-        <w:r>
-          <w:rPr>
-            <w:rFonts w:asciiTheme="minorHAnsi" w:eastAsiaTheme="minorEastAsia" w:hAnsiTheme="minorHAnsi" w:cstheme="minorBidi"/>
-            <w:noProof/>
-            <w:kern w:val="2"/>
-            <w:szCs w:val="22"/>
-          </w:rPr>
-          <w:tab/>
-        </w:r>
-        <w:r>
-          <w:rPr>
-            <w:rStyle w:val="aa"/>
-            <w:rFonts w:hint="eastAsia"/>
-            <w:noProof/>
-          </w:rPr>
-          <w:t>标准符合性</w:t>
-        </w:r>
-        <w:r>
-          <w:rPr>
-            <w:noProof/>
-            <w:webHidden/>
-          </w:rPr>
-          <w:tab/>
-        </w:r>
-        <w:r>
-          <w:rPr>
-            <w:noProof/>
-            <w:webHidden/>
-          </w:rPr>
-          <w:fldChar w:fldCharType="begin"/>
-        </w:r>
-        <w:r>
-          <w:rPr>
-            <w:noProof/>
-            <w:webHidden/>
-          </w:rPr>
-          <w:instrText xml:space="preserve"> PAGEREF _Toc498275689 \h </w:instrText>
-        </w:r>
-        <w:r>
-          <w:rPr>
-            <w:noProof/>
-            <w:webHidden/>
-          </w:rPr>
-        </w:r>
-        <w:r>
-          <w:rPr>
-            <w:noProof/>
-            <w:webHidden/>
-          </w:rPr>
-          <w:fldChar w:fldCharType="separate"/>
-        </w:r>
-        <w:r>
-          <w:rPr>
-            <w:noProof/>
-            <w:webHidden/>
-          </w:rPr>
-          <w:t>15</w:t>
-        </w:r>
-        <w:r>
-          <w:rPr>
-            <w:noProof/>
-            <w:webHidden/>
-          </w:rPr>
-          <w:fldChar w:fldCharType="end"/>
-        </w:r>
-      </w:hyperlink>
-    </w:p>
-    <w:p>
-      <w:pPr>
-        <w:pStyle w:val="20"/>
-        <w:tabs>
-          <w:tab w:val="left" w:pos="1680"/>
-          <w:tab w:val="right" w:leader="dot" w:pos="9016"/>
-        </w:tabs>
-        <w:ind w:firstLine="420"/>
-        <w:rPr>
-          <w:rFonts w:asciiTheme="minorHAnsi" w:eastAsiaTheme="minorEastAsia" w:hAnsiTheme="minorHAnsi" w:cstheme="minorBidi"/>
-          <w:noProof/>
-          <w:kern w:val="2"/>
-          <w:szCs w:val="22"/>
-        </w:rPr>
-      </w:pPr>
-      <w:hyperlink w:anchor="_Toc498275690" w:history="1">
-        <w:r>
-          <w:rPr>
-            <w:rStyle w:val="aa"/>
-            <w:noProof/>
-          </w:rPr>
-          <w:t>4.2</w:t>
-        </w:r>
-        <w:r>
-          <w:rPr>
-            <w:rFonts w:asciiTheme="minorHAnsi" w:eastAsiaTheme="minorEastAsia" w:hAnsiTheme="minorHAnsi" w:cstheme="minorBidi"/>
-            <w:noProof/>
-            <w:kern w:val="2"/>
-            <w:szCs w:val="22"/>
-          </w:rPr>
-          <w:tab/>
-        </w:r>
-        <w:r>
-          <w:rPr>
-            <w:rStyle w:val="aa"/>
-            <w:rFonts w:hint="eastAsia"/>
-            <w:noProof/>
-          </w:rPr>
-          <w:t>硬件约束</w:t>
-        </w:r>
-        <w:r>
-          <w:rPr>
-            <w:noProof/>
-            <w:webHidden/>
-          </w:rPr>
-          <w:tab/>
-        </w:r>
-        <w:r>
-          <w:rPr>
-            <w:noProof/>
-            <w:webHidden/>
-          </w:rPr>
-          <w:fldChar w:fldCharType="begin"/>
-        </w:r>
-        <w:r>
-          <w:rPr>
-            <w:noProof/>
-            <w:webHidden/>
-          </w:rPr>
-          <w:instrText xml:space="preserve"> PAGEREF _Toc498275690 \h </w:instrText>
-        </w:r>
-        <w:r>
-          <w:rPr>
-            <w:noProof/>
-            <w:webHidden/>
-          </w:rPr>
-        </w:r>
-        <w:r>
-          <w:rPr>
-            <w:noProof/>
-            <w:webHidden/>
-          </w:rPr>
-          <w:fldChar w:fldCharType="separate"/>
-        </w:r>
-        <w:r>
-          <w:rPr>
-            <w:noProof/>
-            <w:webHidden/>
-          </w:rPr>
-          <w:t>15</w:t>
-        </w:r>
-        <w:r>
-          <w:rPr>
-            <w:noProof/>
-            <w:webHidden/>
-          </w:rPr>
-          <w:fldChar w:fldCharType="end"/>
-        </w:r>
-      </w:hyperlink>
-    </w:p>
-    <w:p>
-      <w:pPr>
-        <w:pStyle w:val="20"/>
-        <w:tabs>
-          <w:tab w:val="left" w:pos="1680"/>
-          <w:tab w:val="right" w:leader="dot" w:pos="9016"/>
-        </w:tabs>
-        <w:ind w:firstLine="420"/>
-        <w:rPr>
-          <w:rFonts w:asciiTheme="minorHAnsi" w:eastAsiaTheme="minorEastAsia" w:hAnsiTheme="minorHAnsi" w:cstheme="minorBidi"/>
-          <w:noProof/>
-          <w:kern w:val="2"/>
-          <w:szCs w:val="22"/>
-        </w:rPr>
-      </w:pPr>
-      <w:hyperlink w:anchor="_Toc498275691" w:history="1">
-        <w:r>
-          <w:rPr>
-            <w:rStyle w:val="aa"/>
-            <w:noProof/>
-          </w:rPr>
-          <w:t>4.3</w:t>
-        </w:r>
-        <w:r>
-          <w:rPr>
-            <w:rFonts w:asciiTheme="minorHAnsi" w:eastAsiaTheme="minorEastAsia" w:hAnsiTheme="minorHAnsi" w:cstheme="minorBidi"/>
-            <w:noProof/>
-            <w:kern w:val="2"/>
-            <w:szCs w:val="22"/>
-          </w:rPr>
-          <w:tab/>
-        </w:r>
-        <w:r>
-          <w:rPr>
-            <w:rStyle w:val="aa"/>
-            <w:rFonts w:hint="eastAsia"/>
-            <w:noProof/>
-          </w:rPr>
-          <w:t>技术限制</w:t>
-        </w:r>
-        <w:r>
-          <w:rPr>
-            <w:noProof/>
-            <w:webHidden/>
-          </w:rPr>
-          <w:tab/>
-        </w:r>
-        <w:r>
-          <w:rPr>
-            <w:noProof/>
-            <w:webHidden/>
-          </w:rPr>
-          <w:fldChar w:fldCharType="begin"/>
-        </w:r>
-        <w:r>
-          <w:rPr>
-            <w:noProof/>
-            <w:webHidden/>
-          </w:rPr>
-          <w:instrText xml:space="preserve"> PAGEREF _Toc498275691 \h </w:instrText>
-        </w:r>
-        <w:r>
-          <w:rPr>
-            <w:noProof/>
-            <w:webHidden/>
-          </w:rPr>
-        </w:r>
-        <w:r>
-          <w:rPr>
-            <w:noProof/>
-            <w:webHidden/>
-          </w:rPr>
-          <w:fldChar w:fldCharType="separate"/>
-        </w:r>
-        <w:r>
-          <w:rPr>
-            <w:noProof/>
-            <w:webHidden/>
-          </w:rPr>
-          <w:t>16</w:t>
-        </w:r>
-        <w:r>
-          <w:rPr>
-            <w:noProof/>
-            <w:webHidden/>
-          </w:rPr>
-          <w:fldChar w:fldCharType="end"/>
-        </w:r>
-      </w:hyperlink>
-    </w:p>
-    <w:p>
-      <w:pPr>
-        <w:pStyle w:val="10"/>
-        <w:tabs>
-          <w:tab w:val="left" w:pos="1134"/>
-          <w:tab w:val="right" w:leader="dot" w:pos="9016"/>
-        </w:tabs>
-        <w:ind w:firstLine="420"/>
-        <w:rPr>
-          <w:rFonts w:asciiTheme="minorHAnsi" w:eastAsiaTheme="minorEastAsia" w:hAnsiTheme="minorHAnsi" w:cstheme="minorBidi"/>
-          <w:noProof/>
-          <w:kern w:val="2"/>
-          <w:szCs w:val="22"/>
-        </w:rPr>
-      </w:pPr>
-      <w:hyperlink w:anchor="_Toc498275692" w:history="1">
-        <w:r>
-          <w:rPr>
-            <w:rStyle w:val="aa"/>
-            <w:noProof/>
-          </w:rPr>
-          <w:t>5</w:t>
-        </w:r>
-        <w:r>
-          <w:rPr>
-            <w:rFonts w:asciiTheme="minorHAnsi" w:eastAsiaTheme="minorEastAsia" w:hAnsiTheme="minorHAnsi" w:cstheme="minorBidi"/>
-            <w:noProof/>
-            <w:kern w:val="2"/>
-            <w:szCs w:val="22"/>
-          </w:rPr>
-          <w:tab/>
-        </w:r>
-        <w:r>
-          <w:rPr>
-            <w:rStyle w:val="aa"/>
-            <w:rFonts w:hint="eastAsia"/>
-            <w:noProof/>
-          </w:rPr>
-          <w:t>附录</w:t>
-        </w:r>
-        <w:r>
-          <w:rPr>
-            <w:noProof/>
-            <w:webHidden/>
-          </w:rPr>
-          <w:tab/>
-        </w:r>
-        <w:r>
-          <w:rPr>
-            <w:noProof/>
-            <w:webHidden/>
-          </w:rPr>
-          <w:fldChar w:fldCharType="begin"/>
-        </w:r>
-        <w:r>
-          <w:rPr>
-            <w:noProof/>
-            <w:webHidden/>
-          </w:rPr>
-          <w:instrText xml:space="preserve"> PAGEREF _Toc498275692 \h </w:instrText>
-        </w:r>
-        <w:r>
-          <w:rPr>
-            <w:noProof/>
-            <w:webHidden/>
-          </w:rPr>
-        </w:r>
-        <w:r>
-          <w:rPr>
-            <w:noProof/>
-            <w:webHidden/>
-          </w:rPr>
-          <w:fldChar w:fldCharType="separate"/>
-        </w:r>
-        <w:r>
-          <w:rPr>
-            <w:noProof/>
-            <w:webHidden/>
-          </w:rPr>
-          <w:t>16</w:t>
-        </w:r>
-        <w:r>
-          <w:rPr>
-            <w:noProof/>
-            <w:webHidden/>
-          </w:rPr>
-          <w:fldChar w:fldCharType="end"/>
-        </w:r>
-      </w:hyperlink>
-    </w:p>
-    <w:p>
-      <w:pPr>
-        <w:pStyle w:val="20"/>
-        <w:tabs>
-          <w:tab w:val="left" w:pos="1680"/>
-          <w:tab w:val="right" w:leader="dot" w:pos="9016"/>
-        </w:tabs>
-        <w:ind w:firstLine="420"/>
-        <w:rPr>
-          <w:rFonts w:asciiTheme="minorHAnsi" w:eastAsiaTheme="minorEastAsia" w:hAnsiTheme="minorHAnsi" w:cstheme="minorBidi"/>
-          <w:noProof/>
-          <w:kern w:val="2"/>
-          <w:szCs w:val="22"/>
-        </w:rPr>
-      </w:pPr>
-      <w:hyperlink w:anchor="_Toc498275693" w:history="1">
-        <w:r>
-          <w:rPr>
-            <w:rStyle w:val="aa"/>
-            <w:noProof/>
-          </w:rPr>
-          <w:t>5.1</w:t>
-        </w:r>
-        <w:r>
-          <w:rPr>
-            <w:rFonts w:asciiTheme="minorHAnsi" w:eastAsiaTheme="minorEastAsia" w:hAnsiTheme="minorHAnsi" w:cstheme="minorBidi"/>
-            <w:noProof/>
-            <w:kern w:val="2"/>
-            <w:szCs w:val="22"/>
-          </w:rPr>
-          <w:tab/>
-        </w:r>
-        <w:r>
-          <w:rPr>
-            <w:rStyle w:val="aa"/>
-            <w:rFonts w:hint="eastAsia"/>
-            <w:noProof/>
-          </w:rPr>
-          <w:t>附录</w:t>
-        </w:r>
-        <w:r>
-          <w:rPr>
-            <w:rStyle w:val="aa"/>
-            <w:noProof/>
-          </w:rPr>
-          <w:t xml:space="preserve">B  </w:t>
-        </w:r>
-        <w:r>
-          <w:rPr>
-            <w:rStyle w:val="aa"/>
-            <w:rFonts w:hint="eastAsia"/>
-            <w:noProof/>
-          </w:rPr>
-          <w:t>需求建模</w:t>
-        </w:r>
-        <w:r>
-          <w:rPr>
-            <w:noProof/>
-            <w:webHidden/>
-          </w:rPr>
-          <w:tab/>
-        </w:r>
-        <w:r>
-          <w:rPr>
-            <w:noProof/>
-            <w:webHidden/>
-          </w:rPr>
-          <w:fldChar w:fldCharType="begin"/>
-        </w:r>
-        <w:r>
-          <w:rPr>
-            <w:noProof/>
-            <w:webHidden/>
-          </w:rPr>
-          <w:instrText xml:space="preserve"> PAGEREF _Toc498275693 \h </w:instrText>
-        </w:r>
-        <w:r>
-          <w:rPr>
-            <w:noProof/>
-            <w:webHidden/>
-          </w:rPr>
-        </w:r>
-        <w:r>
-          <w:rPr>
-            <w:noProof/>
-            <w:webHidden/>
-          </w:rPr>
-          <w:fldChar w:fldCharType="separate"/>
-        </w:r>
-        <w:r>
-          <w:rPr>
-            <w:noProof/>
-            <w:webHidden/>
-          </w:rPr>
-          <w:t>16</w:t>
+          <w:t>22</w:t>
         </w:r>
         <w:r>
           <w:rPr>
@@ -4324,13 +4601,13 @@
           <w:szCs w:val="22"/>
         </w:rPr>
       </w:pPr>
-      <w:hyperlink w:anchor="_Toc498275694" w:history="1">
+      <w:hyperlink w:anchor="_Toc501907957" w:history="1">
         <w:r>
           <w:rPr>
             <w:rStyle w:val="aa"/>
             <w:noProof/>
           </w:rPr>
-          <w:t>5.1.1</w:t>
+          <w:t>5.1.5</w:t>
         </w:r>
         <w:r>
           <w:rPr>
@@ -4347,7 +4624,7 @@
             <w:rFonts w:hint="eastAsia"/>
             <w:noProof/>
           </w:rPr>
-          <w:t>数据流图</w:t>
+          <w:t>状态转化图</w:t>
         </w:r>
         <w:r>
           <w:rPr>
@@ -4368,7 +4645,7 @@
             <w:noProof/>
             <w:webHidden/>
           </w:rPr>
-          <w:instrText xml:space="preserve"> PAGEREF _Toc498275694 \h </w:instrText>
+          <w:instrText xml:space="preserve"> PAGEREF _Toc501907957 \h </w:instrText>
         </w:r>
         <w:r>
           <w:rPr>
@@ -4388,7 +4665,7 @@
             <w:noProof/>
             <w:webHidden/>
           </w:rPr>
-          <w:t>16</w:t>
+          <w:t>23</w:t>
         </w:r>
         <w:r>
           <w:rPr>
@@ -4414,13 +4691,13 @@
           <w:szCs w:val="22"/>
         </w:rPr>
       </w:pPr>
-      <w:hyperlink w:anchor="_Toc498275695" w:history="1">
+      <w:hyperlink w:anchor="_Toc501907958" w:history="1">
         <w:r>
           <w:rPr>
             <w:rStyle w:val="aa"/>
             <w:noProof/>
           </w:rPr>
-          <w:t>5.1.2</w:t>
+          <w:t>5.1.6</w:t>
         </w:r>
         <w:r>
           <w:rPr>
@@ -4437,7 +4714,7 @@
             <w:rFonts w:hint="eastAsia"/>
             <w:noProof/>
           </w:rPr>
-          <w:t>数据字典</w:t>
+          <w:t>层次方框图</w:t>
         </w:r>
         <w:r>
           <w:rPr>
@@ -4458,7 +4735,7 @@
             <w:noProof/>
             <w:webHidden/>
           </w:rPr>
-          <w:instrText xml:space="preserve"> PAGEREF _Toc498275695 \h </w:instrText>
+          <w:instrText xml:space="preserve"> PAGEREF _Toc501907958 \h </w:instrText>
         </w:r>
         <w:r>
           <w:rPr>
@@ -4478,7 +4755,7 @@
             <w:noProof/>
             <w:webHidden/>
           </w:rPr>
-          <w:t>17</w:t>
+          <w:t>24</w:t>
         </w:r>
         <w:r>
           <w:rPr>
@@ -4504,13 +4781,13 @@
           <w:szCs w:val="22"/>
         </w:rPr>
       </w:pPr>
-      <w:hyperlink w:anchor="_Toc498275696" w:history="1">
+      <w:hyperlink w:anchor="_Toc501907959" w:history="1">
         <w:r>
           <w:rPr>
             <w:rStyle w:val="aa"/>
             <w:noProof/>
           </w:rPr>
-          <w:t>5.1.3</w:t>
+          <w:t>5.1.7</w:t>
         </w:r>
         <w:r>
           <w:rPr>
@@ -4526,7 +4803,7 @@
             <w:rStyle w:val="aa"/>
             <w:noProof/>
           </w:rPr>
-          <w:t>E-R</w:t>
+          <w:t>IPO</w:t>
         </w:r>
         <w:r>
           <w:rPr>
@@ -4555,7 +4832,7 @@
             <w:noProof/>
             <w:webHidden/>
           </w:rPr>
-          <w:instrText xml:space="preserve"> PAGEREF _Toc498275696 \h </w:instrText>
+          <w:instrText xml:space="preserve"> PAGEREF _Toc501907959 \h </w:instrText>
         </w:r>
         <w:r>
           <w:rPr>
@@ -4575,381 +4852,7 @@
             <w:noProof/>
             <w:webHidden/>
           </w:rPr>
-          <w:t>20</w:t>
-        </w:r>
-        <w:r>
-          <w:rPr>
-            <w:noProof/>
-            <w:webHidden/>
-          </w:rPr>
-          <w:fldChar w:fldCharType="end"/>
-        </w:r>
-      </w:hyperlink>
-    </w:p>
-    <w:p>
-      <w:pPr>
-        <w:pStyle w:val="30"/>
-        <w:tabs>
-          <w:tab w:val="left" w:pos="2520"/>
-          <w:tab w:val="right" w:leader="dot" w:pos="9016"/>
-        </w:tabs>
-        <w:ind w:firstLine="420"/>
-        <w:rPr>
-          <w:rFonts w:asciiTheme="minorHAnsi" w:eastAsiaTheme="minorEastAsia" w:hAnsiTheme="minorHAnsi" w:cstheme="minorBidi"/>
-          <w:noProof/>
-          <w:kern w:val="2"/>
-          <w:szCs w:val="22"/>
-        </w:rPr>
-      </w:pPr>
-      <w:hyperlink w:anchor="_Toc498275697" w:history="1">
-        <w:r>
-          <w:rPr>
-            <w:rStyle w:val="aa"/>
-            <w:noProof/>
-          </w:rPr>
-          <w:t>5.1.4</w:t>
-        </w:r>
-        <w:r>
-          <w:rPr>
-            <w:rFonts w:asciiTheme="minorHAnsi" w:eastAsiaTheme="minorEastAsia" w:hAnsiTheme="minorHAnsi" w:cstheme="minorBidi"/>
-            <w:noProof/>
-            <w:kern w:val="2"/>
-            <w:szCs w:val="22"/>
-          </w:rPr>
-          <w:tab/>
-        </w:r>
-        <w:r>
-          <w:rPr>
-            <w:rStyle w:val="aa"/>
-            <w:noProof/>
-          </w:rPr>
-          <w:t>Warnier</w:t>
-        </w:r>
-        <w:r>
-          <w:rPr>
-            <w:rStyle w:val="aa"/>
-            <w:rFonts w:hint="eastAsia"/>
-            <w:noProof/>
-          </w:rPr>
-          <w:t>图</w:t>
-        </w:r>
-        <w:r>
-          <w:rPr>
-            <w:noProof/>
-            <w:webHidden/>
-          </w:rPr>
-          <w:tab/>
-        </w:r>
-        <w:r>
-          <w:rPr>
-            <w:noProof/>
-            <w:webHidden/>
-          </w:rPr>
-          <w:fldChar w:fldCharType="begin"/>
-        </w:r>
-        <w:r>
-          <w:rPr>
-            <w:noProof/>
-            <w:webHidden/>
-          </w:rPr>
-          <w:instrText xml:space="preserve"> PAGEREF _Toc498275697 \h </w:instrText>
-        </w:r>
-        <w:r>
-          <w:rPr>
-            <w:noProof/>
-            <w:webHidden/>
-          </w:rPr>
-        </w:r>
-        <w:r>
-          <w:rPr>
-            <w:noProof/>
-            <w:webHidden/>
-          </w:rPr>
-          <w:fldChar w:fldCharType="separate"/>
-        </w:r>
-        <w:r>
-          <w:rPr>
-            <w:noProof/>
-            <w:webHidden/>
-          </w:rPr>
-          <w:t>20</w:t>
-        </w:r>
-        <w:r>
-          <w:rPr>
-            <w:noProof/>
-            <w:webHidden/>
-          </w:rPr>
-          <w:fldChar w:fldCharType="end"/>
-        </w:r>
-      </w:hyperlink>
-    </w:p>
-    <w:p>
-      <w:pPr>
-        <w:pStyle w:val="30"/>
-        <w:tabs>
-          <w:tab w:val="left" w:pos="2520"/>
-          <w:tab w:val="right" w:leader="dot" w:pos="9016"/>
-        </w:tabs>
-        <w:ind w:firstLine="420"/>
-        <w:rPr>
-          <w:rFonts w:asciiTheme="minorHAnsi" w:eastAsiaTheme="minorEastAsia" w:hAnsiTheme="minorHAnsi" w:cstheme="minorBidi"/>
-          <w:noProof/>
-          <w:kern w:val="2"/>
-          <w:szCs w:val="22"/>
-        </w:rPr>
-      </w:pPr>
-      <w:hyperlink w:anchor="_Toc498275698" w:history="1">
-        <w:r>
-          <w:rPr>
-            <w:rStyle w:val="aa"/>
-            <w:noProof/>
-          </w:rPr>
-          <w:t>5.1.5</w:t>
-        </w:r>
-        <w:r>
-          <w:rPr>
-            <w:rFonts w:asciiTheme="minorHAnsi" w:eastAsiaTheme="minorEastAsia" w:hAnsiTheme="minorHAnsi" w:cstheme="minorBidi"/>
-            <w:noProof/>
-            <w:kern w:val="2"/>
-            <w:szCs w:val="22"/>
-          </w:rPr>
-          <w:tab/>
-        </w:r>
-        <w:r>
-          <w:rPr>
-            <w:rStyle w:val="aa"/>
-            <w:rFonts w:hint="eastAsia"/>
-            <w:noProof/>
-          </w:rPr>
-          <w:t>状态转化图</w:t>
-        </w:r>
-        <w:r>
-          <w:rPr>
-            <w:noProof/>
-            <w:webHidden/>
-          </w:rPr>
-          <w:tab/>
-        </w:r>
-        <w:r>
-          <w:rPr>
-            <w:noProof/>
-            <w:webHidden/>
-          </w:rPr>
-          <w:fldChar w:fldCharType="begin"/>
-        </w:r>
-        <w:r>
-          <w:rPr>
-            <w:noProof/>
-            <w:webHidden/>
-          </w:rPr>
-          <w:instrText xml:space="preserve"> PAGEREF _Toc498275698 \h </w:instrText>
-        </w:r>
-        <w:r>
-          <w:rPr>
-            <w:noProof/>
-            <w:webHidden/>
-          </w:rPr>
-        </w:r>
-        <w:r>
-          <w:rPr>
-            <w:noProof/>
-            <w:webHidden/>
-          </w:rPr>
-          <w:fldChar w:fldCharType="separate"/>
-        </w:r>
-        <w:r>
-          <w:rPr>
-            <w:noProof/>
-            <w:webHidden/>
-          </w:rPr>
-          <w:t>21</w:t>
-        </w:r>
-        <w:r>
-          <w:rPr>
-            <w:noProof/>
-            <w:webHidden/>
-          </w:rPr>
-          <w:fldChar w:fldCharType="end"/>
-        </w:r>
-      </w:hyperlink>
-    </w:p>
-    <w:p>
-      <w:pPr>
-        <w:pStyle w:val="30"/>
-        <w:tabs>
-          <w:tab w:val="left" w:pos="2520"/>
-          <w:tab w:val="right" w:leader="dot" w:pos="9016"/>
-        </w:tabs>
-        <w:ind w:firstLine="420"/>
-        <w:rPr>
-          <w:rFonts w:asciiTheme="minorHAnsi" w:eastAsiaTheme="minorEastAsia" w:hAnsiTheme="minorHAnsi" w:cstheme="minorBidi"/>
-          <w:noProof/>
-          <w:kern w:val="2"/>
-          <w:szCs w:val="22"/>
-        </w:rPr>
-      </w:pPr>
-      <w:hyperlink w:anchor="_Toc498275699" w:history="1">
-        <w:r>
-          <w:rPr>
-            <w:rStyle w:val="aa"/>
-            <w:noProof/>
-          </w:rPr>
-          <w:t>5.1.6</w:t>
-        </w:r>
-        <w:r>
-          <w:rPr>
-            <w:rFonts w:asciiTheme="minorHAnsi" w:eastAsiaTheme="minorEastAsia" w:hAnsiTheme="minorHAnsi" w:cstheme="minorBidi"/>
-            <w:noProof/>
-            <w:kern w:val="2"/>
-            <w:szCs w:val="22"/>
-          </w:rPr>
-          <w:tab/>
-        </w:r>
-        <w:r>
-          <w:rPr>
-            <w:rStyle w:val="aa"/>
-            <w:rFonts w:hint="eastAsia"/>
-            <w:noProof/>
-          </w:rPr>
-          <w:t>层次方框图</w:t>
-        </w:r>
-        <w:r>
-          <w:rPr>
-            <w:noProof/>
-            <w:webHidden/>
-          </w:rPr>
-          <w:tab/>
-        </w:r>
-        <w:r>
-          <w:rPr>
-            <w:noProof/>
-            <w:webHidden/>
-          </w:rPr>
-          <w:fldChar w:fldCharType="begin"/>
-        </w:r>
-        <w:r>
-          <w:rPr>
-            <w:noProof/>
-            <w:webHidden/>
-          </w:rPr>
-          <w:instrText xml:space="preserve"> PAGEREF _Toc498275699 \h </w:instrText>
-        </w:r>
-        <w:r>
-          <w:rPr>
-            <w:noProof/>
-            <w:webHidden/>
-          </w:rPr>
-        </w:r>
-        <w:r>
-          <w:rPr>
-            <w:noProof/>
-            <w:webHidden/>
-          </w:rPr>
-          <w:fldChar w:fldCharType="separate"/>
-        </w:r>
-        <w:r>
-          <w:rPr>
-            <w:noProof/>
-            <w:webHidden/>
-          </w:rPr>
-          <w:t>22</w:t>
-        </w:r>
-        <w:r>
-          <w:rPr>
-            <w:noProof/>
-            <w:webHidden/>
-          </w:rPr>
-          <w:fldChar w:fldCharType="end"/>
-        </w:r>
-      </w:hyperlink>
-    </w:p>
-    <w:p>
-      <w:pPr>
-        <w:pStyle w:val="30"/>
-        <w:tabs>
-          <w:tab w:val="left" w:pos="2520"/>
-          <w:tab w:val="right" w:leader="dot" w:pos="9016"/>
-        </w:tabs>
-        <w:ind w:firstLine="420"/>
-        <w:rPr>
-          <w:rFonts w:asciiTheme="minorHAnsi" w:eastAsiaTheme="minorEastAsia" w:hAnsiTheme="minorHAnsi" w:cstheme="minorBidi"/>
-          <w:noProof/>
-          <w:kern w:val="2"/>
-          <w:szCs w:val="22"/>
-        </w:rPr>
-      </w:pPr>
-      <w:hyperlink w:anchor="_Toc498275700" w:history="1">
-        <w:r>
-          <w:rPr>
-            <w:rStyle w:val="aa"/>
-            <w:noProof/>
-          </w:rPr>
-          <w:t>5.1.7</w:t>
-        </w:r>
-        <w:r>
-          <w:rPr>
-            <w:rFonts w:asciiTheme="minorHAnsi" w:eastAsiaTheme="minorEastAsia" w:hAnsiTheme="minorHAnsi" w:cstheme="minorBidi"/>
-            <w:noProof/>
-            <w:kern w:val="2"/>
-            <w:szCs w:val="22"/>
-          </w:rPr>
-          <w:tab/>
-        </w:r>
-        <w:r>
-          <w:rPr>
-            <w:rStyle w:val="aa"/>
-            <w:noProof/>
-          </w:rPr>
-          <w:t>IPO</w:t>
-        </w:r>
-        <w:r>
-          <w:rPr>
-            <w:rStyle w:val="aa"/>
-            <w:rFonts w:hint="eastAsia"/>
-            <w:noProof/>
-          </w:rPr>
-          <w:t>图</w:t>
-        </w:r>
-        <w:r>
-          <w:rPr>
-            <w:noProof/>
-            <w:webHidden/>
-          </w:rPr>
-          <w:tab/>
-        </w:r>
-        <w:r>
-          <w:rPr>
-            <w:noProof/>
-            <w:webHidden/>
-          </w:rPr>
-          <w:fldChar w:fldCharType="begin"/>
-        </w:r>
-        <w:r>
-          <w:rPr>
-            <w:noProof/>
-            <w:webHidden/>
-          </w:rPr>
-          <w:instrText xml:space="preserve"> PAGEREF _Toc498275700 \h </w:instrText>
-        </w:r>
-        <w:r>
-          <w:rPr>
-            <w:noProof/>
-            <w:webHidden/>
-          </w:rPr>
-        </w:r>
-        <w:r>
-          <w:rPr>
-            <w:noProof/>
-            <w:webHidden/>
-          </w:rPr>
-          <w:fldChar w:fldCharType="separate"/>
-        </w:r>
-        <w:r>
-          <w:rPr>
-            <w:noProof/>
-            <w:webHidden/>
-          </w:rPr>
-          <w:t>23</w:t>
+          <w:t>25</w:t>
         </w:r>
         <w:r>
           <w:rPr>
@@ -4975,7 +4878,6 @@
         <w:ind w:firstLine="640"/>
       </w:pPr>
       <w:r>
-        <w:lastRenderedPageBreak/>
         <w:br w:type="page"/>
       </w:r>
     </w:p>
@@ -4985,7 +4887,7 @@
         <w:widowControl w:val="0"/>
         <w:ind w:firstLine="643"/>
       </w:pPr>
-      <w:bookmarkStart w:id="1" w:name="_Toc498275660"/>
+      <w:bookmarkStart w:id="2" w:name="_Toc501907921"/>
       <w:r>
         <w:rPr>
           <w:rFonts w:hint="eastAsia"/>
@@ -4993,7 +4895,7 @@
         <w:lastRenderedPageBreak/>
         <w:t>简介</w:t>
       </w:r>
-      <w:bookmarkEnd w:id="1"/>
+      <w:bookmarkEnd w:id="2"/>
     </w:p>
     <w:p>
       <w:pPr>
@@ -5001,14 +4903,14 @@
         <w:widowControl w:val="0"/>
         <w:ind w:firstLine="480"/>
       </w:pPr>
-      <w:bookmarkStart w:id="2" w:name="_Toc498275661"/>
+      <w:bookmarkStart w:id="3" w:name="_Toc501907922"/>
       <w:r>
         <w:rPr>
           <w:rFonts w:hint="eastAsia"/>
         </w:rPr>
         <w:t>目的</w:t>
       </w:r>
-      <w:bookmarkEnd w:id="2"/>
+      <w:bookmarkEnd w:id="3"/>
     </w:p>
     <w:p>
       <w:pPr>
@@ -5027,14 +4929,14 @@
         <w:widowControl w:val="0"/>
         <w:ind w:firstLine="480"/>
       </w:pPr>
-      <w:bookmarkStart w:id="3" w:name="_Toc498275662"/>
+      <w:bookmarkStart w:id="4" w:name="_Toc501907923"/>
       <w:r>
         <w:rPr>
           <w:rFonts w:hint="eastAsia"/>
         </w:rPr>
         <w:t>范围</w:t>
       </w:r>
-      <w:bookmarkEnd w:id="3"/>
+      <w:bookmarkEnd w:id="4"/>
     </w:p>
     <w:p>
       <w:pPr>
@@ -5075,14 +4977,14 @@
         <w:widowControl w:val="0"/>
         <w:ind w:firstLine="643"/>
       </w:pPr>
-      <w:bookmarkStart w:id="4" w:name="_Toc498275663"/>
+      <w:bookmarkStart w:id="5" w:name="_Toc501907924"/>
       <w:r>
         <w:rPr>
           <w:rFonts w:hint="eastAsia"/>
         </w:rPr>
         <w:t>总体概述</w:t>
       </w:r>
-      <w:bookmarkEnd w:id="4"/>
+      <w:bookmarkEnd w:id="5"/>
     </w:p>
     <w:p>
       <w:pPr>
@@ -5090,14 +4992,14 @@
         <w:widowControl w:val="0"/>
         <w:ind w:firstLine="480"/>
       </w:pPr>
-      <w:bookmarkStart w:id="5" w:name="_Toc498275664"/>
+      <w:bookmarkStart w:id="6" w:name="_Toc501907925"/>
       <w:r>
         <w:rPr>
           <w:rFonts w:hint="eastAsia"/>
         </w:rPr>
         <w:t>软件概述</w:t>
       </w:r>
-      <w:bookmarkEnd w:id="5"/>
+      <w:bookmarkEnd w:id="6"/>
     </w:p>
     <w:p>
       <w:pPr>
@@ -5105,14 +5007,14 @@
         <w:widowControl w:val="0"/>
         <w:ind w:firstLine="480"/>
       </w:pPr>
-      <w:bookmarkStart w:id="6" w:name="_Toc498275665"/>
+      <w:bookmarkStart w:id="7" w:name="_Toc501907926"/>
       <w:r>
         <w:rPr>
           <w:rFonts w:hint="eastAsia"/>
         </w:rPr>
         <w:t>项目介绍</w:t>
       </w:r>
-      <w:bookmarkEnd w:id="6"/>
+      <w:bookmarkEnd w:id="7"/>
     </w:p>
     <w:p>
       <w:pPr>
@@ -5144,27 +5046,27 @@
         <w:widowControl w:val="0"/>
         <w:ind w:firstLine="480"/>
       </w:pPr>
-      <w:bookmarkStart w:id="7" w:name="_Toc498275666"/>
+      <w:bookmarkStart w:id="8" w:name="_Toc501907927"/>
       <w:r>
         <w:rPr>
           <w:rFonts w:hint="eastAsia"/>
         </w:rPr>
         <w:t>产品环境介绍</w:t>
       </w:r>
-      <w:bookmarkEnd w:id="7"/>
+      <w:bookmarkEnd w:id="8"/>
     </w:p>
     <w:p>
       <w:pPr>
         <w:pStyle w:val="3"/>
       </w:pPr>
-      <w:bookmarkStart w:id="8" w:name="_Toc498275667"/>
+      <w:bookmarkStart w:id="9" w:name="_Toc501907928"/>
       <w:r>
         <w:rPr>
           <w:rFonts w:hint="eastAsia"/>
         </w:rPr>
         <w:t>未投入使用前的环境</w:t>
       </w:r>
-      <w:bookmarkEnd w:id="8"/>
+      <w:bookmarkEnd w:id="9"/>
     </w:p>
     <w:p>
       <w:pPr>
@@ -5236,14 +5138,14 @@
       <w:pPr>
         <w:pStyle w:val="3"/>
       </w:pPr>
-      <w:bookmarkStart w:id="9" w:name="_Toc498275668"/>
+      <w:bookmarkStart w:id="10" w:name="_Toc501907929"/>
       <w:r>
         <w:rPr>
           <w:rFonts w:hint="eastAsia"/>
         </w:rPr>
         <w:t>投入使用后的环境</w:t>
       </w:r>
-      <w:bookmarkEnd w:id="9"/>
+      <w:bookmarkEnd w:id="10"/>
     </w:p>
     <w:p>
       <w:pPr>
@@ -5321,50 +5223,6 @@
           <w:szCs w:val="24"/>
         </w:rPr>
         <w:t>分院能够及时获取或管理学生以及企业的招聘信息。</w:t>
-      </w:r>
-    </w:p>
-    <w:p>
-      <w:pPr>
-        <w:ind w:firstLine="480"/>
-        <w:rPr>
-          <w:rFonts w:ascii="宋体" w:hAnsi="宋体" w:cs="宋体"/>
-          <w:bCs/>
-          <w:szCs w:val="24"/>
-        </w:rPr>
-      </w:pPr>
-      <w:r>
-        <w:rPr>
-          <w:rFonts w:ascii="宋体" w:hAnsi="宋体" w:cs="宋体"/>
-          <w:bCs/>
-          <w:szCs w:val="24"/>
-        </w:rPr>
-        <w:t>5.</w:t>
-      </w:r>
-      <w:r>
-        <w:rPr>
-          <w:rFonts w:ascii="宋体" w:hAnsi="宋体" w:cs="宋体" w:hint="eastAsia"/>
-          <w:bCs/>
-          <w:szCs w:val="24"/>
-        </w:rPr>
-        <w:t>管理员可以</w:t>
-      </w:r>
-      <w:proofErr w:type="gramStart"/>
-      <w:r>
-        <w:rPr>
-          <w:rFonts w:ascii="宋体" w:hAnsi="宋体" w:cs="宋体" w:hint="eastAsia"/>
-          <w:bCs/>
-          <w:szCs w:val="24"/>
-        </w:rPr>
-        <w:t>及时维护</w:t>
-      </w:r>
-      <w:proofErr w:type="gramEnd"/>
-      <w:r>
-        <w:rPr>
-          <w:rFonts w:ascii="宋体" w:hAnsi="宋体" w:cs="宋体" w:hint="eastAsia"/>
-          <w:bCs/>
-          <w:szCs w:val="24"/>
-        </w:rPr>
-        <w:t>数据库中的数据。</w:t>
       </w:r>
     </w:p>
     <w:p>
@@ -5405,7 +5263,7 @@
             <v:path o:extrusionok="f" gradientshapeok="t" o:connecttype="rect"/>
             <o:lock v:ext="edit" aspectratio="t"/>
           </v:shapetype>
-          <v:shape id="_x0000_i1025" type="#_x0000_t75" style="width:452.5pt;height:3in">
+          <v:shape id="_x0000_i1025" type="#_x0000_t75" style="width:452.4pt;height:3in">
             <v:imagedata r:id="rId9" o:title="层次方框图"/>
           </v:shape>
         </w:pict>
@@ -5417,14 +5275,14 @@
         <w:widowControl w:val="0"/>
         <w:ind w:firstLine="480"/>
       </w:pPr>
-      <w:bookmarkStart w:id="10" w:name="_Toc498275669"/>
+      <w:bookmarkStart w:id="11" w:name="_Toc501907930"/>
       <w:r>
         <w:rPr>
           <w:rFonts w:hint="eastAsia"/>
         </w:rPr>
         <w:t>软件功能</w:t>
       </w:r>
-      <w:bookmarkEnd w:id="10"/>
+      <w:bookmarkEnd w:id="11"/>
     </w:p>
     <w:p>
       <w:pPr>
@@ -5621,7 +5479,6 @@
           <w:bCs/>
           <w:szCs w:val="24"/>
         </w:rPr>
-        <w:lastRenderedPageBreak/>
         <w:t xml:space="preserve"> 3.对招聘信息的查询。</w:t>
       </w:r>
     </w:p>
@@ -5640,6 +5497,7 @@
           <w:bCs/>
           <w:szCs w:val="24"/>
         </w:rPr>
+        <w:lastRenderedPageBreak/>
         <w:t xml:space="preserve"> 4.对企业的留言和评价。</w:t>
       </w:r>
     </w:p>
@@ -5851,34 +5709,10 @@
     <w:p>
       <w:pPr>
         <w:pStyle w:val="Char7"/>
-        <w:ind w:firstLine="480"/>
+        <w:ind w:firstLine="482"/>
         <w:rPr>
           <w:rFonts w:ascii="宋体" w:hAnsi="宋体" w:cs="宋体"/>
-          <w:bCs/>
-          <w:i w:val="0"/>
-          <w:color w:val="auto"/>
-          <w:sz w:val="24"/>
-          <w:szCs w:val="24"/>
-        </w:rPr>
-      </w:pPr>
-      <w:r>
-        <w:rPr>
-          <w:rFonts w:ascii="宋体" w:hAnsi="宋体" w:cs="宋体"/>
-          <w:bCs/>
-          <w:i w:val="0"/>
-          <w:color w:val="auto"/>
-          <w:sz w:val="24"/>
-          <w:szCs w:val="24"/>
-        </w:rPr>
-        <w:t xml:space="preserve">        </w:t>
-      </w:r>
-    </w:p>
-    <w:p>
-      <w:pPr>
-        <w:pStyle w:val="Char7"/>
-        <w:ind w:firstLineChars="0" w:firstLine="0"/>
-        <w:rPr>
-          <w:rFonts w:ascii="宋体" w:hAnsi="宋体" w:cs="宋体"/>
+          <w:b/>
           <w:bCs/>
           <w:i w:val="0"/>
           <w:color w:val="auto"/>
@@ -5896,91 +5730,6 @@
           <w:sz w:val="24"/>
           <w:szCs w:val="24"/>
         </w:rPr>
-        <w:t>系统管理员</w:t>
-      </w:r>
-      <w:r>
-        <w:rPr>
-          <w:rFonts w:ascii="宋体" w:hAnsi="宋体" w:cs="宋体" w:hint="eastAsia"/>
-          <w:bCs/>
-          <w:i w:val="0"/>
-          <w:color w:val="auto"/>
-          <w:sz w:val="24"/>
-          <w:szCs w:val="24"/>
-        </w:rPr>
-        <w:t>：</w:t>
-      </w:r>
-      <w:r>
-        <w:rPr>
-          <w:rFonts w:ascii="宋体" w:hAnsi="宋体" w:cs="宋体" w:hint="eastAsia"/>
-          <w:bCs/>
-          <w:i w:val="0"/>
-          <w:color w:val="auto"/>
-          <w:sz w:val="24"/>
-          <w:szCs w:val="24"/>
-        </w:rPr>
-        <w:t>1.登录/注册</w:t>
-      </w:r>
-    </w:p>
-    <w:p>
-      <w:pPr>
-        <w:pStyle w:val="Char7"/>
-        <w:ind w:firstLineChars="583" w:firstLine="1399"/>
-        <w:rPr>
-          <w:rFonts w:ascii="宋体" w:hAnsi="宋体" w:cs="宋体"/>
-          <w:bCs/>
-          <w:i w:val="0"/>
-          <w:color w:val="auto"/>
-          <w:sz w:val="24"/>
-          <w:szCs w:val="24"/>
-        </w:rPr>
-      </w:pPr>
-      <w:r>
-        <w:rPr>
-          <w:rFonts w:ascii="宋体" w:hAnsi="宋体" w:cs="宋体" w:hint="eastAsia"/>
-          <w:bCs/>
-          <w:i w:val="0"/>
-          <w:color w:val="auto"/>
-          <w:sz w:val="24"/>
-          <w:szCs w:val="24"/>
-        </w:rPr>
-        <w:t>2.</w:t>
-      </w:r>
-      <w:r>
-        <w:rPr>
-          <w:rFonts w:ascii="宋体" w:hAnsi="宋体" w:cs="宋体" w:hint="eastAsia"/>
-          <w:bCs/>
-          <w:i w:val="0"/>
-          <w:color w:val="auto"/>
-          <w:sz w:val="24"/>
-          <w:szCs w:val="24"/>
-        </w:rPr>
-        <w:t>对数据库中的数据进行备份和维护。</w:t>
-      </w:r>
-    </w:p>
-    <w:p>
-      <w:pPr>
-        <w:pStyle w:val="Char7"/>
-        <w:ind w:firstLine="482"/>
-        <w:rPr>
-          <w:rFonts w:ascii="宋体" w:hAnsi="宋体" w:cs="宋体"/>
-          <w:b/>
-          <w:bCs/>
-          <w:i w:val="0"/>
-          <w:color w:val="auto"/>
-          <w:sz w:val="24"/>
-          <w:szCs w:val="24"/>
-        </w:rPr>
-      </w:pPr>
-      <w:r>
-        <w:rPr>
-          <w:rFonts w:ascii="宋体" w:hAnsi="宋体" w:cs="宋体" w:hint="eastAsia"/>
-          <w:b/>
-          <w:bCs/>
-          <w:i w:val="0"/>
-          <w:color w:val="auto"/>
-          <w:sz w:val="24"/>
-          <w:szCs w:val="24"/>
-        </w:rPr>
         <w:t xml:space="preserve">      </w:t>
       </w:r>
     </w:p>
@@ -5990,14 +5739,14 @@
         <w:widowControl w:val="0"/>
         <w:ind w:firstLine="480"/>
       </w:pPr>
-      <w:bookmarkStart w:id="11" w:name="_Toc498275670"/>
+      <w:bookmarkStart w:id="12" w:name="_Toc501907931"/>
       <w:r>
         <w:rPr>
           <w:rFonts w:hint="eastAsia"/>
         </w:rPr>
         <w:t>用户特征</w:t>
       </w:r>
-      <w:bookmarkEnd w:id="11"/>
+      <w:bookmarkEnd w:id="12"/>
     </w:p>
     <w:p>
       <w:pPr>
@@ -6019,19 +5768,7 @@
         <w:rPr>
           <w:rFonts w:hint="eastAsia"/>
         </w:rPr>
-        <w:t>所有用户教育水平平均在本科以上，从事与计算专业相关的工</w:t>
-      </w:r>
-      <w:r>
-        <w:rPr>
-          <w:rFonts w:hint="eastAsia"/>
-        </w:rPr>
-        <w:t>5.</w:t>
-      </w:r>
-      <w:r>
-        <w:rPr>
-          <w:rFonts w:hint="eastAsia"/>
-        </w:rPr>
-        <w:t>作</w:t>
+        <w:t>所有用户教育水平平均在本科以上，从事与计算专业相关的工作</w:t>
       </w:r>
     </w:p>
     <w:p>
@@ -6046,14 +5783,14 @@
         <w:widowControl w:val="0"/>
         <w:ind w:firstLine="643"/>
       </w:pPr>
-      <w:bookmarkStart w:id="12" w:name="_Toc498275671"/>
+      <w:bookmarkStart w:id="13" w:name="_Toc501907932"/>
       <w:r>
         <w:rPr>
           <w:rFonts w:hint="eastAsia"/>
         </w:rPr>
         <w:t>具体需求</w:t>
       </w:r>
-      <w:bookmarkEnd w:id="12"/>
+      <w:bookmarkEnd w:id="13"/>
     </w:p>
     <w:p>
       <w:pPr>
@@ -6061,14 +5798,14 @@
         <w:widowControl w:val="0"/>
         <w:ind w:firstLine="480"/>
       </w:pPr>
-      <w:bookmarkStart w:id="13" w:name="_Toc498275672"/>
+      <w:bookmarkStart w:id="14" w:name="_Toc501907933"/>
       <w:r>
         <w:rPr>
           <w:rFonts w:hint="eastAsia"/>
         </w:rPr>
         <w:t>功能需求</w:t>
       </w:r>
-      <w:bookmarkEnd w:id="13"/>
+      <w:bookmarkEnd w:id="14"/>
     </w:p>
     <w:p>
       <w:pPr>
@@ -6078,14 +5815,7 @@
         <w:rPr>
           <w:rFonts w:hint="eastAsia"/>
         </w:rPr>
-        <w:t>招聘信息管理系统的总目标是：在计算机网络，数据库和先进的开发平台上，利用现有的软件，配置一定的硬件，开发一个具有开放体系结构的、易扩充的、易维护的、</w:t>
-      </w:r>
-      <w:r>
-        <w:rPr>
-          <w:rFonts w:hint="eastAsia"/>
-        </w:rPr>
-        <w:lastRenderedPageBreak/>
-        <w:t>具有良好人机交互界面的招聘信息管理系统，实现招聘信息的快速有效管理，为学校的管理层提供准确、精细、迅速的招聘信息。</w:t>
+        <w:t>招聘信息管理系统的总目标是：在计算机网络，数据库和先进的开发平台上，利用现有的软件，配置一定的硬件，开发一个具有开放体系结构的、易扩充的、易维护的、具有良好人机交互界面的招聘信息管理系统，实现招聘信息的快速有效管理，为学校的管理层提供准确、精细、迅速的招聘信息。</w:t>
       </w:r>
     </w:p>
     <w:p>
@@ -6105,14 +5835,14 @@
         <w:widowControl w:val="0"/>
         <w:ind w:firstLine="480"/>
       </w:pPr>
-      <w:bookmarkStart w:id="14" w:name="_Toc498275673"/>
+      <w:bookmarkStart w:id="15" w:name="_Toc501907934"/>
       <w:r>
         <w:rPr>
           <w:rFonts w:hint="eastAsia"/>
         </w:rPr>
         <w:t>登录注册模块</w:t>
       </w:r>
-      <w:bookmarkEnd w:id="14"/>
+      <w:bookmarkEnd w:id="15"/>
     </w:p>
     <w:p>
       <w:pPr>
@@ -6122,6 +5852,7 @@
         <w:rPr>
           <w:rFonts w:hint="eastAsia"/>
         </w:rPr>
+        <w:lastRenderedPageBreak/>
         <w:t>1</w:t>
       </w:r>
       <w:r>
@@ -6525,14 +6256,14 @@
         <w:widowControl w:val="0"/>
         <w:ind w:firstLine="480"/>
       </w:pPr>
-      <w:bookmarkStart w:id="15" w:name="_Toc498275674"/>
+      <w:bookmarkStart w:id="16" w:name="_Toc501907935"/>
       <w:r>
         <w:rPr>
           <w:rFonts w:hint="eastAsia"/>
         </w:rPr>
         <w:t>学生功能模块</w:t>
       </w:r>
-      <w:bookmarkEnd w:id="15"/>
+      <w:bookmarkEnd w:id="16"/>
     </w:p>
     <w:p>
       <w:pPr>
@@ -6653,7 +6384,6 @@
         <w:ind w:firstLine="480"/>
       </w:pPr>
       <w:r>
-        <w:lastRenderedPageBreak/>
         <w:fldChar w:fldCharType="begin"/>
       </w:r>
       <w:r>
@@ -6778,6 +6508,7 @@
         <w:rPr>
           <w:rFonts w:hint="eastAsia"/>
         </w:rPr>
+        <w:lastRenderedPageBreak/>
         <w:t>学生端的数据输出主要为文档的传输，传送至云端服务器，通过云端服务器传输给公司端和学校端。</w:t>
       </w:r>
     </w:p>
@@ -6787,14 +6518,14 @@
         <w:widowControl w:val="0"/>
         <w:ind w:firstLine="480"/>
       </w:pPr>
-      <w:bookmarkStart w:id="16" w:name="_Toc498275675"/>
+      <w:bookmarkStart w:id="17" w:name="_Toc501907936"/>
       <w:r>
         <w:rPr>
           <w:rFonts w:hint="eastAsia"/>
         </w:rPr>
         <w:t>公司功能模块</w:t>
       </w:r>
-      <w:bookmarkEnd w:id="16"/>
+      <w:bookmarkEnd w:id="17"/>
     </w:p>
     <w:p>
       <w:pPr>
@@ -7060,14 +6791,14 @@
         <w:widowControl w:val="0"/>
         <w:ind w:firstLine="480"/>
       </w:pPr>
-      <w:bookmarkStart w:id="17" w:name="_Toc498275676"/>
+      <w:bookmarkStart w:id="18" w:name="_Toc501907937"/>
       <w:r>
         <w:rPr>
           <w:rFonts w:hint="eastAsia"/>
         </w:rPr>
         <w:t>学校功能模块</w:t>
       </w:r>
-      <w:bookmarkEnd w:id="17"/>
+      <w:bookmarkEnd w:id="18"/>
     </w:p>
     <w:p>
       <w:pPr>
@@ -7180,7 +6911,6 @@
         <w:rPr>
           <w:rFonts w:hint="eastAsia"/>
         </w:rPr>
-        <w:lastRenderedPageBreak/>
         <w:t>对上传数据的有效性检测：</w:t>
       </w:r>
     </w:p>
@@ -7293,6 +7023,7 @@
         <w:ind w:firstLine="480"/>
       </w:pPr>
       <w:r>
+        <w:lastRenderedPageBreak/>
         <w:fldChar w:fldCharType="begin"/>
       </w:r>
       <w:r>
@@ -7383,227 +7114,15 @@
     </w:p>
     <w:p>
       <w:pPr>
-        <w:pStyle w:val="3"/>
-      </w:pPr>
-      <w:bookmarkStart w:id="18" w:name="_Toc498275677"/>
-      <w:bookmarkStart w:id="19" w:name="_GoBack"/>
-      <w:bookmarkEnd w:id="19"/>
-      <w:r>
-        <w:rPr>
-          <w:rFonts w:hint="eastAsia"/>
-        </w:rPr>
-        <w:t>管理员功能模块</w:t>
-      </w:r>
-      <w:bookmarkEnd w:id="18"/>
-    </w:p>
-    <w:p>
-      <w:pPr>
-        <w:ind w:firstLine="480"/>
-      </w:pPr>
-      <w:r>
-        <w:t>2.</w:t>
-      </w:r>
-      <w:r>
-        <w:rPr>
-          <w:rFonts w:hint="eastAsia"/>
-        </w:rPr>
-        <w:t>处理</w:t>
-      </w:r>
-    </w:p>
-    <w:p>
-      <w:pPr>
-        <w:ind w:firstLine="480"/>
-      </w:pPr>
-      <w:r>
-        <w:fldChar w:fldCharType="begin"/>
-      </w:r>
-      <w:r>
-        <w:instrText xml:space="preserve"> </w:instrText>
-      </w:r>
-      <w:r>
-        <w:rPr>
-          <w:rFonts w:hint="eastAsia"/>
-        </w:rPr>
-        <w:instrText>eq \o\ac(</w:instrText>
-      </w:r>
-      <w:r>
-        <w:rPr>
-          <w:rFonts w:hint="eastAsia"/>
-        </w:rPr>
-        <w:instrText>○</w:instrText>
-      </w:r>
-      <w:r>
-        <w:rPr>
-          <w:rFonts w:hint="eastAsia"/>
-        </w:rPr>
-        <w:instrText>,</w:instrText>
-      </w:r>
-      <w:r>
-        <w:rPr>
-          <w:rFonts w:hint="eastAsia"/>
-          <w:position w:val="3"/>
-          <w:sz w:val="16"/>
-        </w:rPr>
-        <w:instrText>1</w:instrText>
-      </w:r>
-      <w:r>
-        <w:rPr>
-          <w:rFonts w:hint="eastAsia"/>
-        </w:rPr>
-        <w:instrText>)</w:instrText>
-      </w:r>
-      <w:r>
-        <w:fldChar w:fldCharType="end"/>
-      </w:r>
-      <w:r>
-        <w:rPr>
-          <w:rFonts w:hint="eastAsia"/>
-        </w:rPr>
-        <w:t>系统维护，数据处理。</w:t>
-      </w:r>
-    </w:p>
-    <w:p>
-      <w:pPr>
-        <w:ind w:firstLine="480"/>
-      </w:pPr>
-      <w:r>
-        <w:fldChar w:fldCharType="begin"/>
-      </w:r>
-      <w:r>
-        <w:instrText xml:space="preserve"> </w:instrText>
-      </w:r>
-      <w:r>
-        <w:rPr>
-          <w:rFonts w:hint="eastAsia"/>
-        </w:rPr>
-        <w:instrText>eq \o\ac(</w:instrText>
-      </w:r>
-      <w:r>
-        <w:rPr>
-          <w:rFonts w:hint="eastAsia"/>
-        </w:rPr>
-        <w:instrText>○</w:instrText>
-      </w:r>
-      <w:r>
-        <w:rPr>
-          <w:rFonts w:hint="eastAsia"/>
-        </w:rPr>
-        <w:instrText>,</w:instrText>
-      </w:r>
-      <w:r>
-        <w:rPr>
-          <w:rFonts w:hint="eastAsia"/>
-          <w:position w:val="3"/>
-          <w:sz w:val="16"/>
-        </w:rPr>
-        <w:instrText>2</w:instrText>
-      </w:r>
-      <w:r>
-        <w:rPr>
-          <w:rFonts w:hint="eastAsia"/>
-        </w:rPr>
-        <w:instrText>)</w:instrText>
-      </w:r>
-      <w:r>
-        <w:fldChar w:fldCharType="end"/>
-      </w:r>
-      <w:r>
-        <w:rPr>
-          <w:rFonts w:hint="eastAsia"/>
-        </w:rPr>
-        <w:t>备份数据。</w:t>
-      </w:r>
-    </w:p>
-    <w:p>
-      <w:pPr>
-        <w:ind w:firstLineChars="0" w:firstLine="480"/>
-      </w:pPr>
-      <w:r>
-        <w:rPr>
-          <w:rFonts w:hint="eastAsia"/>
-        </w:rPr>
-        <w:t>3.</w:t>
-      </w:r>
-      <w:r>
-        <w:rPr>
-          <w:rFonts w:hint="eastAsia"/>
-        </w:rPr>
-        <w:t>输出</w:t>
-      </w:r>
-    </w:p>
-    <w:p>
-      <w:pPr>
         <w:pStyle w:val="4"/>
         <w:widowControl w:val="0"/>
         <w:numPr>
           <w:ilvl w:val="0"/>
           <w:numId w:val="0"/>
         </w:numPr>
-        <w:ind w:left="1134" w:hanging="680"/>
-        <w:rPr>
-          <w:rFonts w:ascii="Times New Roman" w:eastAsia="宋体" w:hAnsi="Times New Roman"/>
-          <w:sz w:val="24"/>
-          <w:szCs w:val="20"/>
-        </w:rPr>
-      </w:pPr>
-      <w:r>
-        <w:rPr>
-          <w:rFonts w:ascii="Times New Roman" w:eastAsia="宋体" w:hAnsi="Times New Roman" w:hint="eastAsia"/>
-          <w:sz w:val="24"/>
-          <w:szCs w:val="20"/>
-        </w:rPr>
-        <w:t>管理员</w:t>
-      </w:r>
-      <w:r>
-        <w:rPr>
-          <w:rFonts w:ascii="Times New Roman" w:eastAsia="宋体" w:hAnsi="Times New Roman" w:hint="eastAsia"/>
-          <w:sz w:val="24"/>
-          <w:szCs w:val="20"/>
-        </w:rPr>
-        <w:t>的数据输出主要为</w:t>
-      </w:r>
-      <w:r>
-        <w:rPr>
-          <w:rFonts w:ascii="Times New Roman" w:eastAsia="宋体" w:hAnsi="Times New Roman" w:hint="eastAsia"/>
-          <w:sz w:val="24"/>
-          <w:szCs w:val="20"/>
-        </w:rPr>
-        <w:t>数据导出</w:t>
-      </w:r>
-      <w:r>
-        <w:rPr>
-          <w:rFonts w:ascii="Times New Roman" w:eastAsia="宋体" w:hAnsi="Times New Roman" w:hint="eastAsia"/>
-          <w:sz w:val="24"/>
-          <w:szCs w:val="20"/>
-        </w:rPr>
-        <w:t>，</w:t>
-      </w:r>
-      <w:r>
-        <w:rPr>
-          <w:rFonts w:ascii="Times New Roman" w:eastAsia="宋体" w:hAnsi="Times New Roman" w:hint="eastAsia"/>
-          <w:sz w:val="24"/>
-          <w:szCs w:val="20"/>
-        </w:rPr>
-        <w:t>数据导出至云端服务器作为备份</w:t>
-      </w:r>
-      <w:r>
-        <w:rPr>
-          <w:rFonts w:ascii="Times New Roman" w:eastAsia="宋体" w:hAnsi="Times New Roman" w:hint="eastAsia"/>
-          <w:sz w:val="24"/>
-          <w:szCs w:val="20"/>
-        </w:rPr>
-        <w:t>。</w:t>
-      </w:r>
-    </w:p>
-    <w:p>
-      <w:pPr>
-        <w:pStyle w:val="4"/>
-        <w:widowControl w:val="0"/>
-        <w:numPr>
-          <w:ilvl w:val="0"/>
-          <w:numId w:val="0"/>
-        </w:numPr>
-        <w:ind w:left="1134" w:hanging="680"/>
+        <w:rPr>
+          <w:rFonts w:hint="eastAsia"/>
+        </w:rPr>
       </w:pPr>
     </w:p>
     <w:p>
@@ -7615,14 +7134,14 @@
       <w:r>
         <w:t xml:space="preserve">  </w:t>
       </w:r>
-      <w:bookmarkStart w:id="20" w:name="_Toc498275678"/>
+      <w:bookmarkStart w:id="19" w:name="_Toc501907938"/>
       <w:r>
         <w:rPr>
           <w:rFonts w:hint="eastAsia"/>
         </w:rPr>
         <w:t>性能需求</w:t>
       </w:r>
-      <w:bookmarkEnd w:id="20"/>
+      <w:bookmarkEnd w:id="19"/>
     </w:p>
     <w:p>
       <w:pPr>
@@ -7677,81 +7196,75 @@
         <w:rPr>
           <w:rFonts w:hint="eastAsia"/>
         </w:rPr>
-        <w:t>招聘信息管理系统在开发过程中，应该充分考虑以后的可扩充性。例如大数据统计方面会要求更加完备的数据库，用户查询的需求也会不断的更新和完善。所有这些，都</w:t>
-      </w:r>
-      <w:r>
-        <w:rPr>
-          <w:rFonts w:hint="eastAsia"/>
-        </w:rPr>
+        <w:t>招聘信息管理系统在开发过程中，应该充分考虑以后的可扩充性。例如大数据统计方面会要求更加完备的数据库，用户查询的需求也会不断的更新和完善。所有这些，都要求系统提供足够的手段进行功能的调整和扩充。而要实现这一点，应通过系统的开放性来完成，既系统应是一个开放系统，只要符合一定的规范，可以简单的加入和减少系统的模块，配置系统的硬件。通过软件的修补、替换完成系统的升级和更新换代。</w:t>
+      </w:r>
+    </w:p>
+    <w:p>
+      <w:pPr>
+        <w:ind w:firstLine="480"/>
+      </w:pPr>
+      <w:r>
+        <w:rPr>
+          <w:rFonts w:hint="eastAsia"/>
+        </w:rPr>
+        <w:t>3.</w:t>
+      </w:r>
+      <w:r>
+        <w:rPr>
+          <w:rFonts w:hint="eastAsia"/>
+        </w:rPr>
+        <w:t>系统的易用性和易维护性</w:t>
+      </w:r>
+    </w:p>
+    <w:p>
+      <w:pPr>
+        <w:ind w:firstLine="480"/>
+      </w:pPr>
+      <w:r>
+        <w:rPr>
+          <w:rFonts w:hint="eastAsia"/>
+        </w:rPr>
+        <w:t>招聘信息管理系统是直接面对使用人员的，而使用人员往往对计算机并不时非常熟悉。这就要求系统能够提供良好的用户接口，易用的人机交互界面。要实现这一点，就要求系统应该尽量使用用户熟悉的术语和中文信息的界面；针对用户可能出现的使用问题，要提供足够的在线帮助，缩短用户对系统熟悉的过程。</w:t>
+      </w:r>
+    </w:p>
+    <w:p>
+      <w:pPr>
+        <w:ind w:firstLine="480"/>
+      </w:pPr>
+      <w:r>
+        <w:rPr>
+          <w:rFonts w:hint="eastAsia"/>
+        </w:rPr>
+        <w:t>4.</w:t>
+      </w:r>
+      <w:r>
+        <w:rPr>
+          <w:rFonts w:hint="eastAsia"/>
+        </w:rPr>
+        <w:t>系统的标准性</w:t>
+      </w:r>
+    </w:p>
+    <w:p>
+      <w:pPr>
+        <w:ind w:firstLine="480"/>
+      </w:pPr>
+      <w:r>
+        <w:rPr>
+          <w:rFonts w:hint="eastAsia"/>
+        </w:rPr>
+        <w:t>系统在设计开发使用过程中都要涉及到很多计算机硬件、软件。所有这些都要符合主流国际、国家和行业标准。例如在开发中使用的操作系统、网络系统、开发工具都必须符合通用标准。如规范的数据库操纵界面、作为业界标准的</w:t>
+      </w:r>
+      <w:r>
+        <w:t>TCP/IP</w:t>
+      </w:r>
+      <w:r>
+        <w:rPr>
+          <w:rFonts w:hint="eastAsia"/>
+        </w:rPr>
+        <w:t>网络协议及</w:t>
+      </w:r>
+      <w:r>
         <w:lastRenderedPageBreak/>
-        <w:t>要求系统提供足够的手段进行功能的调整和扩充。而要实现这一点，应通过系统的开放性来完成，既系统应是一个开放系统，只要符合一定的规范，可以简单的加入和减少系统的模块，配置系统的硬件。通过软件的修补、替换完成系统的升级和更新换代。</w:t>
-      </w:r>
-    </w:p>
-    <w:p>
-      <w:pPr>
-        <w:ind w:firstLine="480"/>
-      </w:pPr>
-      <w:r>
-        <w:rPr>
-          <w:rFonts w:hint="eastAsia"/>
-        </w:rPr>
-        <w:t>3.</w:t>
-      </w:r>
-      <w:r>
-        <w:rPr>
-          <w:rFonts w:hint="eastAsia"/>
-        </w:rPr>
-        <w:t>系统的易用性和易维护性</w:t>
-      </w:r>
-    </w:p>
-    <w:p>
-      <w:pPr>
-        <w:ind w:firstLine="480"/>
-      </w:pPr>
-      <w:r>
-        <w:rPr>
-          <w:rFonts w:hint="eastAsia"/>
-        </w:rPr>
-        <w:t>招聘信息管理系统是直接面对使用人员的，而使用人员往往对计算机并不时非常熟悉。这就要求系统能够提供良好的用户接口，易用的人机交互界面。要实现这一点，就要求系统应该尽量使用用户熟悉的术语和中文信息的界面；针对用户可能出现的使用问题，要提供足够的在线帮助，缩短用户对系统熟悉的过程。</w:t>
-      </w:r>
-    </w:p>
-    <w:p>
-      <w:pPr>
-        <w:ind w:firstLine="480"/>
-      </w:pPr>
-      <w:r>
-        <w:rPr>
-          <w:rFonts w:hint="eastAsia"/>
-        </w:rPr>
-        <w:t>4.</w:t>
-      </w:r>
-      <w:r>
-        <w:rPr>
-          <w:rFonts w:hint="eastAsia"/>
-        </w:rPr>
-        <w:t>系统的标准性</w:t>
-      </w:r>
-    </w:p>
-    <w:p>
-      <w:pPr>
-        <w:ind w:firstLine="480"/>
-      </w:pPr>
-      <w:r>
-        <w:rPr>
-          <w:rFonts w:hint="eastAsia"/>
-        </w:rPr>
-        <w:t>系统在设计开发使用过程中都要涉及到很多计算机硬件、软件。所有这些都要符合主流国际、国家和行业标准。例如在开发中使用的操作系统、网络系统、开发工具都必须符合通用标准。如规范的数据库操纵界面、作为业界标准的</w:t>
-      </w:r>
-      <w:r>
-        <w:t>TCP/IP</w:t>
-      </w:r>
-      <w:r>
-        <w:rPr>
-          <w:rFonts w:hint="eastAsia"/>
-        </w:rPr>
-        <w:t>网络协议及</w:t>
-      </w:r>
-      <w:r>
         <w:t>ISO9002</w:t>
       </w:r>
       <w:r>
@@ -7896,13 +7409,72 @@
         </w:tabs>
         <w:ind w:left="360" w:firstLineChars="200" w:firstLine="480"/>
       </w:pPr>
-      <w:bookmarkStart w:id="21" w:name="_Toc498275679"/>
+      <w:bookmarkStart w:id="20" w:name="_Toc501907939"/>
       <w:r>
         <w:rPr>
           <w:rFonts w:hint="eastAsia"/>
         </w:rPr>
         <w:t>可靠性和可用性需求</w:t>
       </w:r>
+      <w:bookmarkEnd w:id="20"/>
+    </w:p>
+    <w:p>
+      <w:pPr>
+        <w:ind w:firstLine="480"/>
+      </w:pPr>
+      <w:r>
+        <w:rPr>
+          <w:rFonts w:hint="eastAsia"/>
+        </w:rPr>
+        <w:t xml:space="preserve">      </w:t>
+      </w:r>
+      <w:r>
+        <w:rPr>
+          <w:rFonts w:hint="eastAsia"/>
+        </w:rPr>
+        <w:t>可靠性需求：服务器在使用阶段不能关闭，系统在使用的时候不能出现终止程序运行的恶性</w:t>
+      </w:r>
+      <w:r>
+        <w:rPr>
+          <w:rFonts w:hint="eastAsia"/>
+        </w:rPr>
+        <w:t>bug</w:t>
+      </w:r>
+      <w:r>
+        <w:rPr>
+          <w:rFonts w:hint="eastAsia"/>
+        </w:rPr>
+        <w:t>，系统对错误的操作有相应的反馈。</w:t>
+      </w:r>
+    </w:p>
+    <w:p>
+      <w:pPr>
+        <w:ind w:firstLine="480"/>
+      </w:pPr>
+      <w:r>
+        <w:tab/>
+      </w:r>
+      <w:r>
+        <w:tab/>
+      </w:r>
+      <w:r>
+        <w:rPr>
+          <w:rFonts w:hint="eastAsia"/>
+        </w:rPr>
+        <w:t>可用性需求：系统功能均需要可用，服务器至少要有一台能为系统供给服务。</w:t>
+      </w:r>
+    </w:p>
+    <w:p>
+      <w:pPr>
+        <w:pStyle w:val="2"/>
+      </w:pPr>
+      <w:bookmarkStart w:id="21" w:name="_Toc501907940"/>
+      <w:r>
+        <w:rPr>
+          <w:rFonts w:hint="eastAsia"/>
+        </w:rPr>
+        <w:t>出错处理需求</w:t>
+      </w:r>
       <w:bookmarkEnd w:id="21"/>
     </w:p>
     <w:p>
@@ -7913,150 +7485,91 @@
         <w:rPr>
           <w:rFonts w:hint="eastAsia"/>
         </w:rPr>
+        <w:t>输入错误的数据时系统</w:t>
+      </w:r>
+      <w:r>
+        <w:rPr>
+          <w:rFonts w:hint="eastAsia"/>
+        </w:rPr>
+        <w:t>给出“输入数据有误”的提示；输入数据不合法给出“输入数据不合法”的提示；学生</w:t>
+      </w:r>
+      <w:r>
+        <w:rPr>
+          <w:rFonts w:hint="eastAsia"/>
+        </w:rPr>
+        <w:t>或公司数据不存在时，提示“数据不存在”等。</w:t>
+      </w:r>
+    </w:p>
+    <w:p>
+      <w:pPr>
+        <w:pStyle w:val="2"/>
+      </w:pPr>
+      <w:bookmarkStart w:id="22" w:name="_Toc501907941"/>
+      <w:r>
+        <w:rPr>
+          <w:rFonts w:hint="eastAsia"/>
+        </w:rPr>
+        <w:t>逆向需求</w:t>
+      </w:r>
+      <w:bookmarkEnd w:id="22"/>
+    </w:p>
+    <w:p>
+      <w:pPr>
+        <w:ind w:firstLine="480"/>
+      </w:pPr>
+      <w:r>
+        <w:rPr>
+          <w:rFonts w:hint="eastAsia"/>
+        </w:rPr>
+        <w:t>该系统</w:t>
+      </w:r>
+      <w:r>
+        <w:rPr>
+          <w:rFonts w:hint="eastAsia"/>
+        </w:rPr>
+        <w:t>不用对公司和学生提供的资料进行审核，也不需要对学生和公司的</w:t>
+      </w:r>
+      <w:proofErr w:type="gramStart"/>
+      <w:r>
+        <w:rPr>
+          <w:rFonts w:hint="eastAsia"/>
+        </w:rPr>
+        <w:t>帐号</w:t>
+      </w:r>
+      <w:proofErr w:type="gramEnd"/>
+      <w:r>
+        <w:rPr>
+          <w:rFonts w:hint="eastAsia"/>
+        </w:rPr>
+        <w:t>自动添加或删除，这些都通过人工来完成。</w:t>
+      </w:r>
+    </w:p>
+    <w:p>
+      <w:pPr>
+        <w:pStyle w:val="2"/>
+      </w:pPr>
+      <w:r>
+        <w:tab/>
+      </w:r>
+      <w:bookmarkStart w:id="23" w:name="_Toc501907942"/>
+      <w:r>
+        <w:rPr>
+          <w:rFonts w:hint="eastAsia"/>
+        </w:rPr>
+        <w:t>将来可能提出的需求</w:t>
+      </w:r>
+      <w:bookmarkEnd w:id="23"/>
+    </w:p>
+    <w:p>
+      <w:pPr>
+        <w:ind w:firstLine="480"/>
+      </w:pPr>
+      <w:proofErr w:type="gramStart"/>
+      <w:r>
+        <w:rPr>
+          <w:rFonts w:hint="eastAsia"/>
+        </w:rPr>
         <w:lastRenderedPageBreak/>
-        <w:t xml:space="preserve">      </w:t>
-      </w:r>
-      <w:r>
-        <w:rPr>
-          <w:rFonts w:hint="eastAsia"/>
-        </w:rPr>
-        <w:t>可靠性需求：服务器在使用阶段不能关闭，系统在使用的时候不能出现终止程序运行的恶性</w:t>
-      </w:r>
-      <w:r>
-        <w:rPr>
-          <w:rFonts w:hint="eastAsia"/>
-        </w:rPr>
-        <w:t>bug</w:t>
-      </w:r>
-      <w:r>
-        <w:rPr>
-          <w:rFonts w:hint="eastAsia"/>
-        </w:rPr>
-        <w:t>，系统对错误的操作有相应的反馈。</w:t>
-      </w:r>
-    </w:p>
-    <w:p>
-      <w:pPr>
-        <w:ind w:firstLine="480"/>
-      </w:pPr>
-      <w:r>
-        <w:tab/>
-      </w:r>
-      <w:r>
-        <w:tab/>
-      </w:r>
-      <w:r>
-        <w:rPr>
-          <w:rFonts w:hint="eastAsia"/>
-        </w:rPr>
-        <w:t>可用性需求：系统功能均需要可用，服务器至少要有一台能为系统供给服务。</w:t>
-      </w:r>
-    </w:p>
-    <w:p>
-      <w:pPr>
-        <w:pStyle w:val="2"/>
-      </w:pPr>
-      <w:bookmarkStart w:id="22" w:name="_Toc498275680"/>
-      <w:r>
-        <w:rPr>
-          <w:rFonts w:hint="eastAsia"/>
-        </w:rPr>
-        <w:t>出错处理需求</w:t>
-      </w:r>
-      <w:bookmarkEnd w:id="22"/>
-    </w:p>
-    <w:p>
-      <w:pPr>
-        <w:ind w:firstLine="480"/>
-      </w:pPr>
-      <w:r>
-        <w:rPr>
-          <w:rFonts w:hint="eastAsia"/>
-        </w:rPr>
-        <w:t>输入错误的数据时系统</w:t>
-      </w:r>
-      <w:r>
-        <w:rPr>
-          <w:rFonts w:hint="eastAsia"/>
-        </w:rPr>
-        <w:t>给出“输入数据有误”的提示；输入数据不合法给出“输入数据不合法”的提示；学生</w:t>
-      </w:r>
-      <w:r>
-        <w:rPr>
-          <w:rFonts w:hint="eastAsia"/>
-        </w:rPr>
-        <w:t>或公司数据不存在时，提示“数据不存在”等。</w:t>
-      </w:r>
-    </w:p>
-    <w:p>
-      <w:pPr>
-        <w:pStyle w:val="2"/>
-      </w:pPr>
-      <w:bookmarkStart w:id="23" w:name="_Toc498275681"/>
-      <w:r>
-        <w:rPr>
-          <w:rFonts w:hint="eastAsia"/>
-        </w:rPr>
-        <w:t>逆向需求</w:t>
-      </w:r>
-      <w:bookmarkEnd w:id="23"/>
-    </w:p>
-    <w:p>
-      <w:pPr>
-        <w:ind w:firstLine="480"/>
-      </w:pPr>
-      <w:r>
-        <w:rPr>
-          <w:rFonts w:hint="eastAsia"/>
-        </w:rPr>
-        <w:t>该系统</w:t>
-      </w:r>
-      <w:r>
-        <w:rPr>
-          <w:rFonts w:hint="eastAsia"/>
-        </w:rPr>
-        <w:t>不用对公司和学生提供的资料进行审核，也不需要对学生和公司的</w:t>
-      </w:r>
-      <w:proofErr w:type="gramStart"/>
-      <w:r>
-        <w:rPr>
-          <w:rFonts w:hint="eastAsia"/>
-        </w:rPr>
-        <w:t>帐号</w:t>
-      </w:r>
-      <w:proofErr w:type="gramEnd"/>
-      <w:r>
-        <w:rPr>
-          <w:rFonts w:hint="eastAsia"/>
-        </w:rPr>
-        <w:t>自动添加或删除，这些都通过人工来完成。</w:t>
-      </w:r>
-    </w:p>
-    <w:p>
-      <w:pPr>
-        <w:pStyle w:val="2"/>
-      </w:pPr>
-      <w:r>
-        <w:tab/>
-      </w:r>
-      <w:bookmarkStart w:id="24" w:name="_Toc498275682"/>
-      <w:r>
-        <w:rPr>
-          <w:rFonts w:hint="eastAsia"/>
-        </w:rPr>
-        <w:t>将来可能提出的需求</w:t>
-      </w:r>
-      <w:bookmarkEnd w:id="24"/>
-    </w:p>
-    <w:p>
-      <w:pPr>
-        <w:ind w:firstLine="480"/>
-      </w:pPr>
-      <w:proofErr w:type="gramStart"/>
-      <w:r>
-        <w:rPr>
-          <w:rFonts w:hint="eastAsia"/>
-        </w:rPr>
         <w:t>将来该</w:t>
       </w:r>
       <w:proofErr w:type="gramEnd"/>
@@ -8073,14 +7586,14 @@
         <w:widowControl w:val="0"/>
         <w:ind w:firstLine="480"/>
       </w:pPr>
-      <w:bookmarkStart w:id="25" w:name="_Toc498275683"/>
+      <w:bookmarkStart w:id="24" w:name="_Toc501907943"/>
       <w:r>
         <w:rPr>
           <w:rFonts w:hint="eastAsia"/>
         </w:rPr>
         <w:t>外部接口需求</w:t>
       </w:r>
-      <w:bookmarkEnd w:id="25"/>
+      <w:bookmarkEnd w:id="24"/>
     </w:p>
     <w:p>
       <w:pPr>
@@ -8098,14 +7611,14 @@
         <w:widowControl w:val="0"/>
         <w:ind w:firstLine="480"/>
       </w:pPr>
-      <w:bookmarkStart w:id="26" w:name="_Toc498275684"/>
+      <w:bookmarkStart w:id="25" w:name="_Toc501907944"/>
       <w:r>
         <w:rPr>
           <w:rFonts w:hint="eastAsia"/>
         </w:rPr>
         <w:t>用户接口</w:t>
       </w:r>
-      <w:bookmarkEnd w:id="26"/>
+      <w:bookmarkEnd w:id="25"/>
     </w:p>
     <w:p>
       <w:pPr>
@@ -8235,14 +7748,14 @@
         <w:widowControl w:val="0"/>
         <w:ind w:firstLine="480"/>
       </w:pPr>
-      <w:bookmarkStart w:id="27" w:name="_Toc498275685"/>
+      <w:bookmarkStart w:id="26" w:name="_Toc501907945"/>
       <w:r>
         <w:rPr>
           <w:rFonts w:hint="eastAsia"/>
         </w:rPr>
         <w:t>软件接口</w:t>
       </w:r>
-      <w:bookmarkEnd w:id="27"/>
+      <w:bookmarkEnd w:id="26"/>
     </w:p>
     <w:tbl>
       <w:tblPr>
@@ -8256,22 +7769,20 @@
           <w:insideH w:val="single" w:sz="4" w:space="0" w:color="auto"/>
           <w:insideV w:val="single" w:sz="4" w:space="0" w:color="auto"/>
         </w:tblBorders>
+        <w:tblLayout w:type="fixed"/>
         <w:tblLook w:val="0000" w:firstRow="0" w:lastRow="0" w:firstColumn="0" w:lastColumn="0" w:noHBand="0" w:noVBand="0"/>
       </w:tblPr>
       <w:tblGrid>
-        <w:gridCol w:w="2537"/>
-        <w:gridCol w:w="1984"/>
-        <w:gridCol w:w="1701"/>
-        <w:gridCol w:w="2774"/>
+        <w:gridCol w:w="2660"/>
+        <w:gridCol w:w="5528"/>
       </w:tblGrid>
       <w:tr>
         <w:trPr>
-          <w:trHeight w:val="574"/>
           <w:jc w:val="center"/>
         </w:trPr>
         <w:tc>
           <w:tcPr>
-            <w:tcW w:w="2537" w:type="dxa"/>
+            <w:tcW w:w="2660" w:type="dxa"/>
             <w:tcBorders>
               <w:top w:val="single" w:sz="12" w:space="0" w:color="auto"/>
               <w:left w:val="single" w:sz="12" w:space="0" w:color="auto"/>
@@ -8285,55 +7796,16 @@
               <w:jc w:val="center"/>
             </w:pPr>
             <w:r>
-              <w:lastRenderedPageBreak/>
+              <w:rPr>
+                <w:rFonts w:hint="eastAsia"/>
+              </w:rPr>
               <w:t>软件接口名称</w:t>
             </w:r>
           </w:p>
         </w:tc>
         <w:tc>
           <w:tcPr>
-            <w:tcW w:w="1984" w:type="dxa"/>
-            <w:tcBorders>
-              <w:top w:val="single" w:sz="12" w:space="0" w:color="auto"/>
-              <w:bottom w:val="single" w:sz="12" w:space="0" w:color="auto"/>
-            </w:tcBorders>
-            <w:vAlign w:val="center"/>
-          </w:tcPr>
-          <w:p>
-            <w:pPr>
-              <w:ind w:firstLine="480"/>
-              <w:jc w:val="center"/>
-            </w:pPr>
-            <w:r>
-              <w:rPr>
-                <w:rFonts w:hint="eastAsia"/>
-              </w:rPr>
-              <w:t>外部组件名称</w:t>
-            </w:r>
-          </w:p>
-        </w:tc>
-        <w:tc>
-          <w:tcPr>
-            <w:tcW w:w="1701" w:type="dxa"/>
-            <w:tcBorders>
-              <w:top w:val="single" w:sz="12" w:space="0" w:color="auto"/>
-              <w:bottom w:val="single" w:sz="12" w:space="0" w:color="auto"/>
-            </w:tcBorders>
-            <w:vAlign w:val="center"/>
-          </w:tcPr>
-          <w:p>
-            <w:pPr>
-              <w:ind w:firstLine="480"/>
-              <w:jc w:val="center"/>
-            </w:pPr>
-            <w:r>
-              <w:t>版本号</w:t>
-            </w:r>
-          </w:p>
-        </w:tc>
-        <w:tc>
-          <w:tcPr>
-            <w:tcW w:w="2774" w:type="dxa"/>
+            <w:tcW w:w="5528" w:type="dxa"/>
             <w:tcBorders>
               <w:top w:val="single" w:sz="12" w:space="0" w:color="auto"/>
               <w:bottom w:val="single" w:sz="12" w:space="0" w:color="auto"/>
@@ -8361,7 +7833,7 @@
         </w:trPr>
         <w:tc>
           <w:tcPr>
-            <w:tcW w:w="2537" w:type="dxa"/>
+            <w:tcW w:w="2660" w:type="dxa"/>
             <w:tcBorders>
               <w:top w:val="single" w:sz="12" w:space="0" w:color="auto"/>
               <w:left w:val="single" w:sz="12" w:space="0" w:color="auto"/>
@@ -8377,62 +7849,13 @@
               <w:rPr>
                 <w:rFonts w:hint="eastAsia"/>
               </w:rPr>
-              <w:t xml:space="preserve">J2EE/EJB </w:t>
-            </w:r>
-            <w:r>
-              <w:rPr>
-                <w:rFonts w:hint="eastAsia"/>
-              </w:rPr>
-              <w:t>开放标准</w:t>
-            </w:r>
-          </w:p>
-        </w:tc>
-        <w:tc>
-          <w:tcPr>
-            <w:tcW w:w="1984" w:type="dxa"/>
-            <w:tcBorders>
-              <w:top w:val="single" w:sz="12" w:space="0" w:color="auto"/>
-            </w:tcBorders>
-            <w:vAlign w:val="center"/>
-          </w:tcPr>
-          <w:p>
-            <w:pPr>
-              <w:ind w:firstLine="480"/>
-              <w:jc w:val="center"/>
-            </w:pPr>
-            <w:r>
-              <w:rPr>
-                <w:rFonts w:ascii="微软雅黑" w:eastAsia="微软雅黑" w:hAnsi="微软雅黑" w:cs="Arial" w:hint="eastAsia"/>
-                <w:color w:val="454545"/>
-              </w:rPr>
-              <w:t>EJB组件、DAO组件</w:t>
-            </w:r>
-          </w:p>
-        </w:tc>
-        <w:tc>
-          <w:tcPr>
-            <w:tcW w:w="1701" w:type="dxa"/>
-            <w:tcBorders>
-              <w:top w:val="single" w:sz="12" w:space="0" w:color="auto"/>
-            </w:tcBorders>
-            <w:vAlign w:val="center"/>
-          </w:tcPr>
-          <w:p>
-            <w:pPr>
-              <w:ind w:firstLine="480"/>
-              <w:jc w:val="center"/>
-            </w:pPr>
-            <w:r>
-              <w:rPr>
-                <w:rFonts w:hint="eastAsia"/>
-              </w:rPr>
-              <w:t>3.0</w:t>
-            </w:r>
-          </w:p>
-        </w:tc>
-        <w:tc>
-          <w:tcPr>
-            <w:tcW w:w="2774" w:type="dxa"/>
+              <w:t>系统信息</w:t>
+            </w:r>
+          </w:p>
+        </w:tc>
+        <w:tc>
+          <w:tcPr>
+            <w:tcW w:w="5528" w:type="dxa"/>
             <w:tcBorders>
               <w:top w:val="single" w:sz="12" w:space="0" w:color="auto"/>
               <w:right w:val="single" w:sz="12" w:space="0" w:color="auto"/>
@@ -8442,31 +7865,47 @@
           <w:p>
             <w:pPr>
               <w:ind w:firstLine="480"/>
-            </w:pPr>
-            <w:r>
-              <w:rPr>
-                <w:rFonts w:hint="eastAsia"/>
-              </w:rPr>
-              <w:t>跨平台</w:t>
-            </w:r>
-            <w:r>
-              <w:t>、</w:t>
-            </w:r>
-            <w:r>
-              <w:rPr>
-                <w:rFonts w:hint="eastAsia"/>
-              </w:rPr>
-              <w:t>提供事务、安全性的支持、性能一般</w:t>
-            </w:r>
-            <w:r>
-              <w:t>、</w:t>
-            </w:r>
-            <w:r>
-              <w:rPr>
-                <w:rFonts w:hint="eastAsia"/>
-              </w:rPr>
-              <w:t>资源占用多</w:t>
-            </w:r>
+              <w:jc w:val="center"/>
+              <w:rPr>
+                <w:rFonts w:hint="eastAsia"/>
+              </w:rPr>
+            </w:pPr>
+            <w:proofErr w:type="spellStart"/>
+            <w:r>
+              <w:rPr>
+                <w:rFonts w:hint="eastAsia"/>
+              </w:rPr>
+              <w:t>wx.getSystemInfo</w:t>
+            </w:r>
+            <w:proofErr w:type="spellEnd"/>
+            <w:r>
+              <w:rPr>
+                <w:rFonts w:hint="eastAsia"/>
+              </w:rPr>
+              <w:t xml:space="preserve"> </w:t>
+            </w:r>
+            <w:proofErr w:type="spellStart"/>
+            <w:r>
+              <w:rPr>
+                <w:rFonts w:hint="eastAsia"/>
+              </w:rPr>
+              <w:t>wx.getSystemInfoSync</w:t>
+            </w:r>
+            <w:proofErr w:type="spellEnd"/>
+            <w:r>
+              <w:rPr>
+                <w:rFonts w:hint="eastAsia"/>
+              </w:rPr>
+              <w:t xml:space="preserve"> </w:t>
+            </w:r>
+            <w:proofErr w:type="spellStart"/>
+            <w:r>
+              <w:rPr>
+                <w:rFonts w:hint="eastAsia"/>
+              </w:rPr>
+              <w:t>wx.canIUse</w:t>
+            </w:r>
+            <w:proofErr w:type="spellEnd"/>
           </w:p>
         </w:tc>
       </w:tr>
@@ -8476,7 +7915,7 @@
         </w:trPr>
         <w:tc>
           <w:tcPr>
-            <w:tcW w:w="2537" w:type="dxa"/>
+            <w:tcW w:w="2660" w:type="dxa"/>
             <w:tcBorders>
               <w:left w:val="single" w:sz="12" w:space="0" w:color="auto"/>
             </w:tcBorders>
@@ -8484,126 +7923,43 @@
           </w:tcPr>
           <w:p>
             <w:pPr>
-              <w:ind w:firstLine="420"/>
+              <w:ind w:firstLine="480"/>
               <w:jc w:val="center"/>
             </w:pPr>
-            <w:r>
-              <w:rPr>
-                <w:rFonts w:ascii="Arial" w:eastAsia="微软雅黑" w:hAnsi="Arial" w:cs="Arial"/>
-                <w:color w:val="333333"/>
-                <w:sz w:val="21"/>
-                <w:szCs w:val="21"/>
-              </w:rPr>
-              <w:t>交易中间件</w:t>
-            </w:r>
-          </w:p>
-        </w:tc>
-        <w:tc>
-          <w:tcPr>
-            <w:tcW w:w="1984" w:type="dxa"/>
+            <w:proofErr w:type="gramStart"/>
+            <w:r>
+              <w:rPr>
+                <w:rFonts w:hint="eastAsia"/>
+              </w:rPr>
+              <w:t>扫码</w:t>
+            </w:r>
+            <w:proofErr w:type="gramEnd"/>
+          </w:p>
+        </w:tc>
+        <w:tc>
+          <w:tcPr>
+            <w:tcW w:w="5528" w:type="dxa"/>
+            <w:tcBorders>
+              <w:right w:val="single" w:sz="12" w:space="0" w:color="auto"/>
+            </w:tcBorders>
             <w:vAlign w:val="center"/>
           </w:tcPr>
           <w:p>
             <w:pPr>
               <w:ind w:firstLine="480"/>
-            </w:pPr>
-            <w:r>
-              <w:t>Tuxedo</w:t>
-            </w:r>
-            <w:r>
-              <w:t>、</w:t>
-            </w:r>
+              <w:jc w:val="center"/>
+              <w:rPr>
+                <w:rFonts w:hint="eastAsia"/>
+              </w:rPr>
+            </w:pPr>
             <w:proofErr w:type="spellStart"/>
             <w:r>
-              <w:t>EasyNet</w:t>
+              <w:rPr>
+                <w:rFonts w:hint="eastAsia"/>
+              </w:rPr>
+              <w:t>wx.scanCode</w:t>
             </w:r>
             <w:proofErr w:type="spellEnd"/>
-          </w:p>
-        </w:tc>
-        <w:tc>
-          <w:tcPr>
-            <w:tcW w:w="1701" w:type="dxa"/>
-            <w:vAlign w:val="center"/>
-          </w:tcPr>
-          <w:p>
-            <w:pPr>
-              <w:ind w:firstLine="480"/>
-              <w:jc w:val="center"/>
-            </w:pPr>
-            <w:r>
-              <w:rPr>
-                <w:rFonts w:hint="eastAsia"/>
-              </w:rPr>
-              <w:t>12.2</w:t>
-            </w:r>
-            <w:r>
-              <w:rPr>
-                <w:rFonts w:hint="eastAsia"/>
-              </w:rPr>
-              <w:t>.</w:t>
-            </w:r>
-            <w:r>
-              <w:rPr>
-                <w:rFonts w:hint="eastAsia"/>
-              </w:rPr>
-              <w:t>2</w:t>
-            </w:r>
-          </w:p>
-        </w:tc>
-        <w:tc>
-          <w:tcPr>
-            <w:tcW w:w="2774" w:type="dxa"/>
-            <w:tcBorders>
-              <w:right w:val="single" w:sz="12" w:space="0" w:color="auto"/>
-            </w:tcBorders>
-            <w:vAlign w:val="center"/>
-          </w:tcPr>
-          <w:p>
-            <w:pPr>
-              <w:ind w:firstLine="480"/>
-            </w:pPr>
-            <w:r>
-              <w:rPr>
-                <w:rFonts w:hint="eastAsia"/>
-              </w:rPr>
-              <w:t>开放的体系结构</w:t>
-            </w:r>
-            <w:r>
-              <w:t>、</w:t>
-            </w:r>
-            <w:r>
-              <w:rPr>
-                <w:rFonts w:hint="eastAsia"/>
-              </w:rPr>
-              <w:t>提供事务、安全性的支持</w:t>
-            </w:r>
-            <w:r>
-              <w:t>、</w:t>
-            </w:r>
-            <w:r>
-              <w:rPr>
-                <w:rFonts w:hint="eastAsia"/>
-              </w:rPr>
-              <w:t>提供队列的管理</w:t>
-            </w:r>
-            <w:r>
-              <w:t>、</w:t>
-            </w:r>
-            <w:r>
-              <w:rPr>
-                <w:rFonts w:hint="eastAsia"/>
-              </w:rPr>
-              <w:t>支持并发管理、大数据量交易</w:t>
-            </w:r>
-            <w:r>
-              <w:t>、</w:t>
-            </w:r>
-            <w:r>
-              <w:rPr>
-                <w:rFonts w:hint="eastAsia"/>
-              </w:rPr>
-              <w:t>效率不高</w:t>
-            </w:r>
           </w:p>
         </w:tc>
       </w:tr>
@@ -8613,90 +7969,65 @@
         </w:trPr>
         <w:tc>
           <w:tcPr>
-            <w:tcW w:w="2537" w:type="dxa"/>
+            <w:tcW w:w="2660" w:type="dxa"/>
             <w:tcBorders>
               <w:left w:val="single" w:sz="12" w:space="0" w:color="auto"/>
+              <w:bottom w:val="single" w:sz="12" w:space="0" w:color="auto"/>
             </w:tcBorders>
             <w:vAlign w:val="center"/>
           </w:tcPr>
           <w:p>
             <w:pPr>
-              <w:ind w:firstLine="420"/>
+              <w:ind w:firstLine="480"/>
               <w:jc w:val="center"/>
-              <w:rPr>
-                <w:rFonts w:ascii="Arial" w:eastAsia="微软雅黑" w:hAnsi="Arial" w:cs="Arial"/>
-                <w:color w:val="333333"/>
-                <w:sz w:val="21"/>
-                <w:szCs w:val="21"/>
-              </w:rPr>
-            </w:pPr>
-            <w:r>
-              <w:rPr>
-                <w:rFonts w:ascii="Arial" w:eastAsia="微软雅黑" w:hAnsi="Arial" w:cs="Arial" w:hint="eastAsia"/>
-                <w:color w:val="333333"/>
-                <w:sz w:val="21"/>
-                <w:szCs w:val="21"/>
-              </w:rPr>
-              <w:t>消息中间件</w:t>
-            </w:r>
-          </w:p>
-        </w:tc>
-        <w:tc>
-          <w:tcPr>
-            <w:tcW w:w="1984" w:type="dxa"/>
+            </w:pPr>
+            <w:r>
+              <w:rPr>
+                <w:rFonts w:hint="eastAsia"/>
+              </w:rPr>
+              <w:t>剪贴板</w:t>
+            </w:r>
+          </w:p>
+        </w:tc>
+        <w:tc>
+          <w:tcPr>
+            <w:tcW w:w="5528" w:type="dxa"/>
+            <w:tcBorders>
+              <w:bottom w:val="single" w:sz="12" w:space="0" w:color="auto"/>
+              <w:right w:val="single" w:sz="12" w:space="0" w:color="auto"/>
+            </w:tcBorders>
             <w:vAlign w:val="center"/>
           </w:tcPr>
           <w:p>
             <w:pPr>
-              <w:ind w:firstLine="420"/>
-            </w:pPr>
-            <w:r>
-              <w:rPr>
-                <w:rFonts w:ascii="Arial" w:hAnsi="Arial" w:cs="Arial"/>
-                <w:color w:val="333333"/>
-                <w:sz w:val="21"/>
-                <w:szCs w:val="21"/>
-              </w:rPr>
-              <w:t>Active Messenger</w:t>
-            </w:r>
-          </w:p>
-        </w:tc>
-        <w:tc>
-          <w:tcPr>
-            <w:tcW w:w="1701" w:type="dxa"/>
-            <w:vAlign w:val="center"/>
-          </w:tcPr>
-          <w:p>
-            <w:pPr>
               <w:ind w:firstLine="480"/>
               <w:jc w:val="center"/>
-            </w:pPr>
-            <w:r>
-              <w:t>8.0</w:t>
-            </w:r>
-          </w:p>
-        </w:tc>
-        <w:tc>
-          <w:tcPr>
-            <w:tcW w:w="2774" w:type="dxa"/>
-            <w:tcBorders>
-              <w:right w:val="single" w:sz="12" w:space="0" w:color="auto"/>
-            </w:tcBorders>
-            <w:vAlign w:val="center"/>
-          </w:tcPr>
-          <w:p>
-            <w:pPr>
-              <w:ind w:firstLine="420"/>
-            </w:pPr>
-            <w:r>
-              <w:rPr>
-                <w:rFonts w:ascii="Arial" w:eastAsia="微软雅黑" w:hAnsi="Arial" w:cs="Arial"/>
-                <w:color w:val="333333"/>
-                <w:sz w:val="21"/>
-                <w:szCs w:val="21"/>
-              </w:rPr>
-              <w:t>开放的体系结构、满足大用户量与实时性的要求、支持并发管理、大数据量交易、效率不高</w:t>
-            </w:r>
+              <w:rPr>
+                <w:rFonts w:hint="eastAsia"/>
+              </w:rPr>
+            </w:pPr>
+            <w:proofErr w:type="spellStart"/>
+            <w:r>
+              <w:rPr>
+                <w:rFonts w:hint="eastAsia"/>
+              </w:rPr>
+              <w:t>wx.setClipboardData</w:t>
+            </w:r>
+            <w:proofErr w:type="spellEnd"/>
+            <w:r>
+              <w:rPr>
+                <w:rFonts w:hint="eastAsia"/>
+              </w:rPr>
+              <w:t xml:space="preserve"> </w:t>
+            </w:r>
+            <w:proofErr w:type="spellStart"/>
+            <w:r>
+              <w:rPr>
+                <w:rFonts w:hint="eastAsia"/>
+              </w:rPr>
+              <w:t>wx.getClipboardData</w:t>
+            </w:r>
+            <w:proofErr w:type="spellEnd"/>
           </w:p>
         </w:tc>
       </w:tr>
@@ -8719,443 +8050,18 @@
         <w:widowControl w:val="0"/>
         <w:ind w:firstLine="480"/>
       </w:pPr>
-      <w:bookmarkStart w:id="28" w:name="_Toc498275686"/>
+      <w:bookmarkStart w:id="27" w:name="_Toc501907946"/>
       <w:r>
         <w:rPr>
           <w:rFonts w:hint="eastAsia"/>
         </w:rPr>
         <w:t>硬件接口</w:t>
       </w:r>
-      <w:bookmarkEnd w:id="28"/>
+      <w:bookmarkEnd w:id="27"/>
     </w:p>
     <w:tbl>
       <w:tblPr>
         <w:tblW w:w="0" w:type="auto"/>
-        <w:tblBorders>
-          <w:top w:val="single" w:sz="4" w:space="0" w:color="auto"/>
-          <w:left w:val="single" w:sz="4" w:space="0" w:color="auto"/>
-          <w:bottom w:val="single" w:sz="4" w:space="0" w:color="auto"/>
-          <w:right w:val="single" w:sz="4" w:space="0" w:color="auto"/>
-          <w:insideH w:val="single" w:sz="4" w:space="0" w:color="auto"/>
-          <w:insideV w:val="single" w:sz="4" w:space="0" w:color="auto"/>
-        </w:tblBorders>
-        <w:tblLook w:val="0000" w:firstRow="0" w:lastRow="0" w:firstColumn="0" w:lastColumn="0" w:noHBand="0" w:noVBand="0"/>
-      </w:tblPr>
-      <w:tblGrid>
-        <w:gridCol w:w="1653"/>
-        <w:gridCol w:w="1841"/>
-        <w:gridCol w:w="1208"/>
-        <w:gridCol w:w="4294"/>
-      </w:tblGrid>
-      <w:tr>
-        <w:tc>
-          <w:tcPr>
-            <w:tcW w:w="1728" w:type="dxa"/>
-            <w:tcBorders>
-              <w:top w:val="single" w:sz="12" w:space="0" w:color="auto"/>
-              <w:left w:val="single" w:sz="12" w:space="0" w:color="auto"/>
-              <w:bottom w:val="single" w:sz="12" w:space="0" w:color="auto"/>
-            </w:tcBorders>
-            <w:vAlign w:val="center"/>
-          </w:tcPr>
-          <w:p>
-            <w:pPr>
-              <w:ind w:firstLine="480"/>
-              <w:jc w:val="center"/>
-            </w:pPr>
-            <w:r>
-              <w:rPr>
-                <w:rFonts w:hint="eastAsia"/>
-              </w:rPr>
-              <w:t>硬件接口名称</w:t>
-            </w:r>
-          </w:p>
-        </w:tc>
-        <w:tc>
-          <w:tcPr>
-            <w:tcW w:w="1980" w:type="dxa"/>
-            <w:tcBorders>
-              <w:top w:val="single" w:sz="12" w:space="0" w:color="auto"/>
-              <w:bottom w:val="single" w:sz="12" w:space="0" w:color="auto"/>
-            </w:tcBorders>
-            <w:vAlign w:val="center"/>
-          </w:tcPr>
-          <w:p>
-            <w:pPr>
-              <w:ind w:firstLine="480"/>
-              <w:jc w:val="center"/>
-            </w:pPr>
-            <w:r>
-              <w:rPr>
-                <w:rFonts w:hint="eastAsia"/>
-              </w:rPr>
-              <w:t>硬件名称</w:t>
-            </w:r>
-          </w:p>
-        </w:tc>
-        <w:tc>
-          <w:tcPr>
-            <w:tcW w:w="1260" w:type="dxa"/>
-            <w:tcBorders>
-              <w:top w:val="single" w:sz="12" w:space="0" w:color="auto"/>
-              <w:bottom w:val="single" w:sz="12" w:space="0" w:color="auto"/>
-            </w:tcBorders>
-            <w:vAlign w:val="center"/>
-          </w:tcPr>
-          <w:p>
-            <w:pPr>
-              <w:ind w:firstLine="480"/>
-              <w:jc w:val="center"/>
-            </w:pPr>
-            <w:r>
-              <w:rPr>
-                <w:rFonts w:hint="eastAsia"/>
-              </w:rPr>
-              <w:t>厂商</w:t>
-            </w:r>
-          </w:p>
-        </w:tc>
-        <w:tc>
-          <w:tcPr>
-            <w:tcW w:w="4885" w:type="dxa"/>
-            <w:tcBorders>
-              <w:top w:val="single" w:sz="12" w:space="0" w:color="auto"/>
-              <w:bottom w:val="single" w:sz="12" w:space="0" w:color="auto"/>
-              <w:right w:val="single" w:sz="12" w:space="0" w:color="auto"/>
-            </w:tcBorders>
-            <w:vAlign w:val="center"/>
-          </w:tcPr>
-          <w:p>
-            <w:pPr>
-              <w:ind w:firstLine="480"/>
-              <w:jc w:val="center"/>
-            </w:pPr>
-            <w:r>
-              <w:rPr>
-                <w:rFonts w:hint="eastAsia"/>
-              </w:rPr>
-              <w:t>接口描述</w:t>
-            </w:r>
-          </w:p>
-        </w:tc>
-      </w:tr>
-      <w:tr>
-        <w:tc>
-          <w:tcPr>
-            <w:tcW w:w="1728" w:type="dxa"/>
-            <w:tcBorders>
-              <w:top w:val="single" w:sz="12" w:space="0" w:color="auto"/>
-              <w:left w:val="single" w:sz="12" w:space="0" w:color="auto"/>
-            </w:tcBorders>
-            <w:vAlign w:val="center"/>
-          </w:tcPr>
-          <w:p>
-            <w:pPr>
-              <w:ind w:firstLine="360"/>
-              <w:jc w:val="center"/>
-            </w:pPr>
-            <w:r>
-              <w:rPr>
-                <w:rFonts w:ascii="Arial" w:hAnsi="Arial" w:cs="Arial"/>
-                <w:sz w:val="18"/>
-                <w:szCs w:val="18"/>
-              </w:rPr>
-              <w:t>Ethernet</w:t>
-            </w:r>
-          </w:p>
-        </w:tc>
-        <w:tc>
-          <w:tcPr>
-            <w:tcW w:w="1980" w:type="dxa"/>
-            <w:tcBorders>
-              <w:top w:val="single" w:sz="12" w:space="0" w:color="auto"/>
-            </w:tcBorders>
-            <w:vAlign w:val="center"/>
-          </w:tcPr>
-          <w:p>
-            <w:pPr>
-              <w:ind w:firstLine="400"/>
-              <w:jc w:val="center"/>
-            </w:pPr>
-            <w:r>
-              <w:rPr>
-                <w:rFonts w:ascii="Arial" w:hAnsi="Arial" w:cs="Arial"/>
-                <w:sz w:val="20"/>
-              </w:rPr>
-              <w:t>CAN-</w:t>
-            </w:r>
-            <w:r>
-              <w:rPr>
-                <w:rStyle w:val="affd"/>
-                <w:rFonts w:ascii="Arial" w:hAnsi="Arial" w:cs="Arial"/>
-                <w:color w:val="auto"/>
-                <w:sz w:val="20"/>
-              </w:rPr>
-              <w:t>Ethernet</w:t>
-            </w:r>
-          </w:p>
-        </w:tc>
-        <w:tc>
-          <w:tcPr>
-            <w:tcW w:w="1260" w:type="dxa"/>
-            <w:tcBorders>
-              <w:top w:val="single" w:sz="12" w:space="0" w:color="auto"/>
-            </w:tcBorders>
-            <w:vAlign w:val="center"/>
-          </w:tcPr>
-          <w:p>
-            <w:pPr>
-              <w:ind w:firstLine="400"/>
-              <w:jc w:val="center"/>
-            </w:pPr>
-            <w:r>
-              <w:rPr>
-                <w:rFonts w:ascii="Arial" w:hAnsi="Arial" w:cs="Arial"/>
-                <w:color w:val="333333"/>
-                <w:sz w:val="20"/>
-              </w:rPr>
-              <w:t>广州虹科电子</w:t>
-            </w:r>
-            <w:r>
-              <w:rPr>
-                <w:rFonts w:ascii="Arial" w:hAnsi="Arial" w:cs="Arial"/>
-                <w:color w:val="333333"/>
-                <w:sz w:val="20"/>
-              </w:rPr>
-              <w:lastRenderedPageBreak/>
-              <w:t>科技有限公司</w:t>
-            </w:r>
-          </w:p>
-        </w:tc>
-        <w:tc>
-          <w:tcPr>
-            <w:tcW w:w="4885" w:type="dxa"/>
-            <w:tcBorders>
-              <w:top w:val="single" w:sz="12" w:space="0" w:color="auto"/>
-              <w:right w:val="single" w:sz="12" w:space="0" w:color="auto"/>
-            </w:tcBorders>
-            <w:vAlign w:val="center"/>
-          </w:tcPr>
-          <w:p>
-            <w:pPr>
-              <w:ind w:firstLine="360"/>
-              <w:jc w:val="center"/>
-              <w:rPr>
-                <w:rFonts w:ascii="Arial" w:hAnsi="Arial" w:cs="Arial"/>
-                <w:sz w:val="18"/>
-                <w:szCs w:val="18"/>
-              </w:rPr>
-            </w:pPr>
-            <w:r>
-              <w:rPr>
-                <w:rFonts w:ascii="Arial" w:hAnsi="Arial" w:cs="Arial"/>
-                <w:sz w:val="18"/>
-                <w:szCs w:val="18"/>
-              </w:rPr>
-              <w:lastRenderedPageBreak/>
-              <w:t xml:space="preserve">　</w:t>
-            </w:r>
-            <w:r>
-              <w:rPr>
-                <w:rFonts w:ascii="Arial" w:hAnsi="Arial" w:cs="Arial"/>
-                <w:sz w:val="18"/>
-                <w:szCs w:val="18"/>
-              </w:rPr>
-              <w:t>10M: 10base-T</w:t>
-            </w:r>
-            <w:r>
-              <w:rPr>
-                <w:rFonts w:ascii="Arial" w:hAnsi="Arial" w:cs="Arial"/>
-                <w:sz w:val="18"/>
-                <w:szCs w:val="18"/>
-              </w:rPr>
-              <w:t xml:space="preserve">　使用曼彻斯特编码。</w:t>
-            </w:r>
-          </w:p>
-          <w:p>
-            <w:pPr>
-              <w:ind w:firstLine="360"/>
-              <w:jc w:val="center"/>
-              <w:rPr>
-                <w:rFonts w:ascii="Arial" w:hAnsi="Arial" w:cs="Arial"/>
-                <w:sz w:val="18"/>
-                <w:szCs w:val="18"/>
-              </w:rPr>
-            </w:pPr>
-            <w:r>
-              <w:rPr>
-                <w:rFonts w:ascii="Arial" w:hAnsi="Arial" w:cs="Arial"/>
-                <w:sz w:val="18"/>
-                <w:szCs w:val="18"/>
-              </w:rPr>
-              <w:t xml:space="preserve">　</w:t>
-            </w:r>
-            <w:r>
-              <w:rPr>
-                <w:rFonts w:ascii="Arial" w:hAnsi="Arial" w:cs="Arial"/>
-                <w:sz w:val="18"/>
-                <w:szCs w:val="18"/>
-              </w:rPr>
-              <w:t>100M: 100base-TX</w:t>
-            </w:r>
-            <w:r>
-              <w:rPr>
-                <w:rFonts w:ascii="Arial" w:hAnsi="Arial" w:cs="Arial"/>
-                <w:sz w:val="18"/>
-                <w:szCs w:val="18"/>
-              </w:rPr>
-              <w:t>使用</w:t>
-            </w:r>
-            <w:r>
-              <w:rPr>
-                <w:rFonts w:ascii="Arial" w:hAnsi="Arial" w:cs="Arial"/>
-                <w:sz w:val="18"/>
-                <w:szCs w:val="18"/>
-              </w:rPr>
-              <w:t>MLT3</w:t>
-            </w:r>
-            <w:r>
-              <w:rPr>
-                <w:rFonts w:ascii="Arial" w:hAnsi="Arial" w:cs="Arial"/>
-                <w:sz w:val="18"/>
-                <w:szCs w:val="18"/>
-              </w:rPr>
-              <w:t>编码。</w:t>
-            </w:r>
-          </w:p>
-          <w:p>
-            <w:pPr>
-              <w:ind w:firstLine="360"/>
-              <w:jc w:val="center"/>
-            </w:pPr>
-            <w:r>
-              <w:rPr>
-                <w:rFonts w:ascii="Arial" w:hAnsi="Arial" w:cs="Arial"/>
-                <w:sz w:val="18"/>
-                <w:szCs w:val="18"/>
-              </w:rPr>
-              <w:lastRenderedPageBreak/>
-              <w:t>1000M: 1000base-T</w:t>
-            </w:r>
-            <w:r>
-              <w:rPr>
-                <w:rFonts w:ascii="Arial" w:hAnsi="Arial" w:cs="Arial"/>
-                <w:sz w:val="18"/>
-                <w:szCs w:val="18"/>
-              </w:rPr>
-              <w:t>使用</w:t>
-            </w:r>
-            <w:r>
-              <w:rPr>
-                <w:rFonts w:ascii="Arial" w:hAnsi="Arial" w:cs="Arial"/>
-                <w:sz w:val="18"/>
-                <w:szCs w:val="18"/>
-              </w:rPr>
-              <w:t>PAM5</w:t>
-            </w:r>
-            <w:r>
-              <w:rPr>
-                <w:rFonts w:ascii="Arial" w:hAnsi="Arial" w:cs="Arial"/>
-                <w:sz w:val="18"/>
-                <w:szCs w:val="18"/>
-              </w:rPr>
-              <w:t>编码。</w:t>
-            </w:r>
-          </w:p>
-        </w:tc>
-      </w:tr>
-      <w:tr>
-        <w:tc>
-          <w:tcPr>
-            <w:tcW w:w="1728" w:type="dxa"/>
-            <w:tcBorders>
-              <w:left w:val="single" w:sz="12" w:space="0" w:color="auto"/>
-              <w:bottom w:val="single" w:sz="12" w:space="0" w:color="auto"/>
-            </w:tcBorders>
-            <w:vAlign w:val="center"/>
-          </w:tcPr>
-          <w:p>
-            <w:pPr>
-              <w:ind w:firstLine="480"/>
-              <w:jc w:val="center"/>
-            </w:pPr>
-          </w:p>
-        </w:tc>
-        <w:tc>
-          <w:tcPr>
-            <w:tcW w:w="1980" w:type="dxa"/>
-            <w:tcBorders>
-              <w:bottom w:val="single" w:sz="12" w:space="0" w:color="auto"/>
-            </w:tcBorders>
-            <w:vAlign w:val="center"/>
-          </w:tcPr>
-          <w:p>
-            <w:pPr>
-              <w:ind w:firstLine="480"/>
-              <w:jc w:val="center"/>
-            </w:pPr>
-          </w:p>
-        </w:tc>
-        <w:tc>
-          <w:tcPr>
-            <w:tcW w:w="1260" w:type="dxa"/>
-            <w:tcBorders>
-              <w:bottom w:val="single" w:sz="12" w:space="0" w:color="auto"/>
-            </w:tcBorders>
-            <w:vAlign w:val="center"/>
-          </w:tcPr>
-          <w:p>
-            <w:pPr>
-              <w:ind w:firstLine="480"/>
-              <w:jc w:val="center"/>
-            </w:pPr>
-          </w:p>
-        </w:tc>
-        <w:tc>
-          <w:tcPr>
-            <w:tcW w:w="4885" w:type="dxa"/>
-            <w:tcBorders>
-              <w:bottom w:val="single" w:sz="12" w:space="0" w:color="auto"/>
-              <w:right w:val="single" w:sz="12" w:space="0" w:color="auto"/>
-            </w:tcBorders>
-            <w:vAlign w:val="center"/>
-          </w:tcPr>
-          <w:p>
-            <w:pPr>
-              <w:ind w:firstLine="480"/>
-              <w:jc w:val="center"/>
-            </w:pPr>
-          </w:p>
-        </w:tc>
-      </w:tr>
-    </w:tbl>
-    <w:p>
-      <w:pPr>
-        <w:pStyle w:val="4"/>
-        <w:numPr>
-          <w:ilvl w:val="0"/>
-          <w:numId w:val="0"/>
-        </w:numPr>
-      </w:pPr>
-    </w:p>
-    <w:p>
-      <w:pPr>
-        <w:pStyle w:val="3"/>
-        <w:widowControl w:val="0"/>
-        <w:ind w:firstLine="480"/>
-      </w:pPr>
-      <w:bookmarkStart w:id="29" w:name="_Toc498275687"/>
-      <w:r>
-        <w:rPr>
-          <w:rFonts w:hint="eastAsia"/>
-        </w:rPr>
-        <w:t>通讯接口</w:t>
-      </w:r>
-      <w:bookmarkEnd w:id="29"/>
-    </w:p>
-    <w:tbl>
-      <w:tblPr>
-        <w:tblW w:w="9268" w:type="dxa"/>
         <w:jc w:val="center"/>
         <w:tblBorders>
           <w:top w:val="single" w:sz="4" w:space="0" w:color="auto"/>
@@ -9165,22 +8071,20 @@
           <w:insideH w:val="single" w:sz="4" w:space="0" w:color="auto"/>
           <w:insideV w:val="single" w:sz="4" w:space="0" w:color="auto"/>
         </w:tblBorders>
+        <w:tblLayout w:type="fixed"/>
         <w:tblLook w:val="0000" w:firstRow="0" w:lastRow="0" w:firstColumn="0" w:lastColumn="0" w:noHBand="0" w:noVBand="0"/>
       </w:tblPr>
       <w:tblGrid>
-        <w:gridCol w:w="2049"/>
-        <w:gridCol w:w="2420"/>
-        <w:gridCol w:w="2316"/>
-        <w:gridCol w:w="2483"/>
+        <w:gridCol w:w="1653"/>
+        <w:gridCol w:w="4294"/>
       </w:tblGrid>
       <w:tr>
         <w:trPr>
-          <w:trHeight w:val="1432"/>
           <w:jc w:val="center"/>
         </w:trPr>
         <w:tc>
           <w:tcPr>
-            <w:tcW w:w="2049" w:type="dxa"/>
+            <w:tcW w:w="1653" w:type="dxa"/>
             <w:tcBorders>
               <w:top w:val="single" w:sz="12" w:space="0" w:color="auto"/>
               <w:left w:val="single" w:sz="12" w:space="0" w:color="auto"/>
@@ -9197,16 +8101,18 @@
               <w:rPr>
                 <w:rFonts w:hint="eastAsia"/>
               </w:rPr>
-              <w:t>通信接口名称</w:t>
-            </w:r>
-          </w:p>
-        </w:tc>
-        <w:tc>
-          <w:tcPr>
-            <w:tcW w:w="2420" w:type="dxa"/>
+              <w:lastRenderedPageBreak/>
+              <w:t>硬件接口名称</w:t>
+            </w:r>
+          </w:p>
+        </w:tc>
+        <w:tc>
+          <w:tcPr>
+            <w:tcW w:w="4294" w:type="dxa"/>
             <w:tcBorders>
               <w:top w:val="single" w:sz="12" w:space="0" w:color="auto"/>
               <w:bottom w:val="single" w:sz="12" w:space="0" w:color="auto"/>
+              <w:right w:val="single" w:sz="12" w:space="0" w:color="auto"/>
             </w:tcBorders>
             <w:vAlign w:val="center"/>
           </w:tcPr>
@@ -9219,63 +8125,18 @@
               <w:rPr>
                 <w:rFonts w:hint="eastAsia"/>
               </w:rPr>
-              <w:t>协议或方式</w:t>
-            </w:r>
-          </w:p>
-        </w:tc>
-        <w:tc>
-          <w:tcPr>
-            <w:tcW w:w="2316" w:type="dxa"/>
-            <w:tcBorders>
-              <w:top w:val="single" w:sz="12" w:space="0" w:color="auto"/>
-              <w:bottom w:val="single" w:sz="12" w:space="0" w:color="auto"/>
-            </w:tcBorders>
-            <w:vAlign w:val="center"/>
-          </w:tcPr>
-          <w:p>
-            <w:pPr>
-              <w:ind w:firstLine="480"/>
-              <w:jc w:val="center"/>
-            </w:pPr>
-            <w:r>
-              <w:rPr>
-                <w:rFonts w:hint="eastAsia"/>
-              </w:rPr>
-              <w:t>安全要求</w:t>
-            </w:r>
-          </w:p>
-        </w:tc>
-        <w:tc>
-          <w:tcPr>
-            <w:tcW w:w="2483" w:type="dxa"/>
-            <w:tcBorders>
-              <w:top w:val="single" w:sz="12" w:space="0" w:color="auto"/>
-              <w:bottom w:val="single" w:sz="12" w:space="0" w:color="auto"/>
-            </w:tcBorders>
-            <w:vAlign w:val="center"/>
-          </w:tcPr>
-          <w:p>
-            <w:pPr>
-              <w:ind w:firstLine="480"/>
-              <w:jc w:val="center"/>
-            </w:pPr>
-            <w:r>
-              <w:rPr>
-                <w:rFonts w:hint="eastAsia"/>
-              </w:rPr>
-              <w:t>传输速率要求</w:t>
+              <w:t>接口描述</w:t>
             </w:r>
           </w:p>
         </w:tc>
       </w:tr>
       <w:tr>
         <w:trPr>
-          <w:trHeight w:val="1443"/>
           <w:jc w:val="center"/>
         </w:trPr>
         <w:tc>
           <w:tcPr>
-            <w:tcW w:w="2049" w:type="dxa"/>
+            <w:tcW w:w="1653" w:type="dxa"/>
             <w:tcBorders>
               <w:top w:val="single" w:sz="12" w:space="0" w:color="auto"/>
               <w:left w:val="single" w:sz="12" w:space="0" w:color="auto"/>
@@ -9284,34 +8145,23 @@
           </w:tcPr>
           <w:p>
             <w:pPr>
-              <w:ind w:firstLine="420"/>
+              <w:ind w:firstLine="480"/>
               <w:jc w:val="center"/>
             </w:pPr>
             <w:r>
               <w:rPr>
-                <w:rFonts w:ascii="Arial" w:hAnsi="Arial" w:cs="Arial"/>
-                <w:color w:val="333333"/>
-                <w:sz w:val="21"/>
-                <w:szCs w:val="21"/>
-              </w:rPr>
-              <w:t>RS232</w:t>
-            </w:r>
-            <w:r>
-              <w:rPr>
-                <w:rFonts w:ascii="Arial" w:hAnsi="Arial" w:cs="Arial"/>
-                <w:color w:val="333333"/>
-                <w:sz w:val="21"/>
-                <w:szCs w:val="21"/>
-              </w:rPr>
-              <w:t>接口</w:t>
-            </w:r>
-          </w:p>
-        </w:tc>
-        <w:tc>
-          <w:tcPr>
-            <w:tcW w:w="2420" w:type="dxa"/>
+                <w:rFonts w:hint="eastAsia"/>
+              </w:rPr>
+              <w:t>交互反馈</w:t>
+            </w:r>
+          </w:p>
+        </w:tc>
+        <w:tc>
+          <w:tcPr>
+            <w:tcW w:w="4294" w:type="dxa"/>
             <w:tcBorders>
               <w:top w:val="single" w:sz="12" w:space="0" w:color="auto"/>
+              <w:right w:val="single" w:sz="12" w:space="0" w:color="auto"/>
             </w:tcBorders>
             <w:vAlign w:val="center"/>
           </w:tcPr>
@@ -9319,161 +8169,471 @@
             <w:pPr>
               <w:ind w:firstLine="480"/>
               <w:jc w:val="center"/>
-            </w:pPr>
-            <w:r>
-              <w:rPr>
-                <w:rFonts w:hint="eastAsia"/>
-              </w:rPr>
-              <w:t>串口通讯—通信协议</w:t>
-            </w:r>
-          </w:p>
-        </w:tc>
-        <w:tc>
-          <w:tcPr>
-            <w:tcW w:w="2316" w:type="dxa"/>
-            <w:tcBorders>
-              <w:top w:val="single" w:sz="12" w:space="0" w:color="auto"/>
-            </w:tcBorders>
-            <w:vAlign w:val="center"/>
-          </w:tcPr>
+              <w:rPr>
+                <w:rFonts w:hint="eastAsia"/>
+              </w:rPr>
+            </w:pPr>
+            <w:proofErr w:type="spellStart"/>
+            <w:r>
+              <w:rPr>
+                <w:rFonts w:hint="eastAsia"/>
+              </w:rPr>
+              <w:t>wx.showToast</w:t>
+            </w:r>
+            <w:proofErr w:type="spellEnd"/>
+            <w:r>
+              <w:rPr>
+                <w:rFonts w:hint="eastAsia"/>
+              </w:rPr>
+              <w:t xml:space="preserve"> </w:t>
+            </w:r>
+            <w:proofErr w:type="spellStart"/>
+            <w:r>
+              <w:rPr>
+                <w:rFonts w:hint="eastAsia"/>
+              </w:rPr>
+              <w:t>wx.showLoading</w:t>
+            </w:r>
+            <w:proofErr w:type="spellEnd"/>
+            <w:r>
+              <w:rPr>
+                <w:rFonts w:hint="eastAsia"/>
+              </w:rPr>
+              <w:t xml:space="preserve"> </w:t>
+            </w:r>
+            <w:proofErr w:type="spellStart"/>
+            <w:r>
+              <w:rPr>
+                <w:rFonts w:hint="eastAsia"/>
+              </w:rPr>
+              <w:t>wx.hideToast</w:t>
+            </w:r>
+            <w:proofErr w:type="spellEnd"/>
+            <w:r>
+              <w:rPr>
+                <w:rFonts w:hint="eastAsia"/>
+              </w:rPr>
+              <w:t xml:space="preserve">() </w:t>
+            </w:r>
+            <w:proofErr w:type="spellStart"/>
+            <w:r>
+              <w:rPr>
+                <w:rFonts w:hint="eastAsia"/>
+              </w:rPr>
+              <w:t>wx.showActionSheet</w:t>
+            </w:r>
+            <w:proofErr w:type="spellEnd"/>
+          </w:p>
           <w:p>
             <w:pPr>
               <w:ind w:firstLine="480"/>
               <w:jc w:val="center"/>
             </w:pPr>
-            <w:r>
-              <w:rPr>
-                <w:rFonts w:hint="eastAsia"/>
-              </w:rPr>
-              <w:t>RS-232</w:t>
-            </w:r>
-          </w:p>
-        </w:tc>
-        <w:tc>
-          <w:tcPr>
-            <w:tcW w:w="2483" w:type="dxa"/>
-            <w:tcBorders>
-              <w:top w:val="single" w:sz="12" w:space="0" w:color="auto"/>
-            </w:tcBorders>
-            <w:vAlign w:val="center"/>
-          </w:tcPr>
-          <w:p>
-            <w:pPr>
-              <w:ind w:firstLine="420"/>
-              <w:jc w:val="center"/>
-            </w:pPr>
-            <w:r>
-              <w:rPr>
-                <w:rFonts w:ascii="微软雅黑" w:eastAsia="微软雅黑" w:hAnsi="微软雅黑" w:cs="Arial" w:hint="eastAsia"/>
-                <w:color w:val="333333"/>
-                <w:sz w:val="21"/>
-                <w:szCs w:val="21"/>
-              </w:rPr>
-              <w:t>0～20000b/s</w:t>
-            </w:r>
           </w:p>
         </w:tc>
       </w:tr>
       <w:tr>
         <w:trPr>
-          <w:trHeight w:val="1443"/>
           <w:jc w:val="center"/>
         </w:trPr>
         <w:tc>
           <w:tcPr>
-            <w:tcW w:w="2049" w:type="dxa"/>
-            <w:tcBorders>
+            <w:tcW w:w="1653" w:type="dxa"/>
+            <w:tcBorders>
+              <w:top w:val="single" w:sz="12" w:space="0" w:color="auto"/>
               <w:left w:val="single" w:sz="12" w:space="0" w:color="auto"/>
             </w:tcBorders>
             <w:vAlign w:val="center"/>
           </w:tcPr>
           <w:p>
             <w:pPr>
-              <w:ind w:firstLine="360"/>
+              <w:ind w:firstLine="480"/>
               <w:jc w:val="center"/>
-            </w:pPr>
-            <w:r>
               <w:rPr>
                 <w:rFonts w:ascii="Arial" w:hAnsi="Arial" w:cs="Arial"/>
-                <w:sz w:val="18"/>
-                <w:szCs w:val="18"/>
-              </w:rPr>
-              <w:t>Ethernet</w:t>
-            </w:r>
-          </w:p>
-        </w:tc>
-        <w:tc>
-          <w:tcPr>
-            <w:tcW w:w="2420" w:type="dxa"/>
+              </w:rPr>
+            </w:pPr>
+            <w:r>
+              <w:rPr>
+                <w:rFonts w:hint="eastAsia"/>
+              </w:rPr>
+              <w:t>设置导航条</w:t>
+            </w:r>
+          </w:p>
+        </w:tc>
+        <w:tc>
+          <w:tcPr>
+            <w:tcW w:w="4294" w:type="dxa"/>
+            <w:tcBorders>
+              <w:top w:val="single" w:sz="12" w:space="0" w:color="auto"/>
+              <w:right w:val="single" w:sz="12" w:space="0" w:color="auto"/>
+            </w:tcBorders>
             <w:vAlign w:val="center"/>
           </w:tcPr>
           <w:p>
             <w:pPr>
-              <w:ind w:firstLine="400"/>
+              <w:ind w:firstLine="480"/>
               <w:jc w:val="center"/>
-            </w:pPr>
-            <w:r>
+              <w:rPr>
+                <w:rFonts w:hint="eastAsia"/>
+              </w:rPr>
+            </w:pPr>
+            <w:proofErr w:type="spellStart"/>
+            <w:r>
+              <w:rPr>
+                <w:rFonts w:hint="eastAsia"/>
+              </w:rPr>
+              <w:t>wx.setNavigationBarTitle</w:t>
+            </w:r>
+            <w:proofErr w:type="spellEnd"/>
+          </w:p>
+          <w:p>
+            <w:pPr>
+              <w:ind w:firstLine="480"/>
+              <w:jc w:val="center"/>
               <w:rPr>
                 <w:rFonts w:ascii="Arial" w:hAnsi="Arial" w:cs="Arial"/>
-                <w:color w:val="333333"/>
-                <w:sz w:val="20"/>
-              </w:rPr>
-              <w:t>IEEE 802.3</w:t>
-            </w:r>
-          </w:p>
-        </w:tc>
-        <w:tc>
-          <w:tcPr>
-            <w:tcW w:w="2316" w:type="dxa"/>
+              </w:rPr>
+            </w:pPr>
+          </w:p>
+        </w:tc>
+      </w:tr>
+      <w:tr>
+        <w:trPr>
+          <w:jc w:val="center"/>
+        </w:trPr>
+        <w:tc>
+          <w:tcPr>
+            <w:tcW w:w="1653" w:type="dxa"/>
+            <w:tcBorders>
+              <w:top w:val="single" w:sz="12" w:space="0" w:color="auto"/>
+              <w:left w:val="single" w:sz="12" w:space="0" w:color="auto"/>
+            </w:tcBorders>
             <w:vAlign w:val="center"/>
           </w:tcPr>
           <w:p>
             <w:pPr>
               <w:ind w:firstLine="480"/>
               <w:jc w:val="center"/>
-            </w:pPr>
-            <w:r>
-              <w:rPr>
-                <w:color w:val="666666"/>
-              </w:rPr>
-              <w:t>局域网安全架构（</w:t>
-            </w:r>
-            <w:r>
-              <w:rPr>
-                <w:color w:val="666666"/>
-              </w:rPr>
-              <w:t>LSA</w:t>
-            </w:r>
-            <w:r>
-              <w:rPr>
-                <w:color w:val="666666"/>
-              </w:rPr>
-              <w:t>）</w:t>
-            </w:r>
-          </w:p>
-        </w:tc>
-        <w:tc>
-          <w:tcPr>
-            <w:tcW w:w="2483" w:type="dxa"/>
+              <w:rPr>
+                <w:rFonts w:ascii="Arial" w:hAnsi="Arial" w:cs="Arial"/>
+              </w:rPr>
+            </w:pPr>
+            <w:r>
+              <w:rPr>
+                <w:rFonts w:hint="eastAsia"/>
+              </w:rPr>
+              <w:t>设置</w:t>
+            </w:r>
+            <w:proofErr w:type="gramStart"/>
+            <w:r>
+              <w:rPr>
+                <w:rFonts w:hint="eastAsia"/>
+              </w:rPr>
+              <w:t>置顶信息</w:t>
+            </w:r>
+            <w:proofErr w:type="gramEnd"/>
+          </w:p>
+        </w:tc>
+        <w:tc>
+          <w:tcPr>
+            <w:tcW w:w="4294" w:type="dxa"/>
+            <w:tcBorders>
+              <w:top w:val="single" w:sz="12" w:space="0" w:color="auto"/>
+              <w:right w:val="single" w:sz="12" w:space="0" w:color="auto"/>
+            </w:tcBorders>
             <w:vAlign w:val="center"/>
           </w:tcPr>
           <w:p>
             <w:pPr>
-              <w:ind w:firstLine="400"/>
+              <w:ind w:firstLine="480"/>
               <w:jc w:val="center"/>
-            </w:pPr>
-            <w:r>
+              <w:rPr>
+                <w:rFonts w:hint="eastAsia"/>
+              </w:rPr>
+            </w:pPr>
+            <w:proofErr w:type="spellStart"/>
+            <w:r>
+              <w:rPr>
+                <w:rFonts w:hint="eastAsia"/>
+              </w:rPr>
+              <w:t>wx.setTopBarText</w:t>
+            </w:r>
+            <w:proofErr w:type="spellEnd"/>
+          </w:p>
+          <w:p>
+            <w:pPr>
+              <w:ind w:firstLine="480"/>
+              <w:jc w:val="center"/>
               <w:rPr>
                 <w:rFonts w:ascii="Arial" w:hAnsi="Arial" w:cs="Arial"/>
-                <w:color w:val="333333"/>
-                <w:sz w:val="20"/>
-              </w:rPr>
-              <w:t>100MBps</w:t>
-            </w:r>
+              </w:rPr>
+            </w:pPr>
+          </w:p>
+        </w:tc>
+      </w:tr>
+      <w:tr>
+        <w:trPr>
+          <w:jc w:val="center"/>
+        </w:trPr>
+        <w:tc>
+          <w:tcPr>
+            <w:tcW w:w="1653" w:type="dxa"/>
+            <w:tcBorders>
+              <w:left w:val="single" w:sz="12" w:space="0" w:color="auto"/>
+            </w:tcBorders>
+            <w:vAlign w:val="center"/>
+          </w:tcPr>
+          <w:p>
+            <w:pPr>
+              <w:ind w:firstLine="480"/>
+              <w:jc w:val="center"/>
+            </w:pPr>
+            <w:r>
+              <w:rPr>
+                <w:rFonts w:hint="eastAsia"/>
+              </w:rPr>
+              <w:t>导航</w:t>
+            </w:r>
+          </w:p>
+        </w:tc>
+        <w:tc>
+          <w:tcPr>
+            <w:tcW w:w="4294" w:type="dxa"/>
+            <w:tcBorders>
+              <w:right w:val="single" w:sz="12" w:space="0" w:color="auto"/>
+            </w:tcBorders>
+            <w:vAlign w:val="center"/>
+          </w:tcPr>
+          <w:p>
+            <w:pPr>
+              <w:ind w:firstLine="480"/>
+              <w:jc w:val="center"/>
+            </w:pPr>
+            <w:proofErr w:type="spellStart"/>
+            <w:r>
+              <w:rPr>
+                <w:rFonts w:hint="eastAsia"/>
+              </w:rPr>
+              <w:t>wx.navigateTo</w:t>
+            </w:r>
+            <w:proofErr w:type="spellEnd"/>
+            <w:r>
+              <w:rPr>
+                <w:rFonts w:hint="eastAsia"/>
+              </w:rPr>
+              <w:t xml:space="preserve"> </w:t>
+            </w:r>
+            <w:proofErr w:type="spellStart"/>
+            <w:r>
+              <w:rPr>
+                <w:rFonts w:hint="eastAsia"/>
+              </w:rPr>
+              <w:t>wx.redirectTo</w:t>
+            </w:r>
+            <w:proofErr w:type="spellEnd"/>
+            <w:r>
+              <w:rPr>
+                <w:rFonts w:hint="eastAsia"/>
+              </w:rPr>
+              <w:t xml:space="preserve"> </w:t>
+            </w:r>
+            <w:proofErr w:type="spellStart"/>
+            <w:r>
+              <w:rPr>
+                <w:rFonts w:hint="eastAsia"/>
+              </w:rPr>
+              <w:t>wx.switchTab</w:t>
+            </w:r>
+            <w:proofErr w:type="spellEnd"/>
+            <w:r>
+              <w:rPr>
+                <w:rFonts w:hint="eastAsia"/>
+              </w:rPr>
+              <w:t xml:space="preserve"> </w:t>
+            </w:r>
+            <w:proofErr w:type="spellStart"/>
+            <w:r>
+              <w:rPr>
+                <w:rFonts w:hint="eastAsia"/>
+              </w:rPr>
+              <w:t>wx.navigateBack</w:t>
+            </w:r>
+            <w:proofErr w:type="spellEnd"/>
+            <w:r>
+              <w:rPr>
+                <w:rFonts w:hint="eastAsia"/>
+              </w:rPr>
+              <w:t xml:space="preserve"> </w:t>
+            </w:r>
+            <w:proofErr w:type="spellStart"/>
+            <w:r>
+              <w:rPr>
+                <w:rFonts w:hint="eastAsia"/>
+              </w:rPr>
+              <w:t>wx.reLaunch</w:t>
+            </w:r>
+            <w:proofErr w:type="spellEnd"/>
+          </w:p>
+        </w:tc>
+      </w:tr>
+      <w:tr>
+        <w:trPr>
+          <w:jc w:val="center"/>
+        </w:trPr>
+        <w:tc>
+          <w:tcPr>
+            <w:tcW w:w="1653" w:type="dxa"/>
+            <w:tcBorders>
+              <w:left w:val="single" w:sz="12" w:space="0" w:color="auto"/>
+            </w:tcBorders>
+            <w:vAlign w:val="center"/>
+          </w:tcPr>
+          <w:p>
+            <w:pPr>
+              <w:ind w:firstLine="480"/>
+              <w:jc w:val="center"/>
+              <w:rPr>
+                <w:rFonts w:hint="eastAsia"/>
+              </w:rPr>
+            </w:pPr>
+            <w:r>
+              <w:rPr>
+                <w:rFonts w:hint="eastAsia"/>
+              </w:rPr>
+              <w:t>下拉刷新</w:t>
+            </w:r>
+          </w:p>
+        </w:tc>
+        <w:tc>
+          <w:tcPr>
+            <w:tcW w:w="4294" w:type="dxa"/>
+            <w:tcBorders>
+              <w:right w:val="single" w:sz="12" w:space="0" w:color="auto"/>
+            </w:tcBorders>
+            <w:vAlign w:val="center"/>
+          </w:tcPr>
+          <w:p>
+            <w:pPr>
+              <w:ind w:firstLine="480"/>
+              <w:jc w:val="center"/>
+              <w:rPr>
+                <w:rFonts w:hint="eastAsia"/>
+              </w:rPr>
+            </w:pPr>
+            <w:proofErr w:type="spellStart"/>
+            <w:r>
+              <w:rPr>
+                <w:rFonts w:hint="eastAsia"/>
+              </w:rPr>
+              <w:t>wx.startPullDownRefresh</w:t>
+            </w:r>
+            <w:proofErr w:type="spellEnd"/>
+          </w:p>
+          <w:p>
+            <w:pPr>
+              <w:ind w:firstLine="480"/>
+              <w:jc w:val="center"/>
+              <w:rPr>
+                <w:rFonts w:hint="eastAsia"/>
+              </w:rPr>
+            </w:pPr>
+          </w:p>
+        </w:tc>
+      </w:tr>
+      <w:tr>
+        <w:trPr>
+          <w:jc w:val="center"/>
+        </w:trPr>
+        <w:tc>
+          <w:tcPr>
+            <w:tcW w:w="1653" w:type="dxa"/>
+            <w:tcBorders>
+              <w:left w:val="single" w:sz="12" w:space="0" w:color="auto"/>
+              <w:bottom w:val="single" w:sz="12" w:space="0" w:color="auto"/>
+            </w:tcBorders>
+            <w:vAlign w:val="center"/>
+          </w:tcPr>
+          <w:p>
+            <w:pPr>
+              <w:ind w:firstLine="480"/>
+              <w:jc w:val="center"/>
+              <w:rPr>
+                <w:rFonts w:hint="eastAsia"/>
+              </w:rPr>
+            </w:pPr>
+            <w:r>
+              <w:rPr>
+                <w:rFonts w:hint="eastAsia"/>
+              </w:rPr>
+              <w:t>第三方平台</w:t>
+            </w:r>
+          </w:p>
+        </w:tc>
+        <w:tc>
+          <w:tcPr>
+            <w:tcW w:w="4294" w:type="dxa"/>
+            <w:tcBorders>
+              <w:bottom w:val="single" w:sz="12" w:space="0" w:color="auto"/>
+              <w:right w:val="single" w:sz="12" w:space="0" w:color="auto"/>
+            </w:tcBorders>
+            <w:vAlign w:val="center"/>
+          </w:tcPr>
+          <w:p>
+            <w:pPr>
+              <w:ind w:firstLine="480"/>
+              <w:jc w:val="center"/>
+            </w:pPr>
+            <w:proofErr w:type="spellStart"/>
+            <w:r>
+              <w:rPr>
+                <w:rFonts w:hint="eastAsia"/>
+              </w:rPr>
+              <w:t>wx.getExtConfig</w:t>
+            </w:r>
+            <w:proofErr w:type="spellEnd"/>
+            <w:r>
+              <w:rPr>
+                <w:rFonts w:hint="eastAsia"/>
+              </w:rPr>
+              <w:t xml:space="preserve"> </w:t>
+            </w:r>
+            <w:proofErr w:type="spellStart"/>
+            <w:r>
+              <w:rPr>
+                <w:rFonts w:hint="eastAsia"/>
+              </w:rPr>
+              <w:t>wx.getExtConfigSync</w:t>
+            </w:r>
+            <w:proofErr w:type="spellEnd"/>
+            <w:r>
+              <w:rPr>
+                <w:rFonts w:hint="eastAsia"/>
+              </w:rPr>
+              <w:t>()</w:t>
+            </w:r>
+          </w:p>
+          <w:p>
+            <w:pPr>
+              <w:ind w:firstLine="480"/>
+              <w:jc w:val="center"/>
+              <w:rPr>
+                <w:rFonts w:hint="eastAsia"/>
+              </w:rPr>
+            </w:pPr>
           </w:p>
         </w:tc>
       </w:tr>
     </w:tbl>
+    <w:p>
+      <w:pPr>
+        <w:pStyle w:val="4"/>
+        <w:numPr>
+          <w:ilvl w:val="0"/>
+          <w:numId w:val="0"/>
+        </w:numPr>
+      </w:pPr>
+    </w:p>
     <w:p>
       <w:pPr>
         <w:pStyle w:val="4"/>
@@ -9490,14 +8650,14 @@
         <w:widowControl w:val="0"/>
         <w:ind w:firstLine="643"/>
       </w:pPr>
-      <w:bookmarkStart w:id="30" w:name="_Toc498275688"/>
+      <w:bookmarkStart w:id="28" w:name="_Toc501907947"/>
       <w:r>
         <w:rPr>
           <w:rFonts w:hint="eastAsia"/>
         </w:rPr>
         <w:t>总体设计约束</w:t>
       </w:r>
-      <w:bookmarkEnd w:id="30"/>
+      <w:bookmarkEnd w:id="28"/>
     </w:p>
     <w:p>
       <w:pPr>
@@ -9511,14 +8671,14 @@
         <w:widowControl w:val="0"/>
         <w:ind w:firstLine="480"/>
       </w:pPr>
-      <w:bookmarkStart w:id="31" w:name="_Toc498275689"/>
+      <w:bookmarkStart w:id="29" w:name="_Toc501907948"/>
       <w:r>
         <w:rPr>
           <w:rFonts w:hint="eastAsia"/>
         </w:rPr>
         <w:t>标准符合性</w:t>
       </w:r>
-      <w:bookmarkEnd w:id="31"/>
+      <w:bookmarkEnd w:id="29"/>
     </w:p>
     <w:p>
       <w:pPr>
@@ -9618,14 +8778,14 @@
         <w:widowControl w:val="0"/>
         <w:ind w:firstLine="480"/>
       </w:pPr>
-      <w:bookmarkStart w:id="32" w:name="_Toc498275690"/>
+      <w:bookmarkStart w:id="30" w:name="_Toc501907949"/>
       <w:r>
         <w:rPr>
           <w:rFonts w:hint="eastAsia"/>
         </w:rPr>
         <w:t>硬件约束</w:t>
       </w:r>
-      <w:bookmarkEnd w:id="32"/>
+      <w:bookmarkEnd w:id="30"/>
     </w:p>
     <w:p>
       <w:pPr>
@@ -9670,15 +8830,7 @@
           <w:kern w:val="0"/>
           <w:sz w:val="24"/>
         </w:rPr>
-        <w:t>以上档次微机，</w:t>
-      </w:r>
-      <w:r>
-        <w:rPr>
-          <w:kern w:val="0"/>
-          <w:sz w:val="24"/>
-        </w:rPr>
-        <w:lastRenderedPageBreak/>
-        <w:t>笔记本电脑。各种品牌的兼容机，最佳主频在</w:t>
+        <w:t>以上档次微机，笔记本电脑。各种品牌的兼容机，最佳主频在</w:t>
       </w:r>
       <w:r>
         <w:rPr>
@@ -9787,14 +8939,14 @@
         <w:widowControl w:val="0"/>
         <w:ind w:firstLine="480"/>
       </w:pPr>
-      <w:bookmarkStart w:id="33" w:name="_Toc498275691"/>
+      <w:bookmarkStart w:id="31" w:name="_Toc501907950"/>
       <w:r>
         <w:rPr>
           <w:rFonts w:hint="eastAsia"/>
         </w:rPr>
         <w:t>技术限制</w:t>
       </w:r>
-      <w:bookmarkEnd w:id="33"/>
+      <w:bookmarkEnd w:id="31"/>
     </w:p>
     <w:p>
       <w:pPr>
@@ -10107,14 +9259,14 @@
         <w:widowControl w:val="0"/>
         <w:ind w:firstLine="643"/>
       </w:pPr>
-      <w:bookmarkStart w:id="34" w:name="_Toc498275692"/>
+      <w:bookmarkStart w:id="32" w:name="_Toc501907951"/>
       <w:r>
         <w:rPr>
           <w:rFonts w:hint="eastAsia"/>
         </w:rPr>
         <w:t>附录</w:t>
       </w:r>
-      <w:bookmarkEnd w:id="34"/>
+      <w:bookmarkEnd w:id="32"/>
     </w:p>
     <w:p>
       <w:pPr>
@@ -10122,7 +9274,7 @@
         <w:widowControl w:val="0"/>
         <w:ind w:firstLine="480"/>
       </w:pPr>
-      <w:bookmarkStart w:id="35" w:name="_Toc498275693"/>
+      <w:bookmarkStart w:id="33" w:name="_Toc501907952"/>
       <w:r>
         <w:rPr>
           <w:rFonts w:hint="eastAsia"/>
@@ -10138,7 +9290,7 @@
         </w:rPr>
         <w:t>需求建模</w:t>
       </w:r>
-      <w:bookmarkEnd w:id="35"/>
+      <w:bookmarkEnd w:id="33"/>
       <w:r>
         <w:t xml:space="preserve"> </w:t>
       </w:r>
@@ -10149,14 +9301,15 @@
         <w:widowControl w:val="0"/>
         <w:ind w:firstLine="480"/>
       </w:pPr>
-      <w:bookmarkStart w:id="36" w:name="_Toc498275694"/>
-      <w:r>
-        <w:rPr>
-          <w:rFonts w:hint="eastAsia"/>
-        </w:rPr>
+      <w:bookmarkStart w:id="34" w:name="_Toc501907953"/>
+      <w:r>
+        <w:rPr>
+          <w:rFonts w:hint="eastAsia"/>
+        </w:rPr>
+        <w:lastRenderedPageBreak/>
         <w:t>数据流图</w:t>
       </w:r>
-      <w:bookmarkEnd w:id="36"/>
+      <w:bookmarkEnd w:id="34"/>
     </w:p>
     <w:p>
       <w:pPr>
@@ -10167,7 +9320,6 @@
         <w:rPr>
           <w:noProof/>
         </w:rPr>
-        <w:lastRenderedPageBreak/>
         <w:drawing>
           <wp:inline distT="0" distB="0" distL="0" distR="0">
             <wp:extent cx="5731510" cy="8161655"/>
@@ -10217,14 +9369,15 @@
         <w:widowControl w:val="0"/>
         <w:ind w:firstLine="480"/>
       </w:pPr>
-      <w:bookmarkStart w:id="37" w:name="_Toc498275695"/>
-      <w:r>
-        <w:rPr>
-          <w:rFonts w:hint="eastAsia"/>
-        </w:rPr>
+      <w:bookmarkStart w:id="35" w:name="_Toc501907954"/>
+      <w:r>
+        <w:rPr>
+          <w:rFonts w:hint="eastAsia"/>
+        </w:rPr>
+        <w:lastRenderedPageBreak/>
         <w:t>数据字典</w:t>
       </w:r>
-      <w:bookmarkEnd w:id="37"/>
+      <w:bookmarkEnd w:id="35"/>
     </w:p>
     <w:tbl>
       <w:tblPr>
@@ -10272,7 +9425,6 @@
               <w:rPr>
                 <w:rFonts w:hint="eastAsia"/>
               </w:rPr>
-              <w:lastRenderedPageBreak/>
               <w:t>学生</w:t>
             </w:r>
           </w:p>
@@ -11141,6 +10293,7 @@
               <w:rPr>
                 <w:rFonts w:hint="eastAsia"/>
               </w:rPr>
+              <w:lastRenderedPageBreak/>
               <w:t>属性</w:t>
             </w:r>
           </w:p>
@@ -11220,7 +10373,6 @@
               <w:rPr>
                 <w:rFonts w:hint="eastAsia"/>
               </w:rPr>
-              <w:lastRenderedPageBreak/>
               <w:t>企业编号</w:t>
             </w:r>
           </w:p>
@@ -12755,1085 +11907,6 @@
         <w:ind w:left="877" w:hangingChars="416" w:hanging="877"/>
       </w:pPr>
     </w:p>
-    <w:tbl>
-      <w:tblPr>
-        <w:tblW w:w="8700" w:type="dxa"/>
-        <w:tblInd w:w="113" w:type="dxa"/>
-        <w:tblBorders>
-          <w:top w:val="single" w:sz="4" w:space="0" w:color="auto"/>
-          <w:left w:val="single" w:sz="4" w:space="0" w:color="auto"/>
-          <w:bottom w:val="single" w:sz="4" w:space="0" w:color="auto"/>
-          <w:right w:val="single" w:sz="4" w:space="0" w:color="auto"/>
-          <w:insideH w:val="single" w:sz="4" w:space="0" w:color="auto"/>
-          <w:insideV w:val="single" w:sz="4" w:space="0" w:color="auto"/>
-        </w:tblBorders>
-        <w:tblLayout w:type="fixed"/>
-        <w:tblLook w:val="04A0" w:firstRow="1" w:lastRow="0" w:firstColumn="1" w:lastColumn="0" w:noHBand="0" w:noVBand="1"/>
-      </w:tblPr>
-      <w:tblGrid>
-        <w:gridCol w:w="3256"/>
-        <w:gridCol w:w="2268"/>
-        <w:gridCol w:w="3176"/>
-      </w:tblGrid>
-      <w:tr>
-        <w:trPr>
-          <w:trHeight w:val="405"/>
-        </w:trPr>
-        <w:tc>
-          <w:tcPr>
-            <w:tcW w:w="8700" w:type="dxa"/>
-            <w:gridSpan w:val="3"/>
-            <w:tcBorders>
-              <w:top w:val="single" w:sz="4" w:space="0" w:color="auto"/>
-              <w:left w:val="single" w:sz="4" w:space="0" w:color="auto"/>
-              <w:bottom w:val="single" w:sz="4" w:space="0" w:color="auto"/>
-              <w:right w:val="single" w:sz="4" w:space="0" w:color="auto"/>
-            </w:tcBorders>
-            <w:shd w:val="clear" w:color="auto" w:fill="auto"/>
-            <w:hideMark/>
-          </w:tcPr>
-          <w:p>
-            <w:pPr>
-              <w:ind w:firstLine="480"/>
-              <w:jc w:val="center"/>
-            </w:pPr>
-            <w:r>
-              <w:rPr>
-                <w:rFonts w:hint="eastAsia"/>
-              </w:rPr>
-              <w:t>系统管理员</w:t>
-            </w:r>
-          </w:p>
-        </w:tc>
-      </w:tr>
-      <w:tr>
-        <w:trPr>
-          <w:trHeight w:val="405"/>
-        </w:trPr>
-        <w:tc>
-          <w:tcPr>
-            <w:tcW w:w="3256" w:type="dxa"/>
-            <w:tcBorders>
-              <w:top w:val="single" w:sz="4" w:space="0" w:color="auto"/>
-              <w:left w:val="single" w:sz="4" w:space="0" w:color="auto"/>
-              <w:bottom w:val="single" w:sz="4" w:space="0" w:color="auto"/>
-              <w:right w:val="single" w:sz="4" w:space="0" w:color="auto"/>
-            </w:tcBorders>
-            <w:shd w:val="clear" w:color="auto" w:fill="auto"/>
-            <w:hideMark/>
-          </w:tcPr>
-          <w:p>
-            <w:pPr>
-              <w:ind w:firstLine="480"/>
-              <w:jc w:val="center"/>
-            </w:pPr>
-            <w:r>
-              <w:rPr>
-                <w:rFonts w:hint="eastAsia"/>
-              </w:rPr>
-              <w:t>属性</w:t>
-            </w:r>
-          </w:p>
-        </w:tc>
-        <w:tc>
-          <w:tcPr>
-            <w:tcW w:w="2268" w:type="dxa"/>
-            <w:tcBorders>
-              <w:top w:val="single" w:sz="4" w:space="0" w:color="auto"/>
-              <w:left w:val="single" w:sz="4" w:space="0" w:color="auto"/>
-              <w:bottom w:val="single" w:sz="4" w:space="0" w:color="auto"/>
-              <w:right w:val="single" w:sz="4" w:space="0" w:color="auto"/>
-            </w:tcBorders>
-            <w:shd w:val="clear" w:color="auto" w:fill="auto"/>
-            <w:hideMark/>
-          </w:tcPr>
-          <w:p>
-            <w:pPr>
-              <w:ind w:firstLine="480"/>
-              <w:jc w:val="center"/>
-            </w:pPr>
-            <w:r>
-              <w:rPr>
-                <w:rFonts w:hint="eastAsia"/>
-              </w:rPr>
-              <w:t>值</w:t>
-            </w:r>
-          </w:p>
-        </w:tc>
-        <w:tc>
-          <w:tcPr>
-            <w:tcW w:w="3176" w:type="dxa"/>
-            <w:tcBorders>
-              <w:top w:val="single" w:sz="4" w:space="0" w:color="auto"/>
-              <w:left w:val="single" w:sz="4" w:space="0" w:color="auto"/>
-              <w:bottom w:val="single" w:sz="4" w:space="0" w:color="auto"/>
-              <w:right w:val="single" w:sz="4" w:space="0" w:color="auto"/>
-            </w:tcBorders>
-            <w:shd w:val="clear" w:color="auto" w:fill="auto"/>
-            <w:hideMark/>
-          </w:tcPr>
-          <w:p>
-            <w:pPr>
-              <w:ind w:firstLine="480"/>
-              <w:jc w:val="center"/>
-            </w:pPr>
-            <w:r>
-              <w:rPr>
-                <w:rFonts w:hint="eastAsia"/>
-              </w:rPr>
-              <w:t>注释</w:t>
-            </w:r>
-          </w:p>
-        </w:tc>
-      </w:tr>
-      <w:tr>
-        <w:trPr>
-          <w:trHeight w:val="405"/>
-        </w:trPr>
-        <w:tc>
-          <w:tcPr>
-            <w:tcW w:w="3256" w:type="dxa"/>
-            <w:tcBorders>
-              <w:top w:val="single" w:sz="4" w:space="0" w:color="auto"/>
-              <w:left w:val="single" w:sz="4" w:space="0" w:color="auto"/>
-              <w:bottom w:val="single" w:sz="4" w:space="0" w:color="auto"/>
-              <w:right w:val="single" w:sz="4" w:space="0" w:color="auto"/>
-            </w:tcBorders>
-            <w:shd w:val="clear" w:color="auto" w:fill="auto"/>
-          </w:tcPr>
-          <w:p>
-            <w:pPr>
-              <w:ind w:firstLine="480"/>
-              <w:jc w:val="center"/>
-            </w:pPr>
-            <w:r>
-              <w:rPr>
-                <w:rFonts w:hint="eastAsia"/>
-              </w:rPr>
-              <w:t>系统管理员编号</w:t>
-            </w:r>
-          </w:p>
-        </w:tc>
-        <w:tc>
-          <w:tcPr>
-            <w:tcW w:w="2268" w:type="dxa"/>
-            <w:tcBorders>
-              <w:top w:val="single" w:sz="4" w:space="0" w:color="auto"/>
-              <w:left w:val="single" w:sz="4" w:space="0" w:color="auto"/>
-              <w:bottom w:val="single" w:sz="4" w:space="0" w:color="auto"/>
-              <w:right w:val="single" w:sz="4" w:space="0" w:color="auto"/>
-            </w:tcBorders>
-            <w:shd w:val="clear" w:color="auto" w:fill="auto"/>
-          </w:tcPr>
-          <w:p>
-            <w:pPr>
-              <w:ind w:firstLine="480"/>
-              <w:jc w:val="center"/>
-            </w:pPr>
-            <w:r>
-              <w:rPr>
-                <w:rFonts w:hint="eastAsia"/>
-              </w:rPr>
-              <w:t>文本</w:t>
-            </w:r>
-          </w:p>
-        </w:tc>
-        <w:tc>
-          <w:tcPr>
-            <w:tcW w:w="3176" w:type="dxa"/>
-            <w:tcBorders>
-              <w:top w:val="single" w:sz="4" w:space="0" w:color="auto"/>
-              <w:left w:val="single" w:sz="4" w:space="0" w:color="auto"/>
-              <w:bottom w:val="single" w:sz="4" w:space="0" w:color="auto"/>
-              <w:right w:val="single" w:sz="4" w:space="0" w:color="auto"/>
-            </w:tcBorders>
-            <w:shd w:val="clear" w:color="auto" w:fill="auto"/>
-          </w:tcPr>
-          <w:p>
-            <w:pPr>
-              <w:ind w:firstLine="480"/>
-            </w:pPr>
-            <w:r>
-              <w:rPr>
-                <w:rFonts w:hint="eastAsia"/>
-              </w:rPr>
-              <w:t>用于在数据库中的存储</w:t>
-            </w:r>
-          </w:p>
-        </w:tc>
-      </w:tr>
-      <w:tr>
-        <w:trPr>
-          <w:trHeight w:val="409"/>
-        </w:trPr>
-        <w:tc>
-          <w:tcPr>
-            <w:tcW w:w="3256" w:type="dxa"/>
-            <w:tcBorders>
-              <w:top w:val="single" w:sz="4" w:space="0" w:color="auto"/>
-              <w:left w:val="single" w:sz="4" w:space="0" w:color="auto"/>
-              <w:bottom w:val="single" w:sz="4" w:space="0" w:color="auto"/>
-              <w:right w:val="single" w:sz="4" w:space="0" w:color="auto"/>
-            </w:tcBorders>
-            <w:shd w:val="clear" w:color="auto" w:fill="auto"/>
-            <w:hideMark/>
-          </w:tcPr>
-          <w:p>
-            <w:pPr>
-              <w:ind w:firstLineChars="483" w:firstLine="1159"/>
-            </w:pPr>
-            <w:r>
-              <w:rPr>
-                <w:rFonts w:hint="eastAsia"/>
-              </w:rPr>
-              <w:t>系统管理员</w:t>
-            </w:r>
-            <w:proofErr w:type="gramStart"/>
-            <w:r>
-              <w:rPr>
-                <w:rFonts w:hint="eastAsia"/>
-              </w:rPr>
-              <w:t>帐号</w:t>
-            </w:r>
-            <w:proofErr w:type="gramEnd"/>
-          </w:p>
-        </w:tc>
-        <w:tc>
-          <w:tcPr>
-            <w:tcW w:w="2268" w:type="dxa"/>
-            <w:tcBorders>
-              <w:top w:val="single" w:sz="4" w:space="0" w:color="auto"/>
-              <w:left w:val="single" w:sz="4" w:space="0" w:color="auto"/>
-              <w:bottom w:val="single" w:sz="4" w:space="0" w:color="auto"/>
-              <w:right w:val="single" w:sz="4" w:space="0" w:color="auto"/>
-            </w:tcBorders>
-            <w:shd w:val="clear" w:color="auto" w:fill="auto"/>
-            <w:hideMark/>
-          </w:tcPr>
-          <w:p>
-            <w:pPr>
-              <w:ind w:firstLine="480"/>
-              <w:jc w:val="center"/>
-            </w:pPr>
-            <w:r>
-              <w:rPr>
-                <w:rFonts w:hint="eastAsia"/>
-              </w:rPr>
-              <w:t>文本</w:t>
-            </w:r>
-          </w:p>
-        </w:tc>
-        <w:tc>
-          <w:tcPr>
-            <w:tcW w:w="3176" w:type="dxa"/>
-            <w:tcBorders>
-              <w:top w:val="single" w:sz="4" w:space="0" w:color="auto"/>
-              <w:left w:val="single" w:sz="4" w:space="0" w:color="auto"/>
-              <w:bottom w:val="single" w:sz="4" w:space="0" w:color="auto"/>
-              <w:right w:val="single" w:sz="4" w:space="0" w:color="auto"/>
-            </w:tcBorders>
-            <w:shd w:val="clear" w:color="auto" w:fill="auto"/>
-            <w:hideMark/>
-          </w:tcPr>
-          <w:p>
-            <w:pPr>
-              <w:ind w:firstLineChars="183" w:firstLine="439"/>
-            </w:pPr>
-            <w:r>
-              <w:rPr>
-                <w:rFonts w:hint="eastAsia"/>
-              </w:rPr>
-              <w:t>用于注册系统</w:t>
-            </w:r>
-          </w:p>
-        </w:tc>
-      </w:tr>
-      <w:tr>
-        <w:trPr>
-          <w:trHeight w:val="409"/>
-        </w:trPr>
-        <w:tc>
-          <w:tcPr>
-            <w:tcW w:w="3256" w:type="dxa"/>
-            <w:tcBorders>
-              <w:top w:val="single" w:sz="4" w:space="0" w:color="auto"/>
-              <w:left w:val="single" w:sz="4" w:space="0" w:color="auto"/>
-              <w:bottom w:val="single" w:sz="4" w:space="0" w:color="auto"/>
-              <w:right w:val="single" w:sz="4" w:space="0" w:color="auto"/>
-            </w:tcBorders>
-            <w:shd w:val="clear" w:color="auto" w:fill="auto"/>
-          </w:tcPr>
-          <w:p>
-            <w:pPr>
-              <w:ind w:firstLine="480"/>
-              <w:jc w:val="center"/>
-            </w:pPr>
-            <w:r>
-              <w:rPr>
-                <w:rFonts w:hint="eastAsia"/>
-              </w:rPr>
-              <w:t>校方管理员编号</w:t>
-            </w:r>
-          </w:p>
-        </w:tc>
-        <w:tc>
-          <w:tcPr>
-            <w:tcW w:w="2268" w:type="dxa"/>
-            <w:tcBorders>
-              <w:top w:val="single" w:sz="4" w:space="0" w:color="auto"/>
-              <w:left w:val="single" w:sz="4" w:space="0" w:color="auto"/>
-              <w:bottom w:val="single" w:sz="4" w:space="0" w:color="auto"/>
-              <w:right w:val="single" w:sz="4" w:space="0" w:color="auto"/>
-            </w:tcBorders>
-            <w:shd w:val="clear" w:color="auto" w:fill="auto"/>
-          </w:tcPr>
-          <w:p>
-            <w:pPr>
-              <w:ind w:firstLine="480"/>
-              <w:jc w:val="center"/>
-            </w:pPr>
-            <w:r>
-              <w:rPr>
-                <w:rFonts w:hint="eastAsia"/>
-              </w:rPr>
-              <w:t>文本</w:t>
-            </w:r>
-          </w:p>
-        </w:tc>
-        <w:tc>
-          <w:tcPr>
-            <w:tcW w:w="3176" w:type="dxa"/>
-            <w:tcBorders>
-              <w:top w:val="single" w:sz="4" w:space="0" w:color="auto"/>
-              <w:left w:val="single" w:sz="4" w:space="0" w:color="auto"/>
-              <w:bottom w:val="single" w:sz="4" w:space="0" w:color="auto"/>
-              <w:right w:val="single" w:sz="4" w:space="0" w:color="auto"/>
-            </w:tcBorders>
-            <w:shd w:val="clear" w:color="auto" w:fill="auto"/>
-          </w:tcPr>
-          <w:p>
-            <w:pPr>
-              <w:ind w:firstLine="480"/>
-              <w:jc w:val="center"/>
-            </w:pPr>
-            <w:r>
-              <w:rPr>
-                <w:rFonts w:hint="eastAsia"/>
-              </w:rPr>
-              <w:t>用于维护校方管理员数据</w:t>
-            </w:r>
-          </w:p>
-        </w:tc>
-      </w:tr>
-      <w:tr>
-        <w:trPr>
-          <w:trHeight w:val="409"/>
-        </w:trPr>
-        <w:tc>
-          <w:tcPr>
-            <w:tcW w:w="3256" w:type="dxa"/>
-            <w:tcBorders>
-              <w:top w:val="single" w:sz="4" w:space="0" w:color="auto"/>
-              <w:left w:val="single" w:sz="4" w:space="0" w:color="auto"/>
-              <w:bottom w:val="single" w:sz="4" w:space="0" w:color="auto"/>
-              <w:right w:val="single" w:sz="4" w:space="0" w:color="auto"/>
-            </w:tcBorders>
-            <w:shd w:val="clear" w:color="auto" w:fill="auto"/>
-          </w:tcPr>
-          <w:p>
-            <w:pPr>
-              <w:ind w:firstLineChars="500" w:firstLine="1200"/>
-            </w:pPr>
-            <w:r>
-              <w:rPr>
-                <w:rFonts w:hint="eastAsia"/>
-              </w:rPr>
-              <w:lastRenderedPageBreak/>
-              <w:t>校方</w:t>
-            </w:r>
-            <w:proofErr w:type="gramStart"/>
-            <w:r>
-              <w:rPr>
-                <w:rFonts w:hint="eastAsia"/>
-              </w:rPr>
-              <w:t>帐号</w:t>
-            </w:r>
-            <w:proofErr w:type="gramEnd"/>
-          </w:p>
-        </w:tc>
-        <w:tc>
-          <w:tcPr>
-            <w:tcW w:w="2268" w:type="dxa"/>
-            <w:tcBorders>
-              <w:top w:val="single" w:sz="4" w:space="0" w:color="auto"/>
-              <w:left w:val="single" w:sz="4" w:space="0" w:color="auto"/>
-              <w:bottom w:val="single" w:sz="4" w:space="0" w:color="auto"/>
-              <w:right w:val="single" w:sz="4" w:space="0" w:color="auto"/>
-            </w:tcBorders>
-            <w:shd w:val="clear" w:color="auto" w:fill="auto"/>
-          </w:tcPr>
-          <w:p>
-            <w:pPr>
-              <w:ind w:firstLine="480"/>
-              <w:jc w:val="center"/>
-            </w:pPr>
-            <w:r>
-              <w:rPr>
-                <w:rFonts w:hint="eastAsia"/>
-              </w:rPr>
-              <w:t>文本</w:t>
-            </w:r>
-          </w:p>
-        </w:tc>
-        <w:tc>
-          <w:tcPr>
-            <w:tcW w:w="3176" w:type="dxa"/>
-            <w:tcBorders>
-              <w:top w:val="single" w:sz="4" w:space="0" w:color="auto"/>
-              <w:left w:val="single" w:sz="4" w:space="0" w:color="auto"/>
-              <w:bottom w:val="single" w:sz="4" w:space="0" w:color="auto"/>
-              <w:right w:val="single" w:sz="4" w:space="0" w:color="auto"/>
-            </w:tcBorders>
-            <w:shd w:val="clear" w:color="auto" w:fill="auto"/>
-          </w:tcPr>
-          <w:p>
-            <w:pPr>
-              <w:ind w:firstLine="480"/>
-              <w:jc w:val="center"/>
-            </w:pPr>
-            <w:r>
-              <w:rPr>
-                <w:rFonts w:hint="eastAsia"/>
-              </w:rPr>
-              <w:t>用于维护校方管理员数据</w:t>
-            </w:r>
-          </w:p>
-        </w:tc>
-      </w:tr>
-      <w:tr>
-        <w:trPr>
-          <w:trHeight w:val="409"/>
-        </w:trPr>
-        <w:tc>
-          <w:tcPr>
-            <w:tcW w:w="3256" w:type="dxa"/>
-            <w:tcBorders>
-              <w:top w:val="single" w:sz="4" w:space="0" w:color="auto"/>
-              <w:left w:val="single" w:sz="4" w:space="0" w:color="auto"/>
-              <w:bottom w:val="single" w:sz="4" w:space="0" w:color="auto"/>
-              <w:right w:val="single" w:sz="4" w:space="0" w:color="auto"/>
-            </w:tcBorders>
-            <w:shd w:val="clear" w:color="auto" w:fill="auto"/>
-          </w:tcPr>
-          <w:p>
-            <w:pPr>
-              <w:ind w:firstLineChars="500" w:firstLine="1200"/>
-            </w:pPr>
-            <w:r>
-              <w:rPr>
-                <w:rFonts w:hint="eastAsia"/>
-              </w:rPr>
-              <w:t>教工号</w:t>
-            </w:r>
-          </w:p>
-        </w:tc>
-        <w:tc>
-          <w:tcPr>
-            <w:tcW w:w="2268" w:type="dxa"/>
-            <w:tcBorders>
-              <w:top w:val="single" w:sz="4" w:space="0" w:color="auto"/>
-              <w:left w:val="single" w:sz="4" w:space="0" w:color="auto"/>
-              <w:bottom w:val="single" w:sz="4" w:space="0" w:color="auto"/>
-              <w:right w:val="single" w:sz="4" w:space="0" w:color="auto"/>
-            </w:tcBorders>
-            <w:shd w:val="clear" w:color="auto" w:fill="auto"/>
-          </w:tcPr>
-          <w:p>
-            <w:pPr>
-              <w:ind w:firstLine="480"/>
-              <w:jc w:val="center"/>
-            </w:pPr>
-            <w:r>
-              <w:rPr>
-                <w:rFonts w:hint="eastAsia"/>
-              </w:rPr>
-              <w:t>文本</w:t>
-            </w:r>
-          </w:p>
-        </w:tc>
-        <w:tc>
-          <w:tcPr>
-            <w:tcW w:w="3176" w:type="dxa"/>
-            <w:tcBorders>
-              <w:top w:val="single" w:sz="4" w:space="0" w:color="auto"/>
-              <w:left w:val="single" w:sz="4" w:space="0" w:color="auto"/>
-              <w:bottom w:val="single" w:sz="4" w:space="0" w:color="auto"/>
-              <w:right w:val="single" w:sz="4" w:space="0" w:color="auto"/>
-            </w:tcBorders>
-            <w:shd w:val="clear" w:color="auto" w:fill="auto"/>
-          </w:tcPr>
-          <w:p>
-            <w:pPr>
-              <w:ind w:firstLine="480"/>
-              <w:jc w:val="center"/>
-            </w:pPr>
-            <w:r>
-              <w:rPr>
-                <w:rFonts w:hint="eastAsia"/>
-              </w:rPr>
-              <w:t>用于维护校方管理员数据</w:t>
-            </w:r>
-          </w:p>
-        </w:tc>
-      </w:tr>
-      <w:tr>
-        <w:trPr>
-          <w:trHeight w:val="409"/>
-        </w:trPr>
-        <w:tc>
-          <w:tcPr>
-            <w:tcW w:w="3256" w:type="dxa"/>
-            <w:tcBorders>
-              <w:top w:val="single" w:sz="4" w:space="0" w:color="auto"/>
-              <w:left w:val="single" w:sz="4" w:space="0" w:color="auto"/>
-              <w:bottom w:val="single" w:sz="4" w:space="0" w:color="auto"/>
-              <w:right w:val="single" w:sz="4" w:space="0" w:color="auto"/>
-            </w:tcBorders>
-            <w:shd w:val="clear" w:color="auto" w:fill="auto"/>
-          </w:tcPr>
-          <w:p>
-            <w:pPr>
-              <w:ind w:firstLineChars="500" w:firstLine="1200"/>
-            </w:pPr>
-            <w:r>
-              <w:rPr>
-                <w:rFonts w:hint="eastAsia"/>
-              </w:rPr>
-              <w:t>学生编号</w:t>
-            </w:r>
-          </w:p>
-        </w:tc>
-        <w:tc>
-          <w:tcPr>
-            <w:tcW w:w="2268" w:type="dxa"/>
-            <w:tcBorders>
-              <w:top w:val="single" w:sz="4" w:space="0" w:color="auto"/>
-              <w:left w:val="single" w:sz="4" w:space="0" w:color="auto"/>
-              <w:bottom w:val="single" w:sz="4" w:space="0" w:color="auto"/>
-              <w:right w:val="single" w:sz="4" w:space="0" w:color="auto"/>
-            </w:tcBorders>
-            <w:shd w:val="clear" w:color="auto" w:fill="auto"/>
-          </w:tcPr>
-          <w:p>
-            <w:pPr>
-              <w:ind w:firstLine="480"/>
-              <w:jc w:val="center"/>
-            </w:pPr>
-            <w:r>
-              <w:rPr>
-                <w:rFonts w:hint="eastAsia"/>
-              </w:rPr>
-              <w:t>文本</w:t>
-            </w:r>
-          </w:p>
-        </w:tc>
-        <w:tc>
-          <w:tcPr>
-            <w:tcW w:w="3176" w:type="dxa"/>
-            <w:tcBorders>
-              <w:top w:val="single" w:sz="4" w:space="0" w:color="auto"/>
-              <w:left w:val="single" w:sz="4" w:space="0" w:color="auto"/>
-              <w:bottom w:val="single" w:sz="4" w:space="0" w:color="auto"/>
-              <w:right w:val="single" w:sz="4" w:space="0" w:color="auto"/>
-            </w:tcBorders>
-            <w:shd w:val="clear" w:color="auto" w:fill="auto"/>
-          </w:tcPr>
-          <w:p>
-            <w:pPr>
-              <w:ind w:firstLineChars="83" w:firstLine="199"/>
-              <w:jc w:val="center"/>
-            </w:pPr>
-            <w:r>
-              <w:rPr>
-                <w:rFonts w:hint="eastAsia"/>
-              </w:rPr>
-              <w:t>方便维护学生数据</w:t>
-            </w:r>
-          </w:p>
-        </w:tc>
-      </w:tr>
-      <w:tr>
-        <w:trPr>
-          <w:trHeight w:val="409"/>
-        </w:trPr>
-        <w:tc>
-          <w:tcPr>
-            <w:tcW w:w="3256" w:type="dxa"/>
-            <w:tcBorders>
-              <w:top w:val="single" w:sz="4" w:space="0" w:color="auto"/>
-              <w:left w:val="single" w:sz="4" w:space="0" w:color="auto"/>
-              <w:bottom w:val="single" w:sz="4" w:space="0" w:color="auto"/>
-              <w:right w:val="single" w:sz="4" w:space="0" w:color="auto"/>
-            </w:tcBorders>
-            <w:shd w:val="clear" w:color="auto" w:fill="auto"/>
-          </w:tcPr>
-          <w:p>
-            <w:pPr>
-              <w:ind w:firstLineChars="500" w:firstLine="1200"/>
-            </w:pPr>
-            <w:r>
-              <w:rPr>
-                <w:rFonts w:hint="eastAsia"/>
-              </w:rPr>
-              <w:t>学号</w:t>
-            </w:r>
-          </w:p>
-        </w:tc>
-        <w:tc>
-          <w:tcPr>
-            <w:tcW w:w="2268" w:type="dxa"/>
-            <w:tcBorders>
-              <w:top w:val="single" w:sz="4" w:space="0" w:color="auto"/>
-              <w:left w:val="single" w:sz="4" w:space="0" w:color="auto"/>
-              <w:bottom w:val="single" w:sz="4" w:space="0" w:color="auto"/>
-              <w:right w:val="single" w:sz="4" w:space="0" w:color="auto"/>
-            </w:tcBorders>
-            <w:shd w:val="clear" w:color="auto" w:fill="auto"/>
-          </w:tcPr>
-          <w:p>
-            <w:pPr>
-              <w:ind w:firstLine="480"/>
-              <w:jc w:val="center"/>
-            </w:pPr>
-            <w:r>
-              <w:rPr>
-                <w:rFonts w:hint="eastAsia"/>
-              </w:rPr>
-              <w:t>文本</w:t>
-            </w:r>
-          </w:p>
-        </w:tc>
-        <w:tc>
-          <w:tcPr>
-            <w:tcW w:w="3176" w:type="dxa"/>
-            <w:tcBorders>
-              <w:top w:val="single" w:sz="4" w:space="0" w:color="auto"/>
-              <w:left w:val="single" w:sz="4" w:space="0" w:color="auto"/>
-              <w:bottom w:val="single" w:sz="4" w:space="0" w:color="auto"/>
-              <w:right w:val="single" w:sz="4" w:space="0" w:color="auto"/>
-            </w:tcBorders>
-            <w:shd w:val="clear" w:color="auto" w:fill="auto"/>
-          </w:tcPr>
-          <w:p>
-            <w:pPr>
-              <w:ind w:firstLineChars="83" w:firstLine="199"/>
-              <w:jc w:val="center"/>
-            </w:pPr>
-            <w:r>
-              <w:rPr>
-                <w:rFonts w:hint="eastAsia"/>
-              </w:rPr>
-              <w:t>方便维护学生数据</w:t>
-            </w:r>
-          </w:p>
-        </w:tc>
-      </w:tr>
-      <w:tr>
-        <w:trPr>
-          <w:trHeight w:val="409"/>
-        </w:trPr>
-        <w:tc>
-          <w:tcPr>
-            <w:tcW w:w="3256" w:type="dxa"/>
-            <w:tcBorders>
-              <w:top w:val="single" w:sz="4" w:space="0" w:color="auto"/>
-              <w:left w:val="single" w:sz="4" w:space="0" w:color="auto"/>
-              <w:bottom w:val="single" w:sz="4" w:space="0" w:color="auto"/>
-              <w:right w:val="single" w:sz="4" w:space="0" w:color="auto"/>
-            </w:tcBorders>
-            <w:shd w:val="clear" w:color="auto" w:fill="auto"/>
-          </w:tcPr>
-          <w:p>
-            <w:pPr>
-              <w:ind w:firstLineChars="483" w:firstLine="1159"/>
-            </w:pPr>
-            <w:r>
-              <w:rPr>
-                <w:rFonts w:hint="eastAsia"/>
-              </w:rPr>
-              <w:t>学生</w:t>
-            </w:r>
-            <w:proofErr w:type="gramStart"/>
-            <w:r>
-              <w:rPr>
-                <w:rFonts w:hint="eastAsia"/>
-              </w:rPr>
-              <w:t>帐号</w:t>
-            </w:r>
-            <w:proofErr w:type="gramEnd"/>
-          </w:p>
-        </w:tc>
-        <w:tc>
-          <w:tcPr>
-            <w:tcW w:w="2268" w:type="dxa"/>
-            <w:tcBorders>
-              <w:top w:val="single" w:sz="4" w:space="0" w:color="auto"/>
-              <w:left w:val="single" w:sz="4" w:space="0" w:color="auto"/>
-              <w:bottom w:val="single" w:sz="4" w:space="0" w:color="auto"/>
-              <w:right w:val="single" w:sz="4" w:space="0" w:color="auto"/>
-            </w:tcBorders>
-            <w:shd w:val="clear" w:color="auto" w:fill="auto"/>
-          </w:tcPr>
-          <w:p>
-            <w:pPr>
-              <w:ind w:firstLine="480"/>
-              <w:jc w:val="center"/>
-            </w:pPr>
-            <w:r>
-              <w:rPr>
-                <w:rFonts w:hint="eastAsia"/>
-              </w:rPr>
-              <w:t>文本</w:t>
-            </w:r>
-          </w:p>
-        </w:tc>
-        <w:tc>
-          <w:tcPr>
-            <w:tcW w:w="3176" w:type="dxa"/>
-            <w:tcBorders>
-              <w:top w:val="single" w:sz="4" w:space="0" w:color="auto"/>
-              <w:left w:val="single" w:sz="4" w:space="0" w:color="auto"/>
-              <w:bottom w:val="single" w:sz="4" w:space="0" w:color="auto"/>
-              <w:right w:val="single" w:sz="4" w:space="0" w:color="auto"/>
-            </w:tcBorders>
-            <w:shd w:val="clear" w:color="auto" w:fill="auto"/>
-          </w:tcPr>
-          <w:p>
-            <w:pPr>
-              <w:ind w:firstLineChars="383" w:firstLine="919"/>
-            </w:pPr>
-            <w:r>
-              <w:rPr>
-                <w:rFonts w:hint="eastAsia"/>
-              </w:rPr>
-              <w:t>方便维护学生数据</w:t>
-            </w:r>
-          </w:p>
-        </w:tc>
-      </w:tr>
-      <w:tr>
-        <w:trPr>
-          <w:trHeight w:val="409"/>
-        </w:trPr>
-        <w:tc>
-          <w:tcPr>
-            <w:tcW w:w="3256" w:type="dxa"/>
-            <w:tcBorders>
-              <w:top w:val="single" w:sz="4" w:space="0" w:color="auto"/>
-              <w:left w:val="single" w:sz="4" w:space="0" w:color="auto"/>
-              <w:bottom w:val="single" w:sz="4" w:space="0" w:color="auto"/>
-              <w:right w:val="single" w:sz="4" w:space="0" w:color="auto"/>
-            </w:tcBorders>
-            <w:shd w:val="clear" w:color="auto" w:fill="auto"/>
-          </w:tcPr>
-          <w:p>
-            <w:pPr>
-              <w:ind w:firstLineChars="500" w:firstLine="1200"/>
-            </w:pPr>
-            <w:r>
-              <w:rPr>
-                <w:rFonts w:hint="eastAsia"/>
-              </w:rPr>
-              <w:t>企业编号</w:t>
-            </w:r>
-          </w:p>
-        </w:tc>
-        <w:tc>
-          <w:tcPr>
-            <w:tcW w:w="2268" w:type="dxa"/>
-            <w:tcBorders>
-              <w:top w:val="single" w:sz="4" w:space="0" w:color="auto"/>
-              <w:left w:val="single" w:sz="4" w:space="0" w:color="auto"/>
-              <w:bottom w:val="single" w:sz="4" w:space="0" w:color="auto"/>
-              <w:right w:val="single" w:sz="4" w:space="0" w:color="auto"/>
-            </w:tcBorders>
-            <w:shd w:val="clear" w:color="auto" w:fill="auto"/>
-          </w:tcPr>
-          <w:p>
-            <w:pPr>
-              <w:ind w:firstLine="480"/>
-              <w:jc w:val="center"/>
-            </w:pPr>
-            <w:r>
-              <w:rPr>
-                <w:rFonts w:hint="eastAsia"/>
-              </w:rPr>
-              <w:t>文本</w:t>
-            </w:r>
-          </w:p>
-        </w:tc>
-        <w:tc>
-          <w:tcPr>
-            <w:tcW w:w="3176" w:type="dxa"/>
-            <w:tcBorders>
-              <w:top w:val="single" w:sz="4" w:space="0" w:color="auto"/>
-              <w:left w:val="single" w:sz="4" w:space="0" w:color="auto"/>
-              <w:bottom w:val="single" w:sz="4" w:space="0" w:color="auto"/>
-              <w:right w:val="single" w:sz="4" w:space="0" w:color="auto"/>
-            </w:tcBorders>
-            <w:shd w:val="clear" w:color="auto" w:fill="auto"/>
-          </w:tcPr>
-          <w:p>
-            <w:pPr>
-              <w:ind w:firstLineChars="83" w:firstLine="199"/>
-              <w:jc w:val="center"/>
-            </w:pPr>
-            <w:r>
-              <w:rPr>
-                <w:rFonts w:hint="eastAsia"/>
-              </w:rPr>
-              <w:t>方便维护企业数据</w:t>
-            </w:r>
-          </w:p>
-        </w:tc>
-      </w:tr>
-      <w:tr>
-        <w:trPr>
-          <w:trHeight w:val="409"/>
-        </w:trPr>
-        <w:tc>
-          <w:tcPr>
-            <w:tcW w:w="3256" w:type="dxa"/>
-            <w:tcBorders>
-              <w:top w:val="single" w:sz="4" w:space="0" w:color="auto"/>
-              <w:left w:val="single" w:sz="4" w:space="0" w:color="auto"/>
-              <w:bottom w:val="single" w:sz="4" w:space="0" w:color="auto"/>
-              <w:right w:val="single" w:sz="4" w:space="0" w:color="auto"/>
-            </w:tcBorders>
-            <w:shd w:val="clear" w:color="auto" w:fill="auto"/>
-          </w:tcPr>
-          <w:p>
-            <w:pPr>
-              <w:ind w:firstLineChars="500" w:firstLine="1200"/>
-            </w:pPr>
-            <w:r>
-              <w:rPr>
-                <w:rFonts w:hint="eastAsia"/>
-              </w:rPr>
-              <w:t>企业名称</w:t>
-            </w:r>
-          </w:p>
-        </w:tc>
-        <w:tc>
-          <w:tcPr>
-            <w:tcW w:w="2268" w:type="dxa"/>
-            <w:tcBorders>
-              <w:top w:val="single" w:sz="4" w:space="0" w:color="auto"/>
-              <w:left w:val="single" w:sz="4" w:space="0" w:color="auto"/>
-              <w:bottom w:val="single" w:sz="4" w:space="0" w:color="auto"/>
-              <w:right w:val="single" w:sz="4" w:space="0" w:color="auto"/>
-            </w:tcBorders>
-            <w:shd w:val="clear" w:color="auto" w:fill="auto"/>
-          </w:tcPr>
-          <w:p>
-            <w:pPr>
-              <w:ind w:firstLine="480"/>
-              <w:jc w:val="center"/>
-            </w:pPr>
-            <w:r>
-              <w:rPr>
-                <w:rFonts w:hint="eastAsia"/>
-              </w:rPr>
-              <w:t>文本</w:t>
-            </w:r>
-          </w:p>
-        </w:tc>
-        <w:tc>
-          <w:tcPr>
-            <w:tcW w:w="3176" w:type="dxa"/>
-            <w:tcBorders>
-              <w:top w:val="single" w:sz="4" w:space="0" w:color="auto"/>
-              <w:left w:val="single" w:sz="4" w:space="0" w:color="auto"/>
-              <w:bottom w:val="single" w:sz="4" w:space="0" w:color="auto"/>
-              <w:right w:val="single" w:sz="4" w:space="0" w:color="auto"/>
-            </w:tcBorders>
-            <w:shd w:val="clear" w:color="auto" w:fill="auto"/>
-          </w:tcPr>
-          <w:p>
-            <w:pPr>
-              <w:ind w:firstLineChars="83" w:firstLine="199"/>
-              <w:jc w:val="center"/>
-            </w:pPr>
-            <w:r>
-              <w:rPr>
-                <w:rFonts w:hint="eastAsia"/>
-              </w:rPr>
-              <w:t>方便维护企业数据</w:t>
-            </w:r>
-          </w:p>
-        </w:tc>
-      </w:tr>
-      <w:tr>
-        <w:trPr>
-          <w:trHeight w:val="409"/>
-        </w:trPr>
-        <w:tc>
-          <w:tcPr>
-            <w:tcW w:w="3256" w:type="dxa"/>
-            <w:tcBorders>
-              <w:top w:val="single" w:sz="4" w:space="0" w:color="auto"/>
-              <w:left w:val="single" w:sz="4" w:space="0" w:color="auto"/>
-              <w:bottom w:val="single" w:sz="4" w:space="0" w:color="auto"/>
-              <w:right w:val="single" w:sz="4" w:space="0" w:color="auto"/>
-            </w:tcBorders>
-            <w:shd w:val="clear" w:color="auto" w:fill="auto"/>
-          </w:tcPr>
-          <w:p>
-            <w:pPr>
-              <w:ind w:firstLineChars="500" w:firstLine="1200"/>
-            </w:pPr>
-            <w:r>
-              <w:rPr>
-                <w:rFonts w:hint="eastAsia"/>
-              </w:rPr>
-              <w:t>企业</w:t>
-            </w:r>
-            <w:proofErr w:type="gramStart"/>
-            <w:r>
-              <w:rPr>
-                <w:rFonts w:hint="eastAsia"/>
-              </w:rPr>
-              <w:t>帐号</w:t>
-            </w:r>
-            <w:proofErr w:type="gramEnd"/>
-          </w:p>
-        </w:tc>
-        <w:tc>
-          <w:tcPr>
-            <w:tcW w:w="2268" w:type="dxa"/>
-            <w:tcBorders>
-              <w:top w:val="single" w:sz="4" w:space="0" w:color="auto"/>
-              <w:left w:val="single" w:sz="4" w:space="0" w:color="auto"/>
-              <w:bottom w:val="single" w:sz="4" w:space="0" w:color="auto"/>
-              <w:right w:val="single" w:sz="4" w:space="0" w:color="auto"/>
-            </w:tcBorders>
-            <w:shd w:val="clear" w:color="auto" w:fill="auto"/>
-          </w:tcPr>
-          <w:p>
-            <w:pPr>
-              <w:ind w:firstLine="480"/>
-              <w:jc w:val="center"/>
-            </w:pPr>
-            <w:r>
-              <w:rPr>
-                <w:rFonts w:hint="eastAsia"/>
-              </w:rPr>
-              <w:t>文本</w:t>
-            </w:r>
-          </w:p>
-        </w:tc>
-        <w:tc>
-          <w:tcPr>
-            <w:tcW w:w="3176" w:type="dxa"/>
-            <w:tcBorders>
-              <w:top w:val="single" w:sz="4" w:space="0" w:color="auto"/>
-              <w:left w:val="single" w:sz="4" w:space="0" w:color="auto"/>
-              <w:bottom w:val="single" w:sz="4" w:space="0" w:color="auto"/>
-              <w:right w:val="single" w:sz="4" w:space="0" w:color="auto"/>
-            </w:tcBorders>
-            <w:shd w:val="clear" w:color="auto" w:fill="auto"/>
-          </w:tcPr>
-          <w:p>
-            <w:pPr>
-              <w:ind w:firstLineChars="83" w:firstLine="199"/>
-              <w:jc w:val="center"/>
-            </w:pPr>
-            <w:r>
-              <w:rPr>
-                <w:rFonts w:hint="eastAsia"/>
-              </w:rPr>
-              <w:t>方便维护企业数据</w:t>
-            </w:r>
-          </w:p>
-        </w:tc>
-      </w:tr>
-      <w:tr>
-        <w:trPr>
-          <w:trHeight w:val="409"/>
-        </w:trPr>
-        <w:tc>
-          <w:tcPr>
-            <w:tcW w:w="3256" w:type="dxa"/>
-            <w:tcBorders>
-              <w:top w:val="single" w:sz="4" w:space="0" w:color="auto"/>
-              <w:left w:val="single" w:sz="4" w:space="0" w:color="auto"/>
-              <w:bottom w:val="single" w:sz="4" w:space="0" w:color="auto"/>
-              <w:right w:val="single" w:sz="4" w:space="0" w:color="auto"/>
-            </w:tcBorders>
-            <w:shd w:val="clear" w:color="auto" w:fill="auto"/>
-          </w:tcPr>
-          <w:p>
-            <w:pPr>
-              <w:ind w:firstLineChars="500" w:firstLine="1200"/>
-            </w:pPr>
-            <w:r>
-              <w:rPr>
-                <w:rFonts w:hint="eastAsia"/>
-              </w:rPr>
-              <w:t>系统消息</w:t>
-            </w:r>
-          </w:p>
-        </w:tc>
-        <w:tc>
-          <w:tcPr>
-            <w:tcW w:w="2268" w:type="dxa"/>
-            <w:tcBorders>
-              <w:top w:val="single" w:sz="4" w:space="0" w:color="auto"/>
-              <w:left w:val="single" w:sz="4" w:space="0" w:color="auto"/>
-              <w:bottom w:val="single" w:sz="4" w:space="0" w:color="auto"/>
-              <w:right w:val="single" w:sz="4" w:space="0" w:color="auto"/>
-            </w:tcBorders>
-            <w:shd w:val="clear" w:color="auto" w:fill="auto"/>
-          </w:tcPr>
-          <w:p>
-            <w:pPr>
-              <w:ind w:firstLine="480"/>
-              <w:jc w:val="center"/>
-            </w:pPr>
-            <w:r>
-              <w:rPr>
-                <w:rFonts w:hint="eastAsia"/>
-              </w:rPr>
-              <w:t>文本</w:t>
-            </w:r>
-          </w:p>
-        </w:tc>
-        <w:tc>
-          <w:tcPr>
-            <w:tcW w:w="3176" w:type="dxa"/>
-            <w:tcBorders>
-              <w:top w:val="single" w:sz="4" w:space="0" w:color="auto"/>
-              <w:left w:val="single" w:sz="4" w:space="0" w:color="auto"/>
-              <w:bottom w:val="single" w:sz="4" w:space="0" w:color="auto"/>
-              <w:right w:val="single" w:sz="4" w:space="0" w:color="auto"/>
-            </w:tcBorders>
-            <w:shd w:val="clear" w:color="auto" w:fill="auto"/>
-          </w:tcPr>
-          <w:p>
-            <w:pPr>
-              <w:ind w:firstLineChars="83" w:firstLine="199"/>
-              <w:jc w:val="center"/>
-            </w:pPr>
-            <w:r>
-              <w:rPr>
-                <w:rFonts w:hint="eastAsia"/>
-              </w:rPr>
-              <w:t>用于接受各种消息</w:t>
-            </w:r>
-          </w:p>
-        </w:tc>
-      </w:tr>
-    </w:tbl>
     <w:p>
       <w:pPr>
         <w:pStyle w:val="af4"/>
@@ -14076,7 +12149,6 @@
               <w:rPr>
                 <w:rFonts w:hint="eastAsia"/>
               </w:rPr>
-              <w:lastRenderedPageBreak/>
               <w:t>校方账号</w:t>
             </w:r>
           </w:p>
@@ -14151,6 +12223,7 @@
               <w:rPr>
                 <w:rFonts w:hint="eastAsia"/>
               </w:rPr>
+              <w:lastRenderedPageBreak/>
               <w:t>教工号</w:t>
             </w:r>
           </w:p>
@@ -15024,7 +13097,6 @@
               <w:rPr>
                 <w:rFonts w:hint="eastAsia"/>
               </w:rPr>
-              <w:lastRenderedPageBreak/>
               <w:t>企业编号</w:t>
             </w:r>
           </w:p>
@@ -15100,6 +13172,7 @@
               <w:rPr>
                 <w:rFonts w:hint="eastAsia"/>
               </w:rPr>
+              <w:lastRenderedPageBreak/>
               <w:t>学生编号</w:t>
             </w:r>
           </w:p>
@@ -15966,7 +14039,6 @@
               <w:rPr>
                 <w:rFonts w:hint="eastAsia"/>
               </w:rPr>
-              <w:lastRenderedPageBreak/>
               <w:t>学生编号</w:t>
             </w:r>
           </w:p>
@@ -16042,6 +14114,7 @@
               <w:rPr>
                 <w:rFonts w:hint="eastAsia"/>
               </w:rPr>
+              <w:lastRenderedPageBreak/>
               <w:t>学生账号</w:t>
             </w:r>
           </w:p>
@@ -16845,30 +14918,30 @@
       <w:pPr>
         <w:pStyle w:val="3"/>
       </w:pPr>
-      <w:bookmarkStart w:id="38" w:name="_Toc498275696"/>
-      <w:r>
-        <w:rPr>
-          <w:rFonts w:hint="eastAsia"/>
+      <w:bookmarkStart w:id="36" w:name="_Toc501907955"/>
+      <w:r>
+        <w:rPr>
+          <w:rFonts w:hint="eastAsia"/>
+        </w:rPr>
+        <w:t>E-R</w:t>
+      </w:r>
+      <w:r>
+        <w:rPr>
+          <w:rFonts w:hint="eastAsia"/>
+        </w:rPr>
+        <w:t>图</w:t>
+      </w:r>
+      <w:bookmarkEnd w:id="36"/>
+    </w:p>
+    <w:p>
+      <w:pPr>
+        <w:ind w:firstLine="480"/>
+      </w:pPr>
+      <w:r>
+        <w:rPr>
+          <w:noProof/>
         </w:rPr>
         <w:lastRenderedPageBreak/>
-        <w:t>E-R</w:t>
-      </w:r>
-      <w:r>
-        <w:rPr>
-          <w:rFonts w:hint="eastAsia"/>
-        </w:rPr>
-        <w:t>图</w:t>
-      </w:r>
-      <w:bookmarkEnd w:id="38"/>
-    </w:p>
-    <w:p>
-      <w:pPr>
-        <w:ind w:firstLine="480"/>
-      </w:pPr>
-      <w:r>
-        <w:rPr>
-          <w:noProof/>
-        </w:rPr>
         <w:drawing>
           <wp:inline distT="0" distB="0" distL="0" distR="0" wp14:anchorId="26012CE4" wp14:editId="79CF5FCE">
             <wp:extent cx="5731510" cy="3223895"/>
@@ -16915,7 +14988,7 @@
       <w:pPr>
         <w:pStyle w:val="3"/>
       </w:pPr>
-      <w:bookmarkStart w:id="39" w:name="_Toc498275697"/>
+      <w:bookmarkStart w:id="37" w:name="_Toc501907956"/>
       <w:proofErr w:type="spellStart"/>
       <w:r>
         <w:rPr>
@@ -16933,7 +15006,7 @@
         </w:rPr>
         <w:t>图</w:t>
       </w:r>
-      <w:bookmarkEnd w:id="39"/>
+      <w:bookmarkEnd w:id="37"/>
     </w:p>
     <w:p>
       <w:pPr>
@@ -16996,14 +15069,14 @@
       <w:pPr>
         <w:pStyle w:val="3"/>
       </w:pPr>
-      <w:bookmarkStart w:id="40" w:name="_Toc498275698"/>
+      <w:bookmarkStart w:id="38" w:name="_Toc501907957"/>
       <w:r>
         <w:rPr>
           <w:rFonts w:hint="eastAsia"/>
         </w:rPr>
         <w:t>状态转化图</w:t>
       </w:r>
-      <w:bookmarkEnd w:id="40"/>
+      <w:bookmarkEnd w:id="38"/>
     </w:p>
     <w:p>
       <w:pPr>
@@ -17069,14 +15142,14 @@
       <w:r>
         <w:t xml:space="preserve"> </w:t>
       </w:r>
-      <w:bookmarkStart w:id="41" w:name="_Toc498275699"/>
+      <w:bookmarkStart w:id="39" w:name="_Toc501907958"/>
       <w:r>
         <w:rPr>
           <w:rFonts w:hint="eastAsia"/>
         </w:rPr>
         <w:t>层次方框图</w:t>
       </w:r>
-      <w:bookmarkEnd w:id="41"/>
+      <w:bookmarkEnd w:id="39"/>
     </w:p>
     <w:p>
       <w:pPr>
@@ -17087,7 +15160,7 @@
       <w:r>
         <w:lastRenderedPageBreak/>
         <w:pict>
-          <v:shape id="_x0000_i1026" type="#_x0000_t75" style="width:450.5pt;height:203pt">
+          <v:shape id="_x0000_i1026" type="#_x0000_t75" style="width:450.6pt;height:203.4pt">
             <v:imagedata r:id="rId14" o:title="层次方框图"/>
           </v:shape>
         </w:pict>
@@ -17097,7 +15170,7 @@
       <w:pPr>
         <w:pStyle w:val="3"/>
       </w:pPr>
-      <w:bookmarkStart w:id="42" w:name="_Toc498275700"/>
+      <w:bookmarkStart w:id="40" w:name="_Toc501907959"/>
       <w:r>
         <w:t>IPO</w:t>
       </w:r>
@@ -17107,7 +15180,7 @@
         </w:rPr>
         <w:t>图</w:t>
       </w:r>
-      <w:bookmarkEnd w:id="42"/>
+      <w:bookmarkEnd w:id="40"/>
     </w:p>
     <w:p>
       <w:pPr>
@@ -17117,7 +15190,7 @@
       </w:pPr>
       <w:r>
         <w:pict>
-          <v:shape id="_x0000_i1027" type="#_x0000_t75" style="width:450.5pt;height:264.5pt">
+          <v:shape id="_x0000_i1027" type="#_x0000_t75" style="width:450.6pt;height:264.6pt">
             <v:imagedata r:id="rId15" o:title="IPO图"/>
           </v:shape>
         </w:pict>
@@ -17497,27 +15570,14 @@
         </w:rPr>
         <w:t>页，共</w:t>
       </w:r>
-      <w:r>
-        <w:fldChar w:fldCharType="begin"/>
-      </w:r>
-      <w:r>
-        <w:instrText>numpages  \* MERGEFORMAT</w:instrText>
-      </w:r>
-      <w:r>
-        <w:fldChar w:fldCharType="separate"/>
-      </w:r>
-      <w:r>
-        <w:rPr>
-          <w:noProof/>
-        </w:rPr>
-        <w:t>25</w:t>
-      </w:r>
-      <w:r>
-        <w:rPr>
-          <w:noProof/>
-        </w:rPr>
-        <w:fldChar w:fldCharType="end"/>
-      </w:r>
+      <w:fldSimple w:instr="numpages  \* MERGEFORMAT">
+        <w:r>
+          <w:rPr>
+            <w:noProof/>
+          </w:rPr>
+          <w:t>25</w:t>
+        </w:r>
+      </w:fldSimple>
       <w:r>
         <w:rPr>
           <w:rFonts w:ascii="宋体" w:hint="eastAsia"/>
@@ -20503,7 +18563,7 @@
 </file>
 
 <file path=customXml/itemProps1.xml><?xml version="1.0" encoding="utf-8"?>
-<ds:datastoreItem xmlns:ds="http://schemas.openxmlformats.org/officeDocument/2006/customXml" ds:itemID="{E5A2663F-C6EB-4169-8B17-CFFB3B4FBBA9}">
+<ds:datastoreItem xmlns:ds="http://schemas.openxmlformats.org/officeDocument/2006/customXml" ds:itemID="{ACDADA26-3B44-4A2A-A0A8-7FEF39867E27}">
   <ds:schemaRefs>
     <ds:schemaRef ds:uri="http://schemas.openxmlformats.org/officeDocument/2006/bibliography"/>
   </ds:schemaRefs>

--- a/SRS.docx
+++ b/SRS.docx
@@ -1213,9 +1213,6 @@
             <w:pPr>
               <w:ind w:firstLine="480"/>
               <w:jc w:val="center"/>
-              <w:rPr>
-                <w:rFonts w:hint="eastAsia"/>
-              </w:rPr>
             </w:pPr>
             <w:r>
               <w:rPr>
@@ -1261,9 +1258,6 @@
             <w:pPr>
               <w:ind w:firstLine="480"/>
               <w:jc w:val="center"/>
-              <w:rPr>
-                <w:rFonts w:hint="eastAsia"/>
-              </w:rPr>
             </w:pPr>
             <w:r>
               <w:rPr>
@@ -1306,8 +1300,6 @@
         <w:t>录</w:t>
       </w:r>
     </w:p>
-    <w:bookmarkStart w:id="1" w:name="_GoBack"/>
-    <w:bookmarkEnd w:id="1"/>
     <w:p>
       <w:pPr>
         <w:pStyle w:val="10"/>
@@ -4887,7 +4879,7 @@
         <w:widowControl w:val="0"/>
         <w:ind w:firstLine="643"/>
       </w:pPr>
-      <w:bookmarkStart w:id="2" w:name="_Toc501907921"/>
+      <w:bookmarkStart w:id="1" w:name="_Toc501907921"/>
       <w:r>
         <w:rPr>
           <w:rFonts w:hint="eastAsia"/>
@@ -4895,7 +4887,7 @@
         <w:lastRenderedPageBreak/>
         <w:t>简介</w:t>
       </w:r>
-      <w:bookmarkEnd w:id="2"/>
+      <w:bookmarkEnd w:id="1"/>
     </w:p>
     <w:p>
       <w:pPr>
@@ -4903,14 +4895,14 @@
         <w:widowControl w:val="0"/>
         <w:ind w:firstLine="480"/>
       </w:pPr>
-      <w:bookmarkStart w:id="3" w:name="_Toc501907922"/>
+      <w:bookmarkStart w:id="2" w:name="_Toc501907922"/>
       <w:r>
         <w:rPr>
           <w:rFonts w:hint="eastAsia"/>
         </w:rPr>
         <w:t>目的</w:t>
       </w:r>
-      <w:bookmarkEnd w:id="3"/>
+      <w:bookmarkEnd w:id="2"/>
     </w:p>
     <w:p>
       <w:pPr>
@@ -4929,14 +4921,14 @@
         <w:widowControl w:val="0"/>
         <w:ind w:firstLine="480"/>
       </w:pPr>
-      <w:bookmarkStart w:id="4" w:name="_Toc501907923"/>
+      <w:bookmarkStart w:id="3" w:name="_Toc501907923"/>
       <w:r>
         <w:rPr>
           <w:rFonts w:hint="eastAsia"/>
         </w:rPr>
         <w:t>范围</w:t>
       </w:r>
-      <w:bookmarkEnd w:id="4"/>
+      <w:bookmarkEnd w:id="3"/>
     </w:p>
     <w:p>
       <w:pPr>
@@ -4977,14 +4969,14 @@
         <w:widowControl w:val="0"/>
         <w:ind w:firstLine="643"/>
       </w:pPr>
-      <w:bookmarkStart w:id="5" w:name="_Toc501907924"/>
+      <w:bookmarkStart w:id="4" w:name="_Toc501907924"/>
       <w:r>
         <w:rPr>
           <w:rFonts w:hint="eastAsia"/>
         </w:rPr>
         <w:t>总体概述</w:t>
       </w:r>
-      <w:bookmarkEnd w:id="5"/>
+      <w:bookmarkEnd w:id="4"/>
     </w:p>
     <w:p>
       <w:pPr>
@@ -4992,14 +4984,14 @@
         <w:widowControl w:val="0"/>
         <w:ind w:firstLine="480"/>
       </w:pPr>
-      <w:bookmarkStart w:id="6" w:name="_Toc501907925"/>
+      <w:bookmarkStart w:id="5" w:name="_Toc501907925"/>
       <w:r>
         <w:rPr>
           <w:rFonts w:hint="eastAsia"/>
         </w:rPr>
         <w:t>软件概述</w:t>
       </w:r>
-      <w:bookmarkEnd w:id="6"/>
+      <w:bookmarkEnd w:id="5"/>
     </w:p>
     <w:p>
       <w:pPr>
@@ -5007,14 +4999,14 @@
         <w:widowControl w:val="0"/>
         <w:ind w:firstLine="480"/>
       </w:pPr>
-      <w:bookmarkStart w:id="7" w:name="_Toc501907926"/>
+      <w:bookmarkStart w:id="6" w:name="_Toc501907926"/>
       <w:r>
         <w:rPr>
           <w:rFonts w:hint="eastAsia"/>
         </w:rPr>
         <w:t>项目介绍</w:t>
       </w:r>
-      <w:bookmarkEnd w:id="7"/>
+      <w:bookmarkEnd w:id="6"/>
     </w:p>
     <w:p>
       <w:pPr>
@@ -5046,27 +5038,27 @@
         <w:widowControl w:val="0"/>
         <w:ind w:firstLine="480"/>
       </w:pPr>
-      <w:bookmarkStart w:id="8" w:name="_Toc501907927"/>
+      <w:bookmarkStart w:id="7" w:name="_Toc501907927"/>
       <w:r>
         <w:rPr>
           <w:rFonts w:hint="eastAsia"/>
         </w:rPr>
         <w:t>产品环境介绍</w:t>
       </w:r>
+      <w:bookmarkEnd w:id="7"/>
+    </w:p>
+    <w:p>
+      <w:pPr>
+        <w:pStyle w:val="3"/>
+      </w:pPr>
+      <w:bookmarkStart w:id="8" w:name="_Toc501907928"/>
+      <w:r>
+        <w:rPr>
+          <w:rFonts w:hint="eastAsia"/>
+        </w:rPr>
+        <w:t>未投入使用前的环境</w:t>
+      </w:r>
       <w:bookmarkEnd w:id="8"/>
-    </w:p>
-    <w:p>
-      <w:pPr>
-        <w:pStyle w:val="3"/>
-      </w:pPr>
-      <w:bookmarkStart w:id="9" w:name="_Toc501907928"/>
-      <w:r>
-        <w:rPr>
-          <w:rFonts w:hint="eastAsia"/>
-        </w:rPr>
-        <w:t>未投入使用前的环境</w:t>
-      </w:r>
-      <w:bookmarkEnd w:id="9"/>
     </w:p>
     <w:p>
       <w:pPr>
@@ -5138,14 +5130,14 @@
       <w:pPr>
         <w:pStyle w:val="3"/>
       </w:pPr>
-      <w:bookmarkStart w:id="10" w:name="_Toc501907929"/>
+      <w:bookmarkStart w:id="9" w:name="_Toc501907929"/>
       <w:r>
         <w:rPr>
           <w:rFonts w:hint="eastAsia"/>
         </w:rPr>
         <w:t>投入使用后的环境</w:t>
       </w:r>
-      <w:bookmarkEnd w:id="10"/>
+      <w:bookmarkEnd w:id="9"/>
     </w:p>
     <w:p>
       <w:pPr>
@@ -5275,14 +5267,14 @@
         <w:widowControl w:val="0"/>
         <w:ind w:firstLine="480"/>
       </w:pPr>
-      <w:bookmarkStart w:id="11" w:name="_Toc501907930"/>
+      <w:bookmarkStart w:id="10" w:name="_Toc501907930"/>
       <w:r>
         <w:rPr>
           <w:rFonts w:hint="eastAsia"/>
         </w:rPr>
         <w:t>软件功能</w:t>
       </w:r>
-      <w:bookmarkEnd w:id="11"/>
+      <w:bookmarkEnd w:id="10"/>
     </w:p>
     <w:p>
       <w:pPr>
@@ -5739,14 +5731,14 @@
         <w:widowControl w:val="0"/>
         <w:ind w:firstLine="480"/>
       </w:pPr>
-      <w:bookmarkStart w:id="12" w:name="_Toc501907931"/>
+      <w:bookmarkStart w:id="11" w:name="_Toc501907931"/>
       <w:r>
         <w:rPr>
           <w:rFonts w:hint="eastAsia"/>
         </w:rPr>
         <w:t>用户特征</w:t>
       </w:r>
-      <w:bookmarkEnd w:id="12"/>
+      <w:bookmarkEnd w:id="11"/>
     </w:p>
     <w:p>
       <w:pPr>
@@ -5783,14 +5775,14 @@
         <w:widowControl w:val="0"/>
         <w:ind w:firstLine="643"/>
       </w:pPr>
-      <w:bookmarkStart w:id="13" w:name="_Toc501907932"/>
+      <w:bookmarkStart w:id="12" w:name="_Toc501907932"/>
       <w:r>
         <w:rPr>
           <w:rFonts w:hint="eastAsia"/>
         </w:rPr>
         <w:t>具体需求</w:t>
       </w:r>
-      <w:bookmarkEnd w:id="13"/>
+      <w:bookmarkEnd w:id="12"/>
     </w:p>
     <w:p>
       <w:pPr>
@@ -5798,14 +5790,14 @@
         <w:widowControl w:val="0"/>
         <w:ind w:firstLine="480"/>
       </w:pPr>
-      <w:bookmarkStart w:id="14" w:name="_Toc501907933"/>
+      <w:bookmarkStart w:id="13" w:name="_Toc501907933"/>
       <w:r>
         <w:rPr>
           <w:rFonts w:hint="eastAsia"/>
         </w:rPr>
         <w:t>功能需求</w:t>
       </w:r>
-      <w:bookmarkEnd w:id="14"/>
+      <w:bookmarkEnd w:id="13"/>
     </w:p>
     <w:p>
       <w:pPr>
@@ -5835,14 +5827,14 @@
         <w:widowControl w:val="0"/>
         <w:ind w:firstLine="480"/>
       </w:pPr>
-      <w:bookmarkStart w:id="15" w:name="_Toc501907934"/>
+      <w:bookmarkStart w:id="14" w:name="_Toc501907934"/>
       <w:r>
         <w:rPr>
           <w:rFonts w:hint="eastAsia"/>
         </w:rPr>
         <w:t>登录注册模块</w:t>
       </w:r>
-      <w:bookmarkEnd w:id="15"/>
+      <w:bookmarkEnd w:id="14"/>
     </w:p>
     <w:p>
       <w:pPr>
@@ -6256,14 +6248,14 @@
         <w:widowControl w:val="0"/>
         <w:ind w:firstLine="480"/>
       </w:pPr>
-      <w:bookmarkStart w:id="16" w:name="_Toc501907935"/>
+      <w:bookmarkStart w:id="15" w:name="_Toc501907935"/>
       <w:r>
         <w:rPr>
           <w:rFonts w:hint="eastAsia"/>
         </w:rPr>
         <w:t>学生功能模块</w:t>
       </w:r>
-      <w:bookmarkEnd w:id="16"/>
+      <w:bookmarkEnd w:id="15"/>
     </w:p>
     <w:p>
       <w:pPr>
@@ -6518,14 +6510,14 @@
         <w:widowControl w:val="0"/>
         <w:ind w:firstLine="480"/>
       </w:pPr>
-      <w:bookmarkStart w:id="17" w:name="_Toc501907936"/>
+      <w:bookmarkStart w:id="16" w:name="_Toc501907936"/>
       <w:r>
         <w:rPr>
           <w:rFonts w:hint="eastAsia"/>
         </w:rPr>
         <w:t>公司功能模块</w:t>
       </w:r>
-      <w:bookmarkEnd w:id="17"/>
+      <w:bookmarkEnd w:id="16"/>
     </w:p>
     <w:p>
       <w:pPr>
@@ -6791,14 +6783,14 @@
         <w:widowControl w:val="0"/>
         <w:ind w:firstLine="480"/>
       </w:pPr>
-      <w:bookmarkStart w:id="18" w:name="_Toc501907937"/>
+      <w:bookmarkStart w:id="17" w:name="_Toc501907937"/>
       <w:r>
         <w:rPr>
           <w:rFonts w:hint="eastAsia"/>
         </w:rPr>
         <w:t>学校功能模块</w:t>
       </w:r>
-      <w:bookmarkEnd w:id="18"/>
+      <w:bookmarkEnd w:id="17"/>
     </w:p>
     <w:p>
       <w:pPr>
@@ -7120,9 +7112,6 @@
           <w:ilvl w:val="0"/>
           <w:numId w:val="0"/>
         </w:numPr>
-        <w:rPr>
-          <w:rFonts w:hint="eastAsia"/>
-        </w:rPr>
       </w:pPr>
     </w:p>
     <w:p>
@@ -7134,14 +7123,14 @@
       <w:r>
         <w:t xml:space="preserve">  </w:t>
       </w:r>
-      <w:bookmarkStart w:id="19" w:name="_Toc501907938"/>
+      <w:bookmarkStart w:id="18" w:name="_Toc501907938"/>
       <w:r>
         <w:rPr>
           <w:rFonts w:hint="eastAsia"/>
         </w:rPr>
         <w:t>性能需求</w:t>
       </w:r>
-      <w:bookmarkEnd w:id="19"/>
+      <w:bookmarkEnd w:id="18"/>
     </w:p>
     <w:p>
       <w:pPr>
@@ -7409,13 +7398,72 @@
         </w:tabs>
         <w:ind w:left="360" w:firstLineChars="200" w:firstLine="480"/>
       </w:pPr>
-      <w:bookmarkStart w:id="20" w:name="_Toc501907939"/>
+      <w:bookmarkStart w:id="19" w:name="_Toc501907939"/>
       <w:r>
         <w:rPr>
           <w:rFonts w:hint="eastAsia"/>
         </w:rPr>
         <w:t>可靠性和可用性需求</w:t>
       </w:r>
+      <w:bookmarkEnd w:id="19"/>
+    </w:p>
+    <w:p>
+      <w:pPr>
+        <w:ind w:firstLine="480"/>
+      </w:pPr>
+      <w:r>
+        <w:rPr>
+          <w:rFonts w:hint="eastAsia"/>
+        </w:rPr>
+        <w:t xml:space="preserve">      </w:t>
+      </w:r>
+      <w:r>
+        <w:rPr>
+          <w:rFonts w:hint="eastAsia"/>
+        </w:rPr>
+        <w:t>可靠性需求：服务器在使用阶段不能关闭，系统在使用的时候不能出现终止程序运行的恶性</w:t>
+      </w:r>
+      <w:r>
+        <w:rPr>
+          <w:rFonts w:hint="eastAsia"/>
+        </w:rPr>
+        <w:t>bug</w:t>
+      </w:r>
+      <w:r>
+        <w:rPr>
+          <w:rFonts w:hint="eastAsia"/>
+        </w:rPr>
+        <w:t>，系统对错误的操作有相应的反馈。</w:t>
+      </w:r>
+    </w:p>
+    <w:p>
+      <w:pPr>
+        <w:ind w:firstLine="480"/>
+      </w:pPr>
+      <w:r>
+        <w:tab/>
+      </w:r>
+      <w:r>
+        <w:tab/>
+      </w:r>
+      <w:r>
+        <w:rPr>
+          <w:rFonts w:hint="eastAsia"/>
+        </w:rPr>
+        <w:t>可用性需求：系统功能均需要可用，服务器至少要有一台能为系统供给服务。</w:t>
+      </w:r>
+    </w:p>
+    <w:p>
+      <w:pPr>
+        <w:pStyle w:val="2"/>
+      </w:pPr>
+      <w:bookmarkStart w:id="20" w:name="_Toc501907940"/>
+      <w:r>
+        <w:rPr>
+          <w:rFonts w:hint="eastAsia"/>
+        </w:rPr>
+        <w:t>出错处理需求</w:t>
+      </w:r>
       <w:bookmarkEnd w:id="20"/>
     </w:p>
     <w:p>
@@ -7426,139 +7474,80 @@
         <w:rPr>
           <w:rFonts w:hint="eastAsia"/>
         </w:rPr>
-        <w:t xml:space="preserve">      </w:t>
-      </w:r>
-      <w:r>
-        <w:rPr>
-          <w:rFonts w:hint="eastAsia"/>
-        </w:rPr>
-        <w:t>可靠性需求：服务器在使用阶段不能关闭，系统在使用的时候不能出现终止程序运行的恶性</w:t>
-      </w:r>
-      <w:r>
-        <w:rPr>
-          <w:rFonts w:hint="eastAsia"/>
-        </w:rPr>
-        <w:t>bug</w:t>
-      </w:r>
-      <w:r>
-        <w:rPr>
-          <w:rFonts w:hint="eastAsia"/>
-        </w:rPr>
-        <w:t>，系统对错误的操作有相应的反馈。</w:t>
-      </w:r>
+        <w:t>输入错误的数据时系统</w:t>
+      </w:r>
+      <w:r>
+        <w:rPr>
+          <w:rFonts w:hint="eastAsia"/>
+        </w:rPr>
+        <w:t>给出“输入数据有误”的提示；输入数据不合法给出“输入数据不合法”的提示；学生</w:t>
+      </w:r>
+      <w:r>
+        <w:rPr>
+          <w:rFonts w:hint="eastAsia"/>
+        </w:rPr>
+        <w:t>或公司数据不存在时，提示“数据不存在”等。</w:t>
+      </w:r>
+    </w:p>
+    <w:p>
+      <w:pPr>
+        <w:pStyle w:val="2"/>
+      </w:pPr>
+      <w:bookmarkStart w:id="21" w:name="_Toc501907941"/>
+      <w:r>
+        <w:rPr>
+          <w:rFonts w:hint="eastAsia"/>
+        </w:rPr>
+        <w:t>逆向需求</w:t>
+      </w:r>
+      <w:bookmarkEnd w:id="21"/>
     </w:p>
     <w:p>
       <w:pPr>
         <w:ind w:firstLine="480"/>
       </w:pPr>
       <w:r>
+        <w:rPr>
+          <w:rFonts w:hint="eastAsia"/>
+        </w:rPr>
+        <w:t>该系统</w:t>
+      </w:r>
+      <w:r>
+        <w:rPr>
+          <w:rFonts w:hint="eastAsia"/>
+        </w:rPr>
+        <w:t>不用对公司和学生提供的资料进行审核，也不需要对学生和公司的</w:t>
+      </w:r>
+      <w:proofErr w:type="gramStart"/>
+      <w:r>
+        <w:rPr>
+          <w:rFonts w:hint="eastAsia"/>
+        </w:rPr>
+        <w:t>帐号</w:t>
+      </w:r>
+      <w:proofErr w:type="gramEnd"/>
+      <w:r>
+        <w:rPr>
+          <w:rFonts w:hint="eastAsia"/>
+        </w:rPr>
+        <w:t>自动添加或删除，这些都通过人工来完成。</w:t>
+      </w:r>
+    </w:p>
+    <w:p>
+      <w:pPr>
+        <w:pStyle w:val="2"/>
+      </w:pPr>
+      <w:r>
         <w:tab/>
       </w:r>
-      <w:r>
-        <w:tab/>
-      </w:r>
-      <w:r>
-        <w:rPr>
-          <w:rFonts w:hint="eastAsia"/>
-        </w:rPr>
-        <w:t>可用性需求：系统功能均需要可用，服务器至少要有一台能为系统供给服务。</w:t>
-      </w:r>
-    </w:p>
-    <w:p>
-      <w:pPr>
-        <w:pStyle w:val="2"/>
-      </w:pPr>
-      <w:bookmarkStart w:id="21" w:name="_Toc501907940"/>
-      <w:r>
-        <w:rPr>
-          <w:rFonts w:hint="eastAsia"/>
-        </w:rPr>
-        <w:t>出错处理需求</w:t>
-      </w:r>
-      <w:bookmarkEnd w:id="21"/>
-    </w:p>
-    <w:p>
-      <w:pPr>
-        <w:ind w:firstLine="480"/>
-      </w:pPr>
-      <w:r>
-        <w:rPr>
-          <w:rFonts w:hint="eastAsia"/>
-        </w:rPr>
-        <w:t>输入错误的数据时系统</w:t>
-      </w:r>
-      <w:r>
-        <w:rPr>
-          <w:rFonts w:hint="eastAsia"/>
-        </w:rPr>
-        <w:t>给出“输入数据有误”的提示；输入数据不合法给出“输入数据不合法”的提示；学生</w:t>
-      </w:r>
-      <w:r>
-        <w:rPr>
-          <w:rFonts w:hint="eastAsia"/>
-        </w:rPr>
-        <w:t>或公司数据不存在时，提示“数据不存在”等。</w:t>
-      </w:r>
-    </w:p>
-    <w:p>
-      <w:pPr>
-        <w:pStyle w:val="2"/>
-      </w:pPr>
-      <w:bookmarkStart w:id="22" w:name="_Toc501907941"/>
-      <w:r>
-        <w:rPr>
-          <w:rFonts w:hint="eastAsia"/>
-        </w:rPr>
-        <w:t>逆向需求</w:t>
+      <w:bookmarkStart w:id="22" w:name="_Toc501907942"/>
+      <w:r>
+        <w:rPr>
+          <w:rFonts w:hint="eastAsia"/>
+        </w:rPr>
+        <w:t>将来可能提出的需求</w:t>
       </w:r>
       <w:bookmarkEnd w:id="22"/>
-    </w:p>
-    <w:p>
-      <w:pPr>
-        <w:ind w:firstLine="480"/>
-      </w:pPr>
-      <w:r>
-        <w:rPr>
-          <w:rFonts w:hint="eastAsia"/>
-        </w:rPr>
-        <w:t>该系统</w:t>
-      </w:r>
-      <w:r>
-        <w:rPr>
-          <w:rFonts w:hint="eastAsia"/>
-        </w:rPr>
-        <w:t>不用对公司和学生提供的资料进行审核，也不需要对学生和公司的</w:t>
-      </w:r>
-      <w:proofErr w:type="gramStart"/>
-      <w:r>
-        <w:rPr>
-          <w:rFonts w:hint="eastAsia"/>
-        </w:rPr>
-        <w:t>帐号</w:t>
-      </w:r>
-      <w:proofErr w:type="gramEnd"/>
-      <w:r>
-        <w:rPr>
-          <w:rFonts w:hint="eastAsia"/>
-        </w:rPr>
-        <w:t>自动添加或删除，这些都通过人工来完成。</w:t>
-      </w:r>
-    </w:p>
-    <w:p>
-      <w:pPr>
-        <w:pStyle w:val="2"/>
-      </w:pPr>
-      <w:r>
-        <w:tab/>
-      </w:r>
-      <w:bookmarkStart w:id="23" w:name="_Toc501907942"/>
-      <w:r>
-        <w:rPr>
-          <w:rFonts w:hint="eastAsia"/>
-        </w:rPr>
-        <w:t>将来可能提出的需求</w:t>
-      </w:r>
-      <w:bookmarkEnd w:id="23"/>
     </w:p>
     <w:p>
       <w:pPr>
@@ -7586,14 +7575,14 @@
         <w:widowControl w:val="0"/>
         <w:ind w:firstLine="480"/>
       </w:pPr>
-      <w:bookmarkStart w:id="24" w:name="_Toc501907943"/>
+      <w:bookmarkStart w:id="23" w:name="_Toc501907943"/>
       <w:r>
         <w:rPr>
           <w:rFonts w:hint="eastAsia"/>
         </w:rPr>
         <w:t>外部接口需求</w:t>
       </w:r>
-      <w:bookmarkEnd w:id="24"/>
+      <w:bookmarkEnd w:id="23"/>
     </w:p>
     <w:p>
       <w:pPr>
@@ -7611,14 +7600,14 @@
         <w:widowControl w:val="0"/>
         <w:ind w:firstLine="480"/>
       </w:pPr>
-      <w:bookmarkStart w:id="25" w:name="_Toc501907944"/>
+      <w:bookmarkStart w:id="24" w:name="_Toc501907944"/>
       <w:r>
         <w:rPr>
           <w:rFonts w:hint="eastAsia"/>
         </w:rPr>
         <w:t>用户接口</w:t>
       </w:r>
-      <w:bookmarkEnd w:id="25"/>
+      <w:bookmarkEnd w:id="24"/>
     </w:p>
     <w:p>
       <w:pPr>
@@ -7748,14 +7737,14 @@
         <w:widowControl w:val="0"/>
         <w:ind w:firstLine="480"/>
       </w:pPr>
-      <w:bookmarkStart w:id="26" w:name="_Toc501907945"/>
+      <w:bookmarkStart w:id="25" w:name="_Toc501907945"/>
       <w:r>
         <w:rPr>
           <w:rFonts w:hint="eastAsia"/>
         </w:rPr>
         <w:t>软件接口</w:t>
       </w:r>
-      <w:bookmarkEnd w:id="26"/>
+      <w:bookmarkEnd w:id="25"/>
     </w:p>
     <w:tbl>
       <w:tblPr>
@@ -7866,9 +7855,6 @@
             <w:pPr>
               <w:ind w:firstLine="480"/>
               <w:jc w:val="center"/>
-              <w:rPr>
-                <w:rFonts w:hint="eastAsia"/>
-              </w:rPr>
             </w:pPr>
             <w:proofErr w:type="spellStart"/>
             <w:r>
@@ -7948,9 +7934,6 @@
             <w:pPr>
               <w:ind w:firstLine="480"/>
               <w:jc w:val="center"/>
-              <w:rPr>
-                <w:rFonts w:hint="eastAsia"/>
-              </w:rPr>
             </w:pPr>
             <w:proofErr w:type="spellStart"/>
             <w:r>
@@ -8002,9 +7985,6 @@
             <w:pPr>
               <w:ind w:firstLine="480"/>
               <w:jc w:val="center"/>
-              <w:rPr>
-                <w:rFonts w:hint="eastAsia"/>
-              </w:rPr>
             </w:pPr>
             <w:proofErr w:type="spellStart"/>
             <w:r>
@@ -8050,14 +8030,14 @@
         <w:widowControl w:val="0"/>
         <w:ind w:firstLine="480"/>
       </w:pPr>
-      <w:bookmarkStart w:id="27" w:name="_Toc501907946"/>
+      <w:bookmarkStart w:id="26" w:name="_Toc501907946"/>
       <w:r>
         <w:rPr>
           <w:rFonts w:hint="eastAsia"/>
         </w:rPr>
         <w:t>硬件接口</w:t>
       </w:r>
-      <w:bookmarkEnd w:id="27"/>
+      <w:bookmarkEnd w:id="26"/>
     </w:p>
     <w:tbl>
       <w:tblPr>
@@ -8169,9 +8149,6 @@
             <w:pPr>
               <w:ind w:firstLine="480"/>
               <w:jc w:val="center"/>
-              <w:rPr>
-                <w:rFonts w:hint="eastAsia"/>
-              </w:rPr>
             </w:pPr>
             <w:proofErr w:type="spellStart"/>
             <w:r>
@@ -8274,9 +8251,6 @@
             <w:pPr>
               <w:ind w:firstLine="480"/>
               <w:jc w:val="center"/>
-              <w:rPr>
-                <w:rFonts w:hint="eastAsia"/>
-              </w:rPr>
             </w:pPr>
             <w:proofErr w:type="spellStart"/>
             <w:r>
@@ -8348,9 +8322,6 @@
             <w:pPr>
               <w:ind w:firstLine="480"/>
               <w:jc w:val="center"/>
-              <w:rPr>
-                <w:rFonts w:hint="eastAsia"/>
-              </w:rPr>
             </w:pPr>
             <w:proofErr w:type="spellStart"/>
             <w:r>
@@ -8493,9 +8464,6 @@
             <w:pPr>
               <w:ind w:firstLine="480"/>
               <w:jc w:val="center"/>
-              <w:rPr>
-                <w:rFonts w:hint="eastAsia"/>
-              </w:rPr>
             </w:pPr>
             <w:r>
               <w:rPr>
@@ -8517,9 +8485,6 @@
             <w:pPr>
               <w:ind w:firstLine="480"/>
               <w:jc w:val="center"/>
-              <w:rPr>
-                <w:rFonts w:hint="eastAsia"/>
-              </w:rPr>
             </w:pPr>
             <w:proofErr w:type="spellStart"/>
             <w:r>
@@ -8534,9 +8499,6 @@
             <w:pPr>
               <w:ind w:firstLine="480"/>
               <w:jc w:val="center"/>
-              <w:rPr>
-                <w:rFonts w:hint="eastAsia"/>
-              </w:rPr>
             </w:pPr>
           </w:p>
         </w:tc>
@@ -8558,9 +8520,6 @@
             <w:pPr>
               <w:ind w:firstLine="480"/>
               <w:jc w:val="center"/>
-              <w:rPr>
-                <w:rFonts w:hint="eastAsia"/>
-              </w:rPr>
             </w:pPr>
             <w:r>
               <w:rPr>
@@ -8617,9 +8576,6 @@
             <w:pPr>
               <w:ind w:firstLine="480"/>
               <w:jc w:val="center"/>
-              <w:rPr>
-                <w:rFonts w:hint="eastAsia"/>
-              </w:rPr>
             </w:pPr>
           </w:p>
         </w:tc>
@@ -8650,14 +8606,14 @@
         <w:widowControl w:val="0"/>
         <w:ind w:firstLine="643"/>
       </w:pPr>
-      <w:bookmarkStart w:id="28" w:name="_Toc501907947"/>
+      <w:bookmarkStart w:id="27" w:name="_Toc501907947"/>
       <w:r>
         <w:rPr>
           <w:rFonts w:hint="eastAsia"/>
         </w:rPr>
         <w:t>总体设计约束</w:t>
       </w:r>
-      <w:bookmarkEnd w:id="28"/>
+      <w:bookmarkEnd w:id="27"/>
     </w:p>
     <w:p>
       <w:pPr>
@@ -8671,14 +8627,14 @@
         <w:widowControl w:val="0"/>
         <w:ind w:firstLine="480"/>
       </w:pPr>
-      <w:bookmarkStart w:id="29" w:name="_Toc501907948"/>
+      <w:bookmarkStart w:id="28" w:name="_Toc501907948"/>
       <w:r>
         <w:rPr>
           <w:rFonts w:hint="eastAsia"/>
         </w:rPr>
         <w:t>标准符合性</w:t>
       </w:r>
-      <w:bookmarkEnd w:id="29"/>
+      <w:bookmarkEnd w:id="28"/>
     </w:p>
     <w:p>
       <w:pPr>
@@ -8778,14 +8734,14 @@
         <w:widowControl w:val="0"/>
         <w:ind w:firstLine="480"/>
       </w:pPr>
-      <w:bookmarkStart w:id="30" w:name="_Toc501907949"/>
+      <w:bookmarkStart w:id="29" w:name="_Toc501907949"/>
       <w:r>
         <w:rPr>
           <w:rFonts w:hint="eastAsia"/>
         </w:rPr>
         <w:t>硬件约束</w:t>
       </w:r>
-      <w:bookmarkEnd w:id="30"/>
+      <w:bookmarkEnd w:id="29"/>
     </w:p>
     <w:p>
       <w:pPr>
@@ -8939,14 +8895,14 @@
         <w:widowControl w:val="0"/>
         <w:ind w:firstLine="480"/>
       </w:pPr>
-      <w:bookmarkStart w:id="31" w:name="_Toc501907950"/>
+      <w:bookmarkStart w:id="30" w:name="_Toc501907950"/>
       <w:r>
         <w:rPr>
           <w:rFonts w:hint="eastAsia"/>
         </w:rPr>
         <w:t>技术限制</w:t>
       </w:r>
-      <w:bookmarkEnd w:id="31"/>
+      <w:bookmarkEnd w:id="30"/>
     </w:p>
     <w:p>
       <w:pPr>
@@ -9259,14 +9215,14 @@
         <w:widowControl w:val="0"/>
         <w:ind w:firstLine="643"/>
       </w:pPr>
-      <w:bookmarkStart w:id="32" w:name="_Toc501907951"/>
+      <w:bookmarkStart w:id="31" w:name="_Toc501907951"/>
       <w:r>
         <w:rPr>
           <w:rFonts w:hint="eastAsia"/>
         </w:rPr>
         <w:t>附录</w:t>
       </w:r>
-      <w:bookmarkEnd w:id="32"/>
+      <w:bookmarkEnd w:id="31"/>
     </w:p>
     <w:p>
       <w:pPr>
@@ -9274,7 +9230,7 @@
         <w:widowControl w:val="0"/>
         <w:ind w:firstLine="480"/>
       </w:pPr>
-      <w:bookmarkStart w:id="33" w:name="_Toc501907952"/>
+      <w:bookmarkStart w:id="32" w:name="_Toc501907952"/>
       <w:r>
         <w:rPr>
           <w:rFonts w:hint="eastAsia"/>
@@ -9290,7 +9246,7 @@
         </w:rPr>
         <w:t>需求建模</w:t>
       </w:r>
-      <w:bookmarkEnd w:id="33"/>
+      <w:bookmarkEnd w:id="32"/>
       <w:r>
         <w:t xml:space="preserve"> </w:t>
       </w:r>
@@ -9301,7 +9257,7 @@
         <w:widowControl w:val="0"/>
         <w:ind w:firstLine="480"/>
       </w:pPr>
-      <w:bookmarkStart w:id="34" w:name="_Toc501907953"/>
+      <w:bookmarkStart w:id="33" w:name="_Toc501907953"/>
       <w:r>
         <w:rPr>
           <w:rFonts w:hint="eastAsia"/>
@@ -9309,7 +9265,7 @@
         <w:lastRenderedPageBreak/>
         <w:t>数据流图</w:t>
       </w:r>
-      <w:bookmarkEnd w:id="34"/>
+      <w:bookmarkEnd w:id="33"/>
     </w:p>
     <w:p>
       <w:pPr>
@@ -9324,7 +9280,7 @@
           <wp:inline distT="0" distB="0" distL="0" distR="0">
             <wp:extent cx="5731510" cy="8161655"/>
             <wp:effectExtent l="0" t="0" r="2540" b="0"/>
-            <wp:docPr id="6" name="图片 6"/>
+            <wp:docPr id="3" name="图片 3"/>
             <wp:cNvGraphicFramePr>
               <a:graphicFrameLocks xmlns:a="http://schemas.openxmlformats.org/drawingml/2006/main" noChangeAspect="1"/>
             </wp:cNvGraphicFramePr>
@@ -9332,7 +9288,7 @@
               <a:graphicData uri="http://schemas.openxmlformats.org/drawingml/2006/picture">
                 <pic:pic xmlns:pic="http://schemas.openxmlformats.org/drawingml/2006/picture">
                   <pic:nvPicPr>
-                    <pic:cNvPr id="6" name="2017.11.11系统流图.png"/>
+                    <pic:cNvPr id="3" name="2017.11.3系统流图.png"/>
                     <pic:cNvPicPr/>
                   </pic:nvPicPr>
                   <pic:blipFill>
@@ -9369,7 +9325,7 @@
         <w:widowControl w:val="0"/>
         <w:ind w:firstLine="480"/>
       </w:pPr>
-      <w:bookmarkStart w:id="35" w:name="_Toc501907954"/>
+      <w:bookmarkStart w:id="34" w:name="_Toc501907954"/>
       <w:r>
         <w:rPr>
           <w:rFonts w:hint="eastAsia"/>
@@ -9377,7 +9333,7 @@
         <w:lastRenderedPageBreak/>
         <w:t>数据字典</w:t>
       </w:r>
-      <w:bookmarkEnd w:id="35"/>
+      <w:bookmarkEnd w:id="34"/>
     </w:p>
     <w:tbl>
       <w:tblPr>
@@ -14918,7 +14874,7 @@
       <w:pPr>
         <w:pStyle w:val="3"/>
       </w:pPr>
-      <w:bookmarkStart w:id="36" w:name="_Toc501907955"/>
+      <w:bookmarkStart w:id="35" w:name="_Toc501907955"/>
       <w:r>
         <w:rPr>
           <w:rFonts w:hint="eastAsia"/>
@@ -14931,7 +14887,7 @@
         </w:rPr>
         <w:t>图</w:t>
       </w:r>
-      <w:bookmarkEnd w:id="36"/>
+      <w:bookmarkEnd w:id="35"/>
     </w:p>
     <w:p>
       <w:pPr>
@@ -14988,7 +14944,7 @@
       <w:pPr>
         <w:pStyle w:val="3"/>
       </w:pPr>
-      <w:bookmarkStart w:id="37" w:name="_Toc501907956"/>
+      <w:bookmarkStart w:id="36" w:name="_Toc501907956"/>
       <w:proofErr w:type="spellStart"/>
       <w:r>
         <w:rPr>
@@ -15006,7 +14962,7 @@
         </w:rPr>
         <w:t>图</w:t>
       </w:r>
-      <w:bookmarkEnd w:id="37"/>
+      <w:bookmarkEnd w:id="36"/>
     </w:p>
     <w:p>
       <w:pPr>
@@ -15024,9 +14980,9 @@
         <w:lastRenderedPageBreak/>
         <w:drawing>
           <wp:inline distT="0" distB="0" distL="0" distR="0">
-            <wp:extent cx="4838095" cy="5955555"/>
+            <wp:extent cx="4609524" cy="4787301"/>
             <wp:effectExtent l="0" t="0" r="0" b="0"/>
-            <wp:docPr id="8" name="图片 8"/>
+            <wp:docPr id="4" name="图片 4"/>
             <wp:cNvGraphicFramePr>
               <a:graphicFrameLocks xmlns:a="http://schemas.openxmlformats.org/drawingml/2006/main" noChangeAspect="1"/>
             </wp:cNvGraphicFramePr>
@@ -15034,7 +14990,7 @@
               <a:graphicData uri="http://schemas.openxmlformats.org/drawingml/2006/picture">
                 <pic:pic xmlns:pic="http://schemas.openxmlformats.org/drawingml/2006/picture">
                   <pic:nvPicPr>
-                    <pic:cNvPr id="8" name="Warnier图.png"/>
+                    <pic:cNvPr id="4" name="Warnier图.png"/>
                     <pic:cNvPicPr/>
                   </pic:nvPicPr>
                   <pic:blipFill>
@@ -15052,7 +15008,7 @@
                   <pic:spPr>
                     <a:xfrm>
                       <a:off x="0" y="0"/>
-                      <a:ext cx="4838095" cy="5955555"/>
+                      <a:ext cx="4609524" cy="4787301"/>
                     </a:xfrm>
                     <a:prstGeom prst="rect">
                       <a:avLst/>
@@ -15069,14 +15025,14 @@
       <w:pPr>
         <w:pStyle w:val="3"/>
       </w:pPr>
-      <w:bookmarkStart w:id="38" w:name="_Toc501907957"/>
+      <w:bookmarkStart w:id="37" w:name="_Toc501907957"/>
       <w:r>
         <w:rPr>
           <w:rFonts w:hint="eastAsia"/>
         </w:rPr>
         <w:t>状态转化图</w:t>
       </w:r>
-      <w:bookmarkEnd w:id="38"/>
+      <w:bookmarkEnd w:id="37"/>
     </w:p>
     <w:p>
       <w:pPr>
@@ -15094,9 +15050,9 @@
         <w:lastRenderedPageBreak/>
         <w:drawing>
           <wp:inline distT="0" distB="0" distL="0" distR="0">
-            <wp:extent cx="5731510" cy="5884545"/>
+            <wp:extent cx="5731510" cy="3984625"/>
             <wp:effectExtent l="0" t="0" r="2540" b="0"/>
-            <wp:docPr id="9" name="图片 9"/>
+            <wp:docPr id="7" name="图片 7"/>
             <wp:cNvGraphicFramePr>
               <a:graphicFrameLocks xmlns:a="http://schemas.openxmlformats.org/drawingml/2006/main" noChangeAspect="1"/>
             </wp:cNvGraphicFramePr>
@@ -15104,7 +15060,7 @@
               <a:graphicData uri="http://schemas.openxmlformats.org/drawingml/2006/picture">
                 <pic:pic xmlns:pic="http://schemas.openxmlformats.org/drawingml/2006/picture">
                   <pic:nvPicPr>
-                    <pic:cNvPr id="9" name="状态转换图.png"/>
+                    <pic:cNvPr id="7" name="状态转换图.png"/>
                     <pic:cNvPicPr/>
                   </pic:nvPicPr>
                   <pic:blipFill>
@@ -15122,7 +15078,7 @@
                   <pic:spPr>
                     <a:xfrm>
                       <a:off x="0" y="0"/>
-                      <a:ext cx="5731510" cy="5884545"/>
+                      <a:ext cx="5731510" cy="3984625"/>
                     </a:xfrm>
                     <a:prstGeom prst="rect">
                       <a:avLst/>
@@ -15142,14 +15098,14 @@
       <w:r>
         <w:t xml:space="preserve"> </w:t>
       </w:r>
-      <w:bookmarkStart w:id="39" w:name="_Toc501907958"/>
+      <w:bookmarkStart w:id="38" w:name="_Toc501907958"/>
       <w:r>
         <w:rPr>
           <w:rFonts w:hint="eastAsia"/>
         </w:rPr>
         <w:t>层次方框图</w:t>
       </w:r>
-      <w:bookmarkEnd w:id="39"/>
+      <w:bookmarkEnd w:id="38"/>
     </w:p>
     <w:p>
       <w:pPr>
@@ -15158,7 +15114,6 @@
         <w:ind w:firstLine="422"/>
       </w:pPr>
       <w:r>
-        <w:lastRenderedPageBreak/>
         <w:pict>
           <v:shape id="_x0000_i1026" type="#_x0000_t75" style="width:450.6pt;height:203.4pt">
             <v:imagedata r:id="rId14" o:title="层次方框图"/>
@@ -15170,7 +15125,7 @@
       <w:pPr>
         <w:pStyle w:val="3"/>
       </w:pPr>
-      <w:bookmarkStart w:id="40" w:name="_Toc501907959"/>
+      <w:bookmarkStart w:id="39" w:name="_Toc501907959"/>
       <w:r>
         <w:t>IPO</w:t>
       </w:r>
@@ -15180,7 +15135,7 @@
         </w:rPr>
         <w:t>图</w:t>
       </w:r>
-      <w:bookmarkEnd w:id="40"/>
+      <w:bookmarkEnd w:id="39"/>
     </w:p>
     <w:p>
       <w:pPr>
@@ -15189,6 +15144,7 @@
         <w:ind w:firstLine="422"/>
       </w:pPr>
       <w:r>
+        <w:lastRenderedPageBreak/>
         <w:pict>
           <v:shape id="_x0000_i1027" type="#_x0000_t75" style="width:450.6pt;height:264.6pt">
             <v:imagedata r:id="rId15" o:title="IPO图"/>
@@ -15344,292 +15300,8 @@
       <w:pPr>
         <w:ind w:firstLine="480"/>
       </w:pPr>
-      <w:r>
-        <w:separator/>
-      </w:r>
-    </w:p>
-    <w:p>
-      <w:pPr>
-        <w:ind w:firstLine="480"/>
-      </w:pPr>
-    </w:p>
-    <w:p>
-      <w:pPr>
-        <w:ind w:firstLine="480"/>
-      </w:pPr>
-      <w:r>
-        <w:continuationSeparator/>
-      </w:r>
-    </w:p>
-    <w:p>
-      <w:pPr>
-        <w:ind w:firstLine="480"/>
-      </w:pPr>
-    </w:p>
-    <w:p>
-      <w:pPr>
-        <w:ind w:firstLine="480"/>
-      </w:pPr>
-      <w:r>
-        <w:separator/>
-      </w:r>
-    </w:p>
-    <w:p>
-      <w:pPr>
-        <w:ind w:firstLine="480"/>
-      </w:pPr>
-    </w:p>
-    <w:p>
-      <w:pPr>
-        <w:ind w:firstLine="480"/>
-      </w:pPr>
-      <w:r>
-        <w:continuationSeparator/>
-      </w:r>
-    </w:p>
-    <w:p>
-      <w:pPr>
-        <w:ind w:firstLine="480"/>
-      </w:pPr>
-    </w:p>
-    <w:p>
-      <w:pPr>
-        <w:pStyle w:val="a8"/>
-        <w:ind w:firstLine="360"/>
-      </w:pPr>
-    </w:p>
-    <w:p>
-      <w:pPr>
-        <w:ind w:firstLine="480"/>
-      </w:pPr>
-    </w:p>
-    <w:tbl>
-      <w:tblPr>
-        <w:tblW w:w="0" w:type="auto"/>
-        <w:tblLayout w:type="fixed"/>
-        <w:tblCellMar>
-          <w:left w:w="57" w:type="dxa"/>
-          <w:right w:w="57" w:type="dxa"/>
-        </w:tblCellMar>
-        <w:tblLook w:val="0000" w:firstRow="0" w:lastRow="0" w:firstColumn="0" w:lastColumn="0" w:noHBand="0" w:noVBand="0"/>
-      </w:tblPr>
-      <w:tblGrid>
-        <w:gridCol w:w="2555"/>
-        <w:gridCol w:w="4558"/>
-        <w:gridCol w:w="2027"/>
-      </w:tblGrid>
-      <w:tr>
-        <w:trPr>
-          <w:cantSplit/>
-          <w:trHeight w:hRule="exact" w:val="668"/>
-        </w:trPr>
-        <w:tc>
-          <w:tcPr>
-            <w:tcW w:w="2555" w:type="dxa"/>
-            <w:tcBorders>
-              <w:bottom w:val="single" w:sz="6" w:space="0" w:color="auto"/>
-            </w:tcBorders>
-          </w:tcPr>
-          <w:p>
-            <w:pPr>
-              <w:ind w:firstLine="480"/>
-            </w:pPr>
-          </w:p>
-        </w:tc>
-        <w:tc>
-          <w:tcPr>
-            <w:tcW w:w="4558" w:type="dxa"/>
-            <w:tcBorders>
-              <w:bottom w:val="single" w:sz="6" w:space="0" w:color="auto"/>
-            </w:tcBorders>
-            <w:vAlign w:val="bottom"/>
-          </w:tcPr>
-          <w:p>
-            <w:pPr>
-              <w:pStyle w:val="a8"/>
-              <w:ind w:firstLine="360"/>
-            </w:pPr>
-            <w:r>
-              <w:fldChar w:fldCharType="begin"/>
-            </w:r>
-            <w:r>
-              <w:instrText xml:space="preserve"> REF </w:instrText>
-            </w:r>
-            <w:r>
-              <w:rPr>
-                <w:rFonts w:hint="eastAsia"/>
-              </w:rPr>
-              <w:instrText>文档名称</w:instrText>
-            </w:r>
-            <w:r>
-              <w:rPr>
-                <w:rFonts w:hint="eastAsia"/>
-              </w:rPr>
-              <w:instrText xml:space="preserve"> \h</w:instrText>
-            </w:r>
-            <w:r>
-              <w:instrText xml:space="preserve">  \* MERGEFORMAT </w:instrText>
-            </w:r>
-            <w:r>
-              <w:fldChar w:fldCharType="separate"/>
-            </w:r>
-            <w:r>
-              <w:rPr>
-                <w:rFonts w:hint="eastAsia"/>
-              </w:rPr>
-              <w:t>招聘信息管理系统软件需求规格说明书</w:t>
-            </w:r>
-            <w:r>
-              <w:fldChar w:fldCharType="end"/>
-            </w:r>
-          </w:p>
-        </w:tc>
-        <w:tc>
-          <w:tcPr>
-            <w:tcW w:w="2027" w:type="dxa"/>
-            <w:tcBorders>
-              <w:bottom w:val="single" w:sz="6" w:space="0" w:color="auto"/>
-            </w:tcBorders>
-            <w:vAlign w:val="bottom"/>
-          </w:tcPr>
-          <w:p>
-            <w:pPr>
-              <w:pStyle w:val="a8"/>
-              <w:ind w:firstLine="360"/>
-            </w:pPr>
-          </w:p>
-        </w:tc>
-      </w:tr>
-    </w:tbl>
-    <w:p>
-      <w:pPr>
-        <w:tabs>
-          <w:tab w:val="left" w:pos="1608"/>
-        </w:tabs>
-        <w:ind w:firstLine="480"/>
-      </w:pPr>
-    </w:p>
-    <w:p>
-      <w:pPr>
-        <w:ind w:firstLine="480"/>
-      </w:pPr>
-    </w:p>
-    <w:p>
-      <w:pPr>
-        <w:pStyle w:val="a9"/>
-        <w:ind w:firstLine="360"/>
-      </w:pPr>
-    </w:p>
-    <w:p>
-      <w:pPr>
-        <w:ind w:firstLine="480"/>
-      </w:pPr>
-    </w:p>
-    <w:p>
-      <w:pPr>
-        <w:pStyle w:val="ad"/>
-        <w:tabs>
-          <w:tab w:val="center" w:pos="4513"/>
-          <w:tab w:val="right" w:pos="9026"/>
-        </w:tabs>
-        <w:ind w:firstLine="360"/>
-      </w:pPr>
-      <w:r>
-        <w:tab/>
-      </w:r>
-      <w:r>
-        <w:tab/>
-      </w:r>
-      <w:r>
-        <w:rPr>
-          <w:rFonts w:ascii="宋体" w:hint="eastAsia"/>
-        </w:rPr>
-        <w:t>第</w:t>
-      </w:r>
-      <w:r>
-        <w:fldChar w:fldCharType="begin"/>
-      </w:r>
-      <w:r>
-        <w:instrText>page  \* MERGEFORMAT</w:instrText>
-      </w:r>
-      <w:r>
-        <w:fldChar w:fldCharType="separate"/>
-      </w:r>
-      <w:r>
-        <w:rPr>
-          <w:noProof/>
-        </w:rPr>
-        <w:t>24</w:t>
-      </w:r>
-      <w:r>
-        <w:fldChar w:fldCharType="end"/>
-      </w:r>
-      <w:r>
-        <w:rPr>
-          <w:rFonts w:ascii="宋体" w:hint="eastAsia"/>
-        </w:rPr>
-        <w:t>页，共</w:t>
-      </w:r>
-      <w:fldSimple w:instr="numpages  \* MERGEFORMAT">
-        <w:r>
-          <w:rPr>
-            <w:noProof/>
-          </w:rPr>
-          <w:t>25</w:t>
-        </w:r>
-      </w:fldSimple>
-      <w:r>
-        <w:rPr>
-          <w:rFonts w:ascii="宋体" w:hint="eastAsia"/>
-        </w:rPr>
-        <w:t>页</w:t>
-      </w:r>
-      <w:r>
-        <w:t xml:space="preserve">  </w:t>
-      </w:r>
-    </w:p>
-    <w:p>
-      <w:pPr>
-        <w:pStyle w:val="ad"/>
-        <w:tabs>
-          <w:tab w:val="center" w:pos="4513"/>
-          <w:tab w:val="right" w:pos="9026"/>
-        </w:tabs>
-        <w:ind w:firstLine="360"/>
-      </w:pPr>
-      <w:r>
-        <w:tab/>
-      </w:r>
-      <w:r>
-        <w:tab/>
-      </w:r>
-    </w:p>
-    <w:p>
-      <w:pPr>
-        <w:ind w:firstLine="480"/>
-      </w:pPr>
-    </w:p>
-    <w:p>
-      <w:pPr>
-        <w:pStyle w:val="a8"/>
-        <w:ind w:firstLine="360"/>
-      </w:pPr>
-    </w:p>
-    <w:p>
-      <w:pPr>
-        <w:ind w:firstLine="480"/>
-      </w:pPr>
-    </w:p>
-    <w:p>
-      <w:pPr>
-        <w:pStyle w:val="a9"/>
-        <w:ind w:firstLine="360"/>
-      </w:pPr>
-    </w:p>
-    <w:p>
-      <w:pPr>
-        <w:ind w:firstLine="480"/>
-      </w:pPr>
+      <w:bookmarkStart w:id="40" w:name="_GoBack"/>
+      <w:bookmarkEnd w:id="40"/>
     </w:p>
     <w:sectPr>
       <w:pgSz w:w="11906" w:h="16838"/>
@@ -18563,7 +18235,7 @@
 </file>
 
 <file path=customXml/itemProps1.xml><?xml version="1.0" encoding="utf-8"?>
-<ds:datastoreItem xmlns:ds="http://schemas.openxmlformats.org/officeDocument/2006/customXml" ds:itemID="{ACDADA26-3B44-4A2A-A0A8-7FEF39867E27}">
+<ds:datastoreItem xmlns:ds="http://schemas.openxmlformats.org/officeDocument/2006/customXml" ds:itemID="{C8EC1AED-6F05-4792-B3C3-60DDAAE01A5D}">
   <ds:schemaRefs>
     <ds:schemaRef ds:uri="http://schemas.openxmlformats.org/officeDocument/2006/bibliography"/>
   </ds:schemaRefs>

--- a/SRS.docx
+++ b/SRS.docx
@@ -495,15 +495,7 @@
           <w:szCs w:val="28"/>
           <w:u w:val="single"/>
         </w:rPr>
-        <w:t xml:space="preserve"> 2017 </w:t>
-      </w:r>
-      <w:r>
-        <w:rPr>
-          <w:rFonts w:hint="eastAsia"/>
-          <w:sz w:val="28"/>
-          <w:szCs w:val="28"/>
-        </w:rPr>
-        <w:t>年</w:t>
+        <w:t xml:space="preserve"> 2018</w:t>
       </w:r>
       <w:r>
         <w:rPr>
@@ -512,7 +504,15 @@
           <w:szCs w:val="28"/>
           <w:u w:val="single"/>
         </w:rPr>
-        <w:t xml:space="preserve">  12</w:t>
+        <w:t xml:space="preserve"> </w:t>
+      </w:r>
+      <w:r>
+        <w:rPr>
+          <w:rFonts w:hint="eastAsia"/>
+          <w:sz w:val="28"/>
+          <w:szCs w:val="28"/>
+        </w:rPr>
+        <w:t>年</w:t>
       </w:r>
       <w:r>
         <w:rPr>
@@ -521,15 +521,7 @@
           <w:szCs w:val="28"/>
           <w:u w:val="single"/>
         </w:rPr>
-        <w:t xml:space="preserve">  </w:t>
-      </w:r>
-      <w:r>
-        <w:rPr>
-          <w:rFonts w:hint="eastAsia"/>
-          <w:sz w:val="28"/>
-          <w:szCs w:val="28"/>
-        </w:rPr>
-        <w:t>月</w:t>
+        <w:t xml:space="preserve">  1</w:t>
       </w:r>
       <w:r>
         <w:rPr>
@@ -538,7 +530,24 @@
           <w:szCs w:val="28"/>
           <w:u w:val="single"/>
         </w:rPr>
-        <w:t xml:space="preserve"> 24</w:t>
+        <w:t xml:space="preserve">  </w:t>
+      </w:r>
+      <w:r>
+        <w:rPr>
+          <w:rFonts w:hint="eastAsia"/>
+          <w:sz w:val="28"/>
+          <w:szCs w:val="28"/>
+        </w:rPr>
+        <w:t>月</w:t>
+      </w:r>
+      <w:r>
+        <w:rPr>
+          <w:rFonts w:hint="eastAsia"/>
+          <w:sz w:val="28"/>
+          <w:szCs w:val="28"/>
+          <w:u w:val="single"/>
+        </w:rPr>
+        <w:t xml:space="preserve">  8</w:t>
       </w:r>
       <w:r>
         <w:rPr>
@@ -1268,6 +1277,105 @@
           </w:p>
         </w:tc>
       </w:tr>
+      <w:tr>
+        <w:tblPrEx>
+          <w:tblLook w:val="0000" w:firstRow="0" w:lastRow="0" w:firstColumn="0" w:lastColumn="0" w:noHBand="0" w:noVBand="0"/>
+        </w:tblPrEx>
+        <w:trPr>
+          <w:trHeight w:val="331"/>
+          <w:jc w:val="center"/>
+        </w:trPr>
+        <w:tc>
+          <w:tcPr>
+            <w:tcW w:w="2390" w:type="dxa"/>
+          </w:tcPr>
+          <w:p>
+            <w:pPr>
+              <w:ind w:firstLine="480"/>
+              <w:jc w:val="center"/>
+              <w:rPr>
+                <w:rFonts w:hint="eastAsia"/>
+              </w:rPr>
+            </w:pPr>
+            <w:r>
+              <w:rPr>
+                <w:rFonts w:hint="eastAsia"/>
+              </w:rPr>
+              <w:t>V2.5</w:t>
+            </w:r>
+          </w:p>
+        </w:tc>
+        <w:tc>
+          <w:tcPr>
+            <w:tcW w:w="2391" w:type="dxa"/>
+          </w:tcPr>
+          <w:p>
+            <w:pPr>
+              <w:ind w:firstLine="480"/>
+              <w:jc w:val="center"/>
+              <w:rPr>
+                <w:rFonts w:hint="eastAsia"/>
+              </w:rPr>
+            </w:pPr>
+            <w:r>
+              <w:rPr>
+                <w:rFonts w:hint="eastAsia"/>
+              </w:rPr>
+              <w:t>张</w:t>
+            </w:r>
+            <w:proofErr w:type="gramStart"/>
+            <w:r>
+              <w:rPr>
+                <w:rFonts w:hint="eastAsia"/>
+              </w:rPr>
+              <w:t>郦</w:t>
+            </w:r>
+            <w:proofErr w:type="gramEnd"/>
+            <w:r>
+              <w:rPr>
+                <w:rFonts w:hint="eastAsia"/>
+              </w:rPr>
+              <w:t>楠</w:t>
+            </w:r>
+          </w:p>
+        </w:tc>
+        <w:tc>
+          <w:tcPr>
+            <w:tcW w:w="2388" w:type="dxa"/>
+          </w:tcPr>
+          <w:p>
+            <w:pPr>
+              <w:ind w:firstLine="480"/>
+              <w:jc w:val="center"/>
+            </w:pPr>
+            <w:r>
+              <w:t>2018.1.8</w:t>
+            </w:r>
+          </w:p>
+        </w:tc>
+        <w:tc>
+          <w:tcPr>
+            <w:tcW w:w="2402" w:type="dxa"/>
+          </w:tcPr>
+          <w:p>
+            <w:pPr>
+              <w:ind w:firstLine="480"/>
+              <w:jc w:val="center"/>
+              <w:rPr>
+                <w:rFonts w:hint="eastAsia"/>
+              </w:rPr>
+            </w:pPr>
+            <w:r>
+              <w:rPr>
+                <w:rFonts w:hint="eastAsia"/>
+              </w:rPr>
+              <w:t>图修改</w:t>
+            </w:r>
+            <w:bookmarkStart w:id="1" w:name="_GoBack"/>
+            <w:bookmarkEnd w:id="1"/>
+          </w:p>
+        </w:tc>
+      </w:tr>
     </w:tbl>
     <w:p>
       <w:pPr>
@@ -4879,7 +4987,7 @@
         <w:widowControl w:val="0"/>
         <w:ind w:firstLine="643"/>
       </w:pPr>
-      <w:bookmarkStart w:id="1" w:name="_Toc501907921"/>
+      <w:bookmarkStart w:id="2" w:name="_Toc501907921"/>
       <w:r>
         <w:rPr>
           <w:rFonts w:hint="eastAsia"/>
@@ -4887,7 +4995,7 @@
         <w:lastRenderedPageBreak/>
         <w:t>简介</w:t>
       </w:r>
-      <w:bookmarkEnd w:id="1"/>
+      <w:bookmarkEnd w:id="2"/>
     </w:p>
     <w:p>
       <w:pPr>
@@ -4895,14 +5003,14 @@
         <w:widowControl w:val="0"/>
         <w:ind w:firstLine="480"/>
       </w:pPr>
-      <w:bookmarkStart w:id="2" w:name="_Toc501907922"/>
+      <w:bookmarkStart w:id="3" w:name="_Toc501907922"/>
       <w:r>
         <w:rPr>
           <w:rFonts w:hint="eastAsia"/>
         </w:rPr>
         <w:t>目的</w:t>
       </w:r>
-      <w:bookmarkEnd w:id="2"/>
+      <w:bookmarkEnd w:id="3"/>
     </w:p>
     <w:p>
       <w:pPr>
@@ -4921,14 +5029,14 @@
         <w:widowControl w:val="0"/>
         <w:ind w:firstLine="480"/>
       </w:pPr>
-      <w:bookmarkStart w:id="3" w:name="_Toc501907923"/>
+      <w:bookmarkStart w:id="4" w:name="_Toc501907923"/>
       <w:r>
         <w:rPr>
           <w:rFonts w:hint="eastAsia"/>
         </w:rPr>
         <w:t>范围</w:t>
       </w:r>
-      <w:bookmarkEnd w:id="3"/>
+      <w:bookmarkEnd w:id="4"/>
     </w:p>
     <w:p>
       <w:pPr>
@@ -4969,14 +5077,14 @@
         <w:widowControl w:val="0"/>
         <w:ind w:firstLine="643"/>
       </w:pPr>
-      <w:bookmarkStart w:id="4" w:name="_Toc501907924"/>
+      <w:bookmarkStart w:id="5" w:name="_Toc501907924"/>
       <w:r>
         <w:rPr>
           <w:rFonts w:hint="eastAsia"/>
         </w:rPr>
         <w:t>总体概述</w:t>
       </w:r>
-      <w:bookmarkEnd w:id="4"/>
+      <w:bookmarkEnd w:id="5"/>
     </w:p>
     <w:p>
       <w:pPr>
@@ -4984,14 +5092,14 @@
         <w:widowControl w:val="0"/>
         <w:ind w:firstLine="480"/>
       </w:pPr>
-      <w:bookmarkStart w:id="5" w:name="_Toc501907925"/>
+      <w:bookmarkStart w:id="6" w:name="_Toc501907925"/>
       <w:r>
         <w:rPr>
           <w:rFonts w:hint="eastAsia"/>
         </w:rPr>
         <w:t>软件概述</w:t>
       </w:r>
-      <w:bookmarkEnd w:id="5"/>
+      <w:bookmarkEnd w:id="6"/>
     </w:p>
     <w:p>
       <w:pPr>
@@ -4999,14 +5107,14 @@
         <w:widowControl w:val="0"/>
         <w:ind w:firstLine="480"/>
       </w:pPr>
-      <w:bookmarkStart w:id="6" w:name="_Toc501907926"/>
+      <w:bookmarkStart w:id="7" w:name="_Toc501907926"/>
       <w:r>
         <w:rPr>
           <w:rFonts w:hint="eastAsia"/>
         </w:rPr>
         <w:t>项目介绍</w:t>
       </w:r>
-      <w:bookmarkEnd w:id="6"/>
+      <w:bookmarkEnd w:id="7"/>
     </w:p>
     <w:p>
       <w:pPr>
@@ -5038,27 +5146,27 @@
         <w:widowControl w:val="0"/>
         <w:ind w:firstLine="480"/>
       </w:pPr>
-      <w:bookmarkStart w:id="7" w:name="_Toc501907927"/>
+      <w:bookmarkStart w:id="8" w:name="_Toc501907927"/>
       <w:r>
         <w:rPr>
           <w:rFonts w:hint="eastAsia"/>
         </w:rPr>
         <w:t>产品环境介绍</w:t>
       </w:r>
-      <w:bookmarkEnd w:id="7"/>
+      <w:bookmarkEnd w:id="8"/>
     </w:p>
     <w:p>
       <w:pPr>
         <w:pStyle w:val="3"/>
       </w:pPr>
-      <w:bookmarkStart w:id="8" w:name="_Toc501907928"/>
+      <w:bookmarkStart w:id="9" w:name="_Toc501907928"/>
       <w:r>
         <w:rPr>
           <w:rFonts w:hint="eastAsia"/>
         </w:rPr>
         <w:t>未投入使用前的环境</w:t>
       </w:r>
-      <w:bookmarkEnd w:id="8"/>
+      <w:bookmarkEnd w:id="9"/>
     </w:p>
     <w:p>
       <w:pPr>
@@ -5130,14 +5238,14 @@
       <w:pPr>
         <w:pStyle w:val="3"/>
       </w:pPr>
-      <w:bookmarkStart w:id="9" w:name="_Toc501907929"/>
+      <w:bookmarkStart w:id="10" w:name="_Toc501907929"/>
       <w:r>
         <w:rPr>
           <w:rFonts w:hint="eastAsia"/>
         </w:rPr>
         <w:t>投入使用后的环境</w:t>
       </w:r>
-      <w:bookmarkEnd w:id="9"/>
+      <w:bookmarkEnd w:id="10"/>
     </w:p>
     <w:p>
       <w:pPr>
@@ -5267,14 +5375,14 @@
         <w:widowControl w:val="0"/>
         <w:ind w:firstLine="480"/>
       </w:pPr>
-      <w:bookmarkStart w:id="10" w:name="_Toc501907930"/>
+      <w:bookmarkStart w:id="11" w:name="_Toc501907930"/>
       <w:r>
         <w:rPr>
           <w:rFonts w:hint="eastAsia"/>
         </w:rPr>
         <w:t>软件功能</w:t>
       </w:r>
-      <w:bookmarkEnd w:id="10"/>
+      <w:bookmarkEnd w:id="11"/>
     </w:p>
     <w:p>
       <w:pPr>
@@ -5731,14 +5839,14 @@
         <w:widowControl w:val="0"/>
         <w:ind w:firstLine="480"/>
       </w:pPr>
-      <w:bookmarkStart w:id="11" w:name="_Toc501907931"/>
+      <w:bookmarkStart w:id="12" w:name="_Toc501907931"/>
       <w:r>
         <w:rPr>
           <w:rFonts w:hint="eastAsia"/>
         </w:rPr>
         <w:t>用户特征</w:t>
       </w:r>
-      <w:bookmarkEnd w:id="11"/>
+      <w:bookmarkEnd w:id="12"/>
     </w:p>
     <w:p>
       <w:pPr>
@@ -5775,14 +5883,14 @@
         <w:widowControl w:val="0"/>
         <w:ind w:firstLine="643"/>
       </w:pPr>
-      <w:bookmarkStart w:id="12" w:name="_Toc501907932"/>
+      <w:bookmarkStart w:id="13" w:name="_Toc501907932"/>
       <w:r>
         <w:rPr>
           <w:rFonts w:hint="eastAsia"/>
         </w:rPr>
         <w:t>具体需求</w:t>
       </w:r>
-      <w:bookmarkEnd w:id="12"/>
+      <w:bookmarkEnd w:id="13"/>
     </w:p>
     <w:p>
       <w:pPr>
@@ -5790,14 +5898,14 @@
         <w:widowControl w:val="0"/>
         <w:ind w:firstLine="480"/>
       </w:pPr>
-      <w:bookmarkStart w:id="13" w:name="_Toc501907933"/>
+      <w:bookmarkStart w:id="14" w:name="_Toc501907933"/>
       <w:r>
         <w:rPr>
           <w:rFonts w:hint="eastAsia"/>
         </w:rPr>
         <w:t>功能需求</w:t>
       </w:r>
-      <w:bookmarkEnd w:id="13"/>
+      <w:bookmarkEnd w:id="14"/>
     </w:p>
     <w:p>
       <w:pPr>
@@ -5827,14 +5935,14 @@
         <w:widowControl w:val="0"/>
         <w:ind w:firstLine="480"/>
       </w:pPr>
-      <w:bookmarkStart w:id="14" w:name="_Toc501907934"/>
+      <w:bookmarkStart w:id="15" w:name="_Toc501907934"/>
       <w:r>
         <w:rPr>
           <w:rFonts w:hint="eastAsia"/>
         </w:rPr>
         <w:t>登录注册模块</w:t>
       </w:r>
-      <w:bookmarkEnd w:id="14"/>
+      <w:bookmarkEnd w:id="15"/>
     </w:p>
     <w:p>
       <w:pPr>
@@ -6248,14 +6356,14 @@
         <w:widowControl w:val="0"/>
         <w:ind w:firstLine="480"/>
       </w:pPr>
-      <w:bookmarkStart w:id="15" w:name="_Toc501907935"/>
+      <w:bookmarkStart w:id="16" w:name="_Toc501907935"/>
       <w:r>
         <w:rPr>
           <w:rFonts w:hint="eastAsia"/>
         </w:rPr>
         <w:t>学生功能模块</w:t>
       </w:r>
-      <w:bookmarkEnd w:id="15"/>
+      <w:bookmarkEnd w:id="16"/>
     </w:p>
     <w:p>
       <w:pPr>
@@ -6510,14 +6618,14 @@
         <w:widowControl w:val="0"/>
         <w:ind w:firstLine="480"/>
       </w:pPr>
-      <w:bookmarkStart w:id="16" w:name="_Toc501907936"/>
+      <w:bookmarkStart w:id="17" w:name="_Toc501907936"/>
       <w:r>
         <w:rPr>
           <w:rFonts w:hint="eastAsia"/>
         </w:rPr>
         <w:t>公司功能模块</w:t>
       </w:r>
-      <w:bookmarkEnd w:id="16"/>
+      <w:bookmarkEnd w:id="17"/>
     </w:p>
     <w:p>
       <w:pPr>
@@ -6783,14 +6891,14 @@
         <w:widowControl w:val="0"/>
         <w:ind w:firstLine="480"/>
       </w:pPr>
-      <w:bookmarkStart w:id="17" w:name="_Toc501907937"/>
+      <w:bookmarkStart w:id="18" w:name="_Toc501907937"/>
       <w:r>
         <w:rPr>
           <w:rFonts w:hint="eastAsia"/>
         </w:rPr>
         <w:t>学校功能模块</w:t>
       </w:r>
-      <w:bookmarkEnd w:id="17"/>
+      <w:bookmarkEnd w:id="18"/>
     </w:p>
     <w:p>
       <w:pPr>
@@ -7123,14 +7231,14 @@
       <w:r>
         <w:t xml:space="preserve">  </w:t>
       </w:r>
-      <w:bookmarkStart w:id="18" w:name="_Toc501907938"/>
+      <w:bookmarkStart w:id="19" w:name="_Toc501907938"/>
       <w:r>
         <w:rPr>
           <w:rFonts w:hint="eastAsia"/>
         </w:rPr>
         <w:t>性能需求</w:t>
       </w:r>
-      <w:bookmarkEnd w:id="18"/>
+      <w:bookmarkEnd w:id="19"/>
     </w:p>
     <w:p>
       <w:pPr>
@@ -7398,14 +7506,14 @@
         </w:tabs>
         <w:ind w:left="360" w:firstLineChars="200" w:firstLine="480"/>
       </w:pPr>
-      <w:bookmarkStart w:id="19" w:name="_Toc501907939"/>
+      <w:bookmarkStart w:id="20" w:name="_Toc501907939"/>
       <w:r>
         <w:rPr>
           <w:rFonts w:hint="eastAsia"/>
         </w:rPr>
         <w:t>可靠性和可用性需求</w:t>
       </w:r>
-      <w:bookmarkEnd w:id="19"/>
+      <w:bookmarkEnd w:id="20"/>
     </w:p>
     <w:p>
       <w:pPr>
@@ -7457,14 +7565,14 @@
       <w:pPr>
         <w:pStyle w:val="2"/>
       </w:pPr>
-      <w:bookmarkStart w:id="20" w:name="_Toc501907940"/>
+      <w:bookmarkStart w:id="21" w:name="_Toc501907940"/>
       <w:r>
         <w:rPr>
           <w:rFonts w:hint="eastAsia"/>
         </w:rPr>
         <w:t>出错处理需求</w:t>
       </w:r>
-      <w:bookmarkEnd w:id="20"/>
+      <w:bookmarkEnd w:id="21"/>
     </w:p>
     <w:p>
       <w:pPr>
@@ -7493,14 +7601,14 @@
       <w:pPr>
         <w:pStyle w:val="2"/>
       </w:pPr>
-      <w:bookmarkStart w:id="21" w:name="_Toc501907941"/>
+      <w:bookmarkStart w:id="22" w:name="_Toc501907941"/>
       <w:r>
         <w:rPr>
           <w:rFonts w:hint="eastAsia"/>
         </w:rPr>
         <w:t>逆向需求</w:t>
       </w:r>
-      <w:bookmarkEnd w:id="21"/>
+      <w:bookmarkEnd w:id="22"/>
     </w:p>
     <w:p>
       <w:pPr>
@@ -7540,14 +7648,14 @@
       <w:r>
         <w:tab/>
       </w:r>
-      <w:bookmarkStart w:id="22" w:name="_Toc501907942"/>
+      <w:bookmarkStart w:id="23" w:name="_Toc501907942"/>
       <w:r>
         <w:rPr>
           <w:rFonts w:hint="eastAsia"/>
         </w:rPr>
         <w:t>将来可能提出的需求</w:t>
       </w:r>
-      <w:bookmarkEnd w:id="22"/>
+      <w:bookmarkEnd w:id="23"/>
     </w:p>
     <w:p>
       <w:pPr>
@@ -7575,14 +7683,14 @@
         <w:widowControl w:val="0"/>
         <w:ind w:firstLine="480"/>
       </w:pPr>
-      <w:bookmarkStart w:id="23" w:name="_Toc501907943"/>
+      <w:bookmarkStart w:id="24" w:name="_Toc501907943"/>
       <w:r>
         <w:rPr>
           <w:rFonts w:hint="eastAsia"/>
         </w:rPr>
         <w:t>外部接口需求</w:t>
       </w:r>
-      <w:bookmarkEnd w:id="23"/>
+      <w:bookmarkEnd w:id="24"/>
     </w:p>
     <w:p>
       <w:pPr>
@@ -7600,14 +7708,14 @@
         <w:widowControl w:val="0"/>
         <w:ind w:firstLine="480"/>
       </w:pPr>
-      <w:bookmarkStart w:id="24" w:name="_Toc501907944"/>
+      <w:bookmarkStart w:id="25" w:name="_Toc501907944"/>
       <w:r>
         <w:rPr>
           <w:rFonts w:hint="eastAsia"/>
         </w:rPr>
         <w:t>用户接口</w:t>
       </w:r>
-      <w:bookmarkEnd w:id="24"/>
+      <w:bookmarkEnd w:id="25"/>
     </w:p>
     <w:p>
       <w:pPr>
@@ -7737,14 +7845,14 @@
         <w:widowControl w:val="0"/>
         <w:ind w:firstLine="480"/>
       </w:pPr>
-      <w:bookmarkStart w:id="25" w:name="_Toc501907945"/>
+      <w:bookmarkStart w:id="26" w:name="_Toc501907945"/>
       <w:r>
         <w:rPr>
           <w:rFonts w:hint="eastAsia"/>
         </w:rPr>
         <w:t>软件接口</w:t>
       </w:r>
-      <w:bookmarkEnd w:id="25"/>
+      <w:bookmarkEnd w:id="26"/>
     </w:p>
     <w:tbl>
       <w:tblPr>
@@ -8030,14 +8138,14 @@
         <w:widowControl w:val="0"/>
         <w:ind w:firstLine="480"/>
       </w:pPr>
-      <w:bookmarkStart w:id="26" w:name="_Toc501907946"/>
+      <w:bookmarkStart w:id="27" w:name="_Toc501907946"/>
       <w:r>
         <w:rPr>
           <w:rFonts w:hint="eastAsia"/>
         </w:rPr>
         <w:t>硬件接口</w:t>
       </w:r>
-      <w:bookmarkEnd w:id="26"/>
+      <w:bookmarkEnd w:id="27"/>
     </w:p>
     <w:tbl>
       <w:tblPr>
@@ -8606,14 +8714,14 @@
         <w:widowControl w:val="0"/>
         <w:ind w:firstLine="643"/>
       </w:pPr>
-      <w:bookmarkStart w:id="27" w:name="_Toc501907947"/>
+      <w:bookmarkStart w:id="28" w:name="_Toc501907947"/>
       <w:r>
         <w:rPr>
           <w:rFonts w:hint="eastAsia"/>
         </w:rPr>
         <w:t>总体设计约束</w:t>
       </w:r>
-      <w:bookmarkEnd w:id="27"/>
+      <w:bookmarkEnd w:id="28"/>
     </w:p>
     <w:p>
       <w:pPr>
@@ -8627,14 +8735,14 @@
         <w:widowControl w:val="0"/>
         <w:ind w:firstLine="480"/>
       </w:pPr>
-      <w:bookmarkStart w:id="28" w:name="_Toc501907948"/>
+      <w:bookmarkStart w:id="29" w:name="_Toc501907948"/>
       <w:r>
         <w:rPr>
           <w:rFonts w:hint="eastAsia"/>
         </w:rPr>
         <w:t>标准符合性</w:t>
       </w:r>
-      <w:bookmarkEnd w:id="28"/>
+      <w:bookmarkEnd w:id="29"/>
     </w:p>
     <w:p>
       <w:pPr>
@@ -8734,14 +8842,14 @@
         <w:widowControl w:val="0"/>
         <w:ind w:firstLine="480"/>
       </w:pPr>
-      <w:bookmarkStart w:id="29" w:name="_Toc501907949"/>
+      <w:bookmarkStart w:id="30" w:name="_Toc501907949"/>
       <w:r>
         <w:rPr>
           <w:rFonts w:hint="eastAsia"/>
         </w:rPr>
         <w:t>硬件约束</w:t>
       </w:r>
-      <w:bookmarkEnd w:id="29"/>
+      <w:bookmarkEnd w:id="30"/>
     </w:p>
     <w:p>
       <w:pPr>
@@ -8895,14 +9003,14 @@
         <w:widowControl w:val="0"/>
         <w:ind w:firstLine="480"/>
       </w:pPr>
-      <w:bookmarkStart w:id="30" w:name="_Toc501907950"/>
+      <w:bookmarkStart w:id="31" w:name="_Toc501907950"/>
       <w:r>
         <w:rPr>
           <w:rFonts w:hint="eastAsia"/>
         </w:rPr>
         <w:t>技术限制</w:t>
       </w:r>
-      <w:bookmarkEnd w:id="30"/>
+      <w:bookmarkEnd w:id="31"/>
     </w:p>
     <w:p>
       <w:pPr>
@@ -9215,14 +9323,14 @@
         <w:widowControl w:val="0"/>
         <w:ind w:firstLine="643"/>
       </w:pPr>
-      <w:bookmarkStart w:id="31" w:name="_Toc501907951"/>
+      <w:bookmarkStart w:id="32" w:name="_Toc501907951"/>
       <w:r>
         <w:rPr>
           <w:rFonts w:hint="eastAsia"/>
         </w:rPr>
         <w:t>附录</w:t>
       </w:r>
-      <w:bookmarkEnd w:id="31"/>
+      <w:bookmarkEnd w:id="32"/>
     </w:p>
     <w:p>
       <w:pPr>
@@ -9230,7 +9338,7 @@
         <w:widowControl w:val="0"/>
         <w:ind w:firstLine="480"/>
       </w:pPr>
-      <w:bookmarkStart w:id="32" w:name="_Toc501907952"/>
+      <w:bookmarkStart w:id="33" w:name="_Toc501907952"/>
       <w:r>
         <w:rPr>
           <w:rFonts w:hint="eastAsia"/>
@@ -9246,7 +9354,7 @@
         </w:rPr>
         <w:t>需求建模</w:t>
       </w:r>
-      <w:bookmarkEnd w:id="32"/>
+      <w:bookmarkEnd w:id="33"/>
       <w:r>
         <w:t xml:space="preserve"> </w:t>
       </w:r>
@@ -9257,7 +9365,7 @@
         <w:widowControl w:val="0"/>
         <w:ind w:firstLine="480"/>
       </w:pPr>
-      <w:bookmarkStart w:id="33" w:name="_Toc501907953"/>
+      <w:bookmarkStart w:id="34" w:name="_Toc501907953"/>
       <w:r>
         <w:rPr>
           <w:rFonts w:hint="eastAsia"/>
@@ -9265,7 +9373,7 @@
         <w:lastRenderedPageBreak/>
         <w:t>数据流图</w:t>
       </w:r>
-      <w:bookmarkEnd w:id="33"/>
+      <w:bookmarkEnd w:id="34"/>
     </w:p>
     <w:p>
       <w:pPr>
@@ -9325,7 +9433,7 @@
         <w:widowControl w:val="0"/>
         <w:ind w:firstLine="480"/>
       </w:pPr>
-      <w:bookmarkStart w:id="34" w:name="_Toc501907954"/>
+      <w:bookmarkStart w:id="35" w:name="_Toc501907954"/>
       <w:r>
         <w:rPr>
           <w:rFonts w:hint="eastAsia"/>
@@ -9333,7 +9441,7 @@
         <w:lastRenderedPageBreak/>
         <w:t>数据字典</w:t>
       </w:r>
-      <w:bookmarkEnd w:id="34"/>
+      <w:bookmarkEnd w:id="35"/>
     </w:p>
     <w:tbl>
       <w:tblPr>
@@ -14874,7 +14982,7 @@
       <w:pPr>
         <w:pStyle w:val="3"/>
       </w:pPr>
-      <w:bookmarkStart w:id="35" w:name="_Toc501907955"/>
+      <w:bookmarkStart w:id="36" w:name="_Toc501907955"/>
       <w:r>
         <w:rPr>
           <w:rFonts w:hint="eastAsia"/>
@@ -14887,7 +14995,7 @@
         </w:rPr>
         <w:t>图</w:t>
       </w:r>
-      <w:bookmarkEnd w:id="35"/>
+      <w:bookmarkEnd w:id="36"/>
     </w:p>
     <w:p>
       <w:pPr>
@@ -14944,7 +15052,7 @@
       <w:pPr>
         <w:pStyle w:val="3"/>
       </w:pPr>
-      <w:bookmarkStart w:id="36" w:name="_Toc501907956"/>
+      <w:bookmarkStart w:id="37" w:name="_Toc501907956"/>
       <w:proofErr w:type="spellStart"/>
       <w:r>
         <w:rPr>
@@ -14962,7 +15070,7 @@
         </w:rPr>
         <w:t>图</w:t>
       </w:r>
-      <w:bookmarkEnd w:id="36"/>
+      <w:bookmarkEnd w:id="37"/>
     </w:p>
     <w:p>
       <w:pPr>
@@ -15025,14 +15133,14 @@
       <w:pPr>
         <w:pStyle w:val="3"/>
       </w:pPr>
-      <w:bookmarkStart w:id="37" w:name="_Toc501907957"/>
+      <w:bookmarkStart w:id="38" w:name="_Toc501907957"/>
       <w:r>
         <w:rPr>
           <w:rFonts w:hint="eastAsia"/>
         </w:rPr>
         <w:t>状态转化图</w:t>
       </w:r>
-      <w:bookmarkEnd w:id="37"/>
+      <w:bookmarkEnd w:id="38"/>
     </w:p>
     <w:p>
       <w:pPr>
@@ -15098,14 +15206,14 @@
       <w:r>
         <w:t xml:space="preserve"> </w:t>
       </w:r>
-      <w:bookmarkStart w:id="38" w:name="_Toc501907958"/>
+      <w:bookmarkStart w:id="39" w:name="_Toc501907958"/>
       <w:r>
         <w:rPr>
           <w:rFonts w:hint="eastAsia"/>
         </w:rPr>
         <w:t>层次方框图</w:t>
       </w:r>
-      <w:bookmarkEnd w:id="38"/>
+      <w:bookmarkEnd w:id="39"/>
     </w:p>
     <w:p>
       <w:pPr>
@@ -15125,7 +15233,7 @@
       <w:pPr>
         <w:pStyle w:val="3"/>
       </w:pPr>
-      <w:bookmarkStart w:id="39" w:name="_Toc501907959"/>
+      <w:bookmarkStart w:id="40" w:name="_Toc501907959"/>
       <w:r>
         <w:t>IPO</w:t>
       </w:r>
@@ -15135,7 +15243,7 @@
         </w:rPr>
         <w:t>图</w:t>
       </w:r>
-      <w:bookmarkEnd w:id="39"/>
+      <w:bookmarkEnd w:id="40"/>
     </w:p>
     <w:p>
       <w:pPr>
@@ -15300,8 +15408,6 @@
       <w:pPr>
         <w:ind w:firstLine="480"/>
       </w:pPr>
-      <w:bookmarkStart w:id="40" w:name="_GoBack"/>
-      <w:bookmarkEnd w:id="40"/>
     </w:p>
     <w:sectPr>
       <w:pgSz w:w="11906" w:h="16838"/>
@@ -18235,7 +18341,7 @@
 </file>
 
 <file path=customXml/itemProps1.xml><?xml version="1.0" encoding="utf-8"?>
-<ds:datastoreItem xmlns:ds="http://schemas.openxmlformats.org/officeDocument/2006/customXml" ds:itemID="{C8EC1AED-6F05-4792-B3C3-60DDAAE01A5D}">
+<ds:datastoreItem xmlns:ds="http://schemas.openxmlformats.org/officeDocument/2006/customXml" ds:itemID="{726AE842-C997-4720-9ABC-1F778FFF873B}">
   <ds:schemaRefs>
     <ds:schemaRef ds:uri="http://schemas.openxmlformats.org/officeDocument/2006/bibliography"/>
   </ds:schemaRefs>

--- a/SRS.docx
+++ b/SRS.docx
@@ -43,7 +43,7 @@
                     </pic:cNvPicPr>
                   </pic:nvPicPr>
                   <pic:blipFill>
-                    <a:blip r:embed="rId6" cstate="print">
+                    <a:blip r:embed="rId8" cstate="print">
                       <a:extLst>
                         <a:ext uri="{28A0092B-C50C-407E-A947-70E740481C1C}">
                           <a14:useLocalDpi xmlns:a14="http://schemas.microsoft.com/office/drawing/2010/main" val="0"/>
@@ -121,7 +121,7 @@
                     </pic:cNvPicPr>
                   </pic:nvPicPr>
                   <pic:blipFill>
-                    <a:blip r:embed="rId7">
+                    <a:blip r:embed="rId9">
                       <a:lum contrast="60000"/>
                       <a:extLst>
                         <a:ext uri="{28A0092B-C50C-407E-A947-70E740481C1C}">
@@ -237,7 +237,7 @@
                     <pic:cNvPicPr/>
                   </pic:nvPicPr>
                   <pic:blipFill>
-                    <a:blip r:embed="rId8" cstate="print">
+                    <a:blip r:embed="rId10" cstate="print">
                       <a:extLst>
                         <a:ext uri="{28A0092B-C50C-407E-A947-70E740481C1C}">
                           <a14:useLocalDpi xmlns:a14="http://schemas.microsoft.com/office/drawing/2010/main" val="0"/>
@@ -1381,9 +1381,6 @@
             <w:pPr>
               <w:ind w:firstLine="480"/>
               <w:jc w:val="center"/>
-              <w:rPr>
-                <w:rFonts w:hint="eastAsia"/>
-              </w:rPr>
             </w:pPr>
             <w:r>
               <w:rPr>
@@ -1401,9 +1398,6 @@
             <w:pPr>
               <w:ind w:firstLine="480"/>
               <w:jc w:val="center"/>
-              <w:rPr>
-                <w:rFonts w:hint="eastAsia"/>
-              </w:rPr>
             </w:pPr>
             <w:r>
               <w:rPr>
@@ -1449,9 +1443,6 @@
             <w:pPr>
               <w:ind w:firstLine="480"/>
               <w:jc w:val="center"/>
-              <w:rPr>
-                <w:rFonts w:hint="eastAsia"/>
-              </w:rPr>
             </w:pPr>
             <w:r>
               <w:rPr>
@@ -5427,10 +5418,10 @@
           <w:noProof/>
         </w:rPr>
         <w:drawing>
-          <wp:inline distT="0" distB="0" distL="0" distR="0">
-            <wp:extent cx="5265420" cy="2369820"/>
+          <wp:inline distT="0" distB="0" distL="0" distR="0" wp14:anchorId="01B5D973" wp14:editId="3863B711">
+            <wp:extent cx="5274310" cy="2855007"/>
             <wp:effectExtent l="0" t="0" r="0" b="0"/>
-            <wp:docPr id="6" name="图片 6" descr="层次方框图"/>
+            <wp:docPr id="5" name="图片 5" descr="D:\Ordinary Software\Git\Repository\project\层次方框图.png"/>
             <wp:cNvGraphicFramePr>
               <a:graphicFrameLocks xmlns:a="http://schemas.openxmlformats.org/drawingml/2006/main" noChangeAspect="1"/>
             </wp:cNvGraphicFramePr>
@@ -5438,13 +5429,13 @@
               <a:graphicData uri="http://schemas.openxmlformats.org/drawingml/2006/picture">
                 <pic:pic xmlns:pic="http://schemas.openxmlformats.org/drawingml/2006/picture">
                   <pic:nvPicPr>
-                    <pic:cNvPr id="0" name="图片 8" descr="层次方框图"/>
+                    <pic:cNvPr id="0" name="Picture 1" descr="D:\Ordinary Software\Git\Repository\project\层次方框图.png"/>
                     <pic:cNvPicPr>
                       <a:picLocks noChangeAspect="1" noChangeArrowheads="1"/>
                     </pic:cNvPicPr>
                   </pic:nvPicPr>
                   <pic:blipFill>
-                    <a:blip r:embed="rId9">
+                    <a:blip r:embed="rId11">
                       <a:extLst>
                         <a:ext uri="{28A0092B-C50C-407E-A947-70E740481C1C}">
                           <a14:useLocalDpi xmlns:a14="http://schemas.microsoft.com/office/drawing/2010/main" val="0"/>
@@ -5459,7 +5450,7 @@
                   <pic:spPr bwMode="auto">
                     <a:xfrm>
                       <a:off x="0" y="0"/>
-                      <a:ext cx="5265420" cy="2369820"/>
+                      <a:ext cx="5274310" cy="2855007"/>
                     </a:xfrm>
                     <a:prstGeom prst="rect">
                       <a:avLst/>
@@ -5475,6 +5466,8 @@
           </wp:inline>
         </w:drawing>
       </w:r>
+      <w:bookmarkStart w:id="10" w:name="_GoBack"/>
+      <w:bookmarkEnd w:id="10"/>
     </w:p>
     <w:p>
       <w:pPr>
@@ -5482,14 +5475,14 @@
         <w:widowControl w:val="0"/>
         <w:ind w:firstLine="480"/>
       </w:pPr>
-      <w:bookmarkStart w:id="10" w:name="_Toc501907930"/>
+      <w:bookmarkStart w:id="11" w:name="_Toc501907930"/>
       <w:r>
         <w:rPr>
           <w:rFonts w:hint="eastAsia"/>
         </w:rPr>
         <w:t>软件功能</w:t>
       </w:r>
-      <w:bookmarkEnd w:id="10"/>
+      <w:bookmarkEnd w:id="11"/>
     </w:p>
     <w:p>
       <w:pPr>
@@ -5704,6 +5697,7 @@
           <w:bCs/>
           <w:szCs w:val="24"/>
         </w:rPr>
+        <w:lastRenderedPageBreak/>
         <w:t xml:space="preserve"> 4.对企业的留言和评价。</w:t>
       </w:r>
     </w:p>
@@ -5722,7 +5716,6 @@
           <w:bCs/>
           <w:szCs w:val="24"/>
         </w:rPr>
-        <w:lastRenderedPageBreak/>
         <w:t>5.</w:t>
       </w:r>
       <w:r>
@@ -5961,14 +5954,14 @@
         <w:widowControl w:val="0"/>
         <w:ind w:firstLine="480"/>
       </w:pPr>
-      <w:bookmarkStart w:id="11" w:name="_Toc501907931"/>
+      <w:bookmarkStart w:id="12" w:name="_Toc501907931"/>
       <w:r>
         <w:rPr>
           <w:rFonts w:hint="eastAsia"/>
         </w:rPr>
         <w:t>用户特征</w:t>
       </w:r>
-      <w:bookmarkEnd w:id="11"/>
+      <w:bookmarkEnd w:id="12"/>
     </w:p>
     <w:p>
       <w:pPr>
@@ -6005,14 +5998,14 @@
         <w:widowControl w:val="0"/>
         <w:ind w:firstLine="643"/>
       </w:pPr>
-      <w:bookmarkStart w:id="12" w:name="_Toc501907932"/>
+      <w:bookmarkStart w:id="13" w:name="_Toc501907932"/>
       <w:r>
         <w:rPr>
           <w:rFonts w:hint="eastAsia"/>
         </w:rPr>
         <w:t>具体需求</w:t>
       </w:r>
-      <w:bookmarkEnd w:id="12"/>
+      <w:bookmarkEnd w:id="13"/>
     </w:p>
     <w:p>
       <w:pPr>
@@ -6020,14 +6013,14 @@
         <w:widowControl w:val="0"/>
         <w:ind w:firstLine="480"/>
       </w:pPr>
-      <w:bookmarkStart w:id="13" w:name="_Toc501907933"/>
+      <w:bookmarkStart w:id="14" w:name="_Toc501907933"/>
       <w:r>
         <w:rPr>
           <w:rFonts w:hint="eastAsia"/>
         </w:rPr>
         <w:t>功能需求</w:t>
       </w:r>
-      <w:bookmarkEnd w:id="13"/>
+      <w:bookmarkEnd w:id="14"/>
     </w:p>
     <w:p>
       <w:pPr>
@@ -6057,14 +6050,14 @@
         <w:widowControl w:val="0"/>
         <w:ind w:firstLine="480"/>
       </w:pPr>
-      <w:bookmarkStart w:id="14" w:name="_Toc501907934"/>
+      <w:bookmarkStart w:id="15" w:name="_Toc501907934"/>
       <w:r>
         <w:rPr>
           <w:rFonts w:hint="eastAsia"/>
         </w:rPr>
         <w:t>登录注册模块</w:t>
       </w:r>
-      <w:bookmarkEnd w:id="14"/>
+      <w:bookmarkEnd w:id="15"/>
     </w:p>
     <w:p>
       <w:pPr>
@@ -6097,6 +6090,7 @@
         <w:rPr>
           <w:rFonts w:hint="eastAsia"/>
         </w:rPr>
+        <w:lastRenderedPageBreak/>
         <w:t>登录注册</w:t>
       </w:r>
       <w:r>
@@ -6193,7 +6187,6 @@
         <w:rPr>
           <w:rFonts w:hint="eastAsia"/>
         </w:rPr>
-        <w:lastRenderedPageBreak/>
         <w:t>2.</w:t>
       </w:r>
       <w:r>
@@ -6478,14 +6471,14 @@
         <w:widowControl w:val="0"/>
         <w:ind w:firstLine="480"/>
       </w:pPr>
-      <w:bookmarkStart w:id="15" w:name="_Toc501907935"/>
+      <w:bookmarkStart w:id="16" w:name="_Toc501907935"/>
       <w:r>
         <w:rPr>
           <w:rFonts w:hint="eastAsia"/>
         </w:rPr>
         <w:t>学生功能模块</w:t>
       </w:r>
-      <w:bookmarkEnd w:id="15"/>
+      <w:bookmarkEnd w:id="16"/>
     </w:p>
     <w:p>
       <w:pPr>
@@ -6739,14 +6732,15 @@
         <w:widowControl w:val="0"/>
         <w:ind w:firstLine="480"/>
       </w:pPr>
-      <w:bookmarkStart w:id="16" w:name="_Toc501907936"/>
-      <w:r>
-        <w:rPr>
-          <w:rFonts w:hint="eastAsia"/>
-        </w:rPr>
+      <w:bookmarkStart w:id="17" w:name="_Toc501907936"/>
+      <w:r>
+        <w:rPr>
+          <w:rFonts w:hint="eastAsia"/>
+        </w:rPr>
+        <w:lastRenderedPageBreak/>
         <w:t>公司功能模块</w:t>
       </w:r>
-      <w:bookmarkEnd w:id="16"/>
+      <w:bookmarkEnd w:id="17"/>
     </w:p>
     <w:p>
       <w:pPr>
@@ -6789,7 +6783,6 @@
         <w:rPr>
           <w:rFonts w:hint="eastAsia"/>
         </w:rPr>
-        <w:lastRenderedPageBreak/>
         <w:t>公司功能模块主要输入两种数据：文档和文本类数据，数据类型为</w:t>
       </w:r>
       <w:r>
@@ -7013,14 +7006,14 @@
         <w:widowControl w:val="0"/>
         <w:ind w:firstLine="480"/>
       </w:pPr>
-      <w:bookmarkStart w:id="17" w:name="_Toc501907937"/>
+      <w:bookmarkStart w:id="18" w:name="_Toc501907937"/>
       <w:r>
         <w:rPr>
           <w:rFonts w:hint="eastAsia"/>
         </w:rPr>
         <w:t>学校功能模块</w:t>
       </w:r>
-      <w:bookmarkEnd w:id="17"/>
+      <w:bookmarkEnd w:id="18"/>
     </w:p>
     <w:p>
       <w:pPr>
@@ -7320,14 +7313,14 @@
       <w:r>
         <w:t xml:space="preserve">  </w:t>
       </w:r>
-      <w:bookmarkStart w:id="18" w:name="_Toc501907938"/>
+      <w:bookmarkStart w:id="19" w:name="_Toc501907938"/>
       <w:r>
         <w:rPr>
           <w:rFonts w:hint="eastAsia"/>
         </w:rPr>
         <w:t>性能需求</w:t>
       </w:r>
-      <w:bookmarkEnd w:id="18"/>
+      <w:bookmarkEnd w:id="19"/>
     </w:p>
     <w:p>
       <w:pPr>
@@ -7337,154 +7330,154 @@
         <w:rPr>
           <w:rFonts w:hint="eastAsia"/>
         </w:rPr>
+        <w:t>1.</w:t>
+      </w:r>
+      <w:r>
+        <w:rPr>
+          <w:rFonts w:hint="eastAsia"/>
+        </w:rPr>
+        <w:t>系统处理的准确性和及时性</w:t>
+      </w:r>
+    </w:p>
+    <w:p>
+      <w:pPr>
+        <w:ind w:firstLine="480"/>
+      </w:pPr>
+      <w:r>
+        <w:rPr>
+          <w:rFonts w:hint="eastAsia"/>
+        </w:rPr>
+        <w:t>系统处理的准确性和及时性是系统的必要性能。在系统设计和开发过程中，要充分考虑系统当前和将来可能承受的工作量，使系统的处理能力和响应时间能够满足企业对信息处理的需求。</w:t>
+      </w:r>
+    </w:p>
+    <w:p>
+      <w:pPr>
+        <w:ind w:firstLine="480"/>
+      </w:pPr>
+      <w:r>
+        <w:rPr>
+          <w:rFonts w:hint="eastAsia"/>
+        </w:rPr>
+        <w:t>2.</w:t>
+      </w:r>
+      <w:r>
+        <w:rPr>
+          <w:rFonts w:hint="eastAsia"/>
+        </w:rPr>
+        <w:t>系统的开放性和系统的可扩充性</w:t>
+      </w:r>
+    </w:p>
+    <w:p>
+      <w:pPr>
+        <w:ind w:firstLine="480"/>
+      </w:pPr>
+      <w:r>
+        <w:rPr>
+          <w:rFonts w:hint="eastAsia"/>
+        </w:rPr>
+        <w:t>招聘信息管理系统在开发过程中，应该充分考虑以后的可扩充性。例如大数据统计方面会要求更加完备的数据库，用户查询的需求也会不断的更新和完善。所有这些，都要求系统提供足够的手段进行功能的调整和扩充。而要实现这一点，应通过系统的开放性来完成，既系统应是一个开放系统，只要符合一定的规范，可以简单的加入和减少系统的模块，配置系统的硬件。通过软件的修补、替换完成系统的升级和更新换代。</w:t>
+      </w:r>
+    </w:p>
+    <w:p>
+      <w:pPr>
+        <w:ind w:firstLine="480"/>
+      </w:pPr>
+      <w:r>
+        <w:rPr>
+          <w:rFonts w:hint="eastAsia"/>
+        </w:rPr>
+        <w:t>3.</w:t>
+      </w:r>
+      <w:r>
+        <w:rPr>
+          <w:rFonts w:hint="eastAsia"/>
+        </w:rPr>
+        <w:t>系统的易用性和易维护性</w:t>
+      </w:r>
+    </w:p>
+    <w:p>
+      <w:pPr>
+        <w:ind w:firstLine="480"/>
+      </w:pPr>
+      <w:r>
+        <w:rPr>
+          <w:rFonts w:hint="eastAsia"/>
+        </w:rPr>
+        <w:t>招聘信息管理系统是直接面对使用人员的，而使用人员往往对计算机并不时非常熟悉。这就要求系统能够提供良好的用户接口，易用的人机交互界面。要实现这一点，就要求系统应该尽量使用用户熟悉的术语和中文信息的界面；针对用户可能出现的使用问题，要提供足够的在线帮助，缩短用户对系统熟悉的过程。</w:t>
+      </w:r>
+    </w:p>
+    <w:p>
+      <w:pPr>
+        <w:ind w:firstLine="480"/>
+      </w:pPr>
+      <w:r>
+        <w:rPr>
+          <w:rFonts w:hint="eastAsia"/>
+        </w:rPr>
+        <w:t>4.</w:t>
+      </w:r>
+      <w:r>
+        <w:rPr>
+          <w:rFonts w:hint="eastAsia"/>
+        </w:rPr>
+        <w:t>系统的标准性</w:t>
+      </w:r>
+    </w:p>
+    <w:p>
+      <w:pPr>
+        <w:ind w:firstLine="480"/>
+      </w:pPr>
+      <w:r>
+        <w:rPr>
+          <w:rFonts w:hint="eastAsia"/>
+        </w:rPr>
+        <w:t>系统在设计开发使用过程中都要涉及到很多计算机硬件、软件。所有这些都要符合主流国际、国家和行业标准。例如在开发中使用的操作系统、网络系统、开发工具都必须符合通用标准。如规范的数据库操纵界面、作为业界标准的</w:t>
+      </w:r>
+      <w:r>
+        <w:t>TCP/IP</w:t>
+      </w:r>
+      <w:r>
+        <w:rPr>
+          <w:rFonts w:hint="eastAsia"/>
+        </w:rPr>
+        <w:t>网络协议及</w:t>
+      </w:r>
+      <w:r>
+        <w:t>ISO9002</w:t>
+      </w:r>
+      <w:r>
+        <w:rPr>
+          <w:rFonts w:hint="eastAsia"/>
+        </w:rPr>
+        <w:t>标准所要求的质量规范等；同时，在自主开发本系统时，要进行良好的设计工作，制订行之有效的软件工程规范，保证代码的易读性、可操作性和可移植性。</w:t>
+      </w:r>
+    </w:p>
+    <w:p>
+      <w:pPr>
+        <w:ind w:firstLine="480"/>
+      </w:pPr>
+      <w:r>
+        <w:rPr>
+          <w:rFonts w:hint="eastAsia"/>
+        </w:rPr>
+        <w:t>5</w:t>
+      </w:r>
+      <w:r>
+        <w:rPr>
+          <w:rFonts w:hint="eastAsia"/>
+        </w:rPr>
+        <w:t>．系统的先进性</w:t>
+      </w:r>
+    </w:p>
+    <w:p>
+      <w:pPr>
+        <w:ind w:firstLine="480"/>
+      </w:pPr>
+      <w:r>
+        <w:rPr>
+          <w:rFonts w:hint="eastAsia"/>
+        </w:rPr>
         <w:lastRenderedPageBreak/>
-        <w:t>1.</w:t>
-      </w:r>
-      <w:r>
-        <w:rPr>
-          <w:rFonts w:hint="eastAsia"/>
-        </w:rPr>
-        <w:t>系统处理的准确性和及时性</w:t>
-      </w:r>
-    </w:p>
-    <w:p>
-      <w:pPr>
-        <w:ind w:firstLine="480"/>
-      </w:pPr>
-      <w:r>
-        <w:rPr>
-          <w:rFonts w:hint="eastAsia"/>
-        </w:rPr>
-        <w:t>系统处理的准确性和及时性是系统的必要性能。在系统设计和开发过程中，要充分考虑系统当前和将来可能承受的工作量，使系统的处理能力和响应时间能够满足企业对信息处理的需求。</w:t>
-      </w:r>
-    </w:p>
-    <w:p>
-      <w:pPr>
-        <w:ind w:firstLine="480"/>
-      </w:pPr>
-      <w:r>
-        <w:rPr>
-          <w:rFonts w:hint="eastAsia"/>
-        </w:rPr>
-        <w:t>2.</w:t>
-      </w:r>
-      <w:r>
-        <w:rPr>
-          <w:rFonts w:hint="eastAsia"/>
-        </w:rPr>
-        <w:t>系统的开放性和系统的可扩充性</w:t>
-      </w:r>
-    </w:p>
-    <w:p>
-      <w:pPr>
-        <w:ind w:firstLine="480"/>
-      </w:pPr>
-      <w:r>
-        <w:rPr>
-          <w:rFonts w:hint="eastAsia"/>
-        </w:rPr>
-        <w:t>招聘信息管理系统在开发过程中，应该充分考虑以后的可扩充性。例如大数据统计方面会要求更加完备的数据库，用户查询的需求也会不断的更新和完善。所有这些，都要求系统提供足够的手段进行功能的调整和扩充。而要实现这一点，应通过系统的开放性来完成，既系统应是一个开放系统，只要符合一定的规范，可以简单的加入和减少系统的模块，配置系统的硬件。通过软件的修补、替换完成系统的升级和更新换代。</w:t>
-      </w:r>
-    </w:p>
-    <w:p>
-      <w:pPr>
-        <w:ind w:firstLine="480"/>
-      </w:pPr>
-      <w:r>
-        <w:rPr>
-          <w:rFonts w:hint="eastAsia"/>
-        </w:rPr>
-        <w:t>3.</w:t>
-      </w:r>
-      <w:r>
-        <w:rPr>
-          <w:rFonts w:hint="eastAsia"/>
-        </w:rPr>
-        <w:t>系统的易用性和易维护性</w:t>
-      </w:r>
-    </w:p>
-    <w:p>
-      <w:pPr>
-        <w:ind w:firstLine="480"/>
-      </w:pPr>
-      <w:r>
-        <w:rPr>
-          <w:rFonts w:hint="eastAsia"/>
-        </w:rPr>
-        <w:t>招聘信息管理系统是直接面对使用人员的，而使用人员往往对计算机并不时非常熟悉。这就要求系统能够提供良好的用户接口，易用的人机交互界面。要实现这一点，就要求系统应该尽量使用用户熟悉的术语和中文信息的界面；针对用户可能出现的使用问题，要提供足够的在线帮助，缩短用户对系统熟悉的过程。</w:t>
-      </w:r>
-    </w:p>
-    <w:p>
-      <w:pPr>
-        <w:ind w:firstLine="480"/>
-      </w:pPr>
-      <w:r>
-        <w:rPr>
-          <w:rFonts w:hint="eastAsia"/>
-        </w:rPr>
-        <w:t>4.</w:t>
-      </w:r>
-      <w:r>
-        <w:rPr>
-          <w:rFonts w:hint="eastAsia"/>
-        </w:rPr>
-        <w:t>系统的标准性</w:t>
-      </w:r>
-    </w:p>
-    <w:p>
-      <w:pPr>
-        <w:ind w:firstLine="480"/>
-      </w:pPr>
-      <w:r>
-        <w:rPr>
-          <w:rFonts w:hint="eastAsia"/>
-        </w:rPr>
-        <w:t>系统在设计开发使用过程中都要涉及到很多计算机硬件、软件。所有这些都要符合主流国际、国家和行业标准。例如在开发中使用的操作系统、网络系统、开发工具都必须符合通用标准。如规范的数据库操纵界面、作为业界标准的</w:t>
-      </w:r>
-      <w:r>
-        <w:t>TCP/IP</w:t>
-      </w:r>
-      <w:r>
-        <w:rPr>
-          <w:rFonts w:hint="eastAsia"/>
-        </w:rPr>
-        <w:t>网络协议及</w:t>
-      </w:r>
-      <w:r>
-        <w:t>ISO9002</w:t>
-      </w:r>
-      <w:r>
-        <w:rPr>
-          <w:rFonts w:hint="eastAsia"/>
-        </w:rPr>
-        <w:t>标准所要求的质量规范等；同时，在自主开发本系统时，要进行良好的设计工作，制订行之有效的软件工程规范，保证代码的易读性、可操作性和可移植性。</w:t>
-      </w:r>
-    </w:p>
-    <w:p>
-      <w:pPr>
-        <w:ind w:firstLine="480"/>
-      </w:pPr>
-      <w:r>
-        <w:rPr>
-          <w:rFonts w:hint="eastAsia"/>
-        </w:rPr>
-        <w:t>5</w:t>
-      </w:r>
-      <w:r>
-        <w:rPr>
-          <w:rFonts w:hint="eastAsia"/>
-        </w:rPr>
-        <w:t>．系统的先进性</w:t>
-      </w:r>
-    </w:p>
-    <w:p>
-      <w:pPr>
-        <w:ind w:firstLine="480"/>
-      </w:pPr>
-      <w:r>
-        <w:rPr>
-          <w:rFonts w:hint="eastAsia"/>
-        </w:rPr>
         <w:t>目前计算系统的技术发展相当快，</w:t>
       </w:r>
       <w:proofErr w:type="gramStart"/>
@@ -7505,14 +7498,7 @@
         <w:rPr>
           <w:rFonts w:hint="eastAsia"/>
         </w:rPr>
-        <w:t>系统工程，应该保证系统在下个世纪仍旧是先进的，在系统的生命周期尽量做到系统的先进，充分完成企业信息处理的要求而不至于落后。这一方面通过系统的开放性和可扩充性，不断改善系统的功能完</w:t>
-      </w:r>
-      <w:r>
-        <w:rPr>
-          <w:rFonts w:hint="eastAsia"/>
-        </w:rPr>
-        <w:lastRenderedPageBreak/>
-        <w:t>成。另一方面，在系统设计和开发的过程中，应在考虑成本的基础上尽量采用当前主流</w:t>
+        <w:t>系统工程，应该保证系统在下个世纪仍旧是先进的，在系统的生命周期尽量做到系统的先进，充分完成企业信息处理的要求而不至于落后。这一方面通过系统的开放性和可扩充性，不断改善系统的功能完成。另一方面，在系统设计和开发的过程中，应在考虑成本的基础上尽量采用当前主流</w:t>
       </w:r>
       <w:proofErr w:type="gramStart"/>
       <w:r>
@@ -7602,14 +7588,14 @@
         </w:tabs>
         <w:ind w:left="360" w:firstLineChars="200" w:firstLine="480"/>
       </w:pPr>
-      <w:bookmarkStart w:id="19" w:name="_Toc501907939"/>
+      <w:bookmarkStart w:id="20" w:name="_Toc501907939"/>
       <w:r>
         <w:rPr>
           <w:rFonts w:hint="eastAsia"/>
         </w:rPr>
         <w:t>可靠性和可用性需求</w:t>
       </w:r>
-      <w:bookmarkEnd w:id="19"/>
+      <w:bookmarkEnd w:id="20"/>
     </w:p>
     <w:p>
       <w:pPr>
@@ -7661,14 +7647,14 @@
       <w:pPr>
         <w:pStyle w:val="2"/>
       </w:pPr>
-      <w:bookmarkStart w:id="20" w:name="_Toc501907940"/>
+      <w:bookmarkStart w:id="21" w:name="_Toc501907940"/>
       <w:r>
         <w:rPr>
           <w:rFonts w:hint="eastAsia"/>
         </w:rPr>
         <w:t>出错处理需求</w:t>
       </w:r>
-      <w:bookmarkEnd w:id="20"/>
+      <w:bookmarkEnd w:id="21"/>
     </w:p>
     <w:p>
       <w:pPr>
@@ -7697,14 +7683,14 @@
       <w:pPr>
         <w:pStyle w:val="2"/>
       </w:pPr>
-      <w:bookmarkStart w:id="21" w:name="_Toc501907941"/>
+      <w:bookmarkStart w:id="22" w:name="_Toc501907941"/>
       <w:r>
         <w:rPr>
           <w:rFonts w:hint="eastAsia"/>
         </w:rPr>
         <w:t>逆向需求</w:t>
       </w:r>
-      <w:bookmarkEnd w:id="21"/>
+      <w:bookmarkEnd w:id="22"/>
     </w:p>
     <w:p>
       <w:pPr>
@@ -7744,14 +7730,14 @@
       <w:r>
         <w:tab/>
       </w:r>
-      <w:bookmarkStart w:id="22" w:name="_Toc501907942"/>
+      <w:bookmarkStart w:id="23" w:name="_Toc501907942"/>
       <w:r>
         <w:rPr>
           <w:rFonts w:hint="eastAsia"/>
         </w:rPr>
         <w:t>将来可能提出的需求</w:t>
       </w:r>
-      <w:bookmarkEnd w:id="22"/>
+      <w:bookmarkEnd w:id="23"/>
     </w:p>
     <w:p>
       <w:pPr>
@@ -7778,14 +7764,15 @@
         <w:widowControl w:val="0"/>
         <w:ind w:firstLine="480"/>
       </w:pPr>
-      <w:bookmarkStart w:id="23" w:name="_Toc501907943"/>
-      <w:r>
-        <w:rPr>
-          <w:rFonts w:hint="eastAsia"/>
-        </w:rPr>
+      <w:bookmarkStart w:id="24" w:name="_Toc501907943"/>
+      <w:r>
+        <w:rPr>
+          <w:rFonts w:hint="eastAsia"/>
+        </w:rPr>
+        <w:lastRenderedPageBreak/>
         <w:t>外部接口需求</w:t>
       </w:r>
-      <w:bookmarkEnd w:id="23"/>
+      <w:bookmarkEnd w:id="24"/>
     </w:p>
     <w:p>
       <w:pPr>
@@ -7803,15 +7790,14 @@
         <w:widowControl w:val="0"/>
         <w:ind w:firstLine="480"/>
       </w:pPr>
-      <w:bookmarkStart w:id="24" w:name="_Toc501907944"/>
-      <w:r>
-        <w:rPr>
-          <w:rFonts w:hint="eastAsia"/>
-        </w:rPr>
-        <w:lastRenderedPageBreak/>
+      <w:bookmarkStart w:id="25" w:name="_Toc501907944"/>
+      <w:r>
+        <w:rPr>
+          <w:rFonts w:hint="eastAsia"/>
+        </w:rPr>
         <w:t>用户接口</w:t>
       </w:r>
-      <w:bookmarkEnd w:id="24"/>
+      <w:bookmarkEnd w:id="25"/>
     </w:p>
     <w:p>
       <w:pPr>
@@ -7941,14 +7927,14 @@
         <w:widowControl w:val="0"/>
         <w:ind w:firstLine="480"/>
       </w:pPr>
-      <w:bookmarkStart w:id="25" w:name="_Toc501907945"/>
+      <w:bookmarkStart w:id="26" w:name="_Toc501907945"/>
       <w:r>
         <w:rPr>
           <w:rFonts w:hint="eastAsia"/>
         </w:rPr>
         <w:t>软件接口</w:t>
       </w:r>
-      <w:bookmarkEnd w:id="25"/>
+      <w:bookmarkEnd w:id="26"/>
     </w:p>
     <w:tbl>
       <w:tblPr>
@@ -8234,14 +8220,14 @@
         <w:widowControl w:val="0"/>
         <w:ind w:firstLine="480"/>
       </w:pPr>
-      <w:bookmarkStart w:id="26" w:name="_Toc501907946"/>
+      <w:bookmarkStart w:id="27" w:name="_Toc501907946"/>
       <w:r>
         <w:rPr>
           <w:rFonts w:hint="eastAsia"/>
         </w:rPr>
         <w:t>硬件接口</w:t>
       </w:r>
-      <w:bookmarkEnd w:id="26"/>
+      <w:bookmarkEnd w:id="27"/>
     </w:p>
     <w:tbl>
       <w:tblPr>
@@ -8335,6 +8321,7 @@
               <w:rPr>
                 <w:rFonts w:hint="eastAsia"/>
               </w:rPr>
+              <w:lastRenderedPageBreak/>
               <w:t>交互反馈</w:t>
             </w:r>
           </w:p>
@@ -8437,7 +8424,6 @@
               <w:rPr>
                 <w:rFonts w:hint="eastAsia"/>
               </w:rPr>
-              <w:lastRenderedPageBreak/>
               <w:t>设置导航条</w:t>
             </w:r>
           </w:p>
@@ -8810,14 +8796,14 @@
         <w:widowControl w:val="0"/>
         <w:ind w:firstLine="643"/>
       </w:pPr>
-      <w:bookmarkStart w:id="27" w:name="_Toc501907947"/>
+      <w:bookmarkStart w:id="28" w:name="_Toc501907947"/>
       <w:r>
         <w:rPr>
           <w:rFonts w:hint="eastAsia"/>
         </w:rPr>
         <w:t>总体设计约束</w:t>
       </w:r>
-      <w:bookmarkEnd w:id="27"/>
+      <w:bookmarkEnd w:id="28"/>
     </w:p>
     <w:p>
       <w:pPr>
@@ -8831,14 +8817,14 @@
         <w:widowControl w:val="0"/>
         <w:ind w:firstLine="480"/>
       </w:pPr>
-      <w:bookmarkStart w:id="28" w:name="_Toc501907948"/>
+      <w:bookmarkStart w:id="29" w:name="_Toc501907948"/>
       <w:r>
         <w:rPr>
           <w:rFonts w:hint="eastAsia"/>
         </w:rPr>
         <w:t>标准符合性</w:t>
       </w:r>
-      <w:bookmarkEnd w:id="28"/>
+      <w:bookmarkEnd w:id="29"/>
     </w:p>
     <w:p>
       <w:pPr>
@@ -8856,6 +8842,7 @@
           <w:kern w:val="0"/>
           <w:sz w:val="24"/>
         </w:rPr>
+        <w:lastRenderedPageBreak/>
         <w:t>本系统需求采用国家标准</w:t>
       </w:r>
       <w:r>
@@ -8929,15 +8916,7 @@
           <w:kern w:val="0"/>
           <w:sz w:val="24"/>
         </w:rPr>
-        <w:t>详细的说明。它是在用户与开发人员双方对软件需求取得共同理解并达</w:t>
-      </w:r>
-      <w:r>
-        <w:rPr>
-          <w:kern w:val="0"/>
-          <w:sz w:val="24"/>
-        </w:rPr>
-        <w:lastRenderedPageBreak/>
-        <w:t>成协议的条件下编写的，也是实施开发工作的基础。</w:t>
+        <w:t>详细的说明。它是在用户与开发人员双方对软件需求取得共同理解并达成协议的条件下编写的，也是实施开发工作的基础。</w:t>
       </w:r>
     </w:p>
     <w:p>
@@ -8946,14 +8925,14 @@
         <w:widowControl w:val="0"/>
         <w:ind w:firstLine="480"/>
       </w:pPr>
-      <w:bookmarkStart w:id="29" w:name="_Toc501907949"/>
+      <w:bookmarkStart w:id="30" w:name="_Toc501907949"/>
       <w:r>
         <w:rPr>
           <w:rFonts w:hint="eastAsia"/>
         </w:rPr>
         <w:t>硬件约束</w:t>
       </w:r>
-      <w:bookmarkEnd w:id="29"/>
+      <w:bookmarkEnd w:id="30"/>
     </w:p>
     <w:p>
       <w:pPr>
@@ -9107,14 +9086,14 @@
         <w:widowControl w:val="0"/>
         <w:ind w:firstLine="480"/>
       </w:pPr>
-      <w:bookmarkStart w:id="30" w:name="_Toc501907950"/>
+      <w:bookmarkStart w:id="31" w:name="_Toc501907950"/>
       <w:r>
         <w:rPr>
           <w:rFonts w:hint="eastAsia"/>
         </w:rPr>
         <w:t>技术限制</w:t>
       </w:r>
-      <w:bookmarkEnd w:id="30"/>
+      <w:bookmarkEnd w:id="31"/>
     </w:p>
     <w:p>
       <w:pPr>
@@ -9433,14 +9412,14 @@
         <w:widowControl w:val="0"/>
         <w:ind w:firstLine="643"/>
       </w:pPr>
-      <w:bookmarkStart w:id="31" w:name="_Toc501907951"/>
+      <w:bookmarkStart w:id="32" w:name="_Toc501907951"/>
       <w:r>
         <w:rPr>
           <w:rFonts w:hint="eastAsia"/>
         </w:rPr>
         <w:t>附录</w:t>
       </w:r>
-      <w:bookmarkEnd w:id="31"/>
+      <w:bookmarkEnd w:id="32"/>
     </w:p>
     <w:p>
       <w:pPr>
@@ -9448,7 +9427,7 @@
         <w:widowControl w:val="0"/>
         <w:ind w:firstLine="480"/>
       </w:pPr>
-      <w:bookmarkStart w:id="32" w:name="_Toc501907952"/>
+      <w:bookmarkStart w:id="33" w:name="_Toc501907952"/>
       <w:r>
         <w:rPr>
           <w:rFonts w:hint="eastAsia"/>
@@ -9464,7 +9443,7 @@
         </w:rPr>
         <w:t>需求建模</w:t>
       </w:r>
-      <w:bookmarkEnd w:id="32"/>
+      <w:bookmarkEnd w:id="33"/>
       <w:r>
         <w:t xml:space="preserve"> </w:t>
       </w:r>
@@ -9475,14 +9454,14 @@
         <w:widowControl w:val="0"/>
         <w:ind w:firstLine="480"/>
       </w:pPr>
-      <w:bookmarkStart w:id="33" w:name="_Toc501907953"/>
+      <w:bookmarkStart w:id="34" w:name="_Toc501907953"/>
       <w:r>
         <w:rPr>
           <w:rFonts w:hint="eastAsia"/>
         </w:rPr>
         <w:t>数据流图</w:t>
       </w:r>
-      <w:bookmarkEnd w:id="33"/>
+      <w:bookmarkEnd w:id="34"/>
     </w:p>
     <w:p>
       <w:pPr>
@@ -9510,7 +9489,7 @@
                     <pic:cNvPicPr/>
                   </pic:nvPicPr>
                   <pic:blipFill>
-                    <a:blip r:embed="rId10">
+                    <a:blip r:embed="rId12">
                       <a:extLst>
                         <a:ext uri="{28A0092B-C50C-407E-A947-70E740481C1C}">
                           <a14:useLocalDpi xmlns:a14="http://schemas.microsoft.com/office/drawing/2010/main" val="0"/>
@@ -9543,14 +9522,14 @@
         <w:widowControl w:val="0"/>
         <w:ind w:firstLine="480"/>
       </w:pPr>
-      <w:bookmarkStart w:id="34" w:name="_Toc501907954"/>
+      <w:bookmarkStart w:id="35" w:name="_Toc501907954"/>
       <w:r>
         <w:rPr>
           <w:rFonts w:hint="eastAsia"/>
         </w:rPr>
         <w:t>数据字典</w:t>
       </w:r>
-      <w:bookmarkEnd w:id="34"/>
+      <w:bookmarkEnd w:id="35"/>
     </w:p>
     <w:p>
       <w:pPr>
@@ -14136,16 +14115,13 @@
         <w:pStyle w:val="af4"/>
         <w:widowControl w:val="0"/>
         <w:ind w:left="877" w:hangingChars="416" w:hanging="877"/>
-        <w:rPr>
-          <w:rFonts w:hint="eastAsia"/>
-        </w:rPr>
       </w:pPr>
     </w:p>
     <w:p>
       <w:pPr>
         <w:pStyle w:val="3"/>
       </w:pPr>
-      <w:bookmarkStart w:id="35" w:name="_Toc501907955"/>
+      <w:bookmarkStart w:id="36" w:name="_Toc501907955"/>
       <w:r>
         <w:rPr>
           <w:rFonts w:hint="eastAsia"/>
@@ -14158,7 +14134,7 @@
         </w:rPr>
         <w:t>图</w:t>
       </w:r>
-      <w:bookmarkEnd w:id="35"/>
+      <w:bookmarkEnd w:id="36"/>
     </w:p>
     <w:p>
       <w:pPr>
@@ -14187,7 +14163,7 @@
                     </pic:cNvPicPr>
                   </pic:nvPicPr>
                   <pic:blipFill>
-                    <a:blip r:embed="rId11">
+                    <a:blip r:embed="rId13">
                       <a:extLst>
                         <a:ext uri="{28A0092B-C50C-407E-A947-70E740481C1C}">
                           <a14:useLocalDpi xmlns:a14="http://schemas.microsoft.com/office/drawing/2010/main" val="0"/>
@@ -14223,7 +14199,7 @@
       <w:pPr>
         <w:pStyle w:val="3"/>
       </w:pPr>
-      <w:bookmarkStart w:id="36" w:name="_Toc501907956"/>
+      <w:bookmarkStart w:id="37" w:name="_Toc501907956"/>
       <w:proofErr w:type="spellStart"/>
       <w:r>
         <w:rPr>
@@ -14241,7 +14217,7 @@
         </w:rPr>
         <w:t>图</w:t>
       </w:r>
-      <w:bookmarkEnd w:id="36"/>
+      <w:bookmarkEnd w:id="37"/>
     </w:p>
     <w:p>
       <w:pPr>
@@ -14273,7 +14249,7 @@
                     <pic:cNvPicPr/>
                   </pic:nvPicPr>
                   <pic:blipFill>
-                    <a:blip r:embed="rId12">
+                    <a:blip r:embed="rId14">
                       <a:extLst>
                         <a:ext uri="{28A0092B-C50C-407E-A947-70E740481C1C}">
                           <a14:useLocalDpi xmlns:a14="http://schemas.microsoft.com/office/drawing/2010/main" val="0"/>
@@ -14304,14 +14280,14 @@
       <w:pPr>
         <w:pStyle w:val="3"/>
       </w:pPr>
-      <w:bookmarkStart w:id="37" w:name="_Toc501907957"/>
+      <w:bookmarkStart w:id="38" w:name="_Toc501907957"/>
       <w:r>
         <w:rPr>
           <w:rFonts w:hint="eastAsia"/>
         </w:rPr>
         <w:t>状态转化图</w:t>
       </w:r>
-      <w:bookmarkEnd w:id="37"/>
+      <w:bookmarkEnd w:id="38"/>
     </w:p>
     <w:p>
       <w:pPr>
@@ -14343,7 +14319,7 @@
                     <pic:cNvPicPr/>
                   </pic:nvPicPr>
                   <pic:blipFill>
-                    <a:blip r:embed="rId13">
+                    <a:blip r:embed="rId15">
                       <a:extLst>
                         <a:ext uri="{28A0092B-C50C-407E-A947-70E740481C1C}">
                           <a14:useLocalDpi xmlns:a14="http://schemas.microsoft.com/office/drawing/2010/main" val="0"/>
@@ -14377,14 +14353,14 @@
       <w:r>
         <w:t xml:space="preserve"> </w:t>
       </w:r>
-      <w:bookmarkStart w:id="38" w:name="_Toc501907958"/>
+      <w:bookmarkStart w:id="39" w:name="_Toc501907958"/>
       <w:r>
         <w:rPr>
           <w:rFonts w:hint="eastAsia"/>
         </w:rPr>
         <w:t>层次方框图</w:t>
       </w:r>
-      <w:bookmarkEnd w:id="38"/>
+      <w:bookmarkEnd w:id="39"/>
     </w:p>
     <w:p>
       <w:pPr>
@@ -14414,7 +14390,7 @@
                     </pic:cNvPicPr>
                   </pic:nvPicPr>
                   <pic:blipFill>
-                    <a:blip r:embed="rId9">
+                    <a:blip r:embed="rId16">
                       <a:extLst>
                         <a:ext uri="{28A0092B-C50C-407E-A947-70E740481C1C}">
                           <a14:useLocalDpi xmlns:a14="http://schemas.microsoft.com/office/drawing/2010/main" val="0"/>
@@ -14450,7 +14426,7 @@
       <w:pPr>
         <w:pStyle w:val="3"/>
       </w:pPr>
-      <w:bookmarkStart w:id="39" w:name="_Toc501907959"/>
+      <w:bookmarkStart w:id="40" w:name="_Toc501907959"/>
       <w:r>
         <w:t>IPO</w:t>
       </w:r>
@@ -14460,7 +14436,7 @@
         </w:rPr>
         <w:t>图</w:t>
       </w:r>
-      <w:bookmarkEnd w:id="39"/>
+      <w:bookmarkEnd w:id="40"/>
     </w:p>
     <w:p>
       <w:pPr>
@@ -14491,7 +14467,7 @@
             <o:lock v:ext="edit" aspectratio="t"/>
           </v:shapetype>
           <v:shape id="_x0000_i1025" type="#_x0000_t75" style="width:450.6pt;height:264.6pt">
-            <v:imagedata r:id="rId14" o:title="IPO图"/>
+            <v:imagedata r:id="rId17" o:title="IPO图"/>
           </v:shape>
         </w:pict>
       </w:r>
@@ -14579,15 +14555,7 @@
         <w:rPr>
           <w:color w:val="auto"/>
         </w:rPr>
-        <w:t>, Phase-Locked Loop Circuit Design, Prentice Hall, N</w:t>
-      </w:r>
-      <w:bookmarkStart w:id="40" w:name="_GoBack"/>
-      <w:bookmarkEnd w:id="40"/>
-      <w:r>
-        <w:rPr>
-          <w:color w:val="auto"/>
-        </w:rPr>
-        <w:t xml:space="preserve">ew Jersey,1991  </w:t>
+        <w:t xml:space="preserve">, Phase-Locked Loop Circuit Design, Prentice Hall, New Jersey,1991  </w:t>
       </w:r>
       <w:r>
         <w:rPr>
@@ -14654,6 +14622,12 @@
       </w:pPr>
     </w:p>
     <w:sectPr>
+      <w:headerReference w:type="even" r:id="rId18"/>
+      <w:headerReference w:type="default" r:id="rId19"/>
+      <w:footerReference w:type="even" r:id="rId20"/>
+      <w:footerReference w:type="default" r:id="rId21"/>
+      <w:headerReference w:type="first" r:id="rId22"/>
+      <w:footerReference w:type="first" r:id="rId23"/>
       <w:pgSz w:w="11906" w:h="16838"/>
       <w:pgMar w:top="1553" w:right="1440" w:bottom="1327" w:left="1440" w:header="648" w:footer="648" w:gutter="0"/>
       <w:cols w:space="720"/>
@@ -14661,6 +14635,126 @@
     </w:sectPr>
   </w:body>
 </w:document>
+</file>
+
+<file path=word/endnotes.xml><?xml version="1.0" encoding="utf-8"?>
+<w:endnotes xmlns:wpc="http://schemas.microsoft.com/office/word/2010/wordprocessingCanvas" xmlns:mc="http://schemas.openxmlformats.org/markup-compatibility/2006" xmlns:o="urn:schemas-microsoft-com:office:office" xmlns:r="http://schemas.openxmlformats.org/officeDocument/2006/relationships" xmlns:m="http://schemas.openxmlformats.org/officeDocument/2006/math" xmlns:v="urn:schemas-microsoft-com:vml" xmlns:wp14="http://schemas.microsoft.com/office/word/2010/wordprocessingDrawing" xmlns:wp="http://schemas.openxmlformats.org/drawingml/2006/wordprocessingDrawing" xmlns:w10="urn:schemas-microsoft-com:office:word" xmlns:w="http://schemas.openxmlformats.org/wordprocessingml/2006/main" xmlns:w14="http://schemas.microsoft.com/office/word/2010/wordml" xmlns:w15="http://schemas.microsoft.com/office/word/2012/wordml" xmlns:wpg="http://schemas.microsoft.com/office/word/2010/wordprocessingGroup" xmlns:wpi="http://schemas.microsoft.com/office/word/2010/wordprocessingInk" xmlns:wne="http://schemas.microsoft.com/office/word/2006/wordml" xmlns:wps="http://schemas.microsoft.com/office/word/2010/wordprocessingShape" mc:Ignorable="w14 w15 wp14">
+  <w:endnote w:type="separator" w:id="-1">
+    <w:p>
+      <w:pPr>
+        <w:spacing w:before="0" w:after="0" w:line="240" w:lineRule="auto"/>
+        <w:ind w:firstLine="480"/>
+      </w:pPr>
+      <w:r>
+        <w:separator/>
+      </w:r>
+    </w:p>
+  </w:endnote>
+  <w:endnote w:type="continuationSeparator" w:id="0">
+    <w:p>
+      <w:pPr>
+        <w:spacing w:before="0" w:after="0" w:line="240" w:lineRule="auto"/>
+        <w:ind w:firstLine="480"/>
+      </w:pPr>
+      <w:r>
+        <w:continuationSeparator/>
+      </w:r>
+    </w:p>
+  </w:endnote>
+</w:endnotes>
+</file>
+
+<file path=word/footer1.xml><?xml version="1.0" encoding="utf-8"?>
+<w:ftr xmlns:wpc="http://schemas.microsoft.com/office/word/2010/wordprocessingCanvas" xmlns:mc="http://schemas.openxmlformats.org/markup-compatibility/2006" xmlns:o="urn:schemas-microsoft-com:office:office" xmlns:r="http://schemas.openxmlformats.org/officeDocument/2006/relationships" xmlns:m="http://schemas.openxmlformats.org/officeDocument/2006/math" xmlns:v="urn:schemas-microsoft-com:vml" xmlns:wp14="http://schemas.microsoft.com/office/word/2010/wordprocessingDrawing" xmlns:wp="http://schemas.openxmlformats.org/drawingml/2006/wordprocessingDrawing" xmlns:w10="urn:schemas-microsoft-com:office:word" xmlns:w="http://schemas.openxmlformats.org/wordprocessingml/2006/main" xmlns:w14="http://schemas.microsoft.com/office/word/2010/wordml" xmlns:w15="http://schemas.microsoft.com/office/word/2012/wordml" xmlns:wpg="http://schemas.microsoft.com/office/word/2010/wordprocessingGroup" xmlns:wpi="http://schemas.microsoft.com/office/word/2010/wordprocessingInk" xmlns:wne="http://schemas.microsoft.com/office/word/2006/wordml" xmlns:wps="http://schemas.microsoft.com/office/word/2010/wordprocessingShape" mc:Ignorable="w14 w15 wp14">
+  <w:p>
+    <w:pPr>
+      <w:pStyle w:val="a9"/>
+      <w:ind w:firstLine="360"/>
+    </w:pPr>
+  </w:p>
+</w:ftr>
+</file>
+
+<file path=word/footer2.xml><?xml version="1.0" encoding="utf-8"?>
+<w:ftr xmlns:wpc="http://schemas.microsoft.com/office/word/2010/wordprocessingCanvas" xmlns:mc="http://schemas.openxmlformats.org/markup-compatibility/2006" xmlns:o="urn:schemas-microsoft-com:office:office" xmlns:r="http://schemas.openxmlformats.org/officeDocument/2006/relationships" xmlns:m="http://schemas.openxmlformats.org/officeDocument/2006/math" xmlns:v="urn:schemas-microsoft-com:vml" xmlns:wp14="http://schemas.microsoft.com/office/word/2010/wordprocessingDrawing" xmlns:wp="http://schemas.openxmlformats.org/drawingml/2006/wordprocessingDrawing" xmlns:w10="urn:schemas-microsoft-com:office:word" xmlns:w="http://schemas.openxmlformats.org/wordprocessingml/2006/main" xmlns:w14="http://schemas.microsoft.com/office/word/2010/wordml" xmlns:w15="http://schemas.microsoft.com/office/word/2012/wordml" xmlns:wpg="http://schemas.microsoft.com/office/word/2010/wordprocessingGroup" xmlns:wpi="http://schemas.microsoft.com/office/word/2010/wordprocessingInk" xmlns:wne="http://schemas.microsoft.com/office/word/2006/wordml" xmlns:wps="http://schemas.microsoft.com/office/word/2010/wordprocessingShape" mc:Ignorable="w14 w15 wp14">
+  <w:p>
+    <w:pPr>
+      <w:pStyle w:val="a9"/>
+      <w:ind w:firstLine="360"/>
+    </w:pPr>
+  </w:p>
+</w:ftr>
+</file>
+
+<file path=word/footer3.xml><?xml version="1.0" encoding="utf-8"?>
+<w:ftr xmlns:wpc="http://schemas.microsoft.com/office/word/2010/wordprocessingCanvas" xmlns:mc="http://schemas.openxmlformats.org/markup-compatibility/2006" xmlns:o="urn:schemas-microsoft-com:office:office" xmlns:r="http://schemas.openxmlformats.org/officeDocument/2006/relationships" xmlns:m="http://schemas.openxmlformats.org/officeDocument/2006/math" xmlns:v="urn:schemas-microsoft-com:vml" xmlns:wp14="http://schemas.microsoft.com/office/word/2010/wordprocessingDrawing" xmlns:wp="http://schemas.openxmlformats.org/drawingml/2006/wordprocessingDrawing" xmlns:w10="urn:schemas-microsoft-com:office:word" xmlns:w="http://schemas.openxmlformats.org/wordprocessingml/2006/main" xmlns:w14="http://schemas.microsoft.com/office/word/2010/wordml" xmlns:w15="http://schemas.microsoft.com/office/word/2012/wordml" xmlns:wpg="http://schemas.microsoft.com/office/word/2010/wordprocessingGroup" xmlns:wpi="http://schemas.microsoft.com/office/word/2010/wordprocessingInk" xmlns:wne="http://schemas.microsoft.com/office/word/2006/wordml" xmlns:wps="http://schemas.microsoft.com/office/word/2010/wordprocessingShape" mc:Ignorable="w14 w15 wp14">
+  <w:p>
+    <w:pPr>
+      <w:pStyle w:val="a9"/>
+      <w:ind w:firstLine="360"/>
+    </w:pPr>
+  </w:p>
+</w:ftr>
+</file>
+
+<file path=word/footnotes.xml><?xml version="1.0" encoding="utf-8"?>
+<w:footnotes xmlns:wpc="http://schemas.microsoft.com/office/word/2010/wordprocessingCanvas" xmlns:mc="http://schemas.openxmlformats.org/markup-compatibility/2006" xmlns:o="urn:schemas-microsoft-com:office:office" xmlns:r="http://schemas.openxmlformats.org/officeDocument/2006/relationships" xmlns:m="http://schemas.openxmlformats.org/officeDocument/2006/math" xmlns:v="urn:schemas-microsoft-com:vml" xmlns:wp14="http://schemas.microsoft.com/office/word/2010/wordprocessingDrawing" xmlns:wp="http://schemas.openxmlformats.org/drawingml/2006/wordprocessingDrawing" xmlns:w10="urn:schemas-microsoft-com:office:word" xmlns:w="http://schemas.openxmlformats.org/wordprocessingml/2006/main" xmlns:w14="http://schemas.microsoft.com/office/word/2010/wordml" xmlns:w15="http://schemas.microsoft.com/office/word/2012/wordml" xmlns:wpg="http://schemas.microsoft.com/office/word/2010/wordprocessingGroup" xmlns:wpi="http://schemas.microsoft.com/office/word/2010/wordprocessingInk" xmlns:wne="http://schemas.microsoft.com/office/word/2006/wordml" xmlns:wps="http://schemas.microsoft.com/office/word/2010/wordprocessingShape" mc:Ignorable="w14 w15 wp14">
+  <w:footnote w:type="separator" w:id="-1">
+    <w:p>
+      <w:pPr>
+        <w:spacing w:before="0" w:after="0" w:line="240" w:lineRule="auto"/>
+        <w:ind w:firstLine="480"/>
+      </w:pPr>
+      <w:r>
+        <w:separator/>
+      </w:r>
+    </w:p>
+  </w:footnote>
+  <w:footnote w:type="continuationSeparator" w:id="0">
+    <w:p>
+      <w:pPr>
+        <w:spacing w:before="0" w:after="0" w:line="240" w:lineRule="auto"/>
+        <w:ind w:firstLine="480"/>
+      </w:pPr>
+      <w:r>
+        <w:continuationSeparator/>
+      </w:r>
+    </w:p>
+  </w:footnote>
+</w:footnotes>
+</file>
+
+<file path=word/header1.xml><?xml version="1.0" encoding="utf-8"?>
+<w:hdr xmlns:wpc="http://schemas.microsoft.com/office/word/2010/wordprocessingCanvas" xmlns:mc="http://schemas.openxmlformats.org/markup-compatibility/2006" xmlns:o="urn:schemas-microsoft-com:office:office" xmlns:r="http://schemas.openxmlformats.org/officeDocument/2006/relationships" xmlns:m="http://schemas.openxmlformats.org/officeDocument/2006/math" xmlns:v="urn:schemas-microsoft-com:vml" xmlns:wp14="http://schemas.microsoft.com/office/word/2010/wordprocessingDrawing" xmlns:wp="http://schemas.openxmlformats.org/drawingml/2006/wordprocessingDrawing" xmlns:w10="urn:schemas-microsoft-com:office:word" xmlns:w="http://schemas.openxmlformats.org/wordprocessingml/2006/main" xmlns:w14="http://schemas.microsoft.com/office/word/2010/wordml" xmlns:w15="http://schemas.microsoft.com/office/word/2012/wordml" xmlns:wpg="http://schemas.microsoft.com/office/word/2010/wordprocessingGroup" xmlns:wpi="http://schemas.microsoft.com/office/word/2010/wordprocessingInk" xmlns:wne="http://schemas.microsoft.com/office/word/2006/wordml" xmlns:wps="http://schemas.microsoft.com/office/word/2010/wordprocessingShape" mc:Ignorable="w14 w15 wp14">
+  <w:p>
+    <w:pPr>
+      <w:pStyle w:val="a8"/>
+      <w:ind w:firstLine="360"/>
+    </w:pPr>
+  </w:p>
+</w:hdr>
+</file>
+
+<file path=word/header2.xml><?xml version="1.0" encoding="utf-8"?>
+<w:hdr xmlns:wpc="http://schemas.microsoft.com/office/word/2010/wordprocessingCanvas" xmlns:mc="http://schemas.openxmlformats.org/markup-compatibility/2006" xmlns:o="urn:schemas-microsoft-com:office:office" xmlns:r="http://schemas.openxmlformats.org/officeDocument/2006/relationships" xmlns:m="http://schemas.openxmlformats.org/officeDocument/2006/math" xmlns:v="urn:schemas-microsoft-com:vml" xmlns:wp14="http://schemas.microsoft.com/office/word/2010/wordprocessingDrawing" xmlns:wp="http://schemas.openxmlformats.org/drawingml/2006/wordprocessingDrawing" xmlns:w10="urn:schemas-microsoft-com:office:word" xmlns:w="http://schemas.openxmlformats.org/wordprocessingml/2006/main" xmlns:w14="http://schemas.microsoft.com/office/word/2010/wordml" xmlns:w15="http://schemas.microsoft.com/office/word/2012/wordml" xmlns:wpg="http://schemas.microsoft.com/office/word/2010/wordprocessingGroup" xmlns:wpi="http://schemas.microsoft.com/office/word/2010/wordprocessingInk" xmlns:wne="http://schemas.microsoft.com/office/word/2006/wordml" xmlns:wps="http://schemas.microsoft.com/office/word/2010/wordprocessingShape" mc:Ignorable="w14 w15 wp14">
+  <w:p>
+    <w:pPr>
+      <w:pStyle w:val="a8"/>
+      <w:ind w:firstLine="360"/>
+    </w:pPr>
+  </w:p>
+</w:hdr>
+</file>
+
+<file path=word/header3.xml><?xml version="1.0" encoding="utf-8"?>
+<w:hdr xmlns:wpc="http://schemas.microsoft.com/office/word/2010/wordprocessingCanvas" xmlns:mc="http://schemas.openxmlformats.org/markup-compatibility/2006" xmlns:o="urn:schemas-microsoft-com:office:office" xmlns:r="http://schemas.openxmlformats.org/officeDocument/2006/relationships" xmlns:m="http://schemas.openxmlformats.org/officeDocument/2006/math" xmlns:v="urn:schemas-microsoft-com:vml" xmlns:wp14="http://schemas.microsoft.com/office/word/2010/wordprocessingDrawing" xmlns:wp="http://schemas.openxmlformats.org/drawingml/2006/wordprocessingDrawing" xmlns:w10="urn:schemas-microsoft-com:office:word" xmlns:w="http://schemas.openxmlformats.org/wordprocessingml/2006/main" xmlns:w14="http://schemas.microsoft.com/office/word/2010/wordml" xmlns:w15="http://schemas.microsoft.com/office/word/2012/wordml" xmlns:wpg="http://schemas.microsoft.com/office/word/2010/wordprocessingGroup" xmlns:wpi="http://schemas.microsoft.com/office/word/2010/wordprocessingInk" xmlns:wne="http://schemas.microsoft.com/office/word/2006/wordml" xmlns:wps="http://schemas.microsoft.com/office/word/2010/wordprocessingShape" mc:Ignorable="w14 w15 wp14">
+  <w:p>
+    <w:pPr>
+      <w:pStyle w:val="a8"/>
+      <w:ind w:firstLine="360"/>
+    </w:pPr>
+  </w:p>
+</w:hdr>
 </file>
 
 <file path=word/numbering.xml><?xml version="1.0" encoding="utf-8"?>
@@ -17585,7 +17679,7 @@
 </file>
 
 <file path=customXml/itemProps1.xml><?xml version="1.0" encoding="utf-8"?>
-<ds:datastoreItem xmlns:ds="http://schemas.openxmlformats.org/officeDocument/2006/customXml" ds:itemID="{22834AC0-C6F2-4634-A695-BFB80EB89051}">
+<ds:datastoreItem xmlns:ds="http://schemas.openxmlformats.org/officeDocument/2006/customXml" ds:itemID="{E7B4A0DC-1010-4689-B081-08113393ECB0}">
   <ds:schemaRefs>
     <ds:schemaRef ds:uri="http://schemas.openxmlformats.org/officeDocument/2006/bibliography"/>
   </ds:schemaRefs>

--- a/SRS.docx
+++ b/SRS.docx
@@ -622,10 +622,10 @@
         <w:tblLook w:val="04A0" w:firstRow="1" w:lastRow="0" w:firstColumn="1" w:lastColumn="0" w:noHBand="0" w:noVBand="1"/>
       </w:tblPr>
       <w:tblGrid>
-        <w:gridCol w:w="2247"/>
-        <w:gridCol w:w="2220"/>
-        <w:gridCol w:w="2319"/>
-        <w:gridCol w:w="2230"/>
+        <w:gridCol w:w="2241"/>
+        <w:gridCol w:w="2213"/>
+        <w:gridCol w:w="2316"/>
+        <w:gridCol w:w="2246"/>
       </w:tblGrid>
       <w:tr>
         <w:trPr>
@@ -779,6 +779,15 @@
               <w:rPr>
                 <w:rFonts w:hint="eastAsia"/>
               </w:rPr>
+              <w:t>S</w:t>
+            </w:r>
+            <w:r>
+              <w:t>RS</w:t>
+            </w:r>
+            <w:r>
+              <w:rPr>
+                <w:rFonts w:hint="eastAsia"/>
+              </w:rPr>
               <w:t>初步拟定</w:t>
             </w:r>
           </w:p>
@@ -879,7 +888,7 @@
               <w:rPr>
                 <w:rFonts w:hint="eastAsia"/>
               </w:rPr>
-              <w:t>内容修改</w:t>
+              <w:t>总体概述、具体内容填写</w:t>
             </w:r>
           </w:p>
         </w:tc>
@@ -959,7 +968,7 @@
               <w:rPr>
                 <w:rFonts w:hint="eastAsia"/>
               </w:rPr>
-              <w:t>内容修改</w:t>
+              <w:t>具体需求填写</w:t>
             </w:r>
           </w:p>
         </w:tc>
@@ -1030,7 +1039,7 @@
               <w:rPr>
                 <w:rFonts w:hint="eastAsia"/>
               </w:rPr>
-              <w:t>内容修改</w:t>
+              <w:t>具体需求细化，功能需求、性能需求</w:t>
             </w:r>
           </w:p>
         </w:tc>
@@ -1107,7 +1116,7 @@
               <w:rPr>
                 <w:rFonts w:hint="eastAsia"/>
               </w:rPr>
-              <w:t>内容修改</w:t>
+              <w:t>其他需求填写</w:t>
             </w:r>
           </w:p>
         </w:tc>
@@ -1184,7 +1193,7 @@
               <w:rPr>
                 <w:rFonts w:hint="eastAsia"/>
               </w:rPr>
-              <w:t>内容修改</w:t>
+              <w:t>设计约束修改</w:t>
             </w:r>
           </w:p>
         </w:tc>
@@ -1272,7 +1281,7 @@
               <w:rPr>
                 <w:rFonts w:hint="eastAsia"/>
               </w:rPr>
-              <w:t>内容修改</w:t>
+              <w:t>其他需求细化</w:t>
             </w:r>
           </w:p>
         </w:tc>
@@ -1360,8 +1369,46 @@
               <w:rPr>
                 <w:rFonts w:hint="eastAsia"/>
               </w:rPr>
-              <w:t>图修改</w:t>
+              <w:t>数据流图、</w:t>
             </w:r>
+            <w:r>
+              <w:rPr>
+                <w:rFonts w:hint="eastAsia"/>
+              </w:rPr>
+              <w:t>ER</w:t>
+            </w:r>
+            <w:r>
+              <w:rPr>
+                <w:rFonts w:hint="eastAsia"/>
+              </w:rPr>
+              <w:t>图、</w:t>
+            </w:r>
+            <w:r>
+              <w:rPr>
+                <w:rFonts w:hint="eastAsia"/>
+              </w:rPr>
+              <w:t>IPO</w:t>
+            </w:r>
+            <w:r>
+              <w:rPr>
+                <w:rFonts w:hint="eastAsia"/>
+              </w:rPr>
+              <w:t>图、层次</w:t>
+            </w:r>
+            <w:proofErr w:type="gramStart"/>
+            <w:r>
+              <w:rPr>
+                <w:rFonts w:hint="eastAsia"/>
+              </w:rPr>
+              <w:t>图</w:t>
+            </w:r>
+            <w:r>
+              <w:rPr>
+                <w:rFonts w:hint="eastAsia"/>
+              </w:rPr>
+              <w:t>修改</w:t>
+            </w:r>
+            <w:proofErr w:type="gramEnd"/>
           </w:p>
         </w:tc>
       </w:tr>
@@ -1448,8 +1495,10 @@
               <w:rPr>
                 <w:rFonts w:hint="eastAsia"/>
               </w:rPr>
-              <w:t>内容修改</w:t>
+              <w:t>内容检查、格式修改</w:t>
             </w:r>
+            <w:bookmarkStart w:id="1" w:name="_GoBack"/>
+            <w:bookmarkEnd w:id="1"/>
           </w:p>
         </w:tc>
       </w:tr>
@@ -5064,7 +5113,7 @@
         <w:widowControl w:val="0"/>
         <w:ind w:firstLine="643"/>
       </w:pPr>
-      <w:bookmarkStart w:id="1" w:name="_Toc501907921"/>
+      <w:bookmarkStart w:id="2" w:name="_Toc501907921"/>
       <w:r>
         <w:rPr>
           <w:rFonts w:hint="eastAsia"/>
@@ -5072,7 +5121,7 @@
         <w:lastRenderedPageBreak/>
         <w:t>简介</w:t>
       </w:r>
-      <w:bookmarkEnd w:id="1"/>
+      <w:bookmarkEnd w:id="2"/>
     </w:p>
     <w:p>
       <w:pPr>
@@ -5080,14 +5129,14 @@
         <w:widowControl w:val="0"/>
         <w:ind w:firstLine="480"/>
       </w:pPr>
-      <w:bookmarkStart w:id="2" w:name="_Toc501907922"/>
+      <w:bookmarkStart w:id="3" w:name="_Toc501907922"/>
       <w:r>
         <w:rPr>
           <w:rFonts w:hint="eastAsia"/>
         </w:rPr>
         <w:t>目的</w:t>
       </w:r>
-      <w:bookmarkEnd w:id="2"/>
+      <w:bookmarkEnd w:id="3"/>
     </w:p>
     <w:p>
       <w:pPr>
@@ -5106,14 +5155,14 @@
         <w:widowControl w:val="0"/>
         <w:ind w:firstLine="480"/>
       </w:pPr>
-      <w:bookmarkStart w:id="3" w:name="_Toc501907923"/>
+      <w:bookmarkStart w:id="4" w:name="_Toc501907923"/>
       <w:r>
         <w:rPr>
           <w:rFonts w:hint="eastAsia"/>
         </w:rPr>
         <w:t>范围</w:t>
       </w:r>
-      <w:bookmarkEnd w:id="3"/>
+      <w:bookmarkEnd w:id="4"/>
     </w:p>
     <w:p>
       <w:pPr>
@@ -5154,14 +5203,14 @@
         <w:widowControl w:val="0"/>
         <w:ind w:firstLine="643"/>
       </w:pPr>
-      <w:bookmarkStart w:id="4" w:name="_Toc501907924"/>
+      <w:bookmarkStart w:id="5" w:name="_Toc501907924"/>
       <w:r>
         <w:rPr>
           <w:rFonts w:hint="eastAsia"/>
         </w:rPr>
         <w:t>总体概述</w:t>
       </w:r>
-      <w:bookmarkEnd w:id="4"/>
+      <w:bookmarkEnd w:id="5"/>
     </w:p>
     <w:p>
       <w:pPr>
@@ -5169,14 +5218,14 @@
         <w:widowControl w:val="0"/>
         <w:ind w:firstLine="480"/>
       </w:pPr>
-      <w:bookmarkStart w:id="5" w:name="_Toc501907925"/>
+      <w:bookmarkStart w:id="6" w:name="_Toc501907925"/>
       <w:r>
         <w:rPr>
           <w:rFonts w:hint="eastAsia"/>
         </w:rPr>
         <w:t>软件概述</w:t>
       </w:r>
-      <w:bookmarkEnd w:id="5"/>
+      <w:bookmarkEnd w:id="6"/>
     </w:p>
     <w:p>
       <w:pPr>
@@ -5184,14 +5233,14 @@
         <w:widowControl w:val="0"/>
         <w:ind w:firstLine="480"/>
       </w:pPr>
-      <w:bookmarkStart w:id="6" w:name="_Toc501907926"/>
+      <w:bookmarkStart w:id="7" w:name="_Toc501907926"/>
       <w:r>
         <w:rPr>
           <w:rFonts w:hint="eastAsia"/>
         </w:rPr>
         <w:t>项目介绍</w:t>
       </w:r>
-      <w:bookmarkEnd w:id="6"/>
+      <w:bookmarkEnd w:id="7"/>
     </w:p>
     <w:p>
       <w:pPr>
@@ -5223,27 +5272,27 @@
         <w:widowControl w:val="0"/>
         <w:ind w:firstLine="480"/>
       </w:pPr>
-      <w:bookmarkStart w:id="7" w:name="_Toc501907927"/>
+      <w:bookmarkStart w:id="8" w:name="_Toc501907927"/>
       <w:r>
         <w:rPr>
           <w:rFonts w:hint="eastAsia"/>
         </w:rPr>
         <w:t>产品环境介绍</w:t>
       </w:r>
-      <w:bookmarkEnd w:id="7"/>
+      <w:bookmarkEnd w:id="8"/>
     </w:p>
     <w:p>
       <w:pPr>
         <w:pStyle w:val="3"/>
       </w:pPr>
-      <w:bookmarkStart w:id="8" w:name="_Toc501907928"/>
+      <w:bookmarkStart w:id="9" w:name="_Toc501907928"/>
       <w:r>
         <w:rPr>
           <w:rFonts w:hint="eastAsia"/>
         </w:rPr>
         <w:t>未投入使用前的环境</w:t>
       </w:r>
-      <w:bookmarkEnd w:id="8"/>
+      <w:bookmarkEnd w:id="9"/>
     </w:p>
     <w:p>
       <w:pPr>
@@ -5315,14 +5364,14 @@
       <w:pPr>
         <w:pStyle w:val="3"/>
       </w:pPr>
-      <w:bookmarkStart w:id="9" w:name="_Toc501907929"/>
+      <w:bookmarkStart w:id="10" w:name="_Toc501907929"/>
       <w:r>
         <w:rPr>
           <w:rFonts w:hint="eastAsia"/>
         </w:rPr>
         <w:t>投入使用后的环境</w:t>
       </w:r>
-      <w:bookmarkEnd w:id="9"/>
+      <w:bookmarkEnd w:id="10"/>
     </w:p>
     <w:p>
       <w:pPr>
@@ -5466,8 +5515,6 @@
           </wp:inline>
         </w:drawing>
       </w:r>
-      <w:bookmarkStart w:id="10" w:name="_GoBack"/>
-      <w:bookmarkEnd w:id="10"/>
     </w:p>
     <w:p>
       <w:pPr>
@@ -17679,7 +17726,7 @@
 </file>
 
 <file path=customXml/itemProps1.xml><?xml version="1.0" encoding="utf-8"?>
-<ds:datastoreItem xmlns:ds="http://schemas.openxmlformats.org/officeDocument/2006/customXml" ds:itemID="{E7B4A0DC-1010-4689-B081-08113393ECB0}">
+<ds:datastoreItem xmlns:ds="http://schemas.openxmlformats.org/officeDocument/2006/customXml" ds:itemID="{0AA22434-CA45-41AC-896E-939EB3C2FFEF}">
   <ds:schemaRefs>
     <ds:schemaRef ds:uri="http://schemas.openxmlformats.org/officeDocument/2006/bibliography"/>
   </ds:schemaRefs>

--- a/SRS.docx
+++ b/SRS.docx
@@ -1497,8 +1497,6 @@
               </w:rPr>
               <w:t>内容检查、格式修改</w:t>
             </w:r>
-            <w:bookmarkStart w:id="1" w:name="_GoBack"/>
-            <w:bookmarkEnd w:id="1"/>
           </w:p>
         </w:tc>
       </w:tr>
@@ -5113,7 +5111,7 @@
         <w:widowControl w:val="0"/>
         <w:ind w:firstLine="643"/>
       </w:pPr>
-      <w:bookmarkStart w:id="2" w:name="_Toc501907921"/>
+      <w:bookmarkStart w:id="1" w:name="_Toc501907921"/>
       <w:r>
         <w:rPr>
           <w:rFonts w:hint="eastAsia"/>
@@ -5121,7 +5119,7 @@
         <w:lastRenderedPageBreak/>
         <w:t>简介</w:t>
       </w:r>
-      <w:bookmarkEnd w:id="2"/>
+      <w:bookmarkEnd w:id="1"/>
     </w:p>
     <w:p>
       <w:pPr>
@@ -5129,14 +5127,14 @@
         <w:widowControl w:val="0"/>
         <w:ind w:firstLine="480"/>
       </w:pPr>
-      <w:bookmarkStart w:id="3" w:name="_Toc501907922"/>
+      <w:bookmarkStart w:id="2" w:name="_Toc501907922"/>
       <w:r>
         <w:rPr>
           <w:rFonts w:hint="eastAsia"/>
         </w:rPr>
         <w:t>目的</w:t>
       </w:r>
-      <w:bookmarkEnd w:id="3"/>
+      <w:bookmarkEnd w:id="2"/>
     </w:p>
     <w:p>
       <w:pPr>
@@ -5155,14 +5153,14 @@
         <w:widowControl w:val="0"/>
         <w:ind w:firstLine="480"/>
       </w:pPr>
-      <w:bookmarkStart w:id="4" w:name="_Toc501907923"/>
+      <w:bookmarkStart w:id="3" w:name="_Toc501907923"/>
       <w:r>
         <w:rPr>
           <w:rFonts w:hint="eastAsia"/>
         </w:rPr>
         <w:t>范围</w:t>
       </w:r>
-      <w:bookmarkEnd w:id="4"/>
+      <w:bookmarkEnd w:id="3"/>
     </w:p>
     <w:p>
       <w:pPr>
@@ -5203,14 +5201,14 @@
         <w:widowControl w:val="0"/>
         <w:ind w:firstLine="643"/>
       </w:pPr>
-      <w:bookmarkStart w:id="5" w:name="_Toc501907924"/>
+      <w:bookmarkStart w:id="4" w:name="_Toc501907924"/>
       <w:r>
         <w:rPr>
           <w:rFonts w:hint="eastAsia"/>
         </w:rPr>
         <w:t>总体概述</w:t>
       </w:r>
-      <w:bookmarkEnd w:id="5"/>
+      <w:bookmarkEnd w:id="4"/>
     </w:p>
     <w:p>
       <w:pPr>
@@ -5218,14 +5216,14 @@
         <w:widowControl w:val="0"/>
         <w:ind w:firstLine="480"/>
       </w:pPr>
-      <w:bookmarkStart w:id="6" w:name="_Toc501907925"/>
+      <w:bookmarkStart w:id="5" w:name="_Toc501907925"/>
       <w:r>
         <w:rPr>
           <w:rFonts w:hint="eastAsia"/>
         </w:rPr>
         <w:t>软件概述</w:t>
       </w:r>
-      <w:bookmarkEnd w:id="6"/>
+      <w:bookmarkEnd w:id="5"/>
     </w:p>
     <w:p>
       <w:pPr>
@@ -5233,14 +5231,14 @@
         <w:widowControl w:val="0"/>
         <w:ind w:firstLine="480"/>
       </w:pPr>
-      <w:bookmarkStart w:id="7" w:name="_Toc501907926"/>
+      <w:bookmarkStart w:id="6" w:name="_Toc501907926"/>
       <w:r>
         <w:rPr>
           <w:rFonts w:hint="eastAsia"/>
         </w:rPr>
         <w:t>项目介绍</w:t>
       </w:r>
-      <w:bookmarkEnd w:id="7"/>
+      <w:bookmarkEnd w:id="6"/>
     </w:p>
     <w:p>
       <w:pPr>
@@ -5272,27 +5270,27 @@
         <w:widowControl w:val="0"/>
         <w:ind w:firstLine="480"/>
       </w:pPr>
-      <w:bookmarkStart w:id="8" w:name="_Toc501907927"/>
+      <w:bookmarkStart w:id="7" w:name="_Toc501907927"/>
       <w:r>
         <w:rPr>
           <w:rFonts w:hint="eastAsia"/>
         </w:rPr>
         <w:t>产品环境介绍</w:t>
       </w:r>
+      <w:bookmarkEnd w:id="7"/>
+    </w:p>
+    <w:p>
+      <w:pPr>
+        <w:pStyle w:val="3"/>
+      </w:pPr>
+      <w:bookmarkStart w:id="8" w:name="_Toc501907928"/>
+      <w:r>
+        <w:rPr>
+          <w:rFonts w:hint="eastAsia"/>
+        </w:rPr>
+        <w:t>未投入使用前的环境</w:t>
+      </w:r>
       <w:bookmarkEnd w:id="8"/>
-    </w:p>
-    <w:p>
-      <w:pPr>
-        <w:pStyle w:val="3"/>
-      </w:pPr>
-      <w:bookmarkStart w:id="9" w:name="_Toc501907928"/>
-      <w:r>
-        <w:rPr>
-          <w:rFonts w:hint="eastAsia"/>
-        </w:rPr>
-        <w:t>未投入使用前的环境</w:t>
-      </w:r>
-      <w:bookmarkEnd w:id="9"/>
     </w:p>
     <w:p>
       <w:pPr>
@@ -5364,14 +5362,14 @@
       <w:pPr>
         <w:pStyle w:val="3"/>
       </w:pPr>
-      <w:bookmarkStart w:id="10" w:name="_Toc501907929"/>
+      <w:bookmarkStart w:id="9" w:name="_Toc501907929"/>
       <w:r>
         <w:rPr>
           <w:rFonts w:hint="eastAsia"/>
         </w:rPr>
         <w:t>投入使用后的环境</w:t>
       </w:r>
-      <w:bookmarkEnd w:id="10"/>
+      <w:bookmarkEnd w:id="9"/>
     </w:p>
     <w:p>
       <w:pPr>
@@ -5522,14 +5520,14 @@
         <w:widowControl w:val="0"/>
         <w:ind w:firstLine="480"/>
       </w:pPr>
-      <w:bookmarkStart w:id="11" w:name="_Toc501907930"/>
+      <w:bookmarkStart w:id="10" w:name="_Toc501907930"/>
       <w:r>
         <w:rPr>
           <w:rFonts w:hint="eastAsia"/>
         </w:rPr>
         <w:t>软件功能</w:t>
       </w:r>
-      <w:bookmarkEnd w:id="11"/>
+      <w:bookmarkEnd w:id="10"/>
     </w:p>
     <w:p>
       <w:pPr>
@@ -6001,14 +5999,14 @@
         <w:widowControl w:val="0"/>
         <w:ind w:firstLine="480"/>
       </w:pPr>
-      <w:bookmarkStart w:id="12" w:name="_Toc501907931"/>
+      <w:bookmarkStart w:id="11" w:name="_Toc501907931"/>
       <w:r>
         <w:rPr>
           <w:rFonts w:hint="eastAsia"/>
         </w:rPr>
         <w:t>用户特征</w:t>
       </w:r>
-      <w:bookmarkEnd w:id="12"/>
+      <w:bookmarkEnd w:id="11"/>
     </w:p>
     <w:p>
       <w:pPr>
@@ -6045,14 +6043,14 @@
         <w:widowControl w:val="0"/>
         <w:ind w:firstLine="643"/>
       </w:pPr>
-      <w:bookmarkStart w:id="13" w:name="_Toc501907932"/>
+      <w:bookmarkStart w:id="12" w:name="_Toc501907932"/>
       <w:r>
         <w:rPr>
           <w:rFonts w:hint="eastAsia"/>
         </w:rPr>
         <w:t>具体需求</w:t>
       </w:r>
-      <w:bookmarkEnd w:id="13"/>
+      <w:bookmarkEnd w:id="12"/>
     </w:p>
     <w:p>
       <w:pPr>
@@ -6060,14 +6058,14 @@
         <w:widowControl w:val="0"/>
         <w:ind w:firstLine="480"/>
       </w:pPr>
-      <w:bookmarkStart w:id="14" w:name="_Toc501907933"/>
+      <w:bookmarkStart w:id="13" w:name="_Toc501907933"/>
       <w:r>
         <w:rPr>
           <w:rFonts w:hint="eastAsia"/>
         </w:rPr>
         <w:t>功能需求</w:t>
       </w:r>
-      <w:bookmarkEnd w:id="14"/>
+      <w:bookmarkEnd w:id="13"/>
     </w:p>
     <w:p>
       <w:pPr>
@@ -6097,14 +6095,14 @@
         <w:widowControl w:val="0"/>
         <w:ind w:firstLine="480"/>
       </w:pPr>
-      <w:bookmarkStart w:id="15" w:name="_Toc501907934"/>
+      <w:bookmarkStart w:id="14" w:name="_Toc501907934"/>
       <w:r>
         <w:rPr>
           <w:rFonts w:hint="eastAsia"/>
         </w:rPr>
         <w:t>登录注册模块</w:t>
       </w:r>
-      <w:bookmarkEnd w:id="15"/>
+      <w:bookmarkEnd w:id="14"/>
     </w:p>
     <w:p>
       <w:pPr>
@@ -6518,14 +6516,14 @@
         <w:widowControl w:val="0"/>
         <w:ind w:firstLine="480"/>
       </w:pPr>
-      <w:bookmarkStart w:id="16" w:name="_Toc501907935"/>
+      <w:bookmarkStart w:id="15" w:name="_Toc501907935"/>
       <w:r>
         <w:rPr>
           <w:rFonts w:hint="eastAsia"/>
         </w:rPr>
         <w:t>学生功能模块</w:t>
       </w:r>
-      <w:bookmarkEnd w:id="16"/>
+      <w:bookmarkEnd w:id="15"/>
     </w:p>
     <w:p>
       <w:pPr>
@@ -6779,7 +6777,7 @@
         <w:widowControl w:val="0"/>
         <w:ind w:firstLine="480"/>
       </w:pPr>
-      <w:bookmarkStart w:id="17" w:name="_Toc501907936"/>
+      <w:bookmarkStart w:id="16" w:name="_Toc501907936"/>
       <w:r>
         <w:rPr>
           <w:rFonts w:hint="eastAsia"/>
@@ -6787,7 +6785,7 @@
         <w:lastRenderedPageBreak/>
         <w:t>公司功能模块</w:t>
       </w:r>
-      <w:bookmarkEnd w:id="17"/>
+      <w:bookmarkEnd w:id="16"/>
     </w:p>
     <w:p>
       <w:pPr>
@@ -7053,14 +7051,14 @@
         <w:widowControl w:val="0"/>
         <w:ind w:firstLine="480"/>
       </w:pPr>
-      <w:bookmarkStart w:id="18" w:name="_Toc501907937"/>
+      <w:bookmarkStart w:id="17" w:name="_Toc501907937"/>
       <w:r>
         <w:rPr>
           <w:rFonts w:hint="eastAsia"/>
         </w:rPr>
         <w:t>学校功能模块</w:t>
       </w:r>
-      <w:bookmarkEnd w:id="18"/>
+      <w:bookmarkEnd w:id="17"/>
     </w:p>
     <w:p>
       <w:pPr>
@@ -7360,14 +7358,14 @@
       <w:r>
         <w:t xml:space="preserve">  </w:t>
       </w:r>
-      <w:bookmarkStart w:id="19" w:name="_Toc501907938"/>
+      <w:bookmarkStart w:id="18" w:name="_Toc501907938"/>
       <w:r>
         <w:rPr>
           <w:rFonts w:hint="eastAsia"/>
         </w:rPr>
         <w:t>性能需求</w:t>
       </w:r>
-      <w:bookmarkEnd w:id="19"/>
+      <w:bookmarkEnd w:id="18"/>
     </w:p>
     <w:p>
       <w:pPr>
@@ -7635,13 +7633,72 @@
         </w:tabs>
         <w:ind w:left="360" w:firstLineChars="200" w:firstLine="480"/>
       </w:pPr>
-      <w:bookmarkStart w:id="20" w:name="_Toc501907939"/>
+      <w:bookmarkStart w:id="19" w:name="_Toc501907939"/>
       <w:r>
         <w:rPr>
           <w:rFonts w:hint="eastAsia"/>
         </w:rPr>
         <w:t>可靠性和可用性需求</w:t>
       </w:r>
+      <w:bookmarkEnd w:id="19"/>
+    </w:p>
+    <w:p>
+      <w:pPr>
+        <w:ind w:firstLine="480"/>
+      </w:pPr>
+      <w:r>
+        <w:rPr>
+          <w:rFonts w:hint="eastAsia"/>
+        </w:rPr>
+        <w:t xml:space="preserve">      </w:t>
+      </w:r>
+      <w:r>
+        <w:rPr>
+          <w:rFonts w:hint="eastAsia"/>
+        </w:rPr>
+        <w:t>可靠性需求：服务器在使用阶段不能关闭，系统在使用的时候不能出现终止程序运行的恶性</w:t>
+      </w:r>
+      <w:r>
+        <w:rPr>
+          <w:rFonts w:hint="eastAsia"/>
+        </w:rPr>
+        <w:t>bug</w:t>
+      </w:r>
+      <w:r>
+        <w:rPr>
+          <w:rFonts w:hint="eastAsia"/>
+        </w:rPr>
+        <w:t>，系统对错误的操作有相应的反馈。</w:t>
+      </w:r>
+    </w:p>
+    <w:p>
+      <w:pPr>
+        <w:ind w:firstLine="480"/>
+      </w:pPr>
+      <w:r>
+        <w:tab/>
+      </w:r>
+      <w:r>
+        <w:tab/>
+      </w:r>
+      <w:r>
+        <w:rPr>
+          <w:rFonts w:hint="eastAsia"/>
+        </w:rPr>
+        <w:t>可用性需求：系统功能均需要可用，服务器至少要有一台能为系统供给服务。</w:t>
+      </w:r>
+    </w:p>
+    <w:p>
+      <w:pPr>
+        <w:pStyle w:val="2"/>
+      </w:pPr>
+      <w:bookmarkStart w:id="20" w:name="_Toc501907940"/>
+      <w:r>
+        <w:rPr>
+          <w:rFonts w:hint="eastAsia"/>
+        </w:rPr>
+        <w:t>出错处理需求</w:t>
+      </w:r>
       <w:bookmarkEnd w:id="20"/>
     </w:p>
     <w:p>
@@ -7652,139 +7709,80 @@
         <w:rPr>
           <w:rFonts w:hint="eastAsia"/>
         </w:rPr>
-        <w:t xml:space="preserve">      </w:t>
-      </w:r>
-      <w:r>
-        <w:rPr>
-          <w:rFonts w:hint="eastAsia"/>
-        </w:rPr>
-        <w:t>可靠性需求：服务器在使用阶段不能关闭，系统在使用的时候不能出现终止程序运行的恶性</w:t>
-      </w:r>
-      <w:r>
-        <w:rPr>
-          <w:rFonts w:hint="eastAsia"/>
-        </w:rPr>
-        <w:t>bug</w:t>
-      </w:r>
-      <w:r>
-        <w:rPr>
-          <w:rFonts w:hint="eastAsia"/>
-        </w:rPr>
-        <w:t>，系统对错误的操作有相应的反馈。</w:t>
-      </w:r>
+        <w:t>输入错误的数据时系统</w:t>
+      </w:r>
+      <w:r>
+        <w:rPr>
+          <w:rFonts w:hint="eastAsia"/>
+        </w:rPr>
+        <w:t>给出“输入数据有误”的提示；输入数据不合法给出“输入数据不合法”的提示；学生</w:t>
+      </w:r>
+      <w:r>
+        <w:rPr>
+          <w:rFonts w:hint="eastAsia"/>
+        </w:rPr>
+        <w:t>或公司数据不存在时，提示“数据不存在”等。</w:t>
+      </w:r>
+    </w:p>
+    <w:p>
+      <w:pPr>
+        <w:pStyle w:val="2"/>
+      </w:pPr>
+      <w:bookmarkStart w:id="21" w:name="_Toc501907941"/>
+      <w:r>
+        <w:rPr>
+          <w:rFonts w:hint="eastAsia"/>
+        </w:rPr>
+        <w:t>逆向需求</w:t>
+      </w:r>
+      <w:bookmarkEnd w:id="21"/>
     </w:p>
     <w:p>
       <w:pPr>
         <w:ind w:firstLine="480"/>
       </w:pPr>
       <w:r>
+        <w:rPr>
+          <w:rFonts w:hint="eastAsia"/>
+        </w:rPr>
+        <w:t>该系统</w:t>
+      </w:r>
+      <w:r>
+        <w:rPr>
+          <w:rFonts w:hint="eastAsia"/>
+        </w:rPr>
+        <w:t>不用对公司和学生提供的资料进行审核，也不需要对学生和公司的</w:t>
+      </w:r>
+      <w:proofErr w:type="gramStart"/>
+      <w:r>
+        <w:rPr>
+          <w:rFonts w:hint="eastAsia"/>
+        </w:rPr>
+        <w:t>帐号</w:t>
+      </w:r>
+      <w:proofErr w:type="gramEnd"/>
+      <w:r>
+        <w:rPr>
+          <w:rFonts w:hint="eastAsia"/>
+        </w:rPr>
+        <w:t>自动添加或删除，这些都通过人工来完成。</w:t>
+      </w:r>
+    </w:p>
+    <w:p>
+      <w:pPr>
+        <w:pStyle w:val="2"/>
+      </w:pPr>
+      <w:r>
         <w:tab/>
       </w:r>
-      <w:r>
-        <w:tab/>
-      </w:r>
-      <w:r>
-        <w:rPr>
-          <w:rFonts w:hint="eastAsia"/>
-        </w:rPr>
-        <w:t>可用性需求：系统功能均需要可用，服务器至少要有一台能为系统供给服务。</w:t>
-      </w:r>
-    </w:p>
-    <w:p>
-      <w:pPr>
-        <w:pStyle w:val="2"/>
-      </w:pPr>
-      <w:bookmarkStart w:id="21" w:name="_Toc501907940"/>
-      <w:r>
-        <w:rPr>
-          <w:rFonts w:hint="eastAsia"/>
-        </w:rPr>
-        <w:t>出错处理需求</w:t>
-      </w:r>
-      <w:bookmarkEnd w:id="21"/>
-    </w:p>
-    <w:p>
-      <w:pPr>
-        <w:ind w:firstLine="480"/>
-      </w:pPr>
-      <w:r>
-        <w:rPr>
-          <w:rFonts w:hint="eastAsia"/>
-        </w:rPr>
-        <w:t>输入错误的数据时系统</w:t>
-      </w:r>
-      <w:r>
-        <w:rPr>
-          <w:rFonts w:hint="eastAsia"/>
-        </w:rPr>
-        <w:t>给出“输入数据有误”的提示；输入数据不合法给出“输入数据不合法”的提示；学生</w:t>
-      </w:r>
-      <w:r>
-        <w:rPr>
-          <w:rFonts w:hint="eastAsia"/>
-        </w:rPr>
-        <w:t>或公司数据不存在时，提示“数据不存在”等。</w:t>
-      </w:r>
-    </w:p>
-    <w:p>
-      <w:pPr>
-        <w:pStyle w:val="2"/>
-      </w:pPr>
-      <w:bookmarkStart w:id="22" w:name="_Toc501907941"/>
-      <w:r>
-        <w:rPr>
-          <w:rFonts w:hint="eastAsia"/>
-        </w:rPr>
-        <w:t>逆向需求</w:t>
+      <w:bookmarkStart w:id="22" w:name="_Toc501907942"/>
+      <w:r>
+        <w:rPr>
+          <w:rFonts w:hint="eastAsia"/>
+        </w:rPr>
+        <w:t>将来可能提出的需求</w:t>
       </w:r>
       <w:bookmarkEnd w:id="22"/>
-    </w:p>
-    <w:p>
-      <w:pPr>
-        <w:ind w:firstLine="480"/>
-      </w:pPr>
-      <w:r>
-        <w:rPr>
-          <w:rFonts w:hint="eastAsia"/>
-        </w:rPr>
-        <w:t>该系统</w:t>
-      </w:r>
-      <w:r>
-        <w:rPr>
-          <w:rFonts w:hint="eastAsia"/>
-        </w:rPr>
-        <w:t>不用对公司和学生提供的资料进行审核，也不需要对学生和公司的</w:t>
-      </w:r>
-      <w:proofErr w:type="gramStart"/>
-      <w:r>
-        <w:rPr>
-          <w:rFonts w:hint="eastAsia"/>
-        </w:rPr>
-        <w:t>帐号</w:t>
-      </w:r>
-      <w:proofErr w:type="gramEnd"/>
-      <w:r>
-        <w:rPr>
-          <w:rFonts w:hint="eastAsia"/>
-        </w:rPr>
-        <w:t>自动添加或删除，这些都通过人工来完成。</w:t>
-      </w:r>
-    </w:p>
-    <w:p>
-      <w:pPr>
-        <w:pStyle w:val="2"/>
-      </w:pPr>
-      <w:r>
-        <w:tab/>
-      </w:r>
-      <w:bookmarkStart w:id="23" w:name="_Toc501907942"/>
-      <w:r>
-        <w:rPr>
-          <w:rFonts w:hint="eastAsia"/>
-        </w:rPr>
-        <w:t>将来可能提出的需求</w:t>
-      </w:r>
-      <w:bookmarkEnd w:id="23"/>
     </w:p>
     <w:p>
       <w:pPr>
@@ -7811,7 +7809,7 @@
         <w:widowControl w:val="0"/>
         <w:ind w:firstLine="480"/>
       </w:pPr>
-      <w:bookmarkStart w:id="24" w:name="_Toc501907943"/>
+      <w:bookmarkStart w:id="23" w:name="_Toc501907943"/>
       <w:r>
         <w:rPr>
           <w:rFonts w:hint="eastAsia"/>
@@ -7819,7 +7817,7 @@
         <w:lastRenderedPageBreak/>
         <w:t>外部接口需求</w:t>
       </w:r>
-      <w:bookmarkEnd w:id="24"/>
+      <w:bookmarkEnd w:id="23"/>
     </w:p>
     <w:p>
       <w:pPr>
@@ -7837,14 +7835,14 @@
         <w:widowControl w:val="0"/>
         <w:ind w:firstLine="480"/>
       </w:pPr>
-      <w:bookmarkStart w:id="25" w:name="_Toc501907944"/>
+      <w:bookmarkStart w:id="24" w:name="_Toc501907944"/>
       <w:r>
         <w:rPr>
           <w:rFonts w:hint="eastAsia"/>
         </w:rPr>
         <w:t>用户接口</w:t>
       </w:r>
-      <w:bookmarkEnd w:id="25"/>
+      <w:bookmarkEnd w:id="24"/>
     </w:p>
     <w:p>
       <w:pPr>
@@ -7974,14 +7972,14 @@
         <w:widowControl w:val="0"/>
         <w:ind w:firstLine="480"/>
       </w:pPr>
-      <w:bookmarkStart w:id="26" w:name="_Toc501907945"/>
+      <w:bookmarkStart w:id="25" w:name="_Toc501907945"/>
       <w:r>
         <w:rPr>
           <w:rFonts w:hint="eastAsia"/>
         </w:rPr>
         <w:t>软件接口</w:t>
       </w:r>
-      <w:bookmarkEnd w:id="26"/>
+      <w:bookmarkEnd w:id="25"/>
     </w:p>
     <w:tbl>
       <w:tblPr>
@@ -8267,14 +8265,14 @@
         <w:widowControl w:val="0"/>
         <w:ind w:firstLine="480"/>
       </w:pPr>
-      <w:bookmarkStart w:id="27" w:name="_Toc501907946"/>
+      <w:bookmarkStart w:id="26" w:name="_Toc501907946"/>
       <w:r>
         <w:rPr>
           <w:rFonts w:hint="eastAsia"/>
         </w:rPr>
         <w:t>硬件接口</w:t>
       </w:r>
-      <w:bookmarkEnd w:id="27"/>
+      <w:bookmarkEnd w:id="26"/>
     </w:p>
     <w:tbl>
       <w:tblPr>
@@ -8843,14 +8841,14 @@
         <w:widowControl w:val="0"/>
         <w:ind w:firstLine="643"/>
       </w:pPr>
-      <w:bookmarkStart w:id="28" w:name="_Toc501907947"/>
+      <w:bookmarkStart w:id="27" w:name="_Toc501907947"/>
       <w:r>
         <w:rPr>
           <w:rFonts w:hint="eastAsia"/>
         </w:rPr>
         <w:t>总体设计约束</w:t>
       </w:r>
-      <w:bookmarkEnd w:id="28"/>
+      <w:bookmarkEnd w:id="27"/>
     </w:p>
     <w:p>
       <w:pPr>
@@ -8864,14 +8862,14 @@
         <w:widowControl w:val="0"/>
         <w:ind w:firstLine="480"/>
       </w:pPr>
-      <w:bookmarkStart w:id="29" w:name="_Toc501907948"/>
+      <w:bookmarkStart w:id="28" w:name="_Toc501907948"/>
       <w:r>
         <w:rPr>
           <w:rFonts w:hint="eastAsia"/>
         </w:rPr>
         <w:t>标准符合性</w:t>
       </w:r>
-      <w:bookmarkEnd w:id="29"/>
+      <w:bookmarkEnd w:id="28"/>
     </w:p>
     <w:p>
       <w:pPr>
@@ -8972,14 +8970,14 @@
         <w:widowControl w:val="0"/>
         <w:ind w:firstLine="480"/>
       </w:pPr>
-      <w:bookmarkStart w:id="30" w:name="_Toc501907949"/>
+      <w:bookmarkStart w:id="29" w:name="_Toc501907949"/>
       <w:r>
         <w:rPr>
           <w:rFonts w:hint="eastAsia"/>
         </w:rPr>
         <w:t>硬件约束</w:t>
       </w:r>
-      <w:bookmarkEnd w:id="30"/>
+      <w:bookmarkEnd w:id="29"/>
     </w:p>
     <w:p>
       <w:pPr>
@@ -9133,14 +9131,14 @@
         <w:widowControl w:val="0"/>
         <w:ind w:firstLine="480"/>
       </w:pPr>
-      <w:bookmarkStart w:id="31" w:name="_Toc501907950"/>
+      <w:bookmarkStart w:id="30" w:name="_Toc501907950"/>
       <w:r>
         <w:rPr>
           <w:rFonts w:hint="eastAsia"/>
         </w:rPr>
         <w:t>技术限制</w:t>
       </w:r>
-      <w:bookmarkEnd w:id="31"/>
+      <w:bookmarkEnd w:id="30"/>
     </w:p>
     <w:p>
       <w:pPr>
@@ -9459,14 +9457,14 @@
         <w:widowControl w:val="0"/>
         <w:ind w:firstLine="643"/>
       </w:pPr>
-      <w:bookmarkStart w:id="32" w:name="_Toc501907951"/>
+      <w:bookmarkStart w:id="31" w:name="_Toc501907951"/>
       <w:r>
         <w:rPr>
           <w:rFonts w:hint="eastAsia"/>
         </w:rPr>
         <w:t>附录</w:t>
       </w:r>
-      <w:bookmarkEnd w:id="32"/>
+      <w:bookmarkEnd w:id="31"/>
     </w:p>
     <w:p>
       <w:pPr>
@@ -9474,7 +9472,7 @@
         <w:widowControl w:val="0"/>
         <w:ind w:firstLine="480"/>
       </w:pPr>
-      <w:bookmarkStart w:id="33" w:name="_Toc501907952"/>
+      <w:bookmarkStart w:id="32" w:name="_Toc501907952"/>
       <w:r>
         <w:rPr>
           <w:rFonts w:hint="eastAsia"/>
@@ -9490,7 +9488,7 @@
         </w:rPr>
         <w:t>需求建模</w:t>
       </w:r>
-      <w:bookmarkEnd w:id="33"/>
+      <w:bookmarkEnd w:id="32"/>
       <w:r>
         <w:t xml:space="preserve"> </w:t>
       </w:r>
@@ -9501,14 +9499,14 @@
         <w:widowControl w:val="0"/>
         <w:ind w:firstLine="480"/>
       </w:pPr>
-      <w:bookmarkStart w:id="34" w:name="_Toc501907953"/>
+      <w:bookmarkStart w:id="33" w:name="_Toc501907953"/>
       <w:r>
         <w:rPr>
           <w:rFonts w:hint="eastAsia"/>
         </w:rPr>
         <w:t>数据流图</w:t>
       </w:r>
-      <w:bookmarkEnd w:id="34"/>
+      <w:bookmarkEnd w:id="33"/>
     </w:p>
     <w:p>
       <w:pPr>
@@ -9568,18 +9566,90 @@
         <w:pStyle w:val="3"/>
         <w:widowControl w:val="0"/>
         <w:ind w:firstLine="480"/>
-      </w:pPr>
-      <w:bookmarkStart w:id="35" w:name="_Toc501907954"/>
+        <w:rPr>
+          <w:rFonts w:hint="eastAsia"/>
+        </w:rPr>
+      </w:pPr>
+      <w:bookmarkStart w:id="34" w:name="_Toc501907954"/>
       <w:r>
         <w:rPr>
           <w:rFonts w:hint="eastAsia"/>
         </w:rPr>
         <w:t>数据字典</w:t>
       </w:r>
+      <w:bookmarkEnd w:id="34"/>
+    </w:p>
+    <w:p>
+      <w:pPr>
+        <w:pStyle w:val="a4"/>
+      </w:pPr>
+    </w:p>
+    <w:p>
+      <w:pPr>
+        <w:pStyle w:val="a4"/>
+      </w:pPr>
+      <w:r>
+        <w:rPr>
+          <w:rFonts w:hint="eastAsia"/>
+        </w:rPr>
+        <w:t>字符</w:t>
+      </w:r>
+      <w:r>
+        <w:rPr>
+          <w:rFonts w:hint="eastAsia"/>
+        </w:rPr>
+        <w:t xml:space="preserve"> =</w:t>
+      </w:r>
+      <w:r>
+        <w:t>{</w:t>
+      </w:r>
+      <w:proofErr w:type="spellStart"/>
+      <w:r>
+        <w:t>a,b,c,d,e,f,g,h,I,j,k,l,m,n,o,p,q,r,s,t,u,v,w,x,y,z</w:t>
+      </w:r>
+      <w:proofErr w:type="spellEnd"/>
+      <w:r>
+        <w:t>}</w:t>
+      </w:r>
+    </w:p>
+    <w:p>
+      <w:pPr>
+        <w:pStyle w:val="a4"/>
+      </w:pPr>
+      <w:r>
+        <w:rPr>
+          <w:rFonts w:hint="eastAsia"/>
+        </w:rPr>
+        <w:t>数字</w:t>
+      </w:r>
+      <w:r>
+        <w:rPr>
+          <w:rFonts w:hint="eastAsia"/>
+        </w:rPr>
+        <w:t>={</w:t>
+      </w:r>
+      <w:r>
+        <w:t>0,1,2,3,4,5,6,7,8,9</w:t>
+      </w:r>
+      <w:r>
+        <w:rPr>
+          <w:rFonts w:hint="eastAsia"/>
+        </w:rPr>
+        <w:t>}</w:t>
+      </w:r>
+      <w:bookmarkStart w:id="35" w:name="_GoBack"/>
       <w:bookmarkEnd w:id="35"/>
     </w:p>
     <w:p>
       <w:pPr>
+        <w:pStyle w:val="a4"/>
+        <w:rPr>
+          <w:rFonts w:hint="eastAsia"/>
+        </w:rPr>
+      </w:pPr>
+    </w:p>
+    <w:p>
+      <w:pPr>
         <w:ind w:firstLine="482"/>
         <w:rPr>
           <w:b/>
@@ -9592,8 +9662,363 @@
           <w:b/>
           <w:bCs/>
         </w:rPr>
+        <w:t>名字：用户信息表</w:t>
+      </w:r>
+    </w:p>
+    <w:p>
+      <w:pPr>
+        <w:ind w:firstLine="482"/>
+        <w:rPr>
+          <w:b/>
+          <w:bCs/>
+        </w:rPr>
+      </w:pPr>
+      <w:r>
+        <w:rPr>
+          <w:rFonts w:hint="eastAsia"/>
+          <w:b/>
+          <w:bCs/>
+        </w:rPr>
+        <w:t>别名：用户表</w:t>
+      </w:r>
+    </w:p>
+    <w:p>
+      <w:pPr>
+        <w:ind w:firstLine="482"/>
+        <w:rPr>
+          <w:b/>
+          <w:bCs/>
+        </w:rPr>
+      </w:pPr>
+      <w:r>
+        <w:rPr>
+          <w:rFonts w:hint="eastAsia"/>
+          <w:b/>
+          <w:bCs/>
+        </w:rPr>
+        <w:t>描述：每个用户的基本信息存储的表格</w:t>
+      </w:r>
+    </w:p>
+    <w:p>
+      <w:pPr>
+        <w:ind w:firstLine="482"/>
+        <w:rPr>
+          <w:b/>
+          <w:bCs/>
+        </w:rPr>
+      </w:pPr>
+      <w:r>
+        <w:rPr>
+          <w:rFonts w:hint="eastAsia"/>
+          <w:b/>
+          <w:bCs/>
+        </w:rPr>
+        <w:t>定义：用户表</w:t>
+      </w:r>
+      <w:r>
+        <w:rPr>
+          <w:b/>
+          <w:bCs/>
+        </w:rPr>
+        <w:t>=</w:t>
+      </w:r>
+      <w:r>
+        <w:rPr>
+          <w:rFonts w:hint="eastAsia"/>
+          <w:b/>
+          <w:bCs/>
+        </w:rPr>
+        <w:t>用户名称</w:t>
+      </w:r>
+      <w:r>
+        <w:rPr>
+          <w:b/>
+          <w:bCs/>
+        </w:rPr>
+        <w:t>+</w:t>
+      </w:r>
+      <w:r>
+        <w:rPr>
+          <w:rFonts w:hint="eastAsia"/>
+          <w:b/>
+          <w:bCs/>
+        </w:rPr>
+        <w:t>用户密码</w:t>
+      </w:r>
+      <w:r>
+        <w:rPr>
+          <w:b/>
+          <w:bCs/>
+        </w:rPr>
+        <w:t>+</w:t>
+      </w:r>
+      <w:r>
+        <w:rPr>
+          <w:rFonts w:hint="eastAsia"/>
+          <w:b/>
+          <w:bCs/>
+        </w:rPr>
+        <w:t>用户类型</w:t>
+      </w:r>
+    </w:p>
+    <w:p>
+      <w:pPr>
+        <w:ind w:firstLine="482"/>
+        <w:rPr>
+          <w:b/>
+          <w:bCs/>
+        </w:rPr>
+      </w:pPr>
+    </w:p>
+    <w:p>
+      <w:pPr>
+        <w:ind w:firstLine="482"/>
+        <w:rPr>
+          <w:b/>
+          <w:bCs/>
+        </w:rPr>
+      </w:pPr>
+      <w:r>
+        <w:rPr>
+          <w:rFonts w:hint="eastAsia"/>
+          <w:b/>
+          <w:bCs/>
+        </w:rPr>
+        <w:t>名字：用户名称</w:t>
+      </w:r>
+    </w:p>
+    <w:p>
+      <w:pPr>
+        <w:ind w:firstLine="482"/>
+        <w:rPr>
+          <w:b/>
+          <w:bCs/>
+        </w:rPr>
+      </w:pPr>
+      <w:r>
+        <w:rPr>
+          <w:rFonts w:hint="eastAsia"/>
+          <w:b/>
+          <w:bCs/>
+        </w:rPr>
+        <w:t>描述：用户的</w:t>
+      </w:r>
+      <w:proofErr w:type="gramStart"/>
+      <w:r>
+        <w:rPr>
+          <w:rFonts w:hint="eastAsia"/>
+          <w:b/>
+          <w:bCs/>
+        </w:rPr>
+        <w:t>帐号</w:t>
+      </w:r>
+      <w:proofErr w:type="gramEnd"/>
+      <w:r>
+        <w:rPr>
+          <w:rFonts w:hint="eastAsia"/>
+          <w:b/>
+          <w:bCs/>
+        </w:rPr>
+        <w:t>名称</w:t>
+      </w:r>
+    </w:p>
+    <w:p>
+      <w:pPr>
+        <w:ind w:firstLine="482"/>
+        <w:rPr>
+          <w:b/>
+          <w:bCs/>
+        </w:rPr>
+      </w:pPr>
+      <w:r>
+        <w:rPr>
+          <w:rFonts w:hint="eastAsia"/>
+          <w:b/>
+          <w:bCs/>
+        </w:rPr>
+        <w:t>定义：用户名称</w:t>
+      </w:r>
+      <w:r>
+        <w:rPr>
+          <w:b/>
+          <w:bCs/>
+        </w:rPr>
+        <w:t>=1{</w:t>
+      </w:r>
+      <w:r>
+        <w:rPr>
+          <w:rFonts w:hint="eastAsia"/>
+          <w:b/>
+          <w:bCs/>
+        </w:rPr>
+        <w:t>字符</w:t>
+      </w:r>
+      <w:r>
+        <w:rPr>
+          <w:b/>
+          <w:bCs/>
+        </w:rPr>
+        <w:t>}10</w:t>
+      </w:r>
+    </w:p>
+    <w:p>
+      <w:pPr>
+        <w:ind w:firstLine="482"/>
+        <w:rPr>
+          <w:b/>
+          <w:bCs/>
+        </w:rPr>
+      </w:pPr>
+      <w:r>
+        <w:rPr>
+          <w:rFonts w:hint="eastAsia"/>
+          <w:b/>
+          <w:bCs/>
+        </w:rPr>
+        <w:t>位置：用户表</w:t>
+      </w:r>
+    </w:p>
+    <w:p>
+      <w:pPr>
+        <w:ind w:firstLine="482"/>
+        <w:rPr>
+          <w:b/>
+          <w:bCs/>
+        </w:rPr>
+      </w:pPr>
+    </w:p>
+    <w:p>
+      <w:pPr>
+        <w:ind w:firstLine="482"/>
+        <w:rPr>
+          <w:b/>
+          <w:bCs/>
+        </w:rPr>
+      </w:pPr>
+      <w:r>
+        <w:rPr>
+          <w:rFonts w:hint="eastAsia"/>
+          <w:b/>
+          <w:bCs/>
+        </w:rPr>
+        <w:t>名字：用户密码</w:t>
+      </w:r>
+    </w:p>
+    <w:p>
+      <w:pPr>
+        <w:ind w:firstLine="482"/>
+        <w:rPr>
+          <w:b/>
+          <w:bCs/>
+        </w:rPr>
+      </w:pPr>
+      <w:r>
+        <w:rPr>
+          <w:rFonts w:hint="eastAsia"/>
+          <w:b/>
+          <w:bCs/>
+        </w:rPr>
+        <w:t>描述：用户的密码名称</w:t>
+      </w:r>
+    </w:p>
+    <w:p>
+      <w:pPr>
+        <w:ind w:firstLine="482"/>
+        <w:rPr>
+          <w:b/>
+          <w:bCs/>
+        </w:rPr>
+      </w:pPr>
+      <w:r>
+        <w:rPr>
+          <w:rFonts w:hint="eastAsia"/>
+          <w:b/>
+          <w:bCs/>
+        </w:rPr>
+        <w:t>定义：用户密码</w:t>
+      </w:r>
+      <w:r>
+        <w:rPr>
+          <w:b/>
+          <w:bCs/>
+        </w:rPr>
+        <w:t>=1{</w:t>
+      </w:r>
+      <w:r>
+        <w:rPr>
+          <w:rFonts w:hint="eastAsia"/>
+          <w:b/>
+          <w:bCs/>
+        </w:rPr>
+        <w:t>字符</w:t>
+      </w:r>
+      <w:r>
+        <w:rPr>
+          <w:b/>
+          <w:bCs/>
+        </w:rPr>
+        <w:t>}10</w:t>
+      </w:r>
+    </w:p>
+    <w:p>
+      <w:pPr>
+        <w:ind w:firstLine="482"/>
+        <w:rPr>
+          <w:b/>
+          <w:bCs/>
+        </w:rPr>
+      </w:pPr>
+      <w:r>
+        <w:rPr>
+          <w:rFonts w:hint="eastAsia"/>
+          <w:b/>
+          <w:bCs/>
+        </w:rPr>
+        <w:t>位置：用户表</w:t>
+      </w:r>
+    </w:p>
+    <w:p>
+      <w:pPr>
+        <w:ind w:firstLine="482"/>
+        <w:rPr>
+          <w:b/>
+          <w:bCs/>
+        </w:rPr>
+      </w:pPr>
+    </w:p>
+    <w:p>
+      <w:pPr>
+        <w:ind w:firstLine="482"/>
+        <w:rPr>
+          <w:b/>
+          <w:bCs/>
+        </w:rPr>
+      </w:pPr>
+      <w:r>
+        <w:rPr>
+          <w:rFonts w:hint="eastAsia"/>
+          <w:b/>
+          <w:bCs/>
+        </w:rPr>
+        <w:t>名字：学生信息表</w:t>
+      </w:r>
+    </w:p>
+    <w:p>
+      <w:pPr>
+        <w:ind w:firstLine="482"/>
+        <w:rPr>
+          <w:b/>
+          <w:bCs/>
+        </w:rPr>
+      </w:pPr>
+      <w:r>
+        <w:rPr>
+          <w:rFonts w:hint="eastAsia"/>
+          <w:b/>
+          <w:bCs/>
+        </w:rPr>
         <w:lastRenderedPageBreak/>
-        <w:t>名字：用户信息表</w:t>
+        <w:t>别名：学生表</w:t>
       </w:r>
     </w:p>
     <w:p>
@@ -9610,7 +10035,7 @@
           <w:b/>
           <w:bCs/>
         </w:rPr>
-        <w:t>别名：用户表</w:t>
+        <w:t>描述：每个学生的基本信息存储的表格</w:t>
       </w:r>
     </w:p>
     <w:p>
@@ -9627,7 +10052,119 @@
           <w:b/>
           <w:bCs/>
         </w:rPr>
-        <w:t>描述：每个用户的基本信息存储的表格</w:t>
+        <w:t>定义：学生表</w:t>
+      </w:r>
+      <w:r>
+        <w:rPr>
+          <w:b/>
+          <w:bCs/>
+        </w:rPr>
+        <w:t>=+</w:t>
+      </w:r>
+      <w:r>
+        <w:rPr>
+          <w:rFonts w:hint="eastAsia"/>
+          <w:b/>
+          <w:bCs/>
+        </w:rPr>
+        <w:t>学生编号</w:t>
+      </w:r>
+      <w:r>
+        <w:rPr>
+          <w:b/>
+          <w:bCs/>
+        </w:rPr>
+        <w:t>+</w:t>
+      </w:r>
+      <w:r>
+        <w:rPr>
+          <w:rFonts w:hint="eastAsia"/>
+          <w:b/>
+          <w:bCs/>
+        </w:rPr>
+        <w:t>学生名称</w:t>
+      </w:r>
+      <w:r>
+        <w:rPr>
+          <w:b/>
+          <w:bCs/>
+        </w:rPr>
+        <w:t>+</w:t>
+      </w:r>
+      <w:r>
+        <w:rPr>
+          <w:rFonts w:hint="eastAsia"/>
+          <w:b/>
+          <w:bCs/>
+        </w:rPr>
+        <w:t>简历</w:t>
+      </w:r>
+      <w:r>
+        <w:rPr>
+          <w:b/>
+          <w:bCs/>
+        </w:rPr>
+        <w:t>+</w:t>
+      </w:r>
+      <w:r>
+        <w:rPr>
+          <w:rFonts w:hint="eastAsia"/>
+          <w:b/>
+          <w:bCs/>
+        </w:rPr>
+        <w:t>简历文件</w:t>
+      </w:r>
+      <w:r>
+        <w:rPr>
+          <w:b/>
+          <w:bCs/>
+        </w:rPr>
+        <w:t>URL+</w:t>
+      </w:r>
+      <w:r>
+        <w:rPr>
+          <w:rFonts w:hint="eastAsia"/>
+          <w:b/>
+          <w:bCs/>
+        </w:rPr>
+        <w:t>手机号码</w:t>
+      </w:r>
+      <w:r>
+        <w:rPr>
+          <w:b/>
+          <w:bCs/>
+        </w:rPr>
+        <w:t>+</w:t>
+      </w:r>
+      <w:r>
+        <w:rPr>
+          <w:rFonts w:hint="eastAsia"/>
+          <w:b/>
+          <w:bCs/>
+        </w:rPr>
+        <w:t>班级</w:t>
+      </w:r>
+      <w:r>
+        <w:rPr>
+          <w:b/>
+          <w:bCs/>
+        </w:rPr>
+        <w:t>+</w:t>
+      </w:r>
+      <w:r>
+        <w:rPr>
+          <w:rFonts w:hint="eastAsia"/>
+          <w:b/>
+          <w:bCs/>
+        </w:rPr>
+        <w:t>三方协议</w:t>
+      </w:r>
+      <w:r>
+        <w:rPr>
+          <w:b/>
+          <w:bCs/>
+        </w:rPr>
+        <w:t>URL</w:t>
       </w:r>
     </w:p>
     <w:p>
@@ -9638,59 +10175,6 @@
           <w:bCs/>
         </w:rPr>
       </w:pPr>
-      <w:r>
-        <w:rPr>
-          <w:rFonts w:hint="eastAsia"/>
-          <w:b/>
-          <w:bCs/>
-        </w:rPr>
-        <w:t>定义：用户表</w:t>
-      </w:r>
-      <w:r>
-        <w:rPr>
-          <w:b/>
-          <w:bCs/>
-        </w:rPr>
-        <w:t>=</w:t>
-      </w:r>
-      <w:r>
-        <w:rPr>
-          <w:rFonts w:hint="eastAsia"/>
-          <w:b/>
-          <w:bCs/>
-        </w:rPr>
-        <w:t>用户名称</w:t>
-      </w:r>
-      <w:r>
-        <w:rPr>
-          <w:b/>
-          <w:bCs/>
-        </w:rPr>
-        <w:t>+</w:t>
-      </w:r>
-      <w:r>
-        <w:rPr>
-          <w:rFonts w:hint="eastAsia"/>
-          <w:b/>
-          <w:bCs/>
-        </w:rPr>
-        <w:t>用户密码</w:t>
-      </w:r>
-      <w:r>
-        <w:rPr>
-          <w:b/>
-          <w:bCs/>
-        </w:rPr>
-        <w:t>+</w:t>
-      </w:r>
-      <w:r>
-        <w:rPr>
-          <w:rFonts w:hint="eastAsia"/>
-          <w:b/>
-          <w:bCs/>
-        </w:rPr>
-        <w:t>用户类型</w:t>
-      </w:r>
     </w:p>
     <w:p>
       <w:pPr>
@@ -9700,6 +10184,14 @@
           <w:bCs/>
         </w:rPr>
       </w:pPr>
+      <w:r>
+        <w:rPr>
+          <w:rFonts w:hint="eastAsia"/>
+          <w:b/>
+          <w:bCs/>
+        </w:rPr>
+        <w:t>名字：学生编号</w:t>
+      </w:r>
     </w:p>
     <w:p>
       <w:pPr>
@@ -9715,7 +10207,7 @@
           <w:b/>
           <w:bCs/>
         </w:rPr>
-        <w:t>名字：用户名称</w:t>
+        <w:t>描述：学生的编号</w:t>
       </w:r>
     </w:p>
     <w:p>
@@ -9732,25 +10224,29 @@
           <w:b/>
           <w:bCs/>
         </w:rPr>
-        <w:t>描述：用户的</w:t>
-      </w:r>
-      <w:proofErr w:type="gramStart"/>
-      <w:r>
-        <w:rPr>
-          <w:rFonts w:hint="eastAsia"/>
-          <w:b/>
-          <w:bCs/>
-        </w:rPr>
-        <w:t>帐号</w:t>
-      </w:r>
-      <w:proofErr w:type="gramEnd"/>
-      <w:r>
-        <w:rPr>
-          <w:rFonts w:hint="eastAsia"/>
-          <w:b/>
-          <w:bCs/>
-        </w:rPr>
-        <w:t>名称</w:t>
+        <w:t>定义：学生编号</w:t>
+      </w:r>
+      <w:r>
+        <w:rPr>
+          <w:b/>
+          <w:bCs/>
+        </w:rPr>
+        <w:t>=8{</w:t>
+      </w:r>
+      <w:r>
+        <w:rPr>
+          <w:rFonts w:hint="eastAsia"/>
+          <w:b/>
+          <w:bCs/>
+        </w:rPr>
+        <w:t>数字</w:t>
+      </w:r>
+      <w:r>
+        <w:rPr>
+          <w:b/>
+          <w:bCs/>
+        </w:rPr>
+        <w:t>}8</w:t>
       </w:r>
     </w:p>
     <w:p>
@@ -9767,7 +10263,67 @@
           <w:b/>
           <w:bCs/>
         </w:rPr>
-        <w:t>定义：用户名称</w:t>
+        <w:t>位置：学生表、学生请求表、公司请求表、学生反馈表、公司反馈表</w:t>
+      </w:r>
+    </w:p>
+    <w:p>
+      <w:pPr>
+        <w:ind w:firstLine="482"/>
+        <w:rPr>
+          <w:b/>
+          <w:bCs/>
+        </w:rPr>
+      </w:pPr>
+    </w:p>
+    <w:p>
+      <w:pPr>
+        <w:ind w:firstLine="482"/>
+        <w:rPr>
+          <w:b/>
+          <w:bCs/>
+        </w:rPr>
+      </w:pPr>
+      <w:r>
+        <w:rPr>
+          <w:rFonts w:hint="eastAsia"/>
+          <w:b/>
+          <w:bCs/>
+        </w:rPr>
+        <w:t>名字：学生名称</w:t>
+      </w:r>
+    </w:p>
+    <w:p>
+      <w:pPr>
+        <w:ind w:firstLine="482"/>
+        <w:rPr>
+          <w:b/>
+          <w:bCs/>
+        </w:rPr>
+      </w:pPr>
+      <w:r>
+        <w:rPr>
+          <w:rFonts w:hint="eastAsia"/>
+          <w:b/>
+          <w:bCs/>
+        </w:rPr>
+        <w:t>描述：学生的姓名</w:t>
+      </w:r>
+    </w:p>
+    <w:p>
+      <w:pPr>
+        <w:ind w:firstLine="482"/>
+        <w:rPr>
+          <w:b/>
+          <w:bCs/>
+        </w:rPr>
+      </w:pPr>
+      <w:r>
+        <w:rPr>
+          <w:rFonts w:hint="eastAsia"/>
+          <w:b/>
+          <w:bCs/>
+        </w:rPr>
+        <w:t>定义：学生名称</w:t>
       </w:r>
       <w:r>
         <w:rPr>
@@ -9789,7 +10345,7 @@
           <w:b/>
           <w:bCs/>
         </w:rPr>
-        <w:t>}10</w:t>
+        <w:t>}6</w:t>
       </w:r>
     </w:p>
     <w:p>
@@ -9806,7 +10362,7 @@
           <w:b/>
           <w:bCs/>
         </w:rPr>
-        <w:t>位置：用户表</w:t>
+        <w:t>位置：学生表、学生请求表、公司请求表、学生反馈表、公司反馈表</w:t>
       </w:r>
     </w:p>
     <w:p>
@@ -9832,7 +10388,7 @@
           <w:b/>
           <w:bCs/>
         </w:rPr>
-        <w:t>名字：用户密码</w:t>
+        <w:t>名字：简历</w:t>
       </w:r>
     </w:p>
     <w:p>
@@ -9849,7 +10405,7 @@
           <w:b/>
           <w:bCs/>
         </w:rPr>
-        <w:t>描述：用户的密码名称</w:t>
+        <w:t>描述：学生的简历信息</w:t>
       </w:r>
     </w:p>
     <w:p>
@@ -9866,7 +10422,7 @@
           <w:b/>
           <w:bCs/>
         </w:rPr>
-        <w:t>定义：用户密码</w:t>
+        <w:t>定义：简历</w:t>
       </w:r>
       <w:r>
         <w:rPr>
@@ -9888,7 +10444,7 @@
           <w:b/>
           <w:bCs/>
         </w:rPr>
-        <w:t>}10</w:t>
+        <w:t>}2000</w:t>
       </w:r>
     </w:p>
     <w:p>
@@ -9905,7 +10461,7 @@
           <w:b/>
           <w:bCs/>
         </w:rPr>
-        <w:t>位置：用户表</w:t>
+        <w:t>位置：学生表</w:t>
       </w:r>
     </w:p>
     <w:p>
@@ -9931,492 +10487,7 @@
           <w:b/>
           <w:bCs/>
         </w:rPr>
-        <w:t>名字：学生信息表</w:t>
-      </w:r>
-    </w:p>
-    <w:p>
-      <w:pPr>
-        <w:ind w:firstLine="482"/>
-        <w:rPr>
-          <w:b/>
-          <w:bCs/>
-        </w:rPr>
-      </w:pPr>
-      <w:r>
-        <w:rPr>
-          <w:rFonts w:hint="eastAsia"/>
-          <w:b/>
-          <w:bCs/>
-        </w:rPr>
-        <w:t>别名：学生表</w:t>
-      </w:r>
-    </w:p>
-    <w:p>
-      <w:pPr>
-        <w:ind w:firstLine="482"/>
-        <w:rPr>
-          <w:b/>
-          <w:bCs/>
-        </w:rPr>
-      </w:pPr>
-      <w:r>
-        <w:rPr>
-          <w:rFonts w:hint="eastAsia"/>
-          <w:b/>
-          <w:bCs/>
-        </w:rPr>
-        <w:t>描述：每个学生的基本信息存储的表格</w:t>
-      </w:r>
-    </w:p>
-    <w:p>
-      <w:pPr>
-        <w:ind w:firstLine="482"/>
-        <w:rPr>
-          <w:b/>
-          <w:bCs/>
-        </w:rPr>
-      </w:pPr>
-      <w:r>
-        <w:rPr>
-          <w:rFonts w:hint="eastAsia"/>
-          <w:b/>
-          <w:bCs/>
-        </w:rPr>
-        <w:t>定义：学生表</w:t>
-      </w:r>
-      <w:r>
-        <w:rPr>
-          <w:b/>
-          <w:bCs/>
-        </w:rPr>
-        <w:t>=+</w:t>
-      </w:r>
-      <w:r>
-        <w:rPr>
-          <w:rFonts w:hint="eastAsia"/>
-          <w:b/>
-          <w:bCs/>
-        </w:rPr>
-        <w:t>学生编号</w:t>
-      </w:r>
-      <w:r>
-        <w:rPr>
-          <w:b/>
-          <w:bCs/>
-        </w:rPr>
-        <w:t>+</w:t>
-      </w:r>
-      <w:r>
-        <w:rPr>
-          <w:rFonts w:hint="eastAsia"/>
-          <w:b/>
-          <w:bCs/>
-        </w:rPr>
-        <w:t>学生名称</w:t>
-      </w:r>
-      <w:r>
-        <w:rPr>
-          <w:b/>
-          <w:bCs/>
-        </w:rPr>
-        <w:t>+</w:t>
-      </w:r>
-      <w:r>
-        <w:rPr>
-          <w:rFonts w:hint="eastAsia"/>
-          <w:b/>
-          <w:bCs/>
-        </w:rPr>
-        <w:t>简历</w:t>
-      </w:r>
-      <w:r>
-        <w:rPr>
-          <w:b/>
-          <w:bCs/>
-        </w:rPr>
-        <w:t>+</w:t>
-      </w:r>
-      <w:r>
-        <w:rPr>
-          <w:rFonts w:hint="eastAsia"/>
-          <w:b/>
-          <w:bCs/>
-        </w:rPr>
-        <w:t>简历文件</w:t>
-      </w:r>
-      <w:r>
-        <w:rPr>
-          <w:b/>
-          <w:bCs/>
-        </w:rPr>
-        <w:t>URL+</w:t>
-      </w:r>
-      <w:r>
-        <w:rPr>
-          <w:rFonts w:hint="eastAsia"/>
-          <w:b/>
-          <w:bCs/>
-        </w:rPr>
-        <w:t>手机号码</w:t>
-      </w:r>
-      <w:r>
-        <w:rPr>
-          <w:b/>
-          <w:bCs/>
-        </w:rPr>
-        <w:t>+</w:t>
-      </w:r>
-      <w:r>
-        <w:rPr>
-          <w:rFonts w:hint="eastAsia"/>
-          <w:b/>
-          <w:bCs/>
-        </w:rPr>
-        <w:t>班级</w:t>
-      </w:r>
-      <w:r>
-        <w:rPr>
-          <w:b/>
-          <w:bCs/>
-        </w:rPr>
-        <w:t>+</w:t>
-      </w:r>
-      <w:r>
-        <w:rPr>
-          <w:rFonts w:hint="eastAsia"/>
-          <w:b/>
-          <w:bCs/>
-        </w:rPr>
-        <w:t>三方协议</w:t>
-      </w:r>
-      <w:r>
-        <w:rPr>
-          <w:b/>
-          <w:bCs/>
-        </w:rPr>
-        <w:t>URL</w:t>
-      </w:r>
-    </w:p>
-    <w:p>
-      <w:pPr>
-        <w:ind w:firstLine="482"/>
-        <w:rPr>
-          <w:b/>
-          <w:bCs/>
-        </w:rPr>
-      </w:pPr>
-    </w:p>
-    <w:p>
-      <w:pPr>
-        <w:ind w:firstLine="482"/>
-        <w:rPr>
-          <w:b/>
-          <w:bCs/>
-        </w:rPr>
-      </w:pPr>
-      <w:r>
-        <w:rPr>
-          <w:rFonts w:hint="eastAsia"/>
-          <w:b/>
-          <w:bCs/>
-        </w:rPr>
-        <w:t>名字：学生编号</w:t>
-      </w:r>
-    </w:p>
-    <w:p>
-      <w:pPr>
-        <w:ind w:firstLine="482"/>
-        <w:rPr>
-          <w:b/>
-          <w:bCs/>
-        </w:rPr>
-      </w:pPr>
-      <w:r>
-        <w:rPr>
-          <w:rFonts w:hint="eastAsia"/>
-          <w:b/>
-          <w:bCs/>
-        </w:rPr>
-        <w:t>描述：学生的编号</w:t>
-      </w:r>
-    </w:p>
-    <w:p>
-      <w:pPr>
-        <w:ind w:firstLine="482"/>
-        <w:rPr>
-          <w:b/>
-          <w:bCs/>
-        </w:rPr>
-      </w:pPr>
-      <w:r>
-        <w:rPr>
-          <w:rFonts w:hint="eastAsia"/>
-          <w:b/>
-          <w:bCs/>
-        </w:rPr>
-        <w:t>定义：学生编号</w:t>
-      </w:r>
-      <w:r>
-        <w:rPr>
-          <w:b/>
-          <w:bCs/>
-        </w:rPr>
-        <w:t>=8{</w:t>
-      </w:r>
-      <w:r>
-        <w:rPr>
-          <w:rFonts w:hint="eastAsia"/>
-          <w:b/>
-          <w:bCs/>
-        </w:rPr>
-        <w:t>数字</w:t>
-      </w:r>
-      <w:r>
-        <w:rPr>
-          <w:b/>
-          <w:bCs/>
-        </w:rPr>
-        <w:t>}8</w:t>
-      </w:r>
-    </w:p>
-    <w:p>
-      <w:pPr>
-        <w:ind w:firstLine="482"/>
-        <w:rPr>
-          <w:b/>
-          <w:bCs/>
-        </w:rPr>
-      </w:pPr>
-      <w:r>
-        <w:rPr>
-          <w:rFonts w:hint="eastAsia"/>
-          <w:b/>
-          <w:bCs/>
-        </w:rPr>
-        <w:t>位置：学生表、学生请求表、公司请求表、学生反馈表、公司反馈表</w:t>
-      </w:r>
-    </w:p>
-    <w:p>
-      <w:pPr>
-        <w:ind w:firstLine="482"/>
-        <w:rPr>
-          <w:b/>
-          <w:bCs/>
-        </w:rPr>
-      </w:pPr>
-    </w:p>
-    <w:p>
-      <w:pPr>
-        <w:ind w:firstLine="482"/>
-        <w:rPr>
-          <w:b/>
-          <w:bCs/>
-        </w:rPr>
-      </w:pPr>
-      <w:r>
-        <w:rPr>
-          <w:rFonts w:hint="eastAsia"/>
-          <w:b/>
-          <w:bCs/>
-        </w:rPr>
-        <w:t>名字：学生名称</w:t>
-      </w:r>
-    </w:p>
-    <w:p>
-      <w:pPr>
-        <w:ind w:firstLine="482"/>
-        <w:rPr>
-          <w:b/>
-          <w:bCs/>
-        </w:rPr>
-      </w:pPr>
-      <w:r>
-        <w:rPr>
-          <w:rFonts w:hint="eastAsia"/>
-          <w:b/>
-          <w:bCs/>
-        </w:rPr>
-        <w:t>描述：学生的姓名</w:t>
-      </w:r>
-    </w:p>
-    <w:p>
-      <w:pPr>
-        <w:ind w:firstLine="482"/>
-        <w:rPr>
-          <w:b/>
-          <w:bCs/>
-        </w:rPr>
-      </w:pPr>
-      <w:r>
-        <w:rPr>
-          <w:rFonts w:hint="eastAsia"/>
-          <w:b/>
-          <w:bCs/>
-        </w:rPr>
-        <w:t>定义：学生名称</w:t>
-      </w:r>
-      <w:r>
-        <w:rPr>
-          <w:b/>
-          <w:bCs/>
-        </w:rPr>
-        <w:t>=1{</w:t>
-      </w:r>
-      <w:r>
-        <w:rPr>
-          <w:rFonts w:hint="eastAsia"/>
-          <w:b/>
-          <w:bCs/>
-        </w:rPr>
-        <w:t>字符</w:t>
-      </w:r>
-      <w:r>
-        <w:rPr>
-          <w:b/>
-          <w:bCs/>
-        </w:rPr>
-        <w:t>}6</w:t>
-      </w:r>
-    </w:p>
-    <w:p>
-      <w:pPr>
-        <w:ind w:firstLine="482"/>
-        <w:rPr>
-          <w:b/>
-          <w:bCs/>
-        </w:rPr>
-      </w:pPr>
-      <w:r>
-        <w:rPr>
-          <w:rFonts w:hint="eastAsia"/>
-          <w:b/>
-          <w:bCs/>
-        </w:rPr>
-        <w:t>位置：学生表、学生请求表、公司请求表、学生反馈表、公司反馈表</w:t>
-      </w:r>
-    </w:p>
-    <w:p>
-      <w:pPr>
-        <w:ind w:firstLine="482"/>
-        <w:rPr>
-          <w:b/>
-          <w:bCs/>
-        </w:rPr>
-      </w:pPr>
-    </w:p>
-    <w:p>
-      <w:pPr>
-        <w:ind w:firstLine="482"/>
-        <w:rPr>
-          <w:b/>
-          <w:bCs/>
-        </w:rPr>
-      </w:pPr>
-      <w:r>
-        <w:rPr>
-          <w:rFonts w:hint="eastAsia"/>
-          <w:b/>
-          <w:bCs/>
-        </w:rPr>
-        <w:t>名字：简历</w:t>
-      </w:r>
-    </w:p>
-    <w:p>
-      <w:pPr>
-        <w:ind w:firstLine="482"/>
-        <w:rPr>
-          <w:b/>
-          <w:bCs/>
-        </w:rPr>
-      </w:pPr>
-      <w:r>
-        <w:rPr>
-          <w:rFonts w:hint="eastAsia"/>
-          <w:b/>
-          <w:bCs/>
-        </w:rPr>
-        <w:t>描述：学生的简历信息</w:t>
-      </w:r>
-    </w:p>
-    <w:p>
-      <w:pPr>
-        <w:ind w:firstLine="482"/>
-        <w:rPr>
-          <w:b/>
-          <w:bCs/>
-        </w:rPr>
-      </w:pPr>
-      <w:r>
-        <w:rPr>
-          <w:rFonts w:hint="eastAsia"/>
-          <w:b/>
-          <w:bCs/>
-        </w:rPr>
-        <w:t>定义：简历</w:t>
-      </w:r>
-      <w:r>
-        <w:rPr>
-          <w:b/>
-          <w:bCs/>
-        </w:rPr>
-        <w:t>=1{</w:t>
-      </w:r>
-      <w:r>
-        <w:rPr>
-          <w:rFonts w:hint="eastAsia"/>
-          <w:b/>
-          <w:bCs/>
-        </w:rPr>
-        <w:t>字符</w:t>
-      </w:r>
-      <w:r>
-        <w:rPr>
-          <w:b/>
-          <w:bCs/>
-        </w:rPr>
-        <w:t>}2000</w:t>
-      </w:r>
-    </w:p>
-    <w:p>
-      <w:pPr>
-        <w:ind w:firstLine="482"/>
-        <w:rPr>
-          <w:b/>
-          <w:bCs/>
-        </w:rPr>
-      </w:pPr>
-      <w:r>
-        <w:rPr>
-          <w:rFonts w:hint="eastAsia"/>
-          <w:b/>
-          <w:bCs/>
-        </w:rPr>
-        <w:t>位置：学生表</w:t>
-      </w:r>
-    </w:p>
-    <w:p>
-      <w:pPr>
-        <w:ind w:firstLine="482"/>
-        <w:rPr>
-          <w:b/>
-          <w:bCs/>
-        </w:rPr>
-      </w:pPr>
-    </w:p>
-    <w:p>
-      <w:pPr>
-        <w:ind w:firstLine="482"/>
-        <w:rPr>
-          <w:b/>
-          <w:bCs/>
-        </w:rPr>
-      </w:pPr>
-      <w:r>
-        <w:rPr>
-          <w:rFonts w:hint="eastAsia"/>
-          <w:b/>
-          <w:bCs/>
-        </w:rPr>
+        <w:lastRenderedPageBreak/>
         <w:t>名字：简历</w:t>
       </w:r>
       <w:r>
@@ -10973,8 +11044,929 @@
           <w:b/>
           <w:bCs/>
         </w:rPr>
+        <w:t>定义：企业表</w:t>
+      </w:r>
+      <w:r>
+        <w:rPr>
+          <w:b/>
+          <w:bCs/>
+        </w:rPr>
+        <w:t>=</w:t>
+      </w:r>
+      <w:r>
+        <w:rPr>
+          <w:rFonts w:hint="eastAsia"/>
+          <w:b/>
+          <w:bCs/>
+        </w:rPr>
+        <w:t>审核</w:t>
+      </w:r>
+      <w:r>
+        <w:rPr>
+          <w:b/>
+          <w:bCs/>
+        </w:rPr>
+        <w:t>+</w:t>
+      </w:r>
+      <w:r>
+        <w:rPr>
+          <w:rFonts w:hint="eastAsia"/>
+          <w:b/>
+          <w:bCs/>
+        </w:rPr>
+        <w:t>联系人</w:t>
+      </w:r>
+      <w:r>
+        <w:rPr>
+          <w:b/>
+          <w:bCs/>
+        </w:rPr>
+        <w:t>+</w:t>
+      </w:r>
+      <w:r>
+        <w:rPr>
+          <w:rFonts w:hint="eastAsia"/>
+          <w:b/>
+          <w:bCs/>
+        </w:rPr>
+        <w:t>邮箱</w:t>
+      </w:r>
+      <w:r>
+        <w:rPr>
+          <w:b/>
+          <w:bCs/>
+        </w:rPr>
+        <w:t>+</w:t>
+      </w:r>
+      <w:r>
+        <w:rPr>
+          <w:rFonts w:hint="eastAsia"/>
+          <w:b/>
+          <w:bCs/>
+        </w:rPr>
+        <w:t>审核图片</w:t>
+      </w:r>
+      <w:r>
+        <w:rPr>
+          <w:b/>
+          <w:bCs/>
+        </w:rPr>
+        <w:t>URL+</w:t>
+      </w:r>
+      <w:r>
+        <w:rPr>
+          <w:rFonts w:hint="eastAsia"/>
+          <w:b/>
+          <w:bCs/>
+        </w:rPr>
+        <w:t>简介</w:t>
+      </w:r>
+      <w:r>
+        <w:rPr>
+          <w:b/>
+          <w:bCs/>
+        </w:rPr>
+        <w:t>+</w:t>
+      </w:r>
+      <w:r>
+        <w:rPr>
+          <w:rFonts w:hint="eastAsia"/>
+          <w:b/>
+          <w:bCs/>
+        </w:rPr>
+        <w:t>企业名称</w:t>
+      </w:r>
+      <w:r>
+        <w:rPr>
+          <w:b/>
+          <w:bCs/>
+        </w:rPr>
+        <w:t>+</w:t>
+      </w:r>
+      <w:r>
+        <w:rPr>
+          <w:rFonts w:hint="eastAsia"/>
+          <w:b/>
+          <w:bCs/>
+        </w:rPr>
+        <w:t>手机号码</w:t>
+      </w:r>
+      <w:r>
+        <w:rPr>
+          <w:b/>
+          <w:bCs/>
+        </w:rPr>
+        <w:t>+</w:t>
+      </w:r>
+      <w:r>
+        <w:rPr>
+          <w:rFonts w:hint="eastAsia"/>
+          <w:b/>
+          <w:bCs/>
+        </w:rPr>
+        <w:t>注册资金</w:t>
+      </w:r>
+      <w:r>
+        <w:rPr>
+          <w:b/>
+          <w:bCs/>
+        </w:rPr>
+        <w:t>+</w:t>
+      </w:r>
+      <w:r>
+        <w:rPr>
+          <w:rFonts w:hint="eastAsia"/>
+          <w:b/>
+          <w:bCs/>
+        </w:rPr>
+        <w:t>地址</w:t>
+      </w:r>
+    </w:p>
+    <w:p>
+      <w:pPr>
+        <w:ind w:firstLine="482"/>
+        <w:rPr>
+          <w:b/>
+          <w:bCs/>
+        </w:rPr>
+      </w:pPr>
+    </w:p>
+    <w:p>
+      <w:pPr>
+        <w:ind w:firstLine="482"/>
+        <w:rPr>
+          <w:b/>
+          <w:bCs/>
+        </w:rPr>
+      </w:pPr>
+      <w:r>
+        <w:rPr>
+          <w:rFonts w:hint="eastAsia"/>
+          <w:b/>
+          <w:bCs/>
+        </w:rPr>
+        <w:t>名称：审核</w:t>
+      </w:r>
+    </w:p>
+    <w:p>
+      <w:pPr>
+        <w:ind w:firstLine="482"/>
+        <w:rPr>
+          <w:b/>
+          <w:bCs/>
+        </w:rPr>
+      </w:pPr>
+      <w:r>
+        <w:rPr>
+          <w:rFonts w:hint="eastAsia"/>
+          <w:b/>
+          <w:bCs/>
+        </w:rPr>
+        <w:t>描述：企业的审核状态</w:t>
+      </w:r>
+    </w:p>
+    <w:p>
+      <w:pPr>
+        <w:ind w:firstLine="482"/>
+        <w:rPr>
+          <w:b/>
+          <w:bCs/>
+        </w:rPr>
+      </w:pPr>
+      <w:r>
+        <w:rPr>
+          <w:rFonts w:hint="eastAsia"/>
+          <w:b/>
+          <w:bCs/>
+        </w:rPr>
+        <w:t>定义：审核</w:t>
+      </w:r>
+      <w:r>
+        <w:rPr>
+          <w:b/>
+          <w:bCs/>
+        </w:rPr>
+        <w:t>={</w:t>
+      </w:r>
+      <w:proofErr w:type="spellStart"/>
+      <w:r>
+        <w:rPr>
+          <w:b/>
+          <w:bCs/>
+        </w:rPr>
+        <w:t>boolean</w:t>
+      </w:r>
+      <w:proofErr w:type="spellEnd"/>
+      <w:r>
+        <w:rPr>
+          <w:b/>
+          <w:bCs/>
+        </w:rPr>
+        <w:t>}</w:t>
+      </w:r>
+    </w:p>
+    <w:p>
+      <w:pPr>
+        <w:ind w:firstLine="482"/>
+        <w:rPr>
+          <w:b/>
+          <w:bCs/>
+        </w:rPr>
+      </w:pPr>
+      <w:r>
+        <w:rPr>
+          <w:rFonts w:hint="eastAsia"/>
+          <w:b/>
+          <w:bCs/>
+        </w:rPr>
+        <w:t>位置：企业表、校方表</w:t>
+      </w:r>
+    </w:p>
+    <w:p>
+      <w:pPr>
+        <w:ind w:firstLine="482"/>
+        <w:rPr>
+          <w:b/>
+          <w:bCs/>
+        </w:rPr>
+      </w:pPr>
+    </w:p>
+    <w:p>
+      <w:pPr>
+        <w:ind w:firstLine="482"/>
+        <w:rPr>
+          <w:b/>
+          <w:bCs/>
+        </w:rPr>
+      </w:pPr>
+      <w:r>
+        <w:rPr>
+          <w:rFonts w:hint="eastAsia"/>
+          <w:b/>
+          <w:bCs/>
+        </w:rPr>
+        <w:t>名称：联系人</w:t>
+      </w:r>
+    </w:p>
+    <w:p>
+      <w:pPr>
+        <w:ind w:firstLine="482"/>
+        <w:rPr>
+          <w:b/>
+          <w:bCs/>
+        </w:rPr>
+      </w:pPr>
+      <w:r>
+        <w:rPr>
+          <w:rFonts w:hint="eastAsia"/>
+          <w:b/>
+          <w:bCs/>
+        </w:rPr>
+        <w:t>描述：企业联系人</w:t>
+      </w:r>
+    </w:p>
+    <w:p>
+      <w:pPr>
+        <w:ind w:firstLine="482"/>
+        <w:rPr>
+          <w:b/>
+          <w:bCs/>
+        </w:rPr>
+      </w:pPr>
+      <w:r>
+        <w:rPr>
+          <w:rFonts w:hint="eastAsia"/>
+          <w:b/>
+          <w:bCs/>
+        </w:rPr>
+        <w:t>定义：联系人</w:t>
+      </w:r>
+      <w:r>
+        <w:rPr>
+          <w:b/>
+          <w:bCs/>
+        </w:rPr>
+        <w:t>=1{</w:t>
+      </w:r>
+      <w:r>
+        <w:rPr>
+          <w:rFonts w:hint="eastAsia"/>
+          <w:b/>
+          <w:bCs/>
+        </w:rPr>
+        <w:t>字符</w:t>
+      </w:r>
+      <w:r>
+        <w:rPr>
+          <w:b/>
+          <w:bCs/>
+        </w:rPr>
+        <w:t>}6</w:t>
+      </w:r>
+    </w:p>
+    <w:p>
+      <w:pPr>
+        <w:ind w:firstLine="482"/>
+        <w:rPr>
+          <w:b/>
+          <w:bCs/>
+        </w:rPr>
+      </w:pPr>
+      <w:r>
+        <w:rPr>
+          <w:rFonts w:hint="eastAsia"/>
+          <w:b/>
+          <w:bCs/>
+        </w:rPr>
+        <w:t>位置：企业表</w:t>
+      </w:r>
+    </w:p>
+    <w:p>
+      <w:pPr>
+        <w:ind w:firstLine="482"/>
+        <w:rPr>
+          <w:b/>
+          <w:bCs/>
+        </w:rPr>
+      </w:pPr>
+    </w:p>
+    <w:p>
+      <w:pPr>
+        <w:ind w:firstLine="482"/>
+        <w:rPr>
+          <w:b/>
+          <w:bCs/>
+        </w:rPr>
+      </w:pPr>
+      <w:r>
+        <w:rPr>
+          <w:rFonts w:hint="eastAsia"/>
+          <w:b/>
+          <w:bCs/>
+        </w:rPr>
+        <w:t>名称：邮箱</w:t>
+      </w:r>
+    </w:p>
+    <w:p>
+      <w:pPr>
+        <w:ind w:firstLine="482"/>
+        <w:rPr>
+          <w:b/>
+          <w:bCs/>
+        </w:rPr>
+      </w:pPr>
+      <w:r>
+        <w:rPr>
+          <w:rFonts w:hint="eastAsia"/>
+          <w:b/>
+          <w:bCs/>
+        </w:rPr>
+        <w:t>描述：企业的邮箱</w:t>
+      </w:r>
+    </w:p>
+    <w:p>
+      <w:pPr>
+        <w:ind w:firstLine="482"/>
+        <w:rPr>
+          <w:b/>
+          <w:bCs/>
+        </w:rPr>
+      </w:pPr>
+      <w:r>
+        <w:rPr>
+          <w:rFonts w:hint="eastAsia"/>
+          <w:b/>
+          <w:bCs/>
+        </w:rPr>
+        <w:t>定义：邮箱</w:t>
+      </w:r>
+      <w:r>
+        <w:rPr>
+          <w:b/>
+          <w:bCs/>
+        </w:rPr>
+        <w:t>=1{</w:t>
+      </w:r>
+      <w:r>
+        <w:rPr>
+          <w:rFonts w:hint="eastAsia"/>
+          <w:b/>
+          <w:bCs/>
+        </w:rPr>
+        <w:t>字符</w:t>
+      </w:r>
+      <w:r>
+        <w:rPr>
+          <w:b/>
+          <w:bCs/>
+        </w:rPr>
+        <w:t>}30</w:t>
+      </w:r>
+    </w:p>
+    <w:p>
+      <w:pPr>
+        <w:ind w:firstLine="482"/>
+        <w:rPr>
+          <w:b/>
+          <w:bCs/>
+        </w:rPr>
+      </w:pPr>
+      <w:r>
+        <w:rPr>
+          <w:rFonts w:hint="eastAsia"/>
+          <w:b/>
+          <w:bCs/>
+        </w:rPr>
         <w:lastRenderedPageBreak/>
-        <w:t>定义：企业表</w:t>
+        <w:t>位置：企业表</w:t>
+      </w:r>
+    </w:p>
+    <w:p>
+      <w:pPr>
+        <w:ind w:firstLine="482"/>
+        <w:rPr>
+          <w:b/>
+          <w:bCs/>
+        </w:rPr>
+      </w:pPr>
+    </w:p>
+    <w:p>
+      <w:pPr>
+        <w:ind w:firstLine="482"/>
+        <w:rPr>
+          <w:b/>
+          <w:bCs/>
+        </w:rPr>
+      </w:pPr>
+      <w:r>
+        <w:rPr>
+          <w:rFonts w:hint="eastAsia"/>
+          <w:b/>
+          <w:bCs/>
+        </w:rPr>
+        <w:t>名称：审核图片</w:t>
+      </w:r>
+      <w:r>
+        <w:rPr>
+          <w:b/>
+          <w:bCs/>
+        </w:rPr>
+        <w:t>URL</w:t>
+      </w:r>
+    </w:p>
+    <w:p>
+      <w:pPr>
+        <w:ind w:firstLine="482"/>
+        <w:rPr>
+          <w:b/>
+          <w:bCs/>
+        </w:rPr>
+      </w:pPr>
+      <w:r>
+        <w:rPr>
+          <w:rFonts w:hint="eastAsia"/>
+          <w:b/>
+          <w:bCs/>
+        </w:rPr>
+        <w:t>描述：审核图片的</w:t>
+      </w:r>
+      <w:r>
+        <w:rPr>
+          <w:b/>
+          <w:bCs/>
+        </w:rPr>
+        <w:t>URL</w:t>
+      </w:r>
+    </w:p>
+    <w:p>
+      <w:pPr>
+        <w:ind w:firstLine="482"/>
+        <w:rPr>
+          <w:b/>
+          <w:bCs/>
+        </w:rPr>
+      </w:pPr>
+      <w:r>
+        <w:rPr>
+          <w:rFonts w:hint="eastAsia"/>
+          <w:b/>
+          <w:bCs/>
+        </w:rPr>
+        <w:t>定义：审核图片</w:t>
+      </w:r>
+      <w:r>
+        <w:rPr>
+          <w:b/>
+          <w:bCs/>
+        </w:rPr>
+        <w:t>URL=1{</w:t>
+      </w:r>
+      <w:r>
+        <w:rPr>
+          <w:rFonts w:hint="eastAsia"/>
+          <w:b/>
+          <w:bCs/>
+        </w:rPr>
+        <w:t>字符</w:t>
+      </w:r>
+      <w:r>
+        <w:rPr>
+          <w:b/>
+          <w:bCs/>
+        </w:rPr>
+        <w:t>}200</w:t>
+      </w:r>
+    </w:p>
+    <w:p>
+      <w:pPr>
+        <w:ind w:firstLine="482"/>
+        <w:rPr>
+          <w:b/>
+          <w:bCs/>
+        </w:rPr>
+      </w:pPr>
+      <w:r>
+        <w:rPr>
+          <w:rFonts w:hint="eastAsia"/>
+          <w:b/>
+          <w:bCs/>
+        </w:rPr>
+        <w:t>位置：企业表</w:t>
+      </w:r>
+    </w:p>
+    <w:p>
+      <w:pPr>
+        <w:ind w:firstLine="482"/>
+        <w:rPr>
+          <w:b/>
+          <w:bCs/>
+        </w:rPr>
+      </w:pPr>
+    </w:p>
+    <w:p>
+      <w:pPr>
+        <w:ind w:firstLine="482"/>
+        <w:rPr>
+          <w:b/>
+          <w:bCs/>
+        </w:rPr>
+      </w:pPr>
+      <w:r>
+        <w:rPr>
+          <w:rFonts w:hint="eastAsia"/>
+          <w:b/>
+          <w:bCs/>
+        </w:rPr>
+        <w:t>名称：企业名称</w:t>
+      </w:r>
+    </w:p>
+    <w:p>
+      <w:pPr>
+        <w:ind w:firstLine="482"/>
+        <w:rPr>
+          <w:b/>
+          <w:bCs/>
+        </w:rPr>
+      </w:pPr>
+      <w:r>
+        <w:rPr>
+          <w:rFonts w:hint="eastAsia"/>
+          <w:b/>
+          <w:bCs/>
+        </w:rPr>
+        <w:t>描述：企业的名称</w:t>
+      </w:r>
+    </w:p>
+    <w:p>
+      <w:pPr>
+        <w:ind w:firstLine="482"/>
+        <w:rPr>
+          <w:b/>
+          <w:bCs/>
+        </w:rPr>
+      </w:pPr>
+      <w:r>
+        <w:rPr>
+          <w:rFonts w:hint="eastAsia"/>
+          <w:b/>
+          <w:bCs/>
+        </w:rPr>
+        <w:t>定义：企业名称</w:t>
+      </w:r>
+      <w:r>
+        <w:rPr>
+          <w:b/>
+          <w:bCs/>
+        </w:rPr>
+        <w:t>=1{</w:t>
+      </w:r>
+      <w:r>
+        <w:rPr>
+          <w:rFonts w:hint="eastAsia"/>
+          <w:b/>
+          <w:bCs/>
+        </w:rPr>
+        <w:t>字符</w:t>
+      </w:r>
+      <w:r>
+        <w:rPr>
+          <w:b/>
+          <w:bCs/>
+        </w:rPr>
+        <w:t>}20</w:t>
+      </w:r>
+    </w:p>
+    <w:p>
+      <w:pPr>
+        <w:ind w:firstLine="482"/>
+        <w:rPr>
+          <w:b/>
+          <w:bCs/>
+        </w:rPr>
+      </w:pPr>
+      <w:r>
+        <w:rPr>
+          <w:rFonts w:hint="eastAsia"/>
+          <w:b/>
+          <w:bCs/>
+        </w:rPr>
+        <w:t>位置：企业表、企业请求表、学生请求表、企业反馈表、学生反馈表、企业招聘信息表、企业活动表</w:t>
+      </w:r>
+    </w:p>
+    <w:p>
+      <w:pPr>
+        <w:ind w:firstLine="482"/>
+        <w:rPr>
+          <w:b/>
+          <w:bCs/>
+        </w:rPr>
+      </w:pPr>
+    </w:p>
+    <w:p>
+      <w:pPr>
+        <w:ind w:firstLine="482"/>
+        <w:rPr>
+          <w:b/>
+          <w:bCs/>
+        </w:rPr>
+      </w:pPr>
+      <w:r>
+        <w:rPr>
+          <w:rFonts w:hint="eastAsia"/>
+          <w:b/>
+          <w:bCs/>
+        </w:rPr>
+        <w:t>名称：注册资金</w:t>
+      </w:r>
+    </w:p>
+    <w:p>
+      <w:pPr>
+        <w:ind w:firstLine="482"/>
+        <w:rPr>
+          <w:b/>
+          <w:bCs/>
+        </w:rPr>
+      </w:pPr>
+      <w:r>
+        <w:rPr>
+          <w:rFonts w:hint="eastAsia"/>
+          <w:b/>
+          <w:bCs/>
+        </w:rPr>
+        <w:t>描述：企业的注册资金</w:t>
+      </w:r>
+    </w:p>
+    <w:p>
+      <w:pPr>
+        <w:ind w:firstLine="482"/>
+        <w:rPr>
+          <w:b/>
+          <w:bCs/>
+        </w:rPr>
+      </w:pPr>
+      <w:r>
+        <w:rPr>
+          <w:rFonts w:hint="eastAsia"/>
+          <w:b/>
+          <w:bCs/>
+        </w:rPr>
+        <w:t>定义：注册资金</w:t>
+      </w:r>
+      <w:r>
+        <w:rPr>
+          <w:b/>
+          <w:bCs/>
+        </w:rPr>
+        <w:t>=1{</w:t>
+      </w:r>
+      <w:r>
+        <w:rPr>
+          <w:rFonts w:hint="eastAsia"/>
+          <w:b/>
+          <w:bCs/>
+        </w:rPr>
+        <w:t>数字</w:t>
+      </w:r>
+      <w:r>
+        <w:rPr>
+          <w:b/>
+          <w:bCs/>
+        </w:rPr>
+        <w:t>}6</w:t>
+      </w:r>
+    </w:p>
+    <w:p>
+      <w:pPr>
+        <w:ind w:firstLine="482"/>
+        <w:rPr>
+          <w:b/>
+          <w:bCs/>
+        </w:rPr>
+      </w:pPr>
+      <w:r>
+        <w:rPr>
+          <w:rFonts w:hint="eastAsia"/>
+          <w:b/>
+          <w:bCs/>
+        </w:rPr>
+        <w:t>位置：企业表</w:t>
+      </w:r>
+    </w:p>
+    <w:p>
+      <w:pPr>
+        <w:ind w:firstLine="482"/>
+        <w:rPr>
+          <w:b/>
+          <w:bCs/>
+        </w:rPr>
+      </w:pPr>
+    </w:p>
+    <w:p>
+      <w:pPr>
+        <w:ind w:firstLine="482"/>
+        <w:rPr>
+          <w:b/>
+          <w:bCs/>
+        </w:rPr>
+      </w:pPr>
+      <w:r>
+        <w:rPr>
+          <w:rFonts w:hint="eastAsia"/>
+          <w:b/>
+          <w:bCs/>
+        </w:rPr>
+        <w:t>名称：地址</w:t>
+      </w:r>
+    </w:p>
+    <w:p>
+      <w:pPr>
+        <w:ind w:firstLine="482"/>
+        <w:rPr>
+          <w:b/>
+          <w:bCs/>
+        </w:rPr>
+      </w:pPr>
+      <w:r>
+        <w:rPr>
+          <w:rFonts w:hint="eastAsia"/>
+          <w:b/>
+          <w:bCs/>
+        </w:rPr>
+        <w:t>描述：企业的地址</w:t>
+      </w:r>
+    </w:p>
+    <w:p>
+      <w:pPr>
+        <w:ind w:firstLine="482"/>
+        <w:rPr>
+          <w:b/>
+          <w:bCs/>
+        </w:rPr>
+      </w:pPr>
+      <w:r>
+        <w:rPr>
+          <w:rFonts w:hint="eastAsia"/>
+          <w:b/>
+          <w:bCs/>
+        </w:rPr>
+        <w:lastRenderedPageBreak/>
+        <w:t>定义：地址</w:t>
+      </w:r>
+      <w:r>
+        <w:rPr>
+          <w:b/>
+          <w:bCs/>
+        </w:rPr>
+        <w:t>=1{</w:t>
+      </w:r>
+      <w:r>
+        <w:rPr>
+          <w:rFonts w:hint="eastAsia"/>
+          <w:b/>
+          <w:bCs/>
+        </w:rPr>
+        <w:t>字符</w:t>
+      </w:r>
+      <w:r>
+        <w:rPr>
+          <w:b/>
+          <w:bCs/>
+        </w:rPr>
+        <w:t>}30</w:t>
+      </w:r>
+    </w:p>
+    <w:p>
+      <w:pPr>
+        <w:ind w:firstLine="482"/>
+        <w:rPr>
+          <w:b/>
+          <w:bCs/>
+        </w:rPr>
+      </w:pPr>
+      <w:r>
+        <w:rPr>
+          <w:rFonts w:hint="eastAsia"/>
+          <w:b/>
+          <w:bCs/>
+        </w:rPr>
+        <w:t>位置：企业表</w:t>
+      </w:r>
+    </w:p>
+    <w:p>
+      <w:pPr>
+        <w:ind w:firstLine="482"/>
+        <w:rPr>
+          <w:b/>
+          <w:bCs/>
+        </w:rPr>
+      </w:pPr>
+    </w:p>
+    <w:p>
+      <w:pPr>
+        <w:ind w:firstLine="482"/>
+        <w:rPr>
+          <w:b/>
+          <w:bCs/>
+        </w:rPr>
+      </w:pPr>
+      <w:r>
+        <w:rPr>
+          <w:rFonts w:hint="eastAsia"/>
+          <w:b/>
+          <w:bCs/>
+        </w:rPr>
+        <w:t>名称：校方表</w:t>
+      </w:r>
+    </w:p>
+    <w:p>
+      <w:pPr>
+        <w:ind w:firstLine="482"/>
+        <w:rPr>
+          <w:b/>
+          <w:bCs/>
+        </w:rPr>
+      </w:pPr>
+      <w:r>
+        <w:rPr>
+          <w:rFonts w:hint="eastAsia"/>
+          <w:b/>
+          <w:bCs/>
+        </w:rPr>
+        <w:t>别名：学校表</w:t>
+      </w:r>
+    </w:p>
+    <w:p>
+      <w:pPr>
+        <w:ind w:firstLine="482"/>
+        <w:rPr>
+          <w:b/>
+          <w:bCs/>
+        </w:rPr>
+      </w:pPr>
+      <w:r>
+        <w:rPr>
+          <w:rFonts w:hint="eastAsia"/>
+          <w:b/>
+          <w:bCs/>
+        </w:rPr>
+        <w:t>描述：存储学校所记录的信息</w:t>
+      </w:r>
+    </w:p>
+    <w:p>
+      <w:pPr>
+        <w:ind w:firstLine="482"/>
+        <w:rPr>
+          <w:b/>
+          <w:bCs/>
+        </w:rPr>
+      </w:pPr>
+      <w:r>
+        <w:rPr>
+          <w:rFonts w:hint="eastAsia"/>
+          <w:b/>
+          <w:bCs/>
+        </w:rPr>
+        <w:t>定义：校方表</w:t>
       </w:r>
       <w:r>
         <w:rPr>
@@ -10989,7 +11981,7 @@
           <w:b/>
           <w:bCs/>
         </w:rPr>
-        <w:t>审核</w:t>
+        <w:t>员工编号</w:t>
       </w:r>
       <w:r>
         <w:rPr>
@@ -11004,7 +11996,214 @@
           <w:b/>
           <w:bCs/>
         </w:rPr>
-        <w:t>联系人</w:t>
+        <w:t>员工名称</w:t>
+      </w:r>
+    </w:p>
+    <w:p>
+      <w:pPr>
+        <w:ind w:firstLine="482"/>
+        <w:rPr>
+          <w:b/>
+          <w:bCs/>
+        </w:rPr>
+      </w:pPr>
+      <w:r>
+        <w:rPr>
+          <w:rFonts w:hint="eastAsia"/>
+          <w:b/>
+          <w:bCs/>
+        </w:rPr>
+        <w:t>员工编号</w:t>
+      </w:r>
+      <w:r>
+        <w:rPr>
+          <w:b/>
+          <w:bCs/>
+        </w:rPr>
+        <w:t>=10{</w:t>
+      </w:r>
+      <w:r>
+        <w:rPr>
+          <w:rFonts w:hint="eastAsia"/>
+          <w:b/>
+          <w:bCs/>
+        </w:rPr>
+        <w:t>字符串</w:t>
+      </w:r>
+      <w:r>
+        <w:rPr>
+          <w:b/>
+          <w:bCs/>
+        </w:rPr>
+        <w:t>}10</w:t>
+      </w:r>
+    </w:p>
+    <w:p>
+      <w:pPr>
+        <w:ind w:firstLine="482"/>
+        <w:rPr>
+          <w:b/>
+          <w:bCs/>
+        </w:rPr>
+      </w:pPr>
+      <w:r>
+        <w:rPr>
+          <w:rFonts w:hint="eastAsia"/>
+          <w:b/>
+          <w:bCs/>
+        </w:rPr>
+        <w:t>字符串</w:t>
+      </w:r>
+      <w:r>
+        <w:rPr>
+          <w:b/>
+          <w:bCs/>
+        </w:rPr>
+        <w:t>=1{</w:t>
+      </w:r>
+      <w:r>
+        <w:rPr>
+          <w:rFonts w:hint="eastAsia"/>
+          <w:b/>
+          <w:bCs/>
+        </w:rPr>
+        <w:t>字符</w:t>
+      </w:r>
+      <w:r>
+        <w:rPr>
+          <w:b/>
+          <w:bCs/>
+        </w:rPr>
+        <w:t>}1+9{</w:t>
+      </w:r>
+      <w:r>
+        <w:rPr>
+          <w:rFonts w:hint="eastAsia"/>
+          <w:b/>
+          <w:bCs/>
+        </w:rPr>
+        <w:t>数字</w:t>
+      </w:r>
+      <w:r>
+        <w:rPr>
+          <w:b/>
+          <w:bCs/>
+        </w:rPr>
+        <w:t>}9</w:t>
+      </w:r>
+    </w:p>
+    <w:p>
+      <w:pPr>
+        <w:ind w:firstLine="482"/>
+        <w:rPr>
+          <w:b/>
+          <w:bCs/>
+        </w:rPr>
+      </w:pPr>
+      <w:r>
+        <w:rPr>
+          <w:rFonts w:hint="eastAsia"/>
+          <w:b/>
+          <w:bCs/>
+        </w:rPr>
+        <w:t>员工名称</w:t>
+      </w:r>
+      <w:r>
+        <w:rPr>
+          <w:b/>
+          <w:bCs/>
+        </w:rPr>
+        <w:t>=1{</w:t>
+      </w:r>
+      <w:r>
+        <w:rPr>
+          <w:rFonts w:hint="eastAsia"/>
+          <w:b/>
+          <w:bCs/>
+        </w:rPr>
+        <w:t>字符</w:t>
+      </w:r>
+      <w:r>
+        <w:rPr>
+          <w:b/>
+          <w:bCs/>
+        </w:rPr>
+        <w:t>}6</w:t>
+      </w:r>
+    </w:p>
+    <w:p>
+      <w:pPr>
+        <w:ind w:firstLine="482"/>
+        <w:rPr>
+          <w:b/>
+          <w:bCs/>
+        </w:rPr>
+      </w:pPr>
+    </w:p>
+    <w:p>
+      <w:pPr>
+        <w:ind w:firstLine="482"/>
+        <w:rPr>
+          <w:b/>
+          <w:bCs/>
+        </w:rPr>
+      </w:pPr>
+      <w:r>
+        <w:rPr>
+          <w:rFonts w:hint="eastAsia"/>
+          <w:b/>
+          <w:bCs/>
+        </w:rPr>
+        <w:t>名称：校方活动表</w:t>
+      </w:r>
+    </w:p>
+    <w:p>
+      <w:pPr>
+        <w:ind w:firstLine="482"/>
+        <w:rPr>
+          <w:b/>
+          <w:bCs/>
+        </w:rPr>
+      </w:pPr>
+      <w:r>
+        <w:rPr>
+          <w:rFonts w:hint="eastAsia"/>
+          <w:b/>
+          <w:bCs/>
+        </w:rPr>
+        <w:t>描述：记录校方发布的活动</w:t>
+      </w:r>
+    </w:p>
+    <w:p>
+      <w:pPr>
+        <w:ind w:firstLine="482"/>
+        <w:rPr>
+          <w:b/>
+          <w:bCs/>
+        </w:rPr>
+      </w:pPr>
+      <w:r>
+        <w:rPr>
+          <w:rFonts w:hint="eastAsia"/>
+          <w:b/>
+          <w:bCs/>
+        </w:rPr>
+        <w:t>定义：校方活动表</w:t>
+      </w:r>
+      <w:r>
+        <w:rPr>
+          <w:b/>
+          <w:bCs/>
+        </w:rPr>
+        <w:t>=</w:t>
+      </w:r>
+      <w:r>
+        <w:rPr>
+          <w:rFonts w:hint="eastAsia"/>
+          <w:b/>
+          <w:bCs/>
+        </w:rPr>
+        <w:t>标题</w:t>
       </w:r>
       <w:r>
         <w:rPr>
@@ -11019,7 +12218,7 @@
           <w:b/>
           <w:bCs/>
         </w:rPr>
-        <w:t>邮箱</w:t>
+        <w:t>内容</w:t>
       </w:r>
       <w:r>
         <w:rPr>
@@ -11034,22 +12233,185 @@
           <w:b/>
           <w:bCs/>
         </w:rPr>
-        <w:t>审核图片</w:t>
-      </w:r>
-      <w:r>
-        <w:rPr>
-          <w:b/>
-          <w:bCs/>
-        </w:rPr>
-        <w:t>URL+</w:t>
-      </w:r>
-      <w:r>
-        <w:rPr>
-          <w:rFonts w:hint="eastAsia"/>
-          <w:b/>
-          <w:bCs/>
-        </w:rPr>
-        <w:t>简介</w:t>
+        <w:t>校方指针</w:t>
+      </w:r>
+    </w:p>
+    <w:p>
+      <w:pPr>
+        <w:ind w:firstLine="482"/>
+        <w:rPr>
+          <w:b/>
+          <w:bCs/>
+        </w:rPr>
+      </w:pPr>
+      <w:r>
+        <w:rPr>
+          <w:rFonts w:hint="eastAsia"/>
+          <w:b/>
+          <w:bCs/>
+        </w:rPr>
+        <w:t>标题</w:t>
+      </w:r>
+      <w:r>
+        <w:rPr>
+          <w:b/>
+          <w:bCs/>
+        </w:rPr>
+        <w:t>=1{</w:t>
+      </w:r>
+      <w:r>
+        <w:rPr>
+          <w:rFonts w:hint="eastAsia"/>
+          <w:b/>
+          <w:bCs/>
+        </w:rPr>
+        <w:t>字符</w:t>
+      </w:r>
+      <w:r>
+        <w:rPr>
+          <w:b/>
+          <w:bCs/>
+        </w:rPr>
+        <w:t>}20</w:t>
+      </w:r>
+    </w:p>
+    <w:p>
+      <w:pPr>
+        <w:ind w:firstLine="482"/>
+        <w:rPr>
+          <w:b/>
+          <w:bCs/>
+        </w:rPr>
+      </w:pPr>
+      <w:r>
+        <w:rPr>
+          <w:rFonts w:hint="eastAsia"/>
+          <w:b/>
+          <w:bCs/>
+        </w:rPr>
+        <w:t>内容</w:t>
+      </w:r>
+      <w:r>
+        <w:rPr>
+          <w:b/>
+          <w:bCs/>
+        </w:rPr>
+        <w:t>=1{</w:t>
+      </w:r>
+      <w:r>
+        <w:rPr>
+          <w:rFonts w:hint="eastAsia"/>
+          <w:b/>
+          <w:bCs/>
+        </w:rPr>
+        <w:t>字符</w:t>
+      </w:r>
+      <w:r>
+        <w:rPr>
+          <w:b/>
+          <w:bCs/>
+        </w:rPr>
+        <w:t>}2000</w:t>
+      </w:r>
+    </w:p>
+    <w:p>
+      <w:pPr>
+        <w:ind w:firstLine="482"/>
+        <w:rPr>
+          <w:b/>
+          <w:bCs/>
+        </w:rPr>
+      </w:pPr>
+      <w:r>
+        <w:rPr>
+          <w:rFonts w:hint="eastAsia"/>
+          <w:b/>
+          <w:bCs/>
+        </w:rPr>
+        <w:t>校方指针</w:t>
+      </w:r>
+      <w:r>
+        <w:rPr>
+          <w:b/>
+          <w:bCs/>
+        </w:rPr>
+        <w:t>={pointer}</w:t>
+      </w:r>
+    </w:p>
+    <w:p>
+      <w:pPr>
+        <w:ind w:firstLine="482"/>
+        <w:rPr>
+          <w:b/>
+          <w:bCs/>
+        </w:rPr>
+      </w:pPr>
+    </w:p>
+    <w:p>
+      <w:pPr>
+        <w:ind w:firstLine="482"/>
+        <w:rPr>
+          <w:b/>
+          <w:bCs/>
+        </w:rPr>
+      </w:pPr>
+      <w:r>
+        <w:rPr>
+          <w:rFonts w:hint="eastAsia"/>
+          <w:b/>
+          <w:bCs/>
+        </w:rPr>
+        <w:t>名称：企业活动表</w:t>
+      </w:r>
+    </w:p>
+    <w:p>
+      <w:pPr>
+        <w:ind w:firstLine="482"/>
+        <w:rPr>
+          <w:b/>
+          <w:bCs/>
+        </w:rPr>
+      </w:pPr>
+      <w:r>
+        <w:rPr>
+          <w:rFonts w:hint="eastAsia"/>
+          <w:b/>
+          <w:bCs/>
+        </w:rPr>
+        <w:t>描述：记录企业发布的活动</w:t>
+      </w:r>
+    </w:p>
+    <w:p>
+      <w:pPr>
+        <w:ind w:firstLine="482"/>
+        <w:rPr>
+          <w:b/>
+          <w:bCs/>
+        </w:rPr>
+      </w:pPr>
+      <w:r>
+        <w:rPr>
+          <w:rFonts w:hint="eastAsia"/>
+          <w:b/>
+          <w:bCs/>
+        </w:rPr>
+        <w:lastRenderedPageBreak/>
+        <w:t>定义：企业活动表</w:t>
+      </w:r>
+      <w:r>
+        <w:rPr>
+          <w:b/>
+          <w:bCs/>
+        </w:rPr>
+        <w:t>=</w:t>
+      </w:r>
+      <w:r>
+        <w:rPr>
+          <w:rFonts w:hint="eastAsia"/>
+          <w:b/>
+          <w:bCs/>
+        </w:rPr>
+        <w:t>标题</w:t>
       </w:r>
       <w:r>
         <w:rPr>
@@ -11064,6 +12426,245 @@
           <w:b/>
           <w:bCs/>
         </w:rPr>
+        <w:t>内容</w:t>
+      </w:r>
+      <w:r>
+        <w:rPr>
+          <w:b/>
+          <w:bCs/>
+        </w:rPr>
+        <w:t>+</w:t>
+      </w:r>
+      <w:r>
+        <w:rPr>
+          <w:rFonts w:hint="eastAsia"/>
+          <w:b/>
+          <w:bCs/>
+        </w:rPr>
+        <w:t>企业指针</w:t>
+      </w:r>
+    </w:p>
+    <w:p>
+      <w:pPr>
+        <w:ind w:firstLine="482"/>
+        <w:rPr>
+          <w:b/>
+          <w:bCs/>
+        </w:rPr>
+      </w:pPr>
+      <w:r>
+        <w:rPr>
+          <w:rFonts w:hint="eastAsia"/>
+          <w:b/>
+          <w:bCs/>
+        </w:rPr>
+        <w:t>标题</w:t>
+      </w:r>
+      <w:r>
+        <w:rPr>
+          <w:b/>
+          <w:bCs/>
+        </w:rPr>
+        <w:t>=1{</w:t>
+      </w:r>
+      <w:r>
+        <w:rPr>
+          <w:rFonts w:hint="eastAsia"/>
+          <w:b/>
+          <w:bCs/>
+        </w:rPr>
+        <w:t>字符</w:t>
+      </w:r>
+      <w:r>
+        <w:rPr>
+          <w:b/>
+          <w:bCs/>
+        </w:rPr>
+        <w:t>}20</w:t>
+      </w:r>
+    </w:p>
+    <w:p>
+      <w:pPr>
+        <w:ind w:firstLine="482"/>
+        <w:rPr>
+          <w:b/>
+          <w:bCs/>
+        </w:rPr>
+      </w:pPr>
+      <w:r>
+        <w:rPr>
+          <w:rFonts w:hint="eastAsia"/>
+          <w:b/>
+          <w:bCs/>
+        </w:rPr>
+        <w:t>内容</w:t>
+      </w:r>
+      <w:r>
+        <w:rPr>
+          <w:b/>
+          <w:bCs/>
+        </w:rPr>
+        <w:t>=1{</w:t>
+      </w:r>
+      <w:r>
+        <w:rPr>
+          <w:rFonts w:hint="eastAsia"/>
+          <w:b/>
+          <w:bCs/>
+        </w:rPr>
+        <w:t>字符</w:t>
+      </w:r>
+      <w:r>
+        <w:rPr>
+          <w:b/>
+          <w:bCs/>
+        </w:rPr>
+        <w:t>}2000</w:t>
+      </w:r>
+    </w:p>
+    <w:p>
+      <w:pPr>
+        <w:ind w:firstLine="482"/>
+        <w:rPr>
+          <w:b/>
+          <w:bCs/>
+        </w:rPr>
+      </w:pPr>
+      <w:r>
+        <w:rPr>
+          <w:rFonts w:hint="eastAsia"/>
+          <w:b/>
+          <w:bCs/>
+        </w:rPr>
+        <w:t>企业指针</w:t>
+      </w:r>
+      <w:r>
+        <w:rPr>
+          <w:b/>
+          <w:bCs/>
+        </w:rPr>
+        <w:t>={pointer}</w:t>
+      </w:r>
+    </w:p>
+    <w:p>
+      <w:pPr>
+        <w:ind w:firstLine="482"/>
+        <w:rPr>
+          <w:b/>
+          <w:bCs/>
+        </w:rPr>
+      </w:pPr>
+    </w:p>
+    <w:p>
+      <w:pPr>
+        <w:ind w:firstLine="482"/>
+        <w:rPr>
+          <w:b/>
+          <w:bCs/>
+        </w:rPr>
+      </w:pPr>
+      <w:r>
+        <w:rPr>
+          <w:rFonts w:hint="eastAsia"/>
+          <w:b/>
+          <w:bCs/>
+        </w:rPr>
+        <w:t>名称：企业招聘信息表</w:t>
+      </w:r>
+    </w:p>
+    <w:p>
+      <w:pPr>
+        <w:ind w:firstLine="482"/>
+        <w:rPr>
+          <w:b/>
+          <w:bCs/>
+        </w:rPr>
+      </w:pPr>
+      <w:r>
+        <w:rPr>
+          <w:rFonts w:hint="eastAsia"/>
+          <w:b/>
+          <w:bCs/>
+        </w:rPr>
+        <w:t>别称：招聘信息表</w:t>
+      </w:r>
+    </w:p>
+    <w:p>
+      <w:pPr>
+        <w:ind w:firstLine="482"/>
+        <w:rPr>
+          <w:b/>
+          <w:bCs/>
+        </w:rPr>
+      </w:pPr>
+      <w:r>
+        <w:rPr>
+          <w:rFonts w:hint="eastAsia"/>
+          <w:b/>
+          <w:bCs/>
+        </w:rPr>
+        <w:t>描述：记录企业的招聘信息</w:t>
+      </w:r>
+    </w:p>
+    <w:p>
+      <w:pPr>
+        <w:ind w:firstLine="482"/>
+        <w:rPr>
+          <w:b/>
+          <w:bCs/>
+        </w:rPr>
+      </w:pPr>
+      <w:r>
+        <w:rPr>
+          <w:rFonts w:hint="eastAsia"/>
+          <w:b/>
+          <w:bCs/>
+        </w:rPr>
+        <w:t>定义：企业招聘信息表</w:t>
+      </w:r>
+      <w:r>
+        <w:rPr>
+          <w:b/>
+          <w:bCs/>
+        </w:rPr>
+        <w:t>=</w:t>
+      </w:r>
+      <w:r>
+        <w:rPr>
+          <w:rFonts w:hint="eastAsia"/>
+          <w:b/>
+          <w:bCs/>
+        </w:rPr>
+        <w:t>标题</w:t>
+      </w:r>
+      <w:r>
+        <w:rPr>
+          <w:b/>
+          <w:bCs/>
+        </w:rPr>
+        <w:t>+</w:t>
+      </w:r>
+      <w:r>
+        <w:rPr>
+          <w:rFonts w:hint="eastAsia"/>
+          <w:b/>
+          <w:bCs/>
+        </w:rPr>
+        <w:t>内容</w:t>
+      </w:r>
+      <w:r>
+        <w:rPr>
+          <w:b/>
+          <w:bCs/>
+        </w:rPr>
+        <w:t>+</w:t>
+      </w:r>
+      <w:r>
+        <w:rPr>
+          <w:rFonts w:hint="eastAsia"/>
+          <w:b/>
+          <w:bCs/>
+        </w:rPr>
         <w:t>企业名称</w:t>
       </w:r>
       <w:r>
@@ -11079,7 +12680,223 @@
           <w:b/>
           <w:bCs/>
         </w:rPr>
-        <w:t>手机号码</w:t>
+        <w:t>企业指针</w:t>
+      </w:r>
+    </w:p>
+    <w:p>
+      <w:pPr>
+        <w:ind w:firstLine="482"/>
+        <w:rPr>
+          <w:b/>
+          <w:bCs/>
+        </w:rPr>
+      </w:pPr>
+      <w:r>
+        <w:rPr>
+          <w:rFonts w:hint="eastAsia"/>
+          <w:b/>
+          <w:bCs/>
+        </w:rPr>
+        <w:t>标题</w:t>
+      </w:r>
+      <w:r>
+        <w:rPr>
+          <w:b/>
+          <w:bCs/>
+        </w:rPr>
+        <w:t>=1{</w:t>
+      </w:r>
+      <w:r>
+        <w:rPr>
+          <w:rFonts w:hint="eastAsia"/>
+          <w:b/>
+          <w:bCs/>
+        </w:rPr>
+        <w:t>字符</w:t>
+      </w:r>
+      <w:r>
+        <w:rPr>
+          <w:b/>
+          <w:bCs/>
+        </w:rPr>
+        <w:t>}20</w:t>
+      </w:r>
+    </w:p>
+    <w:p>
+      <w:pPr>
+        <w:ind w:firstLine="482"/>
+        <w:rPr>
+          <w:b/>
+          <w:bCs/>
+        </w:rPr>
+      </w:pPr>
+      <w:r>
+        <w:rPr>
+          <w:rFonts w:hint="eastAsia"/>
+          <w:b/>
+          <w:bCs/>
+        </w:rPr>
+        <w:t>内容</w:t>
+      </w:r>
+      <w:r>
+        <w:rPr>
+          <w:b/>
+          <w:bCs/>
+        </w:rPr>
+        <w:t>=1{</w:t>
+      </w:r>
+      <w:r>
+        <w:rPr>
+          <w:rFonts w:hint="eastAsia"/>
+          <w:b/>
+          <w:bCs/>
+        </w:rPr>
+        <w:t>字符</w:t>
+      </w:r>
+      <w:r>
+        <w:rPr>
+          <w:b/>
+          <w:bCs/>
+        </w:rPr>
+        <w:t>}2000</w:t>
+      </w:r>
+    </w:p>
+    <w:p>
+      <w:pPr>
+        <w:ind w:firstLine="482"/>
+        <w:rPr>
+          <w:b/>
+          <w:bCs/>
+        </w:rPr>
+      </w:pPr>
+      <w:r>
+        <w:rPr>
+          <w:rFonts w:hint="eastAsia"/>
+          <w:b/>
+          <w:bCs/>
+        </w:rPr>
+        <w:t>企业名称</w:t>
+      </w:r>
+      <w:r>
+        <w:rPr>
+          <w:b/>
+          <w:bCs/>
+        </w:rPr>
+        <w:t>=1{</w:t>
+      </w:r>
+      <w:r>
+        <w:rPr>
+          <w:rFonts w:hint="eastAsia"/>
+          <w:b/>
+          <w:bCs/>
+        </w:rPr>
+        <w:t>字符</w:t>
+      </w:r>
+      <w:r>
+        <w:rPr>
+          <w:b/>
+          <w:bCs/>
+        </w:rPr>
+        <w:t>}30</w:t>
+      </w:r>
+    </w:p>
+    <w:p>
+      <w:pPr>
+        <w:ind w:firstLine="482"/>
+        <w:rPr>
+          <w:b/>
+          <w:bCs/>
+        </w:rPr>
+      </w:pPr>
+      <w:r>
+        <w:rPr>
+          <w:rFonts w:hint="eastAsia"/>
+          <w:b/>
+          <w:bCs/>
+        </w:rPr>
+        <w:t>企业指针</w:t>
+      </w:r>
+      <w:r>
+        <w:rPr>
+          <w:b/>
+          <w:bCs/>
+        </w:rPr>
+        <w:t>={pointer}</w:t>
+      </w:r>
+    </w:p>
+    <w:p>
+      <w:pPr>
+        <w:ind w:firstLine="482"/>
+        <w:rPr>
+          <w:b/>
+          <w:bCs/>
+        </w:rPr>
+      </w:pPr>
+    </w:p>
+    <w:p>
+      <w:pPr>
+        <w:ind w:firstLine="482"/>
+        <w:rPr>
+          <w:b/>
+          <w:bCs/>
+        </w:rPr>
+      </w:pPr>
+      <w:r>
+        <w:rPr>
+          <w:rFonts w:hint="eastAsia"/>
+          <w:b/>
+          <w:bCs/>
+        </w:rPr>
+        <w:t>名称：企业反馈表</w:t>
+      </w:r>
+    </w:p>
+    <w:p>
+      <w:pPr>
+        <w:ind w:firstLine="482"/>
+        <w:rPr>
+          <w:b/>
+          <w:bCs/>
+        </w:rPr>
+      </w:pPr>
+      <w:r>
+        <w:rPr>
+          <w:rFonts w:hint="eastAsia"/>
+          <w:b/>
+          <w:bCs/>
+        </w:rPr>
+        <w:t>描述：企业对学生的反馈信息</w:t>
+      </w:r>
+    </w:p>
+    <w:p>
+      <w:pPr>
+        <w:ind w:firstLine="482"/>
+        <w:rPr>
+          <w:b/>
+          <w:bCs/>
+        </w:rPr>
+      </w:pPr>
+      <w:r>
+        <w:rPr>
+          <w:rFonts w:hint="eastAsia"/>
+          <w:b/>
+          <w:bCs/>
+        </w:rPr>
+        <w:t>定义：企业反馈表</w:t>
+      </w:r>
+      <w:r>
+        <w:rPr>
+          <w:b/>
+          <w:bCs/>
+        </w:rPr>
+        <w:t>=</w:t>
+      </w:r>
+      <w:r>
+        <w:rPr>
+          <w:rFonts w:hint="eastAsia"/>
+          <w:b/>
+          <w:bCs/>
+        </w:rPr>
+        <w:t>学生学号</w:t>
       </w:r>
       <w:r>
         <w:rPr>
@@ -11094,7 +12911,7 @@
           <w:b/>
           <w:bCs/>
         </w:rPr>
-        <w:t>注册资金</w:t>
+        <w:t>学生名称</w:t>
       </w:r>
       <w:r>
         <w:rPr>
@@ -11109,7 +12926,22 @@
           <w:b/>
           <w:bCs/>
         </w:rPr>
-        <w:t>地址</w:t>
+        <w:t>反馈状态</w:t>
+      </w:r>
+      <w:r>
+        <w:rPr>
+          <w:b/>
+          <w:bCs/>
+        </w:rPr>
+        <w:t>+</w:t>
+      </w:r>
+      <w:r>
+        <w:rPr>
+          <w:rFonts w:hint="eastAsia"/>
+          <w:b/>
+          <w:bCs/>
+        </w:rPr>
+        <w:t>企业名称</w:t>
       </w:r>
     </w:p>
     <w:p>
@@ -11120,6 +12952,37 @@
           <w:bCs/>
         </w:rPr>
       </w:pPr>
+      <w:r>
+        <w:rPr>
+          <w:rFonts w:hint="eastAsia"/>
+          <w:b/>
+          <w:bCs/>
+        </w:rPr>
+        <w:t>反馈状态</w:t>
+      </w:r>
+      <w:r>
+        <w:rPr>
+          <w:b/>
+          <w:bCs/>
+        </w:rPr>
+        <w:t>={</w:t>
+      </w:r>
+      <w:proofErr w:type="spellStart"/>
+      <w:r>
+        <w:rPr>
+          <w:b/>
+          <w:bCs/>
+        </w:rPr>
+        <w:t>boolean</w:t>
+      </w:r>
+      <w:proofErr w:type="spellEnd"/>
+      <w:r>
+        <w:rPr>
+          <w:b/>
+          <w:bCs/>
+        </w:rPr>
+        <w:t>}</w:t>
+      </w:r>
     </w:p>
     <w:p>
       <w:pPr>
@@ -11135,7 +12998,29 @@
           <w:b/>
           <w:bCs/>
         </w:rPr>
-        <w:t>名称：审核</w:t>
+        <w:t>学生学号</w:t>
+      </w:r>
+      <w:r>
+        <w:rPr>
+          <w:b/>
+          <w:bCs/>
+        </w:rPr>
+        <w:t>=8{</w:t>
+      </w:r>
+      <w:r>
+        <w:rPr>
+          <w:rFonts w:hint="eastAsia"/>
+          <w:b/>
+          <w:bCs/>
+        </w:rPr>
+        <w:t>数字</w:t>
+      </w:r>
+      <w:r>
+        <w:rPr>
+          <w:b/>
+          <w:bCs/>
+        </w:rPr>
+        <w:t>}8</w:t>
       </w:r>
     </w:p>
     <w:p>
@@ -11152,7 +13037,29 @@
           <w:b/>
           <w:bCs/>
         </w:rPr>
-        <w:t>描述：企业的审核状态</w:t>
+        <w:t>学生名称</w:t>
+      </w:r>
+      <w:r>
+        <w:rPr>
+          <w:b/>
+          <w:bCs/>
+        </w:rPr>
+        <w:t>=1{</w:t>
+      </w:r>
+      <w:r>
+        <w:rPr>
+          <w:rFonts w:hint="eastAsia"/>
+          <w:b/>
+          <w:bCs/>
+        </w:rPr>
+        <w:t>字符</w:t>
+      </w:r>
+      <w:r>
+        <w:rPr>
+          <w:b/>
+          <w:bCs/>
+        </w:rPr>
+        <w:t>}10</w:t>
       </w:r>
     </w:p>
     <w:p>
@@ -11169,7 +13076,167 @@
           <w:b/>
           <w:bCs/>
         </w:rPr>
-        <w:t>定义：审核</w:t>
+        <w:lastRenderedPageBreak/>
+        <w:t>企业名称</w:t>
+      </w:r>
+      <w:r>
+        <w:rPr>
+          <w:b/>
+          <w:bCs/>
+        </w:rPr>
+        <w:t>=1{</w:t>
+      </w:r>
+      <w:r>
+        <w:rPr>
+          <w:rFonts w:hint="eastAsia"/>
+          <w:b/>
+          <w:bCs/>
+        </w:rPr>
+        <w:t>字符</w:t>
+      </w:r>
+      <w:r>
+        <w:rPr>
+          <w:b/>
+          <w:bCs/>
+        </w:rPr>
+        <w:t>}30</w:t>
+      </w:r>
+    </w:p>
+    <w:p>
+      <w:pPr>
+        <w:ind w:firstLine="482"/>
+        <w:rPr>
+          <w:b/>
+          <w:bCs/>
+        </w:rPr>
+      </w:pPr>
+    </w:p>
+    <w:p>
+      <w:pPr>
+        <w:ind w:firstLine="482"/>
+        <w:rPr>
+          <w:b/>
+          <w:bCs/>
+        </w:rPr>
+      </w:pPr>
+      <w:r>
+        <w:rPr>
+          <w:rFonts w:hint="eastAsia"/>
+          <w:b/>
+          <w:bCs/>
+        </w:rPr>
+        <w:t>名称：学生反馈表</w:t>
+      </w:r>
+    </w:p>
+    <w:p>
+      <w:pPr>
+        <w:ind w:firstLine="482"/>
+        <w:rPr>
+          <w:b/>
+          <w:bCs/>
+        </w:rPr>
+      </w:pPr>
+      <w:r>
+        <w:rPr>
+          <w:rFonts w:hint="eastAsia"/>
+          <w:b/>
+          <w:bCs/>
+        </w:rPr>
+        <w:t>描述：学生对企业的反馈信息</w:t>
+      </w:r>
+    </w:p>
+    <w:p>
+      <w:pPr>
+        <w:ind w:firstLine="482"/>
+        <w:rPr>
+          <w:b/>
+          <w:bCs/>
+        </w:rPr>
+      </w:pPr>
+      <w:r>
+        <w:rPr>
+          <w:rFonts w:hint="eastAsia"/>
+          <w:b/>
+          <w:bCs/>
+        </w:rPr>
+        <w:t>定义：学生反馈表</w:t>
+      </w:r>
+      <w:r>
+        <w:rPr>
+          <w:b/>
+          <w:bCs/>
+        </w:rPr>
+        <w:t>=</w:t>
+      </w:r>
+      <w:r>
+        <w:rPr>
+          <w:rFonts w:hint="eastAsia"/>
+          <w:b/>
+          <w:bCs/>
+        </w:rPr>
+        <w:t>学生学号</w:t>
+      </w:r>
+      <w:r>
+        <w:rPr>
+          <w:b/>
+          <w:bCs/>
+        </w:rPr>
+        <w:t>+</w:t>
+      </w:r>
+      <w:r>
+        <w:rPr>
+          <w:rFonts w:hint="eastAsia"/>
+          <w:b/>
+          <w:bCs/>
+        </w:rPr>
+        <w:t>学生名称</w:t>
+      </w:r>
+      <w:r>
+        <w:rPr>
+          <w:b/>
+          <w:bCs/>
+        </w:rPr>
+        <w:t>+</w:t>
+      </w:r>
+      <w:r>
+        <w:rPr>
+          <w:rFonts w:hint="eastAsia"/>
+          <w:b/>
+          <w:bCs/>
+        </w:rPr>
+        <w:t>反馈状态</w:t>
+      </w:r>
+      <w:r>
+        <w:rPr>
+          <w:b/>
+          <w:bCs/>
+        </w:rPr>
+        <w:t>+</w:t>
+      </w:r>
+      <w:r>
+        <w:rPr>
+          <w:rFonts w:hint="eastAsia"/>
+          <w:b/>
+          <w:bCs/>
+        </w:rPr>
+        <w:t>企业名称</w:t>
+      </w:r>
+    </w:p>
+    <w:p>
+      <w:pPr>
+        <w:ind w:firstLine="482"/>
+        <w:rPr>
+          <w:b/>
+          <w:bCs/>
+        </w:rPr>
+      </w:pPr>
+      <w:r>
+        <w:rPr>
+          <w:rFonts w:hint="eastAsia"/>
+          <w:b/>
+          <w:bCs/>
+        </w:rPr>
+        <w:t>反馈状态</w:t>
       </w:r>
       <w:r>
         <w:rPr>
@@ -11209,7 +13276,29 @@
           <w:b/>
           <w:bCs/>
         </w:rPr>
-        <w:t>位置：企业表、校方表</w:t>
+        <w:t>学生学号</w:t>
+      </w:r>
+      <w:r>
+        <w:rPr>
+          <w:b/>
+          <w:bCs/>
+        </w:rPr>
+        <w:t>=8{</w:t>
+      </w:r>
+      <w:r>
+        <w:rPr>
+          <w:rFonts w:hint="eastAsia"/>
+          <w:b/>
+          <w:bCs/>
+        </w:rPr>
+        <w:t>数字</w:t>
+      </w:r>
+      <w:r>
+        <w:rPr>
+          <w:b/>
+          <w:bCs/>
+        </w:rPr>
+        <w:t>}8</w:t>
       </w:r>
     </w:p>
     <w:p>
@@ -11220,6 +13309,36 @@
           <w:bCs/>
         </w:rPr>
       </w:pPr>
+      <w:r>
+        <w:rPr>
+          <w:rFonts w:hint="eastAsia"/>
+          <w:b/>
+          <w:bCs/>
+        </w:rPr>
+        <w:t>学生名称</w:t>
+      </w:r>
+      <w:r>
+        <w:rPr>
+          <w:b/>
+          <w:bCs/>
+        </w:rPr>
+        <w:t>=1{</w:t>
+      </w:r>
+      <w:r>
+        <w:rPr>
+          <w:rFonts w:hint="eastAsia"/>
+          <w:b/>
+          <w:bCs/>
+        </w:rPr>
+        <w:t>字符</w:t>
+      </w:r>
+      <w:r>
+        <w:rPr>
+          <w:b/>
+          <w:bCs/>
+        </w:rPr>
+        <w:t>}10</w:t>
+      </w:r>
     </w:p>
     <w:p>
       <w:pPr>
@@ -11235,7 +13354,29 @@
           <w:b/>
           <w:bCs/>
         </w:rPr>
-        <w:t>名称：联系人</w:t>
+        <w:t>企业名称</w:t>
+      </w:r>
+      <w:r>
+        <w:rPr>
+          <w:b/>
+          <w:bCs/>
+        </w:rPr>
+        <w:t>=1{</w:t>
+      </w:r>
+      <w:r>
+        <w:rPr>
+          <w:rFonts w:hint="eastAsia"/>
+          <w:b/>
+          <w:bCs/>
+        </w:rPr>
+        <w:t>字符</w:t>
+      </w:r>
+      <w:r>
+        <w:rPr>
+          <w:b/>
+          <w:bCs/>
+        </w:rPr>
+        <w:t>}30</w:t>
       </w:r>
     </w:p>
     <w:p>
@@ -11246,14 +13387,6 @@
           <w:bCs/>
         </w:rPr>
       </w:pPr>
-      <w:r>
-        <w:rPr>
-          <w:rFonts w:hint="eastAsia"/>
-          <w:b/>
-          <w:bCs/>
-        </w:rPr>
-        <w:t>描述：企业联系人</w:t>
-      </w:r>
     </w:p>
     <w:p>
       <w:pPr>
@@ -11269,7 +13402,142 @@
           <w:b/>
           <w:bCs/>
         </w:rPr>
-        <w:t>定义：联系人</w:t>
+        <w:t>名称：企业请求表</w:t>
+      </w:r>
+    </w:p>
+    <w:p>
+      <w:pPr>
+        <w:ind w:firstLine="482"/>
+        <w:rPr>
+          <w:b/>
+          <w:bCs/>
+        </w:rPr>
+      </w:pPr>
+      <w:r>
+        <w:rPr>
+          <w:rFonts w:hint="eastAsia"/>
+          <w:b/>
+          <w:bCs/>
+        </w:rPr>
+        <w:t>描述：企业对学生的请求</w:t>
+      </w:r>
+    </w:p>
+    <w:p>
+      <w:pPr>
+        <w:ind w:firstLine="482"/>
+        <w:rPr>
+          <w:b/>
+          <w:bCs/>
+        </w:rPr>
+      </w:pPr>
+      <w:r>
+        <w:rPr>
+          <w:rFonts w:hint="eastAsia"/>
+          <w:b/>
+          <w:bCs/>
+        </w:rPr>
+        <w:t>定义：企业请求表</w:t>
+      </w:r>
+      <w:r>
+        <w:rPr>
+          <w:b/>
+          <w:bCs/>
+        </w:rPr>
+        <w:t>=</w:t>
+      </w:r>
+      <w:r>
+        <w:rPr>
+          <w:rFonts w:hint="eastAsia"/>
+          <w:b/>
+          <w:bCs/>
+        </w:rPr>
+        <w:t>学生学号</w:t>
+      </w:r>
+      <w:r>
+        <w:rPr>
+          <w:b/>
+          <w:bCs/>
+        </w:rPr>
+        <w:t>+</w:t>
+      </w:r>
+      <w:r>
+        <w:rPr>
+          <w:rFonts w:hint="eastAsia"/>
+          <w:b/>
+          <w:bCs/>
+        </w:rPr>
+        <w:t>学生名称</w:t>
+      </w:r>
+      <w:r>
+        <w:rPr>
+          <w:b/>
+          <w:bCs/>
+        </w:rPr>
+        <w:t>+</w:t>
+      </w:r>
+      <w:r>
+        <w:rPr>
+          <w:rFonts w:hint="eastAsia"/>
+          <w:b/>
+          <w:bCs/>
+        </w:rPr>
+        <w:t>企业名称</w:t>
+      </w:r>
+    </w:p>
+    <w:p>
+      <w:pPr>
+        <w:ind w:firstLine="482"/>
+        <w:rPr>
+          <w:b/>
+          <w:bCs/>
+        </w:rPr>
+      </w:pPr>
+      <w:r>
+        <w:rPr>
+          <w:rFonts w:hint="eastAsia"/>
+          <w:b/>
+          <w:bCs/>
+        </w:rPr>
+        <w:t>学生学号</w:t>
+      </w:r>
+      <w:r>
+        <w:rPr>
+          <w:b/>
+          <w:bCs/>
+        </w:rPr>
+        <w:t>=8{</w:t>
+      </w:r>
+      <w:r>
+        <w:rPr>
+          <w:rFonts w:hint="eastAsia"/>
+          <w:b/>
+          <w:bCs/>
+        </w:rPr>
+        <w:t>数字</w:t>
+      </w:r>
+      <w:r>
+        <w:rPr>
+          <w:b/>
+          <w:bCs/>
+        </w:rPr>
+        <w:t>}8</w:t>
+      </w:r>
+    </w:p>
+    <w:p>
+      <w:pPr>
+        <w:ind w:firstLine="482"/>
+        <w:rPr>
+          <w:b/>
+          <w:bCs/>
+        </w:rPr>
+      </w:pPr>
+      <w:r>
+        <w:rPr>
+          <w:rFonts w:hint="eastAsia"/>
+          <w:b/>
+          <w:bCs/>
+        </w:rPr>
+        <w:t>学生名称</w:t>
       </w:r>
       <w:r>
         <w:rPr>
@@ -11291,7 +13559,7 @@
           <w:b/>
           <w:bCs/>
         </w:rPr>
-        <w:t>}6</w:t>
+        <w:t>}10</w:t>
       </w:r>
     </w:p>
     <w:p>
@@ -11308,7 +13576,29 @@
           <w:b/>
           <w:bCs/>
         </w:rPr>
-        <w:t>位置：企业表</w:t>
+        <w:t>企业名称</w:t>
+      </w:r>
+      <w:r>
+        <w:rPr>
+          <w:b/>
+          <w:bCs/>
+        </w:rPr>
+        <w:t>=1{</w:t>
+      </w:r>
+      <w:r>
+        <w:rPr>
+          <w:rFonts w:hint="eastAsia"/>
+          <w:b/>
+          <w:bCs/>
+        </w:rPr>
+        <w:t>字符</w:t>
+      </w:r>
+      <w:r>
+        <w:rPr>
+          <w:b/>
+          <w:bCs/>
+        </w:rPr>
+        <w:t>}30</w:t>
       </w:r>
     </w:p>
     <w:p>
@@ -11334,7 +13624,7 @@
           <w:b/>
           <w:bCs/>
         </w:rPr>
-        <w:t>名称：邮箱</w:t>
+        <w:t>名称：学生请求表</w:t>
       </w:r>
     </w:p>
     <w:p>
@@ -11351,7 +13641,7 @@
           <w:b/>
           <w:bCs/>
         </w:rPr>
-        <w:t>描述：企业的邮箱</w:t>
+        <w:t>描述：学生对企业的请求</w:t>
       </w:r>
     </w:p>
     <w:p>
@@ -11368,7 +13658,109 @@
           <w:b/>
           <w:bCs/>
         </w:rPr>
-        <w:t>定义：邮箱</w:t>
+        <w:t>定义：学生请求表</w:t>
+      </w:r>
+      <w:r>
+        <w:rPr>
+          <w:b/>
+          <w:bCs/>
+        </w:rPr>
+        <w:t>=</w:t>
+      </w:r>
+      <w:r>
+        <w:rPr>
+          <w:rFonts w:hint="eastAsia"/>
+          <w:b/>
+          <w:bCs/>
+        </w:rPr>
+        <w:t>学生学号</w:t>
+      </w:r>
+      <w:r>
+        <w:rPr>
+          <w:b/>
+          <w:bCs/>
+        </w:rPr>
+        <w:t>+</w:t>
+      </w:r>
+      <w:r>
+        <w:rPr>
+          <w:rFonts w:hint="eastAsia"/>
+          <w:b/>
+          <w:bCs/>
+        </w:rPr>
+        <w:t>学生名称</w:t>
+      </w:r>
+      <w:r>
+        <w:rPr>
+          <w:b/>
+          <w:bCs/>
+        </w:rPr>
+        <w:t>+</w:t>
+      </w:r>
+      <w:r>
+        <w:rPr>
+          <w:rFonts w:hint="eastAsia"/>
+          <w:b/>
+          <w:bCs/>
+        </w:rPr>
+        <w:t>企业名称</w:t>
+      </w:r>
+    </w:p>
+    <w:p>
+      <w:pPr>
+        <w:ind w:firstLine="482"/>
+        <w:rPr>
+          <w:b/>
+          <w:bCs/>
+        </w:rPr>
+      </w:pPr>
+      <w:r>
+        <w:rPr>
+          <w:rFonts w:hint="eastAsia"/>
+          <w:b/>
+          <w:bCs/>
+        </w:rPr>
+        <w:lastRenderedPageBreak/>
+        <w:t>学生学号</w:t>
+      </w:r>
+      <w:r>
+        <w:rPr>
+          <w:b/>
+          <w:bCs/>
+        </w:rPr>
+        <w:t>=8{</w:t>
+      </w:r>
+      <w:r>
+        <w:rPr>
+          <w:rFonts w:hint="eastAsia"/>
+          <w:b/>
+          <w:bCs/>
+        </w:rPr>
+        <w:t>数字</w:t>
+      </w:r>
+      <w:r>
+        <w:rPr>
+          <w:b/>
+          <w:bCs/>
+        </w:rPr>
+        <w:t>}8</w:t>
+      </w:r>
+    </w:p>
+    <w:p>
+      <w:pPr>
+        <w:ind w:firstLine="482"/>
+        <w:rPr>
+          <w:b/>
+          <w:bCs/>
+        </w:rPr>
+      </w:pPr>
+      <w:r>
+        <w:rPr>
+          <w:rFonts w:hint="eastAsia"/>
+          <w:b/>
+          <w:bCs/>
+        </w:rPr>
+        <w:t>学生名称</w:t>
       </w:r>
       <w:r>
         <w:rPr>
@@ -11390,6 +13782,45 @@
           <w:b/>
           <w:bCs/>
         </w:rPr>
+        <w:t>}10</w:t>
+      </w:r>
+    </w:p>
+    <w:p>
+      <w:pPr>
+        <w:ind w:firstLine="482"/>
+        <w:rPr>
+          <w:b/>
+          <w:bCs/>
+        </w:rPr>
+      </w:pPr>
+      <w:r>
+        <w:rPr>
+          <w:rFonts w:hint="eastAsia"/>
+          <w:b/>
+          <w:bCs/>
+        </w:rPr>
+        <w:t>企业名称</w:t>
+      </w:r>
+      <w:r>
+        <w:rPr>
+          <w:b/>
+          <w:bCs/>
+        </w:rPr>
+        <w:t>=1{</w:t>
+      </w:r>
+      <w:r>
+        <w:rPr>
+          <w:rFonts w:hint="eastAsia"/>
+          <w:b/>
+          <w:bCs/>
+        </w:rPr>
+        <w:t>字符</w:t>
+      </w:r>
+      <w:r>
+        <w:rPr>
+          <w:b/>
+          <w:bCs/>
+        </w:rPr>
         <w:t>}30</w:t>
       </w:r>
     </w:p>
@@ -11401,14 +13832,6 @@
           <w:bCs/>
         </w:rPr>
       </w:pPr>
-      <w:r>
-        <w:rPr>
-          <w:rFonts w:hint="eastAsia"/>
-          <w:b/>
-          <w:bCs/>
-        </w:rPr>
-        <w:t>位置：企业表</w:t>
-      </w:r>
     </w:p>
     <w:p>
       <w:pPr>
@@ -11418,2364 +13841,12 @@
           <w:bCs/>
         </w:rPr>
       </w:pPr>
-    </w:p>
-    <w:p>
-      <w:pPr>
-        <w:ind w:firstLine="482"/>
-        <w:rPr>
-          <w:b/>
-          <w:bCs/>
-        </w:rPr>
-      </w:pPr>
-      <w:r>
-        <w:rPr>
-          <w:rFonts w:hint="eastAsia"/>
-          <w:b/>
-          <w:bCs/>
-        </w:rPr>
-        <w:t>名称：审核图片</w:t>
-      </w:r>
-      <w:r>
-        <w:rPr>
-          <w:b/>
-          <w:bCs/>
-        </w:rPr>
-        <w:t>URL</w:t>
-      </w:r>
-    </w:p>
-    <w:p>
-      <w:pPr>
-        <w:ind w:firstLine="482"/>
-        <w:rPr>
-          <w:b/>
-          <w:bCs/>
-        </w:rPr>
-      </w:pPr>
-      <w:r>
-        <w:rPr>
-          <w:rFonts w:hint="eastAsia"/>
-          <w:b/>
-          <w:bCs/>
-        </w:rPr>
-        <w:t>描述：审核图片的</w:t>
-      </w:r>
-      <w:r>
-        <w:rPr>
-          <w:b/>
-          <w:bCs/>
-        </w:rPr>
-        <w:t>URL</w:t>
-      </w:r>
-    </w:p>
-    <w:p>
-      <w:pPr>
-        <w:ind w:firstLine="482"/>
-        <w:rPr>
-          <w:b/>
-          <w:bCs/>
-        </w:rPr>
-      </w:pPr>
-      <w:r>
-        <w:rPr>
-          <w:rFonts w:hint="eastAsia"/>
-          <w:b/>
-          <w:bCs/>
-        </w:rPr>
-        <w:lastRenderedPageBreak/>
-        <w:t>定义：审核图片</w:t>
-      </w:r>
-      <w:r>
-        <w:rPr>
-          <w:b/>
-          <w:bCs/>
-        </w:rPr>
-        <w:t>URL=1{</w:t>
-      </w:r>
-      <w:r>
-        <w:rPr>
-          <w:rFonts w:hint="eastAsia"/>
-          <w:b/>
-          <w:bCs/>
-        </w:rPr>
-        <w:t>字符</w:t>
-      </w:r>
-      <w:r>
-        <w:rPr>
-          <w:b/>
-          <w:bCs/>
-        </w:rPr>
-        <w:t>}200</w:t>
-      </w:r>
-    </w:p>
-    <w:p>
-      <w:pPr>
-        <w:ind w:firstLine="482"/>
-        <w:rPr>
-          <w:b/>
-          <w:bCs/>
-        </w:rPr>
-      </w:pPr>
-      <w:r>
-        <w:rPr>
-          <w:rFonts w:hint="eastAsia"/>
-          <w:b/>
-          <w:bCs/>
-        </w:rPr>
-        <w:t>位置：企业表</w:t>
-      </w:r>
-    </w:p>
-    <w:p>
-      <w:pPr>
-        <w:ind w:firstLine="482"/>
-        <w:rPr>
-          <w:b/>
-          <w:bCs/>
-        </w:rPr>
-      </w:pPr>
-    </w:p>
-    <w:p>
-      <w:pPr>
-        <w:ind w:firstLine="482"/>
-        <w:rPr>
-          <w:b/>
-          <w:bCs/>
-        </w:rPr>
-      </w:pPr>
-      <w:r>
-        <w:rPr>
-          <w:rFonts w:hint="eastAsia"/>
-          <w:b/>
-          <w:bCs/>
-        </w:rPr>
-        <w:t>名称：企业名称</w:t>
-      </w:r>
-    </w:p>
-    <w:p>
-      <w:pPr>
-        <w:ind w:firstLine="482"/>
-        <w:rPr>
-          <w:b/>
-          <w:bCs/>
-        </w:rPr>
-      </w:pPr>
-      <w:r>
-        <w:rPr>
-          <w:rFonts w:hint="eastAsia"/>
-          <w:b/>
-          <w:bCs/>
-        </w:rPr>
-        <w:t>描述：企业的名称</w:t>
-      </w:r>
-    </w:p>
-    <w:p>
-      <w:pPr>
-        <w:ind w:firstLine="482"/>
-        <w:rPr>
-          <w:b/>
-          <w:bCs/>
-        </w:rPr>
-      </w:pPr>
-      <w:r>
-        <w:rPr>
-          <w:rFonts w:hint="eastAsia"/>
-          <w:b/>
-          <w:bCs/>
-        </w:rPr>
-        <w:t>定义：企业名称</w:t>
-      </w:r>
-      <w:r>
-        <w:rPr>
-          <w:b/>
-          <w:bCs/>
-        </w:rPr>
-        <w:t>=1{</w:t>
-      </w:r>
-      <w:r>
-        <w:rPr>
-          <w:rFonts w:hint="eastAsia"/>
-          <w:b/>
-          <w:bCs/>
-        </w:rPr>
-        <w:t>字符</w:t>
-      </w:r>
-      <w:r>
-        <w:rPr>
-          <w:b/>
-          <w:bCs/>
-        </w:rPr>
-        <w:t>}20</w:t>
-      </w:r>
-    </w:p>
-    <w:p>
-      <w:pPr>
-        <w:ind w:firstLine="482"/>
-        <w:rPr>
-          <w:b/>
-          <w:bCs/>
-        </w:rPr>
-      </w:pPr>
-      <w:r>
-        <w:rPr>
-          <w:rFonts w:hint="eastAsia"/>
-          <w:b/>
-          <w:bCs/>
-        </w:rPr>
-        <w:t>位置：企业表、企业请求表、学生请求表、企业反馈表、学生反馈表、企业招聘信息表、企业活动表</w:t>
-      </w:r>
-    </w:p>
-    <w:p>
-      <w:pPr>
-        <w:ind w:firstLine="482"/>
-        <w:rPr>
-          <w:b/>
-          <w:bCs/>
-        </w:rPr>
-      </w:pPr>
-    </w:p>
-    <w:p>
-      <w:pPr>
-        <w:ind w:firstLine="482"/>
-        <w:rPr>
-          <w:b/>
-          <w:bCs/>
-        </w:rPr>
-      </w:pPr>
-      <w:r>
-        <w:rPr>
-          <w:rFonts w:hint="eastAsia"/>
-          <w:b/>
-          <w:bCs/>
-        </w:rPr>
-        <w:t>名称：注册资金</w:t>
-      </w:r>
-    </w:p>
-    <w:p>
-      <w:pPr>
-        <w:ind w:firstLine="482"/>
-        <w:rPr>
-          <w:b/>
-          <w:bCs/>
-        </w:rPr>
-      </w:pPr>
-      <w:r>
-        <w:rPr>
-          <w:rFonts w:hint="eastAsia"/>
-          <w:b/>
-          <w:bCs/>
-        </w:rPr>
-        <w:t>描述：企业的注册资金</w:t>
-      </w:r>
-    </w:p>
-    <w:p>
-      <w:pPr>
-        <w:ind w:firstLine="482"/>
-        <w:rPr>
-          <w:b/>
-          <w:bCs/>
-        </w:rPr>
-      </w:pPr>
-      <w:r>
-        <w:rPr>
-          <w:rFonts w:hint="eastAsia"/>
-          <w:b/>
-          <w:bCs/>
-        </w:rPr>
-        <w:t>定义：注册资金</w:t>
-      </w:r>
-      <w:r>
-        <w:rPr>
-          <w:b/>
-          <w:bCs/>
-        </w:rPr>
-        <w:t>=1{</w:t>
-      </w:r>
-      <w:r>
-        <w:rPr>
-          <w:rFonts w:hint="eastAsia"/>
-          <w:b/>
-          <w:bCs/>
-        </w:rPr>
-        <w:t>数字</w:t>
-      </w:r>
-      <w:r>
-        <w:rPr>
-          <w:b/>
-          <w:bCs/>
-        </w:rPr>
-        <w:t>}6</w:t>
-      </w:r>
-    </w:p>
-    <w:p>
-      <w:pPr>
-        <w:ind w:firstLine="482"/>
-        <w:rPr>
-          <w:b/>
-          <w:bCs/>
-        </w:rPr>
-      </w:pPr>
-      <w:r>
-        <w:rPr>
-          <w:rFonts w:hint="eastAsia"/>
-          <w:b/>
-          <w:bCs/>
-        </w:rPr>
-        <w:t>位置：企业表</w:t>
-      </w:r>
-    </w:p>
-    <w:p>
-      <w:pPr>
-        <w:ind w:firstLine="482"/>
-        <w:rPr>
-          <w:b/>
-          <w:bCs/>
-        </w:rPr>
-      </w:pPr>
-    </w:p>
-    <w:p>
-      <w:pPr>
-        <w:ind w:firstLine="482"/>
-        <w:rPr>
-          <w:b/>
-          <w:bCs/>
-        </w:rPr>
-      </w:pPr>
-      <w:r>
-        <w:rPr>
-          <w:rFonts w:hint="eastAsia"/>
-          <w:b/>
-          <w:bCs/>
-        </w:rPr>
-        <w:t>名称：地址</w:t>
-      </w:r>
-    </w:p>
-    <w:p>
-      <w:pPr>
-        <w:ind w:firstLine="482"/>
-        <w:rPr>
-          <w:b/>
-          <w:bCs/>
-        </w:rPr>
-      </w:pPr>
-      <w:r>
-        <w:rPr>
-          <w:rFonts w:hint="eastAsia"/>
-          <w:b/>
-          <w:bCs/>
-        </w:rPr>
-        <w:t>描述：企业的地址</w:t>
-      </w:r>
-    </w:p>
-    <w:p>
-      <w:pPr>
-        <w:ind w:firstLine="482"/>
-        <w:rPr>
-          <w:b/>
-          <w:bCs/>
-        </w:rPr>
-      </w:pPr>
-      <w:r>
-        <w:rPr>
-          <w:rFonts w:hint="eastAsia"/>
-          <w:b/>
-          <w:bCs/>
-        </w:rPr>
-        <w:t>定义：地址</w:t>
-      </w:r>
-      <w:r>
-        <w:rPr>
-          <w:b/>
-          <w:bCs/>
-        </w:rPr>
-        <w:t>=1{</w:t>
-      </w:r>
-      <w:r>
-        <w:rPr>
-          <w:rFonts w:hint="eastAsia"/>
-          <w:b/>
-          <w:bCs/>
-        </w:rPr>
-        <w:t>字符</w:t>
-      </w:r>
-      <w:r>
-        <w:rPr>
-          <w:b/>
-          <w:bCs/>
-        </w:rPr>
-        <w:t>}30</w:t>
-      </w:r>
-    </w:p>
-    <w:p>
-      <w:pPr>
-        <w:ind w:firstLine="482"/>
-        <w:rPr>
-          <w:b/>
-          <w:bCs/>
-        </w:rPr>
-      </w:pPr>
-      <w:r>
-        <w:rPr>
-          <w:rFonts w:hint="eastAsia"/>
-          <w:b/>
-          <w:bCs/>
-        </w:rPr>
-        <w:t>位置：企业表</w:t>
-      </w:r>
-    </w:p>
-    <w:p>
-      <w:pPr>
-        <w:ind w:firstLine="482"/>
-        <w:rPr>
-          <w:b/>
-          <w:bCs/>
-        </w:rPr>
-      </w:pPr>
-    </w:p>
-    <w:p>
-      <w:pPr>
-        <w:ind w:firstLine="482"/>
-        <w:rPr>
-          <w:b/>
-          <w:bCs/>
-        </w:rPr>
-      </w:pPr>
-      <w:r>
-        <w:rPr>
-          <w:rFonts w:hint="eastAsia"/>
-          <w:b/>
-          <w:bCs/>
-        </w:rPr>
-        <w:t>名称：校方表</w:t>
-      </w:r>
-    </w:p>
-    <w:p>
-      <w:pPr>
-        <w:ind w:firstLine="482"/>
-        <w:rPr>
-          <w:b/>
-          <w:bCs/>
-        </w:rPr>
-      </w:pPr>
-      <w:r>
-        <w:rPr>
-          <w:rFonts w:hint="eastAsia"/>
-          <w:b/>
-          <w:bCs/>
-        </w:rPr>
-        <w:lastRenderedPageBreak/>
-        <w:t>别名：学校表</w:t>
-      </w:r>
-    </w:p>
-    <w:p>
-      <w:pPr>
-        <w:ind w:firstLine="482"/>
-        <w:rPr>
-          <w:b/>
-          <w:bCs/>
-        </w:rPr>
-      </w:pPr>
-      <w:r>
-        <w:rPr>
-          <w:rFonts w:hint="eastAsia"/>
-          <w:b/>
-          <w:bCs/>
-        </w:rPr>
-        <w:t>描述：存储学校所记录的信息</w:t>
-      </w:r>
-    </w:p>
-    <w:p>
-      <w:pPr>
-        <w:ind w:firstLine="482"/>
-        <w:rPr>
-          <w:b/>
-          <w:bCs/>
-        </w:rPr>
-      </w:pPr>
-      <w:r>
-        <w:rPr>
-          <w:rFonts w:hint="eastAsia"/>
-          <w:b/>
-          <w:bCs/>
-        </w:rPr>
-        <w:t>定义：校方表</w:t>
-      </w:r>
-      <w:r>
-        <w:rPr>
-          <w:b/>
-          <w:bCs/>
-        </w:rPr>
-        <w:t>=</w:t>
-      </w:r>
-      <w:r>
-        <w:rPr>
-          <w:rFonts w:hint="eastAsia"/>
-          <w:b/>
-          <w:bCs/>
-        </w:rPr>
-        <w:t>员工编号</w:t>
-      </w:r>
-      <w:r>
-        <w:rPr>
-          <w:b/>
-          <w:bCs/>
-        </w:rPr>
-        <w:t>+</w:t>
-      </w:r>
-      <w:r>
-        <w:rPr>
-          <w:rFonts w:hint="eastAsia"/>
-          <w:b/>
-          <w:bCs/>
-        </w:rPr>
-        <w:t>员工名称</w:t>
-      </w:r>
-    </w:p>
-    <w:p>
-      <w:pPr>
-        <w:ind w:firstLine="482"/>
-        <w:rPr>
-          <w:b/>
-          <w:bCs/>
-        </w:rPr>
-      </w:pPr>
-      <w:r>
-        <w:rPr>
-          <w:rFonts w:hint="eastAsia"/>
-          <w:b/>
-          <w:bCs/>
-        </w:rPr>
-        <w:t>员工编号</w:t>
-      </w:r>
-      <w:r>
-        <w:rPr>
-          <w:b/>
-          <w:bCs/>
-        </w:rPr>
-        <w:t>=10{</w:t>
-      </w:r>
-      <w:r>
-        <w:rPr>
-          <w:rFonts w:hint="eastAsia"/>
-          <w:b/>
-          <w:bCs/>
-        </w:rPr>
-        <w:t>字符串</w:t>
-      </w:r>
-      <w:r>
-        <w:rPr>
-          <w:b/>
-          <w:bCs/>
-        </w:rPr>
-        <w:t>}10</w:t>
-      </w:r>
-    </w:p>
-    <w:p>
-      <w:pPr>
-        <w:ind w:firstLine="482"/>
-        <w:rPr>
-          <w:b/>
-          <w:bCs/>
-        </w:rPr>
-      </w:pPr>
-      <w:r>
-        <w:rPr>
-          <w:rFonts w:hint="eastAsia"/>
-          <w:b/>
-          <w:bCs/>
-        </w:rPr>
-        <w:t>字符串</w:t>
-      </w:r>
-      <w:r>
-        <w:rPr>
-          <w:b/>
-          <w:bCs/>
-        </w:rPr>
-        <w:t>=1{</w:t>
-      </w:r>
-      <w:r>
-        <w:rPr>
-          <w:rFonts w:hint="eastAsia"/>
-          <w:b/>
-          <w:bCs/>
-        </w:rPr>
-        <w:t>字符</w:t>
-      </w:r>
-      <w:r>
-        <w:rPr>
-          <w:b/>
-          <w:bCs/>
-        </w:rPr>
-        <w:t>}1+9{</w:t>
-      </w:r>
-      <w:r>
-        <w:rPr>
-          <w:rFonts w:hint="eastAsia"/>
-          <w:b/>
-          <w:bCs/>
-        </w:rPr>
-        <w:t>数字</w:t>
-      </w:r>
-      <w:r>
-        <w:rPr>
-          <w:b/>
-          <w:bCs/>
-        </w:rPr>
-        <w:t>}9</w:t>
-      </w:r>
-    </w:p>
-    <w:p>
-      <w:pPr>
-        <w:ind w:firstLine="482"/>
-        <w:rPr>
-          <w:b/>
-          <w:bCs/>
-        </w:rPr>
-      </w:pPr>
-      <w:r>
-        <w:rPr>
-          <w:rFonts w:hint="eastAsia"/>
-          <w:b/>
-          <w:bCs/>
-        </w:rPr>
-        <w:t>员工名称</w:t>
-      </w:r>
-      <w:r>
-        <w:rPr>
-          <w:b/>
-          <w:bCs/>
-        </w:rPr>
-        <w:t>=1{</w:t>
-      </w:r>
-      <w:r>
-        <w:rPr>
-          <w:rFonts w:hint="eastAsia"/>
-          <w:b/>
-          <w:bCs/>
-        </w:rPr>
-        <w:t>字符</w:t>
-      </w:r>
-      <w:r>
-        <w:rPr>
-          <w:b/>
-          <w:bCs/>
-        </w:rPr>
-        <w:t>}6</w:t>
-      </w:r>
-    </w:p>
-    <w:p>
-      <w:pPr>
-        <w:ind w:firstLine="482"/>
-        <w:rPr>
-          <w:b/>
-          <w:bCs/>
-        </w:rPr>
-      </w:pPr>
-    </w:p>
-    <w:p>
-      <w:pPr>
-        <w:ind w:firstLine="482"/>
-        <w:rPr>
-          <w:b/>
-          <w:bCs/>
-        </w:rPr>
-      </w:pPr>
-      <w:r>
-        <w:rPr>
-          <w:rFonts w:hint="eastAsia"/>
-          <w:b/>
-          <w:bCs/>
-        </w:rPr>
-        <w:t>名称：校方活动表</w:t>
-      </w:r>
-    </w:p>
-    <w:p>
-      <w:pPr>
-        <w:ind w:firstLine="482"/>
-        <w:rPr>
-          <w:b/>
-          <w:bCs/>
-        </w:rPr>
-      </w:pPr>
-      <w:r>
-        <w:rPr>
-          <w:rFonts w:hint="eastAsia"/>
-          <w:b/>
-          <w:bCs/>
-        </w:rPr>
-        <w:t>描述：记录校方发布的活动</w:t>
-      </w:r>
-    </w:p>
-    <w:p>
-      <w:pPr>
-        <w:ind w:firstLine="482"/>
-        <w:rPr>
-          <w:b/>
-          <w:bCs/>
-        </w:rPr>
-      </w:pPr>
-      <w:r>
-        <w:rPr>
-          <w:rFonts w:hint="eastAsia"/>
-          <w:b/>
-          <w:bCs/>
-        </w:rPr>
-        <w:t>定义：校方活动表</w:t>
-      </w:r>
-      <w:r>
-        <w:rPr>
-          <w:b/>
-          <w:bCs/>
-        </w:rPr>
-        <w:t>=</w:t>
-      </w:r>
-      <w:r>
-        <w:rPr>
-          <w:rFonts w:hint="eastAsia"/>
-          <w:b/>
-          <w:bCs/>
-        </w:rPr>
-        <w:t>标题</w:t>
-      </w:r>
-      <w:r>
-        <w:rPr>
-          <w:b/>
-          <w:bCs/>
-        </w:rPr>
-        <w:t>+</w:t>
-      </w:r>
-      <w:r>
-        <w:rPr>
-          <w:rFonts w:hint="eastAsia"/>
-          <w:b/>
-          <w:bCs/>
-        </w:rPr>
-        <w:t>内容</w:t>
-      </w:r>
-      <w:r>
-        <w:rPr>
-          <w:b/>
-          <w:bCs/>
-        </w:rPr>
-        <w:t>+</w:t>
-      </w:r>
-      <w:r>
-        <w:rPr>
-          <w:rFonts w:hint="eastAsia"/>
-          <w:b/>
-          <w:bCs/>
-        </w:rPr>
-        <w:t>校方指针</w:t>
-      </w:r>
-    </w:p>
-    <w:p>
-      <w:pPr>
-        <w:ind w:firstLine="482"/>
-        <w:rPr>
-          <w:b/>
-          <w:bCs/>
-        </w:rPr>
-      </w:pPr>
-      <w:r>
-        <w:rPr>
-          <w:rFonts w:hint="eastAsia"/>
-          <w:b/>
-          <w:bCs/>
-        </w:rPr>
-        <w:t>标题</w:t>
-      </w:r>
-      <w:r>
-        <w:rPr>
-          <w:b/>
-          <w:bCs/>
-        </w:rPr>
-        <w:t>=1{</w:t>
-      </w:r>
-      <w:r>
-        <w:rPr>
-          <w:rFonts w:hint="eastAsia"/>
-          <w:b/>
-          <w:bCs/>
-        </w:rPr>
-        <w:t>字符</w:t>
-      </w:r>
-      <w:r>
-        <w:rPr>
-          <w:b/>
-          <w:bCs/>
-        </w:rPr>
-        <w:t>}20</w:t>
-      </w:r>
-    </w:p>
-    <w:p>
-      <w:pPr>
-        <w:ind w:firstLine="482"/>
-        <w:rPr>
-          <w:b/>
-          <w:bCs/>
-        </w:rPr>
-      </w:pPr>
-      <w:r>
-        <w:rPr>
-          <w:rFonts w:hint="eastAsia"/>
-          <w:b/>
-          <w:bCs/>
-        </w:rPr>
-        <w:t>内容</w:t>
-      </w:r>
-      <w:r>
-        <w:rPr>
-          <w:b/>
-          <w:bCs/>
-        </w:rPr>
-        <w:t>=1{</w:t>
-      </w:r>
-      <w:r>
-        <w:rPr>
-          <w:rFonts w:hint="eastAsia"/>
-          <w:b/>
-          <w:bCs/>
-        </w:rPr>
-        <w:t>字符</w:t>
-      </w:r>
-      <w:r>
-        <w:rPr>
-          <w:b/>
-          <w:bCs/>
-        </w:rPr>
-        <w:t>}2000</w:t>
-      </w:r>
-    </w:p>
-    <w:p>
-      <w:pPr>
-        <w:ind w:firstLine="482"/>
-        <w:rPr>
-          <w:b/>
-          <w:bCs/>
-        </w:rPr>
-      </w:pPr>
-      <w:r>
-        <w:rPr>
-          <w:rFonts w:hint="eastAsia"/>
-          <w:b/>
-          <w:bCs/>
-        </w:rPr>
-        <w:t>校方指针</w:t>
-      </w:r>
-      <w:r>
-        <w:rPr>
-          <w:b/>
-          <w:bCs/>
-        </w:rPr>
-        <w:t>={pointer}</w:t>
-      </w:r>
-    </w:p>
-    <w:p>
-      <w:pPr>
-        <w:ind w:firstLine="482"/>
-        <w:rPr>
-          <w:b/>
-          <w:bCs/>
-        </w:rPr>
-      </w:pPr>
-    </w:p>
-    <w:p>
-      <w:pPr>
-        <w:ind w:firstLine="482"/>
-        <w:rPr>
-          <w:b/>
-          <w:bCs/>
-        </w:rPr>
-      </w:pPr>
-      <w:r>
-        <w:rPr>
-          <w:rFonts w:hint="eastAsia"/>
-          <w:b/>
-          <w:bCs/>
-        </w:rPr>
-        <w:t>名称：企业活动表</w:t>
-      </w:r>
-    </w:p>
-    <w:p>
-      <w:pPr>
-        <w:ind w:firstLine="482"/>
-        <w:rPr>
-          <w:b/>
-          <w:bCs/>
-        </w:rPr>
-      </w:pPr>
-      <w:r>
-        <w:rPr>
-          <w:rFonts w:hint="eastAsia"/>
-          <w:b/>
-          <w:bCs/>
-        </w:rPr>
-        <w:t>描述：记录企业发布的活动</w:t>
-      </w:r>
-    </w:p>
-    <w:p>
-      <w:pPr>
-        <w:ind w:firstLine="482"/>
-        <w:rPr>
-          <w:b/>
-          <w:bCs/>
-        </w:rPr>
-      </w:pPr>
-      <w:r>
-        <w:rPr>
-          <w:rFonts w:hint="eastAsia"/>
-          <w:b/>
-          <w:bCs/>
-        </w:rPr>
-        <w:t>定义：企业活动表</w:t>
-      </w:r>
-      <w:r>
-        <w:rPr>
-          <w:b/>
-          <w:bCs/>
-        </w:rPr>
-        <w:t>=</w:t>
-      </w:r>
-      <w:r>
-        <w:rPr>
-          <w:rFonts w:hint="eastAsia"/>
-          <w:b/>
-          <w:bCs/>
-        </w:rPr>
-        <w:t>标题</w:t>
-      </w:r>
-      <w:r>
-        <w:rPr>
-          <w:b/>
-          <w:bCs/>
-        </w:rPr>
-        <w:t>+</w:t>
-      </w:r>
-      <w:r>
-        <w:rPr>
-          <w:rFonts w:hint="eastAsia"/>
-          <w:b/>
-          <w:bCs/>
-        </w:rPr>
-        <w:t>内容</w:t>
-      </w:r>
-      <w:r>
-        <w:rPr>
-          <w:b/>
-          <w:bCs/>
-        </w:rPr>
-        <w:t>+</w:t>
-      </w:r>
-      <w:r>
-        <w:rPr>
-          <w:rFonts w:hint="eastAsia"/>
-          <w:b/>
-          <w:bCs/>
-        </w:rPr>
-        <w:t>企业指针</w:t>
-      </w:r>
-    </w:p>
-    <w:p>
-      <w:pPr>
-        <w:ind w:firstLine="482"/>
-        <w:rPr>
-          <w:b/>
-          <w:bCs/>
-        </w:rPr>
-      </w:pPr>
-      <w:r>
-        <w:rPr>
-          <w:rFonts w:hint="eastAsia"/>
-          <w:b/>
-          <w:bCs/>
-        </w:rPr>
-        <w:t>标题</w:t>
-      </w:r>
-      <w:r>
-        <w:rPr>
-          <w:b/>
-          <w:bCs/>
-        </w:rPr>
-        <w:t>=1{</w:t>
-      </w:r>
-      <w:r>
-        <w:rPr>
-          <w:rFonts w:hint="eastAsia"/>
-          <w:b/>
-          <w:bCs/>
-        </w:rPr>
-        <w:t>字符</w:t>
-      </w:r>
-      <w:r>
-        <w:rPr>
-          <w:b/>
-          <w:bCs/>
-        </w:rPr>
-        <w:t>}20</w:t>
-      </w:r>
-    </w:p>
-    <w:p>
-      <w:pPr>
-        <w:ind w:firstLine="482"/>
-        <w:rPr>
-          <w:b/>
-          <w:bCs/>
-        </w:rPr>
-      </w:pPr>
-      <w:r>
-        <w:rPr>
-          <w:rFonts w:hint="eastAsia"/>
-          <w:b/>
-          <w:bCs/>
-        </w:rPr>
-        <w:t>内容</w:t>
-      </w:r>
-      <w:r>
-        <w:rPr>
-          <w:b/>
-          <w:bCs/>
-        </w:rPr>
-        <w:t>=1{</w:t>
-      </w:r>
-      <w:r>
-        <w:rPr>
-          <w:rFonts w:hint="eastAsia"/>
-          <w:b/>
-          <w:bCs/>
-        </w:rPr>
-        <w:t>字符</w:t>
-      </w:r>
-      <w:r>
-        <w:rPr>
-          <w:b/>
-          <w:bCs/>
-        </w:rPr>
-        <w:t>}2000</w:t>
-      </w:r>
-    </w:p>
-    <w:p>
-      <w:pPr>
-        <w:ind w:firstLine="482"/>
-        <w:rPr>
-          <w:b/>
-          <w:bCs/>
-        </w:rPr>
-      </w:pPr>
-      <w:r>
-        <w:rPr>
-          <w:rFonts w:hint="eastAsia"/>
-          <w:b/>
-          <w:bCs/>
-        </w:rPr>
-        <w:t>企业指针</w:t>
-      </w:r>
-      <w:r>
-        <w:rPr>
-          <w:b/>
-          <w:bCs/>
-        </w:rPr>
-        <w:t>={pointer}</w:t>
-      </w:r>
-    </w:p>
-    <w:p>
-      <w:pPr>
-        <w:ind w:firstLine="482"/>
-        <w:rPr>
-          <w:b/>
-          <w:bCs/>
-        </w:rPr>
-      </w:pPr>
-    </w:p>
-    <w:p>
-      <w:pPr>
-        <w:ind w:firstLine="482"/>
-        <w:rPr>
-          <w:b/>
-          <w:bCs/>
-        </w:rPr>
-      </w:pPr>
-      <w:r>
-        <w:rPr>
-          <w:rFonts w:hint="eastAsia"/>
-          <w:b/>
-          <w:bCs/>
-        </w:rPr>
-        <w:t>名称：企业招聘信息表</w:t>
-      </w:r>
-    </w:p>
-    <w:p>
-      <w:pPr>
-        <w:ind w:firstLine="482"/>
-        <w:rPr>
-          <w:b/>
-          <w:bCs/>
-        </w:rPr>
-      </w:pPr>
-      <w:r>
-        <w:rPr>
-          <w:rFonts w:hint="eastAsia"/>
-          <w:b/>
-          <w:bCs/>
-        </w:rPr>
-        <w:t>别称：招聘信息表</w:t>
-      </w:r>
-    </w:p>
-    <w:p>
-      <w:pPr>
-        <w:ind w:firstLine="482"/>
-        <w:rPr>
-          <w:b/>
-          <w:bCs/>
-        </w:rPr>
-      </w:pPr>
-      <w:r>
-        <w:rPr>
-          <w:rFonts w:hint="eastAsia"/>
-          <w:b/>
-          <w:bCs/>
-        </w:rPr>
-        <w:t>描述：记录企业的招聘信息</w:t>
-      </w:r>
-    </w:p>
-    <w:p>
-      <w:pPr>
-        <w:ind w:firstLine="482"/>
-        <w:rPr>
-          <w:b/>
-          <w:bCs/>
-        </w:rPr>
-      </w:pPr>
-      <w:r>
-        <w:rPr>
-          <w:rFonts w:hint="eastAsia"/>
-          <w:b/>
-          <w:bCs/>
-        </w:rPr>
-        <w:t>定义：企业招聘信息表</w:t>
-      </w:r>
-      <w:r>
-        <w:rPr>
-          <w:b/>
-          <w:bCs/>
-        </w:rPr>
-        <w:t>=</w:t>
-      </w:r>
-      <w:r>
-        <w:rPr>
-          <w:rFonts w:hint="eastAsia"/>
-          <w:b/>
-          <w:bCs/>
-        </w:rPr>
-        <w:t>标题</w:t>
-      </w:r>
-      <w:r>
-        <w:rPr>
-          <w:b/>
-          <w:bCs/>
-        </w:rPr>
-        <w:t>+</w:t>
-      </w:r>
-      <w:r>
-        <w:rPr>
-          <w:rFonts w:hint="eastAsia"/>
-          <w:b/>
-          <w:bCs/>
-        </w:rPr>
-        <w:t>内容</w:t>
-      </w:r>
-      <w:r>
-        <w:rPr>
-          <w:b/>
-          <w:bCs/>
-        </w:rPr>
-        <w:t>+</w:t>
-      </w:r>
-      <w:r>
-        <w:rPr>
-          <w:rFonts w:hint="eastAsia"/>
-          <w:b/>
-          <w:bCs/>
-        </w:rPr>
-        <w:t>企业名称</w:t>
-      </w:r>
-      <w:r>
-        <w:rPr>
-          <w:b/>
-          <w:bCs/>
-        </w:rPr>
-        <w:t>+</w:t>
-      </w:r>
-      <w:r>
-        <w:rPr>
-          <w:rFonts w:hint="eastAsia"/>
-          <w:b/>
-          <w:bCs/>
-        </w:rPr>
-        <w:t>企业指针</w:t>
-      </w:r>
-    </w:p>
-    <w:p>
-      <w:pPr>
-        <w:ind w:firstLine="482"/>
-        <w:rPr>
-          <w:b/>
-          <w:bCs/>
-        </w:rPr>
-      </w:pPr>
-      <w:r>
-        <w:rPr>
-          <w:rFonts w:hint="eastAsia"/>
-          <w:b/>
-          <w:bCs/>
-        </w:rPr>
-        <w:t>标题</w:t>
-      </w:r>
-      <w:r>
-        <w:rPr>
-          <w:b/>
-          <w:bCs/>
-        </w:rPr>
-        <w:t>=1{</w:t>
-      </w:r>
-      <w:r>
-        <w:rPr>
-          <w:rFonts w:hint="eastAsia"/>
-          <w:b/>
-          <w:bCs/>
-        </w:rPr>
-        <w:t>字符</w:t>
-      </w:r>
-      <w:r>
-        <w:rPr>
-          <w:b/>
-          <w:bCs/>
-        </w:rPr>
-        <w:t>}20</w:t>
-      </w:r>
-    </w:p>
-    <w:p>
-      <w:pPr>
-        <w:ind w:firstLine="482"/>
-        <w:rPr>
-          <w:b/>
-          <w:bCs/>
-        </w:rPr>
-      </w:pPr>
-      <w:r>
-        <w:rPr>
-          <w:rFonts w:hint="eastAsia"/>
-          <w:b/>
-          <w:bCs/>
-        </w:rPr>
-        <w:t>内容</w:t>
-      </w:r>
-      <w:r>
-        <w:rPr>
-          <w:b/>
-          <w:bCs/>
-        </w:rPr>
-        <w:t>=1{</w:t>
-      </w:r>
-      <w:r>
-        <w:rPr>
-          <w:rFonts w:hint="eastAsia"/>
-          <w:b/>
-          <w:bCs/>
-        </w:rPr>
-        <w:t>字符</w:t>
-      </w:r>
-      <w:r>
-        <w:rPr>
-          <w:b/>
-          <w:bCs/>
-        </w:rPr>
-        <w:t>}2000</w:t>
-      </w:r>
-    </w:p>
-    <w:p>
-      <w:pPr>
-        <w:ind w:firstLine="482"/>
-        <w:rPr>
-          <w:b/>
-          <w:bCs/>
-        </w:rPr>
-      </w:pPr>
-      <w:r>
-        <w:rPr>
-          <w:rFonts w:hint="eastAsia"/>
-          <w:b/>
-          <w:bCs/>
-        </w:rPr>
-        <w:t>企业名称</w:t>
-      </w:r>
-      <w:r>
-        <w:rPr>
-          <w:b/>
-          <w:bCs/>
-        </w:rPr>
-        <w:t>=1{</w:t>
-      </w:r>
-      <w:r>
-        <w:rPr>
-          <w:rFonts w:hint="eastAsia"/>
-          <w:b/>
-          <w:bCs/>
-        </w:rPr>
-        <w:t>字符</w:t>
-      </w:r>
-      <w:r>
-        <w:rPr>
-          <w:b/>
-          <w:bCs/>
-        </w:rPr>
-        <w:t>}30</w:t>
-      </w:r>
-    </w:p>
-    <w:p>
-      <w:pPr>
-        <w:ind w:firstLine="482"/>
-        <w:rPr>
-          <w:b/>
-          <w:bCs/>
-        </w:rPr>
-      </w:pPr>
-      <w:r>
-        <w:rPr>
-          <w:rFonts w:hint="eastAsia"/>
-          <w:b/>
-          <w:bCs/>
-        </w:rPr>
-        <w:t>企业指针</w:t>
-      </w:r>
-      <w:r>
-        <w:rPr>
-          <w:b/>
-          <w:bCs/>
-        </w:rPr>
-        <w:t>={pointer}</w:t>
-      </w:r>
-    </w:p>
-    <w:p>
-      <w:pPr>
-        <w:ind w:firstLine="482"/>
-        <w:rPr>
-          <w:b/>
-          <w:bCs/>
-        </w:rPr>
-      </w:pPr>
-    </w:p>
-    <w:p>
-      <w:pPr>
-        <w:ind w:firstLine="482"/>
-        <w:rPr>
-          <w:b/>
-          <w:bCs/>
-        </w:rPr>
-      </w:pPr>
-      <w:r>
-        <w:rPr>
-          <w:rFonts w:hint="eastAsia"/>
-          <w:b/>
-          <w:bCs/>
-        </w:rPr>
-        <w:t>名称：企业反馈表</w:t>
-      </w:r>
-    </w:p>
-    <w:p>
-      <w:pPr>
-        <w:ind w:firstLine="482"/>
-        <w:rPr>
-          <w:b/>
-          <w:bCs/>
-        </w:rPr>
-      </w:pPr>
-      <w:r>
-        <w:rPr>
-          <w:rFonts w:hint="eastAsia"/>
-          <w:b/>
-          <w:bCs/>
-        </w:rPr>
-        <w:t>描述：企业对学生的反馈信息</w:t>
-      </w:r>
-    </w:p>
-    <w:p>
-      <w:pPr>
-        <w:ind w:firstLine="482"/>
-        <w:rPr>
-          <w:b/>
-          <w:bCs/>
-        </w:rPr>
-      </w:pPr>
-      <w:r>
-        <w:rPr>
-          <w:rFonts w:hint="eastAsia"/>
-          <w:b/>
-          <w:bCs/>
-        </w:rPr>
-        <w:t>定义：企业反馈表</w:t>
-      </w:r>
-      <w:r>
-        <w:rPr>
-          <w:b/>
-          <w:bCs/>
-        </w:rPr>
-        <w:t>=</w:t>
-      </w:r>
-      <w:r>
-        <w:rPr>
-          <w:rFonts w:hint="eastAsia"/>
-          <w:b/>
-          <w:bCs/>
-        </w:rPr>
-        <w:t>学生学号</w:t>
-      </w:r>
-      <w:r>
-        <w:rPr>
-          <w:b/>
-          <w:bCs/>
-        </w:rPr>
-        <w:t>+</w:t>
-      </w:r>
-      <w:r>
-        <w:rPr>
-          <w:rFonts w:hint="eastAsia"/>
-          <w:b/>
-          <w:bCs/>
-        </w:rPr>
-        <w:t>学生名称</w:t>
-      </w:r>
-      <w:r>
-        <w:rPr>
-          <w:b/>
-          <w:bCs/>
-        </w:rPr>
-        <w:t>+</w:t>
-      </w:r>
-      <w:r>
-        <w:rPr>
-          <w:rFonts w:hint="eastAsia"/>
-          <w:b/>
-          <w:bCs/>
-        </w:rPr>
-        <w:t>反馈状态</w:t>
-      </w:r>
-      <w:r>
-        <w:rPr>
-          <w:b/>
-          <w:bCs/>
-        </w:rPr>
-        <w:t>+</w:t>
-      </w:r>
-      <w:r>
-        <w:rPr>
-          <w:rFonts w:hint="eastAsia"/>
-          <w:b/>
-          <w:bCs/>
-        </w:rPr>
-        <w:t>企业名称</w:t>
-      </w:r>
-    </w:p>
-    <w:p>
-      <w:pPr>
-        <w:ind w:firstLine="482"/>
-        <w:rPr>
-          <w:b/>
-          <w:bCs/>
-        </w:rPr>
-      </w:pPr>
-      <w:r>
-        <w:rPr>
-          <w:rFonts w:hint="eastAsia"/>
-          <w:b/>
-          <w:bCs/>
-        </w:rPr>
-        <w:t>反馈状态</w:t>
-      </w:r>
-      <w:r>
-        <w:rPr>
-          <w:b/>
-          <w:bCs/>
-        </w:rPr>
-        <w:t>={</w:t>
-      </w:r>
-      <w:proofErr w:type="spellStart"/>
-      <w:r>
-        <w:rPr>
-          <w:b/>
-          <w:bCs/>
-        </w:rPr>
-        <w:t>boolean</w:t>
-      </w:r>
-      <w:proofErr w:type="spellEnd"/>
-      <w:r>
-        <w:rPr>
-          <w:b/>
-          <w:bCs/>
-        </w:rPr>
-        <w:t>}</w:t>
-      </w:r>
-    </w:p>
-    <w:p>
-      <w:pPr>
-        <w:ind w:firstLine="482"/>
-        <w:rPr>
-          <w:b/>
-          <w:bCs/>
-        </w:rPr>
-      </w:pPr>
-      <w:r>
-        <w:rPr>
-          <w:rFonts w:hint="eastAsia"/>
-          <w:b/>
-          <w:bCs/>
-        </w:rPr>
-        <w:t>学生学号</w:t>
-      </w:r>
-      <w:r>
-        <w:rPr>
-          <w:b/>
-          <w:bCs/>
-        </w:rPr>
-        <w:t>=8{</w:t>
-      </w:r>
-      <w:r>
-        <w:rPr>
-          <w:rFonts w:hint="eastAsia"/>
-          <w:b/>
-          <w:bCs/>
-        </w:rPr>
-        <w:t>数字</w:t>
-      </w:r>
-      <w:r>
-        <w:rPr>
-          <w:b/>
-          <w:bCs/>
-        </w:rPr>
-        <w:t>}8</w:t>
-      </w:r>
-    </w:p>
-    <w:p>
-      <w:pPr>
-        <w:ind w:firstLine="482"/>
-        <w:rPr>
-          <w:b/>
-          <w:bCs/>
-        </w:rPr>
-      </w:pPr>
-      <w:r>
-        <w:rPr>
-          <w:rFonts w:hint="eastAsia"/>
-          <w:b/>
-          <w:bCs/>
-        </w:rPr>
-        <w:t>学生名称</w:t>
-      </w:r>
-      <w:r>
-        <w:rPr>
-          <w:b/>
-          <w:bCs/>
-        </w:rPr>
-        <w:t>=1{</w:t>
-      </w:r>
-      <w:r>
-        <w:rPr>
-          <w:rFonts w:hint="eastAsia"/>
-          <w:b/>
-          <w:bCs/>
-        </w:rPr>
-        <w:t>字符</w:t>
-      </w:r>
-      <w:r>
-        <w:rPr>
-          <w:b/>
-          <w:bCs/>
-        </w:rPr>
-        <w:t>}10</w:t>
-      </w:r>
-    </w:p>
-    <w:p>
-      <w:pPr>
-        <w:ind w:firstLine="482"/>
-        <w:rPr>
-          <w:b/>
-          <w:bCs/>
-        </w:rPr>
-      </w:pPr>
-      <w:r>
-        <w:rPr>
-          <w:rFonts w:hint="eastAsia"/>
-          <w:b/>
-          <w:bCs/>
-        </w:rPr>
-        <w:t>企业名称</w:t>
-      </w:r>
-      <w:r>
-        <w:rPr>
-          <w:b/>
-          <w:bCs/>
-        </w:rPr>
-        <w:t>=1{</w:t>
-      </w:r>
-      <w:r>
-        <w:rPr>
-          <w:rFonts w:hint="eastAsia"/>
-          <w:b/>
-          <w:bCs/>
-        </w:rPr>
-        <w:t>字符</w:t>
-      </w:r>
-      <w:r>
-        <w:rPr>
-          <w:b/>
-          <w:bCs/>
-        </w:rPr>
-        <w:t>}30</w:t>
-      </w:r>
-    </w:p>
-    <w:p>
-      <w:pPr>
-        <w:ind w:firstLine="482"/>
-        <w:rPr>
-          <w:b/>
-          <w:bCs/>
-        </w:rPr>
-      </w:pPr>
-    </w:p>
-    <w:p>
-      <w:pPr>
-        <w:ind w:firstLine="482"/>
-        <w:rPr>
-          <w:b/>
-          <w:bCs/>
-        </w:rPr>
-      </w:pPr>
-      <w:r>
-        <w:rPr>
-          <w:rFonts w:hint="eastAsia"/>
-          <w:b/>
-          <w:bCs/>
-        </w:rPr>
-        <w:t>名称：学生反馈表</w:t>
-      </w:r>
-    </w:p>
-    <w:p>
-      <w:pPr>
-        <w:ind w:firstLine="482"/>
-        <w:rPr>
-          <w:b/>
-          <w:bCs/>
-        </w:rPr>
-      </w:pPr>
-      <w:r>
-        <w:rPr>
-          <w:rFonts w:hint="eastAsia"/>
-          <w:b/>
-          <w:bCs/>
-        </w:rPr>
-        <w:t>描述：学生对企业的反馈信息</w:t>
-      </w:r>
-    </w:p>
-    <w:p>
-      <w:pPr>
-        <w:ind w:firstLine="482"/>
-        <w:rPr>
-          <w:b/>
-          <w:bCs/>
-        </w:rPr>
-      </w:pPr>
-      <w:r>
-        <w:rPr>
-          <w:rFonts w:hint="eastAsia"/>
-          <w:b/>
-          <w:bCs/>
-        </w:rPr>
-        <w:lastRenderedPageBreak/>
-        <w:t>定义：学生反馈表</w:t>
-      </w:r>
-      <w:r>
-        <w:rPr>
-          <w:b/>
-          <w:bCs/>
-        </w:rPr>
-        <w:t>=</w:t>
-      </w:r>
-      <w:r>
-        <w:rPr>
-          <w:rFonts w:hint="eastAsia"/>
-          <w:b/>
-          <w:bCs/>
-        </w:rPr>
-        <w:t>学生学号</w:t>
-      </w:r>
-      <w:r>
-        <w:rPr>
-          <w:b/>
-          <w:bCs/>
-        </w:rPr>
-        <w:t>+</w:t>
-      </w:r>
-      <w:r>
-        <w:rPr>
-          <w:rFonts w:hint="eastAsia"/>
-          <w:b/>
-          <w:bCs/>
-        </w:rPr>
-        <w:t>学生名称</w:t>
-      </w:r>
-      <w:r>
-        <w:rPr>
-          <w:b/>
-          <w:bCs/>
-        </w:rPr>
-        <w:t>+</w:t>
-      </w:r>
-      <w:r>
-        <w:rPr>
-          <w:rFonts w:hint="eastAsia"/>
-          <w:b/>
-          <w:bCs/>
-        </w:rPr>
-        <w:t>反馈状态</w:t>
-      </w:r>
-      <w:r>
-        <w:rPr>
-          <w:b/>
-          <w:bCs/>
-        </w:rPr>
-        <w:t>+</w:t>
-      </w:r>
-      <w:r>
-        <w:rPr>
-          <w:rFonts w:hint="eastAsia"/>
-          <w:b/>
-          <w:bCs/>
-        </w:rPr>
-        <w:t>企业名称</w:t>
-      </w:r>
-    </w:p>
-    <w:p>
-      <w:pPr>
-        <w:ind w:firstLine="482"/>
-        <w:rPr>
-          <w:b/>
-          <w:bCs/>
-        </w:rPr>
-      </w:pPr>
-      <w:r>
-        <w:rPr>
-          <w:rFonts w:hint="eastAsia"/>
-          <w:b/>
-          <w:bCs/>
-        </w:rPr>
-        <w:t>反馈状态</w:t>
-      </w:r>
-      <w:r>
-        <w:rPr>
-          <w:b/>
-          <w:bCs/>
-        </w:rPr>
-        <w:t>={</w:t>
-      </w:r>
-      <w:proofErr w:type="spellStart"/>
-      <w:r>
-        <w:rPr>
-          <w:b/>
-          <w:bCs/>
-        </w:rPr>
-        <w:t>boolean</w:t>
-      </w:r>
-      <w:proofErr w:type="spellEnd"/>
-      <w:r>
-        <w:rPr>
-          <w:b/>
-          <w:bCs/>
-        </w:rPr>
-        <w:t>}</w:t>
-      </w:r>
-    </w:p>
-    <w:p>
-      <w:pPr>
-        <w:ind w:firstLine="482"/>
-        <w:rPr>
-          <w:b/>
-          <w:bCs/>
-        </w:rPr>
-      </w:pPr>
-      <w:r>
-        <w:rPr>
-          <w:rFonts w:hint="eastAsia"/>
-          <w:b/>
-          <w:bCs/>
-        </w:rPr>
-        <w:t>学生学号</w:t>
-      </w:r>
-      <w:r>
-        <w:rPr>
-          <w:b/>
-          <w:bCs/>
-        </w:rPr>
-        <w:t>=8{</w:t>
-      </w:r>
-      <w:r>
-        <w:rPr>
-          <w:rFonts w:hint="eastAsia"/>
-          <w:b/>
-          <w:bCs/>
-        </w:rPr>
-        <w:t>数字</w:t>
-      </w:r>
-      <w:r>
-        <w:rPr>
-          <w:b/>
-          <w:bCs/>
-        </w:rPr>
-        <w:t>}8</w:t>
-      </w:r>
-    </w:p>
-    <w:p>
-      <w:pPr>
-        <w:ind w:firstLine="482"/>
-        <w:rPr>
-          <w:b/>
-          <w:bCs/>
-        </w:rPr>
-      </w:pPr>
-      <w:r>
-        <w:rPr>
-          <w:rFonts w:hint="eastAsia"/>
-          <w:b/>
-          <w:bCs/>
-        </w:rPr>
-        <w:t>学生名称</w:t>
-      </w:r>
-      <w:r>
-        <w:rPr>
-          <w:b/>
-          <w:bCs/>
-        </w:rPr>
-        <w:t>=1{</w:t>
-      </w:r>
-      <w:r>
-        <w:rPr>
-          <w:rFonts w:hint="eastAsia"/>
-          <w:b/>
-          <w:bCs/>
-        </w:rPr>
-        <w:t>字符</w:t>
-      </w:r>
-      <w:r>
-        <w:rPr>
-          <w:b/>
-          <w:bCs/>
-        </w:rPr>
-        <w:t>}10</w:t>
-      </w:r>
-    </w:p>
-    <w:p>
-      <w:pPr>
-        <w:ind w:firstLine="482"/>
-        <w:rPr>
-          <w:b/>
-          <w:bCs/>
-        </w:rPr>
-      </w:pPr>
-      <w:r>
-        <w:rPr>
-          <w:rFonts w:hint="eastAsia"/>
-          <w:b/>
-          <w:bCs/>
-        </w:rPr>
-        <w:t>企业名称</w:t>
-      </w:r>
-      <w:r>
-        <w:rPr>
-          <w:b/>
-          <w:bCs/>
-        </w:rPr>
-        <w:t>=1{</w:t>
-      </w:r>
-      <w:r>
-        <w:rPr>
-          <w:rFonts w:hint="eastAsia"/>
-          <w:b/>
-          <w:bCs/>
-        </w:rPr>
-        <w:t>字符</w:t>
-      </w:r>
-      <w:r>
-        <w:rPr>
-          <w:b/>
-          <w:bCs/>
-        </w:rPr>
-        <w:t>}30</w:t>
-      </w:r>
-    </w:p>
-    <w:p>
-      <w:pPr>
-        <w:ind w:firstLine="482"/>
-        <w:rPr>
-          <w:b/>
-          <w:bCs/>
-        </w:rPr>
-      </w:pPr>
-    </w:p>
-    <w:p>
-      <w:pPr>
-        <w:ind w:firstLine="482"/>
-        <w:rPr>
-          <w:b/>
-          <w:bCs/>
-        </w:rPr>
-      </w:pPr>
-      <w:r>
-        <w:rPr>
-          <w:rFonts w:hint="eastAsia"/>
-          <w:b/>
-          <w:bCs/>
-        </w:rPr>
-        <w:t>名称：企业请求表</w:t>
-      </w:r>
-    </w:p>
-    <w:p>
-      <w:pPr>
-        <w:ind w:firstLine="482"/>
-        <w:rPr>
-          <w:b/>
-          <w:bCs/>
-        </w:rPr>
-      </w:pPr>
-      <w:r>
-        <w:rPr>
-          <w:rFonts w:hint="eastAsia"/>
-          <w:b/>
-          <w:bCs/>
-        </w:rPr>
-        <w:t>描述：企业对学生的请求</w:t>
-      </w:r>
-    </w:p>
-    <w:p>
-      <w:pPr>
-        <w:ind w:firstLine="482"/>
-        <w:rPr>
-          <w:b/>
-          <w:bCs/>
-        </w:rPr>
-      </w:pPr>
-      <w:r>
-        <w:rPr>
-          <w:rFonts w:hint="eastAsia"/>
-          <w:b/>
-          <w:bCs/>
-        </w:rPr>
-        <w:t>定义：企业请求表</w:t>
-      </w:r>
-      <w:r>
-        <w:rPr>
-          <w:b/>
-          <w:bCs/>
-        </w:rPr>
-        <w:t>=</w:t>
-      </w:r>
-      <w:r>
-        <w:rPr>
-          <w:rFonts w:hint="eastAsia"/>
-          <w:b/>
-          <w:bCs/>
-        </w:rPr>
-        <w:t>学生学号</w:t>
-      </w:r>
-      <w:r>
-        <w:rPr>
-          <w:b/>
-          <w:bCs/>
-        </w:rPr>
-        <w:t>+</w:t>
-      </w:r>
-      <w:r>
-        <w:rPr>
-          <w:rFonts w:hint="eastAsia"/>
-          <w:b/>
-          <w:bCs/>
-        </w:rPr>
-        <w:t>学生名称</w:t>
-      </w:r>
-      <w:r>
-        <w:rPr>
-          <w:b/>
-          <w:bCs/>
-        </w:rPr>
-        <w:t>+</w:t>
-      </w:r>
-      <w:r>
-        <w:rPr>
-          <w:rFonts w:hint="eastAsia"/>
-          <w:b/>
-          <w:bCs/>
-        </w:rPr>
-        <w:t>企业名称</w:t>
-      </w:r>
-    </w:p>
-    <w:p>
-      <w:pPr>
-        <w:ind w:firstLine="482"/>
-        <w:rPr>
-          <w:b/>
-          <w:bCs/>
-        </w:rPr>
-      </w:pPr>
-      <w:r>
-        <w:rPr>
-          <w:rFonts w:hint="eastAsia"/>
-          <w:b/>
-          <w:bCs/>
-        </w:rPr>
-        <w:t>学生学号</w:t>
-      </w:r>
-      <w:r>
-        <w:rPr>
-          <w:b/>
-          <w:bCs/>
-        </w:rPr>
-        <w:t>=8{</w:t>
-      </w:r>
-      <w:r>
-        <w:rPr>
-          <w:rFonts w:hint="eastAsia"/>
-          <w:b/>
-          <w:bCs/>
-        </w:rPr>
-        <w:t>数字</w:t>
-      </w:r>
-      <w:r>
-        <w:rPr>
-          <w:b/>
-          <w:bCs/>
-        </w:rPr>
-        <w:t>}8</w:t>
-      </w:r>
-    </w:p>
-    <w:p>
-      <w:pPr>
-        <w:ind w:firstLine="482"/>
-        <w:rPr>
-          <w:b/>
-          <w:bCs/>
-        </w:rPr>
-      </w:pPr>
-      <w:r>
-        <w:rPr>
-          <w:rFonts w:hint="eastAsia"/>
-          <w:b/>
-          <w:bCs/>
-        </w:rPr>
-        <w:t>学生名称</w:t>
-      </w:r>
-      <w:r>
-        <w:rPr>
-          <w:b/>
-          <w:bCs/>
-        </w:rPr>
-        <w:t>=1{</w:t>
-      </w:r>
-      <w:r>
-        <w:rPr>
-          <w:rFonts w:hint="eastAsia"/>
-          <w:b/>
-          <w:bCs/>
-        </w:rPr>
-        <w:t>字符</w:t>
-      </w:r>
-      <w:r>
-        <w:rPr>
-          <w:b/>
-          <w:bCs/>
-        </w:rPr>
-        <w:t>}10</w:t>
-      </w:r>
-    </w:p>
-    <w:p>
-      <w:pPr>
-        <w:ind w:firstLine="482"/>
-        <w:rPr>
-          <w:b/>
-          <w:bCs/>
-        </w:rPr>
-      </w:pPr>
-      <w:r>
-        <w:rPr>
-          <w:rFonts w:hint="eastAsia"/>
-          <w:b/>
-          <w:bCs/>
-        </w:rPr>
-        <w:t>企业名称</w:t>
-      </w:r>
-      <w:r>
-        <w:rPr>
-          <w:b/>
-          <w:bCs/>
-        </w:rPr>
-        <w:t>=1{</w:t>
-      </w:r>
-      <w:r>
-        <w:rPr>
-          <w:rFonts w:hint="eastAsia"/>
-          <w:b/>
-          <w:bCs/>
-        </w:rPr>
-        <w:t>字符</w:t>
-      </w:r>
-      <w:r>
-        <w:rPr>
-          <w:b/>
-          <w:bCs/>
-        </w:rPr>
-        <w:t>}30</w:t>
-      </w:r>
-    </w:p>
-    <w:p>
-      <w:pPr>
-        <w:ind w:firstLine="482"/>
-        <w:rPr>
-          <w:b/>
-          <w:bCs/>
-        </w:rPr>
-      </w:pPr>
-    </w:p>
-    <w:p>
-      <w:pPr>
-        <w:ind w:firstLine="482"/>
-        <w:rPr>
-          <w:b/>
-          <w:bCs/>
-        </w:rPr>
-      </w:pPr>
-      <w:r>
-        <w:rPr>
-          <w:rFonts w:hint="eastAsia"/>
-          <w:b/>
-          <w:bCs/>
-        </w:rPr>
-        <w:t>名称：学生请求表</w:t>
-      </w:r>
-    </w:p>
-    <w:p>
-      <w:pPr>
-        <w:ind w:firstLine="482"/>
-        <w:rPr>
-          <w:b/>
-          <w:bCs/>
-        </w:rPr>
-      </w:pPr>
-      <w:r>
-        <w:rPr>
-          <w:rFonts w:hint="eastAsia"/>
-          <w:b/>
-          <w:bCs/>
-        </w:rPr>
-        <w:t>描述：学生对企业的请求</w:t>
-      </w:r>
-    </w:p>
-    <w:p>
-      <w:pPr>
-        <w:ind w:firstLine="482"/>
-        <w:rPr>
-          <w:b/>
-          <w:bCs/>
-        </w:rPr>
-      </w:pPr>
-      <w:r>
-        <w:rPr>
-          <w:rFonts w:hint="eastAsia"/>
-          <w:b/>
-          <w:bCs/>
-        </w:rPr>
-        <w:t>定义：学生请求表</w:t>
-      </w:r>
-      <w:r>
-        <w:rPr>
-          <w:b/>
-          <w:bCs/>
-        </w:rPr>
-        <w:t>=</w:t>
-      </w:r>
-      <w:r>
-        <w:rPr>
-          <w:rFonts w:hint="eastAsia"/>
-          <w:b/>
-          <w:bCs/>
-        </w:rPr>
-        <w:t>学生学号</w:t>
-      </w:r>
-      <w:r>
-        <w:rPr>
-          <w:b/>
-          <w:bCs/>
-        </w:rPr>
-        <w:t>+</w:t>
-      </w:r>
-      <w:r>
-        <w:rPr>
-          <w:rFonts w:hint="eastAsia"/>
-          <w:b/>
-          <w:bCs/>
-        </w:rPr>
-        <w:t>学生名称</w:t>
-      </w:r>
-      <w:r>
-        <w:rPr>
-          <w:b/>
-          <w:bCs/>
-        </w:rPr>
-        <w:t>+</w:t>
-      </w:r>
-      <w:r>
-        <w:rPr>
-          <w:rFonts w:hint="eastAsia"/>
-          <w:b/>
-          <w:bCs/>
-        </w:rPr>
-        <w:t>企业名称</w:t>
-      </w:r>
-    </w:p>
-    <w:p>
-      <w:pPr>
-        <w:ind w:firstLine="482"/>
-        <w:rPr>
-          <w:b/>
-          <w:bCs/>
-        </w:rPr>
-      </w:pPr>
-      <w:r>
-        <w:rPr>
-          <w:rFonts w:hint="eastAsia"/>
-          <w:b/>
-          <w:bCs/>
-        </w:rPr>
-        <w:t>学生学号</w:t>
-      </w:r>
-      <w:r>
-        <w:rPr>
-          <w:b/>
-          <w:bCs/>
-        </w:rPr>
-        <w:t>=8{</w:t>
-      </w:r>
-      <w:r>
-        <w:rPr>
-          <w:rFonts w:hint="eastAsia"/>
-          <w:b/>
-          <w:bCs/>
-        </w:rPr>
-        <w:t>数字</w:t>
-      </w:r>
-      <w:r>
-        <w:rPr>
-          <w:b/>
-          <w:bCs/>
-        </w:rPr>
-        <w:t>}8</w:t>
-      </w:r>
-    </w:p>
-    <w:p>
-      <w:pPr>
-        <w:ind w:firstLine="482"/>
-        <w:rPr>
-          <w:b/>
-          <w:bCs/>
-        </w:rPr>
-      </w:pPr>
-      <w:r>
-        <w:rPr>
-          <w:rFonts w:hint="eastAsia"/>
-          <w:b/>
-          <w:bCs/>
-        </w:rPr>
-        <w:t>学生名称</w:t>
-      </w:r>
-      <w:r>
-        <w:rPr>
-          <w:b/>
-          <w:bCs/>
-        </w:rPr>
-        <w:t>=1{</w:t>
-      </w:r>
-      <w:r>
-        <w:rPr>
-          <w:rFonts w:hint="eastAsia"/>
-          <w:b/>
-          <w:bCs/>
-        </w:rPr>
-        <w:t>字符</w:t>
-      </w:r>
-      <w:r>
-        <w:rPr>
-          <w:b/>
-          <w:bCs/>
-        </w:rPr>
-        <w:t>}10</w:t>
-      </w:r>
-    </w:p>
-    <w:p>
-      <w:pPr>
-        <w:ind w:firstLine="482"/>
-        <w:rPr>
-          <w:b/>
-          <w:bCs/>
-        </w:rPr>
-      </w:pPr>
-      <w:r>
-        <w:rPr>
-          <w:rFonts w:hint="eastAsia"/>
-          <w:b/>
-          <w:bCs/>
-        </w:rPr>
-        <w:t>企业名称</w:t>
-      </w:r>
-      <w:r>
-        <w:rPr>
-          <w:b/>
-          <w:bCs/>
-        </w:rPr>
-        <w:t>=1{</w:t>
-      </w:r>
-      <w:r>
-        <w:rPr>
-          <w:rFonts w:hint="eastAsia"/>
-          <w:b/>
-          <w:bCs/>
-        </w:rPr>
-        <w:t>字符</w:t>
-      </w:r>
-      <w:r>
-        <w:rPr>
-          <w:b/>
-          <w:bCs/>
-        </w:rPr>
-        <w:t>}30</w:t>
-      </w:r>
-    </w:p>
-    <w:p>
-      <w:pPr>
-        <w:ind w:firstLine="482"/>
-        <w:rPr>
-          <w:b/>
-          <w:bCs/>
-        </w:rPr>
-      </w:pPr>
-    </w:p>
-    <w:p>
-      <w:pPr>
-        <w:ind w:firstLine="482"/>
-        <w:rPr>
-          <w:b/>
-          <w:bCs/>
-        </w:rPr>
-      </w:pPr>
-      <w:r>
-        <w:rPr>
-          <w:rFonts w:hint="eastAsia"/>
-          <w:b/>
-          <w:bCs/>
-        </w:rPr>
-        <w:lastRenderedPageBreak/>
+      <w:r>
+        <w:rPr>
+          <w:rFonts w:hint="eastAsia"/>
+          <w:b/>
+          <w:bCs/>
+        </w:rPr>
         <w:t>名称：招聘记录表</w:t>
       </w:r>
     </w:p>
@@ -17726,7 +17797,7 @@
 </file>
 
 <file path=customXml/itemProps1.xml><?xml version="1.0" encoding="utf-8"?>
-<ds:datastoreItem xmlns:ds="http://schemas.openxmlformats.org/officeDocument/2006/customXml" ds:itemID="{0AA22434-CA45-41AC-896E-939EB3C2FFEF}">
+<ds:datastoreItem xmlns:ds="http://schemas.openxmlformats.org/officeDocument/2006/customXml" ds:itemID="{AE8E7BBE-7154-44E2-8121-37360CE28AC3}">
   <ds:schemaRefs>
     <ds:schemaRef ds:uri="http://schemas.openxmlformats.org/officeDocument/2006/bibliography"/>
   </ds:schemaRefs>
